--- a/文档相关/详细设计/酒店预订系统详细设计文档(完整).docx
+++ b/文档相关/详细设计/酒店预订系统详细设计文档(完整).docx
@@ -99,6 +99,19 @@
     </w:p>
     <w:p>
       <w:pPr>
+        <w:spacing w:line="1200" w:lineRule="auto"/>
+        <w:jc w:val="center"/>
+        <w:rPr>
+          <w:rFonts w:ascii="黑体" w:eastAsia="黑体" w:hAnsi="黑体" w:cs="黑体"/>
+          <w:b/>
+          <w:bCs/>
+          <w:sz w:val="84"/>
+          <w:szCs w:val="84"/>
+        </w:rPr>
+      </w:pPr>
+    </w:p>
+    <w:p>
+      <w:pPr>
         <w:spacing w:line="600" w:lineRule="auto"/>
         <w:rPr>
           <w:rFonts w:ascii="宋体" w:hAnsi="宋体" w:cs="宋体"/>
@@ -211,7 +224,7 @@
           <w:szCs w:val="32"/>
           <w:u w:val="single"/>
         </w:rPr>
-        <w:t>10</w:t>
+        <w:t>12</w:t>
       </w:r>
       <w:r>
         <w:rPr>
@@ -2055,7 +2068,6 @@
               <w:bCs/>
               <w:noProof/>
             </w:rPr>
-            <w:lastRenderedPageBreak/>
             <w:fldChar w:fldCharType="end"/>
           </w:r>
         </w:p>
@@ -2735,6 +2747,106 @@
           </w:p>
         </w:tc>
       </w:tr>
+      <w:tr>
+        <w:trPr>
+          <w:trHeight w:val="622"/>
+        </w:trPr>
+        <w:tc>
+          <w:tcPr>
+            <w:tcW w:w="1704" w:type="dxa"/>
+            <w:shd w:val="clear" w:color="auto" w:fill="F2FAF3"/>
+          </w:tcPr>
+          <w:p>
+            <w:pPr>
+              <w:jc w:val="center"/>
+              <w:rPr>
+                <w:rFonts w:ascii="微软雅黑" w:eastAsia="微软雅黑" w:hAnsi="微软雅黑" w:cs="宋体"/>
+                <w:szCs w:val="24"/>
+              </w:rPr>
+            </w:pPr>
+            <w:r>
+              <w:rPr>
+                <w:rFonts w:ascii="微软雅黑" w:eastAsia="微软雅黑" w:hAnsi="微软雅黑" w:cs="宋体"/>
+                <w:szCs w:val="24"/>
+              </w:rPr>
+              <w:t>王友运</w:t>
+            </w:r>
+          </w:p>
+        </w:tc>
+        <w:tc>
+          <w:tcPr>
+            <w:tcW w:w="1755" w:type="dxa"/>
+            <w:shd w:val="clear" w:color="auto" w:fill="F2FAF3"/>
+          </w:tcPr>
+          <w:p>
+            <w:pPr>
+              <w:jc w:val="center"/>
+              <w:rPr>
+                <w:rFonts w:ascii="微软雅黑" w:eastAsia="微软雅黑" w:hAnsi="微软雅黑" w:cs="宋体"/>
+                <w:szCs w:val="24"/>
+              </w:rPr>
+            </w:pPr>
+            <w:r>
+              <w:rPr>
+                <w:rFonts w:ascii="微软雅黑" w:eastAsia="微软雅黑" w:hAnsi="微软雅黑" w:cs="宋体"/>
+                <w:szCs w:val="24"/>
+              </w:rPr>
+              <w:t>2016-12-18</w:t>
+            </w:r>
+          </w:p>
+        </w:tc>
+        <w:tc>
+          <w:tcPr>
+            <w:tcW w:w="3255" w:type="dxa"/>
+            <w:shd w:val="clear" w:color="auto" w:fill="F2FAF3"/>
+          </w:tcPr>
+          <w:p>
+            <w:pPr>
+              <w:jc w:val="center"/>
+              <w:rPr>
+                <w:rFonts w:ascii="微软雅黑" w:eastAsia="微软雅黑" w:hAnsi="微软雅黑" w:cs="宋体"/>
+                <w:szCs w:val="24"/>
+              </w:rPr>
+            </w:pPr>
+            <w:r>
+              <w:rPr>
+                <w:rFonts w:ascii="微软雅黑" w:eastAsia="微软雅黑" w:hAnsi="微软雅黑" w:cs="宋体"/>
+                <w:szCs w:val="24"/>
+              </w:rPr>
+              <w:t>修改order包和hotel包的模块</w:t>
+            </w:r>
+            <w:r>
+              <w:rPr>
+                <w:rFonts w:ascii="微软雅黑" w:eastAsia="微软雅黑" w:hAnsi="微软雅黑" w:cs="宋体" w:hint="eastAsia"/>
+                <w:szCs w:val="24"/>
+              </w:rPr>
+              <w:t>类</w:t>
+            </w:r>
+            <w:r>
+              <w:rPr>
+                <w:rFonts w:ascii="微软雅黑" w:eastAsia="微软雅黑" w:hAnsi="微软雅黑" w:cs="宋体"/>
+                <w:szCs w:val="24"/>
+              </w:rPr>
+              <w:t>设计图</w:t>
+            </w:r>
+          </w:p>
+        </w:tc>
+        <w:tc>
+          <w:tcPr>
+            <w:tcW w:w="1758" w:type="dxa"/>
+            <w:shd w:val="clear" w:color="auto" w:fill="F2FAF3"/>
+          </w:tcPr>
+          <w:p>
+            <w:pPr>
+              <w:jc w:val="center"/>
+              <w:rPr>
+                <w:rFonts w:ascii="微软雅黑" w:eastAsia="微软雅黑" w:hAnsi="微软雅黑" w:cs="宋体"/>
+                <w:szCs w:val="24"/>
+              </w:rPr>
+            </w:pPr>
+          </w:p>
+        </w:tc>
+      </w:tr>
     </w:tbl>
     <w:p>
       <w:pPr>
@@ -2831,7 +2943,6 @@
         <w:rPr>
           <w:rFonts w:ascii="微软雅黑" w:eastAsia="微软雅黑" w:hAnsi="微软雅黑" w:hint="eastAsia"/>
         </w:rPr>
-        <w:lastRenderedPageBreak/>
         <w:t>引言</w:t>
       </w:r>
       <w:bookmarkEnd w:id="3"/>
@@ -3229,6 +3340,7 @@
         <w:rPr>
           <w:rFonts w:ascii="微软雅黑" w:eastAsia="微软雅黑" w:hAnsi="微软雅黑" w:hint="eastAsia"/>
         </w:rPr>
+        <w:lastRenderedPageBreak/>
         <w:t>1.3参考资料</w:t>
       </w:r>
       <w:bookmarkEnd w:id="12"/>
@@ -3345,7 +3457,6 @@
         <w:rPr>
           <w:rFonts w:ascii="微软雅黑" w:eastAsia="微软雅黑" w:hAnsi="微软雅黑" w:hint="eastAsia"/>
         </w:rPr>
-        <w:lastRenderedPageBreak/>
         <w:t>概括描述</w:t>
       </w:r>
       <w:r>
@@ -3707,6 +3818,7 @@
         <w:rPr>
           <w:rFonts w:ascii="微软雅黑" w:eastAsia="微软雅黑" w:hAnsi="微软雅黑" w:hint="eastAsia"/>
         </w:rPr>
+        <w:lastRenderedPageBreak/>
         <w:t>Credit</w:t>
       </w:r>
       <w:r>
@@ -3971,7 +4083,6 @@
         <w:rPr>
           <w:rFonts w:ascii="微软雅黑" w:eastAsia="微软雅黑" w:hAnsi="微软雅黑" w:cs="宋体"/>
         </w:rPr>
-        <w:lastRenderedPageBreak/>
         <w:t>获取信用记录的方法</w:t>
       </w:r>
       <w:r>
@@ -4077,17 +4188,17 @@
       </w:pPr>
       <w:r>
         <w:rPr>
-          <w:rFonts w:ascii="微软雅黑" w:eastAsia="微软雅黑" w:hAnsi="微软雅黑" w:hint="eastAsia"/>
+          <w:rFonts w:ascii="微软雅黑" w:eastAsia="微软雅黑" w:hAnsi="微软雅黑"/>
           <w:b/>
           <w:noProof/>
           <w:sz w:val="28"/>
           <w:szCs w:val="28"/>
         </w:rPr>
         <w:drawing>
-          <wp:inline distT="0" distB="0" distL="114300" distR="114300" wp14:anchorId="27FF24B1" wp14:editId="022F6515">
-            <wp:extent cx="5265420" cy="5749925"/>
+          <wp:inline distT="0" distB="0" distL="0" distR="0" wp14:anchorId="4231D9E7" wp14:editId="112D3177">
+            <wp:extent cx="5273675" cy="4271645"/>
             <wp:effectExtent l="0" t="0" r="0" b="0"/>
-            <wp:docPr id="2" name="图片 2" descr="credit"/>
+            <wp:docPr id="2" name="图片 2" descr="../../../Downloads/Credit.png"/>
             <wp:cNvGraphicFramePr>
               <a:graphicFrameLocks xmlns:a="http://schemas.openxmlformats.org/drawingml/2006/main" noChangeAspect="1"/>
             </wp:cNvGraphicFramePr>
@@ -4095,25 +4206,36 @@
               <a:graphicData uri="http://schemas.openxmlformats.org/drawingml/2006/picture">
                 <pic:pic xmlns:pic="http://schemas.openxmlformats.org/drawingml/2006/picture">
                   <pic:nvPicPr>
-                    <pic:cNvPr id="2" name="图片 2" descr="credit"/>
+                    <pic:cNvPr id="0" name="Picture 6" descr="../../../Downloads/Credit.png"/>
                     <pic:cNvPicPr>
-                      <a:picLocks noChangeAspect="1"/>
+                      <a:picLocks noChangeAspect="1" noChangeArrowheads="1"/>
                     </pic:cNvPicPr>
                   </pic:nvPicPr>
                   <pic:blipFill>
-                    <a:blip r:embed="rId8"/>
+                    <a:blip r:embed="rId8">
+                      <a:extLst>
+                        <a:ext uri="{28A0092B-C50C-407E-A947-70E740481C1C}">
+                          <a14:useLocalDpi xmlns:a14="http://schemas.microsoft.com/office/drawing/2010/main" val="0"/>
+                        </a:ext>
+                      </a:extLst>
+                    </a:blip>
+                    <a:srcRect/>
                     <a:stretch>
                       <a:fillRect/>
                     </a:stretch>
                   </pic:blipFill>
-                  <pic:spPr>
+                  <pic:spPr bwMode="auto">
                     <a:xfrm>
                       <a:off x="0" y="0"/>
-                      <a:ext cx="5265420" cy="5749925"/>
+                      <a:ext cx="5273675" cy="4271645"/>
                     </a:xfrm>
                     <a:prstGeom prst="rect">
                       <a:avLst/>
                     </a:prstGeom>
+                    <a:noFill/>
+                    <a:ln>
+                      <a:noFill/>
+                    </a:ln>
                   </pic:spPr>
                 </pic:pic>
               </a:graphicData>
@@ -4136,6 +4258,7 @@
           <w:rFonts w:ascii="微软雅黑" w:eastAsia="微软雅黑" w:hAnsi="微软雅黑" w:cs="宋体"/>
           <w:sz w:val="21"/>
         </w:rPr>
+        <w:lastRenderedPageBreak/>
         <w:t>图</w:t>
       </w:r>
       <w:r>
@@ -4298,7 +4421,6 @@
                 <w:rFonts w:ascii="微软雅黑" w:eastAsia="微软雅黑" w:hAnsi="微软雅黑" w:hint="eastAsia"/>
                 <w:szCs w:val="24"/>
               </w:rPr>
-              <w:lastRenderedPageBreak/>
               <w:t>Credit</w:t>
             </w:r>
             <w:r>
@@ -5697,7 +5819,6 @@
                 <w:rFonts w:ascii="微软雅黑" w:eastAsia="微软雅黑" w:hAnsi="微软雅黑" w:hint="eastAsia"/>
                 <w:szCs w:val="21"/>
               </w:rPr>
-              <w:lastRenderedPageBreak/>
               <w:t>CreditHistory</w:t>
             </w:r>
             <w:r>
@@ -6716,7 +6837,15 @@
                 <w:rFonts w:ascii="微软雅黑" w:eastAsia="微软雅黑" w:hAnsi="微软雅黑"/>
                 <w:szCs w:val="24"/>
               </w:rPr>
-              <w:t>User.UpdateClientVip.updateClientVip(String userID, int level)</w:t>
+              <w:t xml:space="preserve">User.UpdateClientVip.updateClientVip(String </w:t>
+            </w:r>
+            <w:r>
+              <w:rPr>
+                <w:rFonts w:ascii="微软雅黑" w:eastAsia="微软雅黑" w:hAnsi="微软雅黑"/>
+                <w:szCs w:val="24"/>
+              </w:rPr>
+              <w:lastRenderedPageBreak/>
+              <w:t>userID, int level)</w:t>
             </w:r>
           </w:p>
         </w:tc>
@@ -6739,6 +6868,7 @@
                 <w:color w:val="000000" w:themeColor="text1"/>
                 <w:szCs w:val="24"/>
               </w:rPr>
+              <w:lastRenderedPageBreak/>
               <w:t>（当信用</w:t>
             </w:r>
             <w:r>
@@ -6755,7 +6885,16 @@
                 <w:color w:val="000000" w:themeColor="text1"/>
                 <w:szCs w:val="24"/>
               </w:rPr>
-              <w:t>的改变导致用户vip等级的改变时）</w:t>
+              <w:t>的改变导致用户</w:t>
+            </w:r>
+            <w:r>
+              <w:rPr>
+                <w:rFonts w:ascii="微软雅黑" w:eastAsia="微软雅黑" w:hAnsi="微软雅黑"/>
+                <w:color w:val="000000" w:themeColor="text1"/>
+                <w:szCs w:val="24"/>
+              </w:rPr>
+              <w:lastRenderedPageBreak/>
+              <w:t>vip等级的改变时）</w:t>
             </w:r>
             <w:r>
               <w:rPr>
@@ -6795,6 +6934,7 @@
                 <w:rFonts w:ascii="微软雅黑" w:eastAsia="微软雅黑" w:hAnsi="微软雅黑"/>
                 <w:szCs w:val="24"/>
               </w:rPr>
+              <w:lastRenderedPageBreak/>
               <w:t xml:space="preserve">                       Data层</w:t>
             </w:r>
           </w:p>
@@ -6890,7 +7030,6 @@
                 <w:rFonts w:ascii="微软雅黑" w:eastAsia="微软雅黑" w:hAnsi="微软雅黑" w:hint="eastAsia"/>
                 <w:szCs w:val="24"/>
               </w:rPr>
-              <w:lastRenderedPageBreak/>
               <w:t>Credit</w:t>
             </w:r>
             <w:r>
@@ -7072,6 +7211,7 @@
           <w:rFonts w:ascii="微软雅黑" w:eastAsia="微软雅黑" w:hAnsi="微软雅黑" w:hint="eastAsia"/>
           <w:szCs w:val="24"/>
         </w:rPr>
+        <w:lastRenderedPageBreak/>
         <w:t>图4.</w:t>
       </w:r>
       <w:r>
@@ -7110,7 +7250,6 @@
           <w:noProof/>
           <w:szCs w:val="24"/>
         </w:rPr>
-        <w:lastRenderedPageBreak/>
         <w:drawing>
           <wp:inline distT="0" distB="0" distL="0" distR="0" wp14:anchorId="133F4F7F" wp14:editId="7ED96970">
             <wp:extent cx="5274310" cy="4662805"/>
@@ -7368,7 +7507,14 @@
         <w:rPr>
           <w:rFonts w:ascii="微软雅黑" w:eastAsia="微软雅黑" w:hAnsi="微软雅黑" w:cs="宋体" w:hint="eastAsia"/>
         </w:rPr>
-        <w:t>根据体系结构的设计，采用分层风格，将系分为展示层，业务逻辑层，数据层。每一层之间为了灵活性，添加了接口，以实现针对接口编程，隔离数据传输的职责，降低层与层之间耦合，</w:t>
+        <w:t>根据体系结构的设计，采用分层风格，将系分为展示层，业务逻辑层，数据层。每一层之间为了灵活性，添加了接口，以实现针对接口编程，隔离数据</w:t>
+      </w:r>
+      <w:r>
+        <w:rPr>
+          <w:rFonts w:ascii="微软雅黑" w:eastAsia="微软雅黑" w:hAnsi="微软雅黑" w:cs="宋体" w:hint="eastAsia"/>
+        </w:rPr>
+        <w:lastRenderedPageBreak/>
+        <w:t>传输的职责，降低层与层之间耦合，</w:t>
       </w:r>
       <w:r>
         <w:rPr>
@@ -7398,14 +7544,7 @@
         <w:rPr>
           <w:rFonts w:ascii="微软雅黑" w:eastAsia="微软雅黑" w:hAnsi="微软雅黑" w:cs="宋体"/>
         </w:rPr>
-        <w:t>和logic</w:t>
-      </w:r>
-      <w:r>
-        <w:rPr>
-          <w:rFonts w:ascii="微软雅黑" w:eastAsia="微软雅黑" w:hAnsi="微软雅黑" w:cs="宋体"/>
-        </w:rPr>
-        <w:lastRenderedPageBreak/>
-        <w:t xml:space="preserve">之间添加了ClientService, HotelManagerService, WebBusinessService, WebManagerService四个接口, </w:t>
+        <w:t xml:space="preserve">和logic之间添加了ClientService, HotelManagerService, WebBusinessService, WebManagerService四个接口, </w:t>
       </w:r>
       <w:r>
         <w:rPr>
@@ -7592,7 +7731,7 @@
       <w:pPr>
         <w:jc w:val="center"/>
         <w:rPr>
-          <w:rFonts w:ascii="微软雅黑" w:eastAsia="微软雅黑" w:hAnsi="微软雅黑"/>
+          <w:rFonts w:ascii="微软雅黑" w:eastAsia="微软雅黑" w:hAnsi="微软雅黑" w:hint="eastAsia"/>
           <w:b/>
           <w:sz w:val="28"/>
           <w:szCs w:val="28"/>
@@ -7607,10 +7746,10 @@
           <w:szCs w:val="28"/>
         </w:rPr>
         <w:drawing>
-          <wp:inline distT="0" distB="0" distL="114300" distR="114300" wp14:anchorId="75AEF7A1" wp14:editId="545EC4C3">
-            <wp:extent cx="5261610" cy="3538220"/>
+          <wp:inline distT="0" distB="0" distL="0" distR="0" wp14:anchorId="5DD3E435" wp14:editId="746180FB">
+            <wp:extent cx="5273675" cy="3782695"/>
             <wp:effectExtent l="0" t="0" r="0" b="0"/>
-            <wp:docPr id="4" name="图片 4" descr="user"/>
+            <wp:docPr id="5" name="图片 5" descr="../../../../../Downloads/user.pn"/>
             <wp:cNvGraphicFramePr>
               <a:graphicFrameLocks xmlns:a="http://schemas.openxmlformats.org/drawingml/2006/main" noChangeAspect="1"/>
             </wp:cNvGraphicFramePr>
@@ -7618,25 +7757,36 @@
               <a:graphicData uri="http://schemas.openxmlformats.org/drawingml/2006/picture">
                 <pic:pic xmlns:pic="http://schemas.openxmlformats.org/drawingml/2006/picture">
                   <pic:nvPicPr>
-                    <pic:cNvPr id="4" name="图片 4" descr="user"/>
+                    <pic:cNvPr id="0" name="Picture 6" descr="../../../../../Downloads/user.pn"/>
                     <pic:cNvPicPr>
-                      <a:picLocks noChangeAspect="1"/>
+                      <a:picLocks noChangeAspect="1" noChangeArrowheads="1"/>
                     </pic:cNvPicPr>
                   </pic:nvPicPr>
                   <pic:blipFill>
-                    <a:blip r:embed="rId11"/>
+                    <a:blip r:embed="rId11">
+                      <a:extLst>
+                        <a:ext uri="{28A0092B-C50C-407E-A947-70E740481C1C}">
+                          <a14:useLocalDpi xmlns:a14="http://schemas.microsoft.com/office/drawing/2010/main" val="0"/>
+                        </a:ext>
+                      </a:extLst>
+                    </a:blip>
+                    <a:srcRect/>
                     <a:stretch>
                       <a:fillRect/>
                     </a:stretch>
                   </pic:blipFill>
-                  <pic:spPr>
+                  <pic:spPr bwMode="auto">
                     <a:xfrm>
                       <a:off x="0" y="0"/>
-                      <a:ext cx="5261610" cy="3538220"/>
+                      <a:ext cx="5273675" cy="3782695"/>
                     </a:xfrm>
                     <a:prstGeom prst="rect">
                       <a:avLst/>
                     </a:prstGeom>
+                    <a:noFill/>
+                    <a:ln>
+                      <a:noFill/>
+                    </a:ln>
                   </pic:spPr>
                 </pic:pic>
               </a:graphicData>
@@ -7808,6 +7958,7 @@
                 <w:rFonts w:ascii="微软雅黑" w:eastAsia="微软雅黑" w:hAnsi="微软雅黑" w:hint="eastAsia"/>
                 <w:szCs w:val="24"/>
               </w:rPr>
+              <w:lastRenderedPageBreak/>
               <w:t>提供的服务（供接口）</w:t>
             </w:r>
           </w:p>
@@ -7944,7 +8095,6 @@
                 <w:rFonts w:ascii="微软雅黑" w:eastAsia="微软雅黑" w:hAnsi="微软雅黑" w:hint="eastAsia"/>
                 <w:szCs w:val="24"/>
               </w:rPr>
-              <w:lastRenderedPageBreak/>
               <w:t>userI</w:t>
             </w:r>
             <w:r>
@@ -10640,7 +10790,6 @@
                 <w:rFonts w:ascii="微软雅黑" w:eastAsia="微软雅黑" w:hAnsi="微软雅黑" w:hint="eastAsia"/>
                 <w:szCs w:val="24"/>
               </w:rPr>
-              <w:lastRenderedPageBreak/>
               <w:t>HotelManager</w:t>
             </w:r>
             <w:r>
@@ -11427,6 +11576,7 @@
                 <w:rFonts w:ascii="微软雅黑" w:eastAsia="微软雅黑" w:hAnsi="微软雅黑" w:hint="eastAsia"/>
                 <w:szCs w:val="24"/>
               </w:rPr>
+              <w:lastRenderedPageBreak/>
               <w:t>WebBusiness</w:t>
             </w:r>
             <w:r>
@@ -11506,15 +11656,7 @@
                 <w:rFonts w:ascii="微软雅黑" w:eastAsia="微软雅黑" w:hAnsi="微软雅黑" w:hint="eastAsia"/>
                 <w:szCs w:val="24"/>
               </w:rPr>
-              <w:t xml:space="preserve">addWebBusiness(WebBusinessVO </w:t>
-            </w:r>
-            <w:r>
-              <w:rPr>
-                <w:rFonts w:ascii="微软雅黑" w:eastAsia="微软雅黑" w:hAnsi="微软雅黑" w:hint="eastAsia"/>
-                <w:szCs w:val="24"/>
-              </w:rPr>
-              <w:lastRenderedPageBreak/>
-              <w:t>webBusinessInfo);</w:t>
+              <w:t>addWebBusiness(WebBusinessVO webBusinessInfo);</w:t>
             </w:r>
           </w:p>
         </w:tc>
@@ -12392,6 +12534,7 @@
                 <w:rFonts w:ascii="微软雅黑" w:eastAsia="微软雅黑" w:hAnsi="微软雅黑" w:hint="eastAsia"/>
                 <w:szCs w:val="24"/>
               </w:rPr>
+              <w:lastRenderedPageBreak/>
               <w:t>(WebBusinessPO webBusiness)</w:t>
             </w:r>
           </w:p>
@@ -12410,6 +12553,7 @@
                 <w:rFonts w:ascii="微软雅黑" w:eastAsia="微软雅黑" w:hAnsi="微软雅黑" w:hint="eastAsia"/>
                 <w:szCs w:val="24"/>
               </w:rPr>
+              <w:lastRenderedPageBreak/>
               <w:t>新增</w:t>
             </w:r>
             <w:r>
@@ -12442,6 +12586,7 @@
                 <w:rFonts w:ascii="微软雅黑" w:eastAsia="微软雅黑" w:hAnsi="微软雅黑" w:hint="eastAsia"/>
                 <w:szCs w:val="24"/>
               </w:rPr>
+              <w:lastRenderedPageBreak/>
               <w:t>WebBusiness</w:t>
             </w:r>
             <w:r>
@@ -12470,15 +12615,7 @@
                 <w:rFonts w:ascii="微软雅黑" w:eastAsia="微软雅黑" w:hAnsi="微软雅黑" w:hint="eastAsia"/>
                 <w:szCs w:val="24"/>
               </w:rPr>
-              <w:t>WebBusin</w:t>
-            </w:r>
-            <w:r>
-              <w:rPr>
-                <w:rFonts w:ascii="微软雅黑" w:eastAsia="微软雅黑" w:hAnsi="微软雅黑" w:hint="eastAsia"/>
-                <w:szCs w:val="24"/>
-              </w:rPr>
-              <w:lastRenderedPageBreak/>
-              <w:t xml:space="preserve">essInfo(WebBusinessPO webBusiness) </w:t>
+              <w:t xml:space="preserve">WebBusinessInfo(WebBusinessPO webBusiness) </w:t>
             </w:r>
           </w:p>
         </w:tc>
@@ -12496,7 +12633,6 @@
                 <w:rFonts w:ascii="微软雅黑" w:eastAsia="微软雅黑" w:hAnsi="微软雅黑" w:hint="eastAsia"/>
                 <w:szCs w:val="24"/>
               </w:rPr>
-              <w:lastRenderedPageBreak/>
               <w:t>修改</w:t>
             </w:r>
             <w:r>
@@ -13507,7 +13643,6 @@
                 <w:rFonts w:ascii="微软雅黑" w:eastAsia="微软雅黑" w:hAnsi="微软雅黑"/>
                 <w:szCs w:val="24"/>
               </w:rPr>
-              <w:lastRenderedPageBreak/>
               <w:t>Web</w:t>
             </w:r>
             <w:r>
@@ -14466,6 +14601,7 @@
                 <w:rFonts w:ascii="微软雅黑" w:eastAsia="微软雅黑" w:hAnsi="微软雅黑" w:hint="eastAsia"/>
                 <w:szCs w:val="24"/>
               </w:rPr>
+              <w:lastRenderedPageBreak/>
               <w:t>WebBusiness</w:t>
             </w:r>
             <w:r>
@@ -14619,7 +14755,6 @@
                 <w:rFonts w:ascii="微软雅黑" w:eastAsia="微软雅黑" w:hAnsi="微软雅黑" w:hint="eastAsia"/>
                 <w:szCs w:val="24"/>
               </w:rPr>
-              <w:lastRenderedPageBreak/>
               <w:t>WebBusiness</w:t>
             </w:r>
             <w:r>
@@ -15848,14 +15983,63 @@
       <w:r>
         <w:rPr>
           <w:rFonts w:ascii="微软雅黑" w:eastAsia="微软雅黑" w:hAnsi="微软雅黑" w:cs="宋体"/>
+        </w:rPr>
+        <w:t>在用户注册的的同时，需要初始化用户的基本信息，添加在数据中，</w:t>
+      </w:r>
+      <w:r>
+        <w:rPr>
+          <w:rFonts w:ascii="微软雅黑" w:eastAsia="微软雅黑" w:hAnsi="微软雅黑" w:cs="宋体" w:hint="eastAsia"/>
+        </w:rPr>
+        <w:t>所以</w:t>
+      </w:r>
+      <w:r>
+        <w:rPr>
+          <w:rFonts w:ascii="微软雅黑" w:eastAsia="微软雅黑" w:hAnsi="微软雅黑" w:cs="宋体"/>
+        </w:rPr>
+        <w:lastRenderedPageBreak/>
+        <w:t>需要</w:t>
+      </w:r>
+      <w:r>
+        <w:rPr>
+          <w:rFonts w:ascii="微软雅黑" w:eastAsia="微软雅黑" w:hAnsi="微软雅黑" w:cs="宋体" w:hint="eastAsia"/>
+        </w:rPr>
+        <w:t>调用</w:t>
+      </w:r>
+      <w:r>
+        <w:rPr>
+          <w:rFonts w:ascii="微软雅黑" w:eastAsia="微软雅黑" w:hAnsi="微软雅黑" w:cs="宋体"/>
+        </w:rPr>
+        <w:t>user包的AddClientInfo接口</w:t>
+      </w:r>
+      <w:r>
+        <w:rPr>
+          <w:rFonts w:ascii="微软雅黑" w:eastAsia="微软雅黑" w:hAnsi="微软雅黑" w:cs="宋体"/>
+        </w:rPr>
+        <w:t>。</w:t>
+      </w:r>
+    </w:p>
+    <w:p>
+      <w:pPr>
+        <w:rPr>
+          <w:rFonts w:ascii="微软雅黑" w:eastAsia="微软雅黑" w:hAnsi="微软雅黑"/>
+          <w:b/>
+          <w:sz w:val="28"/>
+          <w:szCs w:val="28"/>
+        </w:rPr>
+      </w:pPr>
+      <w:r>
+        <w:rPr>
+          <w:rFonts w:ascii="微软雅黑" w:eastAsia="微软雅黑" w:hAnsi="微软雅黑"/>
+          <w:b/>
           <w:noProof/>
-        </w:rPr>
-        <w:lastRenderedPageBreak/>
+          <w:sz w:val="28"/>
+          <w:szCs w:val="28"/>
+        </w:rPr>
         <w:drawing>
-          <wp:inline distT="0" distB="0" distL="0" distR="0" wp14:anchorId="0488DDDF" wp14:editId="11B46385">
-            <wp:extent cx="5260340" cy="4159250"/>
+          <wp:inline distT="0" distB="0" distL="0" distR="0" wp14:anchorId="2886C23A" wp14:editId="42356621">
+            <wp:extent cx="5273675" cy="4559300"/>
             <wp:effectExtent l="0" t="0" r="0" b="0"/>
-            <wp:docPr id="5" name="图片 1" descr="account"/>
+            <wp:docPr id="12" name="图片 12" descr="../../../Downloads/account.png"/>
             <wp:cNvGraphicFramePr>
               <a:graphicFrameLocks xmlns:a="http://schemas.openxmlformats.org/drawingml/2006/main" noChangeAspect="1"/>
             </wp:cNvGraphicFramePr>
@@ -15863,13 +16047,19 @@
               <a:graphicData uri="http://schemas.openxmlformats.org/drawingml/2006/picture">
                 <pic:pic xmlns:pic="http://schemas.openxmlformats.org/drawingml/2006/picture">
                   <pic:nvPicPr>
-                    <pic:cNvPr id="0" name="Picture 1" descr="account"/>
+                    <pic:cNvPr id="0" name="Picture 8" descr="../../../Downloads/account.png"/>
                     <pic:cNvPicPr>
                       <a:picLocks noChangeAspect="1" noChangeArrowheads="1"/>
                     </pic:cNvPicPr>
                   </pic:nvPicPr>
                   <pic:blipFill>
-                    <a:blip r:embed="rId18"/>
+                    <a:blip r:embed="rId18">
+                      <a:extLst>
+                        <a:ext uri="{28A0092B-C50C-407E-A947-70E740481C1C}">
+                          <a14:useLocalDpi xmlns:a14="http://schemas.microsoft.com/office/drawing/2010/main" val="0"/>
+                        </a:ext>
+                      </a:extLst>
+                    </a:blip>
                     <a:srcRect/>
                     <a:stretch>
                       <a:fillRect/>
@@ -15878,17 +16068,14 @@
                   <pic:spPr bwMode="auto">
                     <a:xfrm>
                       <a:off x="0" y="0"/>
-                      <a:ext cx="5260340" cy="4159250"/>
+                      <a:ext cx="5273675" cy="4559300"/>
                     </a:xfrm>
                     <a:prstGeom prst="rect">
                       <a:avLst/>
                     </a:prstGeom>
                     <a:noFill/>
-                    <a:ln w="9525">
+                    <a:ln>
                       <a:noFill/>
-                      <a:miter lim="800000"/>
-                      <a:headEnd/>
-                      <a:tailEnd/>
                     </a:ln>
                   </pic:spPr>
                 </pic:pic>
@@ -15897,16 +16084,6 @@
           </wp:inline>
         </w:drawing>
       </w:r>
-    </w:p>
-    <w:p>
-      <w:pPr>
-        <w:rPr>
-          <w:rFonts w:ascii="微软雅黑" w:eastAsia="微软雅黑" w:hAnsi="微软雅黑"/>
-          <w:b/>
-          <w:sz w:val="28"/>
-          <w:szCs w:val="28"/>
-        </w:rPr>
-      </w:pPr>
     </w:p>
     <w:p>
       <w:pPr>
@@ -16327,6 +16504,7 @@
                 <w:rFonts w:ascii="微软雅黑" w:eastAsia="微软雅黑" w:hAnsi="微软雅黑"/>
                 <w:szCs w:val="24"/>
               </w:rPr>
+              <w:lastRenderedPageBreak/>
               <w:t>Account.</w:t>
             </w:r>
             <w:r>
@@ -17854,6 +18032,7 @@
                 <w:rFonts w:ascii="微软雅黑" w:eastAsia="微软雅黑" w:hAnsi="微软雅黑"/>
                 <w:szCs w:val="24"/>
               </w:rPr>
+              <w:lastRenderedPageBreak/>
               <w:t>AccountDao</w:t>
             </w:r>
             <w:r>
@@ -17976,7 +18155,6 @@
                 <w:rFonts w:ascii="微软雅黑" w:eastAsia="微软雅黑" w:hAnsi="微软雅黑"/>
                 <w:szCs w:val="24"/>
               </w:rPr>
-              <w:lastRenderedPageBreak/>
               <w:t>AccountDao.userIDExists</w:t>
             </w:r>
           </w:p>
@@ -18817,57 +18995,6 @@
         </w:rPr>
         <w:t>。</w:t>
       </w:r>
-      <w:r>
-        <w:rPr>
-          <w:rFonts w:ascii="微软雅黑" w:eastAsia="微软雅黑" w:hAnsi="微软雅黑" w:cs="宋体"/>
-          <w:noProof/>
-        </w:rPr>
-        <w:drawing>
-          <wp:inline distT="0" distB="0" distL="0" distR="0" wp14:anchorId="31138031" wp14:editId="5429B5AF">
-            <wp:extent cx="5260340" cy="4159250"/>
-            <wp:effectExtent l="0" t="0" r="0" b="0"/>
-            <wp:docPr id="1" name="图片 2" descr="room"/>
-            <wp:cNvGraphicFramePr>
-              <a:graphicFrameLocks xmlns:a="http://schemas.openxmlformats.org/drawingml/2006/main" noChangeAspect="1"/>
-            </wp:cNvGraphicFramePr>
-            <a:graphic xmlns:a="http://schemas.openxmlformats.org/drawingml/2006/main">
-              <a:graphicData uri="http://schemas.openxmlformats.org/drawingml/2006/picture">
-                <pic:pic xmlns:pic="http://schemas.openxmlformats.org/drawingml/2006/picture">
-                  <pic:nvPicPr>
-                    <pic:cNvPr id="0" name="Picture 2" descr="room"/>
-                    <pic:cNvPicPr>
-                      <a:picLocks noChangeAspect="1" noChangeArrowheads="1"/>
-                    </pic:cNvPicPr>
-                  </pic:nvPicPr>
-                  <pic:blipFill>
-                    <a:blip r:embed="rId22"/>
-                    <a:srcRect/>
-                    <a:stretch>
-                      <a:fillRect/>
-                    </a:stretch>
-                  </pic:blipFill>
-                  <pic:spPr bwMode="auto">
-                    <a:xfrm>
-                      <a:off x="0" y="0"/>
-                      <a:ext cx="5260340" cy="4159250"/>
-                    </a:xfrm>
-                    <a:prstGeom prst="rect">
-                      <a:avLst/>
-                    </a:prstGeom>
-                    <a:noFill/>
-                    <a:ln w="9525">
-                      <a:noFill/>
-                      <a:miter lim="800000"/>
-                      <a:headEnd/>
-                      <a:tailEnd/>
-                    </a:ln>
-                  </pic:spPr>
-                </pic:pic>
-              </a:graphicData>
-            </a:graphic>
-          </wp:inline>
-        </w:drawing>
-      </w:r>
     </w:p>
     <w:p>
       <w:pPr>
@@ -18878,6 +19005,8 @@
           <w:szCs w:val="28"/>
         </w:rPr>
       </w:pPr>
+      <w:bookmarkStart w:id="24" w:name="_GoBack"/>
+      <w:bookmarkEnd w:id="24"/>
     </w:p>
     <w:p>
       <w:pPr>
@@ -19070,7 +19199,6 @@
                 <w:rFonts w:ascii="微软雅黑" w:eastAsia="微软雅黑" w:hAnsi="微软雅黑" w:hint="eastAsia"/>
                 <w:szCs w:val="24"/>
               </w:rPr>
-              <w:lastRenderedPageBreak/>
               <w:t>提供的服务（供接口）</w:t>
             </w:r>
           </w:p>
@@ -19755,7 +19883,15 @@
                 <w:rFonts w:ascii="微软雅黑" w:eastAsia="微软雅黑" w:hAnsi="微软雅黑"/>
                 <w:szCs w:val="24"/>
               </w:rPr>
-              <w:t>omVO getRoomInfo(String hotelID, RoomType roomType</w:t>
+              <w:t xml:space="preserve">omVO getRoomInfo(String </w:t>
+            </w:r>
+            <w:r>
+              <w:rPr>
+                <w:rFonts w:ascii="微软雅黑" w:eastAsia="微软雅黑" w:hAnsi="微软雅黑"/>
+                <w:szCs w:val="24"/>
+              </w:rPr>
+              <w:lastRenderedPageBreak/>
+              <w:t>hotelID, RoomType roomType</w:t>
             </w:r>
             <w:r>
               <w:rPr>
@@ -20425,15 +20561,7 @@
                 <w:rFonts w:ascii="微软雅黑" w:eastAsia="微软雅黑" w:hAnsi="微软雅黑"/>
                 <w:szCs w:val="24"/>
               </w:rPr>
-              <w:t>获得所有对应类</w:t>
-            </w:r>
-            <w:r>
-              <w:rPr>
-                <w:rFonts w:ascii="微软雅黑" w:eastAsia="微软雅黑" w:hAnsi="微软雅黑"/>
-                <w:szCs w:val="24"/>
-              </w:rPr>
-              <w:lastRenderedPageBreak/>
-              <w:t>型的房间的空房数量</w:t>
+              <w:t>获得所有对应类型的房间的空房数量</w:t>
             </w:r>
           </w:p>
         </w:tc>
@@ -21348,7 +21476,6 @@
                 <w:rFonts w:ascii="微软雅黑" w:eastAsia="微软雅黑" w:hAnsi="微软雅黑" w:hint="eastAsia"/>
                 <w:szCs w:val="24"/>
               </w:rPr>
-              <w:lastRenderedPageBreak/>
               <w:t>提供的服务（供接口）</w:t>
             </w:r>
           </w:p>
@@ -22199,10 +22326,9 @@
           <w:sz w:val="28"/>
           <w:szCs w:val="28"/>
         </w:rPr>
-        <w:lastRenderedPageBreak/>
         <w:pict w14:anchorId="1B68CB12">
           <v:shape id="_x0000_i1028" type="#_x0000_t75" style="width:415.25pt;height:321.55pt">
-            <v:imagedata r:id="rId23" o:title="room顺序图"/>
+            <v:imagedata r:id="rId22" o:title="room顺序图"/>
           </v:shape>
         </w:pict>
       </w:r>
@@ -22261,9 +22387,10 @@
           <w:rFonts w:ascii="微软雅黑" w:eastAsia="微软雅黑" w:hAnsi="微软雅黑"/>
           <w:szCs w:val="24"/>
         </w:rPr>
+        <w:lastRenderedPageBreak/>
         <w:pict w14:anchorId="1E43289D">
           <v:shape id="_x0000_i1029" type="#_x0000_t75" style="width:415.25pt;height:266.3pt">
-            <v:imagedata r:id="rId24" o:title="Room状态图"/>
+            <v:imagedata r:id="rId23" o:title="Room状态图"/>
           </v:shape>
         </w:pict>
       </w:r>
@@ -22326,12 +22453,11 @@
           <w:rFonts w:ascii="微软雅黑" w:eastAsia="微软雅黑" w:hAnsi="微软雅黑"/>
         </w:rPr>
       </w:pPr>
-      <w:bookmarkStart w:id="24" w:name="_Toc465535060"/>
+      <w:bookmarkStart w:id="25" w:name="_Toc465535060"/>
       <w:r>
         <w:rPr>
           <w:rFonts w:ascii="微软雅黑" w:eastAsia="微软雅黑" w:hAnsi="微软雅黑" w:hint="eastAsia"/>
         </w:rPr>
-        <w:lastRenderedPageBreak/>
         <w:t>4.1.5</w:t>
       </w:r>
       <w:r>
@@ -22358,7 +22484,7 @@
         </w:rPr>
         <w:t>模块</w:t>
       </w:r>
-      <w:bookmarkEnd w:id="24"/>
+      <w:bookmarkEnd w:id="25"/>
     </w:p>
     <w:p>
       <w:pPr>
@@ -22775,6 +22901,7 @@
         <w:rPr>
           <w:rFonts w:ascii="微软雅黑" w:eastAsia="微软雅黑" w:hAnsi="微软雅黑" w:cs="宋体"/>
         </w:rPr>
+        <w:lastRenderedPageBreak/>
         <w:t>处理酒店信息的添加和更新</w:t>
       </w:r>
       <w:r>
@@ -23105,7 +23232,6 @@
           <w:sz w:val="28"/>
           <w:szCs w:val="28"/>
         </w:rPr>
-        <w:lastRenderedPageBreak/>
         <w:drawing>
           <wp:inline distT="0" distB="0" distL="0" distR="0" wp14:anchorId="3E7D67CF" wp14:editId="021F07F4">
             <wp:extent cx="5257800" cy="3644900"/>
@@ -23124,7 +23250,7 @@
                     </pic:cNvPicPr>
                   </pic:nvPicPr>
                   <pic:blipFill>
-                    <a:blip r:embed="rId25" cstate="print">
+                    <a:blip r:embed="rId24" cstate="print">
                       <a:extLst>
                         <a:ext uri="{28A0092B-C50C-407E-A947-70E740481C1C}">
                           <a14:useLocalDpi xmlns:a14="http://schemas.microsoft.com/office/drawing/2010/main" val="0"/>
@@ -23326,6 +23452,7 @@
                 <w:rFonts w:ascii="微软雅黑" w:eastAsia="微软雅黑" w:hAnsi="微软雅黑" w:hint="eastAsia"/>
                 <w:szCs w:val="24"/>
               </w:rPr>
+              <w:lastRenderedPageBreak/>
               <w:t>提供的服务（供接口）</w:t>
             </w:r>
           </w:p>
@@ -23941,7 +24068,6 @@
                 <w:rFonts w:ascii="微软雅黑" w:eastAsia="微软雅黑" w:hAnsi="微软雅黑" w:hint="eastAsia"/>
                 <w:szCs w:val="24"/>
               </w:rPr>
-              <w:lastRenderedPageBreak/>
               <w:t>SearchHotel</w:t>
             </w:r>
             <w:r>
@@ -25270,7 +25396,6 @@
                 <w:rFonts w:ascii="微软雅黑" w:eastAsia="微软雅黑" w:hAnsi="微软雅黑"/>
                 <w:szCs w:val="24"/>
               </w:rPr>
-              <w:lastRenderedPageBreak/>
               <w:t>PriceSort.getSortedList</w:t>
             </w:r>
           </w:p>
@@ -25937,6 +26062,7 @@
                 <w:rFonts w:ascii="微软雅黑" w:eastAsia="微软雅黑" w:hAnsi="微软雅黑" w:hint="eastAsia"/>
                 <w:szCs w:val="24"/>
               </w:rPr>
+              <w:lastRenderedPageBreak/>
               <w:t>提供的服务（供接口）</w:t>
             </w:r>
           </w:p>
@@ -26686,7 +26812,7 @@
             <w:pPr>
               <w:jc w:val="center"/>
               <w:rPr>
-                <w:rFonts w:ascii="微软雅黑" w:eastAsia="微软雅黑" w:hAnsi="微软雅黑" w:hint="eastAsia"/>
+                <w:rFonts w:ascii="微软雅黑" w:eastAsia="微软雅黑" w:hAnsi="微软雅黑"/>
                 <w:szCs w:val="24"/>
               </w:rPr>
             </w:pPr>
@@ -27154,6 +27280,7 @@
                 <w:rFonts w:ascii="微软雅黑" w:eastAsia="微软雅黑" w:hAnsi="微软雅黑"/>
                 <w:szCs w:val="24"/>
               </w:rPr>
+              <w:lastRenderedPageBreak/>
               <w:t>StarSort.getSpecificSectionHotelList</w:t>
             </w:r>
           </w:p>
@@ -27657,7 +27784,6 @@
                 <w:rFonts w:ascii="微软雅黑" w:eastAsia="微软雅黑" w:hAnsi="微软雅黑" w:hint="eastAsia"/>
                 <w:szCs w:val="24"/>
               </w:rPr>
-              <w:lastRenderedPageBreak/>
               <w:t>提供的服务（供接口）</w:t>
             </w:r>
           </w:p>
@@ -28372,6 +28498,7 @@
                 <w:rFonts w:ascii="微软雅黑" w:eastAsia="微软雅黑" w:hAnsi="微软雅黑"/>
                 <w:szCs w:val="24"/>
               </w:rPr>
+              <w:lastRenderedPageBreak/>
               <w:t>UpOrDownSort</w:t>
             </w:r>
           </w:p>
@@ -28385,7 +28512,7 @@
             <w:pPr>
               <w:jc w:val="center"/>
               <w:rPr>
-                <w:rFonts w:ascii="微软雅黑" w:eastAsia="微软雅黑" w:hAnsi="微软雅黑" w:hint="eastAsia"/>
+                <w:rFonts w:ascii="微软雅黑" w:eastAsia="微软雅黑" w:hAnsi="微软雅黑"/>
                 <w:szCs w:val="24"/>
               </w:rPr>
             </w:pPr>
@@ -28420,7 +28547,7 @@
       <w:pPr>
         <w:ind w:left="420" w:firstLine="420"/>
         <w:rPr>
-          <w:rFonts w:ascii="微软雅黑" w:eastAsia="微软雅黑" w:hAnsi="微软雅黑" w:hint="eastAsia"/>
+          <w:rFonts w:ascii="微软雅黑" w:eastAsia="微软雅黑" w:hAnsi="微软雅黑"/>
           <w:szCs w:val="24"/>
         </w:rPr>
       </w:pPr>
@@ -28828,7 +28955,6 @@
                 <w:rFonts w:ascii="微软雅黑" w:eastAsia="微软雅黑" w:hAnsi="微软雅黑" w:hint="eastAsia"/>
                 <w:szCs w:val="24"/>
               </w:rPr>
-              <w:lastRenderedPageBreak/>
               <w:t>服务名</w:t>
             </w:r>
           </w:p>
@@ -29380,6 +29506,7 @@
                 <w:rFonts w:ascii="微软雅黑" w:eastAsia="微软雅黑" w:hAnsi="微软雅黑" w:hint="eastAsia"/>
                 <w:szCs w:val="24"/>
               </w:rPr>
+              <w:lastRenderedPageBreak/>
               <w:t>语法</w:t>
             </w:r>
           </w:p>
@@ -29525,7 +29652,7 @@
             <w:pPr>
               <w:jc w:val="left"/>
               <w:rPr>
-                <w:rFonts w:ascii="微软雅黑" w:eastAsia="微软雅黑" w:hAnsi="微软雅黑" w:hint="eastAsia"/>
+                <w:rFonts w:ascii="微软雅黑" w:eastAsia="微软雅黑" w:hAnsi="微软雅黑"/>
                 <w:szCs w:val="24"/>
               </w:rPr>
             </w:pPr>
@@ -29600,7 +29727,7 @@
             <w:pPr>
               <w:jc w:val="left"/>
               <w:rPr>
-                <w:rFonts w:ascii="微软雅黑" w:eastAsia="微软雅黑" w:hAnsi="微软雅黑" w:hint="eastAsia"/>
+                <w:rFonts w:ascii="微软雅黑" w:eastAsia="微软雅黑" w:hAnsi="微软雅黑"/>
                 <w:szCs w:val="24"/>
               </w:rPr>
             </w:pPr>
@@ -29651,6 +29778,7 @@
                 <w:rFonts w:ascii="微软雅黑" w:eastAsia="微软雅黑" w:hAnsi="微软雅黑"/>
                 <w:szCs w:val="24"/>
               </w:rPr>
+              <w:lastRenderedPageBreak/>
               <w:t>Check</w:t>
             </w:r>
             <w:r>
@@ -29835,7 +29963,7 @@
             <w:pPr>
               <w:jc w:val="left"/>
               <w:rPr>
-                <w:rFonts w:ascii="微软雅黑" w:eastAsia="微软雅黑" w:hAnsi="微软雅黑" w:hint="eastAsia"/>
+                <w:rFonts w:ascii="微软雅黑" w:eastAsia="微软雅黑" w:hAnsi="微软雅黑"/>
                 <w:szCs w:val="24"/>
               </w:rPr>
             </w:pPr>
@@ -29938,7 +30066,7 @@
             <w:pPr>
               <w:jc w:val="left"/>
               <w:rPr>
-                <w:rFonts w:ascii="微软雅黑" w:eastAsia="微软雅黑" w:hAnsi="微软雅黑" w:hint="eastAsia"/>
+                <w:rFonts w:ascii="微软雅黑" w:eastAsia="微软雅黑" w:hAnsi="微软雅黑"/>
                 <w:szCs w:val="24"/>
               </w:rPr>
             </w:pPr>
@@ -30012,7 +30140,7 @@
             <w:pPr>
               <w:jc w:val="left"/>
               <w:rPr>
-                <w:rFonts w:ascii="微软雅黑" w:eastAsia="微软雅黑" w:hAnsi="微软雅黑" w:hint="eastAsia"/>
+                <w:rFonts w:ascii="微软雅黑" w:eastAsia="微软雅黑" w:hAnsi="微软雅黑"/>
                 <w:szCs w:val="24"/>
               </w:rPr>
             </w:pPr>
@@ -30038,7 +30166,7 @@
             <w:pPr>
               <w:jc w:val="left"/>
               <w:rPr>
-                <w:rFonts w:ascii="微软雅黑" w:eastAsia="微软雅黑" w:hAnsi="微软雅黑" w:hint="eastAsia"/>
+                <w:rFonts w:ascii="微软雅黑" w:eastAsia="微软雅黑" w:hAnsi="微软雅黑"/>
                 <w:szCs w:val="24"/>
               </w:rPr>
             </w:pPr>
@@ -30098,7 +30226,7 @@
             <w:pPr>
               <w:jc w:val="left"/>
               <w:rPr>
-                <w:rFonts w:ascii="微软雅黑" w:eastAsia="微软雅黑" w:hAnsi="微软雅黑" w:hint="eastAsia"/>
+                <w:rFonts w:ascii="微软雅黑" w:eastAsia="微软雅黑" w:hAnsi="微软雅黑"/>
                 <w:szCs w:val="24"/>
               </w:rPr>
             </w:pPr>
@@ -30124,7 +30252,7 @@
             <w:pPr>
               <w:jc w:val="left"/>
               <w:rPr>
-                <w:rFonts w:ascii="微软雅黑" w:eastAsia="微软雅黑" w:hAnsi="微软雅黑" w:hint="eastAsia"/>
+                <w:rFonts w:ascii="微软雅黑" w:eastAsia="微软雅黑" w:hAnsi="微软雅黑"/>
                 <w:szCs w:val="24"/>
               </w:rPr>
             </w:pPr>
@@ -30194,7 +30322,7 @@
             <w:pPr>
               <w:jc w:val="left"/>
               <w:rPr>
-                <w:rFonts w:ascii="微软雅黑" w:eastAsia="微软雅黑" w:hAnsi="微软雅黑" w:hint="eastAsia"/>
+                <w:rFonts w:ascii="微软雅黑" w:eastAsia="微软雅黑" w:hAnsi="微软雅黑"/>
                 <w:szCs w:val="24"/>
               </w:rPr>
             </w:pPr>
@@ -30220,7 +30348,7 @@
             <w:pPr>
               <w:jc w:val="left"/>
               <w:rPr>
-                <w:rFonts w:ascii="微软雅黑" w:eastAsia="微软雅黑" w:hAnsi="微软雅黑" w:hint="eastAsia"/>
+                <w:rFonts w:ascii="微软雅黑" w:eastAsia="微软雅黑" w:hAnsi="微软雅黑"/>
                 <w:szCs w:val="24"/>
               </w:rPr>
             </w:pPr>
@@ -30282,7 +30410,6 @@
                 <w:rFonts w:ascii="微软雅黑" w:eastAsia="微软雅黑" w:hAnsi="微软雅黑" w:hint="eastAsia"/>
                 <w:szCs w:val="24"/>
               </w:rPr>
-              <w:lastRenderedPageBreak/>
               <w:t>服务名</w:t>
             </w:r>
           </w:p>
@@ -30343,7 +30470,7 @@
             <w:pPr>
               <w:jc w:val="center"/>
               <w:rPr>
-                <w:rFonts w:ascii="微软雅黑" w:eastAsia="微软雅黑" w:hAnsi="微软雅黑" w:hint="eastAsia"/>
+                <w:rFonts w:ascii="微软雅黑" w:eastAsia="微软雅黑" w:hAnsi="微软雅黑"/>
                 <w:szCs w:val="24"/>
               </w:rPr>
             </w:pPr>
@@ -30390,7 +30517,7 @@
             <w:pPr>
               <w:jc w:val="center"/>
               <w:rPr>
-                <w:rFonts w:ascii="微软雅黑" w:eastAsia="微软雅黑" w:hAnsi="微软雅黑" w:hint="eastAsia"/>
+                <w:rFonts w:ascii="微软雅黑" w:eastAsia="微软雅黑" w:hAnsi="微软雅黑"/>
                 <w:szCs w:val="24"/>
               </w:rPr>
             </w:pPr>
@@ -30437,7 +30564,7 @@
             <w:pPr>
               <w:jc w:val="center"/>
               <w:rPr>
-                <w:rFonts w:ascii="微软雅黑" w:eastAsia="微软雅黑" w:hAnsi="微软雅黑" w:hint="eastAsia"/>
+                <w:rFonts w:ascii="微软雅黑" w:eastAsia="微软雅黑" w:hAnsi="微软雅黑"/>
                 <w:szCs w:val="24"/>
               </w:rPr>
             </w:pPr>
@@ -30764,7 +30891,15 @@
                 <w:rFonts w:ascii="微软雅黑" w:eastAsia="微软雅黑" w:hAnsi="微软雅黑" w:hint="eastAsia"/>
                 <w:szCs w:val="24"/>
               </w:rPr>
-              <w:t>Hotel.updateHotelInfo</w:t>
+              <w:t>Hotel.updateHo</w:t>
+            </w:r>
+            <w:r>
+              <w:rPr>
+                <w:rFonts w:ascii="微软雅黑" w:eastAsia="微软雅黑" w:hAnsi="微软雅黑" w:hint="eastAsia"/>
+                <w:szCs w:val="24"/>
+              </w:rPr>
+              <w:lastRenderedPageBreak/>
+              <w:t>telInfo</w:t>
             </w:r>
           </w:p>
         </w:tc>
@@ -30789,6 +30924,7 @@
                 <w:rFonts w:ascii="微软雅黑" w:eastAsia="微软雅黑" w:hAnsi="微软雅黑" w:hint="eastAsia"/>
                 <w:szCs w:val="24"/>
               </w:rPr>
+              <w:lastRenderedPageBreak/>
               <w:t>语法</w:t>
             </w:r>
           </w:p>
@@ -30871,7 +31007,15 @@
                 <w:rFonts w:ascii="微软雅黑" w:eastAsia="微软雅黑" w:hAnsi="微软雅黑"/>
                 <w:szCs w:val="24"/>
               </w:rPr>
-              <w:t xml:space="preserve"> (Hotel</w:t>
+              <w:t xml:space="preserve"> </w:t>
+            </w:r>
+            <w:r>
+              <w:rPr>
+                <w:rFonts w:ascii="微软雅黑" w:eastAsia="微软雅黑" w:hAnsi="微软雅黑"/>
+                <w:szCs w:val="24"/>
+              </w:rPr>
+              <w:lastRenderedPageBreak/>
+              <w:t>(Hotel</w:t>
             </w:r>
             <w:r>
               <w:rPr>
@@ -31097,7 +31241,7 @@
             <w:pPr>
               <w:jc w:val="left"/>
               <w:rPr>
-                <w:rFonts w:ascii="微软雅黑" w:eastAsia="微软雅黑" w:hAnsi="微软雅黑" w:hint="eastAsia"/>
+                <w:rFonts w:ascii="微软雅黑" w:eastAsia="微软雅黑" w:hAnsi="微软雅黑"/>
                 <w:szCs w:val="24"/>
               </w:rPr>
             </w:pPr>
@@ -31218,7 +31362,7 @@
             <w:pPr>
               <w:jc w:val="left"/>
               <w:rPr>
-                <w:rFonts w:ascii="微软雅黑" w:eastAsia="微软雅黑" w:hAnsi="微软雅黑" w:hint="eastAsia"/>
+                <w:rFonts w:ascii="微软雅黑" w:eastAsia="微软雅黑" w:hAnsi="微软雅黑"/>
                 <w:szCs w:val="24"/>
               </w:rPr>
             </w:pPr>
@@ -31244,7 +31388,7 @@
             <w:pPr>
               <w:jc w:val="left"/>
               <w:rPr>
-                <w:rFonts w:ascii="微软雅黑" w:eastAsia="微软雅黑" w:hAnsi="微软雅黑" w:hint="eastAsia"/>
+                <w:rFonts w:ascii="微软雅黑" w:eastAsia="微软雅黑" w:hAnsi="微软雅黑"/>
                 <w:szCs w:val="24"/>
               </w:rPr>
             </w:pPr>
@@ -31293,7 +31437,7 @@
             <w:pPr>
               <w:jc w:val="left"/>
               <w:rPr>
-                <w:rFonts w:ascii="微软雅黑" w:eastAsia="微软雅黑" w:hAnsi="微软雅黑" w:hint="eastAsia"/>
+                <w:rFonts w:ascii="微软雅黑" w:eastAsia="微软雅黑" w:hAnsi="微软雅黑"/>
                 <w:szCs w:val="24"/>
               </w:rPr>
             </w:pPr>
@@ -31319,7 +31463,7 @@
             <w:pPr>
               <w:jc w:val="left"/>
               <w:rPr>
-                <w:rFonts w:ascii="微软雅黑" w:eastAsia="微软雅黑" w:hAnsi="微软雅黑" w:hint="eastAsia"/>
+                <w:rFonts w:ascii="微软雅黑" w:eastAsia="微软雅黑" w:hAnsi="微软雅黑"/>
                 <w:szCs w:val="24"/>
               </w:rPr>
             </w:pPr>
@@ -31386,7 +31530,7 @@
             <w:pPr>
               <w:jc w:val="left"/>
               <w:rPr>
-                <w:rFonts w:ascii="微软雅黑" w:eastAsia="微软雅黑" w:hAnsi="微软雅黑" w:hint="eastAsia"/>
+                <w:rFonts w:ascii="微软雅黑" w:eastAsia="微软雅黑" w:hAnsi="微软雅黑"/>
                 <w:szCs w:val="24"/>
               </w:rPr>
             </w:pPr>
@@ -31500,7 +31644,7 @@
             <w:pPr>
               <w:jc w:val="left"/>
               <w:rPr>
-                <w:rFonts w:ascii="微软雅黑" w:eastAsia="微软雅黑" w:hAnsi="微软雅黑" w:hint="eastAsia"/>
+                <w:rFonts w:ascii="微软雅黑" w:eastAsia="微软雅黑" w:hAnsi="微软雅黑"/>
                 <w:szCs w:val="24"/>
               </w:rPr>
             </w:pPr>
@@ -31526,7 +31670,7 @@
             <w:pPr>
               <w:jc w:val="left"/>
               <w:rPr>
-                <w:rFonts w:ascii="微软雅黑" w:eastAsia="微软雅黑" w:hAnsi="微软雅黑" w:hint="eastAsia"/>
+                <w:rFonts w:ascii="微软雅黑" w:eastAsia="微软雅黑" w:hAnsi="微软雅黑"/>
                 <w:szCs w:val="24"/>
               </w:rPr>
             </w:pPr>
@@ -31589,7 +31733,7 @@
             <w:pPr>
               <w:jc w:val="left"/>
               <w:rPr>
-                <w:rFonts w:ascii="微软雅黑" w:eastAsia="微软雅黑" w:hAnsi="微软雅黑" w:hint="eastAsia"/>
+                <w:rFonts w:ascii="微软雅黑" w:eastAsia="微软雅黑" w:hAnsi="微软雅黑"/>
                 <w:szCs w:val="24"/>
               </w:rPr>
             </w:pPr>
@@ -31615,7 +31759,7 @@
             <w:pPr>
               <w:jc w:val="left"/>
               <w:rPr>
-                <w:rFonts w:ascii="微软雅黑" w:eastAsia="微软雅黑" w:hAnsi="微软雅黑" w:hint="eastAsia"/>
+                <w:rFonts w:ascii="微软雅黑" w:eastAsia="微软雅黑" w:hAnsi="微软雅黑"/>
                 <w:szCs w:val="24"/>
               </w:rPr>
             </w:pPr>
@@ -31696,7 +31840,7 @@
             <w:pPr>
               <w:jc w:val="left"/>
               <w:rPr>
-                <w:rFonts w:ascii="微软雅黑" w:eastAsia="微软雅黑" w:hAnsi="微软雅黑" w:hint="eastAsia"/>
+                <w:rFonts w:ascii="微软雅黑" w:eastAsia="微软雅黑" w:hAnsi="微软雅黑"/>
                 <w:szCs w:val="24"/>
               </w:rPr>
             </w:pPr>
@@ -31810,7 +31954,7 @@
             <w:pPr>
               <w:jc w:val="left"/>
               <w:rPr>
-                <w:rFonts w:ascii="微软雅黑" w:eastAsia="微软雅黑" w:hAnsi="微软雅黑" w:hint="eastAsia"/>
+                <w:rFonts w:ascii="微软雅黑" w:eastAsia="微软雅黑" w:hAnsi="微软雅黑"/>
                 <w:szCs w:val="24"/>
               </w:rPr>
             </w:pPr>
@@ -31836,7 +31980,7 @@
             <w:pPr>
               <w:jc w:val="left"/>
               <w:rPr>
-                <w:rFonts w:ascii="微软雅黑" w:eastAsia="微软雅黑" w:hAnsi="微软雅黑" w:hint="eastAsia"/>
+                <w:rFonts w:ascii="微软雅黑" w:eastAsia="微软雅黑" w:hAnsi="微软雅黑"/>
                 <w:szCs w:val="24"/>
               </w:rPr>
             </w:pPr>
@@ -31906,7 +32050,7 @@
             <w:pPr>
               <w:jc w:val="left"/>
               <w:rPr>
-                <w:rFonts w:ascii="微软雅黑" w:eastAsia="微软雅黑" w:hAnsi="微软雅黑" w:hint="eastAsia"/>
+                <w:rFonts w:ascii="微软雅黑" w:eastAsia="微软雅黑" w:hAnsi="微软雅黑"/>
                 <w:szCs w:val="24"/>
               </w:rPr>
             </w:pPr>
@@ -32074,7 +32218,7 @@
             <w:pPr>
               <w:jc w:val="center"/>
               <w:rPr>
-                <w:rFonts w:ascii="微软雅黑" w:eastAsia="微软雅黑" w:hAnsi="微软雅黑" w:hint="eastAsia"/>
+                <w:rFonts w:ascii="微软雅黑" w:eastAsia="微软雅黑" w:hAnsi="微软雅黑"/>
                 <w:szCs w:val="24"/>
               </w:rPr>
             </w:pPr>
@@ -32189,7 +32333,7 @@
             <w:pPr>
               <w:jc w:val="center"/>
               <w:rPr>
-                <w:rFonts w:ascii="微软雅黑" w:eastAsia="微软雅黑" w:hAnsi="微软雅黑" w:hint="eastAsia"/>
+                <w:rFonts w:ascii="微软雅黑" w:eastAsia="微软雅黑" w:hAnsi="微软雅黑"/>
                 <w:szCs w:val="24"/>
               </w:rPr>
             </w:pPr>
@@ -32246,7 +32390,7 @@
             <w:pPr>
               <w:jc w:val="center"/>
               <w:rPr>
-                <w:rFonts w:ascii="微软雅黑" w:eastAsia="微软雅黑" w:hAnsi="微软雅黑" w:hint="eastAsia"/>
+                <w:rFonts w:ascii="微软雅黑" w:eastAsia="微软雅黑" w:hAnsi="微软雅黑"/>
                 <w:szCs w:val="24"/>
               </w:rPr>
             </w:pPr>
@@ -32284,6 +32428,7 @@
           <w:sz w:val="28"/>
           <w:szCs w:val="28"/>
         </w:rPr>
+        <w:lastRenderedPageBreak/>
         <w:t>（4）</w:t>
       </w:r>
       <w:r>
@@ -32313,7 +32458,6 @@
           <w:sz w:val="28"/>
           <w:szCs w:val="28"/>
         </w:rPr>
-        <w:lastRenderedPageBreak/>
         <w:drawing>
           <wp:inline distT="0" distB="0" distL="0" distR="0" wp14:anchorId="0D73F6C9" wp14:editId="34CF299A">
             <wp:extent cx="5274310" cy="5862955"/>
@@ -32330,7 +32474,7 @@
                     <pic:cNvPicPr/>
                   </pic:nvPicPr>
                   <pic:blipFill>
-                    <a:blip r:embed="rId26">
+                    <a:blip r:embed="rId25">
                       <a:extLst>
                         <a:ext uri="{28A0092B-C50C-407E-A947-70E740481C1C}">
                           <a14:useLocalDpi xmlns:a14="http://schemas.microsoft.com/office/drawing/2010/main" val="0"/>
@@ -32425,7 +32569,7 @@
                     <pic:cNvPicPr/>
                   </pic:nvPicPr>
                   <pic:blipFill>
-                    <a:blip r:embed="rId27">
+                    <a:blip r:embed="rId26">
                       <a:extLst>
                         <a:ext uri="{28A0092B-C50C-407E-A947-70E740481C1C}">
                           <a14:useLocalDpi xmlns:a14="http://schemas.microsoft.com/office/drawing/2010/main" val="0"/>
@@ -32534,7 +32678,7 @@
                     <pic:cNvPicPr/>
                   </pic:nvPicPr>
                   <pic:blipFill>
-                    <a:blip r:embed="rId28">
+                    <a:blip r:embed="rId27">
                       <a:extLst>
                         <a:ext uri="{28A0092B-C50C-407E-A947-70E740481C1C}">
                           <a14:useLocalDpi xmlns:a14="http://schemas.microsoft.com/office/drawing/2010/main" val="0"/>
@@ -32620,7 +32764,7 @@
           <w:rFonts w:ascii="微软雅黑" w:eastAsia="微软雅黑" w:hAnsi="微软雅黑"/>
         </w:rPr>
       </w:pPr>
-      <w:bookmarkStart w:id="25" w:name="_Toc465535061"/>
+      <w:bookmarkStart w:id="26" w:name="_Toc465535061"/>
       <w:r>
         <w:rPr>
           <w:rFonts w:ascii="微软雅黑" w:eastAsia="微软雅黑" w:hAnsi="微软雅黑" w:hint="eastAsia"/>
@@ -32639,7 +32783,7 @@
         </w:rPr>
         <w:t>模块</w:t>
       </w:r>
-      <w:bookmarkEnd w:id="25"/>
+      <w:bookmarkEnd w:id="26"/>
     </w:p>
     <w:p>
       <w:pPr>
@@ -33410,7 +33554,7 @@
                     <pic:cNvPicPr/>
                   </pic:nvPicPr>
                   <pic:blipFill>
-                    <a:blip r:embed="rId29">
+                    <a:blip r:embed="rId28">
                       <a:extLst>
                         <a:ext uri="{28A0092B-C50C-407E-A947-70E740481C1C}">
                           <a14:useLocalDpi xmlns:a14="http://schemas.microsoft.com/office/drawing/2010/main" val="0"/>
@@ -33485,7 +33629,7 @@
     <w:p>
       <w:pPr>
         <w:rPr>
-          <w:rFonts w:ascii="微软雅黑" w:eastAsia="微软雅黑" w:hAnsi="微软雅黑" w:hint="eastAsia"/>
+          <w:rFonts w:ascii="微软雅黑" w:eastAsia="微软雅黑" w:hAnsi="微软雅黑"/>
           <w:b/>
           <w:sz w:val="28"/>
           <w:szCs w:val="28"/>
@@ -33986,7 +34130,7 @@
             <w:pPr>
               <w:jc w:val="center"/>
               <w:rPr>
-                <w:rFonts w:ascii="微软雅黑" w:eastAsia="微软雅黑" w:hAnsi="微软雅黑" w:hint="eastAsia"/>
+                <w:rFonts w:ascii="微软雅黑" w:eastAsia="微软雅黑" w:hAnsi="微软雅黑"/>
                 <w:szCs w:val="24"/>
               </w:rPr>
             </w:pPr>
@@ -34061,7 +34205,7 @@
             <w:pPr>
               <w:jc w:val="center"/>
               <w:rPr>
-                <w:rFonts w:ascii="微软雅黑" w:eastAsia="微软雅黑" w:hAnsi="微软雅黑" w:hint="eastAsia"/>
+                <w:rFonts w:ascii="微软雅黑" w:eastAsia="微软雅黑" w:hAnsi="微软雅黑"/>
                 <w:szCs w:val="24"/>
               </w:rPr>
             </w:pPr>
@@ -34122,7 +34266,7 @@
             <w:pPr>
               <w:ind w:firstLineChars="200" w:firstLine="480"/>
               <w:rPr>
-                <w:rFonts w:ascii="微软雅黑" w:eastAsia="微软雅黑" w:hAnsi="微软雅黑" w:hint="eastAsia"/>
+                <w:rFonts w:ascii="微软雅黑" w:eastAsia="微软雅黑" w:hAnsi="微软雅黑"/>
                 <w:szCs w:val="24"/>
               </w:rPr>
             </w:pPr>
@@ -34183,7 +34327,7 @@
             <w:pPr>
               <w:jc w:val="center"/>
               <w:rPr>
-                <w:rFonts w:ascii="微软雅黑" w:eastAsia="微软雅黑" w:hAnsi="微软雅黑" w:hint="eastAsia"/>
+                <w:rFonts w:ascii="微软雅黑" w:eastAsia="微软雅黑" w:hAnsi="微软雅黑"/>
                 <w:szCs w:val="24"/>
               </w:rPr>
             </w:pPr>
@@ -34346,7 +34490,7 @@
                 <w:szCs w:val="24"/>
               </w:rPr>
             </w:pPr>
-            <w:bookmarkStart w:id="26" w:name="_Hlk465509514"/>
+            <w:bookmarkStart w:id="27" w:name="_Hlk465509514"/>
             <w:r>
               <w:rPr>
                 <w:rFonts w:ascii="微软雅黑" w:eastAsia="微软雅黑" w:hAnsi="微软雅黑"/>
@@ -34430,7 +34574,7 @@
           </w:p>
         </w:tc>
       </w:tr>
-      <w:bookmarkEnd w:id="26"/>
+      <w:bookmarkEnd w:id="27"/>
       <w:tr>
         <w:trPr>
           <w:trHeight w:val="689"/>
@@ -34669,7 +34813,7 @@
             <w:pPr>
               <w:jc w:val="center"/>
               <w:rPr>
-                <w:rFonts w:ascii="微软雅黑" w:eastAsia="微软雅黑" w:hAnsi="微软雅黑" w:hint="eastAsia"/>
+                <w:rFonts w:ascii="微软雅黑" w:eastAsia="微软雅黑" w:hAnsi="微软雅黑"/>
                 <w:szCs w:val="24"/>
               </w:rPr>
             </w:pPr>
@@ -34712,7 +34856,7 @@
             <w:pPr>
               <w:jc w:val="center"/>
               <w:rPr>
-                <w:rFonts w:ascii="微软雅黑" w:eastAsia="微软雅黑" w:hAnsi="微软雅黑" w:hint="eastAsia"/>
+                <w:rFonts w:ascii="微软雅黑" w:eastAsia="微软雅黑" w:hAnsi="微软雅黑"/>
                 <w:szCs w:val="24"/>
               </w:rPr>
             </w:pPr>
@@ -34827,7 +34971,7 @@
             <w:pPr>
               <w:jc w:val="center"/>
               <w:rPr>
-                <w:rFonts w:ascii="微软雅黑" w:eastAsia="微软雅黑" w:hAnsi="微软雅黑" w:hint="eastAsia"/>
+                <w:rFonts w:ascii="微软雅黑" w:eastAsia="微软雅黑" w:hAnsi="微软雅黑"/>
                 <w:szCs w:val="24"/>
               </w:rPr>
             </w:pPr>
@@ -35717,7 +35861,7 @@
           <w:p>
             <w:pPr>
               <w:rPr>
-                <w:rFonts w:ascii="微软雅黑" w:eastAsia="微软雅黑" w:hAnsi="微软雅黑" w:hint="eastAsia"/>
+                <w:rFonts w:ascii="微软雅黑" w:eastAsia="微软雅黑" w:hAnsi="微软雅黑"/>
                 <w:szCs w:val="24"/>
               </w:rPr>
             </w:pPr>
@@ -35825,7 +35969,7 @@
           <w:p>
             <w:pPr>
               <w:rPr>
-                <w:rFonts w:ascii="微软雅黑" w:eastAsia="微软雅黑" w:hAnsi="微软雅黑" w:hint="eastAsia"/>
+                <w:rFonts w:ascii="微软雅黑" w:eastAsia="微软雅黑" w:hAnsi="微软雅黑"/>
                 <w:color w:val="000000" w:themeColor="text1"/>
                 <w:szCs w:val="24"/>
               </w:rPr>
@@ -35873,7 +36017,7 @@
           <w:p>
             <w:pPr>
               <w:rPr>
-                <w:rFonts w:ascii="微软雅黑" w:eastAsia="微软雅黑" w:hAnsi="微软雅黑" w:hint="eastAsia"/>
+                <w:rFonts w:ascii="微软雅黑" w:eastAsia="微软雅黑" w:hAnsi="微软雅黑"/>
                 <w:color w:val="000000" w:themeColor="text1"/>
                 <w:szCs w:val="24"/>
               </w:rPr>
@@ -35969,7 +36113,7 @@
           <w:p>
             <w:pPr>
               <w:rPr>
-                <w:rFonts w:ascii="微软雅黑" w:eastAsia="微软雅黑" w:hAnsi="微软雅黑" w:hint="eastAsia"/>
+                <w:rFonts w:ascii="微软雅黑" w:eastAsia="微软雅黑" w:hAnsi="微软雅黑"/>
                 <w:color w:val="000000" w:themeColor="text1"/>
                 <w:szCs w:val="24"/>
               </w:rPr>
@@ -36036,7 +36180,7 @@
           <w:p>
             <w:pPr>
               <w:rPr>
-                <w:rFonts w:ascii="微软雅黑" w:eastAsia="微软雅黑" w:hAnsi="微软雅黑" w:hint="eastAsia"/>
+                <w:rFonts w:ascii="微软雅黑" w:eastAsia="微软雅黑" w:hAnsi="微软雅黑"/>
                 <w:color w:val="000000" w:themeColor="text1"/>
                 <w:szCs w:val="24"/>
               </w:rPr>
@@ -36858,7 +37002,7 @@
           <w:p>
             <w:pPr>
               <w:rPr>
-                <w:rFonts w:ascii="微软雅黑" w:eastAsia="微软雅黑" w:hAnsi="微软雅黑" w:hint="eastAsia"/>
+                <w:rFonts w:ascii="微软雅黑" w:eastAsia="微软雅黑" w:hAnsi="微软雅黑"/>
                 <w:szCs w:val="24"/>
               </w:rPr>
             </w:pPr>
@@ -36904,7 +37048,7 @@
           <w:p>
             <w:pPr>
               <w:rPr>
-                <w:rFonts w:ascii="微软雅黑" w:eastAsia="微软雅黑" w:hAnsi="微软雅黑" w:hint="eastAsia"/>
+                <w:rFonts w:ascii="微软雅黑" w:eastAsia="微软雅黑" w:hAnsi="微软雅黑"/>
                 <w:color w:val="000000" w:themeColor="text1"/>
                 <w:szCs w:val="24"/>
               </w:rPr>
@@ -37000,7 +37144,7 @@
           <w:p>
             <w:pPr>
               <w:rPr>
-                <w:rFonts w:ascii="微软雅黑" w:eastAsia="微软雅黑" w:hAnsi="微软雅黑" w:hint="eastAsia"/>
+                <w:rFonts w:ascii="微软雅黑" w:eastAsia="微软雅黑" w:hAnsi="微软雅黑"/>
                 <w:color w:val="000000" w:themeColor="text1"/>
                 <w:szCs w:val="24"/>
               </w:rPr>
@@ -37081,7 +37225,7 @@
           <w:p>
             <w:pPr>
               <w:rPr>
-                <w:rFonts w:ascii="微软雅黑" w:eastAsia="微软雅黑" w:hAnsi="微软雅黑" w:hint="eastAsia"/>
+                <w:rFonts w:ascii="微软雅黑" w:eastAsia="微软雅黑" w:hAnsi="微软雅黑"/>
                 <w:color w:val="000000" w:themeColor="text1"/>
                 <w:szCs w:val="24"/>
               </w:rPr>
@@ -37892,7 +38036,7 @@
           <w:p>
             <w:pPr>
               <w:rPr>
-                <w:rFonts w:ascii="微软雅黑" w:eastAsia="微软雅黑" w:hAnsi="微软雅黑" w:hint="eastAsia"/>
+                <w:rFonts w:ascii="微软雅黑" w:eastAsia="微软雅黑" w:hAnsi="微软雅黑"/>
                 <w:szCs w:val="24"/>
               </w:rPr>
             </w:pPr>
@@ -37942,7 +38086,7 @@
           <w:p>
             <w:pPr>
               <w:rPr>
-                <w:rFonts w:ascii="微软雅黑" w:eastAsia="微软雅黑" w:hAnsi="微软雅黑" w:hint="eastAsia"/>
+                <w:rFonts w:ascii="微软雅黑" w:eastAsia="微软雅黑" w:hAnsi="微软雅黑"/>
                 <w:color w:val="000000" w:themeColor="text1"/>
                 <w:szCs w:val="24"/>
               </w:rPr>
@@ -38203,7 +38347,7 @@
             <w:pPr>
               <w:jc w:val="left"/>
               <w:rPr>
-                <w:rFonts w:ascii="微软雅黑" w:eastAsia="微软雅黑" w:hAnsi="微软雅黑" w:hint="eastAsia"/>
+                <w:rFonts w:ascii="微软雅黑" w:eastAsia="微软雅黑" w:hAnsi="微软雅黑"/>
                 <w:szCs w:val="24"/>
               </w:rPr>
             </w:pPr>
@@ -38278,7 +38422,7 @@
             <w:pPr>
               <w:jc w:val="left"/>
               <w:rPr>
-                <w:rFonts w:ascii="微软雅黑" w:eastAsia="微软雅黑" w:hAnsi="微软雅黑" w:hint="eastAsia"/>
+                <w:rFonts w:ascii="微软雅黑" w:eastAsia="微软雅黑" w:hAnsi="微软雅黑"/>
                 <w:szCs w:val="24"/>
               </w:rPr>
             </w:pPr>
@@ -38588,7 +38732,7 @@
             <w:pPr>
               <w:jc w:val="left"/>
               <w:rPr>
-                <w:rFonts w:ascii="微软雅黑" w:eastAsia="微软雅黑" w:hAnsi="微软雅黑" w:hint="eastAsia"/>
+                <w:rFonts w:ascii="微软雅黑" w:eastAsia="微软雅黑" w:hAnsi="微软雅黑"/>
                 <w:szCs w:val="24"/>
               </w:rPr>
             </w:pPr>
@@ -38670,7 +38814,7 @@
             <w:pPr>
               <w:jc w:val="left"/>
               <w:rPr>
-                <w:rFonts w:ascii="微软雅黑" w:eastAsia="微软雅黑" w:hAnsi="微软雅黑" w:hint="eastAsia"/>
+                <w:rFonts w:ascii="微软雅黑" w:eastAsia="微软雅黑" w:hAnsi="微软雅黑"/>
                 <w:szCs w:val="24"/>
               </w:rPr>
             </w:pPr>
@@ -38995,7 +39139,7 @@
             <w:pPr>
               <w:jc w:val="left"/>
               <w:rPr>
-                <w:rFonts w:ascii="微软雅黑" w:eastAsia="微软雅黑" w:hAnsi="微软雅黑" w:hint="eastAsia"/>
+                <w:rFonts w:ascii="微软雅黑" w:eastAsia="微软雅黑" w:hAnsi="微软雅黑"/>
                 <w:szCs w:val="24"/>
               </w:rPr>
             </w:pPr>
@@ -39091,7 +39235,7 @@
             <w:pPr>
               <w:jc w:val="left"/>
               <w:rPr>
-                <w:rFonts w:ascii="微软雅黑" w:eastAsia="微软雅黑" w:hAnsi="微软雅黑" w:hint="eastAsia"/>
+                <w:rFonts w:ascii="微软雅黑" w:eastAsia="微软雅黑" w:hAnsi="微软雅黑"/>
                 <w:szCs w:val="24"/>
               </w:rPr>
             </w:pPr>
@@ -39422,7 +39566,7 @@
             <w:pPr>
               <w:jc w:val="left"/>
               <w:rPr>
-                <w:rFonts w:ascii="微软雅黑" w:eastAsia="微软雅黑" w:hAnsi="微软雅黑" w:hint="eastAsia"/>
+                <w:rFonts w:ascii="微软雅黑" w:eastAsia="微软雅黑" w:hAnsi="微软雅黑"/>
                 <w:szCs w:val="24"/>
               </w:rPr>
             </w:pPr>
@@ -39525,7 +39669,7 @@
             <w:pPr>
               <w:jc w:val="left"/>
               <w:rPr>
-                <w:rFonts w:ascii="微软雅黑" w:eastAsia="微软雅黑" w:hAnsi="微软雅黑" w:hint="eastAsia"/>
+                <w:rFonts w:ascii="微软雅黑" w:eastAsia="微软雅黑" w:hAnsi="微软雅黑"/>
                 <w:szCs w:val="24"/>
               </w:rPr>
             </w:pPr>
@@ -39870,7 +40014,7 @@
             <w:pPr>
               <w:jc w:val="left"/>
               <w:rPr>
-                <w:rFonts w:ascii="微软雅黑" w:eastAsia="微软雅黑" w:hAnsi="微软雅黑" w:hint="eastAsia"/>
+                <w:rFonts w:ascii="微软雅黑" w:eastAsia="微软雅黑" w:hAnsi="微软雅黑"/>
                 <w:szCs w:val="24"/>
               </w:rPr>
             </w:pPr>
@@ -39952,23 +40096,16 @@
             <w:pPr>
               <w:jc w:val="left"/>
               <w:rPr>
-                <w:rFonts w:ascii="微软雅黑" w:eastAsia="微软雅黑" w:hAnsi="微软雅黑" w:hint="eastAsia"/>
-                <w:szCs w:val="24"/>
-              </w:rPr>
-            </w:pPr>
-            <w:r>
-              <w:rPr>
-                <w:rFonts w:ascii="微软雅黑" w:eastAsia="微软雅黑" w:hAnsi="微软雅黑"/>
-                <w:szCs w:val="24"/>
-              </w:rPr>
-              <w:t>返回</w:t>
-            </w:r>
-            <w:r>
-              <w:rPr>
-                <w:rFonts w:ascii="微软雅黑" w:eastAsia="微软雅黑" w:hAnsi="微软雅黑"/>
-                <w:szCs w:val="24"/>
-              </w:rPr>
-              <w:t>撤销未执行</w:t>
+                <w:rFonts w:ascii="微软雅黑" w:eastAsia="微软雅黑" w:hAnsi="微软雅黑"/>
+                <w:szCs w:val="24"/>
+              </w:rPr>
+            </w:pPr>
+            <w:r>
+              <w:rPr>
+                <w:rFonts w:ascii="微软雅黑" w:eastAsia="微软雅黑" w:hAnsi="微软雅黑"/>
+                <w:szCs w:val="24"/>
+              </w:rPr>
+              <w:t>返回撤销未执行</w:t>
             </w:r>
             <w:r>
               <w:rPr>
@@ -40137,7 +40274,7 @@
                     <pic:cNvPicPr/>
                   </pic:nvPicPr>
                   <pic:blipFill>
-                    <a:blip r:embed="rId30" cstate="print">
+                    <a:blip r:embed="rId29" cstate="print">
                       <a:extLst>
                         <a:ext uri="{28A0092B-C50C-407E-A947-70E740481C1C}">
                           <a14:useLocalDpi xmlns:a14="http://schemas.microsoft.com/office/drawing/2010/main" val="0"/>
@@ -40257,7 +40394,7 @@
                     <pic:cNvPicPr/>
                   </pic:nvPicPr>
                   <pic:blipFill>
-                    <a:blip r:embed="rId31" cstate="print">
+                    <a:blip r:embed="rId30" cstate="print">
                       <a:extLst>
                         <a:ext uri="{28A0092B-C50C-407E-A947-70E740481C1C}">
                           <a14:useLocalDpi xmlns:a14="http://schemas.microsoft.com/office/drawing/2010/main" val="0"/>
@@ -40379,7 +40516,7 @@
                     <pic:cNvPicPr/>
                   </pic:nvPicPr>
                   <pic:blipFill>
-                    <a:blip r:embed="rId32">
+                    <a:blip r:embed="rId31">
                       <a:extLst>
                         <a:ext uri="{28A0092B-C50C-407E-A947-70E740481C1C}">
                           <a14:useLocalDpi xmlns:a14="http://schemas.microsoft.com/office/drawing/2010/main" val="0"/>
@@ -40478,7 +40615,7 @@
           <w:rFonts w:ascii="微软雅黑" w:eastAsia="微软雅黑" w:hAnsi="微软雅黑"/>
         </w:rPr>
       </w:pPr>
-      <w:bookmarkStart w:id="27" w:name="_Toc465535064"/>
+      <w:bookmarkStart w:id="28" w:name="_Toc465535064"/>
       <w:r>
         <w:rPr>
           <w:rFonts w:ascii="微软雅黑" w:eastAsia="微软雅黑" w:hAnsi="微软雅黑" w:hint="eastAsia"/>
@@ -40503,7 +40640,7 @@
         </w:rPr>
         <w:t>bl模块</w:t>
       </w:r>
-      <w:bookmarkEnd w:id="27"/>
+      <w:bookmarkEnd w:id="28"/>
     </w:p>
     <w:p>
       <w:pPr>
@@ -40707,25 +40844,13 @@
         <w:rPr>
           <w:rFonts w:ascii="微软雅黑" w:eastAsia="微软雅黑" w:hAnsi="微软雅黑" w:cs="宋体"/>
         </w:rPr>
-        <w:t>中，</w:t>
-      </w:r>
-      <w:r>
-        <w:rPr>
-          <w:rFonts w:ascii="微软雅黑" w:eastAsia="微软雅黑" w:hAnsi="微软雅黑" w:cs="宋体"/>
-        </w:rPr>
-        <w:t>promotion接口的</w:t>
+        <w:t>中，promotion接口的</w:t>
       </w:r>
       <w:r>
         <w:rPr>
           <w:rFonts w:ascii="微软雅黑" w:eastAsia="微软雅黑" w:hAnsi="微软雅黑" w:cs="宋体" w:hint="eastAsia"/>
         </w:rPr>
-        <w:t>实现类</w:t>
-      </w:r>
-      <w:r>
-        <w:rPr>
-          <w:rFonts w:ascii="微软雅黑" w:eastAsia="微软雅黑" w:hAnsi="微软雅黑" w:cs="宋体" w:hint="eastAsia"/>
-        </w:rPr>
-        <w:t>的创建</w:t>
+        <w:t>实现类的创建</w:t>
       </w:r>
       <w:r>
         <w:rPr>
@@ -40787,7 +40912,7 @@
                     <pic:cNvPicPr/>
                   </pic:nvPicPr>
                   <pic:blipFill>
-                    <a:blip r:embed="rId33"/>
+                    <a:blip r:embed="rId32"/>
                     <a:stretch>
                       <a:fillRect/>
                     </a:stretch>
@@ -40849,35 +40974,35 @@
     <w:p>
       <w:pPr>
         <w:rPr>
+          <w:rFonts w:ascii="微软雅黑" w:eastAsia="微软雅黑" w:hAnsi="微软雅黑"/>
+          <w:b/>
+          <w:sz w:val="28"/>
+          <w:szCs w:val="28"/>
+        </w:rPr>
+      </w:pPr>
+      <w:r>
+        <w:rPr>
           <w:rFonts w:ascii="微软雅黑" w:eastAsia="微软雅黑" w:hAnsi="微软雅黑" w:hint="eastAsia"/>
           <w:b/>
           <w:sz w:val="28"/>
           <w:szCs w:val="28"/>
         </w:rPr>
-      </w:pPr>
-      <w:r>
-        <w:rPr>
-          <w:rFonts w:ascii="微软雅黑" w:eastAsia="微软雅黑" w:hAnsi="微软雅黑" w:hint="eastAsia"/>
+        <w:t>（3）模块</w:t>
+      </w:r>
+      <w:r>
+        <w:rPr>
+          <w:rFonts w:ascii="微软雅黑" w:eastAsia="微软雅黑" w:hAnsi="微软雅黑"/>
           <w:b/>
           <w:sz w:val="28"/>
           <w:szCs w:val="28"/>
         </w:rPr>
-        <w:t>（3）模块</w:t>
-      </w:r>
-      <w:r>
-        <w:rPr>
-          <w:rFonts w:ascii="微软雅黑" w:eastAsia="微软雅黑" w:hAnsi="微软雅黑"/>
-          <w:b/>
-          <w:sz w:val="28"/>
-          <w:szCs w:val="28"/>
-        </w:rPr>
         <w:t>内部类的接口规范</w:t>
       </w:r>
     </w:p>
     <w:p>
       <w:pPr>
         <w:rPr>
-          <w:rFonts w:ascii="微软雅黑" w:eastAsia="微软雅黑" w:hAnsi="微软雅黑" w:hint="eastAsia"/>
+          <w:rFonts w:ascii="微软雅黑" w:eastAsia="微软雅黑" w:hAnsi="微软雅黑"/>
           <w:b/>
           <w:sz w:val="28"/>
           <w:szCs w:val="28"/>
@@ -40924,9 +41049,1321 @@
       </w:r>
       <w:r>
         <w:rPr>
+          <w:rFonts w:ascii="微软雅黑" w:eastAsia="微软雅黑" w:hAnsi="微软雅黑"/>
+          <w:szCs w:val="24"/>
+        </w:rPr>
+        <w:t xml:space="preserve">1 </w:t>
+      </w:r>
+      <w:r>
+        <w:rPr>
           <w:rFonts w:ascii="微软雅黑" w:eastAsia="微软雅黑" w:hAnsi="微软雅黑" w:cs="宋体"/>
         </w:rPr>
         <w:t>CalculatePromotion</w:t>
+      </w:r>
+      <w:r>
+        <w:rPr>
+          <w:rFonts w:ascii="微软雅黑" w:eastAsia="微软雅黑" w:hAnsi="微软雅黑"/>
+          <w:szCs w:val="24"/>
+        </w:rPr>
+        <w:t>的接口规范</w:t>
+      </w:r>
+    </w:p>
+    <w:tbl>
+      <w:tblPr>
+        <w:tblW w:w="9322" w:type="dxa"/>
+        <w:tblBorders>
+          <w:top w:val="single" w:sz="4" w:space="0" w:color="auto"/>
+          <w:left w:val="single" w:sz="4" w:space="0" w:color="auto"/>
+          <w:bottom w:val="single" w:sz="4" w:space="0" w:color="auto"/>
+          <w:right w:val="single" w:sz="4" w:space="0" w:color="auto"/>
+          <w:insideH w:val="single" w:sz="4" w:space="0" w:color="auto"/>
+          <w:insideV w:val="single" w:sz="4" w:space="0" w:color="auto"/>
+        </w:tblBorders>
+        <w:tblLayout w:type="fixed"/>
+        <w:tblLook w:val="0000" w:firstRow="0" w:lastRow="0" w:firstColumn="0" w:lastColumn="0" w:noHBand="0" w:noVBand="0"/>
+      </w:tblPr>
+      <w:tblGrid>
+        <w:gridCol w:w="2943"/>
+        <w:gridCol w:w="1276"/>
+        <w:gridCol w:w="48"/>
+        <w:gridCol w:w="5055"/>
+      </w:tblGrid>
+      <w:tr>
+        <w:tc>
+          <w:tcPr>
+            <w:tcW w:w="9322" w:type="dxa"/>
+            <w:gridSpan w:val="4"/>
+            <w:tcBorders>
+              <w:bottom w:val="single" w:sz="4" w:space="0" w:color="auto"/>
+            </w:tcBorders>
+            <w:shd w:val="clear" w:color="auto" w:fill="CCCCFF"/>
+          </w:tcPr>
+          <w:p>
+            <w:pPr>
+              <w:jc w:val="center"/>
+              <w:rPr>
+                <w:rFonts w:ascii="微软雅黑" w:eastAsia="微软雅黑" w:hAnsi="微软雅黑"/>
+                <w:szCs w:val="24"/>
+              </w:rPr>
+            </w:pPr>
+            <w:r>
+              <w:rPr>
+                <w:rFonts w:ascii="微软雅黑" w:eastAsia="微软雅黑" w:hAnsi="微软雅黑" w:hint="eastAsia"/>
+                <w:szCs w:val="24"/>
+              </w:rPr>
+              <w:t>提供的服务（供接口）</w:t>
+            </w:r>
+          </w:p>
+        </w:tc>
+      </w:tr>
+      <w:tr>
+        <w:trPr>
+          <w:trHeight w:val="645"/>
+        </w:trPr>
+        <w:tc>
+          <w:tcPr>
+            <w:tcW w:w="2943" w:type="dxa"/>
+            <w:vMerge w:val="restart"/>
+            <w:shd w:val="clear" w:color="auto" w:fill="DEEAF6"/>
+          </w:tcPr>
+          <w:p>
+            <w:pPr>
+              <w:jc w:val="left"/>
+              <w:rPr>
+                <w:rFonts w:ascii="微软雅黑" w:eastAsia="微软雅黑" w:hAnsi="微软雅黑"/>
+                <w:szCs w:val="24"/>
+              </w:rPr>
+            </w:pPr>
+          </w:p>
+        </w:tc>
+        <w:tc>
+          <w:tcPr>
+            <w:tcW w:w="1324" w:type="dxa"/>
+            <w:gridSpan w:val="2"/>
+            <w:shd w:val="clear" w:color="auto" w:fill="DEEAF6"/>
+          </w:tcPr>
+          <w:p>
+            <w:pPr>
+              <w:jc w:val="left"/>
+              <w:rPr>
+                <w:rFonts w:ascii="微软雅黑" w:eastAsia="微软雅黑" w:hAnsi="微软雅黑"/>
+                <w:szCs w:val="24"/>
+              </w:rPr>
+            </w:pPr>
+            <w:r>
+              <w:rPr>
+                <w:rFonts w:ascii="微软雅黑" w:eastAsia="微软雅黑" w:hAnsi="微软雅黑" w:hint="eastAsia"/>
+                <w:szCs w:val="24"/>
+              </w:rPr>
+              <w:t>语法</w:t>
+            </w:r>
+          </w:p>
+        </w:tc>
+        <w:tc>
+          <w:tcPr>
+            <w:tcW w:w="5055" w:type="dxa"/>
+            <w:shd w:val="clear" w:color="auto" w:fill="DEEAF6"/>
+          </w:tcPr>
+          <w:p>
+            <w:pPr>
+              <w:jc w:val="left"/>
+              <w:rPr>
+                <w:rFonts w:ascii="微软雅黑" w:eastAsia="微软雅黑" w:hAnsi="微软雅黑"/>
+                <w:szCs w:val="24"/>
+              </w:rPr>
+            </w:pPr>
+          </w:p>
+        </w:tc>
+      </w:tr>
+      <w:tr>
+        <w:trPr>
+          <w:trHeight w:val="618"/>
+        </w:trPr>
+        <w:tc>
+          <w:tcPr>
+            <w:tcW w:w="2943" w:type="dxa"/>
+            <w:vMerge/>
+            <w:shd w:val="clear" w:color="auto" w:fill="DEEAF6"/>
+          </w:tcPr>
+          <w:p>
+            <w:pPr>
+              <w:jc w:val="left"/>
+              <w:rPr>
+                <w:rFonts w:ascii="微软雅黑" w:eastAsia="微软雅黑" w:hAnsi="微软雅黑"/>
+                <w:szCs w:val="24"/>
+              </w:rPr>
+            </w:pPr>
+          </w:p>
+        </w:tc>
+        <w:tc>
+          <w:tcPr>
+            <w:tcW w:w="1324" w:type="dxa"/>
+            <w:gridSpan w:val="2"/>
+            <w:shd w:val="clear" w:color="auto" w:fill="DEEAF6"/>
+          </w:tcPr>
+          <w:p>
+            <w:pPr>
+              <w:jc w:val="left"/>
+              <w:rPr>
+                <w:rFonts w:ascii="微软雅黑" w:eastAsia="微软雅黑" w:hAnsi="微软雅黑"/>
+                <w:szCs w:val="24"/>
+              </w:rPr>
+            </w:pPr>
+            <w:r>
+              <w:rPr>
+                <w:rFonts w:ascii="微软雅黑" w:eastAsia="微软雅黑" w:hAnsi="微软雅黑" w:hint="eastAsia"/>
+                <w:szCs w:val="24"/>
+              </w:rPr>
+              <w:t>前置条件</w:t>
+            </w:r>
+          </w:p>
+        </w:tc>
+        <w:tc>
+          <w:tcPr>
+            <w:tcW w:w="5055" w:type="dxa"/>
+            <w:shd w:val="clear" w:color="auto" w:fill="DEEAF6"/>
+          </w:tcPr>
+          <w:p>
+            <w:pPr>
+              <w:jc w:val="left"/>
+              <w:rPr>
+                <w:rFonts w:ascii="微软雅黑" w:eastAsia="微软雅黑" w:hAnsi="微软雅黑"/>
+                <w:szCs w:val="24"/>
+              </w:rPr>
+            </w:pPr>
+          </w:p>
+        </w:tc>
+      </w:tr>
+      <w:tr>
+        <w:trPr>
+          <w:trHeight w:val="615"/>
+        </w:trPr>
+        <w:tc>
+          <w:tcPr>
+            <w:tcW w:w="2943" w:type="dxa"/>
+            <w:vMerge/>
+            <w:shd w:val="clear" w:color="auto" w:fill="DEEAF6"/>
+          </w:tcPr>
+          <w:p>
+            <w:pPr>
+              <w:jc w:val="left"/>
+              <w:rPr>
+                <w:rFonts w:ascii="微软雅黑" w:eastAsia="微软雅黑" w:hAnsi="微软雅黑"/>
+                <w:szCs w:val="24"/>
+              </w:rPr>
+            </w:pPr>
+          </w:p>
+        </w:tc>
+        <w:tc>
+          <w:tcPr>
+            <w:tcW w:w="1324" w:type="dxa"/>
+            <w:gridSpan w:val="2"/>
+            <w:shd w:val="clear" w:color="auto" w:fill="DEEAF6"/>
+          </w:tcPr>
+          <w:p>
+            <w:pPr>
+              <w:jc w:val="left"/>
+              <w:rPr>
+                <w:rFonts w:ascii="微软雅黑" w:eastAsia="微软雅黑" w:hAnsi="微软雅黑"/>
+                <w:szCs w:val="24"/>
+              </w:rPr>
+            </w:pPr>
+            <w:r>
+              <w:rPr>
+                <w:rFonts w:ascii="微软雅黑" w:eastAsia="微软雅黑" w:hAnsi="微软雅黑" w:hint="eastAsia"/>
+                <w:szCs w:val="24"/>
+              </w:rPr>
+              <w:t>后置条件</w:t>
+            </w:r>
+          </w:p>
+        </w:tc>
+        <w:tc>
+          <w:tcPr>
+            <w:tcW w:w="5055" w:type="dxa"/>
+            <w:shd w:val="clear" w:color="auto" w:fill="DEEAF6"/>
+          </w:tcPr>
+          <w:p>
+            <w:pPr>
+              <w:jc w:val="left"/>
+              <w:rPr>
+                <w:rFonts w:ascii="微软雅黑" w:eastAsia="微软雅黑" w:hAnsi="微软雅黑"/>
+                <w:szCs w:val="24"/>
+              </w:rPr>
+            </w:pPr>
+          </w:p>
+        </w:tc>
+      </w:tr>
+      <w:tr>
+        <w:trPr>
+          <w:trHeight w:val="615"/>
+        </w:trPr>
+        <w:tc>
+          <w:tcPr>
+            <w:tcW w:w="2943" w:type="dxa"/>
+            <w:vMerge w:val="restart"/>
+            <w:shd w:val="clear" w:color="auto" w:fill="DEEAF6"/>
+          </w:tcPr>
+          <w:p>
+            <w:pPr>
+              <w:jc w:val="left"/>
+              <w:rPr>
+                <w:rFonts w:ascii="微软雅黑" w:eastAsia="微软雅黑" w:hAnsi="微软雅黑"/>
+                <w:szCs w:val="24"/>
+              </w:rPr>
+            </w:pPr>
+          </w:p>
+        </w:tc>
+        <w:tc>
+          <w:tcPr>
+            <w:tcW w:w="1324" w:type="dxa"/>
+            <w:gridSpan w:val="2"/>
+            <w:shd w:val="clear" w:color="auto" w:fill="DEEAF6"/>
+          </w:tcPr>
+          <w:p>
+            <w:pPr>
+              <w:jc w:val="left"/>
+              <w:rPr>
+                <w:rFonts w:ascii="微软雅黑" w:eastAsia="微软雅黑" w:hAnsi="微软雅黑"/>
+                <w:szCs w:val="24"/>
+              </w:rPr>
+            </w:pPr>
+            <w:r>
+              <w:rPr>
+                <w:rFonts w:ascii="微软雅黑" w:eastAsia="微软雅黑" w:hAnsi="微软雅黑" w:hint="eastAsia"/>
+                <w:szCs w:val="24"/>
+              </w:rPr>
+              <w:t>语法</w:t>
+            </w:r>
+          </w:p>
+        </w:tc>
+        <w:tc>
+          <w:tcPr>
+            <w:tcW w:w="5055" w:type="dxa"/>
+            <w:shd w:val="clear" w:color="auto" w:fill="DEEAF6"/>
+          </w:tcPr>
+          <w:p>
+            <w:pPr>
+              <w:jc w:val="left"/>
+              <w:rPr>
+                <w:rFonts w:ascii="微软雅黑" w:eastAsia="微软雅黑" w:hAnsi="微软雅黑"/>
+                <w:szCs w:val="24"/>
+              </w:rPr>
+            </w:pPr>
+          </w:p>
+        </w:tc>
+      </w:tr>
+      <w:tr>
+        <w:trPr>
+          <w:trHeight w:val="615"/>
+        </w:trPr>
+        <w:tc>
+          <w:tcPr>
+            <w:tcW w:w="2943" w:type="dxa"/>
+            <w:vMerge/>
+            <w:shd w:val="clear" w:color="auto" w:fill="DEEAF6"/>
+          </w:tcPr>
+          <w:p>
+            <w:pPr>
+              <w:jc w:val="left"/>
+              <w:rPr>
+                <w:rFonts w:ascii="微软雅黑" w:eastAsia="微软雅黑" w:hAnsi="微软雅黑"/>
+                <w:szCs w:val="24"/>
+              </w:rPr>
+            </w:pPr>
+          </w:p>
+        </w:tc>
+        <w:tc>
+          <w:tcPr>
+            <w:tcW w:w="1324" w:type="dxa"/>
+            <w:gridSpan w:val="2"/>
+            <w:shd w:val="clear" w:color="auto" w:fill="DEEAF6"/>
+          </w:tcPr>
+          <w:p>
+            <w:pPr>
+              <w:jc w:val="left"/>
+              <w:rPr>
+                <w:rFonts w:ascii="微软雅黑" w:eastAsia="微软雅黑" w:hAnsi="微软雅黑"/>
+                <w:szCs w:val="24"/>
+              </w:rPr>
+            </w:pPr>
+            <w:r>
+              <w:rPr>
+                <w:rFonts w:ascii="微软雅黑" w:eastAsia="微软雅黑" w:hAnsi="微软雅黑" w:hint="eastAsia"/>
+                <w:szCs w:val="24"/>
+              </w:rPr>
+              <w:t>前置条件</w:t>
+            </w:r>
+          </w:p>
+        </w:tc>
+        <w:tc>
+          <w:tcPr>
+            <w:tcW w:w="5055" w:type="dxa"/>
+            <w:shd w:val="clear" w:color="auto" w:fill="DEEAF6"/>
+          </w:tcPr>
+          <w:p>
+            <w:pPr>
+              <w:jc w:val="left"/>
+              <w:rPr>
+                <w:rFonts w:ascii="微软雅黑" w:eastAsia="微软雅黑" w:hAnsi="微软雅黑"/>
+                <w:szCs w:val="24"/>
+              </w:rPr>
+            </w:pPr>
+          </w:p>
+        </w:tc>
+      </w:tr>
+      <w:tr>
+        <w:trPr>
+          <w:trHeight w:val="615"/>
+        </w:trPr>
+        <w:tc>
+          <w:tcPr>
+            <w:tcW w:w="2943" w:type="dxa"/>
+            <w:vMerge/>
+            <w:tcBorders>
+              <w:bottom w:val="single" w:sz="4" w:space="0" w:color="auto"/>
+            </w:tcBorders>
+            <w:shd w:val="clear" w:color="auto" w:fill="DEEAF6"/>
+          </w:tcPr>
+          <w:p>
+            <w:pPr>
+              <w:jc w:val="left"/>
+              <w:rPr>
+                <w:rFonts w:ascii="微软雅黑" w:eastAsia="微软雅黑" w:hAnsi="微软雅黑"/>
+                <w:szCs w:val="24"/>
+              </w:rPr>
+            </w:pPr>
+          </w:p>
+        </w:tc>
+        <w:tc>
+          <w:tcPr>
+            <w:tcW w:w="1324" w:type="dxa"/>
+            <w:gridSpan w:val="2"/>
+            <w:tcBorders>
+              <w:bottom w:val="single" w:sz="4" w:space="0" w:color="auto"/>
+            </w:tcBorders>
+            <w:shd w:val="clear" w:color="auto" w:fill="DEEAF6"/>
+          </w:tcPr>
+          <w:p>
+            <w:pPr>
+              <w:jc w:val="left"/>
+              <w:rPr>
+                <w:rFonts w:ascii="微软雅黑" w:eastAsia="微软雅黑" w:hAnsi="微软雅黑"/>
+                <w:szCs w:val="24"/>
+              </w:rPr>
+            </w:pPr>
+            <w:r>
+              <w:rPr>
+                <w:rFonts w:ascii="微软雅黑" w:eastAsia="微软雅黑" w:hAnsi="微软雅黑" w:hint="eastAsia"/>
+                <w:szCs w:val="24"/>
+              </w:rPr>
+              <w:t>后置条件</w:t>
+            </w:r>
+          </w:p>
+        </w:tc>
+        <w:tc>
+          <w:tcPr>
+            <w:tcW w:w="5055" w:type="dxa"/>
+            <w:tcBorders>
+              <w:bottom w:val="single" w:sz="4" w:space="0" w:color="auto"/>
+            </w:tcBorders>
+            <w:shd w:val="clear" w:color="auto" w:fill="DEEAF6"/>
+          </w:tcPr>
+          <w:p>
+            <w:pPr>
+              <w:jc w:val="left"/>
+              <w:rPr>
+                <w:rFonts w:ascii="微软雅黑" w:eastAsia="微软雅黑" w:hAnsi="微软雅黑"/>
+                <w:szCs w:val="24"/>
+              </w:rPr>
+            </w:pPr>
+          </w:p>
+        </w:tc>
+      </w:tr>
+      <w:tr>
+        <w:trPr>
+          <w:trHeight w:val="615"/>
+        </w:trPr>
+        <w:tc>
+          <w:tcPr>
+            <w:tcW w:w="2943" w:type="dxa"/>
+            <w:vMerge w:val="restart"/>
+            <w:shd w:val="clear" w:color="auto" w:fill="DEEAF6"/>
+          </w:tcPr>
+          <w:p>
+            <w:pPr>
+              <w:jc w:val="left"/>
+              <w:rPr>
+                <w:rFonts w:ascii="微软雅黑" w:eastAsia="微软雅黑" w:hAnsi="微软雅黑"/>
+                <w:szCs w:val="24"/>
+              </w:rPr>
+            </w:pPr>
+          </w:p>
+        </w:tc>
+        <w:tc>
+          <w:tcPr>
+            <w:tcW w:w="1324" w:type="dxa"/>
+            <w:gridSpan w:val="2"/>
+            <w:tcBorders>
+              <w:bottom w:val="single" w:sz="4" w:space="0" w:color="auto"/>
+            </w:tcBorders>
+            <w:shd w:val="clear" w:color="auto" w:fill="DEEAF6"/>
+          </w:tcPr>
+          <w:p>
+            <w:pPr>
+              <w:jc w:val="left"/>
+              <w:rPr>
+                <w:rFonts w:ascii="微软雅黑" w:eastAsia="微软雅黑" w:hAnsi="微软雅黑"/>
+                <w:szCs w:val="24"/>
+              </w:rPr>
+            </w:pPr>
+            <w:r>
+              <w:rPr>
+                <w:rFonts w:ascii="微软雅黑" w:eastAsia="微软雅黑" w:hAnsi="微软雅黑" w:hint="eastAsia"/>
+                <w:szCs w:val="24"/>
+              </w:rPr>
+              <w:t>语法</w:t>
+            </w:r>
+          </w:p>
+        </w:tc>
+        <w:tc>
+          <w:tcPr>
+            <w:tcW w:w="5055" w:type="dxa"/>
+            <w:tcBorders>
+              <w:bottom w:val="single" w:sz="4" w:space="0" w:color="auto"/>
+            </w:tcBorders>
+            <w:shd w:val="clear" w:color="auto" w:fill="DEEAF6"/>
+          </w:tcPr>
+          <w:p>
+            <w:pPr>
+              <w:jc w:val="left"/>
+              <w:rPr>
+                <w:rFonts w:ascii="微软雅黑" w:eastAsia="微软雅黑" w:hAnsi="微软雅黑"/>
+                <w:szCs w:val="24"/>
+              </w:rPr>
+            </w:pPr>
+          </w:p>
+        </w:tc>
+      </w:tr>
+      <w:tr>
+        <w:trPr>
+          <w:trHeight w:val="615"/>
+        </w:trPr>
+        <w:tc>
+          <w:tcPr>
+            <w:tcW w:w="2943" w:type="dxa"/>
+            <w:vMerge/>
+            <w:shd w:val="clear" w:color="auto" w:fill="DEEAF6"/>
+          </w:tcPr>
+          <w:p>
+            <w:pPr>
+              <w:jc w:val="left"/>
+              <w:rPr>
+                <w:rFonts w:ascii="微软雅黑" w:eastAsia="微软雅黑" w:hAnsi="微软雅黑"/>
+                <w:szCs w:val="24"/>
+              </w:rPr>
+            </w:pPr>
+          </w:p>
+        </w:tc>
+        <w:tc>
+          <w:tcPr>
+            <w:tcW w:w="1324" w:type="dxa"/>
+            <w:gridSpan w:val="2"/>
+            <w:tcBorders>
+              <w:bottom w:val="single" w:sz="4" w:space="0" w:color="auto"/>
+            </w:tcBorders>
+            <w:shd w:val="clear" w:color="auto" w:fill="DEEAF6"/>
+          </w:tcPr>
+          <w:p>
+            <w:pPr>
+              <w:jc w:val="left"/>
+              <w:rPr>
+                <w:rFonts w:ascii="微软雅黑" w:eastAsia="微软雅黑" w:hAnsi="微软雅黑"/>
+                <w:szCs w:val="24"/>
+              </w:rPr>
+            </w:pPr>
+            <w:r>
+              <w:rPr>
+                <w:rFonts w:ascii="微软雅黑" w:eastAsia="微软雅黑" w:hAnsi="微软雅黑" w:hint="eastAsia"/>
+                <w:szCs w:val="24"/>
+              </w:rPr>
+              <w:t>前置条件</w:t>
+            </w:r>
+          </w:p>
+        </w:tc>
+        <w:tc>
+          <w:tcPr>
+            <w:tcW w:w="5055" w:type="dxa"/>
+            <w:tcBorders>
+              <w:bottom w:val="single" w:sz="4" w:space="0" w:color="auto"/>
+            </w:tcBorders>
+            <w:shd w:val="clear" w:color="auto" w:fill="DEEAF6"/>
+          </w:tcPr>
+          <w:p>
+            <w:pPr>
+              <w:jc w:val="left"/>
+              <w:rPr>
+                <w:rFonts w:ascii="微软雅黑" w:eastAsia="微软雅黑" w:hAnsi="微软雅黑"/>
+                <w:szCs w:val="24"/>
+              </w:rPr>
+            </w:pPr>
+          </w:p>
+        </w:tc>
+      </w:tr>
+      <w:tr>
+        <w:trPr>
+          <w:trHeight w:val="615"/>
+        </w:trPr>
+        <w:tc>
+          <w:tcPr>
+            <w:tcW w:w="2943" w:type="dxa"/>
+            <w:vMerge/>
+            <w:tcBorders>
+              <w:bottom w:val="single" w:sz="4" w:space="0" w:color="auto"/>
+            </w:tcBorders>
+            <w:shd w:val="clear" w:color="auto" w:fill="DEEAF6"/>
+          </w:tcPr>
+          <w:p>
+            <w:pPr>
+              <w:jc w:val="left"/>
+              <w:rPr>
+                <w:rFonts w:ascii="微软雅黑" w:eastAsia="微软雅黑" w:hAnsi="微软雅黑"/>
+                <w:szCs w:val="24"/>
+              </w:rPr>
+            </w:pPr>
+          </w:p>
+        </w:tc>
+        <w:tc>
+          <w:tcPr>
+            <w:tcW w:w="1324" w:type="dxa"/>
+            <w:gridSpan w:val="2"/>
+            <w:tcBorders>
+              <w:bottom w:val="single" w:sz="4" w:space="0" w:color="auto"/>
+            </w:tcBorders>
+            <w:shd w:val="clear" w:color="auto" w:fill="DEEAF6"/>
+          </w:tcPr>
+          <w:p>
+            <w:pPr>
+              <w:jc w:val="left"/>
+              <w:rPr>
+                <w:rFonts w:ascii="微软雅黑" w:eastAsia="微软雅黑" w:hAnsi="微软雅黑"/>
+                <w:szCs w:val="24"/>
+              </w:rPr>
+            </w:pPr>
+            <w:r>
+              <w:rPr>
+                <w:rFonts w:ascii="微软雅黑" w:eastAsia="微软雅黑" w:hAnsi="微软雅黑" w:hint="eastAsia"/>
+                <w:szCs w:val="24"/>
+              </w:rPr>
+              <w:t>后置条件</w:t>
+            </w:r>
+          </w:p>
+        </w:tc>
+        <w:tc>
+          <w:tcPr>
+            <w:tcW w:w="5055" w:type="dxa"/>
+            <w:tcBorders>
+              <w:bottom w:val="single" w:sz="4" w:space="0" w:color="auto"/>
+            </w:tcBorders>
+            <w:shd w:val="clear" w:color="auto" w:fill="DEEAF6"/>
+          </w:tcPr>
+          <w:p>
+            <w:pPr>
+              <w:jc w:val="left"/>
+              <w:rPr>
+                <w:rFonts w:ascii="微软雅黑" w:eastAsia="微软雅黑" w:hAnsi="微软雅黑"/>
+                <w:szCs w:val="24"/>
+              </w:rPr>
+            </w:pPr>
+          </w:p>
+        </w:tc>
+      </w:tr>
+      <w:tr>
+        <w:trPr>
+          <w:trHeight w:val="615"/>
+        </w:trPr>
+        <w:tc>
+          <w:tcPr>
+            <w:tcW w:w="2943" w:type="dxa"/>
+            <w:vMerge w:val="restart"/>
+            <w:shd w:val="clear" w:color="auto" w:fill="DEEAF6"/>
+          </w:tcPr>
+          <w:p>
+            <w:pPr>
+              <w:jc w:val="left"/>
+              <w:rPr>
+                <w:rFonts w:ascii="微软雅黑" w:eastAsia="微软雅黑" w:hAnsi="微软雅黑"/>
+                <w:szCs w:val="24"/>
+              </w:rPr>
+            </w:pPr>
+          </w:p>
+        </w:tc>
+        <w:tc>
+          <w:tcPr>
+            <w:tcW w:w="1324" w:type="dxa"/>
+            <w:gridSpan w:val="2"/>
+            <w:tcBorders>
+              <w:bottom w:val="single" w:sz="4" w:space="0" w:color="auto"/>
+            </w:tcBorders>
+            <w:shd w:val="clear" w:color="auto" w:fill="DEEAF6"/>
+          </w:tcPr>
+          <w:p>
+            <w:pPr>
+              <w:jc w:val="left"/>
+              <w:rPr>
+                <w:rFonts w:ascii="微软雅黑" w:eastAsia="微软雅黑" w:hAnsi="微软雅黑"/>
+                <w:szCs w:val="24"/>
+              </w:rPr>
+            </w:pPr>
+            <w:r>
+              <w:rPr>
+                <w:rFonts w:ascii="微软雅黑" w:eastAsia="微软雅黑" w:hAnsi="微软雅黑" w:hint="eastAsia"/>
+                <w:szCs w:val="24"/>
+              </w:rPr>
+              <w:t>语法</w:t>
+            </w:r>
+          </w:p>
+        </w:tc>
+        <w:tc>
+          <w:tcPr>
+            <w:tcW w:w="5055" w:type="dxa"/>
+            <w:tcBorders>
+              <w:bottom w:val="single" w:sz="4" w:space="0" w:color="auto"/>
+            </w:tcBorders>
+            <w:shd w:val="clear" w:color="auto" w:fill="DEEAF6"/>
+          </w:tcPr>
+          <w:p>
+            <w:pPr>
+              <w:jc w:val="left"/>
+              <w:rPr>
+                <w:rFonts w:ascii="微软雅黑" w:eastAsia="微软雅黑" w:hAnsi="微软雅黑"/>
+                <w:szCs w:val="24"/>
+              </w:rPr>
+            </w:pPr>
+          </w:p>
+        </w:tc>
+      </w:tr>
+      <w:tr>
+        <w:trPr>
+          <w:trHeight w:val="615"/>
+        </w:trPr>
+        <w:tc>
+          <w:tcPr>
+            <w:tcW w:w="2943" w:type="dxa"/>
+            <w:vMerge/>
+            <w:shd w:val="clear" w:color="auto" w:fill="DEEAF6"/>
+          </w:tcPr>
+          <w:p>
+            <w:pPr>
+              <w:jc w:val="left"/>
+              <w:rPr>
+                <w:rFonts w:ascii="微软雅黑" w:eastAsia="微软雅黑" w:hAnsi="微软雅黑"/>
+                <w:szCs w:val="24"/>
+              </w:rPr>
+            </w:pPr>
+          </w:p>
+        </w:tc>
+        <w:tc>
+          <w:tcPr>
+            <w:tcW w:w="1324" w:type="dxa"/>
+            <w:gridSpan w:val="2"/>
+            <w:tcBorders>
+              <w:bottom w:val="single" w:sz="4" w:space="0" w:color="auto"/>
+            </w:tcBorders>
+            <w:shd w:val="clear" w:color="auto" w:fill="DEEAF6"/>
+          </w:tcPr>
+          <w:p>
+            <w:pPr>
+              <w:jc w:val="left"/>
+              <w:rPr>
+                <w:rFonts w:ascii="微软雅黑" w:eastAsia="微软雅黑" w:hAnsi="微软雅黑"/>
+                <w:szCs w:val="24"/>
+              </w:rPr>
+            </w:pPr>
+            <w:r>
+              <w:rPr>
+                <w:rFonts w:ascii="微软雅黑" w:eastAsia="微软雅黑" w:hAnsi="微软雅黑" w:hint="eastAsia"/>
+                <w:szCs w:val="24"/>
+              </w:rPr>
+              <w:t>前置条件</w:t>
+            </w:r>
+          </w:p>
+        </w:tc>
+        <w:tc>
+          <w:tcPr>
+            <w:tcW w:w="5055" w:type="dxa"/>
+            <w:tcBorders>
+              <w:bottom w:val="single" w:sz="4" w:space="0" w:color="auto"/>
+            </w:tcBorders>
+            <w:shd w:val="clear" w:color="auto" w:fill="DEEAF6"/>
+          </w:tcPr>
+          <w:p>
+            <w:pPr>
+              <w:jc w:val="left"/>
+              <w:rPr>
+                <w:rFonts w:ascii="微软雅黑" w:eastAsia="微软雅黑" w:hAnsi="微软雅黑"/>
+                <w:szCs w:val="24"/>
+              </w:rPr>
+            </w:pPr>
+          </w:p>
+        </w:tc>
+      </w:tr>
+      <w:tr>
+        <w:trPr>
+          <w:trHeight w:val="615"/>
+        </w:trPr>
+        <w:tc>
+          <w:tcPr>
+            <w:tcW w:w="2943" w:type="dxa"/>
+            <w:vMerge/>
+            <w:tcBorders>
+              <w:bottom w:val="single" w:sz="4" w:space="0" w:color="auto"/>
+            </w:tcBorders>
+            <w:shd w:val="clear" w:color="auto" w:fill="DEEAF6"/>
+          </w:tcPr>
+          <w:p>
+            <w:pPr>
+              <w:jc w:val="left"/>
+              <w:rPr>
+                <w:rFonts w:ascii="微软雅黑" w:eastAsia="微软雅黑" w:hAnsi="微软雅黑"/>
+                <w:szCs w:val="24"/>
+              </w:rPr>
+            </w:pPr>
+          </w:p>
+        </w:tc>
+        <w:tc>
+          <w:tcPr>
+            <w:tcW w:w="1324" w:type="dxa"/>
+            <w:gridSpan w:val="2"/>
+            <w:tcBorders>
+              <w:bottom w:val="single" w:sz="4" w:space="0" w:color="auto"/>
+            </w:tcBorders>
+            <w:shd w:val="clear" w:color="auto" w:fill="DEEAF6"/>
+          </w:tcPr>
+          <w:p>
+            <w:pPr>
+              <w:jc w:val="left"/>
+              <w:rPr>
+                <w:rFonts w:ascii="微软雅黑" w:eastAsia="微软雅黑" w:hAnsi="微软雅黑"/>
+                <w:szCs w:val="24"/>
+              </w:rPr>
+            </w:pPr>
+            <w:r>
+              <w:rPr>
+                <w:rFonts w:ascii="微软雅黑" w:eastAsia="微软雅黑" w:hAnsi="微软雅黑" w:hint="eastAsia"/>
+                <w:szCs w:val="24"/>
+              </w:rPr>
+              <w:t>后置条件</w:t>
+            </w:r>
+          </w:p>
+        </w:tc>
+        <w:tc>
+          <w:tcPr>
+            <w:tcW w:w="5055" w:type="dxa"/>
+            <w:tcBorders>
+              <w:bottom w:val="single" w:sz="4" w:space="0" w:color="auto"/>
+            </w:tcBorders>
+            <w:shd w:val="clear" w:color="auto" w:fill="DEEAF6"/>
+          </w:tcPr>
+          <w:p>
+            <w:pPr>
+              <w:jc w:val="left"/>
+              <w:rPr>
+                <w:rFonts w:ascii="微软雅黑" w:eastAsia="微软雅黑" w:hAnsi="微软雅黑"/>
+                <w:szCs w:val="24"/>
+              </w:rPr>
+            </w:pPr>
+          </w:p>
+        </w:tc>
+      </w:tr>
+      <w:tr>
+        <w:tc>
+          <w:tcPr>
+            <w:tcW w:w="9322" w:type="dxa"/>
+            <w:gridSpan w:val="4"/>
+            <w:tcBorders>
+              <w:bottom w:val="single" w:sz="4" w:space="0" w:color="auto"/>
+            </w:tcBorders>
+            <w:shd w:val="clear" w:color="auto" w:fill="CCCCFF"/>
+          </w:tcPr>
+          <w:p>
+            <w:pPr>
+              <w:jc w:val="center"/>
+              <w:rPr>
+                <w:rFonts w:ascii="微软雅黑" w:eastAsia="微软雅黑" w:hAnsi="微软雅黑"/>
+                <w:szCs w:val="24"/>
+              </w:rPr>
+            </w:pPr>
+            <w:r>
+              <w:rPr>
+                <w:rFonts w:ascii="微软雅黑" w:eastAsia="微软雅黑" w:hAnsi="微软雅黑" w:hint="eastAsia"/>
+                <w:szCs w:val="24"/>
+              </w:rPr>
+              <w:t>需要的服务（需接口）</w:t>
+            </w:r>
+          </w:p>
+        </w:tc>
+      </w:tr>
+      <w:tr>
+        <w:tc>
+          <w:tcPr>
+            <w:tcW w:w="4219" w:type="dxa"/>
+            <w:gridSpan w:val="2"/>
+            <w:shd w:val="clear" w:color="auto" w:fill="DEEAF6"/>
+          </w:tcPr>
+          <w:p>
+            <w:pPr>
+              <w:rPr>
+                <w:rFonts w:ascii="微软雅黑" w:eastAsia="微软雅黑" w:hAnsi="微软雅黑"/>
+                <w:szCs w:val="24"/>
+              </w:rPr>
+            </w:pPr>
+            <w:r>
+              <w:rPr>
+                <w:rFonts w:ascii="微软雅黑" w:eastAsia="微软雅黑" w:hAnsi="微软雅黑" w:hint="eastAsia"/>
+                <w:szCs w:val="24"/>
+              </w:rPr>
+              <w:t>服务名</w:t>
+            </w:r>
+          </w:p>
+        </w:tc>
+        <w:tc>
+          <w:tcPr>
+            <w:tcW w:w="5103" w:type="dxa"/>
+            <w:gridSpan w:val="2"/>
+            <w:shd w:val="clear" w:color="auto" w:fill="DEEAF6"/>
+          </w:tcPr>
+          <w:p>
+            <w:pPr>
+              <w:rPr>
+                <w:rFonts w:ascii="微软雅黑" w:eastAsia="微软雅黑" w:hAnsi="微软雅黑"/>
+                <w:szCs w:val="24"/>
+              </w:rPr>
+            </w:pPr>
+            <w:r>
+              <w:rPr>
+                <w:rFonts w:ascii="微软雅黑" w:eastAsia="微软雅黑" w:hAnsi="微软雅黑" w:hint="eastAsia"/>
+                <w:szCs w:val="24"/>
+              </w:rPr>
+              <w:t>服务</w:t>
+            </w:r>
+          </w:p>
+        </w:tc>
+      </w:tr>
+      <w:tr>
+        <w:tc>
+          <w:tcPr>
+            <w:tcW w:w="4219" w:type="dxa"/>
+            <w:gridSpan w:val="2"/>
+            <w:shd w:val="clear" w:color="auto" w:fill="DEEAF6"/>
+          </w:tcPr>
+          <w:p>
+            <w:pPr>
+              <w:rPr>
+                <w:rFonts w:ascii="微软雅黑" w:eastAsia="微软雅黑" w:hAnsi="微软雅黑"/>
+                <w:szCs w:val="24"/>
+              </w:rPr>
+            </w:pPr>
+            <w:r>
+              <w:rPr>
+                <w:rFonts w:ascii="微软雅黑" w:eastAsia="微软雅黑" w:hAnsi="微软雅黑"/>
+                <w:szCs w:val="24"/>
+              </w:rPr>
+              <w:t>D</w:t>
+            </w:r>
+            <w:r>
+              <w:rPr>
+                <w:rFonts w:ascii="微软雅黑" w:eastAsia="微软雅黑" w:hAnsi="微软雅黑" w:hint="eastAsia"/>
+                <w:szCs w:val="24"/>
+              </w:rPr>
+              <w:t>ata层</w:t>
+            </w:r>
+          </w:p>
+        </w:tc>
+        <w:tc>
+          <w:tcPr>
+            <w:tcW w:w="5103" w:type="dxa"/>
+            <w:gridSpan w:val="2"/>
+            <w:shd w:val="clear" w:color="auto" w:fill="DEEAF6"/>
+          </w:tcPr>
+          <w:p>
+            <w:pPr>
+              <w:rPr>
+                <w:rFonts w:ascii="微软雅黑" w:eastAsia="微软雅黑" w:hAnsi="微软雅黑"/>
+                <w:szCs w:val="24"/>
+              </w:rPr>
+            </w:pPr>
+          </w:p>
+        </w:tc>
+      </w:tr>
+      <w:tr>
+        <w:tc>
+          <w:tcPr>
+            <w:tcW w:w="4219" w:type="dxa"/>
+            <w:gridSpan w:val="2"/>
+            <w:shd w:val="clear" w:color="auto" w:fill="DEEAF6"/>
+          </w:tcPr>
+          <w:p>
+            <w:pPr>
+              <w:rPr>
+                <w:rFonts w:ascii="微软雅黑" w:eastAsia="微软雅黑" w:hAnsi="微软雅黑"/>
+                <w:szCs w:val="24"/>
+              </w:rPr>
+            </w:pPr>
+            <w:r>
+              <w:rPr>
+                <w:rFonts w:ascii="微软雅黑" w:eastAsia="微软雅黑" w:hAnsi="微软雅黑"/>
+                <w:szCs w:val="24"/>
+              </w:rPr>
+              <w:t>PromotionDao.getPromotionNum</w:t>
+            </w:r>
+          </w:p>
+        </w:tc>
+        <w:tc>
+          <w:tcPr>
+            <w:tcW w:w="5103" w:type="dxa"/>
+            <w:gridSpan w:val="2"/>
+            <w:shd w:val="clear" w:color="auto" w:fill="DEEAF6"/>
+          </w:tcPr>
+          <w:p>
+            <w:pPr>
+              <w:rPr>
+                <w:rFonts w:ascii="微软雅黑" w:eastAsia="微软雅黑" w:hAnsi="微软雅黑"/>
+                <w:szCs w:val="24"/>
+              </w:rPr>
+            </w:pPr>
+            <w:r>
+              <w:rPr>
+                <w:rFonts w:ascii="微软雅黑" w:eastAsia="微软雅黑" w:hAnsi="微软雅黑"/>
+                <w:szCs w:val="24"/>
+              </w:rPr>
+              <w:t>获取promotion的</w:t>
+            </w:r>
+            <w:r>
+              <w:rPr>
+                <w:rFonts w:ascii="微软雅黑" w:eastAsia="微软雅黑" w:hAnsi="微软雅黑" w:hint="eastAsia"/>
+                <w:szCs w:val="24"/>
+              </w:rPr>
+              <w:t>次序</w:t>
+            </w:r>
+          </w:p>
+        </w:tc>
+      </w:tr>
+      <w:tr>
+        <w:trPr>
+          <w:trHeight w:val="674"/>
+        </w:trPr>
+        <w:tc>
+          <w:tcPr>
+            <w:tcW w:w="4219" w:type="dxa"/>
+            <w:gridSpan w:val="2"/>
+            <w:shd w:val="clear" w:color="auto" w:fill="DEEAF6"/>
+          </w:tcPr>
+          <w:p>
+            <w:pPr>
+              <w:rPr>
+                <w:rFonts w:ascii="微软雅黑" w:eastAsia="微软雅黑" w:hAnsi="微软雅黑"/>
+                <w:szCs w:val="24"/>
+              </w:rPr>
+            </w:pPr>
+            <w:r>
+              <w:rPr>
+                <w:rFonts w:ascii="微软雅黑" w:eastAsia="微软雅黑" w:hAnsi="微软雅黑"/>
+                <w:szCs w:val="24"/>
+              </w:rPr>
+              <w:t>PromotionDao.addPromotion</w:t>
+            </w:r>
+          </w:p>
+        </w:tc>
+        <w:tc>
+          <w:tcPr>
+            <w:tcW w:w="5103" w:type="dxa"/>
+            <w:gridSpan w:val="2"/>
+            <w:shd w:val="clear" w:color="auto" w:fill="DEEAF6"/>
+          </w:tcPr>
+          <w:p>
+            <w:pPr>
+              <w:rPr>
+                <w:rFonts w:ascii="微软雅黑" w:eastAsia="微软雅黑" w:hAnsi="微软雅黑"/>
+                <w:szCs w:val="24"/>
+              </w:rPr>
+            </w:pPr>
+            <w:r>
+              <w:rPr>
+                <w:rFonts w:ascii="微软雅黑" w:eastAsia="微软雅黑" w:hAnsi="微软雅黑"/>
+                <w:szCs w:val="24"/>
+              </w:rPr>
+              <w:t>添加promotion</w:t>
+            </w:r>
+          </w:p>
+        </w:tc>
+      </w:tr>
+      <w:tr>
+        <w:tc>
+          <w:tcPr>
+            <w:tcW w:w="4219" w:type="dxa"/>
+            <w:gridSpan w:val="2"/>
+            <w:shd w:val="clear" w:color="auto" w:fill="DEEAF6"/>
+          </w:tcPr>
+          <w:p>
+            <w:pPr>
+              <w:rPr>
+                <w:rFonts w:ascii="微软雅黑" w:eastAsia="微软雅黑" w:hAnsi="微软雅黑"/>
+                <w:szCs w:val="24"/>
+              </w:rPr>
+            </w:pPr>
+            <w:r>
+              <w:rPr>
+                <w:rFonts w:ascii="微软雅黑" w:eastAsia="微软雅黑" w:hAnsi="微软雅黑"/>
+                <w:szCs w:val="24"/>
+              </w:rPr>
+              <w:t>PromotionDao.</w:t>
+            </w:r>
+            <w:r>
+              <w:rPr>
+                <w:rFonts w:ascii="微软雅黑" w:eastAsia="微软雅黑" w:hAnsi="微软雅黑"/>
+                <w:szCs w:val="24"/>
+              </w:rPr>
+              <w:t>get</w:t>
+            </w:r>
+            <w:r>
+              <w:rPr>
+                <w:rFonts w:ascii="微软雅黑" w:eastAsia="微软雅黑" w:hAnsi="微软雅黑"/>
+                <w:szCs w:val="24"/>
+              </w:rPr>
+              <w:t>HotelPromotion</w:t>
+            </w:r>
+            <w:r>
+              <w:rPr>
+                <w:rFonts w:ascii="微软雅黑" w:eastAsia="微软雅黑" w:hAnsi="微软雅黑"/>
+                <w:szCs w:val="24"/>
+              </w:rPr>
+              <w:lastRenderedPageBreak/>
+              <w:t>s</w:t>
+            </w:r>
+          </w:p>
+        </w:tc>
+        <w:tc>
+          <w:tcPr>
+            <w:tcW w:w="5103" w:type="dxa"/>
+            <w:gridSpan w:val="2"/>
+            <w:shd w:val="clear" w:color="auto" w:fill="DEEAF6"/>
+          </w:tcPr>
+          <w:p>
+            <w:pPr>
+              <w:rPr>
+                <w:rFonts w:ascii="微软雅黑" w:eastAsia="微软雅黑" w:hAnsi="微软雅黑"/>
+                <w:szCs w:val="24"/>
+              </w:rPr>
+            </w:pPr>
+            <w:r>
+              <w:rPr>
+                <w:rFonts w:ascii="微软雅黑" w:eastAsia="微软雅黑" w:hAnsi="微软雅黑"/>
+                <w:szCs w:val="24"/>
+              </w:rPr>
+              <w:lastRenderedPageBreak/>
+              <w:t>获取指定酒店的promotion</w:t>
+            </w:r>
+            <w:r>
+              <w:rPr>
+                <w:rFonts w:ascii="微软雅黑" w:eastAsia="微软雅黑" w:hAnsi="微软雅黑" w:hint="eastAsia"/>
+                <w:szCs w:val="24"/>
+              </w:rPr>
+              <w:t>列表</w:t>
+            </w:r>
+          </w:p>
+        </w:tc>
+      </w:tr>
+      <w:tr>
+        <w:tc>
+          <w:tcPr>
+            <w:tcW w:w="4219" w:type="dxa"/>
+            <w:gridSpan w:val="2"/>
+            <w:shd w:val="clear" w:color="auto" w:fill="DEEAF6"/>
+          </w:tcPr>
+          <w:p>
+            <w:pPr>
+              <w:rPr>
+                <w:rFonts w:ascii="微软雅黑" w:eastAsia="微软雅黑" w:hAnsi="微软雅黑"/>
+                <w:szCs w:val="24"/>
+              </w:rPr>
+            </w:pPr>
+            <w:r>
+              <w:rPr>
+                <w:rFonts w:ascii="微软雅黑" w:eastAsia="微软雅黑" w:hAnsi="微软雅黑"/>
+                <w:szCs w:val="24"/>
+              </w:rPr>
+              <w:lastRenderedPageBreak/>
+              <w:t>PromotionDao.getWebPromtions</w:t>
+            </w:r>
+          </w:p>
+        </w:tc>
+        <w:tc>
+          <w:tcPr>
+            <w:tcW w:w="5103" w:type="dxa"/>
+            <w:gridSpan w:val="2"/>
+            <w:shd w:val="clear" w:color="auto" w:fill="DEEAF6"/>
+          </w:tcPr>
+          <w:p>
+            <w:pPr>
+              <w:rPr>
+                <w:rFonts w:ascii="微软雅黑" w:eastAsia="微软雅黑" w:hAnsi="微软雅黑"/>
+                <w:szCs w:val="24"/>
+              </w:rPr>
+            </w:pPr>
+            <w:r>
+              <w:rPr>
+                <w:rFonts w:ascii="微软雅黑" w:eastAsia="微软雅黑" w:hAnsi="微软雅黑"/>
+                <w:szCs w:val="24"/>
+              </w:rPr>
+              <w:t>获取网站promotions</w:t>
+            </w:r>
+          </w:p>
+        </w:tc>
+      </w:tr>
+      <w:tr>
+        <w:tc>
+          <w:tcPr>
+            <w:tcW w:w="4219" w:type="dxa"/>
+            <w:gridSpan w:val="2"/>
+            <w:tcBorders>
+              <w:bottom w:val="single" w:sz="4" w:space="0" w:color="auto"/>
+            </w:tcBorders>
+            <w:shd w:val="clear" w:color="auto" w:fill="DEEAF6"/>
+          </w:tcPr>
+          <w:p>
+            <w:pPr>
+              <w:rPr>
+                <w:rFonts w:ascii="微软雅黑" w:eastAsia="微软雅黑" w:hAnsi="微软雅黑"/>
+                <w:szCs w:val="24"/>
+              </w:rPr>
+            </w:pPr>
+            <w:r>
+              <w:rPr>
+                <w:rFonts w:ascii="微软雅黑" w:eastAsia="微软雅黑" w:hAnsi="微软雅黑"/>
+                <w:szCs w:val="24"/>
+              </w:rPr>
+              <w:t>PromotionDao.deletePromotion</w:t>
+            </w:r>
+          </w:p>
+        </w:tc>
+        <w:tc>
+          <w:tcPr>
+            <w:tcW w:w="5103" w:type="dxa"/>
+            <w:gridSpan w:val="2"/>
+            <w:tcBorders>
+              <w:bottom w:val="single" w:sz="4" w:space="0" w:color="auto"/>
+            </w:tcBorders>
+            <w:shd w:val="clear" w:color="auto" w:fill="DEEAF6"/>
+          </w:tcPr>
+          <w:p>
+            <w:pPr>
+              <w:rPr>
+                <w:rFonts w:ascii="微软雅黑" w:eastAsia="微软雅黑" w:hAnsi="微软雅黑"/>
+                <w:szCs w:val="24"/>
+              </w:rPr>
+            </w:pPr>
+            <w:r>
+              <w:rPr>
+                <w:rFonts w:ascii="微软雅黑" w:eastAsia="微软雅黑" w:hAnsi="微软雅黑"/>
+                <w:szCs w:val="24"/>
+              </w:rPr>
+              <w:t>删除</w:t>
+            </w:r>
+            <w:r>
+              <w:rPr>
+                <w:rFonts w:ascii="微软雅黑" w:eastAsia="微软雅黑" w:hAnsi="微软雅黑"/>
+                <w:szCs w:val="24"/>
+              </w:rPr>
+              <w:t>指定</w:t>
+            </w:r>
+            <w:r>
+              <w:rPr>
+                <w:rFonts w:ascii="微软雅黑" w:eastAsia="微软雅黑" w:hAnsi="微软雅黑"/>
+                <w:szCs w:val="24"/>
+              </w:rPr>
+              <w:t>促销</w:t>
+            </w:r>
+            <w:r>
+              <w:rPr>
+                <w:rFonts w:ascii="微软雅黑" w:eastAsia="微软雅黑" w:hAnsi="微软雅黑"/>
+                <w:szCs w:val="24"/>
+              </w:rPr>
+              <w:t>策略</w:t>
+            </w:r>
+          </w:p>
+        </w:tc>
+      </w:tr>
+    </w:tbl>
+    <w:p>
+      <w:pPr>
+        <w:rPr>
+          <w:rFonts w:ascii="微软雅黑" w:eastAsia="微软雅黑" w:hAnsi="微软雅黑"/>
+          <w:szCs w:val="24"/>
+        </w:rPr>
+      </w:pPr>
+    </w:p>
+    <w:p>
+      <w:pPr>
+        <w:rPr>
+          <w:rFonts w:ascii="微软雅黑" w:eastAsia="微软雅黑" w:hAnsi="微软雅黑"/>
+          <w:szCs w:val="24"/>
+        </w:rPr>
+      </w:pPr>
+      <w:r>
+        <w:rPr>
+          <w:rFonts w:ascii="微软雅黑" w:eastAsia="微软雅黑" w:hAnsi="微软雅黑"/>
+          <w:szCs w:val="24"/>
+        </w:rPr>
+        <w:t>表</w:t>
+      </w:r>
+      <w:r>
+        <w:rPr>
+          <w:rFonts w:ascii="微软雅黑" w:eastAsia="微软雅黑" w:hAnsi="微软雅黑"/>
+          <w:szCs w:val="24"/>
+        </w:rPr>
+        <w:t>4.</w:t>
+      </w:r>
+      <w:r>
+        <w:rPr>
+          <w:rFonts w:ascii="微软雅黑" w:eastAsia="微软雅黑" w:hAnsi="微软雅黑" w:hint="eastAsia"/>
+          <w:szCs w:val="24"/>
+        </w:rPr>
+        <w:t>1.7</w:t>
+      </w:r>
+      <w:r>
+        <w:rPr>
+          <w:rFonts w:ascii="微软雅黑" w:eastAsia="微软雅黑" w:hAnsi="微软雅黑"/>
+          <w:szCs w:val="24"/>
+        </w:rPr>
+        <w:t>-</w:t>
+      </w:r>
+      <w:r>
+        <w:rPr>
+          <w:rFonts w:ascii="微软雅黑" w:eastAsia="微软雅黑" w:hAnsi="微软雅黑" w:hint="eastAsia"/>
+          <w:szCs w:val="24"/>
+        </w:rPr>
+        <w:t>2</w:t>
+      </w:r>
+      <w:r>
+        <w:rPr>
+          <w:rFonts w:ascii="微软雅黑" w:eastAsia="微软雅黑" w:hAnsi="微软雅黑"/>
+          <w:szCs w:val="24"/>
+        </w:rPr>
+        <w:t xml:space="preserve"> </w:t>
+      </w:r>
+      <w:r>
+        <w:rPr>
+          <w:rFonts w:ascii="微软雅黑" w:eastAsia="微软雅黑" w:hAnsi="微软雅黑"/>
+          <w:szCs w:val="24"/>
+        </w:rPr>
+        <w:t>Calculate</w:t>
+      </w:r>
+      <w:r>
+        <w:rPr>
+          <w:rFonts w:ascii="微软雅黑" w:eastAsia="微软雅黑" w:hAnsi="微软雅黑"/>
+          <w:szCs w:val="24"/>
+        </w:rPr>
+        <w:t>Promotion</w:t>
       </w:r>
       <w:r>
         <w:rPr>
@@ -41002,28 +42439,6 @@
                 <w:szCs w:val="24"/>
               </w:rPr>
             </w:pPr>
-            <w:r>
-              <w:rPr>
-                <w:rFonts w:ascii="微软雅黑" w:eastAsia="微软雅黑" w:hAnsi="微软雅黑" w:cs="宋体"/>
-              </w:rPr>
-              <w:t>CalculatePromotion</w:t>
-            </w:r>
-            <w:bookmarkStart w:id="28" w:name="_GoBack"/>
-            <w:bookmarkEnd w:id="28"/>
-            <w:r>
-              <w:rPr>
-                <w:rFonts w:ascii="微软雅黑" w:eastAsia="微软雅黑" w:hAnsi="微软雅黑" w:hint="eastAsia"/>
-                <w:szCs w:val="24"/>
-              </w:rPr>
-              <w:t>.</w:t>
-            </w:r>
-            <w:r>
-              <w:rPr>
-                <w:rFonts w:ascii="微软雅黑" w:eastAsia="微软雅黑" w:hAnsi="微软雅黑" w:hint="eastAsia"/>
-                <w:szCs w:val="24"/>
-              </w:rPr>
-              <w:t>setpromotion</w:t>
-            </w:r>
           </w:p>
         </w:tc>
         <w:tc>
@@ -41062,55 +42477,6 @@
                 <w:szCs w:val="24"/>
               </w:rPr>
             </w:pPr>
-            <w:r>
-              <w:rPr>
-                <w:rFonts w:ascii="微软雅黑" w:eastAsia="微软雅黑" w:hAnsi="微软雅黑"/>
-                <w:szCs w:val="24"/>
-              </w:rPr>
-              <w:t>P</w:t>
-            </w:r>
-            <w:r>
-              <w:rPr>
-                <w:rFonts w:ascii="微软雅黑" w:eastAsia="微软雅黑" w:hAnsi="微软雅黑" w:hint="eastAsia"/>
-                <w:szCs w:val="24"/>
-              </w:rPr>
-              <w:t>ublic</w:t>
-            </w:r>
-            <w:r>
-              <w:rPr>
-                <w:rFonts w:ascii="微软雅黑" w:eastAsia="微软雅黑" w:hAnsi="微软雅黑" w:hint="eastAsia"/>
-                <w:szCs w:val="24"/>
-              </w:rPr>
-              <w:t xml:space="preserve"> HashMap&lt;String,String&gt;setpromotion</w:t>
-            </w:r>
-            <w:r>
-              <w:rPr>
-                <w:rFonts w:ascii="微软雅黑" w:eastAsia="微软雅黑" w:hAnsi="微软雅黑" w:hint="eastAsia"/>
-                <w:szCs w:val="24"/>
-              </w:rPr>
-              <w:t>(</w:t>
-            </w:r>
-            <w:r>
-              <w:rPr>
-                <w:rFonts w:ascii="微软雅黑" w:eastAsia="微软雅黑" w:hAnsi="微软雅黑" w:hint="eastAsia"/>
-                <w:szCs w:val="24"/>
-              </w:rPr>
-              <w:t>String promotionid,String hotelPromotion</w:t>
-            </w:r>
-            <w:r>
-              <w:rPr>
-                <w:rFonts w:ascii="微软雅黑" w:eastAsia="微软雅黑" w:hAnsi="微软雅黑" w:hint="eastAsia"/>
-                <w:szCs w:val="24"/>
-              </w:rPr>
-              <w:t>)</w:t>
-            </w:r>
-            <w:r>
-              <w:rPr>
-                <w:rFonts w:ascii="微软雅黑" w:eastAsia="微软雅黑" w:hAnsi="微软雅黑"/>
-                <w:szCs w:val="24"/>
-              </w:rPr>
-              <w:t>;</w:t>
-            </w:r>
           </w:p>
         </w:tc>
       </w:tr>
@@ -41170,13 +42536,6 @@
                 <w:szCs w:val="24"/>
               </w:rPr>
             </w:pPr>
-            <w:r>
-              <w:rPr>
-                <w:rFonts w:ascii="微软雅黑" w:eastAsia="微软雅黑" w:hAnsi="微软雅黑" w:hint="eastAsia"/>
-                <w:szCs w:val="24"/>
-              </w:rPr>
-              <w:t>酒店工作人员已经登录</w:t>
-            </w:r>
           </w:p>
         </w:tc>
       </w:tr>
@@ -41188,6 +42547,9 @@
           <w:tcPr>
             <w:tcW w:w="2943" w:type="dxa"/>
             <w:vMerge/>
+            <w:tcBorders>
+              <w:bottom w:val="single" w:sz="4" w:space="0" w:color="auto"/>
+            </w:tcBorders>
             <w:shd w:val="clear" w:color="auto" w:fill="DEEAF6"/>
           </w:tcPr>
           <w:p>
@@ -41204,6 +42566,9 @@
           <w:tcPr>
             <w:tcW w:w="1324" w:type="dxa"/>
             <w:gridSpan w:val="2"/>
+            <w:tcBorders>
+              <w:bottom w:val="single" w:sz="4" w:space="0" w:color="auto"/>
+            </w:tcBorders>
             <w:shd w:val="clear" w:color="auto" w:fill="DEEAF6"/>
           </w:tcPr>
           <w:p>
@@ -41226,30 +42591,19 @@
         <w:tc>
           <w:tcPr>
             <w:tcW w:w="5055" w:type="dxa"/>
-            <w:shd w:val="clear" w:color="auto" w:fill="DEEAF6"/>
-          </w:tcPr>
-          <w:p>
-            <w:pPr>
-              <w:jc w:val="left"/>
-              <w:rPr>
-                <w:rFonts w:ascii="微软雅黑" w:eastAsia="微软雅黑" w:hAnsi="微软雅黑"/>
-                <w:szCs w:val="24"/>
-              </w:rPr>
-            </w:pPr>
-            <w:r>
-              <w:rPr>
-                <w:rFonts w:ascii="微软雅黑" w:eastAsia="微软雅黑" w:hAnsi="微软雅黑" w:hint="eastAsia"/>
-                <w:szCs w:val="24"/>
-              </w:rPr>
-              <w:t>返回</w:t>
-            </w:r>
-            <w:r>
-              <w:rPr>
-                <w:rFonts w:ascii="微软雅黑" w:eastAsia="微软雅黑" w:hAnsi="微软雅黑" w:hint="eastAsia"/>
-                <w:szCs w:val="24"/>
-              </w:rPr>
-              <w:t>酒店工作人员制定的酒店促销策略</w:t>
-            </w:r>
+            <w:tcBorders>
+              <w:bottom w:val="single" w:sz="4" w:space="0" w:color="auto"/>
+            </w:tcBorders>
+            <w:shd w:val="clear" w:color="auto" w:fill="DEEAF6"/>
+          </w:tcPr>
+          <w:p>
+            <w:pPr>
+              <w:jc w:val="left"/>
+              <w:rPr>
+                <w:rFonts w:ascii="微软雅黑" w:eastAsia="微软雅黑" w:hAnsi="微软雅黑"/>
+                <w:szCs w:val="24"/>
+              </w:rPr>
+            </w:pPr>
           </w:p>
         </w:tc>
       </w:tr>
@@ -41271,19 +42625,15 @@
                 <w:szCs w:val="24"/>
               </w:rPr>
             </w:pPr>
-            <w:r>
-              <w:rPr>
-                <w:rFonts w:ascii="微软雅黑" w:eastAsia="微软雅黑" w:hAnsi="微软雅黑" w:hint="eastAsia"/>
-                <w:szCs w:val="24"/>
-              </w:rPr>
-              <w:t>hotelPromotion.getpromotion</w:t>
-            </w:r>
           </w:p>
         </w:tc>
         <w:tc>
           <w:tcPr>
             <w:tcW w:w="1324" w:type="dxa"/>
             <w:gridSpan w:val="2"/>
+            <w:tcBorders>
+              <w:bottom w:val="single" w:sz="4" w:space="0" w:color="auto"/>
+            </w:tcBorders>
             <w:shd w:val="clear" w:color="auto" w:fill="DEEAF6"/>
           </w:tcPr>
           <w:p>
@@ -41306,65 +42656,19 @@
         <w:tc>
           <w:tcPr>
             <w:tcW w:w="5055" w:type="dxa"/>
-            <w:shd w:val="clear" w:color="auto" w:fill="DEEAF6"/>
-          </w:tcPr>
-          <w:p>
-            <w:pPr>
-              <w:jc w:val="left"/>
-              <w:rPr>
-                <w:rFonts w:ascii="微软雅黑" w:eastAsia="微软雅黑" w:hAnsi="微软雅黑"/>
-                <w:szCs w:val="24"/>
-              </w:rPr>
-            </w:pPr>
-            <w:r>
-              <w:rPr>
-                <w:rFonts w:ascii="微软雅黑" w:eastAsia="微软雅黑" w:hAnsi="微软雅黑"/>
-                <w:szCs w:val="24"/>
-              </w:rPr>
-              <w:t>P</w:t>
-            </w:r>
-            <w:r>
-              <w:rPr>
-                <w:rFonts w:ascii="微软雅黑" w:eastAsia="微软雅黑" w:hAnsi="微软雅黑" w:hint="eastAsia"/>
-                <w:szCs w:val="24"/>
-              </w:rPr>
-              <w:t>ublic</w:t>
-            </w:r>
-            <w:r>
-              <w:rPr>
-                <w:rFonts w:ascii="微软雅黑" w:eastAsia="微软雅黑" w:hAnsi="微软雅黑" w:hint="eastAsia"/>
-                <w:szCs w:val="24"/>
-              </w:rPr>
-              <w:t xml:space="preserve"> Stringgetromotion</w:t>
-            </w:r>
-            <w:r>
-              <w:rPr>
-                <w:rFonts w:ascii="微软雅黑" w:eastAsia="微软雅黑" w:hAnsi="微软雅黑" w:hint="eastAsia"/>
-                <w:szCs w:val="24"/>
-              </w:rPr>
-              <w:t>(</w:t>
-            </w:r>
-            <w:r>
-              <w:rPr>
-                <w:rFonts w:ascii="微软雅黑" w:eastAsia="微软雅黑" w:hAnsi="微软雅黑" w:hint="eastAsia"/>
-                <w:szCs w:val="24"/>
-              </w:rPr>
-              <w:t>String promtionid</w:t>
-            </w:r>
-            <w:r>
-              <w:rPr>
-                <w:rFonts w:ascii="微软雅黑" w:eastAsia="微软雅黑" w:hAnsi="微软雅黑" w:hint="eastAsia"/>
-                <w:szCs w:val="24"/>
-              </w:rPr>
-              <w:t>)</w:t>
-            </w:r>
-            <w:r>
-              <w:rPr>
-                <w:rFonts w:ascii="微软雅黑" w:eastAsia="微软雅黑" w:hAnsi="微软雅黑"/>
-                <w:szCs w:val="24"/>
-              </w:rPr>
-              <w:t>;</w:t>
-            </w:r>
+            <w:tcBorders>
+              <w:bottom w:val="single" w:sz="4" w:space="0" w:color="auto"/>
+            </w:tcBorders>
+            <w:shd w:val="clear" w:color="auto" w:fill="DEEAF6"/>
+          </w:tcPr>
+          <w:p>
+            <w:pPr>
+              <w:jc w:val="left"/>
+              <w:rPr>
+                <w:rFonts w:ascii="微软雅黑" w:eastAsia="微软雅黑" w:hAnsi="微软雅黑"/>
+                <w:szCs w:val="24"/>
+              </w:rPr>
+            </w:pPr>
           </w:p>
         </w:tc>
       </w:tr>
@@ -41392,6 +42696,9 @@
           <w:tcPr>
             <w:tcW w:w="1324" w:type="dxa"/>
             <w:gridSpan w:val="2"/>
+            <w:tcBorders>
+              <w:bottom w:val="single" w:sz="4" w:space="0" w:color="auto"/>
+            </w:tcBorders>
             <w:shd w:val="clear" w:color="auto" w:fill="DEEAF6"/>
           </w:tcPr>
           <w:p>
@@ -41414,23 +42721,19 @@
         <w:tc>
           <w:tcPr>
             <w:tcW w:w="5055" w:type="dxa"/>
-            <w:shd w:val="clear" w:color="auto" w:fill="DEEAF6"/>
-          </w:tcPr>
-          <w:p>
-            <w:pPr>
-              <w:jc w:val="left"/>
-              <w:rPr>
-                <w:rFonts w:ascii="微软雅黑" w:eastAsia="微软雅黑" w:hAnsi="微软雅黑"/>
-                <w:szCs w:val="24"/>
-              </w:rPr>
-            </w:pPr>
-            <w:r>
-              <w:rPr>
-                <w:rFonts w:ascii="微软雅黑" w:eastAsia="微软雅黑" w:hAnsi="微软雅黑" w:hint="eastAsia"/>
-                <w:szCs w:val="24"/>
-              </w:rPr>
-              <w:t>客户请求查看促销策略</w:t>
-            </w:r>
+            <w:tcBorders>
+              <w:bottom w:val="single" w:sz="4" w:space="0" w:color="auto"/>
+            </w:tcBorders>
+            <w:shd w:val="clear" w:color="auto" w:fill="DEEAF6"/>
+          </w:tcPr>
+          <w:p>
+            <w:pPr>
+              <w:jc w:val="left"/>
+              <w:rPr>
+                <w:rFonts w:ascii="微软雅黑" w:eastAsia="微软雅黑" w:hAnsi="微软雅黑"/>
+                <w:szCs w:val="24"/>
+              </w:rPr>
+            </w:pPr>
           </w:p>
         </w:tc>
       </w:tr>
@@ -41499,825 +42802,6 @@
                 <w:szCs w:val="24"/>
               </w:rPr>
             </w:pPr>
-            <w:r>
-              <w:rPr>
-                <w:rFonts w:ascii="微软雅黑" w:eastAsia="微软雅黑" w:hAnsi="微软雅黑" w:hint="eastAsia"/>
-                <w:szCs w:val="24"/>
-              </w:rPr>
-              <w:t>返回</w:t>
-            </w:r>
-            <w:r>
-              <w:rPr>
-                <w:rFonts w:ascii="微软雅黑" w:eastAsia="微软雅黑" w:hAnsi="微软雅黑" w:hint="eastAsia"/>
-                <w:szCs w:val="24"/>
-              </w:rPr>
-              <w:t>相应的酒店促销策略</w:t>
-            </w:r>
-          </w:p>
-        </w:tc>
-      </w:tr>
-      <w:tr>
-        <w:trPr>
-          <w:trHeight w:val="615"/>
-        </w:trPr>
-        <w:tc>
-          <w:tcPr>
-            <w:tcW w:w="2943" w:type="dxa"/>
-            <w:vMerge w:val="restart"/>
-            <w:shd w:val="clear" w:color="auto" w:fill="DEEAF6"/>
-          </w:tcPr>
-          <w:p>
-            <w:pPr>
-              <w:jc w:val="left"/>
-              <w:rPr>
-                <w:rFonts w:ascii="微软雅黑" w:eastAsia="微软雅黑" w:hAnsi="微软雅黑"/>
-                <w:szCs w:val="24"/>
-              </w:rPr>
-            </w:pPr>
-            <w:r>
-              <w:rPr>
-                <w:rFonts w:ascii="微软雅黑" w:eastAsia="微软雅黑" w:hAnsi="微软雅黑" w:hint="eastAsia"/>
-                <w:szCs w:val="24"/>
-              </w:rPr>
-              <w:t>hotelPromotion.addpromotion</w:t>
-            </w:r>
-          </w:p>
-        </w:tc>
-        <w:tc>
-          <w:tcPr>
-            <w:tcW w:w="1324" w:type="dxa"/>
-            <w:gridSpan w:val="2"/>
-            <w:tcBorders>
-              <w:bottom w:val="single" w:sz="4" w:space="0" w:color="auto"/>
-            </w:tcBorders>
-            <w:shd w:val="clear" w:color="auto" w:fill="DEEAF6"/>
-          </w:tcPr>
-          <w:p>
-            <w:pPr>
-              <w:jc w:val="left"/>
-              <w:rPr>
-                <w:rFonts w:ascii="微软雅黑" w:eastAsia="微软雅黑" w:hAnsi="微软雅黑"/>
-                <w:szCs w:val="24"/>
-              </w:rPr>
-            </w:pPr>
-            <w:r>
-              <w:rPr>
-                <w:rFonts w:ascii="微软雅黑" w:eastAsia="微软雅黑" w:hAnsi="微软雅黑" w:hint="eastAsia"/>
-                <w:szCs w:val="24"/>
-              </w:rPr>
-              <w:t>语法</w:t>
-            </w:r>
-          </w:p>
-        </w:tc>
-        <w:tc>
-          <w:tcPr>
-            <w:tcW w:w="5055" w:type="dxa"/>
-            <w:tcBorders>
-              <w:bottom w:val="single" w:sz="4" w:space="0" w:color="auto"/>
-            </w:tcBorders>
-            <w:shd w:val="clear" w:color="auto" w:fill="DEEAF6"/>
-          </w:tcPr>
-          <w:p>
-            <w:pPr>
-              <w:jc w:val="left"/>
-              <w:rPr>
-                <w:rFonts w:ascii="微软雅黑" w:eastAsia="微软雅黑" w:hAnsi="微软雅黑"/>
-                <w:szCs w:val="24"/>
-              </w:rPr>
-            </w:pPr>
-            <w:r>
-              <w:rPr>
-                <w:rFonts w:ascii="微软雅黑" w:eastAsia="微软雅黑" w:hAnsi="微软雅黑"/>
-                <w:szCs w:val="24"/>
-              </w:rPr>
-              <w:t>P</w:t>
-            </w:r>
-            <w:r>
-              <w:rPr>
-                <w:rFonts w:ascii="微软雅黑" w:eastAsia="微软雅黑" w:hAnsi="微软雅黑" w:hint="eastAsia"/>
-                <w:szCs w:val="24"/>
-              </w:rPr>
-              <w:t>ublic</w:t>
-            </w:r>
-            <w:r>
-              <w:rPr>
-                <w:rFonts w:ascii="微软雅黑" w:eastAsia="微软雅黑" w:hAnsi="微软雅黑" w:hint="eastAsia"/>
-                <w:szCs w:val="24"/>
-              </w:rPr>
-              <w:t xml:space="preserve"> HashMap&lt;String,String&gt;addpromotion</w:t>
-            </w:r>
-            <w:r>
-              <w:rPr>
-                <w:rFonts w:ascii="微软雅黑" w:eastAsia="微软雅黑" w:hAnsi="微软雅黑" w:hint="eastAsia"/>
-                <w:szCs w:val="24"/>
-              </w:rPr>
-              <w:t>(</w:t>
-            </w:r>
-            <w:r>
-              <w:rPr>
-                <w:rFonts w:ascii="微软雅黑" w:eastAsia="微软雅黑" w:hAnsi="微软雅黑" w:hint="eastAsia"/>
-                <w:szCs w:val="24"/>
-              </w:rPr>
-              <w:t>String promtionid,String content</w:t>
-            </w:r>
-            <w:r>
-              <w:rPr>
-                <w:rFonts w:ascii="微软雅黑" w:eastAsia="微软雅黑" w:hAnsi="微软雅黑" w:hint="eastAsia"/>
-                <w:szCs w:val="24"/>
-              </w:rPr>
-              <w:t>)</w:t>
-            </w:r>
-            <w:r>
-              <w:rPr>
-                <w:rFonts w:ascii="微软雅黑" w:eastAsia="微软雅黑" w:hAnsi="微软雅黑"/>
-                <w:szCs w:val="24"/>
-              </w:rPr>
-              <w:t>;</w:t>
-            </w:r>
-          </w:p>
-        </w:tc>
-      </w:tr>
-      <w:tr>
-        <w:trPr>
-          <w:trHeight w:val="615"/>
-        </w:trPr>
-        <w:tc>
-          <w:tcPr>
-            <w:tcW w:w="2943" w:type="dxa"/>
-            <w:vMerge/>
-            <w:shd w:val="clear" w:color="auto" w:fill="DEEAF6"/>
-          </w:tcPr>
-          <w:p>
-            <w:pPr>
-              <w:jc w:val="left"/>
-              <w:rPr>
-                <w:rFonts w:ascii="微软雅黑" w:eastAsia="微软雅黑" w:hAnsi="微软雅黑"/>
-                <w:szCs w:val="24"/>
-              </w:rPr>
-            </w:pPr>
-          </w:p>
-        </w:tc>
-        <w:tc>
-          <w:tcPr>
-            <w:tcW w:w="1324" w:type="dxa"/>
-            <w:gridSpan w:val="2"/>
-            <w:tcBorders>
-              <w:bottom w:val="single" w:sz="4" w:space="0" w:color="auto"/>
-            </w:tcBorders>
-            <w:shd w:val="clear" w:color="auto" w:fill="DEEAF6"/>
-          </w:tcPr>
-          <w:p>
-            <w:pPr>
-              <w:jc w:val="left"/>
-              <w:rPr>
-                <w:rFonts w:ascii="微软雅黑" w:eastAsia="微软雅黑" w:hAnsi="微软雅黑"/>
-                <w:szCs w:val="24"/>
-              </w:rPr>
-            </w:pPr>
-            <w:r>
-              <w:rPr>
-                <w:rFonts w:ascii="微软雅黑" w:eastAsia="微软雅黑" w:hAnsi="微软雅黑" w:hint="eastAsia"/>
-                <w:szCs w:val="24"/>
-              </w:rPr>
-              <w:t>前置条件</w:t>
-            </w:r>
-          </w:p>
-        </w:tc>
-        <w:tc>
-          <w:tcPr>
-            <w:tcW w:w="5055" w:type="dxa"/>
-            <w:tcBorders>
-              <w:bottom w:val="single" w:sz="4" w:space="0" w:color="auto"/>
-            </w:tcBorders>
-            <w:shd w:val="clear" w:color="auto" w:fill="DEEAF6"/>
-          </w:tcPr>
-          <w:p>
-            <w:pPr>
-              <w:jc w:val="left"/>
-              <w:rPr>
-                <w:rFonts w:ascii="微软雅黑" w:eastAsia="微软雅黑" w:hAnsi="微软雅黑"/>
-                <w:szCs w:val="24"/>
-              </w:rPr>
-            </w:pPr>
-            <w:r>
-              <w:rPr>
-                <w:rFonts w:ascii="微软雅黑" w:eastAsia="微软雅黑" w:hAnsi="微软雅黑" w:hint="eastAsia"/>
-                <w:szCs w:val="24"/>
-              </w:rPr>
-              <w:t>存在酒店促销策略</w:t>
-            </w:r>
-          </w:p>
-        </w:tc>
-      </w:tr>
-      <w:tr>
-        <w:trPr>
-          <w:trHeight w:val="615"/>
-        </w:trPr>
-        <w:tc>
-          <w:tcPr>
-            <w:tcW w:w="2943" w:type="dxa"/>
-            <w:vMerge/>
-            <w:tcBorders>
-              <w:bottom w:val="single" w:sz="4" w:space="0" w:color="auto"/>
-            </w:tcBorders>
-            <w:shd w:val="clear" w:color="auto" w:fill="DEEAF6"/>
-          </w:tcPr>
-          <w:p>
-            <w:pPr>
-              <w:jc w:val="left"/>
-              <w:rPr>
-                <w:rFonts w:ascii="微软雅黑" w:eastAsia="微软雅黑" w:hAnsi="微软雅黑"/>
-                <w:szCs w:val="24"/>
-              </w:rPr>
-            </w:pPr>
-          </w:p>
-        </w:tc>
-        <w:tc>
-          <w:tcPr>
-            <w:tcW w:w="1324" w:type="dxa"/>
-            <w:gridSpan w:val="2"/>
-            <w:tcBorders>
-              <w:bottom w:val="single" w:sz="4" w:space="0" w:color="auto"/>
-            </w:tcBorders>
-            <w:shd w:val="clear" w:color="auto" w:fill="DEEAF6"/>
-          </w:tcPr>
-          <w:p>
-            <w:pPr>
-              <w:jc w:val="left"/>
-              <w:rPr>
-                <w:rFonts w:ascii="微软雅黑" w:eastAsia="微软雅黑" w:hAnsi="微软雅黑"/>
-                <w:szCs w:val="24"/>
-              </w:rPr>
-            </w:pPr>
-            <w:r>
-              <w:rPr>
-                <w:rFonts w:ascii="微软雅黑" w:eastAsia="微软雅黑" w:hAnsi="微软雅黑" w:hint="eastAsia"/>
-                <w:szCs w:val="24"/>
-              </w:rPr>
-              <w:t>后置条件</w:t>
-            </w:r>
-          </w:p>
-        </w:tc>
-        <w:tc>
-          <w:tcPr>
-            <w:tcW w:w="5055" w:type="dxa"/>
-            <w:tcBorders>
-              <w:bottom w:val="single" w:sz="4" w:space="0" w:color="auto"/>
-            </w:tcBorders>
-            <w:shd w:val="clear" w:color="auto" w:fill="DEEAF6"/>
-          </w:tcPr>
-          <w:p>
-            <w:pPr>
-              <w:jc w:val="left"/>
-              <w:rPr>
-                <w:rFonts w:ascii="微软雅黑" w:eastAsia="微软雅黑" w:hAnsi="微软雅黑"/>
-                <w:szCs w:val="24"/>
-              </w:rPr>
-            </w:pPr>
-            <w:r>
-              <w:rPr>
-                <w:rFonts w:ascii="微软雅黑" w:eastAsia="微软雅黑" w:hAnsi="微软雅黑" w:hint="eastAsia"/>
-                <w:szCs w:val="24"/>
-              </w:rPr>
-              <w:t>返回添加新的促销策略之后的酒店促销策略</w:t>
-            </w:r>
-          </w:p>
-        </w:tc>
-      </w:tr>
-      <w:tr>
-        <w:trPr>
-          <w:trHeight w:val="615"/>
-        </w:trPr>
-        <w:tc>
-          <w:tcPr>
-            <w:tcW w:w="2943" w:type="dxa"/>
-            <w:vMerge w:val="restart"/>
-            <w:shd w:val="clear" w:color="auto" w:fill="DEEAF6"/>
-          </w:tcPr>
-          <w:p>
-            <w:pPr>
-              <w:jc w:val="left"/>
-              <w:rPr>
-                <w:rFonts w:ascii="微软雅黑" w:eastAsia="微软雅黑" w:hAnsi="微软雅黑"/>
-                <w:szCs w:val="24"/>
-              </w:rPr>
-            </w:pPr>
-            <w:r>
-              <w:rPr>
-                <w:rFonts w:ascii="微软雅黑" w:eastAsia="微软雅黑" w:hAnsi="微软雅黑" w:hint="eastAsia"/>
-                <w:szCs w:val="24"/>
-              </w:rPr>
-              <w:t>hotelPromotion.deletepromotion</w:t>
-            </w:r>
-          </w:p>
-        </w:tc>
-        <w:tc>
-          <w:tcPr>
-            <w:tcW w:w="1324" w:type="dxa"/>
-            <w:gridSpan w:val="2"/>
-            <w:tcBorders>
-              <w:bottom w:val="single" w:sz="4" w:space="0" w:color="auto"/>
-            </w:tcBorders>
-            <w:shd w:val="clear" w:color="auto" w:fill="DEEAF6"/>
-          </w:tcPr>
-          <w:p>
-            <w:pPr>
-              <w:jc w:val="left"/>
-              <w:rPr>
-                <w:rFonts w:ascii="微软雅黑" w:eastAsia="微软雅黑" w:hAnsi="微软雅黑"/>
-                <w:szCs w:val="24"/>
-              </w:rPr>
-            </w:pPr>
-            <w:r>
-              <w:rPr>
-                <w:rFonts w:ascii="微软雅黑" w:eastAsia="微软雅黑" w:hAnsi="微软雅黑" w:hint="eastAsia"/>
-                <w:szCs w:val="24"/>
-              </w:rPr>
-              <w:t>语法</w:t>
-            </w:r>
-          </w:p>
-        </w:tc>
-        <w:tc>
-          <w:tcPr>
-            <w:tcW w:w="5055" w:type="dxa"/>
-            <w:tcBorders>
-              <w:bottom w:val="single" w:sz="4" w:space="0" w:color="auto"/>
-            </w:tcBorders>
-            <w:shd w:val="clear" w:color="auto" w:fill="DEEAF6"/>
-          </w:tcPr>
-          <w:p>
-            <w:pPr>
-              <w:jc w:val="left"/>
-              <w:rPr>
-                <w:rFonts w:ascii="微软雅黑" w:eastAsia="微软雅黑" w:hAnsi="微软雅黑"/>
-                <w:szCs w:val="24"/>
-              </w:rPr>
-            </w:pPr>
-            <w:r>
-              <w:rPr>
-                <w:rFonts w:ascii="微软雅黑" w:eastAsia="微软雅黑" w:hAnsi="微软雅黑"/>
-                <w:szCs w:val="24"/>
-              </w:rPr>
-              <w:t>P</w:t>
-            </w:r>
-            <w:r>
-              <w:rPr>
-                <w:rFonts w:ascii="微软雅黑" w:eastAsia="微软雅黑" w:hAnsi="微软雅黑" w:hint="eastAsia"/>
-                <w:szCs w:val="24"/>
-              </w:rPr>
-              <w:t>ublic</w:t>
-            </w:r>
-            <w:r>
-              <w:rPr>
-                <w:rFonts w:ascii="微软雅黑" w:eastAsia="微软雅黑" w:hAnsi="微软雅黑" w:hint="eastAsia"/>
-                <w:szCs w:val="24"/>
-              </w:rPr>
-              <w:t xml:space="preserve"> HashMap&lt;String,String&gt;deletepromotion</w:t>
-            </w:r>
-            <w:r>
-              <w:rPr>
-                <w:rFonts w:ascii="微软雅黑" w:eastAsia="微软雅黑" w:hAnsi="微软雅黑" w:hint="eastAsia"/>
-                <w:szCs w:val="24"/>
-              </w:rPr>
-              <w:t>(</w:t>
-            </w:r>
-            <w:r>
-              <w:rPr>
-                <w:rFonts w:ascii="微软雅黑" w:eastAsia="微软雅黑" w:hAnsi="微软雅黑" w:hint="eastAsia"/>
-                <w:szCs w:val="24"/>
-              </w:rPr>
-              <w:t>String promtionid</w:t>
-            </w:r>
-            <w:r>
-              <w:rPr>
-                <w:rFonts w:ascii="微软雅黑" w:eastAsia="微软雅黑" w:hAnsi="微软雅黑" w:hint="eastAsia"/>
-                <w:szCs w:val="24"/>
-              </w:rPr>
-              <w:t>)</w:t>
-            </w:r>
-            <w:r>
-              <w:rPr>
-                <w:rFonts w:ascii="微软雅黑" w:eastAsia="微软雅黑" w:hAnsi="微软雅黑"/>
-                <w:szCs w:val="24"/>
-              </w:rPr>
-              <w:t>;</w:t>
-            </w:r>
-          </w:p>
-        </w:tc>
-      </w:tr>
-      <w:tr>
-        <w:trPr>
-          <w:trHeight w:val="615"/>
-        </w:trPr>
-        <w:tc>
-          <w:tcPr>
-            <w:tcW w:w="2943" w:type="dxa"/>
-            <w:vMerge/>
-            <w:shd w:val="clear" w:color="auto" w:fill="DEEAF6"/>
-          </w:tcPr>
-          <w:p>
-            <w:pPr>
-              <w:jc w:val="left"/>
-              <w:rPr>
-                <w:rFonts w:ascii="微软雅黑" w:eastAsia="微软雅黑" w:hAnsi="微软雅黑"/>
-                <w:szCs w:val="24"/>
-              </w:rPr>
-            </w:pPr>
-          </w:p>
-        </w:tc>
-        <w:tc>
-          <w:tcPr>
-            <w:tcW w:w="1324" w:type="dxa"/>
-            <w:gridSpan w:val="2"/>
-            <w:tcBorders>
-              <w:bottom w:val="single" w:sz="4" w:space="0" w:color="auto"/>
-            </w:tcBorders>
-            <w:shd w:val="clear" w:color="auto" w:fill="DEEAF6"/>
-          </w:tcPr>
-          <w:p>
-            <w:pPr>
-              <w:jc w:val="left"/>
-              <w:rPr>
-                <w:rFonts w:ascii="微软雅黑" w:eastAsia="微软雅黑" w:hAnsi="微软雅黑"/>
-                <w:szCs w:val="24"/>
-              </w:rPr>
-            </w:pPr>
-            <w:r>
-              <w:rPr>
-                <w:rFonts w:ascii="微软雅黑" w:eastAsia="微软雅黑" w:hAnsi="微软雅黑" w:hint="eastAsia"/>
-                <w:szCs w:val="24"/>
-              </w:rPr>
-              <w:t>前置条件</w:t>
-            </w:r>
-          </w:p>
-        </w:tc>
-        <w:tc>
-          <w:tcPr>
-            <w:tcW w:w="5055" w:type="dxa"/>
-            <w:tcBorders>
-              <w:bottom w:val="single" w:sz="4" w:space="0" w:color="auto"/>
-            </w:tcBorders>
-            <w:shd w:val="clear" w:color="auto" w:fill="DEEAF6"/>
-          </w:tcPr>
-          <w:p>
-            <w:pPr>
-              <w:jc w:val="left"/>
-              <w:rPr>
-                <w:rFonts w:ascii="微软雅黑" w:eastAsia="微软雅黑" w:hAnsi="微软雅黑"/>
-                <w:szCs w:val="24"/>
-              </w:rPr>
-            </w:pPr>
-            <w:r>
-              <w:rPr>
-                <w:rFonts w:ascii="微软雅黑" w:eastAsia="微软雅黑" w:hAnsi="微软雅黑" w:hint="eastAsia"/>
-                <w:szCs w:val="24"/>
-              </w:rPr>
-              <w:t>存在酒店促销策略</w:t>
-            </w:r>
-          </w:p>
-        </w:tc>
-      </w:tr>
-      <w:tr>
-        <w:trPr>
-          <w:trHeight w:val="615"/>
-        </w:trPr>
-        <w:tc>
-          <w:tcPr>
-            <w:tcW w:w="2943" w:type="dxa"/>
-            <w:vMerge/>
-            <w:tcBorders>
-              <w:bottom w:val="single" w:sz="4" w:space="0" w:color="auto"/>
-            </w:tcBorders>
-            <w:shd w:val="clear" w:color="auto" w:fill="DEEAF6"/>
-          </w:tcPr>
-          <w:p>
-            <w:pPr>
-              <w:jc w:val="left"/>
-              <w:rPr>
-                <w:rFonts w:ascii="微软雅黑" w:eastAsia="微软雅黑" w:hAnsi="微软雅黑"/>
-                <w:szCs w:val="24"/>
-              </w:rPr>
-            </w:pPr>
-          </w:p>
-        </w:tc>
-        <w:tc>
-          <w:tcPr>
-            <w:tcW w:w="1324" w:type="dxa"/>
-            <w:gridSpan w:val="2"/>
-            <w:tcBorders>
-              <w:bottom w:val="single" w:sz="4" w:space="0" w:color="auto"/>
-            </w:tcBorders>
-            <w:shd w:val="clear" w:color="auto" w:fill="DEEAF6"/>
-          </w:tcPr>
-          <w:p>
-            <w:pPr>
-              <w:jc w:val="left"/>
-              <w:rPr>
-                <w:rFonts w:ascii="微软雅黑" w:eastAsia="微软雅黑" w:hAnsi="微软雅黑"/>
-                <w:szCs w:val="24"/>
-              </w:rPr>
-            </w:pPr>
-            <w:r>
-              <w:rPr>
-                <w:rFonts w:ascii="微软雅黑" w:eastAsia="微软雅黑" w:hAnsi="微软雅黑" w:hint="eastAsia"/>
-                <w:szCs w:val="24"/>
-              </w:rPr>
-              <w:t>后置条件</w:t>
-            </w:r>
-          </w:p>
-        </w:tc>
-        <w:tc>
-          <w:tcPr>
-            <w:tcW w:w="5055" w:type="dxa"/>
-            <w:tcBorders>
-              <w:bottom w:val="single" w:sz="4" w:space="0" w:color="auto"/>
-            </w:tcBorders>
-            <w:shd w:val="clear" w:color="auto" w:fill="DEEAF6"/>
-          </w:tcPr>
-          <w:p>
-            <w:pPr>
-              <w:jc w:val="left"/>
-              <w:rPr>
-                <w:rFonts w:ascii="微软雅黑" w:eastAsia="微软雅黑" w:hAnsi="微软雅黑"/>
-                <w:szCs w:val="24"/>
-              </w:rPr>
-            </w:pPr>
-            <w:r>
-              <w:rPr>
-                <w:rFonts w:ascii="微软雅黑" w:eastAsia="微软雅黑" w:hAnsi="微软雅黑" w:hint="eastAsia"/>
-                <w:szCs w:val="24"/>
-              </w:rPr>
-              <w:t>返回删除的促销策略之后的酒店促销策略</w:t>
-            </w:r>
-          </w:p>
-        </w:tc>
-      </w:tr>
-      <w:tr>
-        <w:trPr>
-          <w:trHeight w:val="615"/>
-        </w:trPr>
-        <w:tc>
-          <w:tcPr>
-            <w:tcW w:w="2943" w:type="dxa"/>
-            <w:vMerge w:val="restart"/>
-            <w:shd w:val="clear" w:color="auto" w:fill="DEEAF6"/>
-          </w:tcPr>
-          <w:p>
-            <w:pPr>
-              <w:jc w:val="left"/>
-              <w:rPr>
-                <w:rFonts w:ascii="微软雅黑" w:eastAsia="微软雅黑" w:hAnsi="微软雅黑"/>
-                <w:szCs w:val="24"/>
-              </w:rPr>
-            </w:pPr>
-            <w:r>
-              <w:rPr>
-                <w:rFonts w:ascii="微软雅黑" w:eastAsia="微软雅黑" w:hAnsi="微软雅黑" w:hint="eastAsia"/>
-                <w:szCs w:val="24"/>
-              </w:rPr>
-              <w:lastRenderedPageBreak/>
-              <w:t>hotelPromotion.updatepromotion</w:t>
-            </w:r>
-          </w:p>
-        </w:tc>
-        <w:tc>
-          <w:tcPr>
-            <w:tcW w:w="1324" w:type="dxa"/>
-            <w:gridSpan w:val="2"/>
-            <w:tcBorders>
-              <w:bottom w:val="single" w:sz="4" w:space="0" w:color="auto"/>
-            </w:tcBorders>
-            <w:shd w:val="clear" w:color="auto" w:fill="DEEAF6"/>
-          </w:tcPr>
-          <w:p>
-            <w:pPr>
-              <w:jc w:val="left"/>
-              <w:rPr>
-                <w:rFonts w:ascii="微软雅黑" w:eastAsia="微软雅黑" w:hAnsi="微软雅黑"/>
-                <w:szCs w:val="24"/>
-              </w:rPr>
-            </w:pPr>
-            <w:r>
-              <w:rPr>
-                <w:rFonts w:ascii="微软雅黑" w:eastAsia="微软雅黑" w:hAnsi="微软雅黑" w:hint="eastAsia"/>
-                <w:szCs w:val="24"/>
-              </w:rPr>
-              <w:t>语法</w:t>
-            </w:r>
-          </w:p>
-        </w:tc>
-        <w:tc>
-          <w:tcPr>
-            <w:tcW w:w="5055" w:type="dxa"/>
-            <w:tcBorders>
-              <w:bottom w:val="single" w:sz="4" w:space="0" w:color="auto"/>
-            </w:tcBorders>
-            <w:shd w:val="clear" w:color="auto" w:fill="DEEAF6"/>
-          </w:tcPr>
-          <w:p>
-            <w:pPr>
-              <w:jc w:val="left"/>
-              <w:rPr>
-                <w:rFonts w:ascii="微软雅黑" w:eastAsia="微软雅黑" w:hAnsi="微软雅黑"/>
-                <w:szCs w:val="24"/>
-              </w:rPr>
-            </w:pPr>
-            <w:r>
-              <w:rPr>
-                <w:rFonts w:ascii="微软雅黑" w:eastAsia="微软雅黑" w:hAnsi="微软雅黑"/>
-                <w:szCs w:val="24"/>
-              </w:rPr>
-              <w:t>P</w:t>
-            </w:r>
-            <w:r>
-              <w:rPr>
-                <w:rFonts w:ascii="微软雅黑" w:eastAsia="微软雅黑" w:hAnsi="微软雅黑" w:hint="eastAsia"/>
-                <w:szCs w:val="24"/>
-              </w:rPr>
-              <w:t>ublic</w:t>
-            </w:r>
-            <w:r>
-              <w:rPr>
-                <w:rFonts w:ascii="微软雅黑" w:eastAsia="微软雅黑" w:hAnsi="微软雅黑" w:hint="eastAsia"/>
-                <w:szCs w:val="24"/>
-              </w:rPr>
-              <w:t xml:space="preserve"> HashMap&lt;String,String&gt;updatepromotion</w:t>
-            </w:r>
-            <w:r>
-              <w:rPr>
-                <w:rFonts w:ascii="微软雅黑" w:eastAsia="微软雅黑" w:hAnsi="微软雅黑" w:hint="eastAsia"/>
-                <w:szCs w:val="24"/>
-              </w:rPr>
-              <w:t>(</w:t>
-            </w:r>
-            <w:r>
-              <w:rPr>
-                <w:rFonts w:ascii="微软雅黑" w:eastAsia="微软雅黑" w:hAnsi="微软雅黑" w:hint="eastAsia"/>
-                <w:szCs w:val="24"/>
-              </w:rPr>
-              <w:t>String promtionid,String content</w:t>
-            </w:r>
-            <w:r>
-              <w:rPr>
-                <w:rFonts w:ascii="微软雅黑" w:eastAsia="微软雅黑" w:hAnsi="微软雅黑" w:hint="eastAsia"/>
-                <w:szCs w:val="24"/>
-              </w:rPr>
-              <w:t>)</w:t>
-            </w:r>
-            <w:r>
-              <w:rPr>
-                <w:rFonts w:ascii="微软雅黑" w:eastAsia="微软雅黑" w:hAnsi="微软雅黑"/>
-                <w:szCs w:val="24"/>
-              </w:rPr>
-              <w:t>;</w:t>
-            </w:r>
-          </w:p>
-        </w:tc>
-      </w:tr>
-      <w:tr>
-        <w:trPr>
-          <w:trHeight w:val="615"/>
-        </w:trPr>
-        <w:tc>
-          <w:tcPr>
-            <w:tcW w:w="2943" w:type="dxa"/>
-            <w:vMerge/>
-            <w:shd w:val="clear" w:color="auto" w:fill="DEEAF6"/>
-          </w:tcPr>
-          <w:p>
-            <w:pPr>
-              <w:jc w:val="left"/>
-              <w:rPr>
-                <w:rFonts w:ascii="微软雅黑" w:eastAsia="微软雅黑" w:hAnsi="微软雅黑"/>
-                <w:szCs w:val="24"/>
-              </w:rPr>
-            </w:pPr>
-          </w:p>
-        </w:tc>
-        <w:tc>
-          <w:tcPr>
-            <w:tcW w:w="1324" w:type="dxa"/>
-            <w:gridSpan w:val="2"/>
-            <w:tcBorders>
-              <w:bottom w:val="single" w:sz="4" w:space="0" w:color="auto"/>
-            </w:tcBorders>
-            <w:shd w:val="clear" w:color="auto" w:fill="DEEAF6"/>
-          </w:tcPr>
-          <w:p>
-            <w:pPr>
-              <w:jc w:val="left"/>
-              <w:rPr>
-                <w:rFonts w:ascii="微软雅黑" w:eastAsia="微软雅黑" w:hAnsi="微软雅黑"/>
-                <w:szCs w:val="24"/>
-              </w:rPr>
-            </w:pPr>
-            <w:r>
-              <w:rPr>
-                <w:rFonts w:ascii="微软雅黑" w:eastAsia="微软雅黑" w:hAnsi="微软雅黑" w:hint="eastAsia"/>
-                <w:szCs w:val="24"/>
-              </w:rPr>
-              <w:t>前置条件</w:t>
-            </w:r>
-          </w:p>
-        </w:tc>
-        <w:tc>
-          <w:tcPr>
-            <w:tcW w:w="5055" w:type="dxa"/>
-            <w:tcBorders>
-              <w:bottom w:val="single" w:sz="4" w:space="0" w:color="auto"/>
-            </w:tcBorders>
-            <w:shd w:val="clear" w:color="auto" w:fill="DEEAF6"/>
-          </w:tcPr>
-          <w:p>
-            <w:pPr>
-              <w:jc w:val="left"/>
-              <w:rPr>
-                <w:rFonts w:ascii="微软雅黑" w:eastAsia="微软雅黑" w:hAnsi="微软雅黑"/>
-                <w:szCs w:val="24"/>
-              </w:rPr>
-            </w:pPr>
-            <w:r>
-              <w:rPr>
-                <w:rFonts w:ascii="微软雅黑" w:eastAsia="微软雅黑" w:hAnsi="微软雅黑" w:hint="eastAsia"/>
-                <w:szCs w:val="24"/>
-              </w:rPr>
-              <w:t>存在酒店促销策略</w:t>
-            </w:r>
-          </w:p>
-        </w:tc>
-      </w:tr>
-      <w:tr>
-        <w:trPr>
-          <w:trHeight w:val="615"/>
-        </w:trPr>
-        <w:tc>
-          <w:tcPr>
-            <w:tcW w:w="2943" w:type="dxa"/>
-            <w:vMerge/>
-            <w:tcBorders>
-              <w:bottom w:val="single" w:sz="4" w:space="0" w:color="auto"/>
-            </w:tcBorders>
-            <w:shd w:val="clear" w:color="auto" w:fill="DEEAF6"/>
-          </w:tcPr>
-          <w:p>
-            <w:pPr>
-              <w:jc w:val="left"/>
-              <w:rPr>
-                <w:rFonts w:ascii="微软雅黑" w:eastAsia="微软雅黑" w:hAnsi="微软雅黑"/>
-                <w:szCs w:val="24"/>
-              </w:rPr>
-            </w:pPr>
-          </w:p>
-        </w:tc>
-        <w:tc>
-          <w:tcPr>
-            <w:tcW w:w="1324" w:type="dxa"/>
-            <w:gridSpan w:val="2"/>
-            <w:tcBorders>
-              <w:bottom w:val="single" w:sz="4" w:space="0" w:color="auto"/>
-            </w:tcBorders>
-            <w:shd w:val="clear" w:color="auto" w:fill="DEEAF6"/>
-          </w:tcPr>
-          <w:p>
-            <w:pPr>
-              <w:jc w:val="left"/>
-              <w:rPr>
-                <w:rFonts w:ascii="微软雅黑" w:eastAsia="微软雅黑" w:hAnsi="微软雅黑"/>
-                <w:szCs w:val="24"/>
-              </w:rPr>
-            </w:pPr>
-            <w:r>
-              <w:rPr>
-                <w:rFonts w:ascii="微软雅黑" w:eastAsia="微软雅黑" w:hAnsi="微软雅黑" w:hint="eastAsia"/>
-                <w:szCs w:val="24"/>
-              </w:rPr>
-              <w:t>后置条件</w:t>
-            </w:r>
-          </w:p>
-        </w:tc>
-        <w:tc>
-          <w:tcPr>
-            <w:tcW w:w="5055" w:type="dxa"/>
-            <w:tcBorders>
-              <w:bottom w:val="single" w:sz="4" w:space="0" w:color="auto"/>
-            </w:tcBorders>
-            <w:shd w:val="clear" w:color="auto" w:fill="DEEAF6"/>
-          </w:tcPr>
-          <w:p>
-            <w:pPr>
-              <w:jc w:val="left"/>
-              <w:rPr>
-                <w:rFonts w:ascii="微软雅黑" w:eastAsia="微软雅黑" w:hAnsi="微软雅黑"/>
-                <w:szCs w:val="24"/>
-              </w:rPr>
-            </w:pPr>
-            <w:r>
-              <w:rPr>
-                <w:rFonts w:ascii="微软雅黑" w:eastAsia="微软雅黑" w:hAnsi="微软雅黑" w:hint="eastAsia"/>
-                <w:szCs w:val="24"/>
-              </w:rPr>
-              <w:t>返回修改的促销策略之后的酒店促销策略</w:t>
-            </w:r>
           </w:p>
         </w:tc>
       </w:tr>
@@ -42400,31 +42884,21 @@
           <w:tcPr>
             <w:tcW w:w="3930" w:type="dxa"/>
             <w:gridSpan w:val="2"/>
-            <w:tcBorders>
-              <w:bottom w:val="single" w:sz="4" w:space="0" w:color="auto"/>
-            </w:tcBorders>
-            <w:shd w:val="clear" w:color="auto" w:fill="DEEAF6"/>
-          </w:tcPr>
-          <w:p>
-            <w:pPr>
-              <w:rPr>
-                <w:rFonts w:ascii="微软雅黑" w:eastAsia="微软雅黑" w:hAnsi="微软雅黑"/>
-                <w:szCs w:val="24"/>
-              </w:rPr>
-            </w:pPr>
-            <w:r>
-              <w:rPr>
-                <w:rFonts w:ascii="微软雅黑" w:eastAsia="微软雅黑" w:hAnsi="微软雅黑"/>
-                <w:szCs w:val="24"/>
-              </w:rPr>
-              <w:t>D</w:t>
-            </w:r>
-            <w:r>
-              <w:rPr>
-                <w:rFonts w:ascii="微软雅黑" w:eastAsia="微软雅黑" w:hAnsi="微软雅黑" w:hint="eastAsia"/>
-                <w:szCs w:val="24"/>
-              </w:rPr>
-              <w:t>ata层</w:t>
+            <w:shd w:val="clear" w:color="auto" w:fill="DEEAF6"/>
+          </w:tcPr>
+          <w:p>
+            <w:pPr>
+              <w:rPr>
+                <w:rFonts w:ascii="微软雅黑" w:eastAsia="微软雅黑" w:hAnsi="微软雅黑"/>
+                <w:szCs w:val="24"/>
+              </w:rPr>
+            </w:pPr>
+            <w:r>
+              <w:rPr>
+                <w:rFonts w:ascii="微软雅黑" w:eastAsia="微软雅黑" w:hAnsi="微软雅黑"/>
+                <w:szCs w:val="24"/>
+              </w:rPr>
+              <w:t>HotelBirthdayPromotion.calculate</w:t>
             </w:r>
           </w:p>
         </w:tc>
@@ -42432,18 +42906,517 @@
           <w:tcPr>
             <w:tcW w:w="5392" w:type="dxa"/>
             <w:gridSpan w:val="2"/>
-            <w:tcBorders>
-              <w:bottom w:val="single" w:sz="4" w:space="0" w:color="auto"/>
-            </w:tcBorders>
-            <w:shd w:val="clear" w:color="auto" w:fill="DEEAF6"/>
-          </w:tcPr>
-          <w:p>
-            <w:pPr>
-              <w:rPr>
-                <w:rFonts w:ascii="微软雅黑" w:eastAsia="微软雅黑" w:hAnsi="微软雅黑"/>
-                <w:szCs w:val="24"/>
-              </w:rPr>
-            </w:pPr>
+            <w:shd w:val="clear" w:color="auto" w:fill="DEEAF6"/>
+          </w:tcPr>
+          <w:p>
+            <w:pPr>
+              <w:rPr>
+                <w:rFonts w:ascii="微软雅黑" w:eastAsia="微软雅黑" w:hAnsi="微软雅黑"/>
+                <w:szCs w:val="24"/>
+              </w:rPr>
+            </w:pPr>
+            <w:r>
+              <w:rPr>
+                <w:rFonts w:ascii="微软雅黑" w:eastAsia="微软雅黑" w:hAnsi="微软雅黑" w:hint="eastAsia"/>
+                <w:szCs w:val="24"/>
+              </w:rPr>
+              <w:t>计算</w:t>
+            </w:r>
+            <w:r>
+              <w:rPr>
+                <w:rFonts w:ascii="微软雅黑" w:eastAsia="微软雅黑" w:hAnsi="微软雅黑"/>
+                <w:szCs w:val="24"/>
+              </w:rPr>
+              <w:t>酒店会员生日折扣</w:t>
+            </w:r>
+          </w:p>
+        </w:tc>
+      </w:tr>
+      <w:tr>
+        <w:tc>
+          <w:tcPr>
+            <w:tcW w:w="3930" w:type="dxa"/>
+            <w:gridSpan w:val="2"/>
+            <w:shd w:val="clear" w:color="auto" w:fill="DEEAF6"/>
+          </w:tcPr>
+          <w:p>
+            <w:pPr>
+              <w:rPr>
+                <w:rFonts w:ascii="微软雅黑" w:eastAsia="微软雅黑" w:hAnsi="微软雅黑"/>
+                <w:szCs w:val="24"/>
+              </w:rPr>
+            </w:pPr>
+            <w:r>
+              <w:rPr>
+                <w:rFonts w:ascii="微软雅黑" w:eastAsia="微软雅黑" w:hAnsi="微软雅黑"/>
+                <w:szCs w:val="24"/>
+              </w:rPr>
+              <w:t>HotelBusinessPromotino. calculate</w:t>
+            </w:r>
+          </w:p>
+        </w:tc>
+        <w:tc>
+          <w:tcPr>
+            <w:tcW w:w="5392" w:type="dxa"/>
+            <w:gridSpan w:val="2"/>
+            <w:shd w:val="clear" w:color="auto" w:fill="DEEAF6"/>
+          </w:tcPr>
+          <w:p>
+            <w:pPr>
+              <w:rPr>
+                <w:rFonts w:ascii="微软雅黑" w:eastAsia="微软雅黑" w:hAnsi="微软雅黑"/>
+                <w:szCs w:val="24"/>
+              </w:rPr>
+            </w:pPr>
+            <w:r>
+              <w:rPr>
+                <w:rFonts w:ascii="微软雅黑" w:eastAsia="微软雅黑" w:hAnsi="微软雅黑"/>
+                <w:szCs w:val="24"/>
+              </w:rPr>
+              <w:t>计算酒店会员合作企业折扣</w:t>
+            </w:r>
+          </w:p>
+        </w:tc>
+      </w:tr>
+      <w:tr>
+        <w:tc>
+          <w:tcPr>
+            <w:tcW w:w="3930" w:type="dxa"/>
+            <w:gridSpan w:val="2"/>
+            <w:shd w:val="clear" w:color="auto" w:fill="DEEAF6"/>
+          </w:tcPr>
+          <w:p>
+            <w:pPr>
+              <w:rPr>
+                <w:rFonts w:ascii="微软雅黑" w:eastAsia="微软雅黑" w:hAnsi="微软雅黑"/>
+                <w:szCs w:val="24"/>
+              </w:rPr>
+            </w:pPr>
+            <w:r>
+              <w:rPr>
+                <w:rFonts w:ascii="微软雅黑" w:eastAsia="微软雅黑" w:hAnsi="微软雅黑"/>
+                <w:szCs w:val="24"/>
+              </w:rPr>
+              <w:t>HotelDoubleElevenPromotion. calculate</w:t>
+            </w:r>
+          </w:p>
+        </w:tc>
+        <w:tc>
+          <w:tcPr>
+            <w:tcW w:w="5392" w:type="dxa"/>
+            <w:gridSpan w:val="2"/>
+            <w:shd w:val="clear" w:color="auto" w:fill="DEEAF6"/>
+          </w:tcPr>
+          <w:p>
+            <w:pPr>
+              <w:rPr>
+                <w:rFonts w:ascii="微软雅黑" w:eastAsia="微软雅黑" w:hAnsi="微软雅黑"/>
+                <w:szCs w:val="24"/>
+              </w:rPr>
+            </w:pPr>
+            <w:r>
+              <w:rPr>
+                <w:rFonts w:ascii="微软雅黑" w:eastAsia="微软雅黑" w:hAnsi="微软雅黑"/>
+                <w:szCs w:val="24"/>
+              </w:rPr>
+              <w:t>计算酒店双11</w:t>
+            </w:r>
+            <w:r>
+              <w:rPr>
+                <w:rFonts w:ascii="微软雅黑" w:eastAsia="微软雅黑" w:hAnsi="微软雅黑" w:hint="eastAsia"/>
+                <w:szCs w:val="24"/>
+              </w:rPr>
+              <w:t>折扣</w:t>
+            </w:r>
+          </w:p>
+        </w:tc>
+      </w:tr>
+      <w:tr>
+        <w:tc>
+          <w:tcPr>
+            <w:tcW w:w="3930" w:type="dxa"/>
+            <w:gridSpan w:val="2"/>
+            <w:shd w:val="clear" w:color="auto" w:fill="DEEAF6"/>
+          </w:tcPr>
+          <w:p>
+            <w:pPr>
+              <w:rPr>
+                <w:rFonts w:ascii="微软雅黑" w:eastAsia="微软雅黑" w:hAnsi="微软雅黑"/>
+                <w:szCs w:val="24"/>
+              </w:rPr>
+            </w:pPr>
+            <w:r>
+              <w:rPr>
+                <w:rFonts w:ascii="微软雅黑" w:eastAsia="微软雅黑" w:hAnsi="微软雅黑"/>
+                <w:szCs w:val="24"/>
+              </w:rPr>
+              <w:t>HotelThreeRoomsPromotion. calculate</w:t>
+            </w:r>
+          </w:p>
+        </w:tc>
+        <w:tc>
+          <w:tcPr>
+            <w:tcW w:w="5392" w:type="dxa"/>
+            <w:gridSpan w:val="2"/>
+            <w:shd w:val="clear" w:color="auto" w:fill="DEEAF6"/>
+          </w:tcPr>
+          <w:p>
+            <w:pPr>
+              <w:rPr>
+                <w:rFonts w:ascii="微软雅黑" w:eastAsia="微软雅黑" w:hAnsi="微软雅黑"/>
+                <w:szCs w:val="24"/>
+              </w:rPr>
+            </w:pPr>
+            <w:r>
+              <w:rPr>
+                <w:rFonts w:ascii="微软雅黑" w:eastAsia="微软雅黑" w:hAnsi="微软雅黑"/>
+                <w:szCs w:val="24"/>
+              </w:rPr>
+              <w:t>计算酒店</w:t>
+            </w:r>
+            <w:r>
+              <w:rPr>
+                <w:rFonts w:ascii="微软雅黑" w:eastAsia="微软雅黑" w:hAnsi="微软雅黑"/>
+                <w:szCs w:val="24"/>
+              </w:rPr>
+              <w:t>预订3</w:t>
+            </w:r>
+            <w:r>
+              <w:rPr>
+                <w:rFonts w:ascii="微软雅黑" w:eastAsia="微软雅黑" w:hAnsi="微软雅黑" w:hint="eastAsia"/>
+                <w:szCs w:val="24"/>
+              </w:rPr>
+              <w:t>间</w:t>
+            </w:r>
+            <w:r>
+              <w:rPr>
+                <w:rFonts w:ascii="微软雅黑" w:eastAsia="微软雅黑" w:hAnsi="微软雅黑"/>
+                <w:szCs w:val="24"/>
+              </w:rPr>
+              <w:t>房间及以上折扣</w:t>
+            </w:r>
+          </w:p>
+        </w:tc>
+      </w:tr>
+      <w:tr>
+        <w:tc>
+          <w:tcPr>
+            <w:tcW w:w="3930" w:type="dxa"/>
+            <w:gridSpan w:val="2"/>
+            <w:shd w:val="clear" w:color="auto" w:fill="DEEAF6"/>
+          </w:tcPr>
+          <w:p>
+            <w:pPr>
+              <w:rPr>
+                <w:rFonts w:ascii="微软雅黑" w:eastAsia="微软雅黑" w:hAnsi="微软雅黑"/>
+                <w:szCs w:val="24"/>
+              </w:rPr>
+            </w:pPr>
+            <w:r>
+              <w:rPr>
+                <w:rFonts w:ascii="微软雅黑" w:eastAsia="微软雅黑" w:hAnsi="微软雅黑"/>
+                <w:szCs w:val="24"/>
+              </w:rPr>
+              <w:lastRenderedPageBreak/>
+              <w:t>WebDoubleElevenPromotion. calculate</w:t>
+            </w:r>
+          </w:p>
+        </w:tc>
+        <w:tc>
+          <w:tcPr>
+            <w:tcW w:w="5392" w:type="dxa"/>
+            <w:gridSpan w:val="2"/>
+            <w:shd w:val="clear" w:color="auto" w:fill="DEEAF6"/>
+          </w:tcPr>
+          <w:p>
+            <w:pPr>
+              <w:rPr>
+                <w:rFonts w:ascii="微软雅黑" w:eastAsia="微软雅黑" w:hAnsi="微软雅黑"/>
+                <w:szCs w:val="24"/>
+              </w:rPr>
+            </w:pPr>
+            <w:r>
+              <w:rPr>
+                <w:rFonts w:ascii="微软雅黑" w:eastAsia="微软雅黑" w:hAnsi="微软雅黑"/>
+                <w:szCs w:val="24"/>
+              </w:rPr>
+              <w:t>计算网站双11</w:t>
+            </w:r>
+            <w:r>
+              <w:rPr>
+                <w:rFonts w:ascii="微软雅黑" w:eastAsia="微软雅黑" w:hAnsi="微软雅黑" w:hint="eastAsia"/>
+                <w:szCs w:val="24"/>
+              </w:rPr>
+              <w:t>折扣</w:t>
+            </w:r>
+          </w:p>
+        </w:tc>
+      </w:tr>
+      <w:tr>
+        <w:tc>
+          <w:tcPr>
+            <w:tcW w:w="3930" w:type="dxa"/>
+            <w:gridSpan w:val="2"/>
+            <w:shd w:val="clear" w:color="auto" w:fill="DEEAF6"/>
+          </w:tcPr>
+          <w:p>
+            <w:pPr>
+              <w:rPr>
+                <w:rFonts w:ascii="微软雅黑" w:eastAsia="微软雅黑" w:hAnsi="微软雅黑"/>
+                <w:szCs w:val="24"/>
+              </w:rPr>
+            </w:pPr>
+            <w:r>
+              <w:rPr>
+                <w:rFonts w:ascii="微软雅黑" w:eastAsia="微软雅黑" w:hAnsi="微软雅黑"/>
+                <w:szCs w:val="24"/>
+              </w:rPr>
+              <w:t>WebVipLevelPromtion. calculate</w:t>
+            </w:r>
+          </w:p>
+        </w:tc>
+        <w:tc>
+          <w:tcPr>
+            <w:tcW w:w="5392" w:type="dxa"/>
+            <w:gridSpan w:val="2"/>
+            <w:shd w:val="clear" w:color="auto" w:fill="DEEAF6"/>
+          </w:tcPr>
+          <w:p>
+            <w:pPr>
+              <w:rPr>
+                <w:rFonts w:ascii="微软雅黑" w:eastAsia="微软雅黑" w:hAnsi="微软雅黑"/>
+                <w:szCs w:val="24"/>
+              </w:rPr>
+            </w:pPr>
+            <w:r>
+              <w:rPr>
+                <w:rFonts w:ascii="微软雅黑" w:eastAsia="微软雅黑" w:hAnsi="微软雅黑"/>
+                <w:szCs w:val="24"/>
+              </w:rPr>
+              <w:t>计算</w:t>
+            </w:r>
+            <w:r>
+              <w:rPr>
+                <w:rFonts w:ascii="微软雅黑" w:eastAsia="微软雅黑" w:hAnsi="微软雅黑" w:hint="eastAsia"/>
+                <w:szCs w:val="24"/>
+              </w:rPr>
+              <w:t>网站</w:t>
+            </w:r>
+            <w:r>
+              <w:rPr>
+                <w:rFonts w:ascii="微软雅黑" w:eastAsia="微软雅黑" w:hAnsi="微软雅黑"/>
+                <w:szCs w:val="24"/>
+              </w:rPr>
+              <w:t>会员等级折扣</w:t>
+            </w:r>
+          </w:p>
+        </w:tc>
+      </w:tr>
+      <w:tr>
+        <w:tc>
+          <w:tcPr>
+            <w:tcW w:w="3930" w:type="dxa"/>
+            <w:gridSpan w:val="2"/>
+            <w:shd w:val="clear" w:color="auto" w:fill="DEEAF6"/>
+          </w:tcPr>
+          <w:p>
+            <w:pPr>
+              <w:rPr>
+                <w:rFonts w:ascii="微软雅黑" w:eastAsia="微软雅黑" w:hAnsi="微软雅黑"/>
+                <w:szCs w:val="24"/>
+              </w:rPr>
+            </w:pPr>
+            <w:r>
+              <w:rPr>
+                <w:rFonts w:ascii="微软雅黑" w:eastAsia="微软雅黑" w:hAnsi="微软雅黑"/>
+                <w:szCs w:val="24"/>
+              </w:rPr>
+              <w:t>WebVipTradingAreaPromotion. calculate</w:t>
+            </w:r>
+          </w:p>
+        </w:tc>
+        <w:tc>
+          <w:tcPr>
+            <w:tcW w:w="5392" w:type="dxa"/>
+            <w:gridSpan w:val="2"/>
+            <w:shd w:val="clear" w:color="auto" w:fill="DEEAF6"/>
+          </w:tcPr>
+          <w:p>
+            <w:pPr>
+              <w:rPr>
+                <w:rFonts w:ascii="微软雅黑" w:eastAsia="微软雅黑" w:hAnsi="微软雅黑"/>
+                <w:szCs w:val="24"/>
+              </w:rPr>
+            </w:pPr>
+            <w:r>
+              <w:rPr>
+                <w:rFonts w:ascii="微软雅黑" w:eastAsia="微软雅黑" w:hAnsi="微软雅黑" w:hint="eastAsia"/>
+                <w:szCs w:val="24"/>
+              </w:rPr>
+              <w:t>计算</w:t>
+            </w:r>
+            <w:r>
+              <w:rPr>
+                <w:rFonts w:ascii="微软雅黑" w:eastAsia="微软雅黑" w:hAnsi="微软雅黑"/>
+                <w:szCs w:val="24"/>
+              </w:rPr>
+              <w:t>网站不同会员等级不同商圈不同折扣的优惠</w:t>
+            </w:r>
+          </w:p>
+        </w:tc>
+      </w:tr>
+      <w:tr>
+        <w:tc>
+          <w:tcPr>
+            <w:tcW w:w="3930" w:type="dxa"/>
+            <w:gridSpan w:val="2"/>
+            <w:shd w:val="clear" w:color="auto" w:fill="DEEAF6"/>
+          </w:tcPr>
+          <w:p>
+            <w:pPr>
+              <w:rPr>
+                <w:rFonts w:ascii="微软雅黑" w:eastAsia="微软雅黑" w:hAnsi="微软雅黑"/>
+                <w:szCs w:val="24"/>
+              </w:rPr>
+            </w:pPr>
+            <w:r>
+              <w:rPr>
+                <w:rFonts w:ascii="微软雅黑" w:eastAsia="微软雅黑" w:hAnsi="微软雅黑"/>
+                <w:szCs w:val="24"/>
+              </w:rPr>
+              <w:t>D</w:t>
+            </w:r>
+            <w:r>
+              <w:rPr>
+                <w:rFonts w:ascii="微软雅黑" w:eastAsia="微软雅黑" w:hAnsi="微软雅黑" w:hint="eastAsia"/>
+                <w:szCs w:val="24"/>
+              </w:rPr>
+              <w:t>ata层</w:t>
+            </w:r>
+          </w:p>
+        </w:tc>
+        <w:tc>
+          <w:tcPr>
+            <w:tcW w:w="5392" w:type="dxa"/>
+            <w:gridSpan w:val="2"/>
+            <w:shd w:val="clear" w:color="auto" w:fill="DEEAF6"/>
+          </w:tcPr>
+          <w:p>
+            <w:pPr>
+              <w:rPr>
+                <w:rFonts w:ascii="微软雅黑" w:eastAsia="微软雅黑" w:hAnsi="微软雅黑"/>
+                <w:szCs w:val="24"/>
+              </w:rPr>
+            </w:pPr>
+          </w:p>
+        </w:tc>
+      </w:tr>
+      <w:tr>
+        <w:trPr>
+          <w:trHeight w:val="661"/>
+        </w:trPr>
+        <w:tc>
+          <w:tcPr>
+            <w:tcW w:w="3930" w:type="dxa"/>
+            <w:gridSpan w:val="2"/>
+            <w:shd w:val="clear" w:color="auto" w:fill="DEEAF6"/>
+          </w:tcPr>
+          <w:p>
+            <w:pPr>
+              <w:rPr>
+                <w:rFonts w:ascii="微软雅黑" w:eastAsia="微软雅黑" w:hAnsi="微软雅黑"/>
+                <w:szCs w:val="24"/>
+              </w:rPr>
+            </w:pPr>
+            <w:r>
+              <w:rPr>
+                <w:rFonts w:ascii="微软雅黑" w:eastAsia="微软雅黑" w:hAnsi="微软雅黑"/>
+                <w:szCs w:val="24"/>
+              </w:rPr>
+              <w:t xml:space="preserve"> PromotionDao.getWebPromotions</w:t>
+            </w:r>
+          </w:p>
+        </w:tc>
+        <w:tc>
+          <w:tcPr>
+            <w:tcW w:w="5392" w:type="dxa"/>
+            <w:gridSpan w:val="2"/>
+            <w:shd w:val="clear" w:color="auto" w:fill="DEEAF6"/>
+          </w:tcPr>
+          <w:p>
+            <w:pPr>
+              <w:rPr>
+                <w:rFonts w:ascii="微软雅黑" w:eastAsia="微软雅黑" w:hAnsi="微软雅黑"/>
+                <w:szCs w:val="24"/>
+              </w:rPr>
+            </w:pPr>
+            <w:r>
+              <w:rPr>
+                <w:rFonts w:ascii="微软雅黑" w:eastAsia="微软雅黑" w:hAnsi="微软雅黑"/>
+                <w:szCs w:val="24"/>
+              </w:rPr>
+              <w:t>获取网站所有促销信息</w:t>
+            </w:r>
+          </w:p>
+        </w:tc>
+      </w:tr>
+      <w:tr>
+        <w:tc>
+          <w:tcPr>
+            <w:tcW w:w="3930" w:type="dxa"/>
+            <w:gridSpan w:val="2"/>
+            <w:shd w:val="clear" w:color="auto" w:fill="DEEAF6"/>
+          </w:tcPr>
+          <w:p>
+            <w:pPr>
+              <w:rPr>
+                <w:rFonts w:ascii="微软雅黑" w:eastAsia="微软雅黑" w:hAnsi="微软雅黑"/>
+                <w:szCs w:val="24"/>
+              </w:rPr>
+            </w:pPr>
+            <w:r>
+              <w:rPr>
+                <w:rFonts w:ascii="微软雅黑" w:eastAsia="微软雅黑" w:hAnsi="微软雅黑"/>
+                <w:szCs w:val="24"/>
+              </w:rPr>
+              <w:t>PromotionDao.getHotelPromotions</w:t>
+            </w:r>
+          </w:p>
+        </w:tc>
+        <w:tc>
+          <w:tcPr>
+            <w:tcW w:w="5392" w:type="dxa"/>
+            <w:gridSpan w:val="2"/>
+            <w:shd w:val="clear" w:color="auto" w:fill="DEEAF6"/>
+          </w:tcPr>
+          <w:p>
+            <w:pPr>
+              <w:rPr>
+                <w:rFonts w:ascii="微软雅黑" w:eastAsia="微软雅黑" w:hAnsi="微软雅黑"/>
+                <w:szCs w:val="24"/>
+              </w:rPr>
+            </w:pPr>
+            <w:r>
+              <w:rPr>
+                <w:rFonts w:ascii="微软雅黑" w:eastAsia="微软雅黑" w:hAnsi="微软雅黑"/>
+                <w:szCs w:val="24"/>
+              </w:rPr>
+              <w:t>获取指定酒店</w:t>
+            </w:r>
+            <w:r>
+              <w:rPr>
+                <w:rFonts w:ascii="微软雅黑" w:eastAsia="微软雅黑" w:hAnsi="微软雅黑" w:hint="eastAsia"/>
+                <w:szCs w:val="24"/>
+              </w:rPr>
+              <w:t>促销</w:t>
+            </w:r>
+            <w:r>
+              <w:rPr>
+                <w:rFonts w:ascii="微软雅黑" w:eastAsia="微软雅黑" w:hAnsi="微软雅黑"/>
+                <w:szCs w:val="24"/>
+              </w:rPr>
+              <w:t>促销信息</w:t>
+            </w:r>
           </w:p>
         </w:tc>
       </w:tr>
@@ -42475,14 +43448,14 @@
           <w:rFonts w:ascii="微软雅黑" w:eastAsia="微软雅黑" w:hAnsi="微软雅黑"/>
           <w:szCs w:val="24"/>
         </w:rPr>
-        <w:t>4.</w:t>
+        <w:t>4</w:t>
       </w:r>
       <w:r>
         <w:rPr>
           <w:rFonts w:ascii="微软雅黑" w:eastAsia="微软雅黑" w:hAnsi="微软雅黑" w:hint="eastAsia"/>
           <w:szCs w:val="24"/>
         </w:rPr>
-        <w:t>1.9</w:t>
+        <w:t>.1.7</w:t>
       </w:r>
       <w:r>
         <w:rPr>
@@ -42496,7 +43469,14 @@
           <w:rFonts w:ascii="微软雅黑" w:eastAsia="微软雅黑" w:hAnsi="微软雅黑" w:hint="eastAsia"/>
           <w:szCs w:val="24"/>
         </w:rPr>
-        <w:t>4webpromotion</w:t>
+        <w:t>3</w:t>
+      </w:r>
+      <w:r>
+        <w:rPr>
+          <w:rFonts w:ascii="微软雅黑" w:eastAsia="微软雅黑" w:hAnsi="微软雅黑"/>
+          <w:szCs w:val="24"/>
+        </w:rPr>
+        <w:t xml:space="preserve"> Promotion</w:t>
       </w:r>
       <w:r>
         <w:rPr>
@@ -42527,6 +43507,9 @@
         <w:gridCol w:w="5055"/>
       </w:tblGrid>
       <w:tr>
+        <w:trPr>
+          <w:trHeight w:val="660"/>
+        </w:trPr>
         <w:tc>
           <w:tcPr>
             <w:tcW w:w="9322" w:type="dxa"/>
@@ -42577,13 +43560,6 @@
                 <w:rFonts w:ascii="微软雅黑" w:eastAsia="微软雅黑" w:hAnsi="微软雅黑" w:hint="eastAsia"/>
                 <w:szCs w:val="24"/>
               </w:rPr>
-              <w:t>web</w:t>
-            </w:r>
-            <w:r>
-              <w:rPr>
-                <w:rFonts w:ascii="微软雅黑" w:eastAsia="微软雅黑" w:hAnsi="微软雅黑" w:hint="eastAsia"/>
-                <w:szCs w:val="24"/>
-              </w:rPr>
               <w:t>Promotion.</w:t>
             </w:r>
             <w:r>
@@ -42591,7 +43567,14 @@
                 <w:rFonts w:ascii="微软雅黑" w:eastAsia="微软雅黑" w:hAnsi="微软雅黑" w:hint="eastAsia"/>
                 <w:szCs w:val="24"/>
               </w:rPr>
-              <w:t>setpromotion</w:t>
+              <w:t>j</w:t>
+            </w:r>
+            <w:r>
+              <w:rPr>
+                <w:rFonts w:ascii="微软雅黑" w:eastAsia="微软雅黑" w:hAnsi="微软雅黑" w:hint="eastAsia"/>
+                <w:szCs w:val="24"/>
+              </w:rPr>
+              <w:t>udgePromotion</w:t>
             </w:r>
           </w:p>
         </w:tc>
@@ -42603,6 +43586,9 @@
           </w:tcPr>
           <w:p>
             <w:pPr>
+              <w:tabs>
+                <w:tab w:val="left" w:pos="940"/>
+              </w:tabs>
               <w:jc w:val="left"/>
               <w:rPr>
                 <w:rFonts w:ascii="微软雅黑" w:eastAsia="微软雅黑" w:hAnsi="微软雅黑"/>
@@ -42616,6 +43602,13 @@
               </w:rPr>
               <w:t>语法</w:t>
             </w:r>
+            <w:r>
+              <w:rPr>
+                <w:rFonts w:ascii="微软雅黑" w:eastAsia="微软雅黑" w:hAnsi="微软雅黑"/>
+                <w:szCs w:val="24"/>
+              </w:rPr>
+              <w:tab/>
+            </w:r>
           </w:p>
         </w:tc>
         <w:tc>
@@ -42650,28 +43643,35 @@
                 <w:rFonts w:ascii="微软雅黑" w:eastAsia="微软雅黑" w:hAnsi="微软雅黑" w:hint="eastAsia"/>
                 <w:szCs w:val="24"/>
               </w:rPr>
-              <w:t xml:space="preserve"> HashMap&lt;String,String&gt;setpromotion</w:t>
-            </w:r>
-            <w:r>
-              <w:rPr>
-                <w:rFonts w:ascii="微软雅黑" w:eastAsia="微软雅黑" w:hAnsi="微软雅黑" w:hint="eastAsia"/>
-                <w:szCs w:val="24"/>
-              </w:rPr>
-              <w:t>(</w:t>
-            </w:r>
-            <w:r>
-              <w:rPr>
-                <w:rFonts w:ascii="微软雅黑" w:eastAsia="微软雅黑" w:hAnsi="微软雅黑" w:hint="eastAsia"/>
-                <w:szCs w:val="24"/>
-              </w:rPr>
-              <w:t>String promotionid,String webPromotion</w:t>
-            </w:r>
-            <w:r>
-              <w:rPr>
-                <w:rFonts w:ascii="微软雅黑" w:eastAsia="微软雅黑" w:hAnsi="微软雅黑" w:hint="eastAsia"/>
-                <w:szCs w:val="24"/>
-              </w:rPr>
-              <w:t>)</w:t>
+              <w:t xml:space="preserve"> </w:t>
+            </w:r>
+            <w:r>
+              <w:rPr>
+                <w:rFonts w:ascii="微软雅黑" w:eastAsia="微软雅黑" w:hAnsi="微软雅黑"/>
+                <w:szCs w:val="24"/>
+              </w:rPr>
+              <w:t xml:space="preserve">Boolean </w:t>
+            </w:r>
+            <w:r>
+              <w:rPr>
+                <w:rFonts w:ascii="微软雅黑" w:eastAsia="微软雅黑" w:hAnsi="微软雅黑" w:hint="eastAsia"/>
+                <w:szCs w:val="24"/>
+              </w:rPr>
+              <w:t>judgePromotion</w:t>
+            </w:r>
+            <w:r>
+              <w:rPr>
+                <w:rFonts w:ascii="微软雅黑" w:eastAsia="微软雅黑" w:hAnsi="微软雅黑" w:hint="eastAsia"/>
+                <w:szCs w:val="24"/>
+              </w:rPr>
+              <w:t xml:space="preserve"> </w:t>
+            </w:r>
+            <w:r>
+              <w:rPr>
+                <w:rFonts w:ascii="微软雅黑" w:eastAsia="微软雅黑" w:hAnsi="微软雅黑" w:hint="eastAsia"/>
+                <w:szCs w:val="24"/>
+              </w:rPr>
+              <w:t>()</w:t>
             </w:r>
             <w:r>
               <w:rPr>
@@ -42744,7 +43744,28 @@
                 <w:rFonts w:ascii="微软雅黑" w:eastAsia="微软雅黑" w:hAnsi="微软雅黑" w:hint="eastAsia"/>
                 <w:szCs w:val="24"/>
               </w:rPr>
-              <w:t>网站营销人员已经登录</w:t>
+              <w:t>生成</w:t>
+            </w:r>
+            <w:r>
+              <w:rPr>
+                <w:rFonts w:ascii="微软雅黑" w:eastAsia="微软雅黑" w:hAnsi="微软雅黑"/>
+                <w:szCs w:val="24"/>
+              </w:rPr>
+              <w:t>订单，</w:t>
+            </w:r>
+            <w:r>
+              <w:rPr>
+                <w:rFonts w:ascii="微软雅黑" w:eastAsia="微软雅黑" w:hAnsi="微软雅黑" w:hint="eastAsia"/>
+                <w:szCs w:val="24"/>
+              </w:rPr>
+              <w:t>需要</w:t>
+            </w:r>
+            <w:r>
+              <w:rPr>
+                <w:rFonts w:ascii="微软雅黑" w:eastAsia="微软雅黑" w:hAnsi="微软雅黑"/>
+                <w:szCs w:val="24"/>
+              </w:rPr>
+              <w:t>计算促销</w:t>
             </w:r>
           </w:p>
         </w:tc>
@@ -42816,17 +43837,24 @@
             </w:pPr>
             <w:r>
               <w:rPr>
-                <w:rFonts w:ascii="微软雅黑" w:eastAsia="微软雅黑" w:hAnsi="微软雅黑" w:hint="eastAsia"/>
-                <w:szCs w:val="24"/>
-              </w:rPr>
-              <w:t>返回</w:t>
-            </w:r>
-            <w:r>
-              <w:rPr>
-                <w:rFonts w:ascii="微软雅黑" w:eastAsia="微软雅黑" w:hAnsi="微软雅黑" w:hint="eastAsia"/>
-                <w:szCs w:val="24"/>
-              </w:rPr>
-              <w:t>网站营销人员制定的网站促销策略</w:t>
+                <w:rFonts w:ascii="微软雅黑" w:eastAsia="微软雅黑" w:hAnsi="微软雅黑"/>
+                <w:szCs w:val="24"/>
+              </w:rPr>
+              <w:t>返回是否满足该促销的</w:t>
+            </w:r>
+            <w:r>
+              <w:rPr>
+                <w:rFonts w:ascii="微软雅黑" w:eastAsia="微软雅黑" w:hAnsi="微软雅黑" w:hint="eastAsia"/>
+                <w:szCs w:val="24"/>
+              </w:rPr>
+              <w:t>使用</w:t>
+            </w:r>
+            <w:r>
+              <w:rPr>
+                <w:rFonts w:ascii="微软雅黑" w:eastAsia="微软雅黑" w:hAnsi="微软雅黑"/>
+                <w:szCs w:val="24"/>
+              </w:rPr>
+              <w:t>条件</w:t>
             </w:r>
           </w:p>
         </w:tc>
@@ -42854,7 +43882,7 @@
                 <w:rFonts w:ascii="微软雅黑" w:eastAsia="微软雅黑" w:hAnsi="微软雅黑" w:hint="eastAsia"/>
                 <w:szCs w:val="24"/>
               </w:rPr>
-              <w:t>webPromotion.getpromotion</w:t>
+              <w:t>Promotion.calculate</w:t>
             </w:r>
           </w:p>
         </w:tc>
@@ -42869,6 +43897,9 @@
           </w:tcPr>
           <w:p>
             <w:pPr>
+              <w:tabs>
+                <w:tab w:val="left" w:pos="940"/>
+              </w:tabs>
               <w:jc w:val="left"/>
               <w:rPr>
                 <w:rFonts w:ascii="微软雅黑" w:eastAsia="微软雅黑" w:hAnsi="微软雅黑"/>
@@ -42882,6 +43913,13 @@
               </w:rPr>
               <w:t>语法</w:t>
             </w:r>
+            <w:r>
+              <w:rPr>
+                <w:rFonts w:ascii="微软雅黑" w:eastAsia="微软雅黑" w:hAnsi="微软雅黑"/>
+                <w:szCs w:val="24"/>
+              </w:rPr>
+              <w:tab/>
+            </w:r>
           </w:p>
         </w:tc>
         <w:tc>
@@ -42919,7 +43957,7 @@
                 <w:rFonts w:ascii="微软雅黑" w:eastAsia="微软雅黑" w:hAnsi="微软雅黑" w:hint="eastAsia"/>
                 <w:szCs w:val="24"/>
               </w:rPr>
-              <w:t xml:space="preserve"> Stringsetpromotion</w:t>
+              <w:t xml:space="preserve"> doublecalculate_Promotionid</w:t>
             </w:r>
             <w:r>
               <w:rPr>
@@ -42933,7 +43971,7 @@
                 <w:rFonts w:ascii="微软雅黑" w:eastAsia="微软雅黑" w:hAnsi="微软雅黑" w:hint="eastAsia"/>
                 <w:szCs w:val="24"/>
               </w:rPr>
-              <w:t>String promotionid</w:t>
+              <w:t>Order order</w:t>
             </w:r>
             <w:r>
               <w:rPr>
@@ -43019,7 +44057,28 @@
                 <w:rFonts w:ascii="微软雅黑" w:eastAsia="微软雅黑" w:hAnsi="微软雅黑" w:hint="eastAsia"/>
                 <w:szCs w:val="24"/>
               </w:rPr>
-              <w:t>网站营销人员已经登录</w:t>
+              <w:t>生成</w:t>
+            </w:r>
+            <w:r>
+              <w:rPr>
+                <w:rFonts w:ascii="微软雅黑" w:eastAsia="微软雅黑" w:hAnsi="微软雅黑"/>
+                <w:szCs w:val="24"/>
+              </w:rPr>
+              <w:t>订单，</w:t>
+            </w:r>
+            <w:r>
+              <w:rPr>
+                <w:rFonts w:ascii="微软雅黑" w:eastAsia="微软雅黑" w:hAnsi="微软雅黑" w:hint="eastAsia"/>
+                <w:szCs w:val="24"/>
+              </w:rPr>
+              <w:t>需要</w:t>
+            </w:r>
+            <w:r>
+              <w:rPr>
+                <w:rFonts w:ascii="微软雅黑" w:eastAsia="微软雅黑" w:hAnsi="微软雅黑"/>
+                <w:szCs w:val="24"/>
+              </w:rPr>
+              <w:t>计算促销</w:t>
             </w:r>
           </w:p>
         </w:tc>
@@ -43094,826 +44153,28 @@
                 <w:rFonts w:ascii="微软雅黑" w:eastAsia="微软雅黑" w:hAnsi="微软雅黑" w:hint="eastAsia"/>
                 <w:szCs w:val="24"/>
               </w:rPr>
-              <w:t>返回</w:t>
-            </w:r>
-            <w:r>
-              <w:rPr>
-                <w:rFonts w:ascii="微软雅黑" w:eastAsia="微软雅黑" w:hAnsi="微软雅黑" w:hint="eastAsia"/>
-                <w:szCs w:val="24"/>
-              </w:rPr>
-              <w:t>相应的网站促销策略</w:t>
-            </w:r>
-          </w:p>
-        </w:tc>
-      </w:tr>
-      <w:tr>
-        <w:trPr>
-          <w:trHeight w:val="615"/>
-        </w:trPr>
-        <w:tc>
-          <w:tcPr>
-            <w:tcW w:w="2943" w:type="dxa"/>
-            <w:vMerge w:val="restart"/>
-            <w:shd w:val="clear" w:color="auto" w:fill="DEEAF6"/>
-          </w:tcPr>
-          <w:p>
-            <w:pPr>
-              <w:jc w:val="left"/>
-              <w:rPr>
-                <w:rFonts w:ascii="微软雅黑" w:eastAsia="微软雅黑" w:hAnsi="微软雅黑"/>
-                <w:szCs w:val="24"/>
-              </w:rPr>
-            </w:pPr>
-            <w:r>
-              <w:rPr>
-                <w:rFonts w:ascii="微软雅黑" w:eastAsia="微软雅黑" w:hAnsi="微软雅黑" w:hint="eastAsia"/>
-                <w:szCs w:val="24"/>
-              </w:rPr>
-              <w:t>webPromotion.addpromotion</w:t>
-            </w:r>
-          </w:p>
-        </w:tc>
-        <w:tc>
-          <w:tcPr>
-            <w:tcW w:w="1324" w:type="dxa"/>
-            <w:gridSpan w:val="2"/>
-            <w:tcBorders>
-              <w:bottom w:val="single" w:sz="4" w:space="0" w:color="auto"/>
-            </w:tcBorders>
-            <w:shd w:val="clear" w:color="auto" w:fill="DEEAF6"/>
-          </w:tcPr>
-          <w:p>
-            <w:pPr>
-              <w:jc w:val="left"/>
-              <w:rPr>
-                <w:rFonts w:ascii="微软雅黑" w:eastAsia="微软雅黑" w:hAnsi="微软雅黑"/>
-                <w:szCs w:val="24"/>
-              </w:rPr>
-            </w:pPr>
-            <w:r>
-              <w:rPr>
-                <w:rFonts w:ascii="微软雅黑" w:eastAsia="微软雅黑" w:hAnsi="微软雅黑" w:hint="eastAsia"/>
-                <w:szCs w:val="24"/>
-              </w:rPr>
-              <w:t>语法</w:t>
-            </w:r>
-          </w:p>
-        </w:tc>
-        <w:tc>
-          <w:tcPr>
-            <w:tcW w:w="5055" w:type="dxa"/>
-            <w:tcBorders>
-              <w:bottom w:val="single" w:sz="4" w:space="0" w:color="auto"/>
-            </w:tcBorders>
-            <w:shd w:val="clear" w:color="auto" w:fill="DEEAF6"/>
-          </w:tcPr>
-          <w:p>
-            <w:pPr>
-              <w:jc w:val="left"/>
-              <w:rPr>
-                <w:rFonts w:ascii="微软雅黑" w:eastAsia="微软雅黑" w:hAnsi="微软雅黑"/>
-                <w:szCs w:val="24"/>
-              </w:rPr>
-            </w:pPr>
-            <w:r>
-              <w:rPr>
-                <w:rFonts w:ascii="微软雅黑" w:eastAsia="微软雅黑" w:hAnsi="微软雅黑"/>
-                <w:szCs w:val="24"/>
-              </w:rPr>
-              <w:t>P</w:t>
-            </w:r>
-            <w:r>
-              <w:rPr>
-                <w:rFonts w:ascii="微软雅黑" w:eastAsia="微软雅黑" w:hAnsi="微软雅黑" w:hint="eastAsia"/>
-                <w:szCs w:val="24"/>
-              </w:rPr>
-              <w:t>ublic</w:t>
-            </w:r>
-            <w:r>
-              <w:rPr>
-                <w:rFonts w:ascii="微软雅黑" w:eastAsia="微软雅黑" w:hAnsi="微软雅黑" w:hint="eastAsia"/>
-                <w:szCs w:val="24"/>
-              </w:rPr>
-              <w:t xml:space="preserve"> HashMap&lt;String,String&gt;addpromotion</w:t>
-            </w:r>
-            <w:r>
-              <w:rPr>
-                <w:rFonts w:ascii="微软雅黑" w:eastAsia="微软雅黑" w:hAnsi="微软雅黑" w:hint="eastAsia"/>
-                <w:szCs w:val="24"/>
-              </w:rPr>
-              <w:t>(</w:t>
-            </w:r>
-            <w:r>
-              <w:rPr>
-                <w:rFonts w:ascii="微软雅黑" w:eastAsia="微软雅黑" w:hAnsi="微软雅黑" w:hint="eastAsia"/>
-                <w:szCs w:val="24"/>
-              </w:rPr>
-              <w:t>St</w:t>
-            </w:r>
-            <w:r>
-              <w:rPr>
-                <w:rFonts w:ascii="微软雅黑" w:eastAsia="微软雅黑" w:hAnsi="微软雅黑" w:hint="eastAsia"/>
-                <w:szCs w:val="24"/>
-              </w:rPr>
-              <w:lastRenderedPageBreak/>
-              <w:t>ring promtionid,String content</w:t>
-            </w:r>
-            <w:r>
-              <w:rPr>
-                <w:rFonts w:ascii="微软雅黑" w:eastAsia="微软雅黑" w:hAnsi="微软雅黑" w:hint="eastAsia"/>
-                <w:szCs w:val="24"/>
-              </w:rPr>
-              <w:t>)</w:t>
-            </w:r>
-            <w:r>
-              <w:rPr>
-                <w:rFonts w:ascii="微软雅黑" w:eastAsia="微软雅黑" w:hAnsi="微软雅黑"/>
-                <w:szCs w:val="24"/>
-              </w:rPr>
-              <w:t>;</w:t>
-            </w:r>
-          </w:p>
-        </w:tc>
-      </w:tr>
-      <w:tr>
-        <w:trPr>
-          <w:trHeight w:val="615"/>
-        </w:trPr>
-        <w:tc>
-          <w:tcPr>
-            <w:tcW w:w="2943" w:type="dxa"/>
-            <w:vMerge/>
-            <w:shd w:val="clear" w:color="auto" w:fill="DEEAF6"/>
-          </w:tcPr>
-          <w:p>
-            <w:pPr>
-              <w:jc w:val="left"/>
-              <w:rPr>
-                <w:rFonts w:ascii="微软雅黑" w:eastAsia="微软雅黑" w:hAnsi="微软雅黑"/>
-                <w:szCs w:val="24"/>
-              </w:rPr>
-            </w:pPr>
-          </w:p>
-        </w:tc>
-        <w:tc>
-          <w:tcPr>
-            <w:tcW w:w="1324" w:type="dxa"/>
-            <w:gridSpan w:val="2"/>
-            <w:tcBorders>
-              <w:bottom w:val="single" w:sz="4" w:space="0" w:color="auto"/>
-            </w:tcBorders>
-            <w:shd w:val="clear" w:color="auto" w:fill="DEEAF6"/>
-          </w:tcPr>
-          <w:p>
-            <w:pPr>
-              <w:jc w:val="left"/>
-              <w:rPr>
-                <w:rFonts w:ascii="微软雅黑" w:eastAsia="微软雅黑" w:hAnsi="微软雅黑"/>
-                <w:szCs w:val="24"/>
-              </w:rPr>
-            </w:pPr>
-            <w:r>
-              <w:rPr>
-                <w:rFonts w:ascii="微软雅黑" w:eastAsia="微软雅黑" w:hAnsi="微软雅黑" w:hint="eastAsia"/>
-                <w:szCs w:val="24"/>
-              </w:rPr>
-              <w:t>前置条件</w:t>
-            </w:r>
-          </w:p>
-        </w:tc>
-        <w:tc>
-          <w:tcPr>
-            <w:tcW w:w="5055" w:type="dxa"/>
-            <w:tcBorders>
-              <w:bottom w:val="single" w:sz="4" w:space="0" w:color="auto"/>
-            </w:tcBorders>
-            <w:shd w:val="clear" w:color="auto" w:fill="DEEAF6"/>
-          </w:tcPr>
-          <w:p>
-            <w:pPr>
-              <w:jc w:val="left"/>
-              <w:rPr>
-                <w:rFonts w:ascii="微软雅黑" w:eastAsia="微软雅黑" w:hAnsi="微软雅黑"/>
-                <w:szCs w:val="24"/>
-              </w:rPr>
-            </w:pPr>
-            <w:r>
-              <w:rPr>
-                <w:rFonts w:ascii="微软雅黑" w:eastAsia="微软雅黑" w:hAnsi="微软雅黑" w:hint="eastAsia"/>
-                <w:szCs w:val="24"/>
-              </w:rPr>
-              <w:t>存在网站促销策略</w:t>
-            </w:r>
-          </w:p>
-        </w:tc>
-      </w:tr>
-      <w:tr>
-        <w:trPr>
-          <w:trHeight w:val="615"/>
-        </w:trPr>
-        <w:tc>
-          <w:tcPr>
-            <w:tcW w:w="2943" w:type="dxa"/>
-            <w:vMerge/>
-            <w:tcBorders>
-              <w:bottom w:val="single" w:sz="4" w:space="0" w:color="auto"/>
-            </w:tcBorders>
-            <w:shd w:val="clear" w:color="auto" w:fill="DEEAF6"/>
-          </w:tcPr>
-          <w:p>
-            <w:pPr>
-              <w:jc w:val="left"/>
-              <w:rPr>
-                <w:rFonts w:ascii="微软雅黑" w:eastAsia="微软雅黑" w:hAnsi="微软雅黑"/>
-                <w:szCs w:val="24"/>
-              </w:rPr>
-            </w:pPr>
-          </w:p>
-        </w:tc>
-        <w:tc>
-          <w:tcPr>
-            <w:tcW w:w="1324" w:type="dxa"/>
-            <w:gridSpan w:val="2"/>
-            <w:tcBorders>
-              <w:bottom w:val="single" w:sz="4" w:space="0" w:color="auto"/>
-            </w:tcBorders>
-            <w:shd w:val="clear" w:color="auto" w:fill="DEEAF6"/>
-          </w:tcPr>
-          <w:p>
-            <w:pPr>
-              <w:jc w:val="left"/>
-              <w:rPr>
-                <w:rFonts w:ascii="微软雅黑" w:eastAsia="微软雅黑" w:hAnsi="微软雅黑"/>
-                <w:szCs w:val="24"/>
-              </w:rPr>
-            </w:pPr>
-            <w:r>
-              <w:rPr>
-                <w:rFonts w:ascii="微软雅黑" w:eastAsia="微软雅黑" w:hAnsi="微软雅黑" w:hint="eastAsia"/>
-                <w:szCs w:val="24"/>
-              </w:rPr>
-              <w:t>后置条件</w:t>
-            </w:r>
-          </w:p>
-        </w:tc>
-        <w:tc>
-          <w:tcPr>
-            <w:tcW w:w="5055" w:type="dxa"/>
-            <w:tcBorders>
-              <w:bottom w:val="single" w:sz="4" w:space="0" w:color="auto"/>
-            </w:tcBorders>
-            <w:shd w:val="clear" w:color="auto" w:fill="DEEAF6"/>
-          </w:tcPr>
-          <w:p>
-            <w:pPr>
-              <w:jc w:val="left"/>
-              <w:rPr>
-                <w:rFonts w:ascii="微软雅黑" w:eastAsia="微软雅黑" w:hAnsi="微软雅黑"/>
-                <w:szCs w:val="24"/>
-              </w:rPr>
-            </w:pPr>
-            <w:r>
-              <w:rPr>
-                <w:rFonts w:ascii="微软雅黑" w:eastAsia="微软雅黑" w:hAnsi="微软雅黑" w:hint="eastAsia"/>
-                <w:szCs w:val="24"/>
-              </w:rPr>
-              <w:t>返回添加新的促销策略之后的网站促销策略</w:t>
-            </w:r>
-          </w:p>
-        </w:tc>
-      </w:tr>
-      <w:tr>
-        <w:trPr>
-          <w:trHeight w:val="615"/>
-        </w:trPr>
-        <w:tc>
-          <w:tcPr>
-            <w:tcW w:w="2943" w:type="dxa"/>
-            <w:vMerge w:val="restart"/>
-            <w:shd w:val="clear" w:color="auto" w:fill="DEEAF6"/>
-          </w:tcPr>
-          <w:p>
-            <w:pPr>
-              <w:jc w:val="left"/>
-              <w:rPr>
-                <w:rFonts w:ascii="微软雅黑" w:eastAsia="微软雅黑" w:hAnsi="微软雅黑"/>
-                <w:szCs w:val="24"/>
-              </w:rPr>
-            </w:pPr>
-            <w:r>
-              <w:rPr>
-                <w:rFonts w:ascii="微软雅黑" w:eastAsia="微软雅黑" w:hAnsi="微软雅黑" w:hint="eastAsia"/>
-                <w:szCs w:val="24"/>
-              </w:rPr>
-              <w:t>webPromotion.deletepromotion</w:t>
-            </w:r>
-          </w:p>
-        </w:tc>
-        <w:tc>
-          <w:tcPr>
-            <w:tcW w:w="1324" w:type="dxa"/>
-            <w:gridSpan w:val="2"/>
-            <w:tcBorders>
-              <w:bottom w:val="single" w:sz="4" w:space="0" w:color="auto"/>
-            </w:tcBorders>
-            <w:shd w:val="clear" w:color="auto" w:fill="DEEAF6"/>
-          </w:tcPr>
-          <w:p>
-            <w:pPr>
-              <w:jc w:val="left"/>
-              <w:rPr>
-                <w:rFonts w:ascii="微软雅黑" w:eastAsia="微软雅黑" w:hAnsi="微软雅黑"/>
-                <w:szCs w:val="24"/>
-              </w:rPr>
-            </w:pPr>
-            <w:r>
-              <w:rPr>
-                <w:rFonts w:ascii="微软雅黑" w:eastAsia="微软雅黑" w:hAnsi="微软雅黑" w:hint="eastAsia"/>
-                <w:szCs w:val="24"/>
-              </w:rPr>
-              <w:t>语法</w:t>
-            </w:r>
-          </w:p>
-        </w:tc>
-        <w:tc>
-          <w:tcPr>
-            <w:tcW w:w="5055" w:type="dxa"/>
-            <w:tcBorders>
-              <w:bottom w:val="single" w:sz="4" w:space="0" w:color="auto"/>
-            </w:tcBorders>
-            <w:shd w:val="clear" w:color="auto" w:fill="DEEAF6"/>
-          </w:tcPr>
-          <w:p>
-            <w:pPr>
-              <w:jc w:val="left"/>
-              <w:rPr>
-                <w:rFonts w:ascii="微软雅黑" w:eastAsia="微软雅黑" w:hAnsi="微软雅黑"/>
-                <w:szCs w:val="24"/>
-              </w:rPr>
-            </w:pPr>
-            <w:r>
-              <w:rPr>
-                <w:rFonts w:ascii="微软雅黑" w:eastAsia="微软雅黑" w:hAnsi="微软雅黑"/>
-                <w:szCs w:val="24"/>
-              </w:rPr>
-              <w:t>P</w:t>
-            </w:r>
-            <w:r>
-              <w:rPr>
-                <w:rFonts w:ascii="微软雅黑" w:eastAsia="微软雅黑" w:hAnsi="微软雅黑" w:hint="eastAsia"/>
-                <w:szCs w:val="24"/>
-              </w:rPr>
-              <w:t>ublic</w:t>
-            </w:r>
-            <w:r>
-              <w:rPr>
-                <w:rFonts w:ascii="微软雅黑" w:eastAsia="微软雅黑" w:hAnsi="微软雅黑" w:hint="eastAsia"/>
-                <w:szCs w:val="24"/>
-              </w:rPr>
-              <w:t xml:space="preserve"> HashMap&lt;String,String&gt;deletepromotion</w:t>
-            </w:r>
-            <w:r>
-              <w:rPr>
-                <w:rFonts w:ascii="微软雅黑" w:eastAsia="微软雅黑" w:hAnsi="微软雅黑" w:hint="eastAsia"/>
-                <w:szCs w:val="24"/>
-              </w:rPr>
-              <w:t>(</w:t>
-            </w:r>
-            <w:r>
-              <w:rPr>
-                <w:rFonts w:ascii="微软雅黑" w:eastAsia="微软雅黑" w:hAnsi="微软雅黑" w:hint="eastAsia"/>
-                <w:szCs w:val="24"/>
-              </w:rPr>
-              <w:t>String promtionid</w:t>
-            </w:r>
-            <w:r>
-              <w:rPr>
-                <w:rFonts w:ascii="微软雅黑" w:eastAsia="微软雅黑" w:hAnsi="微软雅黑" w:hint="eastAsia"/>
-                <w:szCs w:val="24"/>
-              </w:rPr>
-              <w:t>)</w:t>
-            </w:r>
-            <w:r>
-              <w:rPr>
-                <w:rFonts w:ascii="微软雅黑" w:eastAsia="微软雅黑" w:hAnsi="微软雅黑"/>
-                <w:szCs w:val="24"/>
-              </w:rPr>
-              <w:t>;</w:t>
-            </w:r>
-          </w:p>
-        </w:tc>
-      </w:tr>
-      <w:tr>
-        <w:trPr>
-          <w:trHeight w:val="615"/>
-        </w:trPr>
-        <w:tc>
-          <w:tcPr>
-            <w:tcW w:w="2943" w:type="dxa"/>
-            <w:vMerge/>
-            <w:shd w:val="clear" w:color="auto" w:fill="DEEAF6"/>
-          </w:tcPr>
-          <w:p>
-            <w:pPr>
-              <w:jc w:val="left"/>
-              <w:rPr>
-                <w:rFonts w:ascii="微软雅黑" w:eastAsia="微软雅黑" w:hAnsi="微软雅黑"/>
-                <w:szCs w:val="24"/>
-              </w:rPr>
-            </w:pPr>
-          </w:p>
-        </w:tc>
-        <w:tc>
-          <w:tcPr>
-            <w:tcW w:w="1324" w:type="dxa"/>
-            <w:gridSpan w:val="2"/>
-            <w:tcBorders>
-              <w:bottom w:val="single" w:sz="4" w:space="0" w:color="auto"/>
-            </w:tcBorders>
-            <w:shd w:val="clear" w:color="auto" w:fill="DEEAF6"/>
-          </w:tcPr>
-          <w:p>
-            <w:pPr>
-              <w:jc w:val="left"/>
-              <w:rPr>
-                <w:rFonts w:ascii="微软雅黑" w:eastAsia="微软雅黑" w:hAnsi="微软雅黑"/>
-                <w:szCs w:val="24"/>
-              </w:rPr>
-            </w:pPr>
-            <w:r>
-              <w:rPr>
-                <w:rFonts w:ascii="微软雅黑" w:eastAsia="微软雅黑" w:hAnsi="微软雅黑" w:hint="eastAsia"/>
-                <w:szCs w:val="24"/>
-              </w:rPr>
-              <w:t>前置条件</w:t>
-            </w:r>
-          </w:p>
-        </w:tc>
-        <w:tc>
-          <w:tcPr>
-            <w:tcW w:w="5055" w:type="dxa"/>
-            <w:tcBorders>
-              <w:bottom w:val="single" w:sz="4" w:space="0" w:color="auto"/>
-            </w:tcBorders>
-            <w:shd w:val="clear" w:color="auto" w:fill="DEEAF6"/>
-          </w:tcPr>
-          <w:p>
-            <w:pPr>
-              <w:jc w:val="left"/>
-              <w:rPr>
-                <w:rFonts w:ascii="微软雅黑" w:eastAsia="微软雅黑" w:hAnsi="微软雅黑"/>
-                <w:szCs w:val="24"/>
-              </w:rPr>
-            </w:pPr>
-            <w:r>
-              <w:rPr>
-                <w:rFonts w:ascii="微软雅黑" w:eastAsia="微软雅黑" w:hAnsi="微软雅黑" w:hint="eastAsia"/>
-                <w:szCs w:val="24"/>
-              </w:rPr>
-              <w:t>存在网站促销策略</w:t>
-            </w:r>
-          </w:p>
-        </w:tc>
-      </w:tr>
-      <w:tr>
-        <w:trPr>
-          <w:trHeight w:val="615"/>
-        </w:trPr>
-        <w:tc>
-          <w:tcPr>
-            <w:tcW w:w="2943" w:type="dxa"/>
-            <w:vMerge/>
-            <w:tcBorders>
-              <w:bottom w:val="single" w:sz="4" w:space="0" w:color="auto"/>
-            </w:tcBorders>
-            <w:shd w:val="clear" w:color="auto" w:fill="DEEAF6"/>
-          </w:tcPr>
-          <w:p>
-            <w:pPr>
-              <w:jc w:val="left"/>
-              <w:rPr>
-                <w:rFonts w:ascii="微软雅黑" w:eastAsia="微软雅黑" w:hAnsi="微软雅黑"/>
-                <w:szCs w:val="24"/>
-              </w:rPr>
-            </w:pPr>
-          </w:p>
-        </w:tc>
-        <w:tc>
-          <w:tcPr>
-            <w:tcW w:w="1324" w:type="dxa"/>
-            <w:gridSpan w:val="2"/>
-            <w:tcBorders>
-              <w:bottom w:val="single" w:sz="4" w:space="0" w:color="auto"/>
-            </w:tcBorders>
-            <w:shd w:val="clear" w:color="auto" w:fill="DEEAF6"/>
-          </w:tcPr>
-          <w:p>
-            <w:pPr>
-              <w:jc w:val="left"/>
-              <w:rPr>
-                <w:rFonts w:ascii="微软雅黑" w:eastAsia="微软雅黑" w:hAnsi="微软雅黑"/>
-                <w:szCs w:val="24"/>
-              </w:rPr>
-            </w:pPr>
-            <w:r>
-              <w:rPr>
-                <w:rFonts w:ascii="微软雅黑" w:eastAsia="微软雅黑" w:hAnsi="微软雅黑" w:hint="eastAsia"/>
-                <w:szCs w:val="24"/>
-              </w:rPr>
-              <w:t>后置条件</w:t>
-            </w:r>
-          </w:p>
-        </w:tc>
-        <w:tc>
-          <w:tcPr>
-            <w:tcW w:w="5055" w:type="dxa"/>
-            <w:tcBorders>
-              <w:bottom w:val="single" w:sz="4" w:space="0" w:color="auto"/>
-            </w:tcBorders>
-            <w:shd w:val="clear" w:color="auto" w:fill="DEEAF6"/>
-          </w:tcPr>
-          <w:p>
-            <w:pPr>
-              <w:jc w:val="left"/>
-              <w:rPr>
-                <w:rFonts w:ascii="微软雅黑" w:eastAsia="微软雅黑" w:hAnsi="微软雅黑"/>
-                <w:szCs w:val="24"/>
-              </w:rPr>
-            </w:pPr>
-            <w:r>
-              <w:rPr>
-                <w:rFonts w:ascii="微软雅黑" w:eastAsia="微软雅黑" w:hAnsi="微软雅黑" w:hint="eastAsia"/>
-                <w:szCs w:val="24"/>
-              </w:rPr>
-              <w:t>返回删除的促销策略之后的网站促销策略</w:t>
-            </w:r>
-          </w:p>
-        </w:tc>
-      </w:tr>
-      <w:tr>
-        <w:trPr>
-          <w:trHeight w:val="615"/>
-        </w:trPr>
-        <w:tc>
-          <w:tcPr>
-            <w:tcW w:w="2943" w:type="dxa"/>
-            <w:vMerge w:val="restart"/>
-            <w:shd w:val="clear" w:color="auto" w:fill="DEEAF6"/>
-          </w:tcPr>
-          <w:p>
-            <w:pPr>
-              <w:jc w:val="left"/>
-              <w:rPr>
-                <w:rFonts w:ascii="微软雅黑" w:eastAsia="微软雅黑" w:hAnsi="微软雅黑"/>
-                <w:szCs w:val="24"/>
-              </w:rPr>
-            </w:pPr>
-            <w:r>
-              <w:rPr>
-                <w:rFonts w:ascii="微软雅黑" w:eastAsia="微软雅黑" w:hAnsi="微软雅黑" w:hint="eastAsia"/>
-                <w:szCs w:val="24"/>
-              </w:rPr>
-              <w:t>webPromotion.updatepromotion</w:t>
-            </w:r>
-          </w:p>
-        </w:tc>
-        <w:tc>
-          <w:tcPr>
-            <w:tcW w:w="1324" w:type="dxa"/>
-            <w:gridSpan w:val="2"/>
-            <w:tcBorders>
-              <w:bottom w:val="single" w:sz="4" w:space="0" w:color="auto"/>
-            </w:tcBorders>
-            <w:shd w:val="clear" w:color="auto" w:fill="DEEAF6"/>
-          </w:tcPr>
-          <w:p>
-            <w:pPr>
-              <w:jc w:val="left"/>
-              <w:rPr>
-                <w:rFonts w:ascii="微软雅黑" w:eastAsia="微软雅黑" w:hAnsi="微软雅黑"/>
-                <w:szCs w:val="24"/>
-              </w:rPr>
-            </w:pPr>
-            <w:r>
-              <w:rPr>
-                <w:rFonts w:ascii="微软雅黑" w:eastAsia="微软雅黑" w:hAnsi="微软雅黑" w:hint="eastAsia"/>
-                <w:szCs w:val="24"/>
-              </w:rPr>
-              <w:t>语法</w:t>
-            </w:r>
-          </w:p>
-        </w:tc>
-        <w:tc>
-          <w:tcPr>
-            <w:tcW w:w="5055" w:type="dxa"/>
-            <w:tcBorders>
-              <w:bottom w:val="single" w:sz="4" w:space="0" w:color="auto"/>
-            </w:tcBorders>
-            <w:shd w:val="clear" w:color="auto" w:fill="DEEAF6"/>
-          </w:tcPr>
-          <w:p>
-            <w:pPr>
-              <w:jc w:val="left"/>
-              <w:rPr>
-                <w:rFonts w:ascii="微软雅黑" w:eastAsia="微软雅黑" w:hAnsi="微软雅黑"/>
-                <w:szCs w:val="24"/>
-              </w:rPr>
-            </w:pPr>
-            <w:r>
-              <w:rPr>
-                <w:rFonts w:ascii="微软雅黑" w:eastAsia="微软雅黑" w:hAnsi="微软雅黑"/>
-                <w:szCs w:val="24"/>
-              </w:rPr>
-              <w:t>P</w:t>
-            </w:r>
-            <w:r>
-              <w:rPr>
-                <w:rFonts w:ascii="微软雅黑" w:eastAsia="微软雅黑" w:hAnsi="微软雅黑" w:hint="eastAsia"/>
-                <w:szCs w:val="24"/>
-              </w:rPr>
-              <w:t>ublic</w:t>
-            </w:r>
-            <w:r>
-              <w:rPr>
-                <w:rFonts w:ascii="微软雅黑" w:eastAsia="微软雅黑" w:hAnsi="微软雅黑" w:hint="eastAsia"/>
-                <w:szCs w:val="24"/>
-              </w:rPr>
-              <w:t xml:space="preserve"> HashMap&lt;String,String&gt;addpromotion</w:t>
-            </w:r>
-            <w:r>
-              <w:rPr>
-                <w:rFonts w:ascii="微软雅黑" w:eastAsia="微软雅黑" w:hAnsi="微软雅黑" w:hint="eastAsia"/>
-                <w:szCs w:val="24"/>
-              </w:rPr>
-              <w:t>(</w:t>
-            </w:r>
-            <w:r>
-              <w:rPr>
-                <w:rFonts w:ascii="微软雅黑" w:eastAsia="微软雅黑" w:hAnsi="微软雅黑" w:hint="eastAsia"/>
-                <w:szCs w:val="24"/>
-              </w:rPr>
-              <w:t>String promtionid,String content</w:t>
-            </w:r>
-            <w:r>
-              <w:rPr>
-                <w:rFonts w:ascii="微软雅黑" w:eastAsia="微软雅黑" w:hAnsi="微软雅黑" w:hint="eastAsia"/>
-                <w:szCs w:val="24"/>
-              </w:rPr>
-              <w:t>)</w:t>
-            </w:r>
-            <w:r>
-              <w:rPr>
-                <w:rFonts w:ascii="微软雅黑" w:eastAsia="微软雅黑" w:hAnsi="微软雅黑"/>
-                <w:szCs w:val="24"/>
-              </w:rPr>
-              <w:t>;</w:t>
-            </w:r>
-          </w:p>
-        </w:tc>
-      </w:tr>
-      <w:tr>
-        <w:trPr>
-          <w:trHeight w:val="615"/>
-        </w:trPr>
-        <w:tc>
-          <w:tcPr>
-            <w:tcW w:w="2943" w:type="dxa"/>
-            <w:vMerge/>
-            <w:shd w:val="clear" w:color="auto" w:fill="DEEAF6"/>
-          </w:tcPr>
-          <w:p>
-            <w:pPr>
-              <w:jc w:val="left"/>
-              <w:rPr>
-                <w:rFonts w:ascii="微软雅黑" w:eastAsia="微软雅黑" w:hAnsi="微软雅黑"/>
-                <w:szCs w:val="24"/>
-              </w:rPr>
-            </w:pPr>
-          </w:p>
-        </w:tc>
-        <w:tc>
-          <w:tcPr>
-            <w:tcW w:w="1324" w:type="dxa"/>
-            <w:gridSpan w:val="2"/>
-            <w:tcBorders>
-              <w:bottom w:val="single" w:sz="4" w:space="0" w:color="auto"/>
-            </w:tcBorders>
-            <w:shd w:val="clear" w:color="auto" w:fill="DEEAF6"/>
-          </w:tcPr>
-          <w:p>
-            <w:pPr>
-              <w:jc w:val="left"/>
-              <w:rPr>
-                <w:rFonts w:ascii="微软雅黑" w:eastAsia="微软雅黑" w:hAnsi="微软雅黑"/>
-                <w:szCs w:val="24"/>
-              </w:rPr>
-            </w:pPr>
-            <w:r>
-              <w:rPr>
-                <w:rFonts w:ascii="微软雅黑" w:eastAsia="微软雅黑" w:hAnsi="微软雅黑" w:hint="eastAsia"/>
-                <w:szCs w:val="24"/>
-              </w:rPr>
-              <w:t>前置条件</w:t>
-            </w:r>
-          </w:p>
-        </w:tc>
-        <w:tc>
-          <w:tcPr>
-            <w:tcW w:w="5055" w:type="dxa"/>
-            <w:tcBorders>
-              <w:bottom w:val="single" w:sz="4" w:space="0" w:color="auto"/>
-            </w:tcBorders>
-            <w:shd w:val="clear" w:color="auto" w:fill="DEEAF6"/>
-          </w:tcPr>
-          <w:p>
-            <w:pPr>
-              <w:jc w:val="left"/>
-              <w:rPr>
-                <w:rFonts w:ascii="微软雅黑" w:eastAsia="微软雅黑" w:hAnsi="微软雅黑"/>
-                <w:szCs w:val="24"/>
-              </w:rPr>
-            </w:pPr>
-            <w:r>
-              <w:rPr>
-                <w:rFonts w:ascii="微软雅黑" w:eastAsia="微软雅黑" w:hAnsi="微软雅黑" w:hint="eastAsia"/>
-                <w:szCs w:val="24"/>
-              </w:rPr>
-              <w:t>存在网站促销策略</w:t>
-            </w:r>
-          </w:p>
-        </w:tc>
-      </w:tr>
-      <w:tr>
-        <w:trPr>
-          <w:trHeight w:val="615"/>
-        </w:trPr>
-        <w:tc>
-          <w:tcPr>
-            <w:tcW w:w="2943" w:type="dxa"/>
-            <w:vMerge/>
-            <w:tcBorders>
-              <w:bottom w:val="single" w:sz="4" w:space="0" w:color="auto"/>
-            </w:tcBorders>
-            <w:shd w:val="clear" w:color="auto" w:fill="DEEAF6"/>
-          </w:tcPr>
-          <w:p>
-            <w:pPr>
-              <w:jc w:val="left"/>
-              <w:rPr>
-                <w:rFonts w:ascii="微软雅黑" w:eastAsia="微软雅黑" w:hAnsi="微软雅黑"/>
-                <w:szCs w:val="24"/>
-              </w:rPr>
-            </w:pPr>
-          </w:p>
-        </w:tc>
-        <w:tc>
-          <w:tcPr>
-            <w:tcW w:w="1324" w:type="dxa"/>
-            <w:gridSpan w:val="2"/>
-            <w:tcBorders>
-              <w:bottom w:val="single" w:sz="4" w:space="0" w:color="auto"/>
-            </w:tcBorders>
-            <w:shd w:val="clear" w:color="auto" w:fill="DEEAF6"/>
-          </w:tcPr>
-          <w:p>
-            <w:pPr>
-              <w:jc w:val="left"/>
-              <w:rPr>
-                <w:rFonts w:ascii="微软雅黑" w:eastAsia="微软雅黑" w:hAnsi="微软雅黑"/>
-                <w:szCs w:val="24"/>
-              </w:rPr>
-            </w:pPr>
-            <w:r>
-              <w:rPr>
-                <w:rFonts w:ascii="微软雅黑" w:eastAsia="微软雅黑" w:hAnsi="微软雅黑" w:hint="eastAsia"/>
-                <w:szCs w:val="24"/>
-              </w:rPr>
-              <w:t>后置条件</w:t>
-            </w:r>
-          </w:p>
-        </w:tc>
-        <w:tc>
-          <w:tcPr>
-            <w:tcW w:w="5055" w:type="dxa"/>
-            <w:tcBorders>
-              <w:bottom w:val="single" w:sz="4" w:space="0" w:color="auto"/>
-            </w:tcBorders>
-            <w:shd w:val="clear" w:color="auto" w:fill="DEEAF6"/>
-          </w:tcPr>
-          <w:p>
-            <w:pPr>
-              <w:jc w:val="left"/>
-              <w:rPr>
-                <w:rFonts w:ascii="微软雅黑" w:eastAsia="微软雅黑" w:hAnsi="微软雅黑"/>
-                <w:szCs w:val="24"/>
-              </w:rPr>
-            </w:pPr>
-            <w:r>
-              <w:rPr>
-                <w:rFonts w:ascii="微软雅黑" w:eastAsia="微软雅黑" w:hAnsi="微软雅黑" w:hint="eastAsia"/>
-                <w:szCs w:val="24"/>
-              </w:rPr>
-              <w:t>返回修改的促销策略之后的网站促销策略</w:t>
+              <w:t>计算</w:t>
+            </w:r>
+            <w:r>
+              <w:rPr>
+                <w:rFonts w:ascii="微软雅黑" w:eastAsia="微软雅黑" w:hAnsi="微软雅黑"/>
+                <w:szCs w:val="24"/>
+              </w:rPr>
+              <w:t>订单促销策略后返回</w:t>
+            </w:r>
+            <w:r>
+              <w:rPr>
+                <w:rFonts w:ascii="微软雅黑" w:eastAsia="微软雅黑" w:hAnsi="微软雅黑" w:hint="eastAsia"/>
+                <w:szCs w:val="24"/>
+              </w:rPr>
+              <w:t>新的</w:t>
+            </w:r>
+            <w:r>
+              <w:rPr>
+                <w:rFonts w:ascii="微软雅黑" w:eastAsia="微软雅黑" w:hAnsi="微软雅黑"/>
+                <w:szCs w:val="24"/>
+              </w:rPr>
+              <w:t>订单信息</w:t>
             </w:r>
           </w:p>
         </w:tc>
@@ -43941,6 +44202,7 @@
                 <w:rFonts w:ascii="微软雅黑" w:eastAsia="微软雅黑" w:hAnsi="微软雅黑" w:hint="eastAsia"/>
                 <w:szCs w:val="24"/>
               </w:rPr>
+              <w:lastRenderedPageBreak/>
               <w:t>需要的服务（需接口）</w:t>
             </w:r>
           </w:p>
@@ -43997,31 +44259,21 @@
           <w:tcPr>
             <w:tcW w:w="3930" w:type="dxa"/>
             <w:gridSpan w:val="2"/>
-            <w:tcBorders>
-              <w:bottom w:val="single" w:sz="4" w:space="0" w:color="auto"/>
-            </w:tcBorders>
-            <w:shd w:val="clear" w:color="auto" w:fill="DEEAF6"/>
-          </w:tcPr>
-          <w:p>
-            <w:pPr>
-              <w:rPr>
-                <w:rFonts w:ascii="微软雅黑" w:eastAsia="微软雅黑" w:hAnsi="微软雅黑"/>
-                <w:szCs w:val="24"/>
-              </w:rPr>
-            </w:pPr>
-            <w:r>
-              <w:rPr>
-                <w:rFonts w:ascii="微软雅黑" w:eastAsia="微软雅黑" w:hAnsi="微软雅黑"/>
-                <w:szCs w:val="24"/>
-              </w:rPr>
-              <w:t>D</w:t>
-            </w:r>
-            <w:r>
-              <w:rPr>
-                <w:rFonts w:ascii="微软雅黑" w:eastAsia="微软雅黑" w:hAnsi="微软雅黑" w:hint="eastAsia"/>
-                <w:szCs w:val="24"/>
-              </w:rPr>
-              <w:t>ata层</w:t>
+            <w:shd w:val="clear" w:color="auto" w:fill="DEEAF6"/>
+          </w:tcPr>
+          <w:p>
+            <w:pPr>
+              <w:rPr>
+                <w:rFonts w:ascii="微软雅黑" w:eastAsia="微软雅黑" w:hAnsi="微软雅黑"/>
+                <w:szCs w:val="24"/>
+              </w:rPr>
+            </w:pPr>
+            <w:r>
+              <w:rPr>
+                <w:rFonts w:ascii="微软雅黑" w:eastAsia="微软雅黑" w:hAnsi="微软雅黑"/>
+                <w:szCs w:val="24"/>
+              </w:rPr>
+              <w:t>HotelBirthdayPromotion.judgePromtion</w:t>
             </w:r>
           </w:p>
         </w:tc>
@@ -44029,996 +44281,21 @@
           <w:tcPr>
             <w:tcW w:w="5392" w:type="dxa"/>
             <w:gridSpan w:val="2"/>
-            <w:tcBorders>
-              <w:bottom w:val="single" w:sz="4" w:space="0" w:color="auto"/>
-            </w:tcBorders>
-            <w:shd w:val="clear" w:color="auto" w:fill="DEEAF6"/>
-          </w:tcPr>
-          <w:p>
-            <w:pPr>
-              <w:rPr>
-                <w:rFonts w:ascii="微软雅黑" w:eastAsia="微软雅黑" w:hAnsi="微软雅黑"/>
-                <w:szCs w:val="24"/>
-              </w:rPr>
-            </w:pPr>
-          </w:p>
-        </w:tc>
-      </w:tr>
-    </w:tbl>
-    <w:p>
-      <w:pPr>
-        <w:rPr>
-          <w:rFonts w:ascii="微软雅黑" w:eastAsia="微软雅黑" w:hAnsi="微软雅黑"/>
-          <w:szCs w:val="24"/>
-        </w:rPr>
-      </w:pPr>
-      <w:r>
-        <w:rPr>
-          <w:rFonts w:ascii="微软雅黑" w:eastAsia="微软雅黑" w:hAnsi="微软雅黑"/>
-          <w:szCs w:val="24"/>
-        </w:rPr>
-        <w:t>表</w:t>
-      </w:r>
-      <w:r>
-        <w:rPr>
-          <w:rFonts w:ascii="微软雅黑" w:eastAsia="微软雅黑" w:hAnsi="微软雅黑"/>
-          <w:szCs w:val="24"/>
-        </w:rPr>
-        <w:t>4</w:t>
-      </w:r>
-      <w:r>
-        <w:rPr>
-          <w:rFonts w:ascii="微软雅黑" w:eastAsia="微软雅黑" w:hAnsi="微软雅黑" w:hint="eastAsia"/>
-          <w:szCs w:val="24"/>
-        </w:rPr>
-        <w:t>.1.9</w:t>
-      </w:r>
-      <w:r>
-        <w:rPr>
-          <w:rFonts w:ascii="微软雅黑" w:eastAsia="微软雅黑" w:hAnsi="微软雅黑"/>
-          <w:szCs w:val="24"/>
-        </w:rPr>
-        <w:t>-</w:t>
-      </w:r>
-      <w:r>
-        <w:rPr>
-          <w:rFonts w:ascii="微软雅黑" w:eastAsia="微软雅黑" w:hAnsi="微软雅黑" w:hint="eastAsia"/>
-          <w:szCs w:val="24"/>
-        </w:rPr>
-        <w:t>5calculatepromotion</w:t>
-      </w:r>
-      <w:r>
-        <w:rPr>
-          <w:rFonts w:ascii="微软雅黑" w:eastAsia="微软雅黑" w:hAnsi="微软雅黑"/>
-          <w:szCs w:val="24"/>
-        </w:rPr>
-        <w:t>的接口规范</w:t>
-      </w:r>
-    </w:p>
-    <w:tbl>
-      <w:tblPr>
-        <w:tblW w:w="9322" w:type="dxa"/>
-        <w:tblBorders>
-          <w:top w:val="single" w:sz="4" w:space="0" w:color="auto"/>
-          <w:left w:val="single" w:sz="4" w:space="0" w:color="auto"/>
-          <w:bottom w:val="single" w:sz="4" w:space="0" w:color="auto"/>
-          <w:right w:val="single" w:sz="4" w:space="0" w:color="auto"/>
-          <w:insideH w:val="single" w:sz="4" w:space="0" w:color="auto"/>
-          <w:insideV w:val="single" w:sz="4" w:space="0" w:color="auto"/>
-        </w:tblBorders>
-        <w:tblLayout w:type="fixed"/>
-        <w:tblLook w:val="0000" w:firstRow="0" w:lastRow="0" w:firstColumn="0" w:lastColumn="0" w:noHBand="0" w:noVBand="0"/>
-      </w:tblPr>
-      <w:tblGrid>
-        <w:gridCol w:w="2943"/>
-        <w:gridCol w:w="987"/>
-        <w:gridCol w:w="337"/>
-        <w:gridCol w:w="5055"/>
-      </w:tblGrid>
-      <w:tr>
-        <w:tc>
-          <w:tcPr>
-            <w:tcW w:w="9322" w:type="dxa"/>
-            <w:gridSpan w:val="4"/>
-            <w:tcBorders>
-              <w:bottom w:val="single" w:sz="4" w:space="0" w:color="auto"/>
-            </w:tcBorders>
-            <w:shd w:val="clear" w:color="auto" w:fill="CCCCFF"/>
-          </w:tcPr>
-          <w:p>
-            <w:pPr>
-              <w:jc w:val="center"/>
-              <w:rPr>
-                <w:rFonts w:ascii="微软雅黑" w:eastAsia="微软雅黑" w:hAnsi="微软雅黑"/>
-                <w:szCs w:val="24"/>
-              </w:rPr>
-            </w:pPr>
-            <w:r>
-              <w:rPr>
-                <w:rFonts w:ascii="微软雅黑" w:eastAsia="微软雅黑" w:hAnsi="微软雅黑" w:hint="eastAsia"/>
-                <w:szCs w:val="24"/>
-              </w:rPr>
-              <w:t>提供的服务（供接口）</w:t>
-            </w:r>
-          </w:p>
-        </w:tc>
-      </w:tr>
-      <w:tr>
-        <w:trPr>
-          <w:trHeight w:val="645"/>
-        </w:trPr>
-        <w:tc>
-          <w:tcPr>
-            <w:tcW w:w="2943" w:type="dxa"/>
-            <w:vMerge w:val="restart"/>
-            <w:shd w:val="clear" w:color="auto" w:fill="DEEAF6"/>
-          </w:tcPr>
-          <w:p>
-            <w:pPr>
-              <w:jc w:val="left"/>
-              <w:rPr>
-                <w:rFonts w:ascii="微软雅黑" w:eastAsia="微软雅黑" w:hAnsi="微软雅黑"/>
-                <w:szCs w:val="24"/>
-              </w:rPr>
-            </w:pPr>
-            <w:r>
-              <w:rPr>
-                <w:rFonts w:ascii="微软雅黑" w:eastAsia="微软雅黑" w:hAnsi="微软雅黑" w:hint="eastAsia"/>
-                <w:szCs w:val="24"/>
-              </w:rPr>
-              <w:t>calculate</w:t>
-            </w:r>
-            <w:r>
-              <w:rPr>
-                <w:rFonts w:ascii="微软雅黑" w:eastAsia="微软雅黑" w:hAnsi="微软雅黑" w:hint="eastAsia"/>
-                <w:szCs w:val="24"/>
-              </w:rPr>
-              <w:t>Promotion.</w:t>
-            </w:r>
-            <w:r>
-              <w:rPr>
-                <w:rFonts w:ascii="微软雅黑" w:eastAsia="微软雅黑" w:hAnsi="微软雅黑" w:hint="eastAsia"/>
-                <w:szCs w:val="24"/>
-              </w:rPr>
-              <w:t>just</w:t>
-            </w:r>
-          </w:p>
-        </w:tc>
-        <w:tc>
-          <w:tcPr>
-            <w:tcW w:w="1324" w:type="dxa"/>
-            <w:gridSpan w:val="2"/>
-            <w:shd w:val="clear" w:color="auto" w:fill="DEEAF6"/>
-          </w:tcPr>
-          <w:p>
-            <w:pPr>
-              <w:tabs>
-                <w:tab w:val="left" w:pos="940"/>
-              </w:tabs>
-              <w:jc w:val="left"/>
-              <w:rPr>
-                <w:rFonts w:ascii="微软雅黑" w:eastAsia="微软雅黑" w:hAnsi="微软雅黑"/>
-                <w:szCs w:val="24"/>
-              </w:rPr>
-            </w:pPr>
-            <w:r>
-              <w:rPr>
-                <w:rFonts w:ascii="微软雅黑" w:eastAsia="微软雅黑" w:hAnsi="微软雅黑" w:hint="eastAsia"/>
-                <w:szCs w:val="24"/>
-              </w:rPr>
-              <w:t>语法</w:t>
-            </w:r>
-            <w:r>
-              <w:rPr>
-                <w:rFonts w:ascii="微软雅黑" w:eastAsia="微软雅黑" w:hAnsi="微软雅黑"/>
-                <w:szCs w:val="24"/>
-              </w:rPr>
-              <w:tab/>
-            </w:r>
-          </w:p>
-        </w:tc>
-        <w:tc>
-          <w:tcPr>
-            <w:tcW w:w="5055" w:type="dxa"/>
-            <w:shd w:val="clear" w:color="auto" w:fill="DEEAF6"/>
-          </w:tcPr>
-          <w:p>
-            <w:pPr>
-              <w:jc w:val="left"/>
-              <w:rPr>
-                <w:rFonts w:ascii="微软雅黑" w:eastAsia="微软雅黑" w:hAnsi="微软雅黑"/>
-                <w:szCs w:val="24"/>
-              </w:rPr>
-            </w:pPr>
-            <w:r>
-              <w:rPr>
-                <w:rFonts w:ascii="微软雅黑" w:eastAsia="微软雅黑" w:hAnsi="微软雅黑"/>
-                <w:szCs w:val="24"/>
-              </w:rPr>
-              <w:t>P</w:t>
-            </w:r>
-            <w:r>
-              <w:rPr>
-                <w:rFonts w:ascii="微软雅黑" w:eastAsia="微软雅黑" w:hAnsi="微软雅黑" w:hint="eastAsia"/>
-                <w:szCs w:val="24"/>
-              </w:rPr>
-              <w:t>ublic</w:t>
-            </w:r>
-            <w:r>
-              <w:rPr>
-                <w:rFonts w:ascii="微软雅黑" w:eastAsia="微软雅黑" w:hAnsi="微软雅黑" w:hint="eastAsia"/>
-                <w:szCs w:val="24"/>
-              </w:rPr>
-              <w:t xml:space="preserve"> HashMapjust</w:t>
-            </w:r>
-            <w:r>
-              <w:rPr>
-                <w:rFonts w:ascii="微软雅黑" w:eastAsia="微软雅黑" w:hAnsi="微软雅黑" w:hint="eastAsia"/>
-                <w:szCs w:val="24"/>
-              </w:rPr>
-              <w:t>(</w:t>
-            </w:r>
-            <w:r>
-              <w:rPr>
-                <w:rFonts w:ascii="微软雅黑" w:eastAsia="微软雅黑" w:hAnsi="微软雅黑" w:hint="eastAsia"/>
-                <w:szCs w:val="24"/>
-              </w:rPr>
-              <w:t>String webPromotion,String promotionid</w:t>
-            </w:r>
-            <w:r>
-              <w:rPr>
-                <w:rFonts w:ascii="微软雅黑" w:eastAsia="微软雅黑" w:hAnsi="微软雅黑" w:hint="eastAsia"/>
-                <w:szCs w:val="24"/>
-              </w:rPr>
-              <w:t>)</w:t>
-            </w:r>
-            <w:r>
-              <w:rPr>
-                <w:rFonts w:ascii="微软雅黑" w:eastAsia="微软雅黑" w:hAnsi="微软雅黑"/>
-                <w:szCs w:val="24"/>
-              </w:rPr>
-              <w:t>;</w:t>
-            </w:r>
-          </w:p>
-        </w:tc>
-      </w:tr>
-      <w:tr>
-        <w:trPr>
-          <w:trHeight w:val="618"/>
-        </w:trPr>
-        <w:tc>
-          <w:tcPr>
-            <w:tcW w:w="2943" w:type="dxa"/>
-            <w:vMerge/>
-            <w:shd w:val="clear" w:color="auto" w:fill="DEEAF6"/>
-          </w:tcPr>
-          <w:p>
-            <w:pPr>
-              <w:jc w:val="left"/>
-              <w:rPr>
-                <w:rFonts w:ascii="微软雅黑" w:eastAsia="微软雅黑" w:hAnsi="微软雅黑"/>
-                <w:szCs w:val="24"/>
-              </w:rPr>
-            </w:pPr>
-          </w:p>
-        </w:tc>
-        <w:tc>
-          <w:tcPr>
-            <w:tcW w:w="1324" w:type="dxa"/>
-            <w:gridSpan w:val="2"/>
-            <w:shd w:val="clear" w:color="auto" w:fill="DEEAF6"/>
-          </w:tcPr>
-          <w:p>
-            <w:pPr>
-              <w:jc w:val="left"/>
-              <w:rPr>
-                <w:rFonts w:ascii="微软雅黑" w:eastAsia="微软雅黑" w:hAnsi="微软雅黑"/>
-                <w:szCs w:val="24"/>
-              </w:rPr>
-            </w:pPr>
-            <w:r>
-              <w:rPr>
-                <w:rFonts w:ascii="微软雅黑" w:eastAsia="微软雅黑" w:hAnsi="微软雅黑" w:hint="eastAsia"/>
-                <w:szCs w:val="24"/>
-              </w:rPr>
-              <w:t>前置条件</w:t>
-            </w:r>
-          </w:p>
-        </w:tc>
-        <w:tc>
-          <w:tcPr>
-            <w:tcW w:w="5055" w:type="dxa"/>
-            <w:shd w:val="clear" w:color="auto" w:fill="DEEAF6"/>
-          </w:tcPr>
-          <w:p>
-            <w:pPr>
-              <w:jc w:val="left"/>
-              <w:rPr>
-                <w:rFonts w:ascii="微软雅黑" w:eastAsia="微软雅黑" w:hAnsi="微软雅黑"/>
-                <w:szCs w:val="24"/>
-              </w:rPr>
-            </w:pPr>
-            <w:r>
-              <w:rPr>
-                <w:rFonts w:ascii="微软雅黑" w:eastAsia="微软雅黑" w:hAnsi="微软雅黑" w:hint="eastAsia"/>
-                <w:szCs w:val="24"/>
-              </w:rPr>
-              <w:t>网站营销人员已经登录</w:t>
-            </w:r>
-          </w:p>
-        </w:tc>
-      </w:tr>
-      <w:tr>
-        <w:trPr>
-          <w:trHeight w:val="615"/>
-        </w:trPr>
-        <w:tc>
-          <w:tcPr>
-            <w:tcW w:w="2943" w:type="dxa"/>
-            <w:vMerge/>
-            <w:tcBorders>
-              <w:bottom w:val="single" w:sz="4" w:space="0" w:color="auto"/>
-            </w:tcBorders>
-            <w:shd w:val="clear" w:color="auto" w:fill="DEEAF6"/>
-          </w:tcPr>
-          <w:p>
-            <w:pPr>
-              <w:jc w:val="left"/>
-              <w:rPr>
-                <w:rFonts w:ascii="微软雅黑" w:eastAsia="微软雅黑" w:hAnsi="微软雅黑"/>
-                <w:szCs w:val="24"/>
-              </w:rPr>
-            </w:pPr>
-          </w:p>
-        </w:tc>
-        <w:tc>
-          <w:tcPr>
-            <w:tcW w:w="1324" w:type="dxa"/>
-            <w:gridSpan w:val="2"/>
-            <w:tcBorders>
-              <w:bottom w:val="single" w:sz="4" w:space="0" w:color="auto"/>
-            </w:tcBorders>
-            <w:shd w:val="clear" w:color="auto" w:fill="DEEAF6"/>
-          </w:tcPr>
-          <w:p>
-            <w:pPr>
-              <w:jc w:val="left"/>
-              <w:rPr>
-                <w:rFonts w:ascii="微软雅黑" w:eastAsia="微软雅黑" w:hAnsi="微软雅黑"/>
-                <w:szCs w:val="24"/>
-              </w:rPr>
-            </w:pPr>
-            <w:r>
-              <w:rPr>
-                <w:rFonts w:ascii="微软雅黑" w:eastAsia="微软雅黑" w:hAnsi="微软雅黑" w:hint="eastAsia"/>
-                <w:szCs w:val="24"/>
-              </w:rPr>
-              <w:t>后置条件</w:t>
-            </w:r>
-          </w:p>
-        </w:tc>
-        <w:tc>
-          <w:tcPr>
-            <w:tcW w:w="5055" w:type="dxa"/>
-            <w:tcBorders>
-              <w:bottom w:val="single" w:sz="4" w:space="0" w:color="auto"/>
-            </w:tcBorders>
-            <w:shd w:val="clear" w:color="auto" w:fill="DEEAF6"/>
-          </w:tcPr>
-          <w:p>
-            <w:pPr>
-              <w:jc w:val="left"/>
-              <w:rPr>
-                <w:rFonts w:ascii="微软雅黑" w:eastAsia="微软雅黑" w:hAnsi="微软雅黑"/>
-                <w:szCs w:val="24"/>
-              </w:rPr>
-            </w:pPr>
-            <w:r>
-              <w:rPr>
-                <w:rFonts w:ascii="微软雅黑" w:eastAsia="微软雅黑" w:hAnsi="微软雅黑" w:hint="eastAsia"/>
-                <w:szCs w:val="24"/>
-              </w:rPr>
-              <w:t>返回</w:t>
-            </w:r>
-            <w:r>
-              <w:rPr>
-                <w:rFonts w:ascii="微软雅黑" w:eastAsia="微软雅黑" w:hAnsi="微软雅黑" w:hint="eastAsia"/>
-                <w:szCs w:val="24"/>
-              </w:rPr>
-              <w:t>网站营销人员制定的网站促销策略是否生</w:t>
-            </w:r>
-            <w:r>
-              <w:rPr>
-                <w:rFonts w:ascii="微软雅黑" w:eastAsia="微软雅黑" w:hAnsi="微软雅黑" w:hint="eastAsia"/>
-                <w:szCs w:val="24"/>
-              </w:rPr>
-              <w:lastRenderedPageBreak/>
-              <w:t>效</w:t>
-            </w:r>
-          </w:p>
-        </w:tc>
-      </w:tr>
-      <w:tr>
-        <w:trPr>
-          <w:trHeight w:val="615"/>
-        </w:trPr>
-        <w:tc>
-          <w:tcPr>
-            <w:tcW w:w="2943" w:type="dxa"/>
-            <w:vMerge w:val="restart"/>
-            <w:shd w:val="clear" w:color="auto" w:fill="DEEAF6"/>
-          </w:tcPr>
-          <w:p>
-            <w:pPr>
-              <w:jc w:val="left"/>
-              <w:rPr>
-                <w:rFonts w:ascii="微软雅黑" w:eastAsia="微软雅黑" w:hAnsi="微软雅黑"/>
-                <w:szCs w:val="24"/>
-              </w:rPr>
-            </w:pPr>
-            <w:r>
-              <w:rPr>
-                <w:rFonts w:ascii="微软雅黑" w:eastAsia="微软雅黑" w:hAnsi="微软雅黑" w:hint="eastAsia"/>
-                <w:szCs w:val="24"/>
-              </w:rPr>
-              <w:lastRenderedPageBreak/>
-              <w:t>calculatePromotion.calculate</w:t>
-            </w:r>
-          </w:p>
-        </w:tc>
-        <w:tc>
-          <w:tcPr>
-            <w:tcW w:w="1324" w:type="dxa"/>
-            <w:gridSpan w:val="2"/>
-            <w:tcBorders>
-              <w:bottom w:val="single" w:sz="4" w:space="0" w:color="auto"/>
-            </w:tcBorders>
-            <w:shd w:val="clear" w:color="auto" w:fill="DEEAF6"/>
-          </w:tcPr>
-          <w:p>
-            <w:pPr>
-              <w:tabs>
-                <w:tab w:val="left" w:pos="940"/>
-              </w:tabs>
-              <w:jc w:val="left"/>
-              <w:rPr>
-                <w:rFonts w:ascii="微软雅黑" w:eastAsia="微软雅黑" w:hAnsi="微软雅黑"/>
-                <w:szCs w:val="24"/>
-              </w:rPr>
-            </w:pPr>
-            <w:r>
-              <w:rPr>
-                <w:rFonts w:ascii="微软雅黑" w:eastAsia="微软雅黑" w:hAnsi="微软雅黑" w:hint="eastAsia"/>
-                <w:szCs w:val="24"/>
-              </w:rPr>
-              <w:t>语法</w:t>
-            </w:r>
-            <w:r>
-              <w:rPr>
-                <w:rFonts w:ascii="微软雅黑" w:eastAsia="微软雅黑" w:hAnsi="微软雅黑"/>
-                <w:szCs w:val="24"/>
-              </w:rPr>
-              <w:tab/>
-            </w:r>
-          </w:p>
-        </w:tc>
-        <w:tc>
-          <w:tcPr>
-            <w:tcW w:w="5055" w:type="dxa"/>
-            <w:tcBorders>
-              <w:bottom w:val="single" w:sz="4" w:space="0" w:color="auto"/>
-            </w:tcBorders>
-            <w:shd w:val="clear" w:color="auto" w:fill="DEEAF6"/>
-          </w:tcPr>
-          <w:p>
-            <w:pPr>
-              <w:jc w:val="left"/>
-              <w:rPr>
-                <w:rFonts w:ascii="微软雅黑" w:eastAsia="微软雅黑" w:hAnsi="微软雅黑"/>
-                <w:szCs w:val="24"/>
-              </w:rPr>
-            </w:pPr>
-            <w:r>
-              <w:rPr>
-                <w:rFonts w:ascii="微软雅黑" w:eastAsia="微软雅黑" w:hAnsi="微软雅黑"/>
-                <w:szCs w:val="24"/>
-              </w:rPr>
-              <w:t>P</w:t>
-            </w:r>
-            <w:r>
-              <w:rPr>
-                <w:rFonts w:ascii="微软雅黑" w:eastAsia="微软雅黑" w:hAnsi="微软雅黑" w:hint="eastAsia"/>
-                <w:szCs w:val="24"/>
-              </w:rPr>
-              <w:t>ublic</w:t>
-            </w:r>
-            <w:r>
-              <w:rPr>
-                <w:rFonts w:ascii="微软雅黑" w:eastAsia="微软雅黑" w:hAnsi="微软雅黑" w:hint="eastAsia"/>
-                <w:szCs w:val="24"/>
-              </w:rPr>
-              <w:t xml:space="preserve"> doublecalculate_Promotionid</w:t>
-            </w:r>
-            <w:r>
-              <w:rPr>
-                <w:rFonts w:ascii="微软雅黑" w:eastAsia="微软雅黑" w:hAnsi="微软雅黑" w:hint="eastAsia"/>
-                <w:szCs w:val="24"/>
-              </w:rPr>
-              <w:t>(</w:t>
-            </w:r>
-            <w:r>
-              <w:rPr>
-                <w:rFonts w:ascii="微软雅黑" w:eastAsia="微软雅黑" w:hAnsi="微软雅黑" w:hint="eastAsia"/>
-                <w:szCs w:val="24"/>
-              </w:rPr>
-              <w:t>Order order</w:t>
-            </w:r>
-            <w:r>
-              <w:rPr>
-                <w:rFonts w:ascii="微软雅黑" w:eastAsia="微软雅黑" w:hAnsi="微软雅黑" w:hint="eastAsia"/>
-                <w:szCs w:val="24"/>
-              </w:rPr>
-              <w:t>)</w:t>
-            </w:r>
-            <w:r>
-              <w:rPr>
-                <w:rFonts w:ascii="微软雅黑" w:eastAsia="微软雅黑" w:hAnsi="微软雅黑"/>
-                <w:szCs w:val="24"/>
-              </w:rPr>
-              <w:t>;</w:t>
-            </w:r>
-          </w:p>
-        </w:tc>
-      </w:tr>
-      <w:tr>
-        <w:trPr>
-          <w:trHeight w:val="615"/>
-        </w:trPr>
-        <w:tc>
-          <w:tcPr>
-            <w:tcW w:w="2943" w:type="dxa"/>
-            <w:vMerge/>
-            <w:shd w:val="clear" w:color="auto" w:fill="DEEAF6"/>
-          </w:tcPr>
-          <w:p>
-            <w:pPr>
-              <w:jc w:val="left"/>
-              <w:rPr>
-                <w:rFonts w:ascii="微软雅黑" w:eastAsia="微软雅黑" w:hAnsi="微软雅黑"/>
-                <w:szCs w:val="24"/>
-              </w:rPr>
-            </w:pPr>
-          </w:p>
-        </w:tc>
-        <w:tc>
-          <w:tcPr>
-            <w:tcW w:w="1324" w:type="dxa"/>
-            <w:gridSpan w:val="2"/>
-            <w:tcBorders>
-              <w:bottom w:val="single" w:sz="4" w:space="0" w:color="auto"/>
-            </w:tcBorders>
-            <w:shd w:val="clear" w:color="auto" w:fill="DEEAF6"/>
-          </w:tcPr>
-          <w:p>
-            <w:pPr>
-              <w:jc w:val="left"/>
-              <w:rPr>
-                <w:rFonts w:ascii="微软雅黑" w:eastAsia="微软雅黑" w:hAnsi="微软雅黑"/>
-                <w:szCs w:val="24"/>
-              </w:rPr>
-            </w:pPr>
-            <w:r>
-              <w:rPr>
-                <w:rFonts w:ascii="微软雅黑" w:eastAsia="微软雅黑" w:hAnsi="微软雅黑" w:hint="eastAsia"/>
-                <w:szCs w:val="24"/>
-              </w:rPr>
-              <w:t>前置条件</w:t>
-            </w:r>
-          </w:p>
-        </w:tc>
-        <w:tc>
-          <w:tcPr>
-            <w:tcW w:w="5055" w:type="dxa"/>
-            <w:tcBorders>
-              <w:bottom w:val="single" w:sz="4" w:space="0" w:color="auto"/>
-            </w:tcBorders>
-            <w:shd w:val="clear" w:color="auto" w:fill="DEEAF6"/>
-          </w:tcPr>
-          <w:p>
-            <w:pPr>
-              <w:jc w:val="left"/>
-              <w:rPr>
-                <w:rFonts w:ascii="微软雅黑" w:eastAsia="微软雅黑" w:hAnsi="微软雅黑"/>
-                <w:szCs w:val="24"/>
-              </w:rPr>
-            </w:pPr>
-            <w:r>
-              <w:rPr>
-                <w:rFonts w:ascii="微软雅黑" w:eastAsia="微软雅黑" w:hAnsi="微软雅黑" w:hint="eastAsia"/>
-                <w:szCs w:val="24"/>
-              </w:rPr>
-              <w:t>网站营销人员已经登录</w:t>
-            </w:r>
-          </w:p>
-        </w:tc>
-      </w:tr>
-      <w:tr>
-        <w:trPr>
-          <w:trHeight w:val="615"/>
-        </w:trPr>
-        <w:tc>
-          <w:tcPr>
-            <w:tcW w:w="2943" w:type="dxa"/>
-            <w:vMerge/>
-            <w:tcBorders>
-              <w:bottom w:val="single" w:sz="4" w:space="0" w:color="auto"/>
-            </w:tcBorders>
-            <w:shd w:val="clear" w:color="auto" w:fill="DEEAF6"/>
-          </w:tcPr>
-          <w:p>
-            <w:pPr>
-              <w:jc w:val="left"/>
-              <w:rPr>
-                <w:rFonts w:ascii="微软雅黑" w:eastAsia="微软雅黑" w:hAnsi="微软雅黑"/>
-                <w:szCs w:val="24"/>
-              </w:rPr>
-            </w:pPr>
-          </w:p>
-        </w:tc>
-        <w:tc>
-          <w:tcPr>
-            <w:tcW w:w="1324" w:type="dxa"/>
-            <w:gridSpan w:val="2"/>
-            <w:tcBorders>
-              <w:bottom w:val="single" w:sz="4" w:space="0" w:color="auto"/>
-            </w:tcBorders>
-            <w:shd w:val="clear" w:color="auto" w:fill="DEEAF6"/>
-          </w:tcPr>
-          <w:p>
-            <w:pPr>
-              <w:jc w:val="left"/>
-              <w:rPr>
-                <w:rFonts w:ascii="微软雅黑" w:eastAsia="微软雅黑" w:hAnsi="微软雅黑"/>
-                <w:szCs w:val="24"/>
-              </w:rPr>
-            </w:pPr>
-            <w:r>
-              <w:rPr>
-                <w:rFonts w:ascii="微软雅黑" w:eastAsia="微软雅黑" w:hAnsi="微软雅黑" w:hint="eastAsia"/>
-                <w:szCs w:val="24"/>
-              </w:rPr>
-              <w:t>后置条件</w:t>
-            </w:r>
-          </w:p>
-        </w:tc>
-        <w:tc>
-          <w:tcPr>
-            <w:tcW w:w="5055" w:type="dxa"/>
-            <w:tcBorders>
-              <w:bottom w:val="single" w:sz="4" w:space="0" w:color="auto"/>
-            </w:tcBorders>
-            <w:shd w:val="clear" w:color="auto" w:fill="DEEAF6"/>
-          </w:tcPr>
-          <w:p>
-            <w:pPr>
-              <w:jc w:val="left"/>
-              <w:rPr>
-                <w:rFonts w:ascii="微软雅黑" w:eastAsia="微软雅黑" w:hAnsi="微软雅黑"/>
-                <w:szCs w:val="24"/>
-              </w:rPr>
-            </w:pPr>
-            <w:r>
-              <w:rPr>
-                <w:rFonts w:ascii="微软雅黑" w:eastAsia="微软雅黑" w:hAnsi="微软雅黑" w:hint="eastAsia"/>
-                <w:szCs w:val="24"/>
-              </w:rPr>
-              <w:t>返回进行打折之后的订单价格</w:t>
-            </w:r>
-          </w:p>
-        </w:tc>
-      </w:tr>
-      <w:tr>
-        <w:trPr>
-          <w:trHeight w:val="615"/>
-        </w:trPr>
-        <w:tc>
-          <w:tcPr>
-            <w:tcW w:w="2943" w:type="dxa"/>
-            <w:vMerge w:val="restart"/>
-            <w:shd w:val="clear" w:color="auto" w:fill="DEEAF6"/>
-          </w:tcPr>
-          <w:p>
-            <w:pPr>
-              <w:jc w:val="left"/>
-              <w:rPr>
-                <w:rFonts w:ascii="微软雅黑" w:eastAsia="微软雅黑" w:hAnsi="微软雅黑"/>
-                <w:szCs w:val="24"/>
-              </w:rPr>
-            </w:pPr>
-            <w:r>
-              <w:rPr>
-                <w:rFonts w:ascii="微软雅黑" w:eastAsia="微软雅黑" w:hAnsi="微软雅黑" w:hint="eastAsia"/>
-                <w:szCs w:val="24"/>
-              </w:rPr>
-              <w:t>calculatePromotion.calculate_Promotionid</w:t>
-            </w:r>
-          </w:p>
-        </w:tc>
-        <w:tc>
-          <w:tcPr>
-            <w:tcW w:w="1324" w:type="dxa"/>
-            <w:gridSpan w:val="2"/>
-            <w:tcBorders>
-              <w:bottom w:val="single" w:sz="4" w:space="0" w:color="auto"/>
-            </w:tcBorders>
-            <w:shd w:val="clear" w:color="auto" w:fill="DEEAF6"/>
-          </w:tcPr>
-          <w:p>
-            <w:pPr>
-              <w:tabs>
-                <w:tab w:val="left" w:pos="940"/>
-              </w:tabs>
-              <w:jc w:val="left"/>
-              <w:rPr>
-                <w:rFonts w:ascii="微软雅黑" w:eastAsia="微软雅黑" w:hAnsi="微软雅黑"/>
-                <w:szCs w:val="24"/>
-              </w:rPr>
-            </w:pPr>
-            <w:r>
-              <w:rPr>
-                <w:rFonts w:ascii="微软雅黑" w:eastAsia="微软雅黑" w:hAnsi="微软雅黑" w:hint="eastAsia"/>
-                <w:szCs w:val="24"/>
-              </w:rPr>
-              <w:t>语法</w:t>
-            </w:r>
-            <w:r>
-              <w:rPr>
-                <w:rFonts w:ascii="微软雅黑" w:eastAsia="微软雅黑" w:hAnsi="微软雅黑"/>
-                <w:szCs w:val="24"/>
-              </w:rPr>
-              <w:tab/>
-            </w:r>
-          </w:p>
-        </w:tc>
-        <w:tc>
-          <w:tcPr>
-            <w:tcW w:w="5055" w:type="dxa"/>
-            <w:tcBorders>
-              <w:bottom w:val="single" w:sz="4" w:space="0" w:color="auto"/>
-            </w:tcBorders>
-            <w:shd w:val="clear" w:color="auto" w:fill="DEEAF6"/>
-          </w:tcPr>
-          <w:p>
-            <w:pPr>
-              <w:jc w:val="left"/>
-              <w:rPr>
-                <w:rFonts w:ascii="微软雅黑" w:eastAsia="微软雅黑" w:hAnsi="微软雅黑"/>
-                <w:szCs w:val="24"/>
-              </w:rPr>
-            </w:pPr>
-            <w:r>
-              <w:rPr>
-                <w:rFonts w:ascii="微软雅黑" w:eastAsia="微软雅黑" w:hAnsi="微软雅黑"/>
-                <w:szCs w:val="24"/>
-              </w:rPr>
-              <w:t>P</w:t>
-            </w:r>
-            <w:r>
-              <w:rPr>
-                <w:rFonts w:ascii="微软雅黑" w:eastAsia="微软雅黑" w:hAnsi="微软雅黑" w:hint="eastAsia"/>
-                <w:szCs w:val="24"/>
-              </w:rPr>
-              <w:t>ublic</w:t>
-            </w:r>
-            <w:r>
-              <w:rPr>
-                <w:rFonts w:ascii="微软雅黑" w:eastAsia="微软雅黑" w:hAnsi="微软雅黑" w:hint="eastAsia"/>
-                <w:szCs w:val="24"/>
-              </w:rPr>
-              <w:t xml:space="preserve"> doublecalculate_Promotionid</w:t>
-            </w:r>
-            <w:r>
-              <w:rPr>
-                <w:rFonts w:ascii="微软雅黑" w:eastAsia="微软雅黑" w:hAnsi="微软雅黑" w:hint="eastAsia"/>
-                <w:szCs w:val="24"/>
-              </w:rPr>
-              <w:t>(</w:t>
-            </w:r>
-            <w:r>
-              <w:rPr>
-                <w:rFonts w:ascii="微软雅黑" w:eastAsia="微软雅黑" w:hAnsi="微软雅黑" w:hint="eastAsia"/>
-                <w:szCs w:val="24"/>
-              </w:rPr>
-              <w:t>Order order,HashMap promotion</w:t>
-            </w:r>
-            <w:r>
-              <w:rPr>
-                <w:rFonts w:ascii="微软雅黑" w:eastAsia="微软雅黑" w:hAnsi="微软雅黑" w:hint="eastAsia"/>
-                <w:szCs w:val="24"/>
-              </w:rPr>
-              <w:t>)</w:t>
-            </w:r>
-            <w:r>
-              <w:rPr>
-                <w:rFonts w:ascii="微软雅黑" w:eastAsia="微软雅黑" w:hAnsi="微软雅黑"/>
-                <w:szCs w:val="24"/>
-              </w:rPr>
-              <w:t>;</w:t>
-            </w:r>
-          </w:p>
-        </w:tc>
-      </w:tr>
-      <w:tr>
-        <w:trPr>
-          <w:trHeight w:val="615"/>
-        </w:trPr>
-        <w:tc>
-          <w:tcPr>
-            <w:tcW w:w="2943" w:type="dxa"/>
-            <w:vMerge/>
-            <w:shd w:val="clear" w:color="auto" w:fill="DEEAF6"/>
-          </w:tcPr>
-          <w:p>
-            <w:pPr>
-              <w:jc w:val="left"/>
-              <w:rPr>
-                <w:rFonts w:ascii="微软雅黑" w:eastAsia="微软雅黑" w:hAnsi="微软雅黑"/>
-                <w:szCs w:val="24"/>
-              </w:rPr>
-            </w:pPr>
-          </w:p>
-        </w:tc>
-        <w:tc>
-          <w:tcPr>
-            <w:tcW w:w="1324" w:type="dxa"/>
-            <w:gridSpan w:val="2"/>
-            <w:tcBorders>
-              <w:bottom w:val="single" w:sz="4" w:space="0" w:color="auto"/>
-            </w:tcBorders>
-            <w:shd w:val="clear" w:color="auto" w:fill="DEEAF6"/>
-          </w:tcPr>
-          <w:p>
-            <w:pPr>
-              <w:jc w:val="left"/>
-              <w:rPr>
-                <w:rFonts w:ascii="微软雅黑" w:eastAsia="微软雅黑" w:hAnsi="微软雅黑"/>
-                <w:szCs w:val="24"/>
-              </w:rPr>
-            </w:pPr>
-            <w:r>
-              <w:rPr>
-                <w:rFonts w:ascii="微软雅黑" w:eastAsia="微软雅黑" w:hAnsi="微软雅黑" w:hint="eastAsia"/>
-                <w:szCs w:val="24"/>
-              </w:rPr>
-              <w:t>前置条件</w:t>
-            </w:r>
-          </w:p>
-        </w:tc>
-        <w:tc>
-          <w:tcPr>
-            <w:tcW w:w="5055" w:type="dxa"/>
-            <w:tcBorders>
-              <w:bottom w:val="single" w:sz="4" w:space="0" w:color="auto"/>
-            </w:tcBorders>
-            <w:shd w:val="clear" w:color="auto" w:fill="DEEAF6"/>
-          </w:tcPr>
-          <w:p>
-            <w:pPr>
-              <w:jc w:val="left"/>
-              <w:rPr>
-                <w:rFonts w:ascii="微软雅黑" w:eastAsia="微软雅黑" w:hAnsi="微软雅黑"/>
-                <w:szCs w:val="24"/>
-              </w:rPr>
-            </w:pPr>
-            <w:r>
-              <w:rPr>
-                <w:rFonts w:ascii="微软雅黑" w:eastAsia="微软雅黑" w:hAnsi="微软雅黑" w:hint="eastAsia"/>
-                <w:szCs w:val="24"/>
-              </w:rPr>
-              <w:t>网站营销人员已经登录</w:t>
-            </w:r>
-          </w:p>
-        </w:tc>
-      </w:tr>
-      <w:tr>
-        <w:trPr>
-          <w:trHeight w:val="615"/>
-        </w:trPr>
-        <w:tc>
-          <w:tcPr>
-            <w:tcW w:w="2943" w:type="dxa"/>
-            <w:vMerge/>
-            <w:tcBorders>
-              <w:bottom w:val="single" w:sz="4" w:space="0" w:color="auto"/>
-            </w:tcBorders>
-            <w:shd w:val="clear" w:color="auto" w:fill="DEEAF6"/>
-          </w:tcPr>
-          <w:p>
-            <w:pPr>
-              <w:jc w:val="left"/>
-              <w:rPr>
-                <w:rFonts w:ascii="微软雅黑" w:eastAsia="微软雅黑" w:hAnsi="微软雅黑"/>
-                <w:szCs w:val="24"/>
-              </w:rPr>
-            </w:pPr>
-          </w:p>
-        </w:tc>
-        <w:tc>
-          <w:tcPr>
-            <w:tcW w:w="1324" w:type="dxa"/>
-            <w:gridSpan w:val="2"/>
-            <w:tcBorders>
-              <w:bottom w:val="single" w:sz="4" w:space="0" w:color="auto"/>
-            </w:tcBorders>
-            <w:shd w:val="clear" w:color="auto" w:fill="DEEAF6"/>
-          </w:tcPr>
-          <w:p>
-            <w:pPr>
-              <w:jc w:val="left"/>
-              <w:rPr>
-                <w:rFonts w:ascii="微软雅黑" w:eastAsia="微软雅黑" w:hAnsi="微软雅黑"/>
-                <w:szCs w:val="24"/>
-              </w:rPr>
-            </w:pPr>
-            <w:r>
-              <w:rPr>
-                <w:rFonts w:ascii="微软雅黑" w:eastAsia="微软雅黑" w:hAnsi="微软雅黑" w:hint="eastAsia"/>
-                <w:szCs w:val="24"/>
-              </w:rPr>
-              <w:t>后置条件</w:t>
-            </w:r>
-          </w:p>
-        </w:tc>
-        <w:tc>
-          <w:tcPr>
-            <w:tcW w:w="5055" w:type="dxa"/>
-            <w:tcBorders>
-              <w:bottom w:val="single" w:sz="4" w:space="0" w:color="auto"/>
-            </w:tcBorders>
-            <w:shd w:val="clear" w:color="auto" w:fill="DEEAF6"/>
-          </w:tcPr>
-          <w:p>
-            <w:pPr>
-              <w:jc w:val="left"/>
-              <w:rPr>
-                <w:rFonts w:ascii="微软雅黑" w:eastAsia="微软雅黑" w:hAnsi="微软雅黑"/>
-                <w:szCs w:val="24"/>
-              </w:rPr>
-            </w:pPr>
-            <w:r>
-              <w:rPr>
-                <w:rFonts w:ascii="微软雅黑" w:eastAsia="微软雅黑" w:hAnsi="微软雅黑" w:hint="eastAsia"/>
-                <w:szCs w:val="24"/>
-              </w:rPr>
-              <w:t>返回进行打折之后的订单价格</w:t>
-            </w:r>
-          </w:p>
-        </w:tc>
-      </w:tr>
-      <w:tr>
-        <w:tc>
-          <w:tcPr>
-            <w:tcW w:w="9322" w:type="dxa"/>
-            <w:gridSpan w:val="4"/>
-            <w:tcBorders>
-              <w:bottom w:val="single" w:sz="4" w:space="0" w:color="auto"/>
-            </w:tcBorders>
-            <w:shd w:val="clear" w:color="auto" w:fill="CCCCFF"/>
-          </w:tcPr>
-          <w:p>
-            <w:pPr>
-              <w:jc w:val="center"/>
-              <w:rPr>
-                <w:rFonts w:ascii="微软雅黑" w:eastAsia="微软雅黑" w:hAnsi="微软雅黑"/>
-                <w:szCs w:val="24"/>
-              </w:rPr>
-            </w:pPr>
-            <w:r>
-              <w:rPr>
-                <w:rFonts w:ascii="微软雅黑" w:eastAsia="微软雅黑" w:hAnsi="微软雅黑" w:hint="eastAsia"/>
-                <w:szCs w:val="24"/>
-              </w:rPr>
-              <w:t>需要的服务（需接口）</w:t>
+            <w:shd w:val="clear" w:color="auto" w:fill="DEEAF6"/>
+          </w:tcPr>
+          <w:p>
+            <w:pPr>
+              <w:rPr>
+                <w:rFonts w:ascii="微软雅黑" w:eastAsia="微软雅黑" w:hAnsi="微软雅黑"/>
+                <w:szCs w:val="24"/>
+              </w:rPr>
+            </w:pPr>
+            <w:r>
+              <w:rPr>
+                <w:rFonts w:ascii="微软雅黑" w:eastAsia="微软雅黑" w:hAnsi="微软雅黑"/>
+                <w:szCs w:val="24"/>
+              </w:rPr>
+              <w:t>判断订单是否满足酒店会员生日折扣</w:t>
             </w:r>
           </w:p>
         </w:tc>
@@ -45039,10 +44316,10 @@
             </w:pPr>
             <w:r>
               <w:rPr>
-                <w:rFonts w:ascii="微软雅黑" w:eastAsia="微软雅黑" w:hAnsi="微软雅黑" w:hint="eastAsia"/>
-                <w:szCs w:val="24"/>
-              </w:rPr>
-              <w:t>服务名</w:t>
+                <w:rFonts w:ascii="微软雅黑" w:eastAsia="微软雅黑" w:hAnsi="微软雅黑"/>
+                <w:szCs w:val="24"/>
+              </w:rPr>
+              <w:t>HotelBirthdayPromotion.calculate</w:t>
             </w:r>
           </w:p>
         </w:tc>
@@ -45064,7 +44341,14 @@
                 <w:rFonts w:ascii="微软雅黑" w:eastAsia="微软雅黑" w:hAnsi="微软雅黑" w:hint="eastAsia"/>
                 <w:szCs w:val="24"/>
               </w:rPr>
-              <w:t>服务</w:t>
+              <w:t>计算</w:t>
+            </w:r>
+            <w:r>
+              <w:rPr>
+                <w:rFonts w:ascii="微软雅黑" w:eastAsia="微软雅黑" w:hAnsi="微软雅黑"/>
+                <w:szCs w:val="24"/>
+              </w:rPr>
+              <w:t>酒店会员生日折扣</w:t>
             </w:r>
           </w:p>
         </w:tc>
@@ -45088,14 +44372,7 @@
                 <w:rFonts w:ascii="微软雅黑" w:eastAsia="微软雅黑" w:hAnsi="微软雅黑"/>
                 <w:szCs w:val="24"/>
               </w:rPr>
-              <w:t>D</w:t>
-            </w:r>
-            <w:r>
-              <w:rPr>
-                <w:rFonts w:ascii="微软雅黑" w:eastAsia="微软雅黑" w:hAnsi="微软雅黑" w:hint="eastAsia"/>
-                <w:szCs w:val="24"/>
-              </w:rPr>
-              <w:t>ata层</w:t>
+              <w:t>HotelBusinessPromotino. judgePromtion</w:t>
             </w:r>
           </w:p>
         </w:tc>
@@ -45112,6 +44389,13 @@
                 <w:szCs w:val="24"/>
               </w:rPr>
             </w:pPr>
+            <w:r>
+              <w:rPr>
+                <w:rFonts w:ascii="微软雅黑" w:eastAsia="微软雅黑" w:hAnsi="微软雅黑"/>
+                <w:szCs w:val="24"/>
+              </w:rPr>
+              <w:t>判断订单是否满足酒店会员合作企业折扣</w:t>
+            </w:r>
           </w:p>
         </w:tc>
       </w:tr>
@@ -45124,25 +44408,17 @@
           </w:tcPr>
           <w:p>
             <w:pPr>
-              <w:jc w:val="left"/>
-              <w:rPr>
-                <w:rFonts w:ascii="微软雅黑" w:eastAsia="微软雅黑" w:hAnsi="微软雅黑"/>
-                <w:szCs w:val="24"/>
-              </w:rPr>
-            </w:pPr>
-            <w:r>
-              <w:rPr>
-                <w:rFonts w:ascii="微软雅黑" w:eastAsia="微软雅黑" w:hAnsi="微软雅黑" w:hint="eastAsia"/>
-                <w:szCs w:val="24"/>
-              </w:rPr>
-              <w:t>Promotion.</w:t>
-            </w:r>
-            <w:r>
-              <w:rPr>
-                <w:rFonts w:ascii="微软雅黑" w:eastAsia="微软雅黑" w:hAnsi="微软雅黑" w:hint="eastAsia"/>
-                <w:szCs w:val="24"/>
-              </w:rPr>
-              <w:t>hotelpromotion.getPromotion</w:t>
+              <w:rPr>
+                <w:rFonts w:ascii="微软雅黑" w:eastAsia="微软雅黑" w:hAnsi="微软雅黑"/>
+                <w:szCs w:val="24"/>
+              </w:rPr>
+            </w:pPr>
+            <w:r>
+              <w:rPr>
+                <w:rFonts w:ascii="微软雅黑" w:eastAsia="微软雅黑" w:hAnsi="微软雅黑"/>
+                <w:szCs w:val="24"/>
+              </w:rPr>
+              <w:t>HotelBusinessPromotino. calculate</w:t>
             </w:r>
           </w:p>
         </w:tc>
@@ -45161,10 +44437,10 @@
             </w:pPr>
             <w:r>
               <w:rPr>
-                <w:rFonts w:ascii="微软雅黑" w:eastAsia="微软雅黑" w:hAnsi="微软雅黑" w:hint="eastAsia"/>
-                <w:szCs w:val="24"/>
-              </w:rPr>
-              <w:t>获取酒店促销策略</w:t>
+                <w:rFonts w:ascii="微软雅黑" w:eastAsia="微软雅黑" w:hAnsi="微软雅黑"/>
+                <w:szCs w:val="24"/>
+              </w:rPr>
+              <w:t>计算酒店会员合作企业折扣</w:t>
             </w:r>
           </w:p>
         </w:tc>
@@ -45174,32 +44450,21 @@
           <w:tcPr>
             <w:tcW w:w="3930" w:type="dxa"/>
             <w:gridSpan w:val="2"/>
-            <w:tcBorders>
-              <w:bottom w:val="single" w:sz="4" w:space="0" w:color="auto"/>
-            </w:tcBorders>
-            <w:shd w:val="clear" w:color="auto" w:fill="DEEAF6"/>
-          </w:tcPr>
-          <w:p>
-            <w:pPr>
-              <w:jc w:val="left"/>
-              <w:rPr>
-                <w:rFonts w:ascii="微软雅黑" w:eastAsia="微软雅黑" w:hAnsi="微软雅黑"/>
-                <w:szCs w:val="24"/>
-              </w:rPr>
-            </w:pPr>
-            <w:r>
-              <w:rPr>
-                <w:rFonts w:ascii="微软雅黑" w:eastAsia="微软雅黑" w:hAnsi="微软雅黑" w:hint="eastAsia"/>
-                <w:szCs w:val="24"/>
-              </w:rPr>
-              <w:t>Promotion</w:t>
-            </w:r>
-            <w:r>
-              <w:rPr>
-                <w:rFonts w:ascii="微软雅黑" w:eastAsia="微软雅黑" w:hAnsi="微软雅黑" w:hint="eastAsia"/>
-                <w:szCs w:val="24"/>
-              </w:rPr>
-              <w:t>.webPromotion.getpromotion</w:t>
+            <w:shd w:val="clear" w:color="auto" w:fill="DEEAF6"/>
+          </w:tcPr>
+          <w:p>
+            <w:pPr>
+              <w:rPr>
+                <w:rFonts w:ascii="微软雅黑" w:eastAsia="微软雅黑" w:hAnsi="微软雅黑"/>
+                <w:szCs w:val="24"/>
+              </w:rPr>
+            </w:pPr>
+            <w:r>
+              <w:rPr>
+                <w:rFonts w:ascii="微软雅黑" w:eastAsia="微软雅黑" w:hAnsi="微软雅黑"/>
+                <w:szCs w:val="24"/>
+              </w:rPr>
+              <w:t>HotelDoubleElevenPromotion. judgePromtion</w:t>
             </w:r>
           </w:p>
         </w:tc>
@@ -45207,25 +44472,563 @@
           <w:tcPr>
             <w:tcW w:w="5392" w:type="dxa"/>
             <w:gridSpan w:val="2"/>
-            <w:tcBorders>
-              <w:bottom w:val="single" w:sz="4" w:space="0" w:color="auto"/>
-            </w:tcBorders>
-            <w:shd w:val="clear" w:color="auto" w:fill="DEEAF6"/>
-          </w:tcPr>
-          <w:p>
-            <w:pPr>
-              <w:rPr>
-                <w:rFonts w:ascii="微软雅黑" w:eastAsia="微软雅黑" w:hAnsi="微软雅黑"/>
-                <w:szCs w:val="24"/>
-              </w:rPr>
-            </w:pPr>
-            <w:r>
-              <w:rPr>
-                <w:rFonts w:ascii="微软雅黑" w:eastAsia="微软雅黑" w:hAnsi="微软雅黑" w:hint="eastAsia"/>
-                <w:szCs w:val="24"/>
-              </w:rPr>
-              <w:t>获取网站促销策略</w:t>
-            </w:r>
+            <w:shd w:val="clear" w:color="auto" w:fill="DEEAF6"/>
+          </w:tcPr>
+          <w:p>
+            <w:pPr>
+              <w:rPr>
+                <w:rFonts w:ascii="微软雅黑" w:eastAsia="微软雅黑" w:hAnsi="微软雅黑"/>
+                <w:szCs w:val="24"/>
+              </w:rPr>
+            </w:pPr>
+            <w:r>
+              <w:rPr>
+                <w:rFonts w:ascii="微软雅黑" w:eastAsia="微软雅黑" w:hAnsi="微软雅黑"/>
+                <w:szCs w:val="24"/>
+              </w:rPr>
+              <w:t>判断订单是否满足酒店双11</w:t>
+            </w:r>
+            <w:r>
+              <w:rPr>
+                <w:rFonts w:ascii="微软雅黑" w:eastAsia="微软雅黑" w:hAnsi="微软雅黑" w:hint="eastAsia"/>
+                <w:szCs w:val="24"/>
+              </w:rPr>
+              <w:t>折扣</w:t>
+            </w:r>
+          </w:p>
+        </w:tc>
+      </w:tr>
+      <w:tr>
+        <w:tc>
+          <w:tcPr>
+            <w:tcW w:w="3930" w:type="dxa"/>
+            <w:gridSpan w:val="2"/>
+            <w:shd w:val="clear" w:color="auto" w:fill="DEEAF6"/>
+          </w:tcPr>
+          <w:p>
+            <w:pPr>
+              <w:rPr>
+                <w:rFonts w:ascii="微软雅黑" w:eastAsia="微软雅黑" w:hAnsi="微软雅黑"/>
+                <w:szCs w:val="24"/>
+              </w:rPr>
+            </w:pPr>
+            <w:r>
+              <w:rPr>
+                <w:rFonts w:ascii="微软雅黑" w:eastAsia="微软雅黑" w:hAnsi="微软雅黑"/>
+                <w:szCs w:val="24"/>
+              </w:rPr>
+              <w:t>HotelDoubleElevenPromotion. calculate</w:t>
+            </w:r>
+          </w:p>
+        </w:tc>
+        <w:tc>
+          <w:tcPr>
+            <w:tcW w:w="5392" w:type="dxa"/>
+            <w:gridSpan w:val="2"/>
+            <w:shd w:val="clear" w:color="auto" w:fill="DEEAF6"/>
+          </w:tcPr>
+          <w:p>
+            <w:pPr>
+              <w:rPr>
+                <w:rFonts w:ascii="微软雅黑" w:eastAsia="微软雅黑" w:hAnsi="微软雅黑"/>
+                <w:szCs w:val="24"/>
+              </w:rPr>
+            </w:pPr>
+            <w:r>
+              <w:rPr>
+                <w:rFonts w:ascii="微软雅黑" w:eastAsia="微软雅黑" w:hAnsi="微软雅黑"/>
+                <w:szCs w:val="24"/>
+              </w:rPr>
+              <w:t>计算酒店双11</w:t>
+            </w:r>
+            <w:r>
+              <w:rPr>
+                <w:rFonts w:ascii="微软雅黑" w:eastAsia="微软雅黑" w:hAnsi="微软雅黑" w:hint="eastAsia"/>
+                <w:szCs w:val="24"/>
+              </w:rPr>
+              <w:t>折扣</w:t>
+            </w:r>
+          </w:p>
+        </w:tc>
+      </w:tr>
+      <w:tr>
+        <w:tc>
+          <w:tcPr>
+            <w:tcW w:w="3930" w:type="dxa"/>
+            <w:gridSpan w:val="2"/>
+            <w:shd w:val="clear" w:color="auto" w:fill="DEEAF6"/>
+          </w:tcPr>
+          <w:p>
+            <w:pPr>
+              <w:rPr>
+                <w:rFonts w:ascii="微软雅黑" w:eastAsia="微软雅黑" w:hAnsi="微软雅黑"/>
+                <w:szCs w:val="24"/>
+              </w:rPr>
+            </w:pPr>
+            <w:r>
+              <w:rPr>
+                <w:rFonts w:ascii="微软雅黑" w:eastAsia="微软雅黑" w:hAnsi="微软雅黑"/>
+                <w:szCs w:val="24"/>
+              </w:rPr>
+              <w:t>HotelThreeRoomsPromotion. judgePromtion</w:t>
+            </w:r>
+          </w:p>
+        </w:tc>
+        <w:tc>
+          <w:tcPr>
+            <w:tcW w:w="5392" w:type="dxa"/>
+            <w:gridSpan w:val="2"/>
+            <w:shd w:val="clear" w:color="auto" w:fill="DEEAF6"/>
+          </w:tcPr>
+          <w:p>
+            <w:pPr>
+              <w:rPr>
+                <w:rFonts w:ascii="微软雅黑" w:eastAsia="微软雅黑" w:hAnsi="微软雅黑"/>
+                <w:szCs w:val="24"/>
+              </w:rPr>
+            </w:pPr>
+            <w:r>
+              <w:rPr>
+                <w:rFonts w:ascii="微软雅黑" w:eastAsia="微软雅黑" w:hAnsi="微软雅黑"/>
+                <w:szCs w:val="24"/>
+              </w:rPr>
+              <w:t>判断订单是否满足酒店预订3</w:t>
+            </w:r>
+            <w:r>
+              <w:rPr>
+                <w:rFonts w:ascii="微软雅黑" w:eastAsia="微软雅黑" w:hAnsi="微软雅黑" w:hint="eastAsia"/>
+                <w:szCs w:val="24"/>
+              </w:rPr>
+              <w:t>间</w:t>
+            </w:r>
+            <w:r>
+              <w:rPr>
+                <w:rFonts w:ascii="微软雅黑" w:eastAsia="微软雅黑" w:hAnsi="微软雅黑"/>
+                <w:szCs w:val="24"/>
+              </w:rPr>
+              <w:t>房间及以上折扣</w:t>
+            </w:r>
+          </w:p>
+        </w:tc>
+      </w:tr>
+      <w:tr>
+        <w:tc>
+          <w:tcPr>
+            <w:tcW w:w="3930" w:type="dxa"/>
+            <w:gridSpan w:val="2"/>
+            <w:shd w:val="clear" w:color="auto" w:fill="DEEAF6"/>
+          </w:tcPr>
+          <w:p>
+            <w:pPr>
+              <w:rPr>
+                <w:rFonts w:ascii="微软雅黑" w:eastAsia="微软雅黑" w:hAnsi="微软雅黑"/>
+                <w:szCs w:val="24"/>
+              </w:rPr>
+            </w:pPr>
+            <w:r>
+              <w:rPr>
+                <w:rFonts w:ascii="微软雅黑" w:eastAsia="微软雅黑" w:hAnsi="微软雅黑"/>
+                <w:szCs w:val="24"/>
+              </w:rPr>
+              <w:t>HotelThreeRoomsPromotion. calculate</w:t>
+            </w:r>
+          </w:p>
+        </w:tc>
+        <w:tc>
+          <w:tcPr>
+            <w:tcW w:w="5392" w:type="dxa"/>
+            <w:gridSpan w:val="2"/>
+            <w:shd w:val="clear" w:color="auto" w:fill="DEEAF6"/>
+          </w:tcPr>
+          <w:p>
+            <w:pPr>
+              <w:rPr>
+                <w:rFonts w:ascii="微软雅黑" w:eastAsia="微软雅黑" w:hAnsi="微软雅黑"/>
+                <w:szCs w:val="24"/>
+              </w:rPr>
+            </w:pPr>
+            <w:r>
+              <w:rPr>
+                <w:rFonts w:ascii="微软雅黑" w:eastAsia="微软雅黑" w:hAnsi="微软雅黑"/>
+                <w:szCs w:val="24"/>
+              </w:rPr>
+              <w:t>计算酒店预订3</w:t>
+            </w:r>
+            <w:r>
+              <w:rPr>
+                <w:rFonts w:ascii="微软雅黑" w:eastAsia="微软雅黑" w:hAnsi="微软雅黑" w:hint="eastAsia"/>
+                <w:szCs w:val="24"/>
+              </w:rPr>
+              <w:t>间</w:t>
+            </w:r>
+            <w:r>
+              <w:rPr>
+                <w:rFonts w:ascii="微软雅黑" w:eastAsia="微软雅黑" w:hAnsi="微软雅黑"/>
+                <w:szCs w:val="24"/>
+              </w:rPr>
+              <w:t>房间及以上折扣</w:t>
+            </w:r>
+          </w:p>
+        </w:tc>
+      </w:tr>
+      <w:tr>
+        <w:tc>
+          <w:tcPr>
+            <w:tcW w:w="3930" w:type="dxa"/>
+            <w:gridSpan w:val="2"/>
+            <w:shd w:val="clear" w:color="auto" w:fill="DEEAF6"/>
+          </w:tcPr>
+          <w:p>
+            <w:pPr>
+              <w:rPr>
+                <w:rFonts w:ascii="微软雅黑" w:eastAsia="微软雅黑" w:hAnsi="微软雅黑"/>
+                <w:szCs w:val="24"/>
+              </w:rPr>
+            </w:pPr>
+            <w:r>
+              <w:rPr>
+                <w:rFonts w:ascii="微软雅黑" w:eastAsia="微软雅黑" w:hAnsi="微软雅黑"/>
+                <w:szCs w:val="24"/>
+              </w:rPr>
+              <w:t>WebDoubleElevenPromotion. judgePromtion</w:t>
+            </w:r>
+          </w:p>
+        </w:tc>
+        <w:tc>
+          <w:tcPr>
+            <w:tcW w:w="5392" w:type="dxa"/>
+            <w:gridSpan w:val="2"/>
+            <w:shd w:val="clear" w:color="auto" w:fill="DEEAF6"/>
+          </w:tcPr>
+          <w:p>
+            <w:pPr>
+              <w:rPr>
+                <w:rFonts w:ascii="微软雅黑" w:eastAsia="微软雅黑" w:hAnsi="微软雅黑"/>
+                <w:szCs w:val="24"/>
+              </w:rPr>
+            </w:pPr>
+            <w:r>
+              <w:rPr>
+                <w:rFonts w:ascii="微软雅黑" w:eastAsia="微软雅黑" w:hAnsi="微软雅黑"/>
+                <w:szCs w:val="24"/>
+              </w:rPr>
+              <w:t>判断订单是否满足网站双11</w:t>
+            </w:r>
+            <w:r>
+              <w:rPr>
+                <w:rFonts w:ascii="微软雅黑" w:eastAsia="微软雅黑" w:hAnsi="微软雅黑" w:hint="eastAsia"/>
+                <w:szCs w:val="24"/>
+              </w:rPr>
+              <w:t>折扣</w:t>
+            </w:r>
+          </w:p>
+        </w:tc>
+      </w:tr>
+      <w:tr>
+        <w:trPr>
+          <w:trHeight w:val="1275"/>
+        </w:trPr>
+        <w:tc>
+          <w:tcPr>
+            <w:tcW w:w="3930" w:type="dxa"/>
+            <w:gridSpan w:val="2"/>
+            <w:shd w:val="clear" w:color="auto" w:fill="DEEAF6"/>
+          </w:tcPr>
+          <w:p>
+            <w:pPr>
+              <w:rPr>
+                <w:rFonts w:ascii="微软雅黑" w:eastAsia="微软雅黑" w:hAnsi="微软雅黑"/>
+                <w:szCs w:val="24"/>
+              </w:rPr>
+            </w:pPr>
+            <w:r>
+              <w:rPr>
+                <w:rFonts w:ascii="微软雅黑" w:eastAsia="微软雅黑" w:hAnsi="微软雅黑"/>
+                <w:szCs w:val="24"/>
+              </w:rPr>
+              <w:t>WebDoubleElevenPromotion. calculate</w:t>
+            </w:r>
+          </w:p>
+        </w:tc>
+        <w:tc>
+          <w:tcPr>
+            <w:tcW w:w="5392" w:type="dxa"/>
+            <w:gridSpan w:val="2"/>
+            <w:shd w:val="clear" w:color="auto" w:fill="DEEAF6"/>
+          </w:tcPr>
+          <w:p>
+            <w:pPr>
+              <w:rPr>
+                <w:rFonts w:ascii="微软雅黑" w:eastAsia="微软雅黑" w:hAnsi="微软雅黑"/>
+                <w:szCs w:val="24"/>
+              </w:rPr>
+            </w:pPr>
+            <w:r>
+              <w:rPr>
+                <w:rFonts w:ascii="微软雅黑" w:eastAsia="微软雅黑" w:hAnsi="微软雅黑"/>
+                <w:szCs w:val="24"/>
+              </w:rPr>
+              <w:t>计算网站双11</w:t>
+            </w:r>
+            <w:r>
+              <w:rPr>
+                <w:rFonts w:ascii="微软雅黑" w:eastAsia="微软雅黑" w:hAnsi="微软雅黑" w:hint="eastAsia"/>
+                <w:szCs w:val="24"/>
+              </w:rPr>
+              <w:t>折扣</w:t>
+            </w:r>
+          </w:p>
+        </w:tc>
+      </w:tr>
+      <w:tr>
+        <w:tc>
+          <w:tcPr>
+            <w:tcW w:w="3930" w:type="dxa"/>
+            <w:gridSpan w:val="2"/>
+            <w:shd w:val="clear" w:color="auto" w:fill="DEEAF6"/>
+          </w:tcPr>
+          <w:p>
+            <w:pPr>
+              <w:rPr>
+                <w:rFonts w:ascii="微软雅黑" w:eastAsia="微软雅黑" w:hAnsi="微软雅黑"/>
+                <w:szCs w:val="24"/>
+              </w:rPr>
+            </w:pPr>
+            <w:r>
+              <w:rPr>
+                <w:rFonts w:ascii="微软雅黑" w:eastAsia="微软雅黑" w:hAnsi="微软雅黑"/>
+                <w:szCs w:val="24"/>
+              </w:rPr>
+              <w:lastRenderedPageBreak/>
+              <w:t>WebVipLevelPromtion. judgePromtion</w:t>
+            </w:r>
+          </w:p>
+        </w:tc>
+        <w:tc>
+          <w:tcPr>
+            <w:tcW w:w="5392" w:type="dxa"/>
+            <w:gridSpan w:val="2"/>
+            <w:shd w:val="clear" w:color="auto" w:fill="DEEAF6"/>
+          </w:tcPr>
+          <w:p>
+            <w:pPr>
+              <w:rPr>
+                <w:rFonts w:ascii="微软雅黑" w:eastAsia="微软雅黑" w:hAnsi="微软雅黑"/>
+                <w:szCs w:val="24"/>
+              </w:rPr>
+            </w:pPr>
+            <w:r>
+              <w:rPr>
+                <w:rFonts w:ascii="微软雅黑" w:eastAsia="微软雅黑" w:hAnsi="微软雅黑"/>
+                <w:szCs w:val="24"/>
+              </w:rPr>
+              <w:t>判断订单是否满足</w:t>
+            </w:r>
+            <w:r>
+              <w:rPr>
+                <w:rFonts w:ascii="微软雅黑" w:eastAsia="微软雅黑" w:hAnsi="微软雅黑" w:hint="eastAsia"/>
+                <w:szCs w:val="24"/>
+              </w:rPr>
+              <w:t>网站</w:t>
+            </w:r>
+            <w:r>
+              <w:rPr>
+                <w:rFonts w:ascii="微软雅黑" w:eastAsia="微软雅黑" w:hAnsi="微软雅黑"/>
+                <w:szCs w:val="24"/>
+              </w:rPr>
+              <w:t>会员等级折扣</w:t>
+            </w:r>
+          </w:p>
+        </w:tc>
+      </w:tr>
+      <w:tr>
+        <w:tc>
+          <w:tcPr>
+            <w:tcW w:w="3930" w:type="dxa"/>
+            <w:gridSpan w:val="2"/>
+            <w:shd w:val="clear" w:color="auto" w:fill="DEEAF6"/>
+          </w:tcPr>
+          <w:p>
+            <w:pPr>
+              <w:rPr>
+                <w:rFonts w:ascii="微软雅黑" w:eastAsia="微软雅黑" w:hAnsi="微软雅黑"/>
+                <w:szCs w:val="24"/>
+              </w:rPr>
+            </w:pPr>
+            <w:r>
+              <w:rPr>
+                <w:rFonts w:ascii="微软雅黑" w:eastAsia="微软雅黑" w:hAnsi="微软雅黑"/>
+                <w:szCs w:val="24"/>
+              </w:rPr>
+              <w:t>WebVipLevelPromtion. calculate</w:t>
+            </w:r>
+          </w:p>
+        </w:tc>
+        <w:tc>
+          <w:tcPr>
+            <w:tcW w:w="5392" w:type="dxa"/>
+            <w:gridSpan w:val="2"/>
+            <w:shd w:val="clear" w:color="auto" w:fill="DEEAF6"/>
+          </w:tcPr>
+          <w:p>
+            <w:pPr>
+              <w:rPr>
+                <w:rFonts w:ascii="微软雅黑" w:eastAsia="微软雅黑" w:hAnsi="微软雅黑"/>
+                <w:szCs w:val="24"/>
+              </w:rPr>
+            </w:pPr>
+            <w:r>
+              <w:rPr>
+                <w:rFonts w:ascii="微软雅黑" w:eastAsia="微软雅黑" w:hAnsi="微软雅黑"/>
+                <w:szCs w:val="24"/>
+              </w:rPr>
+              <w:t>计算</w:t>
+            </w:r>
+            <w:r>
+              <w:rPr>
+                <w:rFonts w:ascii="微软雅黑" w:eastAsia="微软雅黑" w:hAnsi="微软雅黑" w:hint="eastAsia"/>
+                <w:szCs w:val="24"/>
+              </w:rPr>
+              <w:t>网站</w:t>
+            </w:r>
+            <w:r>
+              <w:rPr>
+                <w:rFonts w:ascii="微软雅黑" w:eastAsia="微软雅黑" w:hAnsi="微软雅黑"/>
+                <w:szCs w:val="24"/>
+              </w:rPr>
+              <w:t>会员等级折扣</w:t>
+            </w:r>
+          </w:p>
+        </w:tc>
+      </w:tr>
+      <w:tr>
+        <w:tc>
+          <w:tcPr>
+            <w:tcW w:w="3930" w:type="dxa"/>
+            <w:gridSpan w:val="2"/>
+            <w:shd w:val="clear" w:color="auto" w:fill="DEEAF6"/>
+          </w:tcPr>
+          <w:p>
+            <w:pPr>
+              <w:rPr>
+                <w:rFonts w:ascii="微软雅黑" w:eastAsia="微软雅黑" w:hAnsi="微软雅黑"/>
+                <w:szCs w:val="24"/>
+              </w:rPr>
+            </w:pPr>
+            <w:r>
+              <w:rPr>
+                <w:rFonts w:ascii="微软雅黑" w:eastAsia="微软雅黑" w:hAnsi="微软雅黑"/>
+                <w:szCs w:val="24"/>
+              </w:rPr>
+              <w:t>WebVipTradingAreaPromotion. judgePromtion</w:t>
+            </w:r>
+          </w:p>
+        </w:tc>
+        <w:tc>
+          <w:tcPr>
+            <w:tcW w:w="5392" w:type="dxa"/>
+            <w:gridSpan w:val="2"/>
+            <w:shd w:val="clear" w:color="auto" w:fill="DEEAF6"/>
+          </w:tcPr>
+          <w:p>
+            <w:pPr>
+              <w:rPr>
+                <w:rFonts w:ascii="微软雅黑" w:eastAsia="微软雅黑" w:hAnsi="微软雅黑"/>
+                <w:szCs w:val="24"/>
+              </w:rPr>
+            </w:pPr>
+            <w:r>
+              <w:rPr>
+                <w:rFonts w:ascii="微软雅黑" w:eastAsia="微软雅黑" w:hAnsi="微软雅黑"/>
+                <w:szCs w:val="24"/>
+              </w:rPr>
+              <w:t>判断订单是否满足网站不同会员等级不同商圈不同折扣的优惠</w:t>
+            </w:r>
+          </w:p>
+        </w:tc>
+      </w:tr>
+      <w:tr>
+        <w:tc>
+          <w:tcPr>
+            <w:tcW w:w="3930" w:type="dxa"/>
+            <w:gridSpan w:val="2"/>
+            <w:shd w:val="clear" w:color="auto" w:fill="DEEAF6"/>
+          </w:tcPr>
+          <w:p>
+            <w:pPr>
+              <w:rPr>
+                <w:rFonts w:ascii="微软雅黑" w:eastAsia="微软雅黑" w:hAnsi="微软雅黑"/>
+                <w:szCs w:val="24"/>
+              </w:rPr>
+            </w:pPr>
+            <w:r>
+              <w:rPr>
+                <w:rFonts w:ascii="微软雅黑" w:eastAsia="微软雅黑" w:hAnsi="微软雅黑"/>
+                <w:szCs w:val="24"/>
+              </w:rPr>
+              <w:t>WebVipTradingAreaPromotion. calculate</w:t>
+            </w:r>
+          </w:p>
+        </w:tc>
+        <w:tc>
+          <w:tcPr>
+            <w:tcW w:w="5392" w:type="dxa"/>
+            <w:gridSpan w:val="2"/>
+            <w:shd w:val="clear" w:color="auto" w:fill="DEEAF6"/>
+          </w:tcPr>
+          <w:p>
+            <w:pPr>
+              <w:rPr>
+                <w:rFonts w:ascii="微软雅黑" w:eastAsia="微软雅黑" w:hAnsi="微软雅黑"/>
+                <w:szCs w:val="24"/>
+              </w:rPr>
+            </w:pPr>
+            <w:r>
+              <w:rPr>
+                <w:rFonts w:ascii="微软雅黑" w:eastAsia="微软雅黑" w:hAnsi="微软雅黑" w:hint="eastAsia"/>
+                <w:szCs w:val="24"/>
+              </w:rPr>
+              <w:t>计算</w:t>
+            </w:r>
+            <w:r>
+              <w:rPr>
+                <w:rFonts w:ascii="微软雅黑" w:eastAsia="微软雅黑" w:hAnsi="微软雅黑"/>
+                <w:szCs w:val="24"/>
+              </w:rPr>
+              <w:t>网站不同会员等级不同商圈不同折扣的优惠</w:t>
+            </w:r>
+          </w:p>
+        </w:tc>
+      </w:tr>
+      <w:tr>
+        <w:tc>
+          <w:tcPr>
+            <w:tcW w:w="3930" w:type="dxa"/>
+            <w:gridSpan w:val="2"/>
+            <w:shd w:val="clear" w:color="auto" w:fill="DEEAF6"/>
+          </w:tcPr>
+          <w:p>
+            <w:pPr>
+              <w:rPr>
+                <w:rFonts w:ascii="微软雅黑" w:eastAsia="微软雅黑" w:hAnsi="微软雅黑"/>
+                <w:szCs w:val="24"/>
+              </w:rPr>
+            </w:pPr>
+          </w:p>
+        </w:tc>
+        <w:tc>
+          <w:tcPr>
+            <w:tcW w:w="5392" w:type="dxa"/>
+            <w:gridSpan w:val="2"/>
+            <w:shd w:val="clear" w:color="auto" w:fill="DEEAF6"/>
+          </w:tcPr>
+          <w:p>
+            <w:pPr>
+              <w:rPr>
+                <w:rFonts w:ascii="微软雅黑" w:eastAsia="微软雅黑" w:hAnsi="微软雅黑"/>
+                <w:szCs w:val="24"/>
+              </w:rPr>
+            </w:pPr>
           </w:p>
         </w:tc>
       </w:tr>
@@ -45273,7 +45076,6 @@
         <w:rPr>
           <w:noProof/>
         </w:rPr>
-        <w:lastRenderedPageBreak/>
         <w:drawing>
           <wp:inline distT="0" distB="0" distL="0" distR="0" wp14:anchorId="37B55EA3" wp14:editId="43FC7778">
             <wp:extent cx="5274310" cy="3558540"/>
@@ -45290,7 +45092,7 @@
                     <pic:cNvPicPr/>
                   </pic:nvPicPr>
                   <pic:blipFill>
-                    <a:blip r:embed="rId34"/>
+                    <a:blip r:embed="rId33"/>
                     <a:stretch>
                       <a:fillRect/>
                     </a:stretch>
@@ -45355,6 +45157,7 @@
           <w:noProof/>
           <w:szCs w:val="24"/>
         </w:rPr>
+        <w:lastRenderedPageBreak/>
         <w:drawing>
           <wp:inline distT="0" distB="0" distL="0" distR="0" wp14:anchorId="478011C8" wp14:editId="173701AC">
             <wp:extent cx="5274310" cy="2733675"/>
@@ -45371,7 +45174,7 @@
                     <pic:cNvPicPr/>
                   </pic:nvPicPr>
                   <pic:blipFill>
-                    <a:blip r:embed="rId35"/>
+                    <a:blip r:embed="rId34"/>
                     <a:stretch>
                       <a:fillRect/>
                     </a:stretch>
@@ -45458,7 +45261,7 @@
                     <pic:cNvPicPr/>
                   </pic:nvPicPr>
                   <pic:blipFill>
-                    <a:blip r:embed="rId36"/>
+                    <a:blip r:embed="rId35"/>
                     <a:stretch>
                       <a:fillRect/>
                     </a:stretch>
@@ -45590,10 +45393,10 @@
           <w:noProof/>
         </w:rPr>
         <w:drawing>
-          <wp:inline distT="0" distB="0" distL="0" distR="0" wp14:anchorId="0A0268C3" wp14:editId="22B58916">
+          <wp:inline distT="0" distB="0" distL="0" distR="0" wp14:anchorId="32A58266" wp14:editId="1A2FE3C6">
             <wp:extent cx="5274310" cy="6229985"/>
             <wp:effectExtent l="0" t="0" r="0" b="0"/>
-            <wp:docPr id="9" name="图片 9"/>
+            <wp:docPr id="8" name="图片 8"/>
             <wp:cNvGraphicFramePr>
               <a:graphicFrameLocks xmlns:a="http://schemas.openxmlformats.org/drawingml/2006/main" noChangeAspect="1"/>
             </wp:cNvGraphicFramePr>
@@ -45601,11 +45404,11 @@
               <a:graphicData uri="http://schemas.openxmlformats.org/drawingml/2006/picture">
                 <pic:pic xmlns:pic="http://schemas.openxmlformats.org/drawingml/2006/picture">
                   <pic:nvPicPr>
-                    <pic:cNvPr id="9" name="客户端开发包图.png"/>
+                    <pic:cNvPr id="8" name="客户端开发包图.png"/>
                     <pic:cNvPicPr/>
                   </pic:nvPicPr>
                   <pic:blipFill>
-                    <a:blip r:embed="rId37">
+                    <a:blip r:embed="rId36">
                       <a:extLst>
                         <a:ext uri="{28A0092B-C50C-407E-A947-70E740481C1C}">
                           <a14:useLocalDpi xmlns:a14="http://schemas.microsoft.com/office/drawing/2010/main" val="0"/>
@@ -45658,6 +45461,7 @@
         <w:t>开发包图</w:t>
       </w:r>
     </w:p>
+    <w:p/>
     <w:p>
       <w:r>
         <w:rPr>
@@ -45680,7 +45484,7 @@
                     <pic:cNvPicPr/>
                   </pic:nvPicPr>
                   <pic:blipFill>
-                    <a:blip r:embed="rId38">
+                    <a:blip r:embed="rId37">
                       <a:extLst>
                         <a:ext uri="{28A0092B-C50C-407E-A947-70E740481C1C}">
                           <a14:useLocalDpi xmlns:a14="http://schemas.microsoft.com/office/drawing/2010/main" val="0"/>
@@ -45737,8 +45541,8 @@
       </w:r>
     </w:p>
     <w:sectPr>
-      <w:headerReference w:type="default" r:id="rId39"/>
-      <w:footerReference w:type="default" r:id="rId40"/>
+      <w:headerReference w:type="default" r:id="rId38"/>
+      <w:footerReference w:type="default" r:id="rId39"/>
       <w:pgSz w:w="11906" w:h="16838"/>
       <w:pgMar w:top="1440" w:right="1800" w:bottom="1440" w:left="1800" w:header="851" w:footer="992" w:gutter="0"/>
       <w:cols w:space="425"/>
@@ -45802,7 +45606,7 @@
         <w:noProof/>
         <w:lang w:val="zh-CN"/>
       </w:rPr>
-      <w:t>52</w:t>
+      <w:t>26</w:t>
     </w:r>
     <w:r>
       <w:rPr>
@@ -45892,7 +45696,7 @@
         <w:noProof/>
         <w:lang w:val="zh-CN"/>
       </w:rPr>
-      <w:t>52</w:t>
+      <w:t>26</w:t>
     </w:r>
     <w:r>
       <w:rPr>
@@ -47296,7 +47100,7 @@
 </file>
 
 <file path=customXml/itemProps1.xml><?xml version="1.0" encoding="utf-8"?>
-<ds:datastoreItem xmlns:ds="http://schemas.openxmlformats.org/officeDocument/2006/customXml" ds:itemID="{0E266D83-41C3-AF4F-9703-048F61733D06}">
+<ds:datastoreItem xmlns:ds="http://schemas.openxmlformats.org/officeDocument/2006/customXml" ds:itemID="{B987938E-A2C1-4944-90C7-D5D8AAE23E19}">
   <ds:schemaRefs>
     <ds:schemaRef ds:uri="http://schemas.openxmlformats.org/officeDocument/2006/bibliography"/>
   </ds:schemaRefs>

--- a/文档相关/详细设计/酒店预订系统详细设计文档(完整).docx
+++ b/文档相关/详细设计/酒店预订系统详细设计文档(完整).docx
@@ -7731,7 +7731,7 @@
       <w:pPr>
         <w:jc w:val="center"/>
         <w:rPr>
-          <w:rFonts w:ascii="微软雅黑" w:eastAsia="微软雅黑" w:hAnsi="微软雅黑" w:hint="eastAsia"/>
+          <w:rFonts w:ascii="微软雅黑" w:eastAsia="微软雅黑" w:hAnsi="微软雅黑"/>
           <w:b/>
           <w:sz w:val="28"/>
           <w:szCs w:val="28"/>
@@ -19005,8 +19005,63 @@
           <w:szCs w:val="28"/>
         </w:rPr>
       </w:pPr>
-      <w:bookmarkStart w:id="24" w:name="_GoBack"/>
-      <w:bookmarkEnd w:id="24"/>
+      <w:r>
+        <w:rPr>
+          <w:rFonts w:ascii="微软雅黑" w:eastAsia="微软雅黑" w:hAnsi="微软雅黑"/>
+          <w:b/>
+          <w:noProof/>
+          <w:sz w:val="28"/>
+          <w:szCs w:val="28"/>
+        </w:rPr>
+        <w:drawing>
+          <wp:inline distT="0" distB="0" distL="0" distR="0" wp14:anchorId="0424D60F" wp14:editId="4CA0DDF4">
+            <wp:extent cx="5273675" cy="5398770"/>
+            <wp:effectExtent l="0" t="0" r="0" b="0"/>
+            <wp:docPr id="1" name="图片 1" descr="../../../../../Downloads/room.pn"/>
+            <wp:cNvGraphicFramePr>
+              <a:graphicFrameLocks xmlns:a="http://schemas.openxmlformats.org/drawingml/2006/main" noChangeAspect="1"/>
+            </wp:cNvGraphicFramePr>
+            <a:graphic xmlns:a="http://schemas.openxmlformats.org/drawingml/2006/main">
+              <a:graphicData uri="http://schemas.openxmlformats.org/drawingml/2006/picture">
+                <pic:pic xmlns:pic="http://schemas.openxmlformats.org/drawingml/2006/picture">
+                  <pic:nvPicPr>
+                    <pic:cNvPr id="0" name="Picture 6" descr="../../../../../Downloads/room.pn"/>
+                    <pic:cNvPicPr>
+                      <a:picLocks noChangeAspect="1" noChangeArrowheads="1"/>
+                    </pic:cNvPicPr>
+                  </pic:nvPicPr>
+                  <pic:blipFill>
+                    <a:blip r:embed="rId22">
+                      <a:extLst>
+                        <a:ext uri="{28A0092B-C50C-407E-A947-70E740481C1C}">
+                          <a14:useLocalDpi xmlns:a14="http://schemas.microsoft.com/office/drawing/2010/main" val="0"/>
+                        </a:ext>
+                      </a:extLst>
+                    </a:blip>
+                    <a:srcRect/>
+                    <a:stretch>
+                      <a:fillRect/>
+                    </a:stretch>
+                  </pic:blipFill>
+                  <pic:spPr bwMode="auto">
+                    <a:xfrm>
+                      <a:off x="0" y="0"/>
+                      <a:ext cx="5273675" cy="5398770"/>
+                    </a:xfrm>
+                    <a:prstGeom prst="rect">
+                      <a:avLst/>
+                    </a:prstGeom>
+                    <a:noFill/>
+                    <a:ln>
+                      <a:noFill/>
+                    </a:ln>
+                  </pic:spPr>
+                </pic:pic>
+              </a:graphicData>
+            </a:graphic>
+          </wp:inline>
+        </w:drawing>
+      </w:r>
     </w:p>
     <w:p>
       <w:pPr>
@@ -19069,6 +19124,7 @@
           <w:sz w:val="28"/>
           <w:szCs w:val="28"/>
         </w:rPr>
+        <w:lastRenderedPageBreak/>
         <w:t>（3）模块</w:t>
       </w:r>
       <w:r>
@@ -19883,15 +19939,7 @@
                 <w:rFonts w:ascii="微软雅黑" w:eastAsia="微软雅黑" w:hAnsi="微软雅黑"/>
                 <w:szCs w:val="24"/>
               </w:rPr>
-              <w:t xml:space="preserve">omVO getRoomInfo(String </w:t>
-            </w:r>
-            <w:r>
-              <w:rPr>
-                <w:rFonts w:ascii="微软雅黑" w:eastAsia="微软雅黑" w:hAnsi="微软雅黑"/>
-                <w:szCs w:val="24"/>
-              </w:rPr>
-              <w:lastRenderedPageBreak/>
-              <w:t>hotelID, RoomType roomType</w:t>
+              <w:t>omVO getRoomInfo(String hotelID, RoomType roomType</w:t>
             </w:r>
             <w:r>
               <w:rPr>
@@ -20380,6 +20428,7 @@
                 <w:rFonts w:ascii="微软雅黑" w:eastAsia="微软雅黑" w:hAnsi="微软雅黑"/>
                 <w:szCs w:val="24"/>
               </w:rPr>
+              <w:lastRenderedPageBreak/>
               <w:t>getRemainingRoomNums</w:t>
             </w:r>
           </w:p>
@@ -20402,6 +20451,7 @@
                 <w:rFonts w:ascii="微软雅黑" w:eastAsia="微软雅黑" w:hAnsi="微软雅黑" w:hint="eastAsia"/>
                 <w:szCs w:val="24"/>
               </w:rPr>
+              <w:lastRenderedPageBreak/>
               <w:t>语法</w:t>
             </w:r>
           </w:p>
@@ -20453,6 +20503,7 @@
                 <w:rFonts w:ascii="微软雅黑" w:eastAsia="微软雅黑" w:hAnsi="微软雅黑"/>
                 <w:szCs w:val="24"/>
               </w:rPr>
+              <w:lastRenderedPageBreak/>
               <w:t>(</w:t>
             </w:r>
             <w:r>
@@ -21395,6 +21446,7 @@
           <w:rFonts w:ascii="微软雅黑" w:eastAsia="微软雅黑" w:hAnsi="微软雅黑"/>
           <w:szCs w:val="24"/>
         </w:rPr>
+        <w:lastRenderedPageBreak/>
         <w:t>表</w:t>
       </w:r>
       <w:r>
@@ -22326,9 +22378,10 @@
           <w:sz w:val="28"/>
           <w:szCs w:val="28"/>
         </w:rPr>
+        <w:lastRenderedPageBreak/>
         <w:pict w14:anchorId="1B68CB12">
           <v:shape id="_x0000_i1028" type="#_x0000_t75" style="width:415.25pt;height:321.55pt">
-            <v:imagedata r:id="rId22" o:title="room顺序图"/>
+            <v:imagedata r:id="rId23" o:title="room顺序图"/>
           </v:shape>
         </w:pict>
       </w:r>
@@ -22387,10 +22440,9 @@
           <w:rFonts w:ascii="微软雅黑" w:eastAsia="微软雅黑" w:hAnsi="微软雅黑"/>
           <w:szCs w:val="24"/>
         </w:rPr>
-        <w:lastRenderedPageBreak/>
         <w:pict w14:anchorId="1E43289D">
           <v:shape id="_x0000_i1029" type="#_x0000_t75" style="width:415.25pt;height:266.3pt">
-            <v:imagedata r:id="rId23" o:title="Room状态图"/>
+            <v:imagedata r:id="rId24" o:title="Room状态图"/>
           </v:shape>
         </w:pict>
       </w:r>
@@ -22453,11 +22505,12 @@
           <w:rFonts w:ascii="微软雅黑" w:eastAsia="微软雅黑" w:hAnsi="微软雅黑"/>
         </w:rPr>
       </w:pPr>
-      <w:bookmarkStart w:id="25" w:name="_Toc465535060"/>
+      <w:bookmarkStart w:id="24" w:name="_Toc465535060"/>
       <w:r>
         <w:rPr>
           <w:rFonts w:ascii="微软雅黑" w:eastAsia="微软雅黑" w:hAnsi="微软雅黑" w:hint="eastAsia"/>
         </w:rPr>
+        <w:lastRenderedPageBreak/>
         <w:t>4.1.5</w:t>
       </w:r>
       <w:r>
@@ -22484,7 +22537,7 @@
         </w:rPr>
         <w:t>模块</w:t>
       </w:r>
-      <w:bookmarkEnd w:id="25"/>
+      <w:bookmarkEnd w:id="24"/>
     </w:p>
     <w:p>
       <w:pPr>
@@ -22901,7 +22954,6 @@
         <w:rPr>
           <w:rFonts w:ascii="微软雅黑" w:eastAsia="微软雅黑" w:hAnsi="微软雅黑" w:cs="宋体"/>
         </w:rPr>
-        <w:lastRenderedPageBreak/>
         <w:t>处理酒店信息的添加和更新</w:t>
       </w:r>
       <w:r>
@@ -23224,6 +23276,8 @@
           <w:szCs w:val="28"/>
         </w:rPr>
       </w:pPr>
+      <w:bookmarkStart w:id="25" w:name="_GoBack"/>
+      <w:bookmarkEnd w:id="25"/>
       <w:r>
         <w:rPr>
           <w:rFonts w:ascii="微软雅黑" w:eastAsia="微软雅黑" w:hAnsi="微软雅黑"/>
@@ -23232,11 +23286,12 @@
           <w:sz w:val="28"/>
           <w:szCs w:val="28"/>
         </w:rPr>
+        <w:lastRenderedPageBreak/>
         <w:drawing>
-          <wp:inline distT="0" distB="0" distL="0" distR="0" wp14:anchorId="3E7D67CF" wp14:editId="021F07F4">
-            <wp:extent cx="5257800" cy="3644900"/>
+          <wp:inline distT="0" distB="0" distL="0" distR="0" wp14:anchorId="2726AEA7" wp14:editId="3BCFE141">
+            <wp:extent cx="5273675" cy="4158615"/>
             <wp:effectExtent l="0" t="0" r="0" b="0"/>
-            <wp:docPr id="3" name="图片 3" descr="hotel.png"/>
+            <wp:docPr id="4" name="图片 4" descr="../../../../../Downloads/hotel.pn"/>
             <wp:cNvGraphicFramePr>
               <a:graphicFrameLocks xmlns:a="http://schemas.openxmlformats.org/drawingml/2006/main" noChangeAspect="1"/>
             </wp:cNvGraphicFramePr>
@@ -23244,13 +23299,13 @@
               <a:graphicData uri="http://schemas.openxmlformats.org/drawingml/2006/picture">
                 <pic:pic xmlns:pic="http://schemas.openxmlformats.org/drawingml/2006/picture">
                   <pic:nvPicPr>
-                    <pic:cNvPr id="0" name="Picture 6" descr="hotel.png"/>
+                    <pic:cNvPr id="0" name="Picture 7" descr="../../../../../Downloads/hotel.pn"/>
                     <pic:cNvPicPr>
                       <a:picLocks noChangeAspect="1" noChangeArrowheads="1"/>
                     </pic:cNvPicPr>
                   </pic:nvPicPr>
                   <pic:blipFill>
-                    <a:blip r:embed="rId24" cstate="print">
+                    <a:blip r:embed="rId25">
                       <a:extLst>
                         <a:ext uri="{28A0092B-C50C-407E-A947-70E740481C1C}">
                           <a14:useLocalDpi xmlns:a14="http://schemas.microsoft.com/office/drawing/2010/main" val="0"/>
@@ -23265,7 +23320,7 @@
                   <pic:spPr bwMode="auto">
                     <a:xfrm>
                       <a:off x="0" y="0"/>
-                      <a:ext cx="5257800" cy="3644900"/>
+                      <a:ext cx="5273675" cy="4158615"/>
                     </a:xfrm>
                     <a:prstGeom prst="rect">
                       <a:avLst/>
@@ -23452,7 +23507,6 @@
                 <w:rFonts w:ascii="微软雅黑" w:eastAsia="微软雅黑" w:hAnsi="微软雅黑" w:hint="eastAsia"/>
                 <w:szCs w:val="24"/>
               </w:rPr>
-              <w:lastRenderedPageBreak/>
               <w:t>提供的服务（供接口）</w:t>
             </w:r>
           </w:p>
@@ -25342,6 +25396,7 @@
                 <w:rFonts w:ascii="微软雅黑" w:eastAsia="微软雅黑" w:hAnsi="微软雅黑"/>
                 <w:szCs w:val="24"/>
               </w:rPr>
+              <w:lastRenderedPageBreak/>
               <w:t>OrderHotelInfo.getBookedHotelList</w:t>
             </w:r>
           </w:p>
@@ -26062,7 +26117,6 @@
                 <w:rFonts w:ascii="微软雅黑" w:eastAsia="微软雅黑" w:hAnsi="微软雅黑" w:hint="eastAsia"/>
                 <w:szCs w:val="24"/>
               </w:rPr>
-              <w:lastRenderedPageBreak/>
               <w:t>提供的服务（供接口）</w:t>
             </w:r>
           </w:p>
@@ -27280,7 +27334,6 @@
                 <w:rFonts w:ascii="微软雅黑" w:eastAsia="微软雅黑" w:hAnsi="微软雅黑"/>
                 <w:szCs w:val="24"/>
               </w:rPr>
-              <w:lastRenderedPageBreak/>
               <w:t>StarSort.getSpecificSectionHotelList</w:t>
             </w:r>
           </w:p>
@@ -27700,6 +27753,7 @@
           <w:rFonts w:ascii="微软雅黑" w:eastAsia="微软雅黑" w:hAnsi="微软雅黑"/>
           <w:szCs w:val="24"/>
         </w:rPr>
+        <w:lastRenderedPageBreak/>
         <w:t>表</w:t>
       </w:r>
       <w:r>
@@ -28498,7 +28552,6 @@
                 <w:rFonts w:ascii="微软雅黑" w:eastAsia="微软雅黑" w:hAnsi="微软雅黑"/>
                 <w:szCs w:val="24"/>
               </w:rPr>
-              <w:lastRenderedPageBreak/>
               <w:t>UpOrDownSort</w:t>
             </w:r>
           </w:p>
@@ -28930,6 +28983,7 @@
                 <w:rFonts w:ascii="微软雅黑" w:eastAsia="微软雅黑" w:hAnsi="微软雅黑" w:hint="eastAsia"/>
                 <w:szCs w:val="24"/>
               </w:rPr>
+              <w:lastRenderedPageBreak/>
               <w:t>需要的服务（需接口）</w:t>
             </w:r>
           </w:p>
@@ -29506,7 +29560,6 @@
                 <w:rFonts w:ascii="微软雅黑" w:eastAsia="微软雅黑" w:hAnsi="微软雅黑" w:hint="eastAsia"/>
                 <w:szCs w:val="24"/>
               </w:rPr>
-              <w:lastRenderedPageBreak/>
               <w:t>语法</w:t>
             </w:r>
           </w:p>
@@ -29778,7 +29831,6 @@
                 <w:rFonts w:ascii="微软雅黑" w:eastAsia="微软雅黑" w:hAnsi="微软雅黑"/>
                 <w:szCs w:val="24"/>
               </w:rPr>
-              <w:lastRenderedPageBreak/>
               <w:t>Check</w:t>
             </w:r>
             <w:r>
@@ -30385,6 +30437,7 @@
                 <w:rFonts w:ascii="微软雅黑" w:eastAsia="微软雅黑" w:hAnsi="微软雅黑" w:hint="eastAsia"/>
                 <w:szCs w:val="24"/>
               </w:rPr>
+              <w:lastRenderedPageBreak/>
               <w:t>需要的服务（需接口）</w:t>
             </w:r>
           </w:p>
@@ -30891,15 +30944,7 @@
                 <w:rFonts w:ascii="微软雅黑" w:eastAsia="微软雅黑" w:hAnsi="微软雅黑" w:hint="eastAsia"/>
                 <w:szCs w:val="24"/>
               </w:rPr>
-              <w:t>Hotel.updateHo</w:t>
-            </w:r>
-            <w:r>
-              <w:rPr>
-                <w:rFonts w:ascii="微软雅黑" w:eastAsia="微软雅黑" w:hAnsi="微软雅黑" w:hint="eastAsia"/>
-                <w:szCs w:val="24"/>
-              </w:rPr>
-              <w:lastRenderedPageBreak/>
-              <w:t>telInfo</w:t>
+              <w:t>Hotel.updateHotelInfo</w:t>
             </w:r>
           </w:p>
         </w:tc>
@@ -30924,7 +30969,6 @@
                 <w:rFonts w:ascii="微软雅黑" w:eastAsia="微软雅黑" w:hAnsi="微软雅黑" w:hint="eastAsia"/>
                 <w:szCs w:val="24"/>
               </w:rPr>
-              <w:lastRenderedPageBreak/>
               <w:t>语法</w:t>
             </w:r>
           </w:p>
@@ -31007,15 +31051,7 @@
                 <w:rFonts w:ascii="微软雅黑" w:eastAsia="微软雅黑" w:hAnsi="微软雅黑"/>
                 <w:szCs w:val="24"/>
               </w:rPr>
-              <w:t xml:space="preserve"> </w:t>
-            </w:r>
-            <w:r>
-              <w:rPr>
-                <w:rFonts w:ascii="微软雅黑" w:eastAsia="微软雅黑" w:hAnsi="微软雅黑"/>
-                <w:szCs w:val="24"/>
-              </w:rPr>
-              <w:lastRenderedPageBreak/>
-              <w:t>(Hotel</w:t>
+              <w:t xml:space="preserve"> (Hotel</w:t>
             </w:r>
             <w:r>
               <w:rPr>
@@ -31514,7 +31550,15 @@
                 <w:rFonts w:ascii="微软雅黑" w:eastAsia="微软雅黑" w:hAnsi="微软雅黑"/>
                 <w:szCs w:val="24"/>
               </w:rPr>
-              <w:t>hotelIDExist</w:t>
+              <w:t>hotelIDExi</w:t>
+            </w:r>
+            <w:r>
+              <w:rPr>
+                <w:rFonts w:ascii="微软雅黑" w:eastAsia="微软雅黑" w:hAnsi="微软雅黑"/>
+                <w:szCs w:val="24"/>
+              </w:rPr>
+              <w:lastRenderedPageBreak/>
+              <w:t>st</w:t>
             </w:r>
           </w:p>
         </w:tc>
@@ -31539,6 +31583,7 @@
                 <w:rFonts w:ascii="微软雅黑" w:eastAsia="微软雅黑" w:hAnsi="微软雅黑" w:hint="eastAsia"/>
                 <w:szCs w:val="24"/>
               </w:rPr>
+              <w:lastRenderedPageBreak/>
               <w:t>语法</w:t>
             </w:r>
           </w:p>
@@ -31600,7 +31645,15 @@
                 <w:rFonts w:ascii="微软雅黑" w:eastAsia="微软雅黑" w:hAnsi="微软雅黑"/>
                 <w:szCs w:val="24"/>
               </w:rPr>
-              <w:t>String hotelID</w:t>
+              <w:t xml:space="preserve">String </w:t>
+            </w:r>
+            <w:r>
+              <w:rPr>
+                <w:rFonts w:ascii="微软雅黑" w:eastAsia="微软雅黑" w:hAnsi="微软雅黑"/>
+                <w:szCs w:val="24"/>
+              </w:rPr>
+              <w:lastRenderedPageBreak/>
+              <w:t>hotelID</w:t>
             </w:r>
             <w:r>
               <w:rPr>
@@ -32428,7 +32481,6 @@
           <w:sz w:val="28"/>
           <w:szCs w:val="28"/>
         </w:rPr>
-        <w:lastRenderedPageBreak/>
         <w:t>（4）</w:t>
       </w:r>
       <w:r>
@@ -32458,6 +32510,7 @@
           <w:sz w:val="28"/>
           <w:szCs w:val="28"/>
         </w:rPr>
+        <w:lastRenderedPageBreak/>
         <w:drawing>
           <wp:inline distT="0" distB="0" distL="0" distR="0" wp14:anchorId="0D73F6C9" wp14:editId="34CF299A">
             <wp:extent cx="5274310" cy="5862955"/>
@@ -32474,7 +32527,7 @@
                     <pic:cNvPicPr/>
                   </pic:nvPicPr>
                   <pic:blipFill>
-                    <a:blip r:embed="rId25">
+                    <a:blip r:embed="rId26">
                       <a:extLst>
                         <a:ext uri="{28A0092B-C50C-407E-A947-70E740481C1C}">
                           <a14:useLocalDpi xmlns:a14="http://schemas.microsoft.com/office/drawing/2010/main" val="0"/>
@@ -32569,7 +32622,7 @@
                     <pic:cNvPicPr/>
                   </pic:nvPicPr>
                   <pic:blipFill>
-                    <a:blip r:embed="rId26">
+                    <a:blip r:embed="rId27">
                       <a:extLst>
                         <a:ext uri="{28A0092B-C50C-407E-A947-70E740481C1C}">
                           <a14:useLocalDpi xmlns:a14="http://schemas.microsoft.com/office/drawing/2010/main" val="0"/>
@@ -32678,7 +32731,7 @@
                     <pic:cNvPicPr/>
                   </pic:nvPicPr>
                   <pic:blipFill>
-                    <a:blip r:embed="rId27">
+                    <a:blip r:embed="rId28">
                       <a:extLst>
                         <a:ext uri="{28A0092B-C50C-407E-A947-70E740481C1C}">
                           <a14:useLocalDpi xmlns:a14="http://schemas.microsoft.com/office/drawing/2010/main" val="0"/>
@@ -32961,12 +33014,168 @@
         <w:rPr>
           <w:rFonts w:ascii="微软雅黑" w:eastAsia="微软雅黑" w:hAnsi="微软雅黑" w:cs="宋体"/>
         </w:rPr>
-        <w:t>Create</w:t>
+        <w:t>CreateO</w:t>
       </w:r>
       <w:r>
         <w:rPr>
           <w:rFonts w:ascii="微软雅黑" w:eastAsia="微软雅黑" w:hAnsi="微软雅黑" w:cs="宋体"/>
         </w:rPr>
+        <w:t>rder</w:t>
+      </w:r>
+      <w:r>
+        <w:rPr>
+          <w:rFonts w:ascii="微软雅黑" w:eastAsia="微软雅黑" w:hAnsi="微软雅黑" w:cs="宋体"/>
+        </w:rPr>
+        <w:t>S</w:t>
+      </w:r>
+      <w:r>
+        <w:rPr>
+          <w:rFonts w:ascii="微软雅黑" w:eastAsia="微软雅黑" w:hAnsi="微软雅黑" w:cs="宋体" w:hint="eastAsia"/>
+        </w:rPr>
+        <w:t>ervice,</w:t>
+      </w:r>
+      <w:r>
+        <w:rPr>
+          <w:rFonts w:ascii="微软雅黑" w:eastAsia="微软雅黑" w:hAnsi="微软雅黑" w:cs="宋体"/>
+        </w:rPr>
+        <w:t>ExecuteO</w:t>
+      </w:r>
+      <w:r>
+        <w:rPr>
+          <w:rFonts w:ascii="微软雅黑" w:eastAsia="微软雅黑" w:hAnsi="微软雅黑" w:cs="宋体"/>
+        </w:rPr>
+        <w:t>rder</w:t>
+      </w:r>
+      <w:r>
+        <w:rPr>
+          <w:rFonts w:ascii="微软雅黑" w:eastAsia="微软雅黑" w:hAnsi="微软雅黑" w:cs="宋体" w:hint="eastAsia"/>
+        </w:rPr>
+        <w:t>S</w:t>
+      </w:r>
+      <w:r>
+        <w:rPr>
+          <w:rFonts w:ascii="微软雅黑" w:eastAsia="微软雅黑" w:hAnsi="微软雅黑" w:cs="宋体" w:hint="eastAsia"/>
+        </w:rPr>
+        <w:t xml:space="preserve">ervice </w:t>
+      </w:r>
+      <w:r>
+        <w:rPr>
+          <w:rFonts w:ascii="微软雅黑" w:eastAsia="微软雅黑" w:hAnsi="微软雅黑" w:cs="宋体"/>
+        </w:rPr>
+        <w:t xml:space="preserve"> ManageO</w:t>
+      </w:r>
+      <w:r>
+        <w:rPr>
+          <w:rFonts w:ascii="微软雅黑" w:eastAsia="微软雅黑" w:hAnsi="微软雅黑" w:cs="宋体"/>
+        </w:rPr>
+        <w:t>rder</w:t>
+      </w:r>
+      <w:r>
+        <w:rPr>
+          <w:rFonts w:ascii="微软雅黑" w:eastAsia="微软雅黑" w:hAnsi="微软雅黑" w:cs="宋体" w:hint="eastAsia"/>
+        </w:rPr>
+        <w:t>S</w:t>
+      </w:r>
+      <w:r>
+        <w:rPr>
+          <w:rFonts w:ascii="微软雅黑" w:eastAsia="微软雅黑" w:hAnsi="微软雅黑" w:cs="宋体" w:hint="eastAsia"/>
+        </w:rPr>
+        <w:t xml:space="preserve">ervice </w:t>
+      </w:r>
+      <w:r>
+        <w:rPr>
+          <w:rFonts w:ascii="微软雅黑" w:eastAsia="微软雅黑" w:hAnsi="微软雅黑" w:cs="宋体"/>
+        </w:rPr>
+        <w:t xml:space="preserve"> O</w:t>
+      </w:r>
+      <w:r>
+        <w:rPr>
+          <w:rFonts w:ascii="微软雅黑" w:eastAsia="微软雅黑" w:hAnsi="微软雅黑" w:cs="宋体"/>
+        </w:rPr>
+        <w:t>rder</w:t>
+      </w:r>
+      <w:r>
+        <w:rPr>
+          <w:rFonts w:ascii="微软雅黑" w:eastAsia="微软雅黑" w:hAnsi="微软雅黑" w:cs="宋体"/>
+        </w:rPr>
+        <w:t>List</w:t>
+      </w:r>
+      <w:r>
+        <w:rPr>
+          <w:rFonts w:ascii="微软雅黑" w:eastAsia="微软雅黑" w:hAnsi="微软雅黑" w:cs="宋体" w:hint="eastAsia"/>
+        </w:rPr>
+        <w:t>S</w:t>
+      </w:r>
+      <w:r>
+        <w:rPr>
+          <w:rFonts w:ascii="微软雅黑" w:eastAsia="微软雅黑" w:hAnsi="微软雅黑" w:cs="宋体" w:hint="eastAsia"/>
+        </w:rPr>
+        <w:t xml:space="preserve">ervice </w:t>
+      </w:r>
+      <w:r>
+        <w:rPr>
+          <w:rFonts w:ascii="微软雅黑" w:eastAsia="微软雅黑" w:hAnsi="微软雅黑" w:cs="宋体"/>
+        </w:rPr>
+        <w:t xml:space="preserve"> ExecuteO</w:t>
+      </w:r>
+      <w:r>
+        <w:rPr>
+          <w:rFonts w:ascii="微软雅黑" w:eastAsia="微软雅黑" w:hAnsi="微软雅黑" w:cs="宋体"/>
+        </w:rPr>
+        <w:t>rder</w:t>
+      </w:r>
+      <w:r>
+        <w:rPr>
+          <w:rFonts w:ascii="微软雅黑" w:eastAsia="微软雅黑" w:hAnsi="微软雅黑" w:cs="宋体" w:hint="eastAsia"/>
+        </w:rPr>
+        <w:t>S</w:t>
+      </w:r>
+      <w:r>
+        <w:rPr>
+          <w:rFonts w:ascii="微软雅黑" w:eastAsia="微软雅黑" w:hAnsi="微软雅黑" w:cs="宋体" w:hint="eastAsia"/>
+        </w:rPr>
+        <w:t>ervice</w:t>
+      </w:r>
+      <w:r>
+        <w:rPr>
+          <w:rFonts w:ascii="微软雅黑" w:eastAsia="微软雅黑" w:hAnsi="微软雅黑" w:cs="宋体" w:hint="eastAsia"/>
+        </w:rPr>
+        <w:t>五</w:t>
+      </w:r>
+      <w:r>
+        <w:rPr>
+          <w:rFonts w:ascii="微软雅黑" w:eastAsia="微软雅黑" w:hAnsi="微软雅黑" w:cs="宋体" w:hint="eastAsia"/>
+        </w:rPr>
+        <w:t>个接口，</w:t>
+      </w:r>
+      <w:r>
+        <w:rPr>
+          <w:rFonts w:ascii="微软雅黑" w:eastAsia="微软雅黑" w:hAnsi="微软雅黑" w:cs="宋体"/>
+        </w:rPr>
+        <w:t>在</w:t>
+      </w:r>
+      <w:r>
+        <w:rPr>
+          <w:rFonts w:ascii="微软雅黑" w:eastAsia="微软雅黑" w:hAnsi="微软雅黑" w:cs="宋体" w:hint="eastAsia"/>
+        </w:rPr>
+        <w:t>data</w:t>
+      </w:r>
+      <w:r>
+        <w:rPr>
+          <w:rFonts w:ascii="微软雅黑" w:eastAsia="微软雅黑" w:hAnsi="微软雅黑" w:cs="宋体"/>
+        </w:rPr>
+        <w:t>和logic</w:t>
+      </w:r>
+      <w:r>
+        <w:rPr>
+          <w:rFonts w:ascii="微软雅黑" w:eastAsia="微软雅黑" w:hAnsi="微软雅黑" w:cs="宋体" w:hint="eastAsia"/>
+        </w:rPr>
+        <w:t>添加了</w:t>
+      </w:r>
+      <w:r>
+        <w:rPr>
+          <w:rFonts w:ascii="微软雅黑" w:eastAsia="微软雅黑" w:hAnsi="微软雅黑" w:cs="宋体"/>
+        </w:rPr>
         <w:t>O</w:t>
       </w:r>
       <w:r>
@@ -32979,410 +33188,188 @@
         <w:rPr>
           <w:rFonts w:ascii="微软雅黑" w:eastAsia="微软雅黑" w:hAnsi="微软雅黑" w:cs="宋体"/>
         </w:rPr>
-        <w:t>S</w:t>
+        <w:t>Dao</w:t>
       </w:r>
       <w:r>
         <w:rPr>
           <w:rFonts w:ascii="微软雅黑" w:eastAsia="微软雅黑" w:hAnsi="微软雅黑" w:cs="宋体" w:hint="eastAsia"/>
         </w:rPr>
-        <w:t>ervice,</w:t>
+        <w:t>,</w:t>
       </w:r>
       <w:r>
         <w:rPr>
           <w:rFonts w:ascii="微软雅黑" w:eastAsia="微软雅黑" w:hAnsi="微软雅黑" w:cs="宋体"/>
         </w:rPr>
-        <w:t>Execute</w:t>
+        <w:t>O</w:t>
       </w:r>
       <w:r>
         <w:rPr>
           <w:rFonts w:ascii="微软雅黑" w:eastAsia="微软雅黑" w:hAnsi="微软雅黑" w:cs="宋体"/>
         </w:rPr>
-        <w:t>O</w:t>
+        <w:t>rder</w:t>
       </w:r>
       <w:r>
         <w:rPr>
           <w:rFonts w:ascii="微软雅黑" w:eastAsia="微软雅黑" w:hAnsi="微软雅黑" w:cs="宋体"/>
         </w:rPr>
-        <w:t>rder</w:t>
+        <w:t>ListDao</w:t>
       </w:r>
       <w:r>
         <w:rPr>
           <w:rFonts w:ascii="微软雅黑" w:eastAsia="微软雅黑" w:hAnsi="微软雅黑" w:cs="宋体" w:hint="eastAsia"/>
         </w:rPr>
-        <w:t>S</w:t>
+        <w:t>两个</w:t>
       </w:r>
       <w:r>
         <w:rPr>
           <w:rFonts w:ascii="微软雅黑" w:eastAsia="微软雅黑" w:hAnsi="微软雅黑" w:cs="宋体" w:hint="eastAsia"/>
         </w:rPr>
-        <w:t xml:space="preserve">ervice </w:t>
+        <w:t>个接口。</w:t>
       </w:r>
       <w:r>
         <w:rPr>
           <w:rFonts w:ascii="微软雅黑" w:eastAsia="微软雅黑" w:hAnsi="微软雅黑" w:cs="宋体"/>
         </w:rPr>
-        <w:t xml:space="preserve"> ManageO</w:t>
+        <w:t>OrderList类是为了</w:t>
+      </w:r>
+      <w:r>
+        <w:rPr>
+          <w:rFonts w:ascii="微软雅黑" w:eastAsia="微软雅黑" w:hAnsi="微软雅黑" w:cs="宋体" w:hint="eastAsia"/>
+        </w:rPr>
+        <w:t>筛选</w:t>
       </w:r>
       <w:r>
         <w:rPr>
           <w:rFonts w:ascii="微软雅黑" w:eastAsia="微软雅黑" w:hAnsi="微软雅黑" w:cs="宋体"/>
         </w:rPr>
-        <w:t>rder</w:t>
+        <w:t>订单列表被添加在模型中，</w:t>
       </w:r>
       <w:r>
         <w:rPr>
           <w:rFonts w:ascii="微软雅黑" w:eastAsia="微软雅黑" w:hAnsi="微软雅黑" w:cs="宋体" w:hint="eastAsia"/>
         </w:rPr>
-        <w:t>S</w:t>
+        <w:t>采用</w:t>
+      </w:r>
+      <w:r>
+        <w:rPr>
+          <w:rFonts w:ascii="微软雅黑" w:eastAsia="微软雅黑" w:hAnsi="微软雅黑" w:cs="宋体"/>
+        </w:rPr>
+        <w:t>策略</w:t>
       </w:r>
       <w:r>
         <w:rPr>
           <w:rFonts w:ascii="微软雅黑" w:eastAsia="微软雅黑" w:hAnsi="微软雅黑" w:cs="宋体" w:hint="eastAsia"/>
         </w:rPr>
-        <w:t xml:space="preserve">ervice </w:t>
+        <w:t>模式</w:t>
       </w:r>
       <w:r>
         <w:rPr>
           <w:rFonts w:ascii="微软雅黑" w:eastAsia="微软雅黑" w:hAnsi="微软雅黑" w:cs="宋体"/>
         </w:rPr>
-        <w:t xml:space="preserve"> O</w:t>
+        <w:t>，</w:t>
+      </w:r>
+      <w:r>
+        <w:rPr>
+          <w:rFonts w:ascii="微软雅黑" w:eastAsia="微软雅黑" w:hAnsi="微软雅黑" w:cs="宋体" w:hint="eastAsia"/>
+        </w:rPr>
+        <w:t>每种</w:t>
       </w:r>
       <w:r>
         <w:rPr>
           <w:rFonts w:ascii="微软雅黑" w:eastAsia="微软雅黑" w:hAnsi="微软雅黑" w:cs="宋体"/>
         </w:rPr>
-        <w:t>rder</w:t>
+        <w:t>筛选</w:t>
+      </w:r>
+      <w:r>
+        <w:rPr>
+          <w:rFonts w:ascii="微软雅黑" w:eastAsia="微软雅黑" w:hAnsi="微软雅黑" w:cs="宋体" w:hint="eastAsia"/>
+        </w:rPr>
+        <w:t>方法</w:t>
       </w:r>
       <w:r>
         <w:rPr>
           <w:rFonts w:ascii="微软雅黑" w:eastAsia="微软雅黑" w:hAnsi="微软雅黑" w:cs="宋体"/>
         </w:rPr>
-        <w:t>List</w:t>
+        <w:t>都是OrderListFilter的一个</w:t>
       </w:r>
       <w:r>
         <w:rPr>
           <w:rFonts w:ascii="微软雅黑" w:eastAsia="微软雅黑" w:hAnsi="微软雅黑" w:cs="宋体" w:hint="eastAsia"/>
         </w:rPr>
-        <w:t>S</w:t>
+        <w:t>实现类</w:t>
+      </w:r>
+      <w:r>
+        <w:rPr>
+          <w:rFonts w:ascii="微软雅黑" w:eastAsia="微软雅黑" w:hAnsi="微软雅黑" w:cs="宋体"/>
+        </w:rPr>
+        <w:t>，</w:t>
+      </w:r>
+      <w:r>
+        <w:rPr>
+          <w:rFonts w:ascii="微软雅黑" w:eastAsia="微软雅黑" w:hAnsi="微软雅黑" w:cs="宋体"/>
+        </w:rPr>
+        <w:lastRenderedPageBreak/>
+        <w:t>OrderList持</w:t>
       </w:r>
       <w:r>
         <w:rPr>
           <w:rFonts w:ascii="微软雅黑" w:eastAsia="微软雅黑" w:hAnsi="微软雅黑" w:cs="宋体" w:hint="eastAsia"/>
         </w:rPr>
-        <w:t xml:space="preserve">ervice </w:t>
+        <w:t>有</w:t>
       </w:r>
       <w:r>
         <w:rPr>
           <w:rFonts w:ascii="微软雅黑" w:eastAsia="微软雅黑" w:hAnsi="微软雅黑" w:cs="宋体"/>
         </w:rPr>
-        <w:t xml:space="preserve"> ExecuteO</w:t>
+        <w:t>OrderListFilter的对象，</w:t>
+      </w:r>
+      <w:r>
+        <w:rPr>
+          <w:rFonts w:ascii="微软雅黑" w:eastAsia="微软雅黑" w:hAnsi="微软雅黑" w:cs="宋体" w:hint="eastAsia"/>
+        </w:rPr>
+        <w:t>筛选时</w:t>
       </w:r>
       <w:r>
         <w:rPr>
           <w:rFonts w:ascii="微软雅黑" w:eastAsia="微软雅黑" w:hAnsi="微软雅黑" w:cs="宋体"/>
         </w:rPr>
-        <w:t>rder</w:t>
+        <w:t>调用</w:t>
       </w:r>
       <w:r>
         <w:rPr>
           <w:rFonts w:ascii="微软雅黑" w:eastAsia="微软雅黑" w:hAnsi="微软雅黑" w:cs="宋体" w:hint="eastAsia"/>
         </w:rPr>
-        <w:t>S</w:t>
+        <w:t>其</w:t>
+      </w:r>
+      <w:r>
+        <w:rPr>
+          <w:rFonts w:ascii="微软雅黑" w:eastAsia="微软雅黑" w:hAnsi="微软雅黑" w:cs="宋体"/>
+        </w:rPr>
+        <w:t>方法。OrderListFilter的</w:t>
       </w:r>
       <w:r>
         <w:rPr>
           <w:rFonts w:ascii="微软雅黑" w:eastAsia="微软雅黑" w:hAnsi="微软雅黑" w:cs="宋体" w:hint="eastAsia"/>
         </w:rPr>
-        <w:t>ervice</w:t>
+        <w:t>实现类</w:t>
+      </w:r>
+      <w:r>
+        <w:rPr>
+          <w:rFonts w:ascii="微软雅黑" w:eastAsia="微软雅黑" w:hAnsi="微软雅黑" w:cs="宋体"/>
+        </w:rPr>
+        <w:t>对象的</w:t>
       </w:r>
       <w:r>
         <w:rPr>
           <w:rFonts w:ascii="微软雅黑" w:eastAsia="微软雅黑" w:hAnsi="微软雅黑" w:cs="宋体" w:hint="eastAsia"/>
         </w:rPr>
-        <w:t>五</w:t>
-      </w:r>
-      <w:r>
-        <w:rPr>
-          <w:rFonts w:ascii="微软雅黑" w:eastAsia="微软雅黑" w:hAnsi="微软雅黑" w:cs="宋体" w:hint="eastAsia"/>
-        </w:rPr>
-        <w:t>个接口</w:t>
-      </w:r>
-      <w:r>
-        <w:rPr>
-          <w:rFonts w:ascii="微软雅黑" w:eastAsia="微软雅黑" w:hAnsi="微软雅黑" w:cs="宋体" w:hint="eastAsia"/>
-        </w:rPr>
-        <w:t>，</w:t>
+        <w:t>创建利用</w:t>
       </w:r>
       <w:r>
         <w:rPr>
           <w:rFonts w:ascii="微软雅黑" w:eastAsia="微软雅黑" w:hAnsi="微软雅黑" w:cs="宋体"/>
         </w:rPr>
-        <w:t>在</w:t>
-      </w:r>
-      <w:r>
-        <w:rPr>
-          <w:rFonts w:ascii="微软雅黑" w:eastAsia="微软雅黑" w:hAnsi="微软雅黑" w:cs="宋体" w:hint="eastAsia"/>
-        </w:rPr>
-        <w:t>data</w:t>
-      </w:r>
-      <w:r>
-        <w:rPr>
-          <w:rFonts w:ascii="微软雅黑" w:eastAsia="微软雅黑" w:hAnsi="微软雅黑" w:cs="宋体"/>
-        </w:rPr>
-        <w:t>和logic</w:t>
-      </w:r>
-      <w:r>
-        <w:rPr>
-          <w:rFonts w:ascii="微软雅黑" w:eastAsia="微软雅黑" w:hAnsi="微软雅黑" w:cs="宋体" w:hint="eastAsia"/>
-        </w:rPr>
-        <w:t>添加了</w:t>
-      </w:r>
-      <w:r>
-        <w:rPr>
-          <w:rFonts w:ascii="微软雅黑" w:eastAsia="微软雅黑" w:hAnsi="微软雅黑" w:cs="宋体"/>
-        </w:rPr>
-        <w:t>O</w:t>
-      </w:r>
-      <w:r>
-        <w:rPr>
-          <w:rFonts w:ascii="微软雅黑" w:eastAsia="微软雅黑" w:hAnsi="微软雅黑" w:cs="宋体"/>
-        </w:rPr>
-        <w:t>rder</w:t>
-      </w:r>
-      <w:r>
-        <w:rPr>
-          <w:rFonts w:ascii="微软雅黑" w:eastAsia="微软雅黑" w:hAnsi="微软雅黑" w:cs="宋体"/>
-        </w:rPr>
-        <w:t>Dao</w:t>
-      </w:r>
-      <w:r>
-        <w:rPr>
-          <w:rFonts w:ascii="微软雅黑" w:eastAsia="微软雅黑" w:hAnsi="微软雅黑" w:cs="宋体" w:hint="eastAsia"/>
-        </w:rPr>
-        <w:t>,</w:t>
-      </w:r>
-      <w:r>
-        <w:rPr>
-          <w:rFonts w:ascii="微软雅黑" w:eastAsia="微软雅黑" w:hAnsi="微软雅黑" w:cs="宋体"/>
-        </w:rPr>
-        <w:t>O</w:t>
-      </w:r>
-      <w:r>
-        <w:rPr>
-          <w:rFonts w:ascii="微软雅黑" w:eastAsia="微软雅黑" w:hAnsi="微软雅黑" w:cs="宋体"/>
-        </w:rPr>
-        <w:t>rder</w:t>
-      </w:r>
-      <w:r>
-        <w:rPr>
-          <w:rFonts w:ascii="微软雅黑" w:eastAsia="微软雅黑" w:hAnsi="微软雅黑" w:cs="宋体"/>
-        </w:rPr>
-        <w:t>ListDao</w:t>
-      </w:r>
-      <w:r>
-        <w:rPr>
-          <w:rFonts w:ascii="微软雅黑" w:eastAsia="微软雅黑" w:hAnsi="微软雅黑" w:cs="宋体" w:hint="eastAsia"/>
-        </w:rPr>
-        <w:t>两个</w:t>
-      </w:r>
-      <w:r>
-        <w:rPr>
-          <w:rFonts w:ascii="微软雅黑" w:eastAsia="微软雅黑" w:hAnsi="微软雅黑" w:cs="宋体" w:hint="eastAsia"/>
-        </w:rPr>
-        <w:t>个接口</w:t>
-      </w:r>
-      <w:r>
-        <w:rPr>
-          <w:rFonts w:ascii="微软雅黑" w:eastAsia="微软雅黑" w:hAnsi="微软雅黑" w:cs="宋体" w:hint="eastAsia"/>
-        </w:rPr>
-        <w:t>。</w:t>
-      </w:r>
-      <w:r>
-        <w:rPr>
-          <w:rFonts w:ascii="微软雅黑" w:eastAsia="微软雅黑" w:hAnsi="微软雅黑" w:cs="宋体"/>
-        </w:rPr>
-        <w:t>OrderList</w:t>
-      </w:r>
-      <w:r>
-        <w:rPr>
-          <w:rFonts w:ascii="微软雅黑" w:eastAsia="微软雅黑" w:hAnsi="微软雅黑" w:cs="宋体"/>
-        </w:rPr>
-        <w:t>类是为了</w:t>
-      </w:r>
-      <w:r>
-        <w:rPr>
-          <w:rFonts w:ascii="微软雅黑" w:eastAsia="微软雅黑" w:hAnsi="微软雅黑" w:cs="宋体" w:hint="eastAsia"/>
-        </w:rPr>
-        <w:t>筛选</w:t>
-      </w:r>
-      <w:r>
-        <w:rPr>
-          <w:rFonts w:ascii="微软雅黑" w:eastAsia="微软雅黑" w:hAnsi="微软雅黑" w:cs="宋体"/>
-        </w:rPr>
-        <w:t>订单列表</w:t>
-      </w:r>
-      <w:r>
-        <w:rPr>
-          <w:rFonts w:ascii="微软雅黑" w:eastAsia="微软雅黑" w:hAnsi="微软雅黑" w:cs="宋体"/>
-        </w:rPr>
-        <w:t>被添加在模型中</w:t>
-      </w:r>
-      <w:r>
-        <w:rPr>
-          <w:rFonts w:ascii="微软雅黑" w:eastAsia="微软雅黑" w:hAnsi="微软雅黑" w:cs="宋体"/>
-        </w:rPr>
-        <w:t>，</w:t>
-      </w:r>
-      <w:r>
-        <w:rPr>
-          <w:rFonts w:ascii="微软雅黑" w:eastAsia="微软雅黑" w:hAnsi="微软雅黑" w:cs="宋体" w:hint="eastAsia"/>
-        </w:rPr>
-        <w:t>采用</w:t>
-      </w:r>
-      <w:r>
-        <w:rPr>
-          <w:rFonts w:ascii="微软雅黑" w:eastAsia="微软雅黑" w:hAnsi="微软雅黑" w:cs="宋体"/>
-        </w:rPr>
-        <w:t>策略</w:t>
-      </w:r>
-      <w:r>
-        <w:rPr>
-          <w:rFonts w:ascii="微软雅黑" w:eastAsia="微软雅黑" w:hAnsi="微软雅黑" w:cs="宋体" w:hint="eastAsia"/>
-        </w:rPr>
-        <w:t>模式</w:t>
-      </w:r>
-      <w:r>
-        <w:rPr>
-          <w:rFonts w:ascii="微软雅黑" w:eastAsia="微软雅黑" w:hAnsi="微软雅黑" w:cs="宋体"/>
-        </w:rPr>
-        <w:t>，</w:t>
-      </w:r>
-      <w:r>
-        <w:rPr>
-          <w:rFonts w:ascii="微软雅黑" w:eastAsia="微软雅黑" w:hAnsi="微软雅黑" w:cs="宋体" w:hint="eastAsia"/>
-        </w:rPr>
-        <w:t>每种</w:t>
-      </w:r>
-      <w:r>
-        <w:rPr>
-          <w:rFonts w:ascii="微软雅黑" w:eastAsia="微软雅黑" w:hAnsi="微软雅黑" w:cs="宋体"/>
-        </w:rPr>
-        <w:t>筛选</w:t>
-      </w:r>
-      <w:r>
-        <w:rPr>
-          <w:rFonts w:ascii="微软雅黑" w:eastAsia="微软雅黑" w:hAnsi="微软雅黑" w:cs="宋体" w:hint="eastAsia"/>
-        </w:rPr>
-        <w:t>方法</w:t>
-      </w:r>
-      <w:r>
-        <w:rPr>
-          <w:rFonts w:ascii="微软雅黑" w:eastAsia="微软雅黑" w:hAnsi="微软雅黑" w:cs="宋体"/>
-        </w:rPr>
-        <w:t>都是OrderListFilter的一个</w:t>
-      </w:r>
-      <w:r>
-        <w:rPr>
-          <w:rFonts w:ascii="微软雅黑" w:eastAsia="微软雅黑" w:hAnsi="微软雅黑" w:cs="宋体" w:hint="eastAsia"/>
-        </w:rPr>
-        <w:t>实现</w:t>
-      </w:r>
-      <w:r>
-        <w:rPr>
-          <w:rFonts w:ascii="微软雅黑" w:eastAsia="微软雅黑" w:hAnsi="微软雅黑" w:cs="宋体" w:hint="eastAsia"/>
-        </w:rPr>
-        <w:t>类</w:t>
-      </w:r>
-      <w:r>
-        <w:rPr>
-          <w:rFonts w:ascii="微软雅黑" w:eastAsia="微软雅黑" w:hAnsi="微软雅黑" w:cs="宋体"/>
-        </w:rPr>
-        <w:t>，</w:t>
-      </w:r>
-      <w:r>
-        <w:rPr>
-          <w:rFonts w:ascii="微软雅黑" w:eastAsia="微软雅黑" w:hAnsi="微软雅黑" w:cs="宋体"/>
-        </w:rPr>
-        <w:lastRenderedPageBreak/>
-        <w:t>OrderList</w:t>
-      </w:r>
-      <w:r>
-        <w:rPr>
-          <w:rFonts w:ascii="微软雅黑" w:eastAsia="微软雅黑" w:hAnsi="微软雅黑" w:cs="宋体"/>
-        </w:rPr>
-        <w:t>持</w:t>
-      </w:r>
-      <w:r>
-        <w:rPr>
-          <w:rFonts w:ascii="微软雅黑" w:eastAsia="微软雅黑" w:hAnsi="微软雅黑" w:cs="宋体" w:hint="eastAsia"/>
-        </w:rPr>
-        <w:t>有</w:t>
-      </w:r>
-      <w:r>
-        <w:rPr>
-          <w:rFonts w:ascii="微软雅黑" w:eastAsia="微软雅黑" w:hAnsi="微软雅黑" w:cs="宋体"/>
-        </w:rPr>
-        <w:t>OrderListFilter的对象，</w:t>
-      </w:r>
-      <w:r>
-        <w:rPr>
-          <w:rFonts w:ascii="微软雅黑" w:eastAsia="微软雅黑" w:hAnsi="微软雅黑" w:cs="宋体" w:hint="eastAsia"/>
-        </w:rPr>
-        <w:t>筛选时</w:t>
-      </w:r>
-      <w:r>
-        <w:rPr>
-          <w:rFonts w:ascii="微软雅黑" w:eastAsia="微软雅黑" w:hAnsi="微软雅黑" w:cs="宋体"/>
-        </w:rPr>
-        <w:t>调用</w:t>
-      </w:r>
-      <w:r>
-        <w:rPr>
-          <w:rFonts w:ascii="微软雅黑" w:eastAsia="微软雅黑" w:hAnsi="微软雅黑" w:cs="宋体" w:hint="eastAsia"/>
-        </w:rPr>
-        <w:t>其</w:t>
-      </w:r>
-      <w:r>
-        <w:rPr>
-          <w:rFonts w:ascii="微软雅黑" w:eastAsia="微软雅黑" w:hAnsi="微软雅黑" w:cs="宋体"/>
-        </w:rPr>
-        <w:t>方法。OrderListFilter的</w:t>
-      </w:r>
-      <w:r>
-        <w:rPr>
-          <w:rFonts w:ascii="微软雅黑" w:eastAsia="微软雅黑" w:hAnsi="微软雅黑" w:cs="宋体" w:hint="eastAsia"/>
-        </w:rPr>
-        <w:t>实现类</w:t>
-      </w:r>
-      <w:r>
-        <w:rPr>
-          <w:rFonts w:ascii="微软雅黑" w:eastAsia="微软雅黑" w:hAnsi="微软雅黑" w:cs="宋体"/>
-        </w:rPr>
-        <w:t>对象的</w:t>
-      </w:r>
-      <w:r>
-        <w:rPr>
-          <w:rFonts w:ascii="微软雅黑" w:eastAsia="微软雅黑" w:hAnsi="微软雅黑" w:cs="宋体" w:hint="eastAsia"/>
-        </w:rPr>
-        <w:t>创建利用</w:t>
-      </w:r>
-      <w:r>
-        <w:rPr>
-          <w:rFonts w:ascii="微软雅黑" w:eastAsia="微软雅黑" w:hAnsi="微软雅黑" w:cs="宋体"/>
-        </w:rPr>
-        <w:t>工厂模式</w:t>
-      </w:r>
-      <w:r>
-        <w:rPr>
-          <w:rFonts w:ascii="微软雅黑" w:eastAsia="微软雅黑" w:hAnsi="微软雅黑" w:cs="宋体"/>
-        </w:rPr>
-        <w:t>。</w:t>
-      </w:r>
-      <w:r>
-        <w:rPr>
-          <w:rFonts w:ascii="微软雅黑" w:eastAsia="微软雅黑" w:hAnsi="微软雅黑" w:cs="宋体"/>
-        </w:rPr>
-        <w:t>O</w:t>
+        <w:t>工厂模式。O</w:t>
       </w:r>
       <w:r>
         <w:rPr>
@@ -33410,31 +33397,43 @@
         <w:rPr>
           <w:rFonts w:ascii="微软雅黑" w:eastAsia="微软雅黑" w:hAnsi="微软雅黑" w:cs="宋体"/>
         </w:rPr>
-        <w:t>在操作</w:t>
+        <w:t>在操作执行order的</w:t>
+      </w:r>
+      <w:r>
+        <w:rPr>
+          <w:rFonts w:ascii="微软雅黑" w:eastAsia="微软雅黑" w:hAnsi="微软雅黑" w:cs="宋体" w:hint="eastAsia"/>
+        </w:rPr>
+        <w:t>同时</w:t>
       </w:r>
       <w:r>
         <w:rPr>
           <w:rFonts w:ascii="微软雅黑" w:eastAsia="微软雅黑" w:hAnsi="微软雅黑" w:cs="宋体"/>
         </w:rPr>
-        <w:t>执行</w:t>
+        <w:t>，</w:t>
+      </w:r>
+      <w:r>
+        <w:rPr>
+          <w:rFonts w:ascii="微软雅黑" w:eastAsia="微软雅黑" w:hAnsi="微软雅黑" w:cs="宋体" w:hint="eastAsia"/>
+        </w:rPr>
+        <w:t>需要</w:t>
       </w:r>
       <w:r>
         <w:rPr>
           <w:rFonts w:ascii="微软雅黑" w:eastAsia="微软雅黑" w:hAnsi="微软雅黑" w:cs="宋体"/>
         </w:rPr>
-        <w:t>order的</w:t>
+        <w:t>更新房间，</w:t>
       </w:r>
       <w:r>
         <w:rPr>
           <w:rFonts w:ascii="微软雅黑" w:eastAsia="微软雅黑" w:hAnsi="微软雅黑" w:cs="宋体" w:hint="eastAsia"/>
         </w:rPr>
-        <w:t>同时</w:t>
+        <w:t>用到</w:t>
       </w:r>
       <w:r>
         <w:rPr>
           <w:rFonts w:ascii="微软雅黑" w:eastAsia="微软雅黑" w:hAnsi="微软雅黑" w:cs="宋体"/>
         </w:rPr>
-        <w:t>，</w:t>
+        <w:t>room包的RoomInfo接口，</w:t>
       </w:r>
       <w:r>
         <w:rPr>
@@ -33446,79 +33445,43 @@
         <w:rPr>
           <w:rFonts w:ascii="微软雅黑" w:eastAsia="微软雅黑" w:hAnsi="微软雅黑" w:cs="宋体"/>
         </w:rPr>
-        <w:t>更新房间，</w:t>
+        <w:t>更新信用记录，用到credit包的CreditChangeInfo接口。</w:t>
       </w:r>
       <w:r>
         <w:rPr>
           <w:rFonts w:ascii="微软雅黑" w:eastAsia="微软雅黑" w:hAnsi="微软雅黑" w:cs="宋体" w:hint="eastAsia"/>
         </w:rPr>
+        <w:t>在</w:t>
+      </w:r>
+      <w:r>
+        <w:rPr>
+          <w:rFonts w:ascii="微软雅黑" w:eastAsia="微软雅黑" w:hAnsi="微软雅黑" w:cs="宋体"/>
+        </w:rPr>
+        <w:t xml:space="preserve">生成订单的时候， </w:t>
+      </w:r>
+      <w:r>
+        <w:rPr>
+          <w:rFonts w:ascii="微软雅黑" w:eastAsia="微软雅黑" w:hAnsi="微软雅黑" w:cs="宋体" w:hint="eastAsia"/>
+        </w:rPr>
+        <w:t>需要计算</w:t>
+      </w:r>
+      <w:r>
+        <w:rPr>
+          <w:rFonts w:ascii="微软雅黑" w:eastAsia="微软雅黑" w:hAnsi="微软雅黑" w:cs="宋体"/>
+        </w:rPr>
+        <w:t>促销信息，</w:t>
+      </w:r>
+      <w:r>
+        <w:rPr>
+          <w:rFonts w:ascii="微软雅黑" w:eastAsia="微软雅黑" w:hAnsi="微软雅黑" w:cs="宋体" w:hint="eastAsia"/>
+        </w:rPr>
         <w:t>用到</w:t>
       </w:r>
       <w:r>
         <w:rPr>
           <w:rFonts w:ascii="微软雅黑" w:eastAsia="微软雅黑" w:hAnsi="微软雅黑" w:cs="宋体"/>
         </w:rPr>
-        <w:t>room包的RoomInfo接口</w:t>
-      </w:r>
-      <w:r>
-        <w:rPr>
-          <w:rFonts w:ascii="微软雅黑" w:eastAsia="微软雅黑" w:hAnsi="微软雅黑" w:cs="宋体"/>
-        </w:rPr>
-        <w:t>，</w:t>
-      </w:r>
-      <w:r>
-        <w:rPr>
-          <w:rFonts w:ascii="微软雅黑" w:eastAsia="微软雅黑" w:hAnsi="微软雅黑" w:cs="宋体" w:hint="eastAsia"/>
-        </w:rPr>
-        <w:t>需要</w:t>
-      </w:r>
-      <w:r>
-        <w:rPr>
-          <w:rFonts w:ascii="微软雅黑" w:eastAsia="微软雅黑" w:hAnsi="微软雅黑" w:cs="宋体"/>
-        </w:rPr>
-        <w:t>更新信用记录，用到credit包的CreditChangeInfo接口。</w:t>
-      </w:r>
-      <w:r>
-        <w:rPr>
-          <w:rFonts w:ascii="微软雅黑" w:eastAsia="微软雅黑" w:hAnsi="微软雅黑" w:cs="宋体" w:hint="eastAsia"/>
-        </w:rPr>
-        <w:t>在</w:t>
-      </w:r>
-      <w:r>
-        <w:rPr>
-          <w:rFonts w:ascii="微软雅黑" w:eastAsia="微软雅黑" w:hAnsi="微软雅黑" w:cs="宋体"/>
-        </w:rPr>
-        <w:t xml:space="preserve">生成订单的时候， </w:t>
-      </w:r>
-      <w:r>
-        <w:rPr>
-          <w:rFonts w:ascii="微软雅黑" w:eastAsia="微软雅黑" w:hAnsi="微软雅黑" w:cs="宋体" w:hint="eastAsia"/>
-        </w:rPr>
-        <w:t>需要计算</w:t>
-      </w:r>
-      <w:r>
-        <w:rPr>
-          <w:rFonts w:ascii="微软雅黑" w:eastAsia="微软雅黑" w:hAnsi="微软雅黑" w:cs="宋体"/>
-        </w:rPr>
-        <w:t>促销信息，</w:t>
-      </w:r>
-      <w:r>
-        <w:rPr>
-          <w:rFonts w:ascii="微软雅黑" w:eastAsia="微软雅黑" w:hAnsi="微软雅黑" w:cs="宋体" w:hint="eastAsia"/>
-        </w:rPr>
-        <w:t>用到</w:t>
-      </w:r>
-      <w:r>
-        <w:rPr>
-          <w:rFonts w:ascii="微软雅黑" w:eastAsia="微软雅黑" w:hAnsi="微软雅黑" w:cs="宋体"/>
-        </w:rPr>
-        <w:t>promotion包的CalculatePromotionInfo接口</w:t>
-      </w:r>
-      <w:r>
-        <w:rPr>
-          <w:rFonts w:ascii="微软雅黑" w:eastAsia="微软雅黑" w:hAnsi="微软雅黑" w:cs="宋体"/>
-        </w:rPr>
-        <w:t>。</w:t>
+        <w:t>promotion包的CalculatePromotionInfo接口。</w:t>
       </w:r>
     </w:p>
     <w:p>
@@ -33539,7 +33502,7 @@
           <w:szCs w:val="28"/>
         </w:rPr>
         <w:drawing>
-          <wp:inline distT="0" distB="0" distL="0" distR="0" wp14:anchorId="195B1344" wp14:editId="55FEC662">
+          <wp:inline distT="0" distB="0" distL="0" distR="0" wp14:anchorId="0884E9D1" wp14:editId="6E0AA41B">
             <wp:extent cx="5274310" cy="4174490"/>
             <wp:effectExtent l="0" t="0" r="0" b="0"/>
             <wp:docPr id="7" name="图片 7"/>
@@ -33554,7 +33517,7 @@
                     <pic:cNvPicPr/>
                   </pic:nvPicPr>
                   <pic:blipFill>
-                    <a:blip r:embed="rId28">
+                    <a:blip r:embed="rId29">
                       <a:extLst>
                         <a:ext uri="{28A0092B-C50C-407E-A947-70E740481C1C}">
                           <a14:useLocalDpi xmlns:a14="http://schemas.microsoft.com/office/drawing/2010/main" val="0"/>
@@ -33674,21 +33637,7 @@
           <w:rFonts w:ascii="微软雅黑" w:eastAsia="微软雅黑" w:hAnsi="微软雅黑"/>
           <w:szCs w:val="24"/>
         </w:rPr>
-        <w:t>4</w:t>
-      </w:r>
-      <w:r>
-        <w:rPr>
-          <w:rFonts w:ascii="微软雅黑" w:eastAsia="微软雅黑" w:hAnsi="微软雅黑"/>
-          <w:szCs w:val="24"/>
-        </w:rPr>
-        <w:t>.1</w:t>
-      </w:r>
-      <w:r>
-        <w:rPr>
-          <w:rFonts w:ascii="微软雅黑" w:eastAsia="微软雅黑" w:hAnsi="微软雅黑"/>
-          <w:szCs w:val="24"/>
-        </w:rPr>
-        <w:t>.6-1 order</w:t>
+        <w:t>4.1.6-1 order</w:t>
       </w:r>
       <w:r>
         <w:rPr>
@@ -33767,6 +33716,14 @@
                 <w:szCs w:val="24"/>
               </w:rPr>
             </w:pPr>
+            <w:r>
+              <w:rPr>
+                <w:rFonts w:ascii="微软雅黑" w:eastAsia="微软雅黑" w:hAnsi="微软雅黑" w:hint="eastAsia"/>
+                <w:szCs w:val="24"/>
+              </w:rPr>
+              <w:lastRenderedPageBreak/>
+              <w:t>Order.getOrderInfo</w:t>
+            </w:r>
           </w:p>
         </w:tc>
         <w:tc>
@@ -33792,6 +33749,14 @@
               </w:rPr>
               <w:t>语法</w:t>
             </w:r>
+          </w:p>
+          <w:p>
+            <w:pPr>
+              <w:rPr>
+                <w:rFonts w:ascii="微软雅黑" w:eastAsia="微软雅黑" w:hAnsi="微软雅黑"/>
+                <w:szCs w:val="24"/>
+              </w:rPr>
+            </w:pPr>
           </w:p>
         </w:tc>
         <w:tc>
@@ -33811,6 +33776,20 @@
                 <w:szCs w:val="24"/>
               </w:rPr>
             </w:pPr>
+            <w:r>
+              <w:rPr>
+                <w:rFonts w:ascii="微软雅黑" w:eastAsia="微软雅黑" w:hAnsi="微软雅黑"/>
+                <w:szCs w:val="24"/>
+              </w:rPr>
+              <w:t>public OrderVO getOrderInfo(String orderID)</w:t>
+            </w:r>
+            <w:r>
+              <w:rPr>
+                <w:rFonts w:ascii="微软雅黑" w:eastAsia="微软雅黑" w:hAnsi="微软雅黑" w:hint="eastAsia"/>
+                <w:szCs w:val="24"/>
+              </w:rPr>
+              <w:t>;</w:t>
+            </w:r>
           </w:p>
         </w:tc>
       </w:tr>
@@ -33876,6 +33855,13 @@
                 <w:szCs w:val="24"/>
               </w:rPr>
             </w:pPr>
+            <w:r>
+              <w:rPr>
+                <w:rFonts w:ascii="微软雅黑" w:eastAsia="微软雅黑" w:hAnsi="微软雅黑" w:hint="eastAsia"/>
+                <w:szCs w:val="24"/>
+              </w:rPr>
+              <w:t>系统已创建订单</w:t>
+            </w:r>
           </w:p>
         </w:tc>
       </w:tr>
@@ -33944,6 +33930,1000 @@
                 <w:szCs w:val="24"/>
               </w:rPr>
             </w:pPr>
+            <w:r>
+              <w:rPr>
+                <w:rFonts w:ascii="微软雅黑" w:eastAsia="微软雅黑" w:hAnsi="微软雅黑" w:hint="eastAsia"/>
+                <w:szCs w:val="24"/>
+              </w:rPr>
+              <w:t>查询订单并返回订单信息</w:t>
+            </w:r>
+          </w:p>
+        </w:tc>
+      </w:tr>
+      <w:tr>
+        <w:trPr>
+          <w:trHeight w:val="615"/>
+        </w:trPr>
+        <w:tc>
+          <w:tcPr>
+            <w:tcW w:w="2972" w:type="dxa"/>
+            <w:vMerge w:val="restart"/>
+            <w:shd w:val="clear" w:color="auto" w:fill="DEEAF6" w:themeFill="accent1" w:themeFillTint="33"/>
+          </w:tcPr>
+          <w:p>
+            <w:pPr>
+              <w:jc w:val="left"/>
+              <w:rPr>
+                <w:rFonts w:ascii="微软雅黑" w:eastAsia="微软雅黑" w:hAnsi="微软雅黑"/>
+                <w:szCs w:val="24"/>
+              </w:rPr>
+            </w:pPr>
+            <w:r>
+              <w:rPr>
+                <w:rFonts w:ascii="微软雅黑" w:eastAsia="微软雅黑" w:hAnsi="微软雅黑" w:hint="eastAsia"/>
+                <w:szCs w:val="24"/>
+              </w:rPr>
+              <w:t>Order.getEvaluationInfo</w:t>
+            </w:r>
+          </w:p>
+        </w:tc>
+        <w:tc>
+          <w:tcPr>
+            <w:tcW w:w="1295" w:type="dxa"/>
+            <w:tcBorders>
+              <w:bottom w:val="single" w:sz="4" w:space="0" w:color="auto"/>
+            </w:tcBorders>
+            <w:shd w:val="clear" w:color="auto" w:fill="DEEAF6" w:themeFill="accent1" w:themeFillTint="33"/>
+          </w:tcPr>
+          <w:p>
+            <w:pPr>
+              <w:jc w:val="left"/>
+              <w:rPr>
+                <w:rFonts w:ascii="微软雅黑" w:eastAsia="微软雅黑" w:hAnsi="微软雅黑"/>
+                <w:szCs w:val="24"/>
+              </w:rPr>
+            </w:pPr>
+            <w:r>
+              <w:rPr>
+                <w:rFonts w:ascii="微软雅黑" w:eastAsia="微软雅黑" w:hAnsi="微软雅黑" w:hint="eastAsia"/>
+                <w:szCs w:val="24"/>
+              </w:rPr>
+              <w:t>语法</w:t>
+            </w:r>
+          </w:p>
+          <w:p>
+            <w:pPr>
+              <w:rPr>
+                <w:rFonts w:ascii="微软雅黑" w:eastAsia="微软雅黑" w:hAnsi="微软雅黑"/>
+                <w:szCs w:val="24"/>
+              </w:rPr>
+            </w:pPr>
+          </w:p>
+        </w:tc>
+        <w:tc>
+          <w:tcPr>
+            <w:tcW w:w="5084" w:type="dxa"/>
+            <w:gridSpan w:val="2"/>
+            <w:tcBorders>
+              <w:bottom w:val="single" w:sz="4" w:space="0" w:color="auto"/>
+            </w:tcBorders>
+            <w:shd w:val="clear" w:color="auto" w:fill="DEEAF6" w:themeFill="accent1" w:themeFillTint="33"/>
+          </w:tcPr>
+          <w:p>
+            <w:pPr>
+              <w:jc w:val="left"/>
+              <w:rPr>
+                <w:rFonts w:ascii="微软雅黑" w:eastAsia="微软雅黑" w:hAnsi="微软雅黑"/>
+                <w:szCs w:val="24"/>
+              </w:rPr>
+            </w:pPr>
+            <w:r>
+              <w:rPr>
+                <w:rFonts w:ascii="微软雅黑" w:eastAsia="微软雅黑" w:hAnsi="微软雅黑"/>
+                <w:szCs w:val="24"/>
+              </w:rPr>
+              <w:t>public EvaluationVO getEvaluationInfo(String orderID)</w:t>
+            </w:r>
+            <w:r>
+              <w:rPr>
+                <w:rFonts w:ascii="微软雅黑" w:eastAsia="微软雅黑" w:hAnsi="微软雅黑" w:hint="eastAsia"/>
+                <w:szCs w:val="24"/>
+              </w:rPr>
+              <w:t>;</w:t>
+            </w:r>
+          </w:p>
+        </w:tc>
+      </w:tr>
+      <w:tr>
+        <w:trPr>
+          <w:trHeight w:val="615"/>
+        </w:trPr>
+        <w:tc>
+          <w:tcPr>
+            <w:tcW w:w="2972" w:type="dxa"/>
+            <w:vMerge/>
+            <w:shd w:val="clear" w:color="auto" w:fill="DEEAF6" w:themeFill="accent1" w:themeFillTint="33"/>
+          </w:tcPr>
+          <w:p>
+            <w:pPr>
+              <w:jc w:val="left"/>
+              <w:rPr>
+                <w:rFonts w:ascii="微软雅黑" w:eastAsia="微软雅黑" w:hAnsi="微软雅黑"/>
+                <w:szCs w:val="24"/>
+              </w:rPr>
+            </w:pPr>
+          </w:p>
+        </w:tc>
+        <w:tc>
+          <w:tcPr>
+            <w:tcW w:w="1295" w:type="dxa"/>
+            <w:tcBorders>
+              <w:bottom w:val="single" w:sz="4" w:space="0" w:color="auto"/>
+            </w:tcBorders>
+            <w:shd w:val="clear" w:color="auto" w:fill="DEEAF6" w:themeFill="accent1" w:themeFillTint="33"/>
+          </w:tcPr>
+          <w:p>
+            <w:pPr>
+              <w:jc w:val="left"/>
+              <w:rPr>
+                <w:rFonts w:ascii="微软雅黑" w:eastAsia="微软雅黑" w:hAnsi="微软雅黑"/>
+                <w:szCs w:val="24"/>
+              </w:rPr>
+            </w:pPr>
+            <w:r>
+              <w:rPr>
+                <w:rFonts w:ascii="微软雅黑" w:eastAsia="微软雅黑" w:hAnsi="微软雅黑" w:hint="eastAsia"/>
+                <w:szCs w:val="24"/>
+              </w:rPr>
+              <w:t>前置条件</w:t>
+            </w:r>
+          </w:p>
+        </w:tc>
+        <w:tc>
+          <w:tcPr>
+            <w:tcW w:w="5084" w:type="dxa"/>
+            <w:gridSpan w:val="2"/>
+            <w:tcBorders>
+              <w:bottom w:val="single" w:sz="4" w:space="0" w:color="auto"/>
+            </w:tcBorders>
+            <w:shd w:val="clear" w:color="auto" w:fill="DEEAF6" w:themeFill="accent1" w:themeFillTint="33"/>
+          </w:tcPr>
+          <w:p>
+            <w:pPr>
+              <w:jc w:val="left"/>
+              <w:rPr>
+                <w:rFonts w:ascii="微软雅黑" w:eastAsia="微软雅黑" w:hAnsi="微软雅黑"/>
+                <w:szCs w:val="24"/>
+              </w:rPr>
+            </w:pPr>
+            <w:r>
+              <w:rPr>
+                <w:rFonts w:ascii="微软雅黑" w:eastAsia="微软雅黑" w:hAnsi="微软雅黑" w:hint="eastAsia"/>
+                <w:szCs w:val="24"/>
+              </w:rPr>
+              <w:t>客户对订单进行评价</w:t>
+            </w:r>
+          </w:p>
+        </w:tc>
+      </w:tr>
+      <w:tr>
+        <w:trPr>
+          <w:trHeight w:val="615"/>
+        </w:trPr>
+        <w:tc>
+          <w:tcPr>
+            <w:tcW w:w="2972" w:type="dxa"/>
+            <w:vMerge/>
+            <w:tcBorders>
+              <w:bottom w:val="single" w:sz="4" w:space="0" w:color="auto"/>
+            </w:tcBorders>
+            <w:shd w:val="clear" w:color="auto" w:fill="DEEAF6" w:themeFill="accent1" w:themeFillTint="33"/>
+          </w:tcPr>
+          <w:p>
+            <w:pPr>
+              <w:jc w:val="left"/>
+              <w:rPr>
+                <w:rFonts w:ascii="微软雅黑" w:eastAsia="微软雅黑" w:hAnsi="微软雅黑"/>
+                <w:szCs w:val="24"/>
+              </w:rPr>
+            </w:pPr>
+          </w:p>
+        </w:tc>
+        <w:tc>
+          <w:tcPr>
+            <w:tcW w:w="1295" w:type="dxa"/>
+            <w:tcBorders>
+              <w:bottom w:val="single" w:sz="4" w:space="0" w:color="auto"/>
+            </w:tcBorders>
+            <w:shd w:val="clear" w:color="auto" w:fill="DEEAF6" w:themeFill="accent1" w:themeFillTint="33"/>
+          </w:tcPr>
+          <w:p>
+            <w:pPr>
+              <w:jc w:val="left"/>
+              <w:rPr>
+                <w:rFonts w:ascii="微软雅黑" w:eastAsia="微软雅黑" w:hAnsi="微软雅黑"/>
+                <w:szCs w:val="24"/>
+              </w:rPr>
+            </w:pPr>
+            <w:r>
+              <w:rPr>
+                <w:rFonts w:ascii="微软雅黑" w:eastAsia="微软雅黑" w:hAnsi="微软雅黑" w:hint="eastAsia"/>
+                <w:szCs w:val="24"/>
+              </w:rPr>
+              <w:t>后置条件</w:t>
+            </w:r>
+          </w:p>
+        </w:tc>
+        <w:tc>
+          <w:tcPr>
+            <w:tcW w:w="5084" w:type="dxa"/>
+            <w:gridSpan w:val="2"/>
+            <w:tcBorders>
+              <w:bottom w:val="single" w:sz="4" w:space="0" w:color="auto"/>
+            </w:tcBorders>
+            <w:shd w:val="clear" w:color="auto" w:fill="DEEAF6" w:themeFill="accent1" w:themeFillTint="33"/>
+          </w:tcPr>
+          <w:p>
+            <w:pPr>
+              <w:jc w:val="left"/>
+              <w:rPr>
+                <w:rFonts w:ascii="微软雅黑" w:eastAsia="微软雅黑" w:hAnsi="微软雅黑"/>
+                <w:szCs w:val="24"/>
+              </w:rPr>
+            </w:pPr>
+            <w:r>
+              <w:rPr>
+                <w:rFonts w:ascii="微软雅黑" w:eastAsia="微软雅黑" w:hAnsi="微软雅黑" w:hint="eastAsia"/>
+                <w:szCs w:val="24"/>
+              </w:rPr>
+              <w:t>查询评价并返回评价信息</w:t>
+            </w:r>
+          </w:p>
+        </w:tc>
+      </w:tr>
+      <w:tr>
+        <w:trPr>
+          <w:trHeight w:val="615"/>
+        </w:trPr>
+        <w:tc>
+          <w:tcPr>
+            <w:tcW w:w="2972" w:type="dxa"/>
+            <w:vMerge w:val="restart"/>
+            <w:shd w:val="clear" w:color="auto" w:fill="DEEAF6" w:themeFill="accent1" w:themeFillTint="33"/>
+          </w:tcPr>
+          <w:p>
+            <w:pPr>
+              <w:jc w:val="left"/>
+              <w:rPr>
+                <w:rFonts w:ascii="微软雅黑" w:eastAsia="微软雅黑" w:hAnsi="微软雅黑"/>
+                <w:szCs w:val="24"/>
+              </w:rPr>
+            </w:pPr>
+            <w:r>
+              <w:rPr>
+                <w:rFonts w:ascii="微软雅黑" w:eastAsia="微软雅黑" w:hAnsi="微软雅黑" w:hint="eastAsia"/>
+                <w:szCs w:val="24"/>
+              </w:rPr>
+              <w:t>Order.</w:t>
+            </w:r>
+            <w:r>
+              <w:t xml:space="preserve"> </w:t>
+            </w:r>
+            <w:r>
+              <w:rPr>
+                <w:rFonts w:ascii="微软雅黑" w:eastAsia="微软雅黑" w:hAnsi="微软雅黑"/>
+                <w:szCs w:val="24"/>
+              </w:rPr>
+              <w:t>evaluate</w:t>
+            </w:r>
+          </w:p>
+        </w:tc>
+        <w:tc>
+          <w:tcPr>
+            <w:tcW w:w="1295" w:type="dxa"/>
+            <w:tcBorders>
+              <w:bottom w:val="single" w:sz="4" w:space="0" w:color="auto"/>
+            </w:tcBorders>
+            <w:shd w:val="clear" w:color="auto" w:fill="DEEAF6" w:themeFill="accent1" w:themeFillTint="33"/>
+          </w:tcPr>
+          <w:p>
+            <w:pPr>
+              <w:jc w:val="left"/>
+              <w:rPr>
+                <w:rFonts w:ascii="微软雅黑" w:eastAsia="微软雅黑" w:hAnsi="微软雅黑"/>
+                <w:szCs w:val="24"/>
+              </w:rPr>
+            </w:pPr>
+            <w:r>
+              <w:rPr>
+                <w:rFonts w:ascii="微软雅黑" w:eastAsia="微软雅黑" w:hAnsi="微软雅黑" w:hint="eastAsia"/>
+                <w:szCs w:val="24"/>
+              </w:rPr>
+              <w:t>语法</w:t>
+            </w:r>
+          </w:p>
+          <w:p>
+            <w:pPr>
+              <w:rPr>
+                <w:rFonts w:ascii="微软雅黑" w:eastAsia="微软雅黑" w:hAnsi="微软雅黑"/>
+                <w:szCs w:val="24"/>
+              </w:rPr>
+            </w:pPr>
+          </w:p>
+        </w:tc>
+        <w:tc>
+          <w:tcPr>
+            <w:tcW w:w="5084" w:type="dxa"/>
+            <w:gridSpan w:val="2"/>
+            <w:tcBorders>
+              <w:bottom w:val="single" w:sz="4" w:space="0" w:color="auto"/>
+            </w:tcBorders>
+            <w:shd w:val="clear" w:color="auto" w:fill="DEEAF6" w:themeFill="accent1" w:themeFillTint="33"/>
+          </w:tcPr>
+          <w:p>
+            <w:pPr>
+              <w:jc w:val="left"/>
+              <w:rPr>
+                <w:rFonts w:ascii="微软雅黑" w:eastAsia="微软雅黑" w:hAnsi="微软雅黑"/>
+                <w:szCs w:val="24"/>
+              </w:rPr>
+            </w:pPr>
+            <w:r>
+              <w:rPr>
+                <w:rFonts w:ascii="微软雅黑" w:eastAsia="微软雅黑" w:hAnsi="微软雅黑"/>
+                <w:szCs w:val="24"/>
+              </w:rPr>
+              <w:t>public ResultMessage evaluate(EvaluationVO evaluation)</w:t>
+            </w:r>
+            <w:r>
+              <w:rPr>
+                <w:rFonts w:ascii="微软雅黑" w:eastAsia="微软雅黑" w:hAnsi="微软雅黑" w:hint="eastAsia"/>
+                <w:szCs w:val="24"/>
+              </w:rPr>
+              <w:t>;</w:t>
+            </w:r>
+          </w:p>
+        </w:tc>
+      </w:tr>
+      <w:tr>
+        <w:trPr>
+          <w:trHeight w:val="615"/>
+        </w:trPr>
+        <w:tc>
+          <w:tcPr>
+            <w:tcW w:w="2972" w:type="dxa"/>
+            <w:vMerge/>
+            <w:shd w:val="clear" w:color="auto" w:fill="DEEAF6" w:themeFill="accent1" w:themeFillTint="33"/>
+          </w:tcPr>
+          <w:p>
+            <w:pPr>
+              <w:jc w:val="left"/>
+              <w:rPr>
+                <w:rFonts w:ascii="微软雅黑" w:eastAsia="微软雅黑" w:hAnsi="微软雅黑"/>
+                <w:szCs w:val="24"/>
+              </w:rPr>
+            </w:pPr>
+          </w:p>
+        </w:tc>
+        <w:tc>
+          <w:tcPr>
+            <w:tcW w:w="1295" w:type="dxa"/>
+            <w:tcBorders>
+              <w:bottom w:val="single" w:sz="4" w:space="0" w:color="auto"/>
+            </w:tcBorders>
+            <w:shd w:val="clear" w:color="auto" w:fill="DEEAF6" w:themeFill="accent1" w:themeFillTint="33"/>
+          </w:tcPr>
+          <w:p>
+            <w:pPr>
+              <w:jc w:val="left"/>
+              <w:rPr>
+                <w:rFonts w:ascii="微软雅黑" w:eastAsia="微软雅黑" w:hAnsi="微软雅黑"/>
+                <w:szCs w:val="24"/>
+              </w:rPr>
+            </w:pPr>
+            <w:r>
+              <w:rPr>
+                <w:rFonts w:ascii="微软雅黑" w:eastAsia="微软雅黑" w:hAnsi="微软雅黑" w:hint="eastAsia"/>
+                <w:szCs w:val="24"/>
+              </w:rPr>
+              <w:t>前置条件</w:t>
+            </w:r>
+          </w:p>
+        </w:tc>
+        <w:tc>
+          <w:tcPr>
+            <w:tcW w:w="5084" w:type="dxa"/>
+            <w:gridSpan w:val="2"/>
+            <w:tcBorders>
+              <w:bottom w:val="single" w:sz="4" w:space="0" w:color="auto"/>
+            </w:tcBorders>
+            <w:shd w:val="clear" w:color="auto" w:fill="DEEAF6" w:themeFill="accent1" w:themeFillTint="33"/>
+          </w:tcPr>
+          <w:p>
+            <w:pPr>
+              <w:jc w:val="left"/>
+              <w:rPr>
+                <w:rFonts w:ascii="微软雅黑" w:eastAsia="微软雅黑" w:hAnsi="微软雅黑"/>
+                <w:szCs w:val="24"/>
+              </w:rPr>
+            </w:pPr>
+            <w:r>
+              <w:rPr>
+                <w:rFonts w:ascii="微软雅黑" w:eastAsia="微软雅黑" w:hAnsi="微软雅黑" w:hint="eastAsia"/>
+                <w:szCs w:val="24"/>
+              </w:rPr>
+              <w:t>系统已创建订单</w:t>
+            </w:r>
+          </w:p>
+        </w:tc>
+      </w:tr>
+      <w:tr>
+        <w:trPr>
+          <w:trHeight w:val="615"/>
+        </w:trPr>
+        <w:tc>
+          <w:tcPr>
+            <w:tcW w:w="2972" w:type="dxa"/>
+            <w:vMerge/>
+            <w:tcBorders>
+              <w:bottom w:val="single" w:sz="4" w:space="0" w:color="auto"/>
+            </w:tcBorders>
+            <w:shd w:val="clear" w:color="auto" w:fill="DEEAF6" w:themeFill="accent1" w:themeFillTint="33"/>
+          </w:tcPr>
+          <w:p>
+            <w:pPr>
+              <w:jc w:val="left"/>
+              <w:rPr>
+                <w:rFonts w:ascii="微软雅黑" w:eastAsia="微软雅黑" w:hAnsi="微软雅黑"/>
+                <w:szCs w:val="24"/>
+              </w:rPr>
+            </w:pPr>
+          </w:p>
+        </w:tc>
+        <w:tc>
+          <w:tcPr>
+            <w:tcW w:w="1295" w:type="dxa"/>
+            <w:tcBorders>
+              <w:bottom w:val="single" w:sz="4" w:space="0" w:color="auto"/>
+            </w:tcBorders>
+            <w:shd w:val="clear" w:color="auto" w:fill="DEEAF6" w:themeFill="accent1" w:themeFillTint="33"/>
+          </w:tcPr>
+          <w:p>
+            <w:pPr>
+              <w:jc w:val="left"/>
+              <w:rPr>
+                <w:rFonts w:ascii="微软雅黑" w:eastAsia="微软雅黑" w:hAnsi="微软雅黑"/>
+                <w:szCs w:val="24"/>
+              </w:rPr>
+            </w:pPr>
+            <w:r>
+              <w:rPr>
+                <w:rFonts w:ascii="微软雅黑" w:eastAsia="微软雅黑" w:hAnsi="微软雅黑" w:hint="eastAsia"/>
+                <w:szCs w:val="24"/>
+              </w:rPr>
+              <w:t>后置条件</w:t>
+            </w:r>
+          </w:p>
+        </w:tc>
+        <w:tc>
+          <w:tcPr>
+            <w:tcW w:w="5084" w:type="dxa"/>
+            <w:gridSpan w:val="2"/>
+            <w:tcBorders>
+              <w:bottom w:val="single" w:sz="4" w:space="0" w:color="auto"/>
+            </w:tcBorders>
+            <w:shd w:val="clear" w:color="auto" w:fill="DEEAF6" w:themeFill="accent1" w:themeFillTint="33"/>
+          </w:tcPr>
+          <w:p>
+            <w:pPr>
+              <w:jc w:val="left"/>
+              <w:rPr>
+                <w:rFonts w:ascii="微软雅黑" w:eastAsia="微软雅黑" w:hAnsi="微软雅黑"/>
+                <w:szCs w:val="24"/>
+              </w:rPr>
+            </w:pPr>
+            <w:r>
+              <w:rPr>
+                <w:rFonts w:ascii="微软雅黑" w:eastAsia="微软雅黑" w:hAnsi="微软雅黑" w:hint="eastAsia"/>
+                <w:szCs w:val="24"/>
+              </w:rPr>
+              <w:t>用户得到评价成功与否的结果</w:t>
+            </w:r>
+          </w:p>
+        </w:tc>
+      </w:tr>
+      <w:tr>
+        <w:trPr>
+          <w:trHeight w:val="615"/>
+        </w:trPr>
+        <w:tc>
+          <w:tcPr>
+            <w:tcW w:w="2972" w:type="dxa"/>
+            <w:vMerge w:val="restart"/>
+            <w:shd w:val="clear" w:color="auto" w:fill="DEEAF6" w:themeFill="accent1" w:themeFillTint="33"/>
+          </w:tcPr>
+          <w:p>
+            <w:pPr>
+              <w:jc w:val="left"/>
+              <w:rPr>
+                <w:rFonts w:ascii="微软雅黑" w:eastAsia="微软雅黑" w:hAnsi="微软雅黑"/>
+                <w:szCs w:val="24"/>
+              </w:rPr>
+            </w:pPr>
+            <w:r>
+              <w:rPr>
+                <w:rFonts w:ascii="微软雅黑" w:eastAsia="微软雅黑" w:hAnsi="微软雅黑" w:hint="eastAsia"/>
+                <w:szCs w:val="24"/>
+              </w:rPr>
+              <w:t>Order.</w:t>
+            </w:r>
+            <w:r>
+              <w:t xml:space="preserve"> </w:t>
+            </w:r>
+            <w:r>
+              <w:rPr>
+                <w:rFonts w:ascii="微软雅黑" w:eastAsia="微软雅黑" w:hAnsi="微软雅黑"/>
+                <w:szCs w:val="24"/>
+              </w:rPr>
+              <w:t>getHotelEvaluations</w:t>
+            </w:r>
+          </w:p>
+        </w:tc>
+        <w:tc>
+          <w:tcPr>
+            <w:tcW w:w="1295" w:type="dxa"/>
+            <w:tcBorders>
+              <w:bottom w:val="single" w:sz="4" w:space="0" w:color="auto"/>
+            </w:tcBorders>
+            <w:shd w:val="clear" w:color="auto" w:fill="DEEAF6" w:themeFill="accent1" w:themeFillTint="33"/>
+          </w:tcPr>
+          <w:p>
+            <w:pPr>
+              <w:jc w:val="left"/>
+              <w:rPr>
+                <w:rFonts w:ascii="微软雅黑" w:eastAsia="微软雅黑" w:hAnsi="微软雅黑"/>
+                <w:szCs w:val="24"/>
+              </w:rPr>
+            </w:pPr>
+            <w:r>
+              <w:rPr>
+                <w:rFonts w:ascii="微软雅黑" w:eastAsia="微软雅黑" w:hAnsi="微软雅黑" w:hint="eastAsia"/>
+                <w:szCs w:val="24"/>
+              </w:rPr>
+              <w:t>语法</w:t>
+            </w:r>
+          </w:p>
+          <w:p>
+            <w:pPr>
+              <w:rPr>
+                <w:rFonts w:ascii="微软雅黑" w:eastAsia="微软雅黑" w:hAnsi="微软雅黑"/>
+                <w:szCs w:val="24"/>
+              </w:rPr>
+            </w:pPr>
+          </w:p>
+        </w:tc>
+        <w:tc>
+          <w:tcPr>
+            <w:tcW w:w="5084" w:type="dxa"/>
+            <w:gridSpan w:val="2"/>
+            <w:tcBorders>
+              <w:bottom w:val="single" w:sz="4" w:space="0" w:color="auto"/>
+            </w:tcBorders>
+            <w:shd w:val="clear" w:color="auto" w:fill="DEEAF6" w:themeFill="accent1" w:themeFillTint="33"/>
+          </w:tcPr>
+          <w:p>
+            <w:pPr>
+              <w:jc w:val="left"/>
+              <w:rPr>
+                <w:rFonts w:ascii="微软雅黑" w:eastAsia="微软雅黑" w:hAnsi="微软雅黑"/>
+                <w:szCs w:val="24"/>
+              </w:rPr>
+            </w:pPr>
+            <w:r>
+              <w:rPr>
+                <w:rFonts w:ascii="微软雅黑" w:eastAsia="微软雅黑" w:hAnsi="微软雅黑"/>
+                <w:szCs w:val="24"/>
+              </w:rPr>
+              <w:t>public ArrayList&lt;EvaluationVO&gt; getHotelEvaluations(String hotelID)</w:t>
+            </w:r>
+          </w:p>
+        </w:tc>
+      </w:tr>
+      <w:tr>
+        <w:trPr>
+          <w:trHeight w:val="615"/>
+        </w:trPr>
+        <w:tc>
+          <w:tcPr>
+            <w:tcW w:w="2972" w:type="dxa"/>
+            <w:vMerge/>
+            <w:shd w:val="clear" w:color="auto" w:fill="DEEAF6" w:themeFill="accent1" w:themeFillTint="33"/>
+          </w:tcPr>
+          <w:p>
+            <w:pPr>
+              <w:jc w:val="left"/>
+              <w:rPr>
+                <w:rFonts w:ascii="微软雅黑" w:eastAsia="微软雅黑" w:hAnsi="微软雅黑"/>
+                <w:szCs w:val="24"/>
+              </w:rPr>
+            </w:pPr>
+          </w:p>
+        </w:tc>
+        <w:tc>
+          <w:tcPr>
+            <w:tcW w:w="1295" w:type="dxa"/>
+            <w:tcBorders>
+              <w:bottom w:val="single" w:sz="4" w:space="0" w:color="auto"/>
+            </w:tcBorders>
+            <w:shd w:val="clear" w:color="auto" w:fill="DEEAF6" w:themeFill="accent1" w:themeFillTint="33"/>
+          </w:tcPr>
+          <w:p>
+            <w:pPr>
+              <w:jc w:val="left"/>
+              <w:rPr>
+                <w:rFonts w:ascii="微软雅黑" w:eastAsia="微软雅黑" w:hAnsi="微软雅黑"/>
+                <w:szCs w:val="24"/>
+              </w:rPr>
+            </w:pPr>
+            <w:r>
+              <w:rPr>
+                <w:rFonts w:ascii="微软雅黑" w:eastAsia="微软雅黑" w:hAnsi="微软雅黑" w:hint="eastAsia"/>
+                <w:szCs w:val="24"/>
+              </w:rPr>
+              <w:t>前置条件</w:t>
+            </w:r>
+          </w:p>
+        </w:tc>
+        <w:tc>
+          <w:tcPr>
+            <w:tcW w:w="5084" w:type="dxa"/>
+            <w:gridSpan w:val="2"/>
+            <w:tcBorders>
+              <w:bottom w:val="single" w:sz="4" w:space="0" w:color="auto"/>
+            </w:tcBorders>
+            <w:shd w:val="clear" w:color="auto" w:fill="DEEAF6" w:themeFill="accent1" w:themeFillTint="33"/>
+          </w:tcPr>
+          <w:p>
+            <w:pPr>
+              <w:jc w:val="left"/>
+              <w:rPr>
+                <w:rFonts w:ascii="微软雅黑" w:eastAsia="微软雅黑" w:hAnsi="微软雅黑"/>
+                <w:szCs w:val="24"/>
+              </w:rPr>
+            </w:pPr>
+            <w:r>
+              <w:rPr>
+                <w:rFonts w:ascii="微软雅黑" w:eastAsia="微软雅黑" w:hAnsi="微软雅黑" w:hint="eastAsia"/>
+                <w:szCs w:val="24"/>
+              </w:rPr>
+              <w:t>酒店存在被评价记录</w:t>
+            </w:r>
+          </w:p>
+        </w:tc>
+      </w:tr>
+      <w:tr>
+        <w:trPr>
+          <w:trHeight w:val="615"/>
+        </w:trPr>
+        <w:tc>
+          <w:tcPr>
+            <w:tcW w:w="2972" w:type="dxa"/>
+            <w:vMerge/>
+            <w:tcBorders>
+              <w:bottom w:val="single" w:sz="4" w:space="0" w:color="auto"/>
+            </w:tcBorders>
+            <w:shd w:val="clear" w:color="auto" w:fill="DEEAF6" w:themeFill="accent1" w:themeFillTint="33"/>
+          </w:tcPr>
+          <w:p>
+            <w:pPr>
+              <w:jc w:val="left"/>
+              <w:rPr>
+                <w:rFonts w:ascii="微软雅黑" w:eastAsia="微软雅黑" w:hAnsi="微软雅黑"/>
+                <w:szCs w:val="24"/>
+              </w:rPr>
+            </w:pPr>
+          </w:p>
+        </w:tc>
+        <w:tc>
+          <w:tcPr>
+            <w:tcW w:w="1295" w:type="dxa"/>
+            <w:tcBorders>
+              <w:bottom w:val="single" w:sz="4" w:space="0" w:color="auto"/>
+            </w:tcBorders>
+            <w:shd w:val="clear" w:color="auto" w:fill="DEEAF6" w:themeFill="accent1" w:themeFillTint="33"/>
+          </w:tcPr>
+          <w:p>
+            <w:pPr>
+              <w:jc w:val="left"/>
+              <w:rPr>
+                <w:rFonts w:ascii="微软雅黑" w:eastAsia="微软雅黑" w:hAnsi="微软雅黑"/>
+                <w:szCs w:val="24"/>
+              </w:rPr>
+            </w:pPr>
+            <w:r>
+              <w:rPr>
+                <w:rFonts w:ascii="微软雅黑" w:eastAsia="微软雅黑" w:hAnsi="微软雅黑" w:hint="eastAsia"/>
+                <w:szCs w:val="24"/>
+              </w:rPr>
+              <w:t>后置条件</w:t>
+            </w:r>
+          </w:p>
+        </w:tc>
+        <w:tc>
+          <w:tcPr>
+            <w:tcW w:w="5084" w:type="dxa"/>
+            <w:gridSpan w:val="2"/>
+            <w:tcBorders>
+              <w:bottom w:val="single" w:sz="4" w:space="0" w:color="auto"/>
+            </w:tcBorders>
+            <w:shd w:val="clear" w:color="auto" w:fill="DEEAF6" w:themeFill="accent1" w:themeFillTint="33"/>
+          </w:tcPr>
+          <w:p>
+            <w:pPr>
+              <w:jc w:val="left"/>
+              <w:rPr>
+                <w:rFonts w:ascii="微软雅黑" w:eastAsia="微软雅黑" w:hAnsi="微软雅黑"/>
+                <w:szCs w:val="24"/>
+              </w:rPr>
+            </w:pPr>
+            <w:r>
+              <w:rPr>
+                <w:rFonts w:ascii="微软雅黑" w:eastAsia="微软雅黑" w:hAnsi="微软雅黑" w:hint="eastAsia"/>
+                <w:szCs w:val="24"/>
+              </w:rPr>
+              <w:t>用户请求查看酒店评价</w:t>
+            </w:r>
+          </w:p>
+        </w:tc>
+      </w:tr>
+      <w:tr>
+        <w:trPr>
+          <w:trHeight w:val="615"/>
+        </w:trPr>
+        <w:tc>
+          <w:tcPr>
+            <w:tcW w:w="2972" w:type="dxa"/>
+            <w:vMerge w:val="restart"/>
+            <w:shd w:val="clear" w:color="auto" w:fill="DEEAF6" w:themeFill="accent1" w:themeFillTint="33"/>
+          </w:tcPr>
+          <w:p>
+            <w:pPr>
+              <w:jc w:val="left"/>
+              <w:rPr>
+                <w:rFonts w:ascii="微软雅黑" w:eastAsia="微软雅黑" w:hAnsi="微软雅黑"/>
+                <w:szCs w:val="24"/>
+              </w:rPr>
+            </w:pPr>
+            <w:r>
+              <w:rPr>
+                <w:rFonts w:ascii="微软雅黑" w:eastAsia="微软雅黑" w:hAnsi="微软雅黑" w:hint="eastAsia"/>
+                <w:szCs w:val="24"/>
+              </w:rPr>
+              <w:t>Order.</w:t>
+            </w:r>
+            <w:r>
+              <w:t xml:space="preserve"> </w:t>
+            </w:r>
+            <w:r>
+              <w:rPr>
+                <w:rFonts w:ascii="微软雅黑" w:eastAsia="微软雅黑" w:hAnsi="微软雅黑"/>
+                <w:szCs w:val="24"/>
+              </w:rPr>
+              <w:t>getBookedHotelList</w:t>
+            </w:r>
+          </w:p>
+        </w:tc>
+        <w:tc>
+          <w:tcPr>
+            <w:tcW w:w="1295" w:type="dxa"/>
+            <w:tcBorders>
+              <w:bottom w:val="single" w:sz="4" w:space="0" w:color="auto"/>
+            </w:tcBorders>
+            <w:shd w:val="clear" w:color="auto" w:fill="DEEAF6" w:themeFill="accent1" w:themeFillTint="33"/>
+          </w:tcPr>
+          <w:p>
+            <w:pPr>
+              <w:jc w:val="left"/>
+              <w:rPr>
+                <w:rFonts w:ascii="微软雅黑" w:eastAsia="微软雅黑" w:hAnsi="微软雅黑"/>
+                <w:szCs w:val="24"/>
+              </w:rPr>
+            </w:pPr>
+            <w:r>
+              <w:rPr>
+                <w:rFonts w:ascii="微软雅黑" w:eastAsia="微软雅黑" w:hAnsi="微软雅黑" w:hint="eastAsia"/>
+                <w:szCs w:val="24"/>
+              </w:rPr>
+              <w:t>语法</w:t>
+            </w:r>
+          </w:p>
+          <w:p>
+            <w:pPr>
+              <w:rPr>
+                <w:rFonts w:ascii="微软雅黑" w:eastAsia="微软雅黑" w:hAnsi="微软雅黑"/>
+                <w:szCs w:val="24"/>
+              </w:rPr>
+            </w:pPr>
+          </w:p>
+        </w:tc>
+        <w:tc>
+          <w:tcPr>
+            <w:tcW w:w="5084" w:type="dxa"/>
+            <w:gridSpan w:val="2"/>
+            <w:tcBorders>
+              <w:bottom w:val="single" w:sz="4" w:space="0" w:color="auto"/>
+            </w:tcBorders>
+            <w:shd w:val="clear" w:color="auto" w:fill="DEEAF6" w:themeFill="accent1" w:themeFillTint="33"/>
+          </w:tcPr>
+          <w:p>
+            <w:pPr>
+              <w:jc w:val="left"/>
+              <w:rPr>
+                <w:rFonts w:ascii="微软雅黑" w:eastAsia="微软雅黑" w:hAnsi="微软雅黑"/>
+                <w:szCs w:val="24"/>
+              </w:rPr>
+            </w:pPr>
+            <w:r>
+              <w:rPr>
+                <w:rFonts w:ascii="微软雅黑" w:eastAsia="微软雅黑" w:hAnsi="微软雅黑"/>
+                <w:szCs w:val="24"/>
+              </w:rPr>
+              <w:t>public ArrayList&lt;String&gt; getBookedHotelList(String userID)</w:t>
+            </w:r>
+            <w:r>
+              <w:rPr>
+                <w:rFonts w:ascii="微软雅黑" w:eastAsia="微软雅黑" w:hAnsi="微软雅黑" w:hint="eastAsia"/>
+                <w:szCs w:val="24"/>
+              </w:rPr>
+              <w:t>;</w:t>
+            </w:r>
+          </w:p>
+        </w:tc>
+      </w:tr>
+      <w:tr>
+        <w:trPr>
+          <w:trHeight w:val="615"/>
+        </w:trPr>
+        <w:tc>
+          <w:tcPr>
+            <w:tcW w:w="2972" w:type="dxa"/>
+            <w:vMerge/>
+            <w:shd w:val="clear" w:color="auto" w:fill="DEEAF6" w:themeFill="accent1" w:themeFillTint="33"/>
+          </w:tcPr>
+          <w:p>
+            <w:pPr>
+              <w:jc w:val="left"/>
+              <w:rPr>
+                <w:rFonts w:ascii="微软雅黑" w:eastAsia="微软雅黑" w:hAnsi="微软雅黑"/>
+                <w:szCs w:val="24"/>
+              </w:rPr>
+            </w:pPr>
+          </w:p>
+        </w:tc>
+        <w:tc>
+          <w:tcPr>
+            <w:tcW w:w="1295" w:type="dxa"/>
+            <w:tcBorders>
+              <w:bottom w:val="single" w:sz="4" w:space="0" w:color="auto"/>
+            </w:tcBorders>
+            <w:shd w:val="clear" w:color="auto" w:fill="DEEAF6" w:themeFill="accent1" w:themeFillTint="33"/>
+          </w:tcPr>
+          <w:p>
+            <w:pPr>
+              <w:jc w:val="left"/>
+              <w:rPr>
+                <w:rFonts w:ascii="微软雅黑" w:eastAsia="微软雅黑" w:hAnsi="微软雅黑"/>
+                <w:szCs w:val="24"/>
+              </w:rPr>
+            </w:pPr>
+            <w:r>
+              <w:rPr>
+                <w:rFonts w:ascii="微软雅黑" w:eastAsia="微软雅黑" w:hAnsi="微软雅黑" w:hint="eastAsia"/>
+                <w:szCs w:val="24"/>
+              </w:rPr>
+              <w:t>前置条件</w:t>
+            </w:r>
+          </w:p>
+        </w:tc>
+        <w:tc>
+          <w:tcPr>
+            <w:tcW w:w="5084" w:type="dxa"/>
+            <w:gridSpan w:val="2"/>
+            <w:tcBorders>
+              <w:bottom w:val="single" w:sz="4" w:space="0" w:color="auto"/>
+            </w:tcBorders>
+            <w:shd w:val="clear" w:color="auto" w:fill="DEEAF6" w:themeFill="accent1" w:themeFillTint="33"/>
+          </w:tcPr>
+          <w:p>
+            <w:pPr>
+              <w:jc w:val="left"/>
+              <w:rPr>
+                <w:rFonts w:ascii="微软雅黑" w:eastAsia="微软雅黑" w:hAnsi="微软雅黑"/>
+                <w:szCs w:val="24"/>
+              </w:rPr>
+            </w:pPr>
+            <w:r>
+              <w:rPr>
+                <w:rFonts w:ascii="微软雅黑" w:eastAsia="微软雅黑" w:hAnsi="微软雅黑" w:hint="eastAsia"/>
+                <w:szCs w:val="24"/>
+              </w:rPr>
+              <w:t>被预定过酒店存在被评价记录</w:t>
+            </w:r>
+          </w:p>
+        </w:tc>
+      </w:tr>
+      <w:tr>
+        <w:trPr>
+          <w:trHeight w:val="615"/>
+        </w:trPr>
+        <w:tc>
+          <w:tcPr>
+            <w:tcW w:w="2972" w:type="dxa"/>
+            <w:vMerge/>
+            <w:tcBorders>
+              <w:bottom w:val="single" w:sz="4" w:space="0" w:color="auto"/>
+            </w:tcBorders>
+            <w:shd w:val="clear" w:color="auto" w:fill="DEEAF6" w:themeFill="accent1" w:themeFillTint="33"/>
+          </w:tcPr>
+          <w:p>
+            <w:pPr>
+              <w:jc w:val="left"/>
+              <w:rPr>
+                <w:rFonts w:ascii="微软雅黑" w:eastAsia="微软雅黑" w:hAnsi="微软雅黑"/>
+                <w:szCs w:val="24"/>
+              </w:rPr>
+            </w:pPr>
+          </w:p>
+        </w:tc>
+        <w:tc>
+          <w:tcPr>
+            <w:tcW w:w="1295" w:type="dxa"/>
+            <w:tcBorders>
+              <w:bottom w:val="single" w:sz="4" w:space="0" w:color="auto"/>
+            </w:tcBorders>
+            <w:shd w:val="clear" w:color="auto" w:fill="DEEAF6" w:themeFill="accent1" w:themeFillTint="33"/>
+          </w:tcPr>
+          <w:p>
+            <w:pPr>
+              <w:jc w:val="left"/>
+              <w:rPr>
+                <w:rFonts w:ascii="微软雅黑" w:eastAsia="微软雅黑" w:hAnsi="微软雅黑"/>
+                <w:szCs w:val="24"/>
+              </w:rPr>
+            </w:pPr>
+            <w:r>
+              <w:rPr>
+                <w:rFonts w:ascii="微软雅黑" w:eastAsia="微软雅黑" w:hAnsi="微软雅黑" w:hint="eastAsia"/>
+                <w:szCs w:val="24"/>
+              </w:rPr>
+              <w:t>后置条件</w:t>
+            </w:r>
+          </w:p>
+        </w:tc>
+        <w:tc>
+          <w:tcPr>
+            <w:tcW w:w="5084" w:type="dxa"/>
+            <w:gridSpan w:val="2"/>
+            <w:tcBorders>
+              <w:bottom w:val="single" w:sz="4" w:space="0" w:color="auto"/>
+            </w:tcBorders>
+            <w:shd w:val="clear" w:color="auto" w:fill="DEEAF6" w:themeFill="accent1" w:themeFillTint="33"/>
+          </w:tcPr>
+          <w:p>
+            <w:pPr>
+              <w:jc w:val="left"/>
+              <w:rPr>
+                <w:rFonts w:ascii="微软雅黑" w:eastAsia="微软雅黑" w:hAnsi="微软雅黑"/>
+                <w:szCs w:val="24"/>
+              </w:rPr>
+            </w:pPr>
+            <w:r>
+              <w:rPr>
+                <w:rFonts w:ascii="微软雅黑" w:eastAsia="微软雅黑" w:hAnsi="微软雅黑" w:hint="eastAsia"/>
+                <w:szCs w:val="24"/>
+              </w:rPr>
+              <w:t>用户查询预定过酒店的评价记录</w:t>
+            </w:r>
           </w:p>
         </w:tc>
       </w:tr>
@@ -34042,6 +35022,7 @@
                 <w:rFonts w:ascii="微软雅黑" w:eastAsia="微软雅黑" w:hAnsi="微软雅黑"/>
                 <w:szCs w:val="24"/>
               </w:rPr>
+              <w:lastRenderedPageBreak/>
               <w:t>D</w:t>
             </w:r>
             <w:r>
@@ -34096,28 +35077,7 @@
                 <w:rFonts w:ascii="微软雅黑" w:eastAsia="微软雅黑" w:hAnsi="微软雅黑"/>
                 <w:szCs w:val="24"/>
               </w:rPr>
-              <w:t>D</w:t>
-            </w:r>
-            <w:r>
-              <w:rPr>
-                <w:rFonts w:ascii="微软雅黑" w:eastAsia="微软雅黑" w:hAnsi="微软雅黑"/>
-                <w:szCs w:val="24"/>
-              </w:rPr>
-              <w:t>ao</w:t>
-            </w:r>
-            <w:r>
-              <w:rPr>
-                <w:rFonts w:ascii="微软雅黑" w:eastAsia="微软雅黑" w:hAnsi="微软雅黑"/>
-                <w:szCs w:val="24"/>
-              </w:rPr>
-              <w:t>.add</w:t>
-            </w:r>
-            <w:r>
-              <w:rPr>
-                <w:rFonts w:ascii="微软雅黑" w:eastAsia="微软雅黑" w:hAnsi="微软雅黑"/>
-                <w:szCs w:val="24"/>
-              </w:rPr>
-              <w:t>Evaluation</w:t>
+              <w:t>Dao.addEvaluation</w:t>
             </w:r>
           </w:p>
         </w:tc>
@@ -34178,21 +35138,7 @@
                 <w:rFonts w:ascii="微软雅黑" w:eastAsia="微软雅黑" w:hAnsi="微软雅黑"/>
                 <w:szCs w:val="24"/>
               </w:rPr>
-              <w:t>Dao</w:t>
-            </w:r>
-            <w:r>
-              <w:rPr>
-                <w:rFonts w:ascii="微软雅黑" w:eastAsia="微软雅黑" w:hAnsi="微软雅黑"/>
-                <w:szCs w:val="24"/>
-              </w:rPr>
-              <w:t>.</w:t>
-            </w:r>
-            <w:r>
-              <w:rPr>
-                <w:rFonts w:ascii="微软雅黑" w:eastAsia="微软雅黑" w:hAnsi="微软雅黑"/>
-                <w:szCs w:val="24"/>
-              </w:rPr>
-              <w:t>getOrderByOrderID</w:t>
+              <w:t>Dao.getOrderByOrderID</w:t>
             </w:r>
           </w:p>
         </w:tc>
@@ -34246,14 +35192,7 @@
                 <w:rFonts w:ascii="微软雅黑" w:eastAsia="微软雅黑" w:hAnsi="微软雅黑"/>
                 <w:szCs w:val="24"/>
               </w:rPr>
-              <w:t>Dao.get</w:t>
-            </w:r>
-            <w:r>
-              <w:rPr>
-                <w:rFonts w:ascii="微软雅黑" w:eastAsia="微软雅黑" w:hAnsi="微软雅黑"/>
-                <w:szCs w:val="24"/>
-              </w:rPr>
-              <w:t>EvalutionByOrderID</w:t>
+              <w:t>Dao.getEvalutionByOrderID</w:t>
             </w:r>
           </w:p>
         </w:tc>
@@ -34379,28 +35318,7 @@
           <w:rFonts w:ascii="微软雅黑" w:eastAsia="微软雅黑" w:hAnsi="微软雅黑"/>
           <w:szCs w:val="24"/>
         </w:rPr>
-        <w:t>4.</w:t>
-      </w:r>
-      <w:r>
-        <w:rPr>
-          <w:rFonts w:ascii="微软雅黑" w:eastAsia="微软雅黑" w:hAnsi="微软雅黑"/>
-          <w:szCs w:val="24"/>
-        </w:rPr>
-        <w:t>1</w:t>
-      </w:r>
-      <w:r>
-        <w:rPr>
-          <w:rFonts w:ascii="微软雅黑" w:eastAsia="微软雅黑" w:hAnsi="微软雅黑"/>
-          <w:szCs w:val="24"/>
-        </w:rPr>
-        <w:t>.6-2</w:t>
-      </w:r>
-      <w:r>
-        <w:rPr>
-          <w:rFonts w:ascii="微软雅黑" w:eastAsia="微软雅黑" w:hAnsi="微软雅黑"/>
-          <w:szCs w:val="24"/>
-        </w:rPr>
-        <w:t xml:space="preserve"> </w:t>
+        <w:t>4.1.6-2</w:t>
       </w:r>
       <w:r>
         <w:rPr>
@@ -34517,21 +35435,7 @@
                 <w:rFonts w:ascii="微软雅黑" w:eastAsia="微软雅黑" w:hAnsi="微软雅黑"/>
                 <w:szCs w:val="21"/>
               </w:rPr>
-              <w:t>List.filter</w:t>
-            </w:r>
-            <w:r>
-              <w:rPr>
-                <w:rFonts w:ascii="微软雅黑" w:eastAsia="微软雅黑" w:hAnsi="微软雅黑"/>
-                <w:szCs w:val="21"/>
-              </w:rPr>
-              <w:t>UserOrder</w:t>
-            </w:r>
-            <w:r>
-              <w:rPr>
-                <w:rFonts w:ascii="微软雅黑" w:eastAsia="微软雅黑" w:hAnsi="微软雅黑"/>
-                <w:szCs w:val="21"/>
-              </w:rPr>
-              <w:t>List</w:t>
+              <w:t>List.filterUserOrderList</w:t>
             </w:r>
           </w:p>
         </w:tc>
@@ -34571,6 +35475,20 @@
                 <w:szCs w:val="24"/>
               </w:rPr>
             </w:pPr>
+            <w:r>
+              <w:rPr>
+                <w:rFonts w:ascii="微软雅黑" w:eastAsia="微软雅黑" w:hAnsi="微软雅黑"/>
+                <w:szCs w:val="24"/>
+              </w:rPr>
+              <w:t>public ArrayList&lt;OrderVO&gt; filterUserOrderList(String userID, OrderListCondition condition)</w:t>
+            </w:r>
+            <w:r>
+              <w:rPr>
+                <w:rFonts w:ascii="微软雅黑" w:eastAsia="微软雅黑" w:hAnsi="微软雅黑" w:hint="eastAsia"/>
+                <w:szCs w:val="24"/>
+              </w:rPr>
+              <w:t>;</w:t>
+            </w:r>
           </w:p>
         </w:tc>
       </w:tr>
@@ -34631,6 +35549,13 @@
                 <w:szCs w:val="24"/>
               </w:rPr>
             </w:pPr>
+            <w:r>
+              <w:rPr>
+                <w:rFonts w:ascii="微软雅黑" w:eastAsia="微软雅黑" w:hAnsi="微软雅黑" w:hint="eastAsia"/>
+                <w:szCs w:val="24"/>
+              </w:rPr>
+              <w:t>用户有预定酒店的记录</w:t>
+            </w:r>
           </w:p>
         </w:tc>
       </w:tr>
@@ -34699,6 +35624,750 @@
                 <w:szCs w:val="24"/>
               </w:rPr>
             </w:pPr>
+            <w:r>
+              <w:rPr>
+                <w:rFonts w:ascii="微软雅黑" w:eastAsia="微软雅黑" w:hAnsi="微软雅黑" w:hint="eastAsia"/>
+                <w:szCs w:val="24"/>
+              </w:rPr>
+              <w:t>网站营销人员查询今日订单</w:t>
+            </w:r>
+          </w:p>
+        </w:tc>
+      </w:tr>
+      <w:tr>
+        <w:trPr>
+          <w:trHeight w:val="615"/>
+        </w:trPr>
+        <w:tc>
+          <w:tcPr>
+            <w:tcW w:w="2954" w:type="dxa"/>
+            <w:vMerge w:val="restart"/>
+            <w:shd w:val="clear" w:color="auto" w:fill="DEEAF6" w:themeFill="accent1" w:themeFillTint="33"/>
+          </w:tcPr>
+          <w:p>
+            <w:pPr>
+              <w:jc w:val="left"/>
+              <w:rPr>
+                <w:rFonts w:ascii="微软雅黑" w:eastAsia="微软雅黑" w:hAnsi="微软雅黑"/>
+                <w:szCs w:val="24"/>
+              </w:rPr>
+            </w:pPr>
+            <w:r>
+              <w:rPr>
+                <w:rFonts w:ascii="微软雅黑" w:eastAsia="微软雅黑" w:hAnsi="微软雅黑" w:hint="eastAsia"/>
+                <w:szCs w:val="24"/>
+              </w:rPr>
+              <w:t>Order.</w:t>
+            </w:r>
+            <w:r>
+              <w:rPr>
+                <w:rFonts w:ascii="微软雅黑" w:eastAsia="微软雅黑" w:hAnsi="微软雅黑"/>
+                <w:szCs w:val="24"/>
+              </w:rPr>
+              <w:t xml:space="preserve"> filterHotelOrderList</w:t>
+            </w:r>
+          </w:p>
+        </w:tc>
+        <w:tc>
+          <w:tcPr>
+            <w:tcW w:w="1313" w:type="dxa"/>
+            <w:tcBorders>
+              <w:bottom w:val="single" w:sz="4" w:space="0" w:color="auto"/>
+            </w:tcBorders>
+            <w:shd w:val="clear" w:color="auto" w:fill="DEEAF6" w:themeFill="accent1" w:themeFillTint="33"/>
+          </w:tcPr>
+          <w:p>
+            <w:pPr>
+              <w:jc w:val="left"/>
+              <w:rPr>
+                <w:rFonts w:ascii="微软雅黑" w:eastAsia="微软雅黑" w:hAnsi="微软雅黑"/>
+                <w:szCs w:val="24"/>
+              </w:rPr>
+            </w:pPr>
+            <w:r>
+              <w:rPr>
+                <w:rFonts w:ascii="微软雅黑" w:eastAsia="微软雅黑" w:hAnsi="微软雅黑" w:hint="eastAsia"/>
+                <w:szCs w:val="24"/>
+              </w:rPr>
+              <w:t>语法</w:t>
+            </w:r>
+          </w:p>
+          <w:p>
+            <w:pPr>
+              <w:rPr>
+                <w:rFonts w:ascii="微软雅黑" w:eastAsia="微软雅黑" w:hAnsi="微软雅黑"/>
+                <w:szCs w:val="24"/>
+              </w:rPr>
+            </w:pPr>
+          </w:p>
+        </w:tc>
+        <w:tc>
+          <w:tcPr>
+            <w:tcW w:w="5084" w:type="dxa"/>
+            <w:gridSpan w:val="2"/>
+            <w:tcBorders>
+              <w:bottom w:val="single" w:sz="4" w:space="0" w:color="auto"/>
+            </w:tcBorders>
+            <w:shd w:val="clear" w:color="auto" w:fill="DEEAF6" w:themeFill="accent1" w:themeFillTint="33"/>
+          </w:tcPr>
+          <w:p>
+            <w:pPr>
+              <w:jc w:val="left"/>
+              <w:rPr>
+                <w:rFonts w:ascii="微软雅黑" w:eastAsia="微软雅黑" w:hAnsi="微软雅黑"/>
+                <w:szCs w:val="24"/>
+              </w:rPr>
+            </w:pPr>
+            <w:r>
+              <w:rPr>
+                <w:rFonts w:ascii="微软雅黑" w:eastAsia="微软雅黑" w:hAnsi="微软雅黑"/>
+                <w:szCs w:val="24"/>
+              </w:rPr>
+              <w:t>public ArrayList&lt;OrderVO&gt; filterHotelOrderList(String hotelID, OrderListCondition condition)</w:t>
+            </w:r>
+            <w:r>
+              <w:rPr>
+                <w:rFonts w:ascii="微软雅黑" w:eastAsia="微软雅黑" w:hAnsi="微软雅黑" w:hint="eastAsia"/>
+                <w:szCs w:val="24"/>
+              </w:rPr>
+              <w:t>;</w:t>
+            </w:r>
+          </w:p>
+        </w:tc>
+      </w:tr>
+      <w:tr>
+        <w:trPr>
+          <w:trHeight w:val="615"/>
+        </w:trPr>
+        <w:tc>
+          <w:tcPr>
+            <w:tcW w:w="2954" w:type="dxa"/>
+            <w:vMerge/>
+            <w:shd w:val="clear" w:color="auto" w:fill="DEEAF6" w:themeFill="accent1" w:themeFillTint="33"/>
+          </w:tcPr>
+          <w:p>
+            <w:pPr>
+              <w:jc w:val="left"/>
+              <w:rPr>
+                <w:rFonts w:ascii="微软雅黑" w:eastAsia="微软雅黑" w:hAnsi="微软雅黑"/>
+                <w:szCs w:val="24"/>
+              </w:rPr>
+            </w:pPr>
+          </w:p>
+        </w:tc>
+        <w:tc>
+          <w:tcPr>
+            <w:tcW w:w="1313" w:type="dxa"/>
+            <w:tcBorders>
+              <w:bottom w:val="single" w:sz="4" w:space="0" w:color="auto"/>
+            </w:tcBorders>
+            <w:shd w:val="clear" w:color="auto" w:fill="DEEAF6" w:themeFill="accent1" w:themeFillTint="33"/>
+          </w:tcPr>
+          <w:p>
+            <w:pPr>
+              <w:jc w:val="left"/>
+              <w:rPr>
+                <w:rFonts w:ascii="微软雅黑" w:eastAsia="微软雅黑" w:hAnsi="微软雅黑"/>
+                <w:szCs w:val="24"/>
+              </w:rPr>
+            </w:pPr>
+            <w:r>
+              <w:rPr>
+                <w:rFonts w:ascii="微软雅黑" w:eastAsia="微软雅黑" w:hAnsi="微软雅黑" w:hint="eastAsia"/>
+                <w:szCs w:val="24"/>
+              </w:rPr>
+              <w:t>前置条件</w:t>
+            </w:r>
+          </w:p>
+        </w:tc>
+        <w:tc>
+          <w:tcPr>
+            <w:tcW w:w="5084" w:type="dxa"/>
+            <w:gridSpan w:val="2"/>
+            <w:tcBorders>
+              <w:bottom w:val="single" w:sz="4" w:space="0" w:color="auto"/>
+            </w:tcBorders>
+            <w:shd w:val="clear" w:color="auto" w:fill="DEEAF6" w:themeFill="accent1" w:themeFillTint="33"/>
+          </w:tcPr>
+          <w:p>
+            <w:pPr>
+              <w:jc w:val="left"/>
+              <w:rPr>
+                <w:rFonts w:ascii="微软雅黑" w:eastAsia="微软雅黑" w:hAnsi="微软雅黑"/>
+                <w:szCs w:val="24"/>
+              </w:rPr>
+            </w:pPr>
+            <w:r>
+              <w:rPr>
+                <w:rFonts w:ascii="微软雅黑" w:eastAsia="微软雅黑" w:hAnsi="微软雅黑" w:hint="eastAsia"/>
+                <w:szCs w:val="24"/>
+              </w:rPr>
+              <w:t>用户有预定酒店的记录</w:t>
+            </w:r>
+          </w:p>
+        </w:tc>
+      </w:tr>
+      <w:tr>
+        <w:trPr>
+          <w:trHeight w:val="615"/>
+        </w:trPr>
+        <w:tc>
+          <w:tcPr>
+            <w:tcW w:w="2954" w:type="dxa"/>
+            <w:vMerge/>
+            <w:tcBorders>
+              <w:bottom w:val="single" w:sz="4" w:space="0" w:color="auto"/>
+            </w:tcBorders>
+            <w:shd w:val="clear" w:color="auto" w:fill="DEEAF6" w:themeFill="accent1" w:themeFillTint="33"/>
+          </w:tcPr>
+          <w:p>
+            <w:pPr>
+              <w:jc w:val="left"/>
+              <w:rPr>
+                <w:rFonts w:ascii="微软雅黑" w:eastAsia="微软雅黑" w:hAnsi="微软雅黑"/>
+                <w:szCs w:val="24"/>
+              </w:rPr>
+            </w:pPr>
+          </w:p>
+        </w:tc>
+        <w:tc>
+          <w:tcPr>
+            <w:tcW w:w="1313" w:type="dxa"/>
+            <w:tcBorders>
+              <w:bottom w:val="single" w:sz="4" w:space="0" w:color="auto"/>
+            </w:tcBorders>
+            <w:shd w:val="clear" w:color="auto" w:fill="DEEAF6" w:themeFill="accent1" w:themeFillTint="33"/>
+          </w:tcPr>
+          <w:p>
+            <w:pPr>
+              <w:jc w:val="left"/>
+              <w:rPr>
+                <w:rFonts w:ascii="微软雅黑" w:eastAsia="微软雅黑" w:hAnsi="微软雅黑"/>
+                <w:szCs w:val="24"/>
+              </w:rPr>
+            </w:pPr>
+            <w:r>
+              <w:rPr>
+                <w:rFonts w:ascii="微软雅黑" w:eastAsia="微软雅黑" w:hAnsi="微软雅黑" w:hint="eastAsia"/>
+                <w:szCs w:val="24"/>
+              </w:rPr>
+              <w:t>后置条件</w:t>
+            </w:r>
+          </w:p>
+        </w:tc>
+        <w:tc>
+          <w:tcPr>
+            <w:tcW w:w="5084" w:type="dxa"/>
+            <w:gridSpan w:val="2"/>
+            <w:tcBorders>
+              <w:bottom w:val="single" w:sz="4" w:space="0" w:color="auto"/>
+            </w:tcBorders>
+            <w:shd w:val="clear" w:color="auto" w:fill="DEEAF6" w:themeFill="accent1" w:themeFillTint="33"/>
+          </w:tcPr>
+          <w:p>
+            <w:pPr>
+              <w:jc w:val="left"/>
+              <w:rPr>
+                <w:rFonts w:ascii="微软雅黑" w:eastAsia="微软雅黑" w:hAnsi="微软雅黑"/>
+                <w:szCs w:val="24"/>
+              </w:rPr>
+            </w:pPr>
+            <w:r>
+              <w:rPr>
+                <w:rFonts w:ascii="微软雅黑" w:eastAsia="微软雅黑" w:hAnsi="微软雅黑" w:hint="eastAsia"/>
+                <w:szCs w:val="24"/>
+              </w:rPr>
+              <w:t>酒店工作人员查询今日订单</w:t>
+            </w:r>
+          </w:p>
+        </w:tc>
+      </w:tr>
+      <w:tr>
+        <w:trPr>
+          <w:trHeight w:val="615"/>
+        </w:trPr>
+        <w:tc>
+          <w:tcPr>
+            <w:tcW w:w="2954" w:type="dxa"/>
+            <w:vMerge w:val="restart"/>
+            <w:shd w:val="clear" w:color="auto" w:fill="DEEAF6" w:themeFill="accent1" w:themeFillTint="33"/>
+          </w:tcPr>
+          <w:p>
+            <w:pPr>
+              <w:jc w:val="left"/>
+              <w:rPr>
+                <w:rFonts w:ascii="微软雅黑" w:eastAsia="微软雅黑" w:hAnsi="微软雅黑"/>
+                <w:szCs w:val="24"/>
+              </w:rPr>
+            </w:pPr>
+            <w:r>
+              <w:rPr>
+                <w:rFonts w:ascii="微软雅黑" w:eastAsia="微软雅黑" w:hAnsi="微软雅黑" w:hint="eastAsia"/>
+                <w:szCs w:val="24"/>
+              </w:rPr>
+              <w:t>Order.</w:t>
+            </w:r>
+            <w:r>
+              <w:rPr>
+                <w:rFonts w:ascii="微软雅黑" w:eastAsia="微软雅黑" w:hAnsi="微软雅黑"/>
+                <w:szCs w:val="24"/>
+              </w:rPr>
+              <w:t xml:space="preserve"> filterSpecificUserHotelOrderList</w:t>
+            </w:r>
+          </w:p>
+        </w:tc>
+        <w:tc>
+          <w:tcPr>
+            <w:tcW w:w="1313" w:type="dxa"/>
+            <w:tcBorders>
+              <w:bottom w:val="single" w:sz="4" w:space="0" w:color="auto"/>
+            </w:tcBorders>
+            <w:shd w:val="clear" w:color="auto" w:fill="DEEAF6" w:themeFill="accent1" w:themeFillTint="33"/>
+          </w:tcPr>
+          <w:p>
+            <w:pPr>
+              <w:jc w:val="left"/>
+              <w:rPr>
+                <w:rFonts w:ascii="微软雅黑" w:eastAsia="微软雅黑" w:hAnsi="微软雅黑"/>
+                <w:szCs w:val="24"/>
+              </w:rPr>
+            </w:pPr>
+            <w:r>
+              <w:rPr>
+                <w:rFonts w:ascii="微软雅黑" w:eastAsia="微软雅黑" w:hAnsi="微软雅黑" w:hint="eastAsia"/>
+                <w:szCs w:val="24"/>
+              </w:rPr>
+              <w:t>语法</w:t>
+            </w:r>
+          </w:p>
+          <w:p>
+            <w:pPr>
+              <w:rPr>
+                <w:rFonts w:ascii="微软雅黑" w:eastAsia="微软雅黑" w:hAnsi="微软雅黑"/>
+                <w:szCs w:val="24"/>
+              </w:rPr>
+            </w:pPr>
+          </w:p>
+        </w:tc>
+        <w:tc>
+          <w:tcPr>
+            <w:tcW w:w="5084" w:type="dxa"/>
+            <w:gridSpan w:val="2"/>
+            <w:tcBorders>
+              <w:bottom w:val="single" w:sz="4" w:space="0" w:color="auto"/>
+            </w:tcBorders>
+            <w:shd w:val="clear" w:color="auto" w:fill="DEEAF6" w:themeFill="accent1" w:themeFillTint="33"/>
+          </w:tcPr>
+          <w:p>
+            <w:pPr>
+              <w:jc w:val="left"/>
+              <w:rPr>
+                <w:rFonts w:ascii="微软雅黑" w:eastAsia="微软雅黑" w:hAnsi="微软雅黑"/>
+                <w:szCs w:val="24"/>
+              </w:rPr>
+            </w:pPr>
+            <w:r>
+              <w:rPr>
+                <w:rFonts w:ascii="微软雅黑" w:eastAsia="微软雅黑" w:hAnsi="微软雅黑"/>
+                <w:szCs w:val="24"/>
+              </w:rPr>
+              <w:t>public ArrayList&lt;OrderVO&gt; filterSpecificUserHotelOrderList(String userID, String hotelID)</w:t>
+            </w:r>
+            <w:r>
+              <w:rPr>
+                <w:rFonts w:ascii="微软雅黑" w:eastAsia="微软雅黑" w:hAnsi="微软雅黑" w:hint="eastAsia"/>
+                <w:szCs w:val="24"/>
+              </w:rPr>
+              <w:t>;</w:t>
+            </w:r>
+          </w:p>
+        </w:tc>
+      </w:tr>
+      <w:tr>
+        <w:trPr>
+          <w:trHeight w:val="615"/>
+        </w:trPr>
+        <w:tc>
+          <w:tcPr>
+            <w:tcW w:w="2954" w:type="dxa"/>
+            <w:vMerge/>
+            <w:shd w:val="clear" w:color="auto" w:fill="DEEAF6" w:themeFill="accent1" w:themeFillTint="33"/>
+          </w:tcPr>
+          <w:p>
+            <w:pPr>
+              <w:jc w:val="left"/>
+              <w:rPr>
+                <w:rFonts w:ascii="微软雅黑" w:eastAsia="微软雅黑" w:hAnsi="微软雅黑"/>
+                <w:szCs w:val="24"/>
+              </w:rPr>
+            </w:pPr>
+          </w:p>
+        </w:tc>
+        <w:tc>
+          <w:tcPr>
+            <w:tcW w:w="1313" w:type="dxa"/>
+            <w:tcBorders>
+              <w:bottom w:val="single" w:sz="4" w:space="0" w:color="auto"/>
+            </w:tcBorders>
+            <w:shd w:val="clear" w:color="auto" w:fill="DEEAF6" w:themeFill="accent1" w:themeFillTint="33"/>
+          </w:tcPr>
+          <w:p>
+            <w:pPr>
+              <w:jc w:val="left"/>
+              <w:rPr>
+                <w:rFonts w:ascii="微软雅黑" w:eastAsia="微软雅黑" w:hAnsi="微软雅黑"/>
+                <w:szCs w:val="24"/>
+              </w:rPr>
+            </w:pPr>
+            <w:r>
+              <w:rPr>
+                <w:rFonts w:ascii="微软雅黑" w:eastAsia="微软雅黑" w:hAnsi="微软雅黑" w:hint="eastAsia"/>
+                <w:szCs w:val="24"/>
+              </w:rPr>
+              <w:t>前置条件</w:t>
+            </w:r>
+          </w:p>
+        </w:tc>
+        <w:tc>
+          <w:tcPr>
+            <w:tcW w:w="5084" w:type="dxa"/>
+            <w:gridSpan w:val="2"/>
+            <w:tcBorders>
+              <w:bottom w:val="single" w:sz="4" w:space="0" w:color="auto"/>
+            </w:tcBorders>
+            <w:shd w:val="clear" w:color="auto" w:fill="DEEAF6" w:themeFill="accent1" w:themeFillTint="33"/>
+          </w:tcPr>
+          <w:p>
+            <w:pPr>
+              <w:jc w:val="left"/>
+              <w:rPr>
+                <w:rFonts w:ascii="微软雅黑" w:eastAsia="微软雅黑" w:hAnsi="微软雅黑"/>
+                <w:szCs w:val="24"/>
+              </w:rPr>
+            </w:pPr>
+            <w:r>
+              <w:rPr>
+                <w:rFonts w:ascii="微软雅黑" w:eastAsia="微软雅黑" w:hAnsi="微软雅黑" w:hint="eastAsia"/>
+                <w:szCs w:val="24"/>
+              </w:rPr>
+              <w:t>用户有预定酒店的历史纪录</w:t>
+            </w:r>
+          </w:p>
+        </w:tc>
+      </w:tr>
+      <w:tr>
+        <w:trPr>
+          <w:trHeight w:val="615"/>
+        </w:trPr>
+        <w:tc>
+          <w:tcPr>
+            <w:tcW w:w="2954" w:type="dxa"/>
+            <w:vMerge/>
+            <w:tcBorders>
+              <w:bottom w:val="single" w:sz="4" w:space="0" w:color="auto"/>
+            </w:tcBorders>
+            <w:shd w:val="clear" w:color="auto" w:fill="DEEAF6" w:themeFill="accent1" w:themeFillTint="33"/>
+          </w:tcPr>
+          <w:p>
+            <w:pPr>
+              <w:jc w:val="left"/>
+              <w:rPr>
+                <w:rFonts w:ascii="微软雅黑" w:eastAsia="微软雅黑" w:hAnsi="微软雅黑"/>
+                <w:szCs w:val="24"/>
+              </w:rPr>
+            </w:pPr>
+          </w:p>
+        </w:tc>
+        <w:tc>
+          <w:tcPr>
+            <w:tcW w:w="1313" w:type="dxa"/>
+            <w:tcBorders>
+              <w:bottom w:val="single" w:sz="4" w:space="0" w:color="auto"/>
+            </w:tcBorders>
+            <w:shd w:val="clear" w:color="auto" w:fill="DEEAF6" w:themeFill="accent1" w:themeFillTint="33"/>
+          </w:tcPr>
+          <w:p>
+            <w:pPr>
+              <w:jc w:val="left"/>
+              <w:rPr>
+                <w:rFonts w:ascii="微软雅黑" w:eastAsia="微软雅黑" w:hAnsi="微软雅黑"/>
+                <w:szCs w:val="24"/>
+              </w:rPr>
+            </w:pPr>
+            <w:r>
+              <w:rPr>
+                <w:rFonts w:ascii="微软雅黑" w:eastAsia="微软雅黑" w:hAnsi="微软雅黑" w:hint="eastAsia"/>
+                <w:szCs w:val="24"/>
+              </w:rPr>
+              <w:t>后置条件</w:t>
+            </w:r>
+          </w:p>
+        </w:tc>
+        <w:tc>
+          <w:tcPr>
+            <w:tcW w:w="5084" w:type="dxa"/>
+            <w:gridSpan w:val="2"/>
+            <w:tcBorders>
+              <w:bottom w:val="single" w:sz="4" w:space="0" w:color="auto"/>
+            </w:tcBorders>
+            <w:shd w:val="clear" w:color="auto" w:fill="DEEAF6" w:themeFill="accent1" w:themeFillTint="33"/>
+          </w:tcPr>
+          <w:p>
+            <w:pPr>
+              <w:jc w:val="left"/>
+              <w:rPr>
+                <w:rFonts w:ascii="微软雅黑" w:eastAsia="微软雅黑" w:hAnsi="微软雅黑"/>
+                <w:szCs w:val="24"/>
+              </w:rPr>
+            </w:pPr>
+            <w:r>
+              <w:rPr>
+                <w:rFonts w:ascii="微软雅黑" w:eastAsia="微软雅黑" w:hAnsi="微软雅黑" w:hint="eastAsia"/>
+                <w:szCs w:val="24"/>
+              </w:rPr>
+              <w:t>用户查询历史订单记录</w:t>
+            </w:r>
+          </w:p>
+        </w:tc>
+      </w:tr>
+      <w:tr>
+        <w:trPr>
+          <w:trHeight w:val="615"/>
+        </w:trPr>
+        <w:tc>
+          <w:tcPr>
+            <w:tcW w:w="2954" w:type="dxa"/>
+            <w:vMerge w:val="restart"/>
+            <w:shd w:val="clear" w:color="auto" w:fill="DEEAF6" w:themeFill="accent1" w:themeFillTint="33"/>
+          </w:tcPr>
+          <w:p>
+            <w:pPr>
+              <w:jc w:val="left"/>
+              <w:rPr>
+                <w:rFonts w:ascii="微软雅黑" w:eastAsia="微软雅黑" w:hAnsi="微软雅黑"/>
+                <w:szCs w:val="24"/>
+              </w:rPr>
+            </w:pPr>
+            <w:r>
+              <w:rPr>
+                <w:rFonts w:ascii="微软雅黑" w:eastAsia="微软雅黑" w:hAnsi="微软雅黑" w:hint="eastAsia"/>
+                <w:szCs w:val="24"/>
+              </w:rPr>
+              <w:t>Order.</w:t>
+            </w:r>
+            <w:r>
+              <w:rPr>
+                <w:rFonts w:ascii="微软雅黑" w:eastAsia="微软雅黑" w:hAnsi="微软雅黑"/>
+                <w:szCs w:val="24"/>
+              </w:rPr>
+              <w:t xml:space="preserve"> filterWebDailyOrderList</w:t>
+            </w:r>
+          </w:p>
+        </w:tc>
+        <w:tc>
+          <w:tcPr>
+            <w:tcW w:w="1313" w:type="dxa"/>
+            <w:tcBorders>
+              <w:bottom w:val="single" w:sz="4" w:space="0" w:color="auto"/>
+            </w:tcBorders>
+            <w:shd w:val="clear" w:color="auto" w:fill="DEEAF6" w:themeFill="accent1" w:themeFillTint="33"/>
+          </w:tcPr>
+          <w:p>
+            <w:pPr>
+              <w:jc w:val="left"/>
+              <w:rPr>
+                <w:rFonts w:ascii="微软雅黑" w:eastAsia="微软雅黑" w:hAnsi="微软雅黑"/>
+                <w:szCs w:val="24"/>
+              </w:rPr>
+            </w:pPr>
+            <w:r>
+              <w:rPr>
+                <w:rFonts w:ascii="微软雅黑" w:eastAsia="微软雅黑" w:hAnsi="微软雅黑" w:hint="eastAsia"/>
+                <w:szCs w:val="24"/>
+              </w:rPr>
+              <w:t>语法</w:t>
+            </w:r>
+          </w:p>
+          <w:p>
+            <w:pPr>
+              <w:rPr>
+                <w:rFonts w:ascii="微软雅黑" w:eastAsia="微软雅黑" w:hAnsi="微软雅黑"/>
+                <w:szCs w:val="24"/>
+              </w:rPr>
+            </w:pPr>
+          </w:p>
+        </w:tc>
+        <w:tc>
+          <w:tcPr>
+            <w:tcW w:w="5084" w:type="dxa"/>
+            <w:gridSpan w:val="2"/>
+            <w:tcBorders>
+              <w:bottom w:val="single" w:sz="4" w:space="0" w:color="auto"/>
+            </w:tcBorders>
+            <w:shd w:val="clear" w:color="auto" w:fill="DEEAF6" w:themeFill="accent1" w:themeFillTint="33"/>
+          </w:tcPr>
+          <w:p>
+            <w:pPr>
+              <w:jc w:val="left"/>
+              <w:rPr>
+                <w:rFonts w:ascii="微软雅黑" w:eastAsia="微软雅黑" w:hAnsi="微软雅黑"/>
+                <w:szCs w:val="24"/>
+              </w:rPr>
+            </w:pPr>
+            <w:r>
+              <w:rPr>
+                <w:rFonts w:ascii="微软雅黑" w:eastAsia="微软雅黑" w:hAnsi="微软雅黑"/>
+                <w:szCs w:val="24"/>
+              </w:rPr>
+              <w:t>public ArrayList&lt;OrderVO&gt; filterWebDailyOrderList(OrderListCondition condition)</w:t>
+            </w:r>
+          </w:p>
+        </w:tc>
+      </w:tr>
+      <w:tr>
+        <w:trPr>
+          <w:trHeight w:val="615"/>
+        </w:trPr>
+        <w:tc>
+          <w:tcPr>
+            <w:tcW w:w="2954" w:type="dxa"/>
+            <w:vMerge/>
+            <w:shd w:val="clear" w:color="auto" w:fill="DEEAF6" w:themeFill="accent1" w:themeFillTint="33"/>
+          </w:tcPr>
+          <w:p>
+            <w:pPr>
+              <w:jc w:val="left"/>
+              <w:rPr>
+                <w:rFonts w:ascii="微软雅黑" w:eastAsia="微软雅黑" w:hAnsi="微软雅黑"/>
+                <w:szCs w:val="24"/>
+              </w:rPr>
+            </w:pPr>
+          </w:p>
+        </w:tc>
+        <w:tc>
+          <w:tcPr>
+            <w:tcW w:w="1313" w:type="dxa"/>
+            <w:tcBorders>
+              <w:bottom w:val="single" w:sz="4" w:space="0" w:color="auto"/>
+            </w:tcBorders>
+            <w:shd w:val="clear" w:color="auto" w:fill="DEEAF6" w:themeFill="accent1" w:themeFillTint="33"/>
+          </w:tcPr>
+          <w:p>
+            <w:pPr>
+              <w:jc w:val="left"/>
+              <w:rPr>
+                <w:rFonts w:ascii="微软雅黑" w:eastAsia="微软雅黑" w:hAnsi="微软雅黑"/>
+                <w:szCs w:val="24"/>
+              </w:rPr>
+            </w:pPr>
+            <w:r>
+              <w:rPr>
+                <w:rFonts w:ascii="微软雅黑" w:eastAsia="微软雅黑" w:hAnsi="微软雅黑" w:hint="eastAsia"/>
+                <w:szCs w:val="24"/>
+              </w:rPr>
+              <w:t>前置条件</w:t>
+            </w:r>
+          </w:p>
+        </w:tc>
+        <w:tc>
+          <w:tcPr>
+            <w:tcW w:w="5084" w:type="dxa"/>
+            <w:gridSpan w:val="2"/>
+            <w:tcBorders>
+              <w:bottom w:val="single" w:sz="4" w:space="0" w:color="auto"/>
+            </w:tcBorders>
+            <w:shd w:val="clear" w:color="auto" w:fill="DEEAF6" w:themeFill="accent1" w:themeFillTint="33"/>
+          </w:tcPr>
+          <w:p>
+            <w:pPr>
+              <w:jc w:val="left"/>
+              <w:rPr>
+                <w:rFonts w:ascii="微软雅黑" w:eastAsia="微软雅黑" w:hAnsi="微软雅黑"/>
+                <w:szCs w:val="24"/>
+              </w:rPr>
+            </w:pPr>
+            <w:r>
+              <w:rPr>
+                <w:rFonts w:ascii="微软雅黑" w:eastAsia="微软雅黑" w:hAnsi="微软雅黑" w:hint="eastAsia"/>
+                <w:szCs w:val="24"/>
+              </w:rPr>
+              <w:t>用户预定酒店</w:t>
+            </w:r>
+          </w:p>
+        </w:tc>
+      </w:tr>
+      <w:tr>
+        <w:trPr>
+          <w:trHeight w:val="615"/>
+        </w:trPr>
+        <w:tc>
+          <w:tcPr>
+            <w:tcW w:w="2954" w:type="dxa"/>
+            <w:vMerge/>
+            <w:tcBorders>
+              <w:bottom w:val="single" w:sz="4" w:space="0" w:color="auto"/>
+            </w:tcBorders>
+            <w:shd w:val="clear" w:color="auto" w:fill="DEEAF6" w:themeFill="accent1" w:themeFillTint="33"/>
+          </w:tcPr>
+          <w:p>
+            <w:pPr>
+              <w:jc w:val="left"/>
+              <w:rPr>
+                <w:rFonts w:ascii="微软雅黑" w:eastAsia="微软雅黑" w:hAnsi="微软雅黑"/>
+                <w:szCs w:val="24"/>
+              </w:rPr>
+            </w:pPr>
+          </w:p>
+        </w:tc>
+        <w:tc>
+          <w:tcPr>
+            <w:tcW w:w="1313" w:type="dxa"/>
+            <w:tcBorders>
+              <w:bottom w:val="single" w:sz="4" w:space="0" w:color="auto"/>
+            </w:tcBorders>
+            <w:shd w:val="clear" w:color="auto" w:fill="DEEAF6" w:themeFill="accent1" w:themeFillTint="33"/>
+          </w:tcPr>
+          <w:p>
+            <w:pPr>
+              <w:jc w:val="left"/>
+              <w:rPr>
+                <w:rFonts w:ascii="微软雅黑" w:eastAsia="微软雅黑" w:hAnsi="微软雅黑"/>
+                <w:szCs w:val="24"/>
+              </w:rPr>
+            </w:pPr>
+            <w:r>
+              <w:rPr>
+                <w:rFonts w:ascii="微软雅黑" w:eastAsia="微软雅黑" w:hAnsi="微软雅黑" w:hint="eastAsia"/>
+                <w:szCs w:val="24"/>
+              </w:rPr>
+              <w:t>后置条件</w:t>
+            </w:r>
+          </w:p>
+        </w:tc>
+        <w:tc>
+          <w:tcPr>
+            <w:tcW w:w="5084" w:type="dxa"/>
+            <w:gridSpan w:val="2"/>
+            <w:tcBorders>
+              <w:bottom w:val="single" w:sz="4" w:space="0" w:color="auto"/>
+            </w:tcBorders>
+            <w:shd w:val="clear" w:color="auto" w:fill="DEEAF6" w:themeFill="accent1" w:themeFillTint="33"/>
+          </w:tcPr>
+          <w:p>
+            <w:pPr>
+              <w:jc w:val="left"/>
+              <w:rPr>
+                <w:rFonts w:ascii="微软雅黑" w:eastAsia="微软雅黑" w:hAnsi="微软雅黑"/>
+                <w:szCs w:val="24"/>
+              </w:rPr>
+            </w:pPr>
+            <w:r>
+              <w:rPr>
+                <w:rFonts w:ascii="微软雅黑" w:eastAsia="微软雅黑" w:hAnsi="微软雅黑" w:hint="eastAsia"/>
+                <w:szCs w:val="24"/>
+              </w:rPr>
+              <w:t>网站营销人员查询当日订单</w:t>
+            </w:r>
           </w:p>
         </w:tc>
       </w:tr>
@@ -34900,7 +36569,6 @@
                 <w:rFonts w:ascii="微软雅黑" w:eastAsia="微软雅黑" w:hAnsi="微软雅黑"/>
                 <w:szCs w:val="24"/>
               </w:rPr>
-              <w:lastRenderedPageBreak/>
               <w:t>OrderListDao.getOrderListByHotelID</w:t>
             </w:r>
           </w:p>
@@ -35030,14 +36698,7 @@
           <w:rFonts w:ascii="微软雅黑" w:eastAsia="微软雅黑" w:hAnsi="微软雅黑"/>
           <w:szCs w:val="24"/>
         </w:rPr>
-        <w:t>4.1.6-3</w:t>
-      </w:r>
-      <w:r>
-        <w:rPr>
-          <w:rFonts w:ascii="微软雅黑" w:eastAsia="微软雅黑" w:hAnsi="微软雅黑"/>
-          <w:szCs w:val="24"/>
-        </w:rPr>
-        <w:t xml:space="preserve"> createOrder</w:t>
+        <w:t>4.1.6-3 createOrder</w:t>
       </w:r>
       <w:r>
         <w:rPr>
@@ -35163,18 +36824,11 @@
                 <w:rFonts w:ascii="微软雅黑" w:eastAsia="微软雅黑" w:hAnsi="微软雅黑"/>
                 <w:szCs w:val="24"/>
               </w:rPr>
-              <w:t>P</w:t>
-            </w:r>
-            <w:r>
-              <w:rPr>
-                <w:rFonts w:ascii="微软雅黑" w:eastAsia="微软雅黑" w:hAnsi="微软雅黑"/>
-                <w:szCs w:val="24"/>
-              </w:rPr>
-              <w:t>ublic</w:t>
-            </w:r>
-            <w:r>
-              <w:rPr>
-                <w:rFonts w:ascii="微软雅黑" w:eastAsia="微软雅黑" w:hAnsi="微软雅黑"/>
+              <w:t>Public</w:t>
+            </w:r>
+            <w:r>
+              <w:rPr>
+                <w:rFonts w:ascii="微软雅黑" w:eastAsia="微软雅黑" w:hAnsi="微软雅黑" w:hint="eastAsia"/>
                 <w:szCs w:val="24"/>
               </w:rPr>
               <w:t xml:space="preserve"> </w:t>
@@ -35188,7 +36842,7 @@
             </w:r>
             <w:r>
               <w:rPr>
-                <w:rFonts w:ascii="微软雅黑" w:eastAsia="微软雅黑" w:hAnsi="微软雅黑"/>
+                <w:rFonts w:ascii="微软雅黑" w:eastAsia="微软雅黑" w:hAnsi="微软雅黑" w:hint="eastAsia"/>
                 <w:szCs w:val="24"/>
               </w:rPr>
               <w:t xml:space="preserve"> </w:t>
@@ -35266,6 +36920,13 @@
                 <w:szCs w:val="24"/>
               </w:rPr>
             </w:pPr>
+            <w:r>
+              <w:rPr>
+                <w:rFonts w:ascii="微软雅黑" w:eastAsia="微软雅黑" w:hAnsi="微软雅黑" w:hint="eastAsia"/>
+                <w:szCs w:val="24"/>
+              </w:rPr>
+              <w:t>用户已注册</w:t>
+            </w:r>
           </w:p>
         </w:tc>
       </w:tr>
@@ -35334,6 +36995,13 @@
                 <w:szCs w:val="24"/>
               </w:rPr>
             </w:pPr>
+            <w:r>
+              <w:rPr>
+                <w:rFonts w:ascii="微软雅黑" w:eastAsia="微软雅黑" w:hAnsi="微软雅黑" w:hint="eastAsia"/>
+                <w:szCs w:val="24"/>
+              </w:rPr>
+              <w:t>用户下订单</w:t>
+            </w:r>
           </w:p>
         </w:tc>
       </w:tr>
@@ -35355,6 +37023,28 @@
                 <w:szCs w:val="24"/>
               </w:rPr>
             </w:pPr>
+            <w:r>
+              <w:rPr>
+                <w:rFonts w:ascii="微软雅黑" w:eastAsia="微软雅黑" w:hAnsi="微软雅黑" w:hint="eastAsia"/>
+                <w:szCs w:val="24"/>
+              </w:rPr>
+              <w:t>Order.</w:t>
+            </w:r>
+            <w:r>
+              <w:rPr>
+                <w:rFonts w:ascii="微软雅黑" w:eastAsia="微软雅黑" w:hAnsi="微软雅黑"/>
+                <w:szCs w:val="24"/>
+              </w:rPr>
+              <w:t xml:space="preserve"> judgeCreditCanCreateO</w:t>
+            </w:r>
+            <w:r>
+              <w:rPr>
+                <w:rFonts w:ascii="微软雅黑" w:eastAsia="微软雅黑" w:hAnsi="微软雅黑"/>
+                <w:szCs w:val="24"/>
+              </w:rPr>
+              <w:lastRenderedPageBreak/>
+              <w:t>rder</w:t>
+            </w:r>
           </w:p>
         </w:tc>
         <w:tc>
@@ -35378,6 +37068,7 @@
                 <w:rFonts w:ascii="微软雅黑" w:eastAsia="微软雅黑" w:hAnsi="微软雅黑"/>
                 <w:szCs w:val="24"/>
               </w:rPr>
+              <w:lastRenderedPageBreak/>
               <w:t>语法</w:t>
             </w:r>
           </w:p>
@@ -35399,6 +37090,13 @@
                 <w:szCs w:val="24"/>
               </w:rPr>
             </w:pPr>
+            <w:r>
+              <w:rPr>
+                <w:rFonts w:ascii="微软雅黑" w:eastAsia="微软雅黑" w:hAnsi="微软雅黑"/>
+                <w:szCs w:val="24"/>
+              </w:rPr>
+              <w:t>public boolean judgeCreditCanCreateOrder(String userID)</w:t>
+            </w:r>
           </w:p>
         </w:tc>
       </w:tr>
@@ -35464,6 +37162,13 @@
                 <w:szCs w:val="24"/>
               </w:rPr>
             </w:pPr>
+            <w:r>
+              <w:rPr>
+                <w:rFonts w:ascii="微软雅黑" w:eastAsia="微软雅黑" w:hAnsi="微软雅黑" w:hint="eastAsia"/>
+                <w:szCs w:val="24"/>
+              </w:rPr>
+              <w:t>用户已注册</w:t>
+            </w:r>
           </w:p>
         </w:tc>
       </w:tr>
@@ -35532,204 +37237,13 @@
                 <w:szCs w:val="24"/>
               </w:rPr>
             </w:pPr>
-          </w:p>
-        </w:tc>
-      </w:tr>
-      <w:tr>
-        <w:trPr>
-          <w:trHeight w:val="615"/>
-        </w:trPr>
-        <w:tc>
-          <w:tcPr>
-            <w:tcW w:w="2954" w:type="dxa"/>
-            <w:vMerge w:val="restart"/>
-            <w:shd w:val="clear" w:color="auto" w:fill="DEEAF6" w:themeFill="accent1" w:themeFillTint="33"/>
-          </w:tcPr>
-          <w:p>
-            <w:pPr>
-              <w:jc w:val="left"/>
-              <w:rPr>
-                <w:rFonts w:ascii="微软雅黑" w:eastAsia="微软雅黑" w:hAnsi="微软雅黑"/>
-                <w:szCs w:val="24"/>
-              </w:rPr>
-            </w:pPr>
-          </w:p>
-        </w:tc>
-        <w:tc>
-          <w:tcPr>
-            <w:tcW w:w="1313" w:type="dxa"/>
-            <w:tcBorders>
-              <w:bottom w:val="single" w:sz="4" w:space="0" w:color="auto"/>
-            </w:tcBorders>
-            <w:shd w:val="clear" w:color="auto" w:fill="DEEAF6" w:themeFill="accent1" w:themeFillTint="33"/>
-          </w:tcPr>
-          <w:p>
-            <w:pPr>
-              <w:jc w:val="left"/>
-              <w:rPr>
-                <w:rFonts w:ascii="微软雅黑" w:eastAsia="微软雅黑" w:hAnsi="微软雅黑"/>
-                <w:szCs w:val="24"/>
-              </w:rPr>
-            </w:pPr>
-            <w:r>
-              <w:rPr>
-                <w:rFonts w:ascii="微软雅黑" w:eastAsia="微软雅黑" w:hAnsi="微软雅黑" w:hint="eastAsia"/>
-                <w:szCs w:val="24"/>
-              </w:rPr>
-              <w:t>语法</w:t>
-            </w:r>
-          </w:p>
-        </w:tc>
-        <w:tc>
-          <w:tcPr>
-            <w:tcW w:w="5055" w:type="dxa"/>
-            <w:gridSpan w:val="2"/>
-            <w:tcBorders>
-              <w:bottom w:val="single" w:sz="4" w:space="0" w:color="auto"/>
-            </w:tcBorders>
-            <w:shd w:val="clear" w:color="auto" w:fill="DEEAF6" w:themeFill="accent1" w:themeFillTint="33"/>
-          </w:tcPr>
-          <w:p>
-            <w:pPr>
-              <w:jc w:val="left"/>
-              <w:rPr>
-                <w:rFonts w:ascii="微软雅黑" w:eastAsia="微软雅黑" w:hAnsi="微软雅黑"/>
-                <w:szCs w:val="24"/>
-              </w:rPr>
-            </w:pPr>
-          </w:p>
-        </w:tc>
-      </w:tr>
-      <w:tr>
-        <w:trPr>
-          <w:trHeight w:val="615"/>
-        </w:trPr>
-        <w:tc>
-          <w:tcPr>
-            <w:tcW w:w="2954" w:type="dxa"/>
-            <w:vMerge/>
-            <w:shd w:val="clear" w:color="auto" w:fill="DEEAF6" w:themeFill="accent1" w:themeFillTint="33"/>
-          </w:tcPr>
-          <w:p>
-            <w:pPr>
-              <w:jc w:val="left"/>
-              <w:rPr>
-                <w:rFonts w:ascii="微软雅黑" w:eastAsia="微软雅黑" w:hAnsi="微软雅黑"/>
-                <w:szCs w:val="24"/>
-              </w:rPr>
-            </w:pPr>
-          </w:p>
-        </w:tc>
-        <w:tc>
-          <w:tcPr>
-            <w:tcW w:w="1313" w:type="dxa"/>
-            <w:tcBorders>
-              <w:bottom w:val="single" w:sz="4" w:space="0" w:color="auto"/>
-            </w:tcBorders>
-            <w:shd w:val="clear" w:color="auto" w:fill="DEEAF6" w:themeFill="accent1" w:themeFillTint="33"/>
-          </w:tcPr>
-          <w:p>
-            <w:pPr>
-              <w:jc w:val="left"/>
-              <w:rPr>
-                <w:rFonts w:ascii="微软雅黑" w:eastAsia="微软雅黑" w:hAnsi="微软雅黑"/>
-                <w:szCs w:val="24"/>
-              </w:rPr>
-            </w:pPr>
-            <w:r>
-              <w:rPr>
-                <w:rFonts w:ascii="微软雅黑" w:eastAsia="微软雅黑" w:hAnsi="微软雅黑" w:hint="eastAsia"/>
-                <w:szCs w:val="24"/>
-              </w:rPr>
-              <w:t>前置条件</w:t>
-            </w:r>
-          </w:p>
-        </w:tc>
-        <w:tc>
-          <w:tcPr>
-            <w:tcW w:w="5055" w:type="dxa"/>
-            <w:gridSpan w:val="2"/>
-            <w:tcBorders>
-              <w:bottom w:val="single" w:sz="4" w:space="0" w:color="auto"/>
-            </w:tcBorders>
-            <w:shd w:val="clear" w:color="auto" w:fill="DEEAF6" w:themeFill="accent1" w:themeFillTint="33"/>
-          </w:tcPr>
-          <w:p>
-            <w:pPr>
-              <w:jc w:val="left"/>
-              <w:rPr>
-                <w:rFonts w:ascii="微软雅黑" w:eastAsia="微软雅黑" w:hAnsi="微软雅黑"/>
-                <w:szCs w:val="24"/>
-              </w:rPr>
-            </w:pPr>
-          </w:p>
-        </w:tc>
-      </w:tr>
-      <w:tr>
-        <w:trPr>
-          <w:trHeight w:val="615"/>
-        </w:trPr>
-        <w:tc>
-          <w:tcPr>
-            <w:tcW w:w="2954" w:type="dxa"/>
-            <w:vMerge/>
-            <w:tcBorders>
-              <w:bottom w:val="single" w:sz="4" w:space="0" w:color="auto"/>
-            </w:tcBorders>
-            <w:shd w:val="clear" w:color="auto" w:fill="DEEAF6" w:themeFill="accent1" w:themeFillTint="33"/>
-          </w:tcPr>
-          <w:p>
-            <w:pPr>
-              <w:jc w:val="left"/>
-              <w:rPr>
-                <w:rFonts w:ascii="微软雅黑" w:eastAsia="微软雅黑" w:hAnsi="微软雅黑"/>
-                <w:szCs w:val="24"/>
-              </w:rPr>
-            </w:pPr>
-          </w:p>
-        </w:tc>
-        <w:tc>
-          <w:tcPr>
-            <w:tcW w:w="1313" w:type="dxa"/>
-            <w:tcBorders>
-              <w:bottom w:val="single" w:sz="4" w:space="0" w:color="auto"/>
-            </w:tcBorders>
-            <w:shd w:val="clear" w:color="auto" w:fill="DEEAF6" w:themeFill="accent1" w:themeFillTint="33"/>
-          </w:tcPr>
-          <w:p>
-            <w:pPr>
-              <w:jc w:val="left"/>
-              <w:rPr>
-                <w:rFonts w:ascii="微软雅黑" w:eastAsia="微软雅黑" w:hAnsi="微软雅黑"/>
-                <w:szCs w:val="24"/>
-              </w:rPr>
-            </w:pPr>
-            <w:r>
-              <w:rPr>
-                <w:rFonts w:ascii="微软雅黑" w:eastAsia="微软雅黑" w:hAnsi="微软雅黑" w:hint="eastAsia"/>
-                <w:szCs w:val="24"/>
-              </w:rPr>
-              <w:t>后置条件</w:t>
-            </w:r>
-          </w:p>
-        </w:tc>
-        <w:tc>
-          <w:tcPr>
-            <w:tcW w:w="5055" w:type="dxa"/>
-            <w:gridSpan w:val="2"/>
-            <w:tcBorders>
-              <w:bottom w:val="single" w:sz="4" w:space="0" w:color="auto"/>
-            </w:tcBorders>
-            <w:shd w:val="clear" w:color="auto" w:fill="DEEAF6" w:themeFill="accent1" w:themeFillTint="33"/>
-          </w:tcPr>
-          <w:p>
-            <w:pPr>
-              <w:jc w:val="left"/>
-              <w:rPr>
-                <w:rFonts w:ascii="微软雅黑" w:eastAsia="微软雅黑" w:hAnsi="微软雅黑"/>
-                <w:szCs w:val="24"/>
-              </w:rPr>
-            </w:pPr>
+            <w:r>
+              <w:rPr>
+                <w:rFonts w:ascii="微软雅黑" w:eastAsia="微软雅黑" w:hAnsi="微软雅黑" w:hint="eastAsia"/>
+                <w:szCs w:val="24"/>
+              </w:rPr>
+              <w:t>用户下订单</w:t>
+            </w:r>
           </w:p>
         </w:tc>
       </w:tr>
@@ -35835,21 +37349,7 @@
                 <w:rFonts w:ascii="微软雅黑" w:eastAsia="微软雅黑" w:hAnsi="微软雅黑"/>
                 <w:szCs w:val="24"/>
               </w:rPr>
-              <w:t>Change</w:t>
-            </w:r>
-            <w:r>
-              <w:rPr>
-                <w:rFonts w:ascii="微软雅黑" w:eastAsia="微软雅黑" w:hAnsi="微软雅黑"/>
-                <w:szCs w:val="24"/>
-              </w:rPr>
-              <w:t>.</w:t>
-            </w:r>
-            <w:r>
-              <w:rPr>
-                <w:rFonts w:ascii="微软雅黑" w:eastAsia="微软雅黑" w:hAnsi="微软雅黑"/>
-                <w:szCs w:val="24"/>
-              </w:rPr>
-              <w:t>changeCredit</w:t>
+              <w:t>Change.changeCredit</w:t>
             </w:r>
           </w:p>
         </w:tc>
@@ -36053,15 +37553,7 @@
                 <w:rFonts w:ascii="微软雅黑" w:eastAsia="微软雅黑" w:hAnsi="微软雅黑"/>
                 <w:szCs w:val="21"/>
               </w:rPr>
-              <w:lastRenderedPageBreak/>
-              <w:t>Dat</w:t>
-            </w:r>
-            <w:r>
-              <w:rPr>
-                <w:rFonts w:ascii="微软雅黑" w:eastAsia="微软雅黑" w:hAnsi="微软雅黑"/>
-                <w:szCs w:val="21"/>
-              </w:rPr>
-              <w:t>a</w:t>
+              <w:t>Data</w:t>
             </w:r>
           </w:p>
         </w:tc>
@@ -36227,28 +37719,7 @@
           <w:rFonts w:ascii="微软雅黑" w:eastAsia="微软雅黑" w:hAnsi="微软雅黑"/>
           <w:szCs w:val="24"/>
         </w:rPr>
-        <w:t>4.1.6-4</w:t>
-      </w:r>
-      <w:r>
-        <w:rPr>
-          <w:rFonts w:ascii="微软雅黑" w:eastAsia="微软雅黑" w:hAnsi="微软雅黑"/>
-          <w:szCs w:val="24"/>
-        </w:rPr>
-        <w:t xml:space="preserve"> </w:t>
-      </w:r>
-      <w:r>
-        <w:rPr>
-          <w:rFonts w:ascii="微软雅黑" w:eastAsia="微软雅黑" w:hAnsi="微软雅黑"/>
-          <w:szCs w:val="24"/>
-        </w:rPr>
-        <w:t>Execute</w:t>
-      </w:r>
-      <w:r>
-        <w:rPr>
-          <w:rFonts w:ascii="微软雅黑" w:eastAsia="微软雅黑" w:hAnsi="微软雅黑"/>
-          <w:szCs w:val="24"/>
-        </w:rPr>
-        <w:t>Order</w:t>
+        <w:t>4.1.6-4ExecuteOrder</w:t>
       </w:r>
       <w:r>
         <w:rPr>
@@ -36324,6 +37795,27 @@
                 <w:szCs w:val="24"/>
               </w:rPr>
             </w:pPr>
+            <w:r>
+              <w:rPr>
+                <w:rFonts w:ascii="微软雅黑" w:eastAsia="微软雅黑" w:hAnsi="微软雅黑"/>
+                <w:szCs w:val="24"/>
+              </w:rPr>
+              <w:t>ExecuteOrder</w:t>
+            </w:r>
+            <w:r>
+              <w:rPr>
+                <w:rFonts w:ascii="微软雅黑" w:eastAsia="微软雅黑" w:hAnsi="微软雅黑" w:hint="eastAsia"/>
+                <w:szCs w:val="24"/>
+              </w:rPr>
+              <w:t>.</w:t>
+            </w:r>
+            <w:r>
+              <w:rPr>
+                <w:rFonts w:ascii="微软雅黑" w:eastAsia="微软雅黑" w:hAnsi="微软雅黑"/>
+                <w:szCs w:val="24"/>
+              </w:rPr>
+              <w:t xml:space="preserve"> hasCheckOut</w:t>
+            </w:r>
           </w:p>
         </w:tc>
         <w:tc>
@@ -36362,6 +37854,13 @@
                 <w:szCs w:val="24"/>
               </w:rPr>
             </w:pPr>
+            <w:r>
+              <w:rPr>
+                <w:rFonts w:ascii="微软雅黑" w:eastAsia="微软雅黑" w:hAnsi="微软雅黑"/>
+                <w:szCs w:val="24"/>
+              </w:rPr>
+              <w:t>public ResultMessage hasCheckOut(String orderID)</w:t>
+            </w:r>
           </w:p>
         </w:tc>
       </w:tr>
@@ -36421,6 +37920,13 @@
                 <w:szCs w:val="24"/>
               </w:rPr>
             </w:pPr>
+            <w:r>
+              <w:rPr>
+                <w:rFonts w:ascii="微软雅黑" w:eastAsia="微软雅黑" w:hAnsi="微软雅黑" w:hint="eastAsia"/>
+                <w:szCs w:val="24"/>
+              </w:rPr>
+              <w:t>用户退房</w:t>
+            </w:r>
           </w:p>
         </w:tc>
       </w:tr>
@@ -36489,6 +37995,13 @@
                 <w:szCs w:val="24"/>
               </w:rPr>
             </w:pPr>
+            <w:r>
+              <w:rPr>
+                <w:rFonts w:ascii="微软雅黑" w:eastAsia="微软雅黑" w:hAnsi="微软雅黑" w:hint="eastAsia"/>
+                <w:szCs w:val="24"/>
+              </w:rPr>
+              <w:t>酒店管理人员设置退房信息</w:t>
+            </w:r>
           </w:p>
         </w:tc>
       </w:tr>
@@ -36510,6 +38023,27 @@
                 <w:szCs w:val="24"/>
               </w:rPr>
             </w:pPr>
+            <w:r>
+              <w:rPr>
+                <w:rFonts w:ascii="微软雅黑" w:eastAsia="微软雅黑" w:hAnsi="微软雅黑"/>
+                <w:szCs w:val="24"/>
+              </w:rPr>
+              <w:t>ExecuteOrder</w:t>
+            </w:r>
+            <w:r>
+              <w:rPr>
+                <w:rFonts w:ascii="微软雅黑" w:eastAsia="微软雅黑" w:hAnsi="微软雅黑" w:hint="eastAsia"/>
+                <w:szCs w:val="24"/>
+              </w:rPr>
+              <w:t>.</w:t>
+            </w:r>
+            <w:r>
+              <w:rPr>
+                <w:rFonts w:ascii="微软雅黑" w:eastAsia="微软雅黑" w:hAnsi="微软雅黑"/>
+                <w:szCs w:val="24"/>
+              </w:rPr>
+              <w:t xml:space="preserve"> checkOut</w:t>
+            </w:r>
           </w:p>
         </w:tc>
         <w:tc>
@@ -36554,6 +38088,13 @@
                 <w:szCs w:val="24"/>
               </w:rPr>
             </w:pPr>
+            <w:r>
+              <w:rPr>
+                <w:rFonts w:ascii="微软雅黑" w:eastAsia="微软雅黑" w:hAnsi="微软雅黑"/>
+                <w:szCs w:val="24"/>
+              </w:rPr>
+              <w:t>public ResultMessage checkOut(String orderID)</w:t>
+            </w:r>
           </w:p>
         </w:tc>
       </w:tr>
@@ -36619,6 +38160,13 @@
                 <w:szCs w:val="24"/>
               </w:rPr>
             </w:pPr>
+            <w:r>
+              <w:rPr>
+                <w:rFonts w:ascii="微软雅黑" w:eastAsia="微软雅黑" w:hAnsi="微软雅黑" w:hint="eastAsia"/>
+                <w:szCs w:val="24"/>
+              </w:rPr>
+              <w:t>用户退房</w:t>
+            </w:r>
           </w:p>
         </w:tc>
       </w:tr>
@@ -36687,6 +38235,13 @@
                 <w:szCs w:val="24"/>
               </w:rPr>
             </w:pPr>
+            <w:r>
+              <w:rPr>
+                <w:rFonts w:ascii="微软雅黑" w:eastAsia="微软雅黑" w:hAnsi="微软雅黑" w:hint="eastAsia"/>
+                <w:szCs w:val="24"/>
+              </w:rPr>
+              <w:t>酒店管理人员更新退房信息</w:t>
+            </w:r>
           </w:p>
         </w:tc>
       </w:tr>
@@ -36708,6 +38263,27 @@
                 <w:szCs w:val="24"/>
               </w:rPr>
             </w:pPr>
+            <w:r>
+              <w:rPr>
+                <w:rFonts w:ascii="微软雅黑" w:eastAsia="微软雅黑" w:hAnsi="微软雅黑"/>
+                <w:szCs w:val="24"/>
+              </w:rPr>
+              <w:t>ExecuteOrder</w:t>
+            </w:r>
+            <w:r>
+              <w:rPr>
+                <w:rFonts w:ascii="微软雅黑" w:eastAsia="微软雅黑" w:hAnsi="微软雅黑" w:hint="eastAsia"/>
+                <w:szCs w:val="24"/>
+              </w:rPr>
+              <w:t>.</w:t>
+            </w:r>
+            <w:r>
+              <w:rPr>
+                <w:rFonts w:ascii="微软雅黑" w:eastAsia="微软雅黑" w:hAnsi="微软雅黑"/>
+                <w:szCs w:val="24"/>
+              </w:rPr>
+              <w:t xml:space="preserve"> normalExecute</w:t>
+            </w:r>
           </w:p>
         </w:tc>
         <w:tc>
@@ -36752,6 +38328,20 @@
                 <w:szCs w:val="24"/>
               </w:rPr>
             </w:pPr>
+            <w:r>
+              <w:rPr>
+                <w:rFonts w:ascii="微软雅黑" w:eastAsia="微软雅黑" w:hAnsi="微软雅黑"/>
+                <w:szCs w:val="24"/>
+              </w:rPr>
+              <w:t>public ResultMessage normalExecute(String orderID, String[] roomIDs)</w:t>
+            </w:r>
+            <w:r>
+              <w:rPr>
+                <w:rFonts w:ascii="微软雅黑" w:eastAsia="微软雅黑" w:hAnsi="微软雅黑" w:hint="eastAsia"/>
+                <w:szCs w:val="24"/>
+              </w:rPr>
+              <w:t>;</w:t>
+            </w:r>
           </w:p>
         </w:tc>
       </w:tr>
@@ -36817,6 +38407,13 @@
                 <w:szCs w:val="24"/>
               </w:rPr>
             </w:pPr>
+            <w:r>
+              <w:rPr>
+                <w:rFonts w:ascii="微软雅黑" w:eastAsia="微软雅黑" w:hAnsi="微软雅黑" w:hint="eastAsia"/>
+                <w:szCs w:val="24"/>
+              </w:rPr>
+              <w:t>用户入住</w:t>
+            </w:r>
           </w:p>
         </w:tc>
       </w:tr>
@@ -36885,6 +38482,753 @@
                 <w:szCs w:val="24"/>
               </w:rPr>
             </w:pPr>
+            <w:r>
+              <w:rPr>
+                <w:rFonts w:ascii="微软雅黑" w:eastAsia="微软雅黑" w:hAnsi="微软雅黑" w:hint="eastAsia"/>
+                <w:szCs w:val="24"/>
+              </w:rPr>
+              <w:t>酒店管理人员执行订单</w:t>
+            </w:r>
+          </w:p>
+        </w:tc>
+      </w:tr>
+      <w:tr>
+        <w:trPr>
+          <w:trHeight w:val="615"/>
+        </w:trPr>
+        <w:tc>
+          <w:tcPr>
+            <w:tcW w:w="2954" w:type="dxa"/>
+            <w:vMerge w:val="restart"/>
+            <w:shd w:val="clear" w:color="auto" w:fill="DEEAF6" w:themeFill="accent1" w:themeFillTint="33"/>
+          </w:tcPr>
+          <w:p>
+            <w:pPr>
+              <w:jc w:val="left"/>
+              <w:rPr>
+                <w:rFonts w:ascii="微软雅黑" w:eastAsia="微软雅黑" w:hAnsi="微软雅黑"/>
+                <w:szCs w:val="24"/>
+              </w:rPr>
+            </w:pPr>
+            <w:r>
+              <w:rPr>
+                <w:rFonts w:ascii="微软雅黑" w:eastAsia="微软雅黑" w:hAnsi="微软雅黑"/>
+                <w:szCs w:val="24"/>
+              </w:rPr>
+              <w:t>ExecuteOrder</w:t>
+            </w:r>
+            <w:r>
+              <w:rPr>
+                <w:rFonts w:ascii="微软雅黑" w:eastAsia="微软雅黑" w:hAnsi="微软雅黑" w:hint="eastAsia"/>
+                <w:szCs w:val="24"/>
+              </w:rPr>
+              <w:t>.</w:t>
+            </w:r>
+            <w:r>
+              <w:rPr>
+                <w:rFonts w:ascii="微软雅黑" w:eastAsia="微软雅黑" w:hAnsi="微软雅黑"/>
+                <w:szCs w:val="24"/>
+              </w:rPr>
+              <w:t xml:space="preserve"> supplyOrder</w:t>
+            </w:r>
+          </w:p>
+        </w:tc>
+        <w:tc>
+          <w:tcPr>
+            <w:tcW w:w="1313" w:type="dxa"/>
+            <w:tcBorders>
+              <w:bottom w:val="single" w:sz="4" w:space="0" w:color="auto"/>
+            </w:tcBorders>
+            <w:shd w:val="clear" w:color="auto" w:fill="DEEAF6" w:themeFill="accent1" w:themeFillTint="33"/>
+          </w:tcPr>
+          <w:p>
+            <w:pPr>
+              <w:jc w:val="left"/>
+              <w:rPr>
+                <w:rFonts w:ascii="微软雅黑" w:eastAsia="微软雅黑" w:hAnsi="微软雅黑"/>
+                <w:szCs w:val="24"/>
+              </w:rPr>
+            </w:pPr>
+            <w:r>
+              <w:rPr>
+                <w:rFonts w:ascii="微软雅黑" w:eastAsia="微软雅黑" w:hAnsi="微软雅黑" w:hint="eastAsia"/>
+                <w:szCs w:val="24"/>
+              </w:rPr>
+              <w:t>语法</w:t>
+            </w:r>
+          </w:p>
+        </w:tc>
+        <w:tc>
+          <w:tcPr>
+            <w:tcW w:w="5055" w:type="dxa"/>
+            <w:gridSpan w:val="2"/>
+            <w:tcBorders>
+              <w:bottom w:val="single" w:sz="4" w:space="0" w:color="auto"/>
+            </w:tcBorders>
+            <w:shd w:val="clear" w:color="auto" w:fill="DEEAF6" w:themeFill="accent1" w:themeFillTint="33"/>
+          </w:tcPr>
+          <w:p>
+            <w:pPr>
+              <w:jc w:val="left"/>
+              <w:rPr>
+                <w:rFonts w:ascii="微软雅黑" w:eastAsia="微软雅黑" w:hAnsi="微软雅黑"/>
+                <w:szCs w:val="24"/>
+              </w:rPr>
+            </w:pPr>
+            <w:r>
+              <w:rPr>
+                <w:rFonts w:ascii="微软雅黑" w:eastAsia="微软雅黑" w:hAnsi="微软雅黑"/>
+                <w:szCs w:val="24"/>
+              </w:rPr>
+              <w:t>public ResultMessage supplyOrder(String orderID, String[] roomIDs)</w:t>
+            </w:r>
+            <w:r>
+              <w:rPr>
+                <w:rFonts w:ascii="微软雅黑" w:eastAsia="微软雅黑" w:hAnsi="微软雅黑" w:hint="eastAsia"/>
+                <w:szCs w:val="24"/>
+              </w:rPr>
+              <w:t>;</w:t>
+            </w:r>
+          </w:p>
+        </w:tc>
+      </w:tr>
+      <w:tr>
+        <w:trPr>
+          <w:trHeight w:val="615"/>
+        </w:trPr>
+        <w:tc>
+          <w:tcPr>
+            <w:tcW w:w="2954" w:type="dxa"/>
+            <w:vMerge/>
+            <w:shd w:val="clear" w:color="auto" w:fill="DEEAF6" w:themeFill="accent1" w:themeFillTint="33"/>
+          </w:tcPr>
+          <w:p>
+            <w:pPr>
+              <w:jc w:val="left"/>
+              <w:rPr>
+                <w:rFonts w:ascii="微软雅黑" w:eastAsia="微软雅黑" w:hAnsi="微软雅黑"/>
+                <w:szCs w:val="24"/>
+              </w:rPr>
+            </w:pPr>
+          </w:p>
+        </w:tc>
+        <w:tc>
+          <w:tcPr>
+            <w:tcW w:w="1313" w:type="dxa"/>
+            <w:tcBorders>
+              <w:bottom w:val="single" w:sz="4" w:space="0" w:color="auto"/>
+            </w:tcBorders>
+            <w:shd w:val="clear" w:color="auto" w:fill="DEEAF6" w:themeFill="accent1" w:themeFillTint="33"/>
+          </w:tcPr>
+          <w:p>
+            <w:pPr>
+              <w:jc w:val="left"/>
+              <w:rPr>
+                <w:rFonts w:ascii="微软雅黑" w:eastAsia="微软雅黑" w:hAnsi="微软雅黑"/>
+                <w:szCs w:val="24"/>
+              </w:rPr>
+            </w:pPr>
+            <w:r>
+              <w:rPr>
+                <w:rFonts w:ascii="微软雅黑" w:eastAsia="微软雅黑" w:hAnsi="微软雅黑" w:hint="eastAsia"/>
+                <w:szCs w:val="24"/>
+              </w:rPr>
+              <w:t>前置条件</w:t>
+            </w:r>
+          </w:p>
+        </w:tc>
+        <w:tc>
+          <w:tcPr>
+            <w:tcW w:w="5055" w:type="dxa"/>
+            <w:gridSpan w:val="2"/>
+            <w:tcBorders>
+              <w:bottom w:val="single" w:sz="4" w:space="0" w:color="auto"/>
+            </w:tcBorders>
+            <w:shd w:val="clear" w:color="auto" w:fill="DEEAF6" w:themeFill="accent1" w:themeFillTint="33"/>
+          </w:tcPr>
+          <w:p>
+            <w:pPr>
+              <w:jc w:val="left"/>
+              <w:rPr>
+                <w:rFonts w:ascii="微软雅黑" w:eastAsia="微软雅黑" w:hAnsi="微软雅黑"/>
+                <w:szCs w:val="24"/>
+              </w:rPr>
+            </w:pPr>
+            <w:r>
+              <w:rPr>
+                <w:rFonts w:ascii="微软雅黑" w:eastAsia="微软雅黑" w:hAnsi="微软雅黑" w:hint="eastAsia"/>
+                <w:szCs w:val="24"/>
+              </w:rPr>
+              <w:t>用户超时未入住</w:t>
+            </w:r>
+          </w:p>
+        </w:tc>
+      </w:tr>
+      <w:tr>
+        <w:trPr>
+          <w:trHeight w:val="615"/>
+        </w:trPr>
+        <w:tc>
+          <w:tcPr>
+            <w:tcW w:w="2954" w:type="dxa"/>
+            <w:vMerge/>
+            <w:tcBorders>
+              <w:bottom w:val="single" w:sz="4" w:space="0" w:color="auto"/>
+            </w:tcBorders>
+            <w:shd w:val="clear" w:color="auto" w:fill="DEEAF6" w:themeFill="accent1" w:themeFillTint="33"/>
+          </w:tcPr>
+          <w:p>
+            <w:pPr>
+              <w:jc w:val="left"/>
+              <w:rPr>
+                <w:rFonts w:ascii="微软雅黑" w:eastAsia="微软雅黑" w:hAnsi="微软雅黑"/>
+                <w:szCs w:val="24"/>
+              </w:rPr>
+            </w:pPr>
+          </w:p>
+        </w:tc>
+        <w:tc>
+          <w:tcPr>
+            <w:tcW w:w="1313" w:type="dxa"/>
+            <w:tcBorders>
+              <w:bottom w:val="single" w:sz="4" w:space="0" w:color="auto"/>
+            </w:tcBorders>
+            <w:shd w:val="clear" w:color="auto" w:fill="DEEAF6" w:themeFill="accent1" w:themeFillTint="33"/>
+          </w:tcPr>
+          <w:p>
+            <w:pPr>
+              <w:jc w:val="left"/>
+              <w:rPr>
+                <w:rFonts w:ascii="微软雅黑" w:eastAsia="微软雅黑" w:hAnsi="微软雅黑"/>
+                <w:szCs w:val="24"/>
+              </w:rPr>
+            </w:pPr>
+            <w:r>
+              <w:rPr>
+                <w:rFonts w:ascii="微软雅黑" w:eastAsia="微软雅黑" w:hAnsi="微软雅黑" w:hint="eastAsia"/>
+                <w:szCs w:val="24"/>
+              </w:rPr>
+              <w:t>后置条件</w:t>
+            </w:r>
+          </w:p>
+        </w:tc>
+        <w:tc>
+          <w:tcPr>
+            <w:tcW w:w="5055" w:type="dxa"/>
+            <w:gridSpan w:val="2"/>
+            <w:tcBorders>
+              <w:bottom w:val="single" w:sz="4" w:space="0" w:color="auto"/>
+            </w:tcBorders>
+            <w:shd w:val="clear" w:color="auto" w:fill="DEEAF6" w:themeFill="accent1" w:themeFillTint="33"/>
+          </w:tcPr>
+          <w:p>
+            <w:pPr>
+              <w:jc w:val="left"/>
+              <w:rPr>
+                <w:rFonts w:ascii="微软雅黑" w:eastAsia="微软雅黑" w:hAnsi="微软雅黑"/>
+                <w:szCs w:val="24"/>
+              </w:rPr>
+            </w:pPr>
+            <w:r>
+              <w:rPr>
+                <w:rFonts w:ascii="微软雅黑" w:eastAsia="微软雅黑" w:hAnsi="微软雅黑" w:hint="eastAsia"/>
+                <w:szCs w:val="24"/>
+              </w:rPr>
+              <w:t>酒店管理人员补登记订单</w:t>
+            </w:r>
+          </w:p>
+        </w:tc>
+      </w:tr>
+      <w:tr>
+        <w:trPr>
+          <w:trHeight w:val="615"/>
+        </w:trPr>
+        <w:tc>
+          <w:tcPr>
+            <w:tcW w:w="2954" w:type="dxa"/>
+            <w:tcBorders>
+              <w:bottom w:val="single" w:sz="4" w:space="0" w:color="auto"/>
+            </w:tcBorders>
+            <w:shd w:val="clear" w:color="auto" w:fill="DEEAF6" w:themeFill="accent1" w:themeFillTint="33"/>
+          </w:tcPr>
+          <w:p>
+            <w:pPr>
+              <w:jc w:val="left"/>
+              <w:rPr>
+                <w:rFonts w:ascii="微软雅黑" w:eastAsia="微软雅黑" w:hAnsi="微软雅黑"/>
+                <w:szCs w:val="24"/>
+              </w:rPr>
+            </w:pPr>
+            <w:r>
+              <w:rPr>
+                <w:rFonts w:ascii="微软雅黑" w:eastAsia="微软雅黑" w:hAnsi="微软雅黑"/>
+                <w:szCs w:val="24"/>
+              </w:rPr>
+              <w:t>ExecuteOrder</w:t>
+            </w:r>
+            <w:r>
+              <w:rPr>
+                <w:rFonts w:ascii="微软雅黑" w:eastAsia="微软雅黑" w:hAnsi="微软雅黑" w:hint="eastAsia"/>
+                <w:szCs w:val="24"/>
+              </w:rPr>
+              <w:t>.</w:t>
+            </w:r>
+            <w:r>
+              <w:rPr>
+                <w:rFonts w:ascii="微软雅黑" w:eastAsia="微软雅黑" w:hAnsi="微软雅黑"/>
+                <w:szCs w:val="24"/>
+              </w:rPr>
+              <w:t xml:space="preserve"> undoAbnormalOrder</w:t>
+            </w:r>
+          </w:p>
+        </w:tc>
+        <w:tc>
+          <w:tcPr>
+            <w:tcW w:w="1313" w:type="dxa"/>
+            <w:tcBorders>
+              <w:bottom w:val="single" w:sz="4" w:space="0" w:color="auto"/>
+            </w:tcBorders>
+            <w:shd w:val="clear" w:color="auto" w:fill="DEEAF6" w:themeFill="accent1" w:themeFillTint="33"/>
+          </w:tcPr>
+          <w:p>
+            <w:pPr>
+              <w:jc w:val="left"/>
+              <w:rPr>
+                <w:rFonts w:ascii="微软雅黑" w:eastAsia="微软雅黑" w:hAnsi="微软雅黑"/>
+                <w:szCs w:val="24"/>
+              </w:rPr>
+            </w:pPr>
+            <w:r>
+              <w:rPr>
+                <w:rFonts w:ascii="微软雅黑" w:eastAsia="微软雅黑" w:hAnsi="微软雅黑" w:hint="eastAsia"/>
+                <w:szCs w:val="24"/>
+              </w:rPr>
+              <w:t>语法</w:t>
+            </w:r>
+          </w:p>
+        </w:tc>
+        <w:tc>
+          <w:tcPr>
+            <w:tcW w:w="5055" w:type="dxa"/>
+            <w:gridSpan w:val="2"/>
+            <w:tcBorders>
+              <w:bottom w:val="single" w:sz="4" w:space="0" w:color="auto"/>
+            </w:tcBorders>
+            <w:shd w:val="clear" w:color="auto" w:fill="DEEAF6" w:themeFill="accent1" w:themeFillTint="33"/>
+          </w:tcPr>
+          <w:p>
+            <w:pPr>
+              <w:jc w:val="left"/>
+              <w:rPr>
+                <w:rFonts w:ascii="微软雅黑" w:eastAsia="微软雅黑" w:hAnsi="微软雅黑"/>
+                <w:szCs w:val="24"/>
+              </w:rPr>
+            </w:pPr>
+            <w:r>
+              <w:rPr>
+                <w:rFonts w:ascii="微软雅黑" w:eastAsia="微软雅黑" w:hAnsi="微软雅黑"/>
+                <w:szCs w:val="24"/>
+              </w:rPr>
+              <w:t>public ResultMessage undoAbnormalOrder(String orderID, boolean recoverAllDeletedCredit)</w:t>
+            </w:r>
+          </w:p>
+        </w:tc>
+      </w:tr>
+      <w:tr>
+        <w:trPr>
+          <w:trHeight w:val="615"/>
+        </w:trPr>
+        <w:tc>
+          <w:tcPr>
+            <w:tcW w:w="2954" w:type="dxa"/>
+            <w:tcBorders>
+              <w:bottom w:val="single" w:sz="4" w:space="0" w:color="auto"/>
+            </w:tcBorders>
+            <w:shd w:val="clear" w:color="auto" w:fill="DEEAF6" w:themeFill="accent1" w:themeFillTint="33"/>
+          </w:tcPr>
+          <w:p>
+            <w:pPr>
+              <w:jc w:val="left"/>
+              <w:rPr>
+                <w:rFonts w:ascii="微软雅黑" w:eastAsia="微软雅黑" w:hAnsi="微软雅黑"/>
+                <w:szCs w:val="24"/>
+              </w:rPr>
+            </w:pPr>
+          </w:p>
+        </w:tc>
+        <w:tc>
+          <w:tcPr>
+            <w:tcW w:w="1313" w:type="dxa"/>
+            <w:tcBorders>
+              <w:bottom w:val="single" w:sz="4" w:space="0" w:color="auto"/>
+            </w:tcBorders>
+            <w:shd w:val="clear" w:color="auto" w:fill="DEEAF6" w:themeFill="accent1" w:themeFillTint="33"/>
+          </w:tcPr>
+          <w:p>
+            <w:pPr>
+              <w:jc w:val="left"/>
+              <w:rPr>
+                <w:rFonts w:ascii="微软雅黑" w:eastAsia="微软雅黑" w:hAnsi="微软雅黑"/>
+                <w:szCs w:val="24"/>
+              </w:rPr>
+            </w:pPr>
+            <w:r>
+              <w:rPr>
+                <w:rFonts w:ascii="微软雅黑" w:eastAsia="微软雅黑" w:hAnsi="微软雅黑" w:hint="eastAsia"/>
+                <w:szCs w:val="24"/>
+              </w:rPr>
+              <w:t>前置条件</w:t>
+            </w:r>
+          </w:p>
+        </w:tc>
+        <w:tc>
+          <w:tcPr>
+            <w:tcW w:w="5055" w:type="dxa"/>
+            <w:gridSpan w:val="2"/>
+            <w:tcBorders>
+              <w:bottom w:val="single" w:sz="4" w:space="0" w:color="auto"/>
+            </w:tcBorders>
+            <w:shd w:val="clear" w:color="auto" w:fill="DEEAF6" w:themeFill="accent1" w:themeFillTint="33"/>
+          </w:tcPr>
+          <w:p>
+            <w:pPr>
+              <w:jc w:val="left"/>
+              <w:rPr>
+                <w:rFonts w:ascii="微软雅黑" w:eastAsia="微软雅黑" w:hAnsi="微软雅黑"/>
+                <w:szCs w:val="24"/>
+              </w:rPr>
+            </w:pPr>
+            <w:r>
+              <w:rPr>
+                <w:rFonts w:ascii="微软雅黑" w:eastAsia="微软雅黑" w:hAnsi="微软雅黑" w:hint="eastAsia"/>
+                <w:szCs w:val="24"/>
+              </w:rPr>
+              <w:t>用户超时未执行订单</w:t>
+            </w:r>
+          </w:p>
+        </w:tc>
+      </w:tr>
+      <w:tr>
+        <w:trPr>
+          <w:trHeight w:val="615"/>
+        </w:trPr>
+        <w:tc>
+          <w:tcPr>
+            <w:tcW w:w="2954" w:type="dxa"/>
+            <w:tcBorders>
+              <w:bottom w:val="single" w:sz="4" w:space="0" w:color="auto"/>
+            </w:tcBorders>
+            <w:shd w:val="clear" w:color="auto" w:fill="DEEAF6" w:themeFill="accent1" w:themeFillTint="33"/>
+          </w:tcPr>
+          <w:p>
+            <w:pPr>
+              <w:jc w:val="left"/>
+              <w:rPr>
+                <w:rFonts w:ascii="微软雅黑" w:eastAsia="微软雅黑" w:hAnsi="微软雅黑"/>
+                <w:szCs w:val="24"/>
+              </w:rPr>
+            </w:pPr>
+          </w:p>
+        </w:tc>
+        <w:tc>
+          <w:tcPr>
+            <w:tcW w:w="1313" w:type="dxa"/>
+            <w:tcBorders>
+              <w:bottom w:val="single" w:sz="4" w:space="0" w:color="auto"/>
+            </w:tcBorders>
+            <w:shd w:val="clear" w:color="auto" w:fill="DEEAF6" w:themeFill="accent1" w:themeFillTint="33"/>
+          </w:tcPr>
+          <w:p>
+            <w:pPr>
+              <w:jc w:val="left"/>
+              <w:rPr>
+                <w:rFonts w:ascii="微软雅黑" w:eastAsia="微软雅黑" w:hAnsi="微软雅黑"/>
+                <w:szCs w:val="24"/>
+              </w:rPr>
+            </w:pPr>
+            <w:r>
+              <w:rPr>
+                <w:rFonts w:ascii="微软雅黑" w:eastAsia="微软雅黑" w:hAnsi="微软雅黑" w:hint="eastAsia"/>
+                <w:szCs w:val="24"/>
+              </w:rPr>
+              <w:t>后置条件</w:t>
+            </w:r>
+          </w:p>
+        </w:tc>
+        <w:tc>
+          <w:tcPr>
+            <w:tcW w:w="5055" w:type="dxa"/>
+            <w:gridSpan w:val="2"/>
+            <w:tcBorders>
+              <w:bottom w:val="single" w:sz="4" w:space="0" w:color="auto"/>
+            </w:tcBorders>
+            <w:shd w:val="clear" w:color="auto" w:fill="DEEAF6" w:themeFill="accent1" w:themeFillTint="33"/>
+          </w:tcPr>
+          <w:p>
+            <w:pPr>
+              <w:jc w:val="left"/>
+              <w:rPr>
+                <w:rFonts w:ascii="微软雅黑" w:eastAsia="微软雅黑" w:hAnsi="微软雅黑"/>
+                <w:szCs w:val="24"/>
+              </w:rPr>
+            </w:pPr>
+            <w:r>
+              <w:rPr>
+                <w:rFonts w:ascii="微软雅黑" w:eastAsia="微软雅黑" w:hAnsi="微软雅黑" w:hint="eastAsia"/>
+                <w:szCs w:val="24"/>
+              </w:rPr>
+              <w:t>网站营销人员撤销异常订单</w:t>
+            </w:r>
+          </w:p>
+        </w:tc>
+      </w:tr>
+      <w:tr>
+        <w:trPr>
+          <w:trHeight w:val="615"/>
+        </w:trPr>
+        <w:tc>
+          <w:tcPr>
+            <w:tcW w:w="2954" w:type="dxa"/>
+            <w:tcBorders>
+              <w:bottom w:val="single" w:sz="4" w:space="0" w:color="auto"/>
+            </w:tcBorders>
+            <w:shd w:val="clear" w:color="auto" w:fill="DEEAF6" w:themeFill="accent1" w:themeFillTint="33"/>
+          </w:tcPr>
+          <w:p>
+            <w:pPr>
+              <w:jc w:val="left"/>
+              <w:rPr>
+                <w:rFonts w:ascii="微软雅黑" w:eastAsia="微软雅黑" w:hAnsi="微软雅黑"/>
+                <w:szCs w:val="24"/>
+              </w:rPr>
+            </w:pPr>
+            <w:r>
+              <w:rPr>
+                <w:rFonts w:ascii="微软雅黑" w:eastAsia="微软雅黑" w:hAnsi="微软雅黑"/>
+                <w:szCs w:val="24"/>
+              </w:rPr>
+              <w:t>ExecuteOrder</w:t>
+            </w:r>
+            <w:r>
+              <w:rPr>
+                <w:rFonts w:ascii="微软雅黑" w:eastAsia="微软雅黑" w:hAnsi="微软雅黑" w:hint="eastAsia"/>
+                <w:szCs w:val="24"/>
+              </w:rPr>
+              <w:t>.</w:t>
+            </w:r>
+            <w:r>
+              <w:rPr>
+                <w:rFonts w:ascii="微软雅黑" w:eastAsia="微软雅黑" w:hAnsi="微软雅黑"/>
+                <w:szCs w:val="24"/>
+              </w:rPr>
+              <w:t xml:space="preserve"> undoUnexecutedOrder</w:t>
+            </w:r>
+          </w:p>
+        </w:tc>
+        <w:tc>
+          <w:tcPr>
+            <w:tcW w:w="1313" w:type="dxa"/>
+            <w:tcBorders>
+              <w:bottom w:val="single" w:sz="4" w:space="0" w:color="auto"/>
+            </w:tcBorders>
+            <w:shd w:val="clear" w:color="auto" w:fill="DEEAF6" w:themeFill="accent1" w:themeFillTint="33"/>
+          </w:tcPr>
+          <w:p>
+            <w:pPr>
+              <w:jc w:val="left"/>
+              <w:rPr>
+                <w:rFonts w:ascii="微软雅黑" w:eastAsia="微软雅黑" w:hAnsi="微软雅黑"/>
+                <w:szCs w:val="24"/>
+              </w:rPr>
+            </w:pPr>
+            <w:r>
+              <w:rPr>
+                <w:rFonts w:ascii="微软雅黑" w:eastAsia="微软雅黑" w:hAnsi="微软雅黑" w:hint="eastAsia"/>
+                <w:szCs w:val="24"/>
+              </w:rPr>
+              <w:t>语法</w:t>
+            </w:r>
+          </w:p>
+        </w:tc>
+        <w:tc>
+          <w:tcPr>
+            <w:tcW w:w="5055" w:type="dxa"/>
+            <w:gridSpan w:val="2"/>
+            <w:tcBorders>
+              <w:bottom w:val="single" w:sz="4" w:space="0" w:color="auto"/>
+            </w:tcBorders>
+            <w:shd w:val="clear" w:color="auto" w:fill="DEEAF6" w:themeFill="accent1" w:themeFillTint="33"/>
+          </w:tcPr>
+          <w:p>
+            <w:pPr>
+              <w:jc w:val="left"/>
+              <w:rPr>
+                <w:rFonts w:ascii="微软雅黑" w:eastAsia="微软雅黑" w:hAnsi="微软雅黑"/>
+                <w:szCs w:val="24"/>
+              </w:rPr>
+            </w:pPr>
+            <w:r>
+              <w:rPr>
+                <w:rFonts w:ascii="微软雅黑" w:eastAsia="微软雅黑" w:hAnsi="微软雅黑"/>
+                <w:szCs w:val="24"/>
+              </w:rPr>
+              <w:t>public ResultMessage undoUnexecutedOrder(String orderID)</w:t>
+            </w:r>
+            <w:r>
+              <w:rPr>
+                <w:rFonts w:ascii="微软雅黑" w:eastAsia="微软雅黑" w:hAnsi="微软雅黑" w:hint="eastAsia"/>
+                <w:szCs w:val="24"/>
+              </w:rPr>
+              <w:t>;</w:t>
+            </w:r>
+          </w:p>
+        </w:tc>
+      </w:tr>
+      <w:tr>
+        <w:trPr>
+          <w:trHeight w:val="615"/>
+        </w:trPr>
+        <w:tc>
+          <w:tcPr>
+            <w:tcW w:w="2954" w:type="dxa"/>
+            <w:tcBorders>
+              <w:bottom w:val="single" w:sz="4" w:space="0" w:color="auto"/>
+            </w:tcBorders>
+            <w:shd w:val="clear" w:color="auto" w:fill="DEEAF6" w:themeFill="accent1" w:themeFillTint="33"/>
+          </w:tcPr>
+          <w:p>
+            <w:pPr>
+              <w:jc w:val="left"/>
+              <w:rPr>
+                <w:rFonts w:ascii="微软雅黑" w:eastAsia="微软雅黑" w:hAnsi="微软雅黑"/>
+                <w:szCs w:val="24"/>
+              </w:rPr>
+            </w:pPr>
+          </w:p>
+        </w:tc>
+        <w:tc>
+          <w:tcPr>
+            <w:tcW w:w="1313" w:type="dxa"/>
+            <w:tcBorders>
+              <w:bottom w:val="single" w:sz="4" w:space="0" w:color="auto"/>
+            </w:tcBorders>
+            <w:shd w:val="clear" w:color="auto" w:fill="DEEAF6" w:themeFill="accent1" w:themeFillTint="33"/>
+          </w:tcPr>
+          <w:p>
+            <w:pPr>
+              <w:jc w:val="left"/>
+              <w:rPr>
+                <w:rFonts w:ascii="微软雅黑" w:eastAsia="微软雅黑" w:hAnsi="微软雅黑"/>
+                <w:szCs w:val="24"/>
+              </w:rPr>
+            </w:pPr>
+            <w:r>
+              <w:rPr>
+                <w:rFonts w:ascii="微软雅黑" w:eastAsia="微软雅黑" w:hAnsi="微软雅黑" w:hint="eastAsia"/>
+                <w:szCs w:val="24"/>
+              </w:rPr>
+              <w:t>前置条件</w:t>
+            </w:r>
+          </w:p>
+        </w:tc>
+        <w:tc>
+          <w:tcPr>
+            <w:tcW w:w="5055" w:type="dxa"/>
+            <w:gridSpan w:val="2"/>
+            <w:tcBorders>
+              <w:bottom w:val="single" w:sz="4" w:space="0" w:color="auto"/>
+            </w:tcBorders>
+            <w:shd w:val="clear" w:color="auto" w:fill="DEEAF6" w:themeFill="accent1" w:themeFillTint="33"/>
+          </w:tcPr>
+          <w:p>
+            <w:pPr>
+              <w:jc w:val="left"/>
+              <w:rPr>
+                <w:rFonts w:ascii="微软雅黑" w:eastAsia="微软雅黑" w:hAnsi="微软雅黑"/>
+                <w:szCs w:val="24"/>
+              </w:rPr>
+            </w:pPr>
+            <w:r>
+              <w:rPr>
+                <w:rFonts w:ascii="微软雅黑" w:eastAsia="微软雅黑" w:hAnsi="微软雅黑" w:hint="eastAsia"/>
+                <w:szCs w:val="24"/>
+              </w:rPr>
+              <w:t>用户已下订单，未执行</w:t>
+            </w:r>
+          </w:p>
+        </w:tc>
+      </w:tr>
+      <w:tr>
+        <w:trPr>
+          <w:trHeight w:val="615"/>
+        </w:trPr>
+        <w:tc>
+          <w:tcPr>
+            <w:tcW w:w="2954" w:type="dxa"/>
+            <w:tcBorders>
+              <w:bottom w:val="single" w:sz="4" w:space="0" w:color="auto"/>
+            </w:tcBorders>
+            <w:shd w:val="clear" w:color="auto" w:fill="DEEAF6" w:themeFill="accent1" w:themeFillTint="33"/>
+          </w:tcPr>
+          <w:p>
+            <w:pPr>
+              <w:jc w:val="left"/>
+              <w:rPr>
+                <w:rFonts w:ascii="微软雅黑" w:eastAsia="微软雅黑" w:hAnsi="微软雅黑"/>
+                <w:szCs w:val="24"/>
+              </w:rPr>
+            </w:pPr>
+          </w:p>
+        </w:tc>
+        <w:tc>
+          <w:tcPr>
+            <w:tcW w:w="1313" w:type="dxa"/>
+            <w:tcBorders>
+              <w:bottom w:val="single" w:sz="4" w:space="0" w:color="auto"/>
+            </w:tcBorders>
+            <w:shd w:val="clear" w:color="auto" w:fill="DEEAF6" w:themeFill="accent1" w:themeFillTint="33"/>
+          </w:tcPr>
+          <w:p>
+            <w:pPr>
+              <w:jc w:val="left"/>
+              <w:rPr>
+                <w:rFonts w:ascii="微软雅黑" w:eastAsia="微软雅黑" w:hAnsi="微软雅黑"/>
+                <w:szCs w:val="24"/>
+              </w:rPr>
+            </w:pPr>
+            <w:r>
+              <w:rPr>
+                <w:rFonts w:ascii="微软雅黑" w:eastAsia="微软雅黑" w:hAnsi="微软雅黑" w:hint="eastAsia"/>
+                <w:szCs w:val="24"/>
+              </w:rPr>
+              <w:t>后置条件</w:t>
+            </w:r>
+          </w:p>
+        </w:tc>
+        <w:tc>
+          <w:tcPr>
+            <w:tcW w:w="5055" w:type="dxa"/>
+            <w:gridSpan w:val="2"/>
+            <w:tcBorders>
+              <w:bottom w:val="single" w:sz="4" w:space="0" w:color="auto"/>
+            </w:tcBorders>
+            <w:shd w:val="clear" w:color="auto" w:fill="DEEAF6" w:themeFill="accent1" w:themeFillTint="33"/>
+          </w:tcPr>
+          <w:p>
+            <w:pPr>
+              <w:jc w:val="left"/>
+              <w:rPr>
+                <w:rFonts w:ascii="微软雅黑" w:eastAsia="微软雅黑" w:hAnsi="微软雅黑"/>
+                <w:szCs w:val="24"/>
+              </w:rPr>
+            </w:pPr>
+            <w:r>
+              <w:rPr>
+                <w:rFonts w:ascii="微软雅黑" w:eastAsia="微软雅黑" w:hAnsi="微软雅黑" w:hint="eastAsia"/>
+                <w:szCs w:val="24"/>
+              </w:rPr>
+              <w:t>用户撤销订单</w:t>
+            </w:r>
           </w:p>
         </w:tc>
       </w:tr>
@@ -36983,6 +39327,7 @@
                 <w:rFonts w:ascii="微软雅黑" w:eastAsia="微软雅黑" w:hAnsi="微软雅黑" w:hint="eastAsia"/>
                 <w:szCs w:val="24"/>
               </w:rPr>
+              <w:lastRenderedPageBreak/>
               <w:t>Credit</w:t>
             </w:r>
             <w:r>
@@ -37084,7 +39429,6 @@
                 <w:rFonts w:ascii="微软雅黑" w:eastAsia="微软雅黑" w:hAnsi="微软雅黑"/>
                 <w:szCs w:val="21"/>
               </w:rPr>
-              <w:lastRenderedPageBreak/>
               <w:t>Data</w:t>
             </w:r>
           </w:p>
@@ -37125,14 +39469,7 @@
                 <w:rFonts w:ascii="微软雅黑" w:eastAsia="微软雅黑" w:hAnsi="微软雅黑"/>
                 <w:szCs w:val="21"/>
               </w:rPr>
-              <w:t>OrderDao.getOrde</w:t>
-            </w:r>
-            <w:r>
-              <w:rPr>
-                <w:rFonts w:ascii="微软雅黑" w:eastAsia="微软雅黑" w:hAnsi="微软雅黑"/>
-                <w:szCs w:val="21"/>
-              </w:rPr>
-              <w:t>rByOrderID</w:t>
+              <w:t>OrderDao.getOrderByOrderID</w:t>
             </w:r>
           </w:p>
         </w:tc>
@@ -37199,21 +39536,7 @@
                 <w:rFonts w:ascii="微软雅黑" w:eastAsia="微软雅黑" w:hAnsi="微软雅黑"/>
                 <w:szCs w:val="21"/>
               </w:rPr>
-              <w:t>OrderDao.</w:t>
-            </w:r>
-            <w:r>
-              <w:rPr>
-                <w:rFonts w:ascii="微软雅黑" w:eastAsia="微软雅黑" w:hAnsi="微软雅黑"/>
-                <w:szCs w:val="21"/>
-              </w:rPr>
-              <w:t>update</w:t>
-            </w:r>
-            <w:r>
-              <w:rPr>
-                <w:rFonts w:ascii="微软雅黑" w:eastAsia="微软雅黑" w:hAnsi="微软雅黑"/>
-                <w:szCs w:val="21"/>
-              </w:rPr>
-              <w:t>Order</w:t>
+              <w:t>OrderDao.updateOrder</w:t>
             </w:r>
           </w:p>
         </w:tc>
@@ -37282,14 +39605,7 @@
           <w:rFonts w:ascii="微软雅黑" w:eastAsia="微软雅黑" w:hAnsi="微软雅黑"/>
           <w:szCs w:val="24"/>
         </w:rPr>
-        <w:t>4.1.6-5</w:t>
-      </w:r>
-      <w:r>
-        <w:rPr>
-          <w:rFonts w:ascii="微软雅黑" w:eastAsia="微软雅黑" w:hAnsi="微软雅黑"/>
-          <w:szCs w:val="24"/>
-        </w:rPr>
-        <w:t xml:space="preserve"> ManageOrder</w:t>
+        <w:t>4.1.6-5 ManageOrder</w:t>
       </w:r>
       <w:r>
         <w:rPr>
@@ -37365,6 +39681,27 @@
                 <w:szCs w:val="24"/>
               </w:rPr>
             </w:pPr>
+            <w:r>
+              <w:rPr>
+                <w:rFonts w:ascii="微软雅黑" w:eastAsia="微软雅黑" w:hAnsi="微软雅黑"/>
+                <w:szCs w:val="24"/>
+              </w:rPr>
+              <w:t>ManageOrder</w:t>
+            </w:r>
+            <w:r>
+              <w:rPr>
+                <w:rFonts w:ascii="微软雅黑" w:eastAsia="微软雅黑" w:hAnsi="微软雅黑" w:hint="eastAsia"/>
+                <w:szCs w:val="24"/>
+              </w:rPr>
+              <w:t>.</w:t>
+            </w:r>
+            <w:r>
+              <w:rPr>
+                <w:rFonts w:ascii="微软雅黑" w:eastAsia="微软雅黑" w:hAnsi="微软雅黑"/>
+                <w:szCs w:val="24"/>
+              </w:rPr>
+              <w:t xml:space="preserve"> undoAbnormalOrder</w:t>
+            </w:r>
           </w:p>
         </w:tc>
         <w:tc>
@@ -37403,6 +39740,13 @@
                 <w:szCs w:val="24"/>
               </w:rPr>
             </w:pPr>
+            <w:r>
+              <w:rPr>
+                <w:rFonts w:ascii="微软雅黑" w:eastAsia="微软雅黑" w:hAnsi="微软雅黑"/>
+                <w:szCs w:val="24"/>
+              </w:rPr>
+              <w:t>public ResultMessage undoAbnormalOrder(String orderID, boolean recoverAllDeletedCredit)</w:t>
+            </w:r>
           </w:p>
         </w:tc>
       </w:tr>
@@ -37462,6 +39806,13 @@
                 <w:szCs w:val="24"/>
               </w:rPr>
             </w:pPr>
+            <w:r>
+              <w:rPr>
+                <w:rFonts w:ascii="微软雅黑" w:eastAsia="微软雅黑" w:hAnsi="微软雅黑" w:hint="eastAsia"/>
+                <w:szCs w:val="24"/>
+              </w:rPr>
+              <w:t>网站营销人员撤销异常订单</w:t>
+            </w:r>
           </w:p>
         </w:tc>
       </w:tr>
@@ -37530,6 +39881,41 @@
                 <w:szCs w:val="24"/>
               </w:rPr>
             </w:pPr>
+            <w:r>
+              <w:rPr>
+                <w:rFonts w:ascii="微软雅黑" w:eastAsia="微软雅黑" w:hAnsi="微软雅黑" w:hint="eastAsia"/>
+                <w:szCs w:val="24"/>
+              </w:rPr>
+              <w:t>调用</w:t>
+            </w:r>
+            <w:r>
+              <w:rPr>
+                <w:rFonts w:ascii="微软雅黑" w:eastAsia="微软雅黑" w:hAnsi="微软雅黑"/>
+                <w:szCs w:val="24"/>
+              </w:rPr>
+              <w:t>ExecuteOrder</w:t>
+            </w:r>
+            <w:r>
+              <w:rPr>
+                <w:rFonts w:ascii="微软雅黑" w:eastAsia="微软雅黑" w:hAnsi="微软雅黑" w:hint="eastAsia"/>
+                <w:szCs w:val="24"/>
+              </w:rPr>
+              <w:t>.</w:t>
+            </w:r>
+            <w:r>
+              <w:rPr>
+                <w:rFonts w:ascii="微软雅黑" w:eastAsia="微软雅黑" w:hAnsi="微软雅黑"/>
+                <w:szCs w:val="24"/>
+              </w:rPr>
+              <w:t xml:space="preserve"> undoAbnormalOrder</w:t>
+            </w:r>
+            <w:r>
+              <w:rPr>
+                <w:rFonts w:ascii="微软雅黑" w:eastAsia="微软雅黑" w:hAnsi="微软雅黑" w:hint="eastAsia"/>
+                <w:szCs w:val="24"/>
+              </w:rPr>
+              <w:t>方法</w:t>
+            </w:r>
           </w:p>
         </w:tc>
       </w:tr>
@@ -37551,6 +39937,27 @@
                 <w:szCs w:val="24"/>
               </w:rPr>
             </w:pPr>
+            <w:r>
+              <w:rPr>
+                <w:rFonts w:ascii="微软雅黑" w:eastAsia="微软雅黑" w:hAnsi="微软雅黑"/>
+                <w:szCs w:val="24"/>
+              </w:rPr>
+              <w:t>ManageOrder</w:t>
+            </w:r>
+            <w:r>
+              <w:rPr>
+                <w:rFonts w:ascii="微软雅黑" w:eastAsia="微软雅黑" w:hAnsi="微软雅黑" w:hint="eastAsia"/>
+                <w:szCs w:val="24"/>
+              </w:rPr>
+              <w:t>.</w:t>
+            </w:r>
+            <w:r>
+              <w:rPr>
+                <w:rFonts w:ascii="微软雅黑" w:eastAsia="微软雅黑" w:hAnsi="微软雅黑"/>
+                <w:szCs w:val="24"/>
+              </w:rPr>
+              <w:t xml:space="preserve"> getWebDailyUnexecutedOrderList</w:t>
+            </w:r>
           </w:p>
         </w:tc>
         <w:tc>
@@ -37595,6 +40002,13 @@
                 <w:szCs w:val="24"/>
               </w:rPr>
             </w:pPr>
+            <w:r>
+              <w:rPr>
+                <w:rFonts w:ascii="微软雅黑" w:eastAsia="微软雅黑" w:hAnsi="微软雅黑"/>
+                <w:szCs w:val="24"/>
+              </w:rPr>
+              <w:t>public ArrayList&lt;OrderVO&gt; getWebDailyUnexecutedOrderList()</w:t>
+            </w:r>
           </w:p>
         </w:tc>
       </w:tr>
@@ -37660,6 +40074,13 @@
                 <w:szCs w:val="24"/>
               </w:rPr>
             </w:pPr>
+            <w:r>
+              <w:rPr>
+                <w:rFonts w:ascii="微软雅黑" w:eastAsia="微软雅黑" w:hAnsi="微软雅黑" w:hint="eastAsia"/>
+                <w:szCs w:val="24"/>
+              </w:rPr>
+              <w:t>网站营销人员浏览今日未执行订单</w:t>
+            </w:r>
           </w:p>
         </w:tc>
       </w:tr>
@@ -37728,6 +40149,27 @@
                 <w:szCs w:val="24"/>
               </w:rPr>
             </w:pPr>
+            <w:r>
+              <w:rPr>
+                <w:rFonts w:ascii="微软雅黑" w:eastAsia="微软雅黑" w:hAnsi="微软雅黑" w:hint="eastAsia"/>
+                <w:szCs w:val="24"/>
+              </w:rPr>
+              <w:t>调用Order.</w:t>
+            </w:r>
+            <w:r>
+              <w:rPr>
+                <w:rFonts w:ascii="微软雅黑" w:eastAsia="微软雅黑" w:hAnsi="微软雅黑"/>
+                <w:szCs w:val="24"/>
+              </w:rPr>
+              <w:t xml:space="preserve"> filterWebDailyOrderList</w:t>
+            </w:r>
+            <w:r>
+              <w:rPr>
+                <w:rFonts w:ascii="微软雅黑" w:eastAsia="微软雅黑" w:hAnsi="微软雅黑" w:hint="eastAsia"/>
+                <w:szCs w:val="24"/>
+              </w:rPr>
+              <w:t>方法</w:t>
+            </w:r>
           </w:p>
         </w:tc>
       </w:tr>
@@ -37749,6 +40191,35 @@
                 <w:szCs w:val="24"/>
               </w:rPr>
             </w:pPr>
+            <w:r>
+              <w:rPr>
+                <w:rFonts w:ascii="微软雅黑" w:eastAsia="微软雅黑" w:hAnsi="微软雅黑"/>
+                <w:szCs w:val="24"/>
+              </w:rPr>
+              <w:t>ManageOrder</w:t>
+            </w:r>
+            <w:r>
+              <w:rPr>
+                <w:rFonts w:ascii="微软雅黑" w:eastAsia="微软雅黑" w:hAnsi="微软雅黑" w:hint="eastAsia"/>
+                <w:szCs w:val="24"/>
+              </w:rPr>
+              <w:t>.</w:t>
+            </w:r>
+            <w:r>
+              <w:rPr>
+                <w:rFonts w:ascii="微软雅黑" w:eastAsia="微软雅黑" w:hAnsi="微软雅黑"/>
+                <w:szCs w:val="24"/>
+              </w:rPr>
+              <w:t xml:space="preserve"> </w:t>
+            </w:r>
+            <w:r>
+              <w:rPr>
+                <w:rFonts w:ascii="微软雅黑" w:eastAsia="微软雅黑" w:hAnsi="微软雅黑"/>
+                <w:szCs w:val="24"/>
+              </w:rPr>
+              <w:lastRenderedPageBreak/>
+              <w:t>getWebDailyAbnormalOrderList</w:t>
+            </w:r>
           </w:p>
         </w:tc>
         <w:tc>
@@ -37772,6 +40243,7 @@
                 <w:rFonts w:ascii="微软雅黑" w:eastAsia="微软雅黑" w:hAnsi="微软雅黑" w:hint="eastAsia"/>
                 <w:szCs w:val="24"/>
               </w:rPr>
+              <w:lastRenderedPageBreak/>
               <w:t>语法</w:t>
             </w:r>
           </w:p>
@@ -37793,6 +40265,21 @@
                 <w:szCs w:val="24"/>
               </w:rPr>
             </w:pPr>
+            <w:r>
+              <w:rPr>
+                <w:rFonts w:ascii="微软雅黑" w:eastAsia="微软雅黑" w:hAnsi="微软雅黑"/>
+                <w:szCs w:val="24"/>
+              </w:rPr>
+              <w:t xml:space="preserve">public ArrayList&lt;OrderVO&gt; </w:t>
+            </w:r>
+            <w:r>
+              <w:rPr>
+                <w:rFonts w:ascii="微软雅黑" w:eastAsia="微软雅黑" w:hAnsi="微软雅黑"/>
+                <w:szCs w:val="24"/>
+              </w:rPr>
+              <w:lastRenderedPageBreak/>
+              <w:t>getWebDailyAbnormalOrderList()</w:t>
+            </w:r>
           </w:p>
         </w:tc>
       </w:tr>
@@ -37858,6 +40345,13 @@
                 <w:szCs w:val="24"/>
               </w:rPr>
             </w:pPr>
+            <w:r>
+              <w:rPr>
+                <w:rFonts w:ascii="微软雅黑" w:eastAsia="微软雅黑" w:hAnsi="微软雅黑" w:hint="eastAsia"/>
+                <w:szCs w:val="24"/>
+              </w:rPr>
+              <w:t>网站营销人员浏览今日异常订单</w:t>
+            </w:r>
           </w:p>
         </w:tc>
       </w:tr>
@@ -37926,6 +40420,27 @@
                 <w:szCs w:val="24"/>
               </w:rPr>
             </w:pPr>
+            <w:r>
+              <w:rPr>
+                <w:rFonts w:ascii="微软雅黑" w:eastAsia="微软雅黑" w:hAnsi="微软雅黑" w:hint="eastAsia"/>
+                <w:szCs w:val="24"/>
+              </w:rPr>
+              <w:t>调用Order.</w:t>
+            </w:r>
+            <w:r>
+              <w:rPr>
+                <w:rFonts w:ascii="微软雅黑" w:eastAsia="微软雅黑" w:hAnsi="微软雅黑"/>
+                <w:szCs w:val="24"/>
+              </w:rPr>
+              <w:t xml:space="preserve"> filterWebDailyOrderList</w:t>
+            </w:r>
+            <w:r>
+              <w:rPr>
+                <w:rFonts w:ascii="微软雅黑" w:eastAsia="微软雅黑" w:hAnsi="微软雅黑" w:hint="eastAsia"/>
+                <w:szCs w:val="24"/>
+              </w:rPr>
+              <w:t>方法</w:t>
+            </w:r>
           </w:p>
         </w:tc>
       </w:tr>
@@ -38073,7 +40588,6 @@
                 <w:rFonts w:ascii="微软雅黑" w:eastAsia="微软雅黑" w:hAnsi="微软雅黑"/>
                 <w:szCs w:val="21"/>
               </w:rPr>
-              <w:lastRenderedPageBreak/>
               <w:t>OrderList.filterWebDailyOrderList</w:t>
             </w:r>
           </w:p>
@@ -38157,14 +40671,7 @@
           <w:rFonts w:ascii="微软雅黑" w:eastAsia="微软雅黑" w:hAnsi="微软雅黑"/>
           <w:szCs w:val="24"/>
         </w:rPr>
-        <w:t xml:space="preserve">4.1.6-6 </w:t>
-      </w:r>
-      <w:r>
-        <w:rPr>
-          <w:rFonts w:ascii="微软雅黑" w:eastAsia="微软雅黑" w:hAnsi="微软雅黑"/>
-          <w:szCs w:val="24"/>
-        </w:rPr>
-        <w:t xml:space="preserve"> OrderListFilter</w:t>
+        <w:t>4.1.6-6  OrderListFilter</w:t>
       </w:r>
       <w:r>
         <w:rPr>
@@ -38542,14 +41049,7 @@
           <w:rFonts w:ascii="微软雅黑" w:eastAsia="微软雅黑" w:hAnsi="微软雅黑"/>
           <w:szCs w:val="24"/>
         </w:rPr>
-        <w:t>4.1.6-7</w:t>
-      </w:r>
-      <w:r>
-        <w:rPr>
-          <w:rFonts w:ascii="微软雅黑" w:eastAsia="微软雅黑" w:hAnsi="微软雅黑"/>
-          <w:szCs w:val="24"/>
-        </w:rPr>
-        <w:t xml:space="preserve">  AbnormalFilter</w:t>
+        <w:t>4.1.6-7  AbnormalFilter</w:t>
       </w:r>
       <w:r>
         <w:rPr>
@@ -38741,14 +41241,7 @@
                 <w:rFonts w:ascii="微软雅黑" w:eastAsia="微软雅黑" w:hAnsi="微软雅黑"/>
                 <w:szCs w:val="24"/>
               </w:rPr>
-              <w:t>有全部订单列表，</w:t>
-            </w:r>
-            <w:r>
-              <w:rPr>
-                <w:rFonts w:ascii="微软雅黑" w:eastAsia="微软雅黑" w:hAnsi="微软雅黑"/>
-                <w:szCs w:val="24"/>
-              </w:rPr>
-              <w:t>需要筛选异常的订单</w:t>
+              <w:t>有全部订单列表，需要筛选异常的订单</w:t>
             </w:r>
           </w:p>
         </w:tc>
@@ -38823,21 +41316,7 @@
                 <w:rFonts w:ascii="微软雅黑" w:eastAsia="微软雅黑" w:hAnsi="微软雅黑"/>
                 <w:szCs w:val="24"/>
               </w:rPr>
-              <w:t>返回</w:t>
-            </w:r>
-            <w:r>
-              <w:rPr>
-                <w:rFonts w:ascii="微软雅黑" w:eastAsia="微软雅黑" w:hAnsi="微软雅黑"/>
-                <w:szCs w:val="24"/>
-              </w:rPr>
-              <w:t>异常</w:t>
-            </w:r>
-            <w:r>
-              <w:rPr>
-                <w:rFonts w:ascii="微软雅黑" w:eastAsia="微软雅黑" w:hAnsi="微软雅黑"/>
-                <w:szCs w:val="24"/>
-              </w:rPr>
-              <w:t>订单列表</w:t>
+              <w:t>返回异常订单列表</w:t>
             </w:r>
           </w:p>
         </w:tc>
@@ -39001,7 +41480,6 @@
                 <w:rFonts w:ascii="微软雅黑" w:eastAsia="微软雅黑" w:hAnsi="微软雅黑" w:hint="eastAsia"/>
                 <w:szCs w:val="24"/>
               </w:rPr>
-              <w:lastRenderedPageBreak/>
               <w:t>提供的服务（供接口）</w:t>
             </w:r>
           </w:p>
@@ -39030,14 +41508,7 @@
                 <w:rFonts w:ascii="微软雅黑" w:eastAsia="微软雅黑" w:hAnsi="微软雅黑"/>
                 <w:szCs w:val="24"/>
               </w:rPr>
-              <w:t>ExecutedFilter</w:t>
-            </w:r>
-            <w:r>
-              <w:rPr>
-                <w:rFonts w:ascii="微软雅黑" w:eastAsia="微软雅黑" w:hAnsi="微软雅黑"/>
-                <w:szCs w:val="24"/>
-              </w:rPr>
-              <w:t>.filterList</w:t>
+              <w:t>ExecutedFilter.filterList</w:t>
             </w:r>
           </w:p>
         </w:tc>
@@ -39148,14 +41619,7 @@
                 <w:rFonts w:ascii="微软雅黑" w:eastAsia="微软雅黑" w:hAnsi="微软雅黑"/>
                 <w:szCs w:val="24"/>
               </w:rPr>
-              <w:t>有全部订单列表，</w:t>
-            </w:r>
-            <w:r>
-              <w:rPr>
-                <w:rFonts w:ascii="微软雅黑" w:eastAsia="微软雅黑" w:hAnsi="微软雅黑"/>
-                <w:szCs w:val="24"/>
-              </w:rPr>
-              <w:t>需要筛选</w:t>
+              <w:t>有全部订单列表，需要筛选</w:t>
             </w:r>
             <w:r>
               <w:rPr>
@@ -39369,14 +41833,7 @@
           <w:rFonts w:ascii="微软雅黑" w:eastAsia="微软雅黑" w:hAnsi="微软雅黑"/>
           <w:szCs w:val="24"/>
         </w:rPr>
-        <w:t xml:space="preserve">4.1.6-7  </w:t>
-      </w:r>
-      <w:r>
-        <w:rPr>
-          <w:rFonts w:ascii="微软雅黑" w:eastAsia="微软雅黑" w:hAnsi="微软雅黑"/>
-          <w:szCs w:val="24"/>
-        </w:rPr>
-        <w:t>UnexecutedFilter</w:t>
+        <w:t>4.1.6-7  UnexecutedFilter</w:t>
       </w:r>
       <w:r>
         <w:rPr>
@@ -39457,14 +41914,7 @@
                 <w:rFonts w:ascii="微软雅黑" w:eastAsia="微软雅黑" w:hAnsi="微软雅黑"/>
                 <w:szCs w:val="24"/>
               </w:rPr>
-              <w:t>UnexecutedFilter</w:t>
-            </w:r>
-            <w:r>
-              <w:rPr>
-                <w:rFonts w:ascii="微软雅黑" w:eastAsia="微软雅黑" w:hAnsi="微软雅黑"/>
-                <w:szCs w:val="24"/>
-              </w:rPr>
-              <w:t>.filterList</w:t>
+              <w:t>UnexecutedFilter.filterList</w:t>
             </w:r>
           </w:p>
         </w:tc>
@@ -39575,21 +42025,7 @@
                 <w:rFonts w:ascii="微软雅黑" w:eastAsia="微软雅黑" w:hAnsi="微软雅黑"/>
                 <w:szCs w:val="24"/>
               </w:rPr>
-              <w:t>有全部订单列表，</w:t>
-            </w:r>
-            <w:r>
-              <w:rPr>
-                <w:rFonts w:ascii="微软雅黑" w:eastAsia="微软雅黑" w:hAnsi="微软雅黑"/>
-                <w:szCs w:val="24"/>
-              </w:rPr>
-              <w:t>需要筛选</w:t>
-            </w:r>
-            <w:r>
-              <w:rPr>
-                <w:rFonts w:ascii="微软雅黑" w:eastAsia="微软雅黑" w:hAnsi="微软雅黑"/>
-                <w:szCs w:val="24"/>
-              </w:rPr>
-              <w:t>未</w:t>
+              <w:t>有全部订单列表，需要筛选未</w:t>
             </w:r>
             <w:r>
               <w:rPr>
@@ -39678,14 +42114,7 @@
                 <w:rFonts w:ascii="微软雅黑" w:eastAsia="微软雅黑" w:hAnsi="微软雅黑"/>
                 <w:szCs w:val="24"/>
               </w:rPr>
-              <w:t>返回</w:t>
-            </w:r>
-            <w:r>
-              <w:rPr>
-                <w:rFonts w:ascii="微软雅黑" w:eastAsia="微软雅黑" w:hAnsi="微软雅黑"/>
-                <w:szCs w:val="24"/>
-              </w:rPr>
-              <w:t>未</w:t>
+              <w:t>返回未</w:t>
             </w:r>
             <w:r>
               <w:rPr>
@@ -39752,6 +42181,7 @@
                 <w:rFonts w:ascii="微软雅黑" w:eastAsia="微软雅黑" w:hAnsi="微软雅黑" w:hint="eastAsia"/>
                 <w:szCs w:val="24"/>
               </w:rPr>
+              <w:lastRenderedPageBreak/>
               <w:t>服务名</w:t>
             </w:r>
           </w:p>
@@ -39810,21 +42240,7 @@
           <w:rFonts w:ascii="微软雅黑" w:eastAsia="微软雅黑" w:hAnsi="微软雅黑"/>
           <w:szCs w:val="24"/>
         </w:rPr>
-        <w:t xml:space="preserve">4.1.6-7  </w:t>
-      </w:r>
-      <w:r>
-        <w:rPr>
-          <w:rFonts w:ascii="微软雅黑" w:eastAsia="微软雅黑" w:hAnsi="微软雅黑"/>
-          <w:szCs w:val="24"/>
-        </w:rPr>
-        <w:t>Undoed</w:t>
-      </w:r>
-      <w:r>
-        <w:rPr>
-          <w:rFonts w:ascii="微软雅黑" w:eastAsia="微软雅黑" w:hAnsi="微软雅黑"/>
-          <w:szCs w:val="24"/>
-        </w:rPr>
-        <w:t>Filter</w:t>
+        <w:t>4.1.6-7  UndoedFilter</w:t>
       </w:r>
       <w:r>
         <w:rPr>
@@ -39905,14 +42321,7 @@
                 <w:rFonts w:ascii="微软雅黑" w:eastAsia="微软雅黑" w:hAnsi="微软雅黑"/>
                 <w:szCs w:val="24"/>
               </w:rPr>
-              <w:t>UndoedFilter</w:t>
-            </w:r>
-            <w:r>
-              <w:rPr>
-                <w:rFonts w:ascii="微软雅黑" w:eastAsia="微软雅黑" w:hAnsi="微软雅黑"/>
-                <w:szCs w:val="24"/>
-              </w:rPr>
-              <w:t>.filterList</w:t>
+              <w:t>UndoedFilter.filterList</w:t>
             </w:r>
           </w:p>
         </w:tc>
@@ -40023,14 +42432,7 @@
                 <w:rFonts w:ascii="微软雅黑" w:eastAsia="微软雅黑" w:hAnsi="微软雅黑"/>
                 <w:szCs w:val="24"/>
               </w:rPr>
-              <w:t>有全部订单列表，需要筛选撤销未执行</w:t>
-            </w:r>
-            <w:r>
-              <w:rPr>
-                <w:rFonts w:ascii="微软雅黑" w:eastAsia="微软雅黑" w:hAnsi="微软雅黑"/>
-                <w:szCs w:val="24"/>
-              </w:rPr>
-              <w:t>的订单</w:t>
+              <w:t>有全部订单列表，需要筛选撤销未执行的订单</w:t>
             </w:r>
           </w:p>
         </w:tc>
@@ -40105,14 +42507,7 @@
                 <w:rFonts w:ascii="微软雅黑" w:eastAsia="微软雅黑" w:hAnsi="微软雅黑"/>
                 <w:szCs w:val="24"/>
               </w:rPr>
-              <w:t>返回撤销未执行</w:t>
-            </w:r>
-            <w:r>
-              <w:rPr>
-                <w:rFonts w:ascii="微软雅黑" w:eastAsia="微软雅黑" w:hAnsi="微软雅黑"/>
-                <w:szCs w:val="24"/>
-              </w:rPr>
-              <w:t>订单列表</w:t>
+              <w:t>返回撤销未执行订单列表</w:t>
             </w:r>
           </w:p>
         </w:tc>
@@ -40258,8 +42653,9 @@
           <w:sz w:val="28"/>
           <w:szCs w:val="28"/>
         </w:rPr>
+        <w:lastRenderedPageBreak/>
         <w:drawing>
-          <wp:inline distT="0" distB="0" distL="0" distR="0" wp14:anchorId="2A0D7DA9" wp14:editId="629A90FD">
+          <wp:inline distT="0" distB="0" distL="0" distR="0" wp14:anchorId="29468DF4" wp14:editId="12C0A415">
             <wp:extent cx="5274310" cy="3855085"/>
             <wp:effectExtent l="0" t="0" r="0" b="0"/>
             <wp:docPr id="15" name="图片 15"/>
@@ -40274,7 +42670,7 @@
                     <pic:cNvPicPr/>
                   </pic:nvPicPr>
                   <pic:blipFill>
-                    <a:blip r:embed="rId29" cstate="print">
+                    <a:blip r:embed="rId30" cstate="print">
                       <a:extLst>
                         <a:ext uri="{28A0092B-C50C-407E-A947-70E740481C1C}">
                           <a14:useLocalDpi xmlns:a14="http://schemas.microsoft.com/office/drawing/2010/main" val="0"/>
@@ -40335,21 +42731,7 @@
           <w:rFonts w:ascii="微软雅黑" w:eastAsia="微软雅黑" w:hAnsi="微软雅黑"/>
           <w:szCs w:val="24"/>
         </w:rPr>
-        <w:t>6</w:t>
-      </w:r>
-      <w:r>
-        <w:rPr>
-          <w:rFonts w:ascii="微软雅黑" w:eastAsia="微软雅黑" w:hAnsi="微软雅黑"/>
-          <w:szCs w:val="24"/>
-        </w:rPr>
-        <w:t xml:space="preserve">-2 </w:t>
-      </w:r>
-      <w:r>
-        <w:rPr>
-          <w:rFonts w:ascii="微软雅黑" w:eastAsia="微软雅黑" w:hAnsi="微软雅黑"/>
-          <w:szCs w:val="24"/>
-        </w:rPr>
-        <w:t>浏览查看订单</w:t>
+        <w:t>6-2 浏览查看订单</w:t>
       </w:r>
       <w:r>
         <w:rPr>
@@ -40377,9 +42759,8 @@
           <w:sz w:val="28"/>
           <w:szCs w:val="28"/>
         </w:rPr>
-        <w:lastRenderedPageBreak/>
         <w:drawing>
-          <wp:inline distT="0" distB="0" distL="0" distR="0" wp14:anchorId="5EB91685" wp14:editId="7DA1D9A2">
+          <wp:inline distT="0" distB="0" distL="0" distR="0" wp14:anchorId="03637653" wp14:editId="19BF0693">
             <wp:extent cx="5274310" cy="3852545"/>
             <wp:effectExtent l="0" t="0" r="0" b="0"/>
             <wp:docPr id="16" name="图片 16"/>
@@ -40394,7 +42775,7 @@
                     <pic:cNvPicPr/>
                   </pic:nvPicPr>
                   <pic:blipFill>
-                    <a:blip r:embed="rId30" cstate="print">
+                    <a:blip r:embed="rId31" cstate="print">
                       <a:extLst>
                         <a:ext uri="{28A0092B-C50C-407E-A947-70E740481C1C}">
                           <a14:useLocalDpi xmlns:a14="http://schemas.microsoft.com/office/drawing/2010/main" val="0"/>
@@ -40469,14 +42850,7 @@
           <w:rFonts w:ascii="微软雅黑" w:eastAsia="微软雅黑" w:hAnsi="微软雅黑"/>
           <w:szCs w:val="24"/>
         </w:rPr>
-        <w:t>3</w:t>
-      </w:r>
-      <w:r>
-        <w:rPr>
-          <w:rFonts w:ascii="微软雅黑" w:eastAsia="微软雅黑" w:hAnsi="微软雅黑"/>
-          <w:szCs w:val="24"/>
-        </w:rPr>
-        <w:t>生成订单、撤销订单</w:t>
+        <w:t>3生成订单、撤销订单</w:t>
       </w:r>
       <w:r>
         <w:rPr>
@@ -40500,8 +42874,9 @@
           <w:noProof/>
           <w:szCs w:val="24"/>
         </w:rPr>
+        <w:lastRenderedPageBreak/>
         <w:drawing>
-          <wp:inline distT="0" distB="0" distL="0" distR="0" wp14:anchorId="45271C94" wp14:editId="08803602">
+          <wp:inline distT="0" distB="0" distL="0" distR="0" wp14:anchorId="506C06A0" wp14:editId="5B46FE11">
             <wp:extent cx="5274310" cy="2614295"/>
             <wp:effectExtent l="0" t="0" r="0" b="0"/>
             <wp:docPr id="17" name="图片 17"/>
@@ -40516,7 +42891,7 @@
                     <pic:cNvPicPr/>
                   </pic:nvPicPr>
                   <pic:blipFill>
-                    <a:blip r:embed="rId31">
+                    <a:blip r:embed="rId32">
                       <a:extLst>
                         <a:ext uri="{28A0092B-C50C-407E-A947-70E740481C1C}">
                           <a14:useLocalDpi xmlns:a14="http://schemas.microsoft.com/office/drawing/2010/main" val="0"/>
@@ -40591,14 +42966,7 @@
           <w:rFonts w:ascii="微软雅黑" w:eastAsia="微软雅黑" w:hAnsi="微软雅黑"/>
           <w:szCs w:val="24"/>
         </w:rPr>
-        <w:t>4</w:t>
-      </w:r>
-      <w:r>
-        <w:rPr>
-          <w:rFonts w:ascii="微软雅黑" w:eastAsia="微软雅黑" w:hAnsi="微软雅黑"/>
-          <w:szCs w:val="24"/>
-        </w:rPr>
-        <w:t>order状态</w:t>
+        <w:t>4order状态</w:t>
       </w:r>
       <w:r>
         <w:rPr>
@@ -40626,13 +42994,7 @@
         <w:rPr>
           <w:rFonts w:ascii="微软雅黑" w:eastAsia="微软雅黑" w:hAnsi="微软雅黑" w:hint="eastAsia"/>
         </w:rPr>
-        <w:t>7</w:t>
-      </w:r>
-      <w:r>
-        <w:rPr>
-          <w:rFonts w:ascii="微软雅黑" w:eastAsia="微软雅黑" w:hAnsi="微软雅黑" w:hint="eastAsia"/>
-        </w:rPr>
-        <w:t>．promotion</w:t>
+        <w:t>7．promotion</w:t>
       </w:r>
       <w:r>
         <w:rPr>
@@ -40673,7 +43035,6 @@
           <w:rFonts w:ascii="微软雅黑" w:eastAsia="微软雅黑" w:hAnsi="微软雅黑" w:hint="eastAsia"/>
           <w:szCs w:val="24"/>
         </w:rPr>
-        <w:lastRenderedPageBreak/>
         <w:t>Promotionbl</w:t>
       </w:r>
       <w:r>
@@ -40736,13 +43097,7 @@
         <w:rPr>
           <w:rFonts w:ascii="微软雅黑" w:eastAsia="微软雅黑" w:hAnsi="微软雅黑" w:cs="宋体" w:hint="eastAsia"/>
         </w:rPr>
-        <w:t>根据体系结构的设计，采用分层风格，将系</w:t>
-      </w:r>
-      <w:r>
-        <w:rPr>
-          <w:rFonts w:ascii="微软雅黑" w:eastAsia="微软雅黑" w:hAnsi="微软雅黑" w:cs="宋体" w:hint="eastAsia"/>
-        </w:rPr>
-        <w:t>分为展示层，业务逻辑层，数据层。在ui</w:t>
+        <w:t>根据体系结构的设计，采用分层风格，将系分为展示层，业务逻辑层，数据层。在ui</w:t>
       </w:r>
       <w:r>
         <w:rPr>
@@ -40896,8 +43251,9 @@
           <w:noProof/>
           <w:szCs w:val="24"/>
         </w:rPr>
+        <w:lastRenderedPageBreak/>
         <w:drawing>
-          <wp:inline distT="0" distB="0" distL="0" distR="0" wp14:anchorId="4BBD5610" wp14:editId="399B8B4A">
+          <wp:inline distT="0" distB="0" distL="0" distR="0" wp14:anchorId="4D8DB920" wp14:editId="5103F07E">
             <wp:extent cx="5274310" cy="3857625"/>
             <wp:effectExtent l="0" t="0" r="0" b="0"/>
             <wp:docPr id="27" name="图片 5" descr="promotion.png"/>
@@ -40912,7 +43268,7 @@
                     <pic:cNvPicPr/>
                   </pic:nvPicPr>
                   <pic:blipFill>
-                    <a:blip r:embed="rId32"/>
+                    <a:blip r:embed="rId33"/>
                     <a:stretch>
                       <a:fillRect/>
                     </a:stretch>
@@ -40954,14 +43310,7 @@
           <w:rFonts w:ascii="微软雅黑" w:eastAsia="微软雅黑" w:hAnsi="微软雅黑" w:cs="宋体" w:hint="eastAsia"/>
           <w:sz w:val="21"/>
         </w:rPr>
-        <w:t>4.1.7</w:t>
-      </w:r>
-      <w:r>
-        <w:rPr>
-          <w:rFonts w:ascii="微软雅黑" w:eastAsia="微软雅黑" w:hAnsi="微软雅黑" w:cs="宋体" w:hint="eastAsia"/>
-          <w:sz w:val="21"/>
-        </w:rPr>
-        <w:t>-1promotion</w:t>
+        <w:t>4.1.7-1promotion</w:t>
       </w:r>
       <w:r>
         <w:rPr>
@@ -41045,20 +43394,19 @@
           <w:rFonts w:ascii="微软雅黑" w:eastAsia="微软雅黑" w:hAnsi="微软雅黑"/>
           <w:szCs w:val="24"/>
         </w:rPr>
-        <w:t>-</w:t>
-      </w:r>
-      <w:r>
-        <w:rPr>
-          <w:rFonts w:ascii="微软雅黑" w:eastAsia="微软雅黑" w:hAnsi="微软雅黑"/>
-          <w:szCs w:val="24"/>
-        </w:rPr>
-        <w:t xml:space="preserve">1 </w:t>
+        <w:t xml:space="preserve">-1 </w:t>
+      </w:r>
+      <w:r>
+        <w:rPr>
+          <w:rFonts w:ascii="微软雅黑" w:eastAsia="微软雅黑" w:hAnsi="微软雅黑" w:cs="宋体" w:hint="eastAsia"/>
+        </w:rPr>
+        <w:t>Manage</w:t>
       </w:r>
       <w:r>
         <w:rPr>
           <w:rFonts w:ascii="微软雅黑" w:eastAsia="微软雅黑" w:hAnsi="微软雅黑" w:cs="宋体"/>
         </w:rPr>
-        <w:t>CalculatePromotion</w:t>
+        <w:t>Promotion</w:t>
       </w:r>
       <w:r>
         <w:rPr>
@@ -41134,6 +43482,32 @@
                 <w:szCs w:val="24"/>
               </w:rPr>
             </w:pPr>
+            <w:r>
+              <w:rPr>
+                <w:rFonts w:ascii="微软雅黑" w:eastAsia="微软雅黑" w:hAnsi="微软雅黑" w:cs="宋体"/>
+              </w:rPr>
+              <w:t>CalculatePromotion</w:t>
+            </w:r>
+            <w:r>
+              <w:rPr>
+                <w:rFonts w:ascii="微软雅黑" w:eastAsia="微软雅黑" w:hAnsi="微软雅黑" w:cs="宋体" w:hint="eastAsia"/>
+              </w:rPr>
+              <w:t>.</w:t>
+            </w:r>
+            <w:r>
+              <w:rPr>
+                <w:rFonts w:ascii="微软雅黑" w:eastAsia="微软雅黑" w:hAnsi="微软雅黑"/>
+                <w:szCs w:val="24"/>
+              </w:rPr>
+              <w:t xml:space="preserve"> </w:t>
+            </w:r>
+            <w:r>
+              <w:rPr>
+                <w:rFonts w:ascii="微软雅黑" w:eastAsia="微软雅黑" w:hAnsi="微软雅黑"/>
+                <w:szCs w:val="24"/>
+              </w:rPr>
+              <w:t>addPromotion</w:t>
+            </w:r>
           </w:p>
         </w:tc>
         <w:tc>
@@ -41172,6 +43546,13 @@
                 <w:szCs w:val="24"/>
               </w:rPr>
             </w:pPr>
+            <w:r>
+              <w:rPr>
+                <w:rFonts w:ascii="微软雅黑" w:eastAsia="微软雅黑" w:hAnsi="微软雅黑"/>
+                <w:szCs w:val="24"/>
+              </w:rPr>
+              <w:t>public ResultMessage addPromotion(PromotionVO vo)</w:t>
+            </w:r>
           </w:p>
         </w:tc>
       </w:tr>
@@ -41231,6 +43612,13 @@
                 <w:szCs w:val="24"/>
               </w:rPr>
             </w:pPr>
+            <w:r>
+              <w:rPr>
+                <w:rFonts w:ascii="微软雅黑" w:eastAsia="微软雅黑" w:hAnsi="微软雅黑" w:hint="eastAsia"/>
+                <w:szCs w:val="24"/>
+              </w:rPr>
+              <w:t>网站营销人员和酒店工作人员添加促销策略</w:t>
+            </w:r>
           </w:p>
         </w:tc>
       </w:tr>
@@ -41290,6 +43678,13 @@
                 <w:szCs w:val="24"/>
               </w:rPr>
             </w:pPr>
+            <w:r>
+              <w:rPr>
+                <w:rFonts w:ascii="微软雅黑" w:eastAsia="微软雅黑" w:hAnsi="微软雅黑" w:hint="eastAsia"/>
+                <w:szCs w:val="24"/>
+              </w:rPr>
+              <w:t>无</w:t>
+            </w:r>
           </w:p>
         </w:tc>
       </w:tr>
@@ -41311,6 +43706,25 @@
                 <w:szCs w:val="24"/>
               </w:rPr>
             </w:pPr>
+            <w:r>
+              <w:rPr>
+                <w:rFonts w:ascii="微软雅黑" w:eastAsia="微软雅黑" w:hAnsi="微软雅黑" w:cs="宋体"/>
+              </w:rPr>
+              <w:t>CalculatePromotion</w:t>
+            </w:r>
+            <w:r>
+              <w:rPr>
+                <w:rFonts w:ascii="微软雅黑" w:eastAsia="微软雅黑" w:hAnsi="微软雅黑" w:cs="宋体" w:hint="eastAsia"/>
+              </w:rPr>
+              <w:t>.</w:t>
+            </w:r>
+            <w:r>
+              <w:rPr>
+                <w:rFonts w:ascii="微软雅黑" w:eastAsia="微软雅黑" w:hAnsi="微软雅黑"/>
+                <w:szCs w:val="24"/>
+              </w:rPr>
+              <w:t xml:space="preserve"> getPromotion</w:t>
+            </w:r>
           </w:p>
         </w:tc>
         <w:tc>
@@ -41349,6 +43763,13 @@
                 <w:szCs w:val="24"/>
               </w:rPr>
             </w:pPr>
+            <w:r>
+              <w:rPr>
+                <w:rFonts w:ascii="微软雅黑" w:eastAsia="微软雅黑" w:hAnsi="微软雅黑"/>
+                <w:szCs w:val="24"/>
+              </w:rPr>
+              <w:t>public PromotionVO getPromotion(String promotionID)</w:t>
+            </w:r>
           </w:p>
         </w:tc>
       </w:tr>
@@ -41408,6 +43829,13 @@
                 <w:szCs w:val="24"/>
               </w:rPr>
             </w:pPr>
+            <w:r>
+              <w:rPr>
+                <w:rFonts w:ascii="微软雅黑" w:eastAsia="微软雅黑" w:hAnsi="微软雅黑" w:hint="eastAsia"/>
+                <w:szCs w:val="24"/>
+              </w:rPr>
+              <w:t>网站营销人员查看促销策略</w:t>
+            </w:r>
           </w:p>
         </w:tc>
       </w:tr>
@@ -41419,9 +43847,6 @@
           <w:tcPr>
             <w:tcW w:w="2943" w:type="dxa"/>
             <w:vMerge/>
-            <w:tcBorders>
-              <w:bottom w:val="single" w:sz="4" w:space="0" w:color="auto"/>
-            </w:tcBorders>
             <w:shd w:val="clear" w:color="auto" w:fill="DEEAF6"/>
           </w:tcPr>
           <w:p>
@@ -41438,9 +43863,6 @@
           <w:tcPr>
             <w:tcW w:w="1324" w:type="dxa"/>
             <w:gridSpan w:val="2"/>
-            <w:tcBorders>
-              <w:bottom w:val="single" w:sz="4" w:space="0" w:color="auto"/>
-            </w:tcBorders>
             <w:shd w:val="clear" w:color="auto" w:fill="DEEAF6"/>
           </w:tcPr>
           <w:p>
@@ -41463,19 +43885,23 @@
         <w:tc>
           <w:tcPr>
             <w:tcW w:w="5055" w:type="dxa"/>
-            <w:tcBorders>
-              <w:bottom w:val="single" w:sz="4" w:space="0" w:color="auto"/>
-            </w:tcBorders>
-            <w:shd w:val="clear" w:color="auto" w:fill="DEEAF6"/>
-          </w:tcPr>
-          <w:p>
-            <w:pPr>
-              <w:jc w:val="left"/>
-              <w:rPr>
-                <w:rFonts w:ascii="微软雅黑" w:eastAsia="微软雅黑" w:hAnsi="微软雅黑"/>
-                <w:szCs w:val="24"/>
-              </w:rPr>
-            </w:pPr>
+            <w:shd w:val="clear" w:color="auto" w:fill="DEEAF6"/>
+          </w:tcPr>
+          <w:p>
+            <w:pPr>
+              <w:jc w:val="left"/>
+              <w:rPr>
+                <w:rFonts w:ascii="微软雅黑" w:eastAsia="微软雅黑" w:hAnsi="微软雅黑"/>
+                <w:szCs w:val="24"/>
+              </w:rPr>
+            </w:pPr>
+            <w:r>
+              <w:rPr>
+                <w:rFonts w:ascii="微软雅黑" w:eastAsia="微软雅黑" w:hAnsi="微软雅黑" w:hint="eastAsia"/>
+                <w:szCs w:val="24"/>
+              </w:rPr>
+              <w:t>无</w:t>
+            </w:r>
           </w:p>
         </w:tc>
       </w:tr>
@@ -41497,15 +43923,31 @@
                 <w:szCs w:val="24"/>
               </w:rPr>
             </w:pPr>
+            <w:r>
+              <w:rPr>
+                <w:rFonts w:ascii="微软雅黑" w:eastAsia="微软雅黑" w:hAnsi="微软雅黑" w:cs="宋体"/>
+              </w:rPr>
+              <w:t>CalculatePromotion</w:t>
+            </w:r>
+            <w:r>
+              <w:rPr>
+                <w:rFonts w:ascii="微软雅黑" w:eastAsia="微软雅黑" w:hAnsi="微软雅黑" w:cs="宋体" w:hint="eastAsia"/>
+              </w:rPr>
+              <w:t>.</w:t>
+            </w:r>
+            <w:r>
+              <w:rPr>
+                <w:rFonts w:ascii="微软雅黑" w:eastAsia="微软雅黑" w:hAnsi="微软雅黑"/>
+                <w:szCs w:val="24"/>
+              </w:rPr>
+              <w:t xml:space="preserve"> getHotelPromotions</w:t>
+            </w:r>
           </w:p>
         </w:tc>
         <w:tc>
           <w:tcPr>
             <w:tcW w:w="1324" w:type="dxa"/>
             <w:gridSpan w:val="2"/>
-            <w:tcBorders>
-              <w:bottom w:val="single" w:sz="4" w:space="0" w:color="auto"/>
-            </w:tcBorders>
             <w:shd w:val="clear" w:color="auto" w:fill="DEEAF6"/>
           </w:tcPr>
           <w:p>
@@ -41528,19 +43970,23 @@
         <w:tc>
           <w:tcPr>
             <w:tcW w:w="5055" w:type="dxa"/>
-            <w:tcBorders>
-              <w:bottom w:val="single" w:sz="4" w:space="0" w:color="auto"/>
-            </w:tcBorders>
-            <w:shd w:val="clear" w:color="auto" w:fill="DEEAF6"/>
-          </w:tcPr>
-          <w:p>
-            <w:pPr>
-              <w:jc w:val="left"/>
-              <w:rPr>
-                <w:rFonts w:ascii="微软雅黑" w:eastAsia="微软雅黑" w:hAnsi="微软雅黑"/>
-                <w:szCs w:val="24"/>
-              </w:rPr>
-            </w:pPr>
+            <w:shd w:val="clear" w:color="auto" w:fill="DEEAF6"/>
+          </w:tcPr>
+          <w:p>
+            <w:pPr>
+              <w:jc w:val="left"/>
+              <w:rPr>
+                <w:rFonts w:ascii="微软雅黑" w:eastAsia="微软雅黑" w:hAnsi="微软雅黑"/>
+                <w:szCs w:val="24"/>
+              </w:rPr>
+            </w:pPr>
+            <w:r>
+              <w:rPr>
+                <w:rFonts w:ascii="微软雅黑" w:eastAsia="微软雅黑" w:hAnsi="微软雅黑"/>
+                <w:szCs w:val="24"/>
+              </w:rPr>
+              <w:t>public ArrayList&lt;PromotionVO&gt; getHotelPromotions(String hotelID, PromotionType promotionType)</w:t>
+            </w:r>
           </w:p>
         </w:tc>
       </w:tr>
@@ -41568,9 +44014,6 @@
           <w:tcPr>
             <w:tcW w:w="1324" w:type="dxa"/>
             <w:gridSpan w:val="2"/>
-            <w:tcBorders>
-              <w:bottom w:val="single" w:sz="4" w:space="0" w:color="auto"/>
-            </w:tcBorders>
             <w:shd w:val="clear" w:color="auto" w:fill="DEEAF6"/>
           </w:tcPr>
           <w:p>
@@ -41593,19 +44036,23 @@
         <w:tc>
           <w:tcPr>
             <w:tcW w:w="5055" w:type="dxa"/>
-            <w:tcBorders>
-              <w:bottom w:val="single" w:sz="4" w:space="0" w:color="auto"/>
-            </w:tcBorders>
-            <w:shd w:val="clear" w:color="auto" w:fill="DEEAF6"/>
-          </w:tcPr>
-          <w:p>
-            <w:pPr>
-              <w:jc w:val="left"/>
-              <w:rPr>
-                <w:rFonts w:ascii="微软雅黑" w:eastAsia="微软雅黑" w:hAnsi="微软雅黑"/>
-                <w:szCs w:val="24"/>
-              </w:rPr>
-            </w:pPr>
+            <w:shd w:val="clear" w:color="auto" w:fill="DEEAF6"/>
+          </w:tcPr>
+          <w:p>
+            <w:pPr>
+              <w:jc w:val="left"/>
+              <w:rPr>
+                <w:rFonts w:ascii="微软雅黑" w:eastAsia="微软雅黑" w:hAnsi="微软雅黑"/>
+                <w:szCs w:val="24"/>
+              </w:rPr>
+            </w:pPr>
+            <w:r>
+              <w:rPr>
+                <w:rFonts w:ascii="微软雅黑" w:eastAsia="微软雅黑" w:hAnsi="微软雅黑" w:hint="eastAsia"/>
+                <w:szCs w:val="24"/>
+              </w:rPr>
+              <w:t>酒店工作人员查看酒店促销策略</w:t>
+            </w:r>
           </w:p>
         </w:tc>
       </w:tr>
@@ -41617,9 +44064,6 @@
           <w:tcPr>
             <w:tcW w:w="2943" w:type="dxa"/>
             <w:vMerge/>
-            <w:tcBorders>
-              <w:bottom w:val="single" w:sz="4" w:space="0" w:color="auto"/>
-            </w:tcBorders>
             <w:shd w:val="clear" w:color="auto" w:fill="DEEAF6"/>
           </w:tcPr>
           <w:p>
@@ -41636,9 +44080,6 @@
           <w:tcPr>
             <w:tcW w:w="1324" w:type="dxa"/>
             <w:gridSpan w:val="2"/>
-            <w:tcBorders>
-              <w:bottom w:val="single" w:sz="4" w:space="0" w:color="auto"/>
-            </w:tcBorders>
             <w:shd w:val="clear" w:color="auto" w:fill="DEEAF6"/>
           </w:tcPr>
           <w:p>
@@ -41661,19 +44102,23 @@
         <w:tc>
           <w:tcPr>
             <w:tcW w:w="5055" w:type="dxa"/>
-            <w:tcBorders>
-              <w:bottom w:val="single" w:sz="4" w:space="0" w:color="auto"/>
-            </w:tcBorders>
-            <w:shd w:val="clear" w:color="auto" w:fill="DEEAF6"/>
-          </w:tcPr>
-          <w:p>
-            <w:pPr>
-              <w:jc w:val="left"/>
-              <w:rPr>
-                <w:rFonts w:ascii="微软雅黑" w:eastAsia="微软雅黑" w:hAnsi="微软雅黑"/>
-                <w:szCs w:val="24"/>
-              </w:rPr>
-            </w:pPr>
+            <w:shd w:val="clear" w:color="auto" w:fill="DEEAF6"/>
+          </w:tcPr>
+          <w:p>
+            <w:pPr>
+              <w:jc w:val="left"/>
+              <w:rPr>
+                <w:rFonts w:ascii="微软雅黑" w:eastAsia="微软雅黑" w:hAnsi="微软雅黑"/>
+                <w:szCs w:val="24"/>
+              </w:rPr>
+            </w:pPr>
+            <w:r>
+              <w:rPr>
+                <w:rFonts w:ascii="微软雅黑" w:eastAsia="微软雅黑" w:hAnsi="微软雅黑" w:hint="eastAsia"/>
+                <w:szCs w:val="24"/>
+              </w:rPr>
+              <w:t>无</w:t>
+            </w:r>
           </w:p>
         </w:tc>
       </w:tr>
@@ -41695,15 +44140,31 @@
                 <w:szCs w:val="24"/>
               </w:rPr>
             </w:pPr>
+            <w:r>
+              <w:rPr>
+                <w:rFonts w:ascii="微软雅黑" w:eastAsia="微软雅黑" w:hAnsi="微软雅黑" w:cs="宋体"/>
+              </w:rPr>
+              <w:t>CalculatePromotion</w:t>
+            </w:r>
+            <w:r>
+              <w:rPr>
+                <w:rFonts w:ascii="微软雅黑" w:eastAsia="微软雅黑" w:hAnsi="微软雅黑" w:cs="宋体" w:hint="eastAsia"/>
+              </w:rPr>
+              <w:t>.</w:t>
+            </w:r>
+            <w:r>
+              <w:rPr>
+                <w:rFonts w:ascii="微软雅黑" w:eastAsia="微软雅黑" w:hAnsi="微软雅黑"/>
+                <w:szCs w:val="24"/>
+              </w:rPr>
+              <w:t xml:space="preserve"> getWebPromotions</w:t>
+            </w:r>
           </w:p>
         </w:tc>
         <w:tc>
           <w:tcPr>
             <w:tcW w:w="1324" w:type="dxa"/>
             <w:gridSpan w:val="2"/>
-            <w:tcBorders>
-              <w:bottom w:val="single" w:sz="4" w:space="0" w:color="auto"/>
-            </w:tcBorders>
             <w:shd w:val="clear" w:color="auto" w:fill="DEEAF6"/>
           </w:tcPr>
           <w:p>
@@ -41726,19 +44187,23 @@
         <w:tc>
           <w:tcPr>
             <w:tcW w:w="5055" w:type="dxa"/>
-            <w:tcBorders>
-              <w:bottom w:val="single" w:sz="4" w:space="0" w:color="auto"/>
-            </w:tcBorders>
-            <w:shd w:val="clear" w:color="auto" w:fill="DEEAF6"/>
-          </w:tcPr>
-          <w:p>
-            <w:pPr>
-              <w:jc w:val="left"/>
-              <w:rPr>
-                <w:rFonts w:ascii="微软雅黑" w:eastAsia="微软雅黑" w:hAnsi="微软雅黑"/>
-                <w:szCs w:val="24"/>
-              </w:rPr>
-            </w:pPr>
+            <w:shd w:val="clear" w:color="auto" w:fill="DEEAF6"/>
+          </w:tcPr>
+          <w:p>
+            <w:pPr>
+              <w:jc w:val="left"/>
+              <w:rPr>
+                <w:rFonts w:ascii="微软雅黑" w:eastAsia="微软雅黑" w:hAnsi="微软雅黑"/>
+                <w:szCs w:val="24"/>
+              </w:rPr>
+            </w:pPr>
+            <w:r>
+              <w:rPr>
+                <w:rFonts w:ascii="微软雅黑" w:eastAsia="微软雅黑" w:hAnsi="微软雅黑"/>
+                <w:szCs w:val="24"/>
+              </w:rPr>
+              <w:t>public ArrayList&lt;PromotionVO&gt; getWebPromotions(PromotionType promotionType)</w:t>
+            </w:r>
           </w:p>
         </w:tc>
       </w:tr>
@@ -41766,9 +44231,6 @@
           <w:tcPr>
             <w:tcW w:w="1324" w:type="dxa"/>
             <w:gridSpan w:val="2"/>
-            <w:tcBorders>
-              <w:bottom w:val="single" w:sz="4" w:space="0" w:color="auto"/>
-            </w:tcBorders>
             <w:shd w:val="clear" w:color="auto" w:fill="DEEAF6"/>
           </w:tcPr>
           <w:p>
@@ -41791,19 +44253,23 @@
         <w:tc>
           <w:tcPr>
             <w:tcW w:w="5055" w:type="dxa"/>
-            <w:tcBorders>
-              <w:bottom w:val="single" w:sz="4" w:space="0" w:color="auto"/>
-            </w:tcBorders>
-            <w:shd w:val="clear" w:color="auto" w:fill="DEEAF6"/>
-          </w:tcPr>
-          <w:p>
-            <w:pPr>
-              <w:jc w:val="left"/>
-              <w:rPr>
-                <w:rFonts w:ascii="微软雅黑" w:eastAsia="微软雅黑" w:hAnsi="微软雅黑"/>
-                <w:szCs w:val="24"/>
-              </w:rPr>
-            </w:pPr>
+            <w:shd w:val="clear" w:color="auto" w:fill="DEEAF6"/>
+          </w:tcPr>
+          <w:p>
+            <w:pPr>
+              <w:jc w:val="left"/>
+              <w:rPr>
+                <w:rFonts w:ascii="微软雅黑" w:eastAsia="微软雅黑" w:hAnsi="微软雅黑"/>
+                <w:szCs w:val="24"/>
+              </w:rPr>
+            </w:pPr>
+            <w:r>
+              <w:rPr>
+                <w:rFonts w:ascii="微软雅黑" w:eastAsia="微软雅黑" w:hAnsi="微软雅黑" w:hint="eastAsia"/>
+                <w:szCs w:val="24"/>
+              </w:rPr>
+              <w:t>网站营销人员查看网站促销策略</w:t>
+            </w:r>
           </w:p>
         </w:tc>
       </w:tr>
@@ -41815,9 +44281,6 @@
           <w:tcPr>
             <w:tcW w:w="2943" w:type="dxa"/>
             <w:vMerge/>
-            <w:tcBorders>
-              <w:bottom w:val="single" w:sz="4" w:space="0" w:color="auto"/>
-            </w:tcBorders>
             <w:shd w:val="clear" w:color="auto" w:fill="DEEAF6"/>
           </w:tcPr>
           <w:p>
@@ -41834,9 +44297,6 @@
           <w:tcPr>
             <w:tcW w:w="1324" w:type="dxa"/>
             <w:gridSpan w:val="2"/>
-            <w:tcBorders>
-              <w:bottom w:val="single" w:sz="4" w:space="0" w:color="auto"/>
-            </w:tcBorders>
             <w:shd w:val="clear" w:color="auto" w:fill="DEEAF6"/>
           </w:tcPr>
           <w:p>
@@ -41859,19 +44319,240 @@
         <w:tc>
           <w:tcPr>
             <w:tcW w:w="5055" w:type="dxa"/>
-            <w:tcBorders>
-              <w:bottom w:val="single" w:sz="4" w:space="0" w:color="auto"/>
-            </w:tcBorders>
-            <w:shd w:val="clear" w:color="auto" w:fill="DEEAF6"/>
-          </w:tcPr>
-          <w:p>
-            <w:pPr>
-              <w:jc w:val="left"/>
-              <w:rPr>
-                <w:rFonts w:ascii="微软雅黑" w:eastAsia="微软雅黑" w:hAnsi="微软雅黑"/>
-                <w:szCs w:val="24"/>
-              </w:rPr>
-            </w:pPr>
+            <w:shd w:val="clear" w:color="auto" w:fill="DEEAF6"/>
+          </w:tcPr>
+          <w:p>
+            <w:pPr>
+              <w:jc w:val="left"/>
+              <w:rPr>
+                <w:rFonts w:ascii="微软雅黑" w:eastAsia="微软雅黑" w:hAnsi="微软雅黑"/>
+                <w:szCs w:val="24"/>
+              </w:rPr>
+            </w:pPr>
+            <w:r>
+              <w:rPr>
+                <w:rFonts w:ascii="微软雅黑" w:eastAsia="微软雅黑" w:hAnsi="微软雅黑" w:hint="eastAsia"/>
+                <w:szCs w:val="24"/>
+              </w:rPr>
+              <w:t>无</w:t>
+            </w:r>
+          </w:p>
+        </w:tc>
+      </w:tr>
+      <w:tr>
+        <w:trPr>
+          <w:trHeight w:val="615"/>
+        </w:trPr>
+        <w:tc>
+          <w:tcPr>
+            <w:tcW w:w="2943" w:type="dxa"/>
+            <w:vMerge w:val="restart"/>
+            <w:shd w:val="clear" w:color="auto" w:fill="DEEAF6"/>
+          </w:tcPr>
+          <w:p>
+            <w:pPr>
+              <w:jc w:val="left"/>
+              <w:rPr>
+                <w:rFonts w:ascii="微软雅黑" w:eastAsia="微软雅黑" w:hAnsi="微软雅黑"/>
+                <w:szCs w:val="24"/>
+              </w:rPr>
+            </w:pPr>
+            <w:r>
+              <w:rPr>
+                <w:rFonts w:ascii="微软雅黑" w:eastAsia="微软雅黑" w:hAnsi="微软雅黑" w:cs="宋体"/>
+              </w:rPr>
+              <w:t>CalculatePromotion</w:t>
+            </w:r>
+            <w:r>
+              <w:rPr>
+                <w:rFonts w:ascii="微软雅黑" w:eastAsia="微软雅黑" w:hAnsi="微软雅黑" w:cs="宋体" w:hint="eastAsia"/>
+              </w:rPr>
+              <w:t>.</w:t>
+            </w:r>
+            <w:r>
+              <w:rPr>
+                <w:rFonts w:ascii="微软雅黑" w:eastAsia="微软雅黑" w:hAnsi="微软雅黑"/>
+                <w:szCs w:val="24"/>
+              </w:rPr>
+              <w:t xml:space="preserve"> deletePromotion</w:t>
+            </w:r>
+          </w:p>
+        </w:tc>
+        <w:tc>
+          <w:tcPr>
+            <w:tcW w:w="1324" w:type="dxa"/>
+            <w:gridSpan w:val="2"/>
+            <w:shd w:val="clear" w:color="auto" w:fill="DEEAF6"/>
+          </w:tcPr>
+          <w:p>
+            <w:pPr>
+              <w:jc w:val="left"/>
+              <w:rPr>
+                <w:rFonts w:ascii="微软雅黑" w:eastAsia="微软雅黑" w:hAnsi="微软雅黑"/>
+                <w:szCs w:val="24"/>
+              </w:rPr>
+            </w:pPr>
+            <w:r>
+              <w:rPr>
+                <w:rFonts w:ascii="微软雅黑" w:eastAsia="微软雅黑" w:hAnsi="微软雅黑" w:hint="eastAsia"/>
+                <w:szCs w:val="24"/>
+              </w:rPr>
+              <w:t>语法</w:t>
+            </w:r>
+          </w:p>
+        </w:tc>
+        <w:tc>
+          <w:tcPr>
+            <w:tcW w:w="5055" w:type="dxa"/>
+            <w:shd w:val="clear" w:color="auto" w:fill="DEEAF6"/>
+          </w:tcPr>
+          <w:p>
+            <w:pPr>
+              <w:jc w:val="left"/>
+              <w:rPr>
+                <w:rFonts w:ascii="微软雅黑" w:eastAsia="微软雅黑" w:hAnsi="微软雅黑"/>
+                <w:szCs w:val="24"/>
+              </w:rPr>
+            </w:pPr>
+            <w:r>
+              <w:rPr>
+                <w:rFonts w:ascii="微软雅黑" w:eastAsia="微软雅黑" w:hAnsi="微软雅黑"/>
+                <w:szCs w:val="24"/>
+              </w:rPr>
+              <w:t>public ResultMessage deletePromotion(String promotionID)</w:t>
+            </w:r>
+          </w:p>
+        </w:tc>
+      </w:tr>
+      <w:tr>
+        <w:trPr>
+          <w:trHeight w:val="615"/>
+        </w:trPr>
+        <w:tc>
+          <w:tcPr>
+            <w:tcW w:w="2943" w:type="dxa"/>
+            <w:vMerge/>
+            <w:shd w:val="clear" w:color="auto" w:fill="DEEAF6"/>
+          </w:tcPr>
+          <w:p>
+            <w:pPr>
+              <w:jc w:val="left"/>
+              <w:rPr>
+                <w:rFonts w:ascii="微软雅黑" w:eastAsia="微软雅黑" w:hAnsi="微软雅黑"/>
+                <w:szCs w:val="24"/>
+              </w:rPr>
+            </w:pPr>
+          </w:p>
+        </w:tc>
+        <w:tc>
+          <w:tcPr>
+            <w:tcW w:w="1324" w:type="dxa"/>
+            <w:gridSpan w:val="2"/>
+            <w:shd w:val="clear" w:color="auto" w:fill="DEEAF6"/>
+          </w:tcPr>
+          <w:p>
+            <w:pPr>
+              <w:jc w:val="left"/>
+              <w:rPr>
+                <w:rFonts w:ascii="微软雅黑" w:eastAsia="微软雅黑" w:hAnsi="微软雅黑"/>
+                <w:szCs w:val="24"/>
+              </w:rPr>
+            </w:pPr>
+            <w:r>
+              <w:rPr>
+                <w:rFonts w:ascii="微软雅黑" w:eastAsia="微软雅黑" w:hAnsi="微软雅黑" w:hint="eastAsia"/>
+                <w:szCs w:val="24"/>
+              </w:rPr>
+              <w:t>前置条件</w:t>
+            </w:r>
+          </w:p>
+        </w:tc>
+        <w:tc>
+          <w:tcPr>
+            <w:tcW w:w="5055" w:type="dxa"/>
+            <w:shd w:val="clear" w:color="auto" w:fill="DEEAF6"/>
+          </w:tcPr>
+          <w:p>
+            <w:pPr>
+              <w:jc w:val="left"/>
+              <w:rPr>
+                <w:rFonts w:ascii="微软雅黑" w:eastAsia="微软雅黑" w:hAnsi="微软雅黑"/>
+                <w:szCs w:val="24"/>
+              </w:rPr>
+            </w:pPr>
+            <w:r>
+              <w:rPr>
+                <w:rFonts w:ascii="微软雅黑" w:eastAsia="微软雅黑" w:hAnsi="微软雅黑" w:hint="eastAsia"/>
+                <w:szCs w:val="24"/>
+              </w:rPr>
+              <w:t>网站营销人员和酒店工作人员删除促销策略</w:t>
+            </w:r>
+          </w:p>
+        </w:tc>
+      </w:tr>
+      <w:tr>
+        <w:trPr>
+          <w:trHeight w:val="615"/>
+        </w:trPr>
+        <w:tc>
+          <w:tcPr>
+            <w:tcW w:w="2943" w:type="dxa"/>
+            <w:vMerge/>
+            <w:shd w:val="clear" w:color="auto" w:fill="DEEAF6"/>
+          </w:tcPr>
+          <w:p>
+            <w:pPr>
+              <w:jc w:val="left"/>
+              <w:rPr>
+                <w:rFonts w:ascii="微软雅黑" w:eastAsia="微软雅黑" w:hAnsi="微软雅黑"/>
+                <w:szCs w:val="24"/>
+              </w:rPr>
+            </w:pPr>
+          </w:p>
+        </w:tc>
+        <w:tc>
+          <w:tcPr>
+            <w:tcW w:w="1324" w:type="dxa"/>
+            <w:gridSpan w:val="2"/>
+            <w:shd w:val="clear" w:color="auto" w:fill="DEEAF6"/>
+          </w:tcPr>
+          <w:p>
+            <w:pPr>
+              <w:jc w:val="left"/>
+              <w:rPr>
+                <w:rFonts w:ascii="微软雅黑" w:eastAsia="微软雅黑" w:hAnsi="微软雅黑"/>
+                <w:szCs w:val="24"/>
+              </w:rPr>
+            </w:pPr>
+            <w:r>
+              <w:rPr>
+                <w:rFonts w:ascii="微软雅黑" w:eastAsia="微软雅黑" w:hAnsi="微软雅黑" w:hint="eastAsia"/>
+                <w:szCs w:val="24"/>
+              </w:rPr>
+              <w:t>后置条件</w:t>
+            </w:r>
+          </w:p>
+        </w:tc>
+        <w:tc>
+          <w:tcPr>
+            <w:tcW w:w="5055" w:type="dxa"/>
+            <w:shd w:val="clear" w:color="auto" w:fill="DEEAF6"/>
+          </w:tcPr>
+          <w:p>
+            <w:pPr>
+              <w:jc w:val="left"/>
+              <w:rPr>
+                <w:rFonts w:ascii="微软雅黑" w:eastAsia="微软雅黑" w:hAnsi="微软雅黑"/>
+                <w:szCs w:val="24"/>
+              </w:rPr>
+            </w:pPr>
+            <w:r>
+              <w:rPr>
+                <w:rFonts w:ascii="微软雅黑" w:eastAsia="微软雅黑" w:hAnsi="微软雅黑" w:hint="eastAsia"/>
+                <w:szCs w:val="24"/>
+              </w:rPr>
+              <w:t>无</w:t>
+            </w:r>
           </w:p>
         </w:tc>
       </w:tr>
@@ -42116,29 +44797,7 @@
                 <w:rFonts w:ascii="微软雅黑" w:eastAsia="微软雅黑" w:hAnsi="微软雅黑"/>
                 <w:szCs w:val="24"/>
               </w:rPr>
-              <w:t>PromotionDao.</w:t>
-            </w:r>
-            <w:r>
-              <w:rPr>
-                <w:rFonts w:ascii="微软雅黑" w:eastAsia="微软雅黑" w:hAnsi="微软雅黑"/>
-                <w:szCs w:val="24"/>
-              </w:rPr>
-              <w:t>get</w:t>
-            </w:r>
-            <w:r>
-              <w:rPr>
-                <w:rFonts w:ascii="微软雅黑" w:eastAsia="微软雅黑" w:hAnsi="微软雅黑"/>
-                <w:szCs w:val="24"/>
-              </w:rPr>
-              <w:t>HotelPromotion</w:t>
-            </w:r>
-            <w:r>
-              <w:rPr>
-                <w:rFonts w:ascii="微软雅黑" w:eastAsia="微软雅黑" w:hAnsi="微软雅黑"/>
-                <w:szCs w:val="24"/>
-              </w:rPr>
-              <w:lastRenderedPageBreak/>
-              <w:t>s</w:t>
+              <w:t>PromotionDao.getHotelPromotions</w:t>
             </w:r>
           </w:p>
         </w:tc>
@@ -42160,7 +44819,6 @@
                 <w:rFonts w:ascii="微软雅黑" w:eastAsia="微软雅黑" w:hAnsi="微软雅黑"/>
                 <w:szCs w:val="24"/>
               </w:rPr>
-              <w:lastRenderedPageBreak/>
               <w:t>获取指定酒店的promotion</w:t>
             </w:r>
             <w:r>
@@ -42267,28 +44925,7 @@
                 <w:rFonts w:ascii="微软雅黑" w:eastAsia="微软雅黑" w:hAnsi="微软雅黑"/>
                 <w:szCs w:val="24"/>
               </w:rPr>
-              <w:t>删除</w:t>
-            </w:r>
-            <w:r>
-              <w:rPr>
-                <w:rFonts w:ascii="微软雅黑" w:eastAsia="微软雅黑" w:hAnsi="微软雅黑"/>
-                <w:szCs w:val="24"/>
-              </w:rPr>
-              <w:t>指定</w:t>
-            </w:r>
-            <w:r>
-              <w:rPr>
-                <w:rFonts w:ascii="微软雅黑" w:eastAsia="微软雅黑" w:hAnsi="微软雅黑"/>
-                <w:szCs w:val="24"/>
-              </w:rPr>
-              <w:t>促销</w:t>
-            </w:r>
-            <w:r>
-              <w:rPr>
-                <w:rFonts w:ascii="微软雅黑" w:eastAsia="微软雅黑" w:hAnsi="微软雅黑"/>
-                <w:szCs w:val="24"/>
-              </w:rPr>
-              <w:t>策略</w:t>
+              <w:t>删除指定促销策略</w:t>
             </w:r>
           </w:p>
         </w:tc>
@@ -42349,21 +44986,7 @@
           <w:rFonts w:ascii="微软雅黑" w:eastAsia="微软雅黑" w:hAnsi="微软雅黑"/>
           <w:szCs w:val="24"/>
         </w:rPr>
-        <w:t xml:space="preserve"> </w:t>
-      </w:r>
-      <w:r>
-        <w:rPr>
-          <w:rFonts w:ascii="微软雅黑" w:eastAsia="微软雅黑" w:hAnsi="微软雅黑"/>
-          <w:szCs w:val="24"/>
-        </w:rPr>
-        <w:t>Calculate</w:t>
-      </w:r>
-      <w:r>
-        <w:rPr>
-          <w:rFonts w:ascii="微软雅黑" w:eastAsia="微软雅黑" w:hAnsi="微软雅黑"/>
-          <w:szCs w:val="24"/>
-        </w:rPr>
-        <w:t>Promotion</w:t>
+        <w:t>CalculatePromotion</w:t>
       </w:r>
       <w:r>
         <w:rPr>
@@ -42439,6 +45062,25 @@
                 <w:szCs w:val="24"/>
               </w:rPr>
             </w:pPr>
+            <w:r>
+              <w:rPr>
+                <w:rFonts w:ascii="微软雅黑" w:eastAsia="微软雅黑" w:hAnsi="微软雅黑" w:cs="宋体"/>
+              </w:rPr>
+              <w:t>CalculatePromotion</w:t>
+            </w:r>
+            <w:r>
+              <w:rPr>
+                <w:rFonts w:ascii="微软雅黑" w:eastAsia="微软雅黑" w:hAnsi="微软雅黑" w:cs="宋体" w:hint="eastAsia"/>
+              </w:rPr>
+              <w:t>.</w:t>
+            </w:r>
+            <w:r>
+              <w:rPr>
+                <w:rFonts w:ascii="微软雅黑" w:eastAsia="微软雅黑" w:hAnsi="微软雅黑"/>
+                <w:szCs w:val="24"/>
+              </w:rPr>
+              <w:t xml:space="preserve"> calculatePromotion</w:t>
+            </w:r>
           </w:p>
         </w:tc>
         <w:tc>
@@ -42477,6 +45119,13 @@
                 <w:szCs w:val="24"/>
               </w:rPr>
             </w:pPr>
+            <w:r>
+              <w:rPr>
+                <w:rFonts w:ascii="微软雅黑" w:eastAsia="微软雅黑" w:hAnsi="微软雅黑"/>
+                <w:szCs w:val="24"/>
+              </w:rPr>
+              <w:t>public OrderVO calculatePromotion(OrderVO order)</w:t>
+            </w:r>
           </w:p>
         </w:tc>
       </w:tr>
@@ -42536,6 +45185,13 @@
                 <w:szCs w:val="24"/>
               </w:rPr>
             </w:pPr>
+            <w:r>
+              <w:rPr>
+                <w:rFonts w:ascii="微软雅黑" w:eastAsia="微软雅黑" w:hAnsi="微软雅黑" w:hint="eastAsia"/>
+                <w:szCs w:val="24"/>
+              </w:rPr>
+              <w:t>用户下订单</w:t>
+            </w:r>
           </w:p>
         </w:tc>
       </w:tr>
@@ -42604,204 +45260,13 @@
                 <w:szCs w:val="24"/>
               </w:rPr>
             </w:pPr>
-          </w:p>
-        </w:tc>
-      </w:tr>
-      <w:tr>
-        <w:trPr>
-          <w:trHeight w:val="615"/>
-        </w:trPr>
-        <w:tc>
-          <w:tcPr>
-            <w:tcW w:w="2943" w:type="dxa"/>
-            <w:vMerge w:val="restart"/>
-            <w:shd w:val="clear" w:color="auto" w:fill="DEEAF6"/>
-          </w:tcPr>
-          <w:p>
-            <w:pPr>
-              <w:jc w:val="left"/>
-              <w:rPr>
-                <w:rFonts w:ascii="微软雅黑" w:eastAsia="微软雅黑" w:hAnsi="微软雅黑"/>
-                <w:szCs w:val="24"/>
-              </w:rPr>
-            </w:pPr>
-          </w:p>
-        </w:tc>
-        <w:tc>
-          <w:tcPr>
-            <w:tcW w:w="1324" w:type="dxa"/>
-            <w:gridSpan w:val="2"/>
-            <w:tcBorders>
-              <w:bottom w:val="single" w:sz="4" w:space="0" w:color="auto"/>
-            </w:tcBorders>
-            <w:shd w:val="clear" w:color="auto" w:fill="DEEAF6"/>
-          </w:tcPr>
-          <w:p>
-            <w:pPr>
-              <w:jc w:val="left"/>
-              <w:rPr>
-                <w:rFonts w:ascii="微软雅黑" w:eastAsia="微软雅黑" w:hAnsi="微软雅黑"/>
-                <w:szCs w:val="24"/>
-              </w:rPr>
-            </w:pPr>
-            <w:r>
-              <w:rPr>
-                <w:rFonts w:ascii="微软雅黑" w:eastAsia="微软雅黑" w:hAnsi="微软雅黑" w:hint="eastAsia"/>
-                <w:szCs w:val="24"/>
-              </w:rPr>
-              <w:t>语法</w:t>
-            </w:r>
-          </w:p>
-        </w:tc>
-        <w:tc>
-          <w:tcPr>
-            <w:tcW w:w="5055" w:type="dxa"/>
-            <w:tcBorders>
-              <w:bottom w:val="single" w:sz="4" w:space="0" w:color="auto"/>
-            </w:tcBorders>
-            <w:shd w:val="clear" w:color="auto" w:fill="DEEAF6"/>
-          </w:tcPr>
-          <w:p>
-            <w:pPr>
-              <w:jc w:val="left"/>
-              <w:rPr>
-                <w:rFonts w:ascii="微软雅黑" w:eastAsia="微软雅黑" w:hAnsi="微软雅黑"/>
-                <w:szCs w:val="24"/>
-              </w:rPr>
-            </w:pPr>
-          </w:p>
-        </w:tc>
-      </w:tr>
-      <w:tr>
-        <w:trPr>
-          <w:trHeight w:val="615"/>
-        </w:trPr>
-        <w:tc>
-          <w:tcPr>
-            <w:tcW w:w="2943" w:type="dxa"/>
-            <w:vMerge/>
-            <w:shd w:val="clear" w:color="auto" w:fill="DEEAF6"/>
-          </w:tcPr>
-          <w:p>
-            <w:pPr>
-              <w:jc w:val="left"/>
-              <w:rPr>
-                <w:rFonts w:ascii="微软雅黑" w:eastAsia="微软雅黑" w:hAnsi="微软雅黑"/>
-                <w:szCs w:val="24"/>
-              </w:rPr>
-            </w:pPr>
-          </w:p>
-        </w:tc>
-        <w:tc>
-          <w:tcPr>
-            <w:tcW w:w="1324" w:type="dxa"/>
-            <w:gridSpan w:val="2"/>
-            <w:tcBorders>
-              <w:bottom w:val="single" w:sz="4" w:space="0" w:color="auto"/>
-            </w:tcBorders>
-            <w:shd w:val="clear" w:color="auto" w:fill="DEEAF6"/>
-          </w:tcPr>
-          <w:p>
-            <w:pPr>
-              <w:jc w:val="left"/>
-              <w:rPr>
-                <w:rFonts w:ascii="微软雅黑" w:eastAsia="微软雅黑" w:hAnsi="微软雅黑"/>
-                <w:szCs w:val="24"/>
-              </w:rPr>
-            </w:pPr>
-            <w:r>
-              <w:rPr>
-                <w:rFonts w:ascii="微软雅黑" w:eastAsia="微软雅黑" w:hAnsi="微软雅黑" w:hint="eastAsia"/>
-                <w:szCs w:val="24"/>
-              </w:rPr>
-              <w:t>前置条件</w:t>
-            </w:r>
-          </w:p>
-        </w:tc>
-        <w:tc>
-          <w:tcPr>
-            <w:tcW w:w="5055" w:type="dxa"/>
-            <w:tcBorders>
-              <w:bottom w:val="single" w:sz="4" w:space="0" w:color="auto"/>
-            </w:tcBorders>
-            <w:shd w:val="clear" w:color="auto" w:fill="DEEAF6"/>
-          </w:tcPr>
-          <w:p>
-            <w:pPr>
-              <w:jc w:val="left"/>
-              <w:rPr>
-                <w:rFonts w:ascii="微软雅黑" w:eastAsia="微软雅黑" w:hAnsi="微软雅黑"/>
-                <w:szCs w:val="24"/>
-              </w:rPr>
-            </w:pPr>
-          </w:p>
-        </w:tc>
-      </w:tr>
-      <w:tr>
-        <w:trPr>
-          <w:trHeight w:val="615"/>
-        </w:trPr>
-        <w:tc>
-          <w:tcPr>
-            <w:tcW w:w="2943" w:type="dxa"/>
-            <w:vMerge/>
-            <w:tcBorders>
-              <w:bottom w:val="single" w:sz="4" w:space="0" w:color="auto"/>
-            </w:tcBorders>
-            <w:shd w:val="clear" w:color="auto" w:fill="DEEAF6"/>
-          </w:tcPr>
-          <w:p>
-            <w:pPr>
-              <w:jc w:val="left"/>
-              <w:rPr>
-                <w:rFonts w:ascii="微软雅黑" w:eastAsia="微软雅黑" w:hAnsi="微软雅黑"/>
-                <w:szCs w:val="24"/>
-              </w:rPr>
-            </w:pPr>
-          </w:p>
-        </w:tc>
-        <w:tc>
-          <w:tcPr>
-            <w:tcW w:w="1324" w:type="dxa"/>
-            <w:gridSpan w:val="2"/>
-            <w:tcBorders>
-              <w:bottom w:val="single" w:sz="4" w:space="0" w:color="auto"/>
-            </w:tcBorders>
-            <w:shd w:val="clear" w:color="auto" w:fill="DEEAF6"/>
-          </w:tcPr>
-          <w:p>
-            <w:pPr>
-              <w:jc w:val="left"/>
-              <w:rPr>
-                <w:rFonts w:ascii="微软雅黑" w:eastAsia="微软雅黑" w:hAnsi="微软雅黑"/>
-                <w:szCs w:val="24"/>
-              </w:rPr>
-            </w:pPr>
-            <w:r>
-              <w:rPr>
-                <w:rFonts w:ascii="微软雅黑" w:eastAsia="微软雅黑" w:hAnsi="微软雅黑" w:hint="eastAsia"/>
-                <w:szCs w:val="24"/>
-              </w:rPr>
-              <w:t>后置条件</w:t>
-            </w:r>
-          </w:p>
-        </w:tc>
-        <w:tc>
-          <w:tcPr>
-            <w:tcW w:w="5055" w:type="dxa"/>
-            <w:tcBorders>
-              <w:bottom w:val="single" w:sz="4" w:space="0" w:color="auto"/>
-            </w:tcBorders>
-            <w:shd w:val="clear" w:color="auto" w:fill="DEEAF6"/>
-          </w:tcPr>
-          <w:p>
-            <w:pPr>
-              <w:jc w:val="left"/>
-              <w:rPr>
-                <w:rFonts w:ascii="微软雅黑" w:eastAsia="微软雅黑" w:hAnsi="微软雅黑"/>
-                <w:szCs w:val="24"/>
-              </w:rPr>
-            </w:pPr>
+            <w:r>
+              <w:rPr>
+                <w:rFonts w:ascii="微软雅黑" w:eastAsia="微软雅黑" w:hAnsi="微软雅黑" w:hint="eastAsia"/>
+                <w:szCs w:val="24"/>
+              </w:rPr>
+              <w:t>系统生成订单</w:t>
+            </w:r>
           </w:p>
         </w:tc>
       </w:tr>
@@ -43072,14 +45537,7 @@
                 <w:rFonts w:ascii="微软雅黑" w:eastAsia="微软雅黑" w:hAnsi="微软雅黑"/>
                 <w:szCs w:val="24"/>
               </w:rPr>
-              <w:t>计算酒店</w:t>
-            </w:r>
-            <w:r>
-              <w:rPr>
-                <w:rFonts w:ascii="微软雅黑" w:eastAsia="微软雅黑" w:hAnsi="微软雅黑"/>
-                <w:szCs w:val="24"/>
-              </w:rPr>
-              <w:t>预订3</w:t>
+              <w:t>计算酒店预订3</w:t>
             </w:r>
             <w:r>
               <w:rPr>
@@ -43117,7 +45575,6 @@
                 <w:rFonts w:ascii="微软雅黑" w:eastAsia="微软雅黑" w:hAnsi="微软雅黑"/>
                 <w:szCs w:val="24"/>
               </w:rPr>
-              <w:lastRenderedPageBreak/>
               <w:t>WebDoubleElevenPromotion. calculate</w:t>
             </w:r>
           </w:p>
@@ -43231,6 +45688,7 @@
                 <w:rFonts w:ascii="微软雅黑" w:eastAsia="微软雅黑" w:hAnsi="微软雅黑"/>
                 <w:szCs w:val="24"/>
               </w:rPr>
+              <w:lastRenderedPageBreak/>
               <w:t>WebVipTradingAreaPromotion. calculate</w:t>
             </w:r>
           </w:p>
@@ -43567,14 +46025,7 @@
                 <w:rFonts w:ascii="微软雅黑" w:eastAsia="微软雅黑" w:hAnsi="微软雅黑" w:hint="eastAsia"/>
                 <w:szCs w:val="24"/>
               </w:rPr>
-              <w:t>j</w:t>
-            </w:r>
-            <w:r>
-              <w:rPr>
-                <w:rFonts w:ascii="微软雅黑" w:eastAsia="微软雅黑" w:hAnsi="微软雅黑" w:hint="eastAsia"/>
-                <w:szCs w:val="24"/>
-              </w:rPr>
-              <w:t>udgePromotion</w:t>
+              <w:t>judgePromotion</w:t>
             </w:r>
           </w:p>
         </w:tc>
@@ -43640,13 +46091,6 @@
             </w:r>
             <w:r>
               <w:rPr>
-                <w:rFonts w:ascii="微软雅黑" w:eastAsia="微软雅黑" w:hAnsi="微软雅黑" w:hint="eastAsia"/>
-                <w:szCs w:val="24"/>
-              </w:rPr>
-              <w:t xml:space="preserve"> </w:t>
-            </w:r>
-            <w:r>
-              <w:rPr>
                 <w:rFonts w:ascii="微软雅黑" w:eastAsia="微软雅黑" w:hAnsi="微软雅黑"/>
                 <w:szCs w:val="24"/>
               </w:rPr>
@@ -43664,14 +46108,21 @@
                 <w:rFonts w:ascii="微软雅黑" w:eastAsia="微软雅黑" w:hAnsi="微软雅黑" w:hint="eastAsia"/>
                 <w:szCs w:val="24"/>
               </w:rPr>
-              <w:t xml:space="preserve"> </w:t>
-            </w:r>
-            <w:r>
-              <w:rPr>
-                <w:rFonts w:ascii="微软雅黑" w:eastAsia="微软雅黑" w:hAnsi="微软雅黑" w:hint="eastAsia"/>
-                <w:szCs w:val="24"/>
-              </w:rPr>
-              <w:t>()</w:t>
+              <w:t>(</w:t>
+            </w:r>
+            <w:r>
+              <w:rPr>
+                <w:rFonts w:ascii="微软雅黑" w:eastAsia="微软雅黑" w:hAnsi="微软雅黑" w:hint="eastAsia"/>
+                <w:szCs w:val="24"/>
+              </w:rPr>
+              <w:t>OrderVO orderVo</w:t>
+            </w:r>
+            <w:r>
+              <w:rPr>
+                <w:rFonts w:ascii="微软雅黑" w:eastAsia="微软雅黑" w:hAnsi="微软雅黑" w:hint="eastAsia"/>
+                <w:szCs w:val="24"/>
+              </w:rPr>
+              <w:t>)</w:t>
             </w:r>
             <w:r>
               <w:rPr>
@@ -44180,6 +46631,426 @@
         </w:tc>
       </w:tr>
       <w:tr>
+        <w:trPr>
+          <w:trHeight w:val="615"/>
+        </w:trPr>
+        <w:tc>
+          <w:tcPr>
+            <w:tcW w:w="2943" w:type="dxa"/>
+            <w:vMerge w:val="restart"/>
+            <w:shd w:val="clear" w:color="auto" w:fill="DEEAF6"/>
+          </w:tcPr>
+          <w:p>
+            <w:pPr>
+              <w:jc w:val="left"/>
+              <w:rPr>
+                <w:rFonts w:ascii="微软雅黑" w:eastAsia="微软雅黑" w:hAnsi="微软雅黑"/>
+                <w:szCs w:val="24"/>
+              </w:rPr>
+            </w:pPr>
+            <w:r>
+              <w:rPr>
+                <w:rFonts w:ascii="微软雅黑" w:eastAsia="微软雅黑" w:hAnsi="微软雅黑" w:hint="eastAsia"/>
+                <w:szCs w:val="24"/>
+              </w:rPr>
+              <w:t>Promotion.</w:t>
+            </w:r>
+            <w:r>
+              <w:rPr>
+                <w:rFonts w:ascii="微软雅黑" w:eastAsia="微软雅黑" w:hAnsi="微软雅黑"/>
+                <w:szCs w:val="24"/>
+              </w:rPr>
+              <w:t xml:space="preserve"> changeToVO</w:t>
+            </w:r>
+          </w:p>
+        </w:tc>
+        <w:tc>
+          <w:tcPr>
+            <w:tcW w:w="1324" w:type="dxa"/>
+            <w:gridSpan w:val="2"/>
+            <w:tcBorders>
+              <w:bottom w:val="single" w:sz="4" w:space="0" w:color="auto"/>
+            </w:tcBorders>
+            <w:shd w:val="clear" w:color="auto" w:fill="DEEAF6"/>
+          </w:tcPr>
+          <w:p>
+            <w:pPr>
+              <w:tabs>
+                <w:tab w:val="left" w:pos="940"/>
+              </w:tabs>
+              <w:jc w:val="left"/>
+              <w:rPr>
+                <w:rFonts w:ascii="微软雅黑" w:eastAsia="微软雅黑" w:hAnsi="微软雅黑"/>
+                <w:szCs w:val="24"/>
+              </w:rPr>
+            </w:pPr>
+            <w:r>
+              <w:rPr>
+                <w:rFonts w:ascii="微软雅黑" w:eastAsia="微软雅黑" w:hAnsi="微软雅黑" w:hint="eastAsia"/>
+                <w:szCs w:val="24"/>
+              </w:rPr>
+              <w:t>语法</w:t>
+            </w:r>
+            <w:r>
+              <w:rPr>
+                <w:rFonts w:ascii="微软雅黑" w:eastAsia="微软雅黑" w:hAnsi="微软雅黑"/>
+                <w:szCs w:val="24"/>
+              </w:rPr>
+              <w:tab/>
+            </w:r>
+          </w:p>
+        </w:tc>
+        <w:tc>
+          <w:tcPr>
+            <w:tcW w:w="5055" w:type="dxa"/>
+            <w:tcBorders>
+              <w:bottom w:val="single" w:sz="4" w:space="0" w:color="auto"/>
+            </w:tcBorders>
+            <w:shd w:val="clear" w:color="auto" w:fill="DEEAF6"/>
+          </w:tcPr>
+          <w:p>
+            <w:pPr>
+              <w:jc w:val="left"/>
+              <w:rPr>
+                <w:rFonts w:ascii="微软雅黑" w:eastAsia="微软雅黑" w:hAnsi="微软雅黑"/>
+                <w:szCs w:val="24"/>
+              </w:rPr>
+            </w:pPr>
+            <w:r>
+              <w:rPr>
+                <w:rFonts w:ascii="微软雅黑" w:eastAsia="微软雅黑" w:hAnsi="微软雅黑"/>
+                <w:szCs w:val="24"/>
+              </w:rPr>
+              <w:t>public PromotionVO changeToVO()</w:t>
+            </w:r>
+          </w:p>
+        </w:tc>
+      </w:tr>
+      <w:tr>
+        <w:trPr>
+          <w:trHeight w:val="615"/>
+        </w:trPr>
+        <w:tc>
+          <w:tcPr>
+            <w:tcW w:w="2943" w:type="dxa"/>
+            <w:vMerge/>
+            <w:shd w:val="clear" w:color="auto" w:fill="DEEAF6"/>
+          </w:tcPr>
+          <w:p>
+            <w:pPr>
+              <w:jc w:val="left"/>
+              <w:rPr>
+                <w:rFonts w:ascii="微软雅黑" w:eastAsia="微软雅黑" w:hAnsi="微软雅黑"/>
+                <w:szCs w:val="24"/>
+              </w:rPr>
+            </w:pPr>
+          </w:p>
+        </w:tc>
+        <w:tc>
+          <w:tcPr>
+            <w:tcW w:w="1324" w:type="dxa"/>
+            <w:gridSpan w:val="2"/>
+            <w:tcBorders>
+              <w:bottom w:val="single" w:sz="4" w:space="0" w:color="auto"/>
+            </w:tcBorders>
+            <w:shd w:val="clear" w:color="auto" w:fill="DEEAF6"/>
+          </w:tcPr>
+          <w:p>
+            <w:pPr>
+              <w:jc w:val="left"/>
+              <w:rPr>
+                <w:rFonts w:ascii="微软雅黑" w:eastAsia="微软雅黑" w:hAnsi="微软雅黑"/>
+                <w:szCs w:val="24"/>
+              </w:rPr>
+            </w:pPr>
+            <w:r>
+              <w:rPr>
+                <w:rFonts w:ascii="微软雅黑" w:eastAsia="微软雅黑" w:hAnsi="微软雅黑" w:hint="eastAsia"/>
+                <w:szCs w:val="24"/>
+              </w:rPr>
+              <w:t>前置条件</w:t>
+            </w:r>
+          </w:p>
+        </w:tc>
+        <w:tc>
+          <w:tcPr>
+            <w:tcW w:w="5055" w:type="dxa"/>
+            <w:tcBorders>
+              <w:bottom w:val="single" w:sz="4" w:space="0" w:color="auto"/>
+            </w:tcBorders>
+            <w:shd w:val="clear" w:color="auto" w:fill="DEEAF6"/>
+          </w:tcPr>
+          <w:p>
+            <w:pPr>
+              <w:jc w:val="left"/>
+              <w:rPr>
+                <w:rFonts w:ascii="微软雅黑" w:eastAsia="微软雅黑" w:hAnsi="微软雅黑"/>
+                <w:szCs w:val="24"/>
+              </w:rPr>
+            </w:pPr>
+            <w:r>
+              <w:rPr>
+                <w:rFonts w:ascii="微软雅黑" w:eastAsia="微软雅黑" w:hAnsi="微软雅黑" w:hint="eastAsia"/>
+                <w:szCs w:val="24"/>
+              </w:rPr>
+              <w:t>查看促销策略</w:t>
+            </w:r>
+          </w:p>
+        </w:tc>
+      </w:tr>
+      <w:tr>
+        <w:trPr>
+          <w:trHeight w:val="615"/>
+        </w:trPr>
+        <w:tc>
+          <w:tcPr>
+            <w:tcW w:w="2943" w:type="dxa"/>
+            <w:vMerge/>
+            <w:tcBorders>
+              <w:bottom w:val="single" w:sz="4" w:space="0" w:color="auto"/>
+            </w:tcBorders>
+            <w:shd w:val="clear" w:color="auto" w:fill="DEEAF6"/>
+          </w:tcPr>
+          <w:p>
+            <w:pPr>
+              <w:jc w:val="left"/>
+              <w:rPr>
+                <w:rFonts w:ascii="微软雅黑" w:eastAsia="微软雅黑" w:hAnsi="微软雅黑"/>
+                <w:szCs w:val="24"/>
+              </w:rPr>
+            </w:pPr>
+          </w:p>
+        </w:tc>
+        <w:tc>
+          <w:tcPr>
+            <w:tcW w:w="1324" w:type="dxa"/>
+            <w:gridSpan w:val="2"/>
+            <w:tcBorders>
+              <w:bottom w:val="single" w:sz="4" w:space="0" w:color="auto"/>
+            </w:tcBorders>
+            <w:shd w:val="clear" w:color="auto" w:fill="DEEAF6"/>
+          </w:tcPr>
+          <w:p>
+            <w:pPr>
+              <w:jc w:val="left"/>
+              <w:rPr>
+                <w:rFonts w:ascii="微软雅黑" w:eastAsia="微软雅黑" w:hAnsi="微软雅黑"/>
+                <w:szCs w:val="24"/>
+              </w:rPr>
+            </w:pPr>
+            <w:r>
+              <w:rPr>
+                <w:rFonts w:ascii="微软雅黑" w:eastAsia="微软雅黑" w:hAnsi="微软雅黑" w:hint="eastAsia"/>
+                <w:szCs w:val="24"/>
+              </w:rPr>
+              <w:t>后置条件</w:t>
+            </w:r>
+          </w:p>
+        </w:tc>
+        <w:tc>
+          <w:tcPr>
+            <w:tcW w:w="5055" w:type="dxa"/>
+            <w:tcBorders>
+              <w:bottom w:val="single" w:sz="4" w:space="0" w:color="auto"/>
+            </w:tcBorders>
+            <w:shd w:val="clear" w:color="auto" w:fill="DEEAF6"/>
+          </w:tcPr>
+          <w:p>
+            <w:pPr>
+              <w:jc w:val="left"/>
+              <w:rPr>
+                <w:rFonts w:ascii="微软雅黑" w:eastAsia="微软雅黑" w:hAnsi="微软雅黑"/>
+                <w:szCs w:val="24"/>
+              </w:rPr>
+            </w:pPr>
+            <w:r>
+              <w:rPr>
+                <w:rFonts w:ascii="微软雅黑" w:eastAsia="微软雅黑" w:hAnsi="微软雅黑" w:hint="eastAsia"/>
+                <w:szCs w:val="24"/>
+              </w:rPr>
+              <w:t>生成促销策略内容返回新的策略信息</w:t>
+            </w:r>
+          </w:p>
+        </w:tc>
+      </w:tr>
+      <w:tr>
+        <w:trPr>
+          <w:trHeight w:val="615"/>
+        </w:trPr>
+        <w:tc>
+          <w:tcPr>
+            <w:tcW w:w="2943" w:type="dxa"/>
+            <w:vMerge w:val="restart"/>
+            <w:shd w:val="clear" w:color="auto" w:fill="DEEAF6"/>
+          </w:tcPr>
+          <w:p>
+            <w:pPr>
+              <w:jc w:val="left"/>
+              <w:rPr>
+                <w:rFonts w:ascii="微软雅黑" w:eastAsia="微软雅黑" w:hAnsi="微软雅黑"/>
+                <w:szCs w:val="24"/>
+              </w:rPr>
+            </w:pPr>
+          </w:p>
+        </w:tc>
+        <w:tc>
+          <w:tcPr>
+            <w:tcW w:w="1324" w:type="dxa"/>
+            <w:gridSpan w:val="2"/>
+            <w:tcBorders>
+              <w:bottom w:val="single" w:sz="4" w:space="0" w:color="auto"/>
+            </w:tcBorders>
+            <w:shd w:val="clear" w:color="auto" w:fill="DEEAF6"/>
+          </w:tcPr>
+          <w:p>
+            <w:pPr>
+              <w:jc w:val="left"/>
+              <w:rPr>
+                <w:rFonts w:ascii="微软雅黑" w:eastAsia="微软雅黑" w:hAnsi="微软雅黑"/>
+                <w:szCs w:val="24"/>
+              </w:rPr>
+            </w:pPr>
+          </w:p>
+        </w:tc>
+        <w:tc>
+          <w:tcPr>
+            <w:tcW w:w="5055" w:type="dxa"/>
+            <w:tcBorders>
+              <w:bottom w:val="single" w:sz="4" w:space="0" w:color="auto"/>
+            </w:tcBorders>
+            <w:shd w:val="clear" w:color="auto" w:fill="DEEAF6"/>
+          </w:tcPr>
+          <w:p>
+            <w:pPr>
+              <w:jc w:val="left"/>
+              <w:rPr>
+                <w:rFonts w:ascii="微软雅黑" w:eastAsia="微软雅黑" w:hAnsi="微软雅黑"/>
+                <w:szCs w:val="24"/>
+              </w:rPr>
+            </w:pPr>
+          </w:p>
+        </w:tc>
+      </w:tr>
+      <w:tr>
+        <w:trPr>
+          <w:trHeight w:val="615"/>
+        </w:trPr>
+        <w:tc>
+          <w:tcPr>
+            <w:tcW w:w="2943" w:type="dxa"/>
+            <w:vMerge/>
+            <w:shd w:val="clear" w:color="auto" w:fill="DEEAF6"/>
+          </w:tcPr>
+          <w:p>
+            <w:pPr>
+              <w:jc w:val="left"/>
+              <w:rPr>
+                <w:rFonts w:ascii="微软雅黑" w:eastAsia="微软雅黑" w:hAnsi="微软雅黑"/>
+                <w:szCs w:val="24"/>
+              </w:rPr>
+            </w:pPr>
+          </w:p>
+        </w:tc>
+        <w:tc>
+          <w:tcPr>
+            <w:tcW w:w="1324" w:type="dxa"/>
+            <w:gridSpan w:val="2"/>
+            <w:tcBorders>
+              <w:bottom w:val="single" w:sz="4" w:space="0" w:color="auto"/>
+            </w:tcBorders>
+            <w:shd w:val="clear" w:color="auto" w:fill="DEEAF6"/>
+          </w:tcPr>
+          <w:p>
+            <w:pPr>
+              <w:jc w:val="left"/>
+              <w:rPr>
+                <w:rFonts w:ascii="微软雅黑" w:eastAsia="微软雅黑" w:hAnsi="微软雅黑"/>
+                <w:szCs w:val="24"/>
+              </w:rPr>
+            </w:pPr>
+          </w:p>
+        </w:tc>
+        <w:tc>
+          <w:tcPr>
+            <w:tcW w:w="5055" w:type="dxa"/>
+            <w:tcBorders>
+              <w:bottom w:val="single" w:sz="4" w:space="0" w:color="auto"/>
+            </w:tcBorders>
+            <w:shd w:val="clear" w:color="auto" w:fill="DEEAF6"/>
+          </w:tcPr>
+          <w:p>
+            <w:pPr>
+              <w:jc w:val="left"/>
+              <w:rPr>
+                <w:rFonts w:ascii="微软雅黑" w:eastAsia="微软雅黑" w:hAnsi="微软雅黑"/>
+                <w:szCs w:val="24"/>
+              </w:rPr>
+            </w:pPr>
+          </w:p>
+        </w:tc>
+      </w:tr>
+      <w:tr>
+        <w:trPr>
+          <w:trHeight w:val="615"/>
+        </w:trPr>
+        <w:tc>
+          <w:tcPr>
+            <w:tcW w:w="2943" w:type="dxa"/>
+            <w:vMerge/>
+            <w:tcBorders>
+              <w:bottom w:val="single" w:sz="4" w:space="0" w:color="auto"/>
+            </w:tcBorders>
+            <w:shd w:val="clear" w:color="auto" w:fill="DEEAF6"/>
+          </w:tcPr>
+          <w:p>
+            <w:pPr>
+              <w:jc w:val="left"/>
+              <w:rPr>
+                <w:rFonts w:ascii="微软雅黑" w:eastAsia="微软雅黑" w:hAnsi="微软雅黑"/>
+                <w:szCs w:val="24"/>
+              </w:rPr>
+            </w:pPr>
+          </w:p>
+        </w:tc>
+        <w:tc>
+          <w:tcPr>
+            <w:tcW w:w="1324" w:type="dxa"/>
+            <w:gridSpan w:val="2"/>
+            <w:tcBorders>
+              <w:bottom w:val="single" w:sz="4" w:space="0" w:color="auto"/>
+            </w:tcBorders>
+            <w:shd w:val="clear" w:color="auto" w:fill="DEEAF6"/>
+          </w:tcPr>
+          <w:p>
+            <w:pPr>
+              <w:jc w:val="left"/>
+              <w:rPr>
+                <w:rFonts w:ascii="微软雅黑" w:eastAsia="微软雅黑" w:hAnsi="微软雅黑"/>
+                <w:szCs w:val="24"/>
+              </w:rPr>
+            </w:pPr>
+          </w:p>
+        </w:tc>
+        <w:tc>
+          <w:tcPr>
+            <w:tcW w:w="5055" w:type="dxa"/>
+            <w:tcBorders>
+              <w:bottom w:val="single" w:sz="4" w:space="0" w:color="auto"/>
+            </w:tcBorders>
+            <w:shd w:val="clear" w:color="auto" w:fill="DEEAF6"/>
+          </w:tcPr>
+          <w:p>
+            <w:pPr>
+              <w:jc w:val="left"/>
+              <w:rPr>
+                <w:rFonts w:ascii="微软雅黑" w:eastAsia="微软雅黑" w:hAnsi="微软雅黑"/>
+                <w:szCs w:val="24"/>
+              </w:rPr>
+            </w:pPr>
+          </w:p>
+        </w:tc>
+      </w:tr>
+      <w:tr>
         <w:tc>
           <w:tcPr>
             <w:tcW w:w="9322" w:type="dxa"/>
@@ -44202,7 +47073,6 @@
                 <w:rFonts w:ascii="微软雅黑" w:eastAsia="微软雅黑" w:hAnsi="微软雅黑" w:hint="eastAsia"/>
                 <w:szCs w:val="24"/>
               </w:rPr>
-              <w:lastRenderedPageBreak/>
               <w:t>需要的服务（需接口）</w:t>
             </w:r>
           </w:p>
@@ -44690,6 +47560,7 @@
                 <w:rFonts w:ascii="微软雅黑" w:eastAsia="微软雅黑" w:hAnsi="微软雅黑"/>
                 <w:szCs w:val="24"/>
               </w:rPr>
+              <w:lastRenderedPageBreak/>
               <w:t>WebDoubleElevenPromotion. judgePromtion</w:t>
             </w:r>
           </w:p>
@@ -44799,7 +47670,6 @@
                 <w:rFonts w:ascii="微软雅黑" w:eastAsia="微软雅黑" w:hAnsi="微软雅黑"/>
                 <w:szCs w:val="24"/>
               </w:rPr>
-              <w:lastRenderedPageBreak/>
               <w:t>WebVipLevelPromtion. judgePromtion</w:t>
             </w:r>
           </w:p>
@@ -45076,8 +47946,9 @@
         <w:rPr>
           <w:noProof/>
         </w:rPr>
+        <w:lastRenderedPageBreak/>
         <w:drawing>
-          <wp:inline distT="0" distB="0" distL="0" distR="0" wp14:anchorId="37B55EA3" wp14:editId="43FC7778">
+          <wp:inline distT="0" distB="0" distL="0" distR="0" wp14:anchorId="1F2DF2E2" wp14:editId="40CB8B2A">
             <wp:extent cx="5274310" cy="3558540"/>
             <wp:effectExtent l="0" t="0" r="0" b="0"/>
             <wp:docPr id="19" name="图片 18" descr="make promotion Sequence.png"/>
@@ -45092,7 +47963,7 @@
                     <pic:cNvPicPr/>
                   </pic:nvPicPr>
                   <pic:blipFill>
-                    <a:blip r:embed="rId33"/>
+                    <a:blip r:embed="rId34"/>
                     <a:stretch>
                       <a:fillRect/>
                     </a:stretch>
@@ -45157,9 +48028,8 @@
           <w:noProof/>
           <w:szCs w:val="24"/>
         </w:rPr>
-        <w:lastRenderedPageBreak/>
         <w:drawing>
-          <wp:inline distT="0" distB="0" distL="0" distR="0" wp14:anchorId="478011C8" wp14:editId="173701AC">
+          <wp:inline distT="0" distB="0" distL="0" distR="0" wp14:anchorId="5BA69389" wp14:editId="2076E156">
             <wp:extent cx="5274310" cy="2733675"/>
             <wp:effectExtent l="0" t="0" r="0" b="0"/>
             <wp:docPr id="20" name="图片 19" descr="calculate discount Sequence.png"/>
@@ -45174,7 +48044,7 @@
                     <pic:cNvPicPr/>
                   </pic:nvPicPr>
                   <pic:blipFill>
-                    <a:blip r:embed="rId34"/>
+                    <a:blip r:embed="rId35"/>
                     <a:stretch>
                       <a:fillRect/>
                     </a:stretch>
@@ -45246,7 +48116,7 @@
         </w:rPr>
         <w:lastRenderedPageBreak/>
         <w:drawing>
-          <wp:inline distT="0" distB="0" distL="0" distR="0" wp14:anchorId="3447D90F" wp14:editId="435EE96B">
+          <wp:inline distT="0" distB="0" distL="0" distR="0" wp14:anchorId="0BAF6FAB" wp14:editId="645BBB46">
             <wp:extent cx="5274310" cy="6085840"/>
             <wp:effectExtent l="0" t="0" r="0" b="0"/>
             <wp:docPr id="28" name="图片 20" descr="promotion状态图.png"/>
@@ -45261,7 +48131,7 @@
                     <pic:cNvPicPr/>
                   </pic:nvPicPr>
                   <pic:blipFill>
-                    <a:blip r:embed="rId35"/>
+                    <a:blip r:embed="rId36"/>
                     <a:stretch>
                       <a:fillRect/>
                     </a:stretch>
@@ -45393,7 +48263,7 @@
           <w:noProof/>
         </w:rPr>
         <w:drawing>
-          <wp:inline distT="0" distB="0" distL="0" distR="0" wp14:anchorId="32A58266" wp14:editId="1A2FE3C6">
+          <wp:inline distT="0" distB="0" distL="0" distR="0" wp14:anchorId="2E2C6990" wp14:editId="78DA79D3">
             <wp:extent cx="5274310" cy="6229985"/>
             <wp:effectExtent l="0" t="0" r="0" b="0"/>
             <wp:docPr id="8" name="图片 8"/>
@@ -45408,7 +48278,7 @@
                     <pic:cNvPicPr/>
                   </pic:nvPicPr>
                   <pic:blipFill>
-                    <a:blip r:embed="rId36">
+                    <a:blip r:embed="rId37">
                       <a:extLst>
                         <a:ext uri="{28A0092B-C50C-407E-A947-70E740481C1C}">
                           <a14:useLocalDpi xmlns:a14="http://schemas.microsoft.com/office/drawing/2010/main" val="0"/>
@@ -45469,7 +48339,7 @@
         </w:rPr>
         <w:lastRenderedPageBreak/>
         <w:drawing>
-          <wp:inline distT="0" distB="0" distL="0" distR="0" wp14:anchorId="018FAE8B" wp14:editId="11BAE3E4">
+          <wp:inline distT="0" distB="0" distL="0" distR="0" wp14:anchorId="70807C8D" wp14:editId="0C371274">
             <wp:extent cx="5274310" cy="4273550"/>
             <wp:effectExtent l="0" t="0" r="0" b="0"/>
             <wp:docPr id="6" name="图片 6"/>
@@ -45484,7 +48354,7 @@
                     <pic:cNvPicPr/>
                   </pic:nvPicPr>
                   <pic:blipFill>
-                    <a:blip r:embed="rId37">
+                    <a:blip r:embed="rId38">
                       <a:extLst>
                         <a:ext uri="{28A0092B-C50C-407E-A947-70E740481C1C}">
                           <a14:useLocalDpi xmlns:a14="http://schemas.microsoft.com/office/drawing/2010/main" val="0"/>
@@ -45512,10 +48382,16 @@
       </w:r>
     </w:p>
     <w:p>
-      <w:r>
+      <w:pPr>
+        <w:pStyle w:val="3"/>
         <w:rPr>
           <w:rFonts w:hint="eastAsia"/>
         </w:rPr>
+      </w:pPr>
+      <w:r>
+        <w:rPr>
+          <w:rFonts w:hint="eastAsia"/>
+        </w:rPr>
         <w:t>图</w:t>
       </w:r>
       <w:r>
@@ -45535,14 +48411,11 @@
           <w:rFonts w:hint="eastAsia"/>
         </w:rPr>
         <w:t>包</w:t>
-      </w:r>
-      <w:r>
-        <w:t>图</w:t>
       </w:r>
     </w:p>
     <w:sectPr>
-      <w:headerReference w:type="default" r:id="rId38"/>
-      <w:footerReference w:type="default" r:id="rId39"/>
+      <w:headerReference w:type="default" r:id="rId39"/>
+      <w:footerReference w:type="default" r:id="rId40"/>
       <w:pgSz w:w="11906" w:h="16838"/>
       <w:pgMar w:top="1440" w:right="1800" w:bottom="1440" w:left="1800" w:header="851" w:footer="992" w:gutter="0"/>
       <w:cols w:space="425"/>
@@ -45606,7 +48479,7 @@
         <w:noProof/>
         <w:lang w:val="zh-CN"/>
       </w:rPr>
-      <w:t>26</w:t>
+      <w:t>32</w:t>
     </w:r>
     <w:r>
       <w:rPr>
@@ -45621,17 +48494,33 @@
       </w:rPr>
       <w:t xml:space="preserve"> / </w:t>
     </w:r>
-    <w:fldSimple w:instr="NUMPAGES  \* Arabic  \* MERGEFORMAT">
-      <w:r>
-        <w:rPr>
-          <w:b/>
-          <w:bCs/>
-          <w:noProof/>
-          <w:lang w:val="zh-CN"/>
-        </w:rPr>
-        <w:t>60</w:t>
-      </w:r>
-    </w:fldSimple>
+    <w:r>
+      <w:fldChar w:fldCharType="begin"/>
+    </w:r>
+    <w:r>
+      <w:instrText>NUMPAGES  \* Arabic  \* MERGEFORMAT</w:instrText>
+    </w:r>
+    <w:r>
+      <w:fldChar w:fldCharType="separate"/>
+    </w:r>
+    <w:r>
+      <w:rPr>
+        <w:b/>
+        <w:bCs/>
+        <w:noProof/>
+        <w:lang w:val="zh-CN"/>
+      </w:rPr>
+      <w:t>64</w:t>
+    </w:r>
+    <w:r>
+      <w:rPr>
+        <w:b/>
+        <w:bCs/>
+        <w:noProof/>
+        <w:lang w:val="zh-CN"/>
+      </w:rPr>
+      <w:fldChar w:fldCharType="end"/>
+    </w:r>
   </w:p>
 </w:ftr>
 </file>
@@ -45696,7 +48585,7 @@
         <w:noProof/>
         <w:lang w:val="zh-CN"/>
       </w:rPr>
-      <w:t>26</w:t>
+      <w:t>32</w:t>
     </w:r>
     <w:r>
       <w:rPr>
@@ -47100,7 +49989,7 @@
 </file>
 
 <file path=customXml/itemProps1.xml><?xml version="1.0" encoding="utf-8"?>
-<ds:datastoreItem xmlns:ds="http://schemas.openxmlformats.org/officeDocument/2006/customXml" ds:itemID="{B987938E-A2C1-4944-90C7-D5D8AAE23E19}">
+<ds:datastoreItem xmlns:ds="http://schemas.openxmlformats.org/officeDocument/2006/customXml" ds:itemID="{0C5DB562-EF11-2D47-9B4C-0545AFB92F75}">
   <ds:schemaRefs>
     <ds:schemaRef ds:uri="http://schemas.openxmlformats.org/officeDocument/2006/bibliography"/>
   </ds:schemaRefs>

--- a/文档相关/详细设计/酒店预订系统详细设计文档(完整).docx
+++ b/文档相关/详细设计/酒店预订系统详细设计文档(完整).docx
@@ -23276,8 +23276,6 @@
           <w:szCs w:val="28"/>
         </w:rPr>
       </w:pPr>
-      <w:bookmarkStart w:id="25" w:name="_GoBack"/>
-      <w:bookmarkEnd w:id="25"/>
       <w:r>
         <w:rPr>
           <w:rFonts w:ascii="微软雅黑" w:eastAsia="微软雅黑" w:hAnsi="微软雅黑"/>
@@ -32817,7 +32815,7 @@
           <w:rFonts w:ascii="微软雅黑" w:eastAsia="微软雅黑" w:hAnsi="微软雅黑"/>
         </w:rPr>
       </w:pPr>
-      <w:bookmarkStart w:id="26" w:name="_Toc465535061"/>
+      <w:bookmarkStart w:id="25" w:name="_Toc465535061"/>
       <w:r>
         <w:rPr>
           <w:rFonts w:ascii="微软雅黑" w:eastAsia="微软雅黑" w:hAnsi="微软雅黑" w:hint="eastAsia"/>
@@ -32836,7 +32834,7 @@
         </w:rPr>
         <w:t>模块</w:t>
       </w:r>
-      <w:bookmarkEnd w:id="26"/>
+      <w:bookmarkEnd w:id="25"/>
     </w:p>
     <w:p>
       <w:pPr>
@@ -33502,10 +33500,10 @@
           <w:szCs w:val="28"/>
         </w:rPr>
         <w:drawing>
-          <wp:inline distT="0" distB="0" distL="0" distR="0" wp14:anchorId="0884E9D1" wp14:editId="6E0AA41B">
-            <wp:extent cx="5274310" cy="4174490"/>
+          <wp:inline distT="0" distB="0" distL="0" distR="0" wp14:anchorId="29C4D6DC" wp14:editId="2DFFD603">
+            <wp:extent cx="5260975" cy="4133850"/>
             <wp:effectExtent l="0" t="0" r="0" b="0"/>
-            <wp:docPr id="7" name="图片 7"/>
+            <wp:docPr id="22" name="图片 22" descr="../../../../../Downloads/order.pn"/>
             <wp:cNvGraphicFramePr>
               <a:graphicFrameLocks xmlns:a="http://schemas.openxmlformats.org/drawingml/2006/main" noChangeAspect="1"/>
             </wp:cNvGraphicFramePr>
@@ -33513,8 +33511,10 @@
               <a:graphicData uri="http://schemas.openxmlformats.org/drawingml/2006/picture">
                 <pic:pic xmlns:pic="http://schemas.openxmlformats.org/drawingml/2006/picture">
                   <pic:nvPicPr>
-                    <pic:cNvPr id="7" name="order.png"/>
-                    <pic:cNvPicPr/>
+                    <pic:cNvPr id="0" name="Picture 11" descr="../../../../../Downloads/order.pn"/>
+                    <pic:cNvPicPr>
+                      <a:picLocks noChangeAspect="1" noChangeArrowheads="1"/>
+                    </pic:cNvPicPr>
                   </pic:nvPicPr>
                   <pic:blipFill>
                     <a:blip r:embed="rId29">
@@ -33524,18 +33524,23 @@
                         </a:ext>
                       </a:extLst>
                     </a:blip>
+                    <a:srcRect/>
                     <a:stretch>
                       <a:fillRect/>
                     </a:stretch>
                   </pic:blipFill>
-                  <pic:spPr>
+                  <pic:spPr bwMode="auto">
                     <a:xfrm>
                       <a:off x="0" y="0"/>
-                      <a:ext cx="5274310" cy="4174490"/>
+                      <a:ext cx="5260975" cy="4133850"/>
                     </a:xfrm>
                     <a:prstGeom prst="rect">
                       <a:avLst/>
                     </a:prstGeom>
+                    <a:noFill/>
+                    <a:ln>
+                      <a:noFill/>
+                    </a:ln>
                   </pic:spPr>
                 </pic:pic>
               </a:graphicData>
@@ -35408,7 +35413,7 @@
                 <w:szCs w:val="24"/>
               </w:rPr>
             </w:pPr>
-            <w:bookmarkStart w:id="27" w:name="_Hlk465509514"/>
+            <w:bookmarkStart w:id="26" w:name="_Hlk465509514"/>
             <w:r>
               <w:rPr>
                 <w:rFonts w:ascii="微软雅黑" w:eastAsia="微软雅黑" w:hAnsi="微软雅黑"/>
@@ -35492,7 +35497,7 @@
           </w:p>
         </w:tc>
       </w:tr>
-      <w:bookmarkEnd w:id="27"/>
+      <w:bookmarkEnd w:id="26"/>
       <w:tr>
         <w:trPr>
           <w:trHeight w:val="689"/>
@@ -42983,7 +42988,7 @@
           <w:rFonts w:ascii="微软雅黑" w:eastAsia="微软雅黑" w:hAnsi="微软雅黑"/>
         </w:rPr>
       </w:pPr>
-      <w:bookmarkStart w:id="28" w:name="_Toc465535064"/>
+      <w:bookmarkStart w:id="27" w:name="_Toc465535064"/>
       <w:r>
         <w:rPr>
           <w:rFonts w:ascii="微软雅黑" w:eastAsia="微软雅黑" w:hAnsi="微软雅黑" w:hint="eastAsia"/>
@@ -43002,7 +43007,7 @@
         </w:rPr>
         <w:t>bl模块</w:t>
       </w:r>
-      <w:bookmarkEnd w:id="28"/>
+      <w:bookmarkEnd w:id="27"/>
     </w:p>
     <w:p>
       <w:pPr>
@@ -43240,23 +43245,24 @@
     </w:p>
     <w:p>
       <w:pPr>
-        <w:rPr>
-          <w:rFonts w:ascii="微软雅黑" w:eastAsia="微软雅黑" w:hAnsi="微软雅黑"/>
-          <w:szCs w:val="24"/>
+        <w:ind w:firstLine="420"/>
+        <w:rPr>
+          <w:rFonts w:ascii="微软雅黑" w:eastAsia="微软雅黑" w:hAnsi="微软雅黑" w:cs="宋体"/>
         </w:rPr>
       </w:pPr>
-      <w:r>
-        <w:rPr>
-          <w:rFonts w:ascii="微软雅黑" w:eastAsia="微软雅黑" w:hAnsi="微软雅黑"/>
+      <w:bookmarkStart w:id="28" w:name="_GoBack"/>
+      <w:bookmarkEnd w:id="28"/>
+      <w:r>
+        <w:rPr>
+          <w:rFonts w:ascii="微软雅黑" w:eastAsia="微软雅黑" w:hAnsi="微软雅黑" w:cs="宋体"/>
           <w:noProof/>
-          <w:szCs w:val="24"/>
         </w:rPr>
         <w:lastRenderedPageBreak/>
         <w:drawing>
-          <wp:inline distT="0" distB="0" distL="0" distR="0" wp14:anchorId="4D8DB920" wp14:editId="5103F07E">
-            <wp:extent cx="5274310" cy="3857625"/>
+          <wp:inline distT="0" distB="0" distL="0" distR="0" wp14:anchorId="36D54572" wp14:editId="3B9532B4">
+            <wp:extent cx="5260975" cy="4446905"/>
             <wp:effectExtent l="0" t="0" r="0" b="0"/>
-            <wp:docPr id="27" name="图片 5" descr="promotion.png"/>
+            <wp:docPr id="23" name="图片 23" descr="../../../../../Downloads/promotion.pn"/>
             <wp:cNvGraphicFramePr>
               <a:graphicFrameLocks xmlns:a="http://schemas.openxmlformats.org/drawingml/2006/main" noChangeAspect="1"/>
             </wp:cNvGraphicFramePr>
@@ -43264,23 +43270,36 @@
               <a:graphicData uri="http://schemas.openxmlformats.org/drawingml/2006/picture">
                 <pic:pic xmlns:pic="http://schemas.openxmlformats.org/drawingml/2006/picture">
                   <pic:nvPicPr>
-                    <pic:cNvPr id="0" name="promotion.png"/>
-                    <pic:cNvPicPr/>
+                    <pic:cNvPr id="0" name="Picture 12" descr="../../../../../Downloads/promotion.pn"/>
+                    <pic:cNvPicPr>
+                      <a:picLocks noChangeAspect="1" noChangeArrowheads="1"/>
+                    </pic:cNvPicPr>
                   </pic:nvPicPr>
                   <pic:blipFill>
-                    <a:blip r:embed="rId33"/>
+                    <a:blip r:embed="rId33">
+                      <a:extLst>
+                        <a:ext uri="{28A0092B-C50C-407E-A947-70E740481C1C}">
+                          <a14:useLocalDpi xmlns:a14="http://schemas.microsoft.com/office/drawing/2010/main" val="0"/>
+                        </a:ext>
+                      </a:extLst>
+                    </a:blip>
+                    <a:srcRect/>
                     <a:stretch>
                       <a:fillRect/>
                     </a:stretch>
                   </pic:blipFill>
-                  <pic:spPr>
+                  <pic:spPr bwMode="auto">
                     <a:xfrm>
                       <a:off x="0" y="0"/>
-                      <a:ext cx="5274310" cy="3857625"/>
+                      <a:ext cx="5260975" cy="4446905"/>
                     </a:xfrm>
                     <a:prstGeom prst="rect">
                       <a:avLst/>
                     </a:prstGeom>
+                    <a:noFill/>
+                    <a:ln>
+                      <a:noFill/>
+                    </a:ln>
                   </pic:spPr>
                 </pic:pic>
               </a:graphicData>
@@ -43723,7 +43742,15 @@
                 <w:rFonts w:ascii="微软雅黑" w:eastAsia="微软雅黑" w:hAnsi="微软雅黑"/>
                 <w:szCs w:val="24"/>
               </w:rPr>
-              <w:t xml:space="preserve"> getPromotion</w:t>
+              <w:t xml:space="preserve"> </w:t>
+            </w:r>
+            <w:r>
+              <w:rPr>
+                <w:rFonts w:ascii="微软雅黑" w:eastAsia="微软雅黑" w:hAnsi="微软雅黑"/>
+                <w:szCs w:val="24"/>
+              </w:rPr>
+              <w:lastRenderedPageBreak/>
+              <w:t>getPromotion</w:t>
             </w:r>
           </w:p>
         </w:tc>
@@ -43746,6 +43773,7 @@
                 <w:rFonts w:ascii="微软雅黑" w:eastAsia="微软雅黑" w:hAnsi="微软雅黑" w:hint="eastAsia"/>
                 <w:szCs w:val="24"/>
               </w:rPr>
+              <w:lastRenderedPageBreak/>
               <w:t>语法</w:t>
             </w:r>
           </w:p>
@@ -43768,7 +43796,15 @@
                 <w:rFonts w:ascii="微软雅黑" w:eastAsia="微软雅黑" w:hAnsi="微软雅黑"/>
                 <w:szCs w:val="24"/>
               </w:rPr>
-              <w:t>public PromotionVO getPromotion(String promotionID)</w:t>
+              <w:t xml:space="preserve">public PromotionVO getPromotion(String </w:t>
+            </w:r>
+            <w:r>
+              <w:rPr>
+                <w:rFonts w:ascii="微软雅黑" w:eastAsia="微软雅黑" w:hAnsi="微软雅黑"/>
+                <w:szCs w:val="24"/>
+              </w:rPr>
+              <w:lastRenderedPageBreak/>
+              <w:t>promotionID)</w:t>
             </w:r>
           </w:p>
         </w:tc>
@@ -44797,6 +44833,7 @@
                 <w:rFonts w:ascii="微软雅黑" w:eastAsia="微软雅黑" w:hAnsi="微软雅黑"/>
                 <w:szCs w:val="24"/>
               </w:rPr>
+              <w:lastRenderedPageBreak/>
               <w:t>PromotionDao.getHotelPromotions</w:t>
             </w:r>
           </w:p>
@@ -44850,7 +44887,6 @@
                 <w:rFonts w:ascii="微软雅黑" w:eastAsia="微软雅黑" w:hAnsi="微软雅黑"/>
                 <w:szCs w:val="24"/>
               </w:rPr>
-              <w:lastRenderedPageBreak/>
               <w:t>PromotionDao.getWebPromtions</w:t>
             </w:r>
           </w:p>
@@ -45575,7 +45611,15 @@
                 <w:rFonts w:ascii="微软雅黑" w:eastAsia="微软雅黑" w:hAnsi="微软雅黑"/>
                 <w:szCs w:val="24"/>
               </w:rPr>
-              <w:t>WebDoubleElevenPromotion. calculate</w:t>
+              <w:t xml:space="preserve">WebDoubleElevenPromotion. </w:t>
+            </w:r>
+            <w:r>
+              <w:rPr>
+                <w:rFonts w:ascii="微软雅黑" w:eastAsia="微软雅黑" w:hAnsi="微软雅黑"/>
+                <w:szCs w:val="24"/>
+              </w:rPr>
+              <w:lastRenderedPageBreak/>
+              <w:t>calculate</w:t>
             </w:r>
           </w:p>
         </w:tc>
@@ -45597,6 +45641,7 @@
                 <w:rFonts w:ascii="微软雅黑" w:eastAsia="微软雅黑" w:hAnsi="微软雅黑"/>
                 <w:szCs w:val="24"/>
               </w:rPr>
+              <w:lastRenderedPageBreak/>
               <w:t>计算网站双11</w:t>
             </w:r>
             <w:r>
@@ -45628,6 +45673,7 @@
                 <w:rFonts w:ascii="微软雅黑" w:eastAsia="微软雅黑" w:hAnsi="微软雅黑"/>
                 <w:szCs w:val="24"/>
               </w:rPr>
+              <w:lastRenderedPageBreak/>
               <w:t>WebVipLevelPromtion. calculate</w:t>
             </w:r>
           </w:p>
@@ -45688,7 +45734,6 @@
                 <w:rFonts w:ascii="微软雅黑" w:eastAsia="微软雅黑" w:hAnsi="微软雅黑"/>
                 <w:szCs w:val="24"/>
               </w:rPr>
-              <w:lastRenderedPageBreak/>
               <w:t>WebVipTradingAreaPromotion. calculate</w:t>
             </w:r>
           </w:p>
@@ -46653,6 +46698,7 @@
                 <w:rFonts w:ascii="微软雅黑" w:eastAsia="微软雅黑" w:hAnsi="微软雅黑" w:hint="eastAsia"/>
                 <w:szCs w:val="24"/>
               </w:rPr>
+              <w:lastRenderedPageBreak/>
               <w:t>Promotion.</w:t>
             </w:r>
             <w:r>
@@ -47500,6 +47546,7 @@
                 <w:rFonts w:ascii="微软雅黑" w:eastAsia="微软雅黑" w:hAnsi="微软雅黑"/>
                 <w:szCs w:val="24"/>
               </w:rPr>
+              <w:lastRenderedPageBreak/>
               <w:t>HotelThreeRoomsPromotion. calculate</w:t>
             </w:r>
           </w:p>
@@ -47560,7 +47607,6 @@
                 <w:rFonts w:ascii="微软雅黑" w:eastAsia="微软雅黑" w:hAnsi="微软雅黑"/>
                 <w:szCs w:val="24"/>
               </w:rPr>
-              <w:lastRenderedPageBreak/>
               <w:t>WebDoubleElevenPromotion. judgePromtion</w:t>
             </w:r>
           </w:p>
@@ -48479,7 +48525,7 @@
         <w:noProof/>
         <w:lang w:val="zh-CN"/>
       </w:rPr>
-      <w:t>32</w:t>
+      <w:t>54</w:t>
     </w:r>
     <w:r>
       <w:rPr>
@@ -48494,33 +48540,17 @@
       </w:rPr>
       <w:t xml:space="preserve"> / </w:t>
     </w:r>
-    <w:r>
-      <w:fldChar w:fldCharType="begin"/>
-    </w:r>
-    <w:r>
-      <w:instrText>NUMPAGES  \* Arabic  \* MERGEFORMAT</w:instrText>
-    </w:r>
-    <w:r>
-      <w:fldChar w:fldCharType="separate"/>
-    </w:r>
-    <w:r>
-      <w:rPr>
-        <w:b/>
-        <w:bCs/>
-        <w:noProof/>
-        <w:lang w:val="zh-CN"/>
-      </w:rPr>
-      <w:t>64</w:t>
-    </w:r>
-    <w:r>
-      <w:rPr>
-        <w:b/>
-        <w:bCs/>
-        <w:noProof/>
-        <w:lang w:val="zh-CN"/>
-      </w:rPr>
-      <w:fldChar w:fldCharType="end"/>
-    </w:r>
+    <w:fldSimple w:instr="NUMPAGES  \* Arabic  \* MERGEFORMAT">
+      <w:r>
+        <w:rPr>
+          <w:b/>
+          <w:bCs/>
+          <w:noProof/>
+          <w:lang w:val="zh-CN"/>
+        </w:rPr>
+        <w:t>64</w:t>
+      </w:r>
+    </w:fldSimple>
   </w:p>
 </w:ftr>
 </file>
@@ -48585,7 +48615,7 @@
         <w:noProof/>
         <w:lang w:val="zh-CN"/>
       </w:rPr>
-      <w:t>32</w:t>
+      <w:t>54</w:t>
     </w:r>
     <w:r>
       <w:rPr>
@@ -49989,7 +50019,7 @@
 </file>
 
 <file path=customXml/itemProps1.xml><?xml version="1.0" encoding="utf-8"?>
-<ds:datastoreItem xmlns:ds="http://schemas.openxmlformats.org/officeDocument/2006/customXml" ds:itemID="{0C5DB562-EF11-2D47-9B4C-0545AFB92F75}">
+<ds:datastoreItem xmlns:ds="http://schemas.openxmlformats.org/officeDocument/2006/customXml" ds:itemID="{52EAE361-5071-774F-AC5C-8261E1EAC6D5}">
   <ds:schemaRefs>
     <ds:schemaRef ds:uri="http://schemas.openxmlformats.org/officeDocument/2006/bibliography"/>
   </ds:schemaRefs>

--- a/文档相关/详细设计/酒店预订系统详细设计文档(完整).docx
+++ b/文档相关/详细设计/酒店预订系统详细设计文档(完整).docx
@@ -43250,8 +43250,6 @@
           <w:rFonts w:ascii="微软雅黑" w:eastAsia="微软雅黑" w:hAnsi="微软雅黑" w:cs="宋体"/>
         </w:rPr>
       </w:pPr>
-      <w:bookmarkStart w:id="28" w:name="_GoBack"/>
-      <w:bookmarkEnd w:id="28"/>
       <w:r>
         <w:rPr>
           <w:rFonts w:ascii="微软雅黑" w:eastAsia="微软雅黑" w:hAnsi="微软雅黑" w:cs="宋体"/>
@@ -48259,7 +48257,7 @@
           <w:rFonts w:ascii="微软雅黑" w:eastAsia="微软雅黑" w:hAnsi="微软雅黑"/>
         </w:rPr>
       </w:pPr>
-      <w:bookmarkStart w:id="29" w:name="_Toc465535065"/>
+      <w:bookmarkStart w:id="28" w:name="_Toc465535065"/>
       <w:r>
         <w:rPr>
           <w:rFonts w:ascii="微软雅黑" w:eastAsia="微软雅黑" w:hAnsi="微软雅黑" w:hint="eastAsia"/>
@@ -48273,7 +48271,7 @@
         </w:rPr>
         <w:t>界面展示层的分解</w:t>
       </w:r>
-      <w:bookmarkEnd w:id="29"/>
+      <w:bookmarkEnd w:id="28"/>
     </w:p>
     <w:p>
       <w:pPr>
@@ -48282,7 +48280,7 @@
           <w:rFonts w:ascii="微软雅黑" w:eastAsia="微软雅黑" w:hAnsi="微软雅黑"/>
         </w:rPr>
       </w:pPr>
-      <w:bookmarkStart w:id="30" w:name="_Toc465535066"/>
+      <w:bookmarkStart w:id="29" w:name="_Toc465535066"/>
       <w:r>
         <w:rPr>
           <w:rFonts w:ascii="微软雅黑" w:eastAsia="微软雅黑" w:hAnsi="微软雅黑"/>
@@ -48301,18 +48299,20 @@
         </w:rPr>
         <w:t>视角</w:t>
       </w:r>
-      <w:bookmarkEnd w:id="30"/>
+      <w:bookmarkEnd w:id="29"/>
     </w:p>
     <w:p>
+      <w:bookmarkStart w:id="30" w:name="_GoBack"/>
+      <w:bookmarkEnd w:id="30"/>
       <w:r>
         <w:rPr>
           <w:noProof/>
         </w:rPr>
         <w:drawing>
-          <wp:inline distT="0" distB="0" distL="0" distR="0" wp14:anchorId="2E2C6990" wp14:editId="78DA79D3">
-            <wp:extent cx="5274310" cy="6229985"/>
+          <wp:inline distT="0" distB="0" distL="0" distR="0" wp14:anchorId="5DAFDC3A" wp14:editId="5C1877B3">
+            <wp:extent cx="5260975" cy="6212840"/>
             <wp:effectExtent l="0" t="0" r="0" b="0"/>
-            <wp:docPr id="8" name="图片 8"/>
+            <wp:docPr id="3" name="图片 3" descr="../../../../../Downloads/客户端开发包图.pn"/>
             <wp:cNvGraphicFramePr>
               <a:graphicFrameLocks xmlns:a="http://schemas.openxmlformats.org/drawingml/2006/main" noChangeAspect="1"/>
             </wp:cNvGraphicFramePr>
@@ -48320,8 +48320,10 @@
               <a:graphicData uri="http://schemas.openxmlformats.org/drawingml/2006/picture">
                 <pic:pic xmlns:pic="http://schemas.openxmlformats.org/drawingml/2006/picture">
                   <pic:nvPicPr>
-                    <pic:cNvPr id="8" name="客户端开发包图.png"/>
-                    <pic:cNvPicPr/>
+                    <pic:cNvPr id="0" name="Picture 6" descr="../../../../../Downloads/客户端开发包图.pn"/>
+                    <pic:cNvPicPr>
+                      <a:picLocks noChangeAspect="1" noChangeArrowheads="1"/>
+                    </pic:cNvPicPr>
                   </pic:nvPicPr>
                   <pic:blipFill>
                     <a:blip r:embed="rId37">
@@ -48331,18 +48333,23 @@
                         </a:ext>
                       </a:extLst>
                     </a:blip>
+                    <a:srcRect/>
                     <a:stretch>
                       <a:fillRect/>
                     </a:stretch>
                   </pic:blipFill>
-                  <pic:spPr>
+                  <pic:spPr bwMode="auto">
                     <a:xfrm>
                       <a:off x="0" y="0"/>
-                      <a:ext cx="5274310" cy="6229985"/>
+                      <a:ext cx="5260975" cy="6212840"/>
                     </a:xfrm>
                     <a:prstGeom prst="rect">
                       <a:avLst/>
                     </a:prstGeom>
+                    <a:noFill/>
+                    <a:ln>
+                      <a:noFill/>
+                    </a:ln>
                   </pic:spPr>
                 </pic:pic>
               </a:graphicData>
@@ -48430,9 +48437,6 @@
     <w:p>
       <w:pPr>
         <w:pStyle w:val="3"/>
-        <w:rPr>
-          <w:rFonts w:hint="eastAsia"/>
-        </w:rPr>
       </w:pPr>
       <w:r>
         <w:rPr>
@@ -48525,7 +48529,7 @@
         <w:noProof/>
         <w:lang w:val="zh-CN"/>
       </w:rPr>
-      <w:t>54</w:t>
+      <w:t>63</w:t>
     </w:r>
     <w:r>
       <w:rPr>
@@ -48540,17 +48544,33 @@
       </w:rPr>
       <w:t xml:space="preserve"> / </w:t>
     </w:r>
-    <w:fldSimple w:instr="NUMPAGES  \* Arabic  \* MERGEFORMAT">
-      <w:r>
-        <w:rPr>
-          <w:b/>
-          <w:bCs/>
-          <w:noProof/>
-          <w:lang w:val="zh-CN"/>
-        </w:rPr>
-        <w:t>64</w:t>
-      </w:r>
-    </w:fldSimple>
+    <w:r>
+      <w:fldChar w:fldCharType="begin"/>
+    </w:r>
+    <w:r>
+      <w:instrText>NUMPAGES  \* Arabic  \* MERGEFORMAT</w:instrText>
+    </w:r>
+    <w:r>
+      <w:fldChar w:fldCharType="separate"/>
+    </w:r>
+    <w:r>
+      <w:rPr>
+        <w:b/>
+        <w:bCs/>
+        <w:noProof/>
+        <w:lang w:val="zh-CN"/>
+      </w:rPr>
+      <w:t>64</w:t>
+    </w:r>
+    <w:r>
+      <w:rPr>
+        <w:b/>
+        <w:bCs/>
+        <w:noProof/>
+        <w:lang w:val="zh-CN"/>
+      </w:rPr>
+      <w:fldChar w:fldCharType="end"/>
+    </w:r>
   </w:p>
 </w:ftr>
 </file>
@@ -48615,7 +48635,7 @@
         <w:noProof/>
         <w:lang w:val="zh-CN"/>
       </w:rPr>
-      <w:t>54</w:t>
+      <w:t>63</w:t>
     </w:r>
     <w:r>
       <w:rPr>
@@ -50019,7 +50039,7 @@
 </file>
 
 <file path=customXml/itemProps1.xml><?xml version="1.0" encoding="utf-8"?>
-<ds:datastoreItem xmlns:ds="http://schemas.openxmlformats.org/officeDocument/2006/customXml" ds:itemID="{52EAE361-5071-774F-AC5C-8261E1EAC6D5}">
+<ds:datastoreItem xmlns:ds="http://schemas.openxmlformats.org/officeDocument/2006/customXml" ds:itemID="{4025FBF5-8A8A-B247-B715-B63618FC370A}">
   <ds:schemaRefs>
     <ds:schemaRef ds:uri="http://schemas.openxmlformats.org/officeDocument/2006/bibliography"/>
   </ds:schemaRefs>

--- a/文档相关/详细设计/酒店预订系统详细设计文档(完整).docx
+++ b/文档相关/详细设计/酒店预订系统详细设计文档(完整).docx
@@ -329,7 +329,8 @@
               <w:rFonts w:eastAsiaTheme="minorEastAsia" w:cstheme="minorBidi"/>
               <w:b w:val="0"/>
               <w:noProof/>
-              <w:sz w:val="21"/>
+              <w:sz w:val="24"/>
+              <w:szCs w:val="24"/>
             </w:rPr>
           </w:pPr>
           <w:r>
@@ -347,7 +348,7 @@
             </w:rPr>
             <w:fldChar w:fldCharType="separate"/>
           </w:r>
-          <w:hyperlink w:anchor="_Toc465535047" w:history="1">
+          <w:hyperlink w:anchor="_Toc469993278" w:history="1">
             <w:r>
               <w:rPr>
                 <w:rStyle w:val="aa"/>
@@ -375,7 +376,7 @@
                 <w:noProof/>
                 <w:webHidden/>
               </w:rPr>
-              <w:instrText xml:space="preserve"> PAGEREF _Toc465535047 \h </w:instrText>
+              <w:instrText xml:space="preserve"> PAGEREF _Toc469993278 \h </w:instrText>
             </w:r>
             <w:r>
               <w:rPr>
@@ -416,10 +417,11 @@
               <w:rFonts w:eastAsiaTheme="minorEastAsia" w:cstheme="minorBidi"/>
               <w:b w:val="0"/>
               <w:noProof/>
-              <w:sz w:val="21"/>
+              <w:sz w:val="24"/>
+              <w:szCs w:val="24"/>
             </w:rPr>
           </w:pPr>
-          <w:hyperlink w:anchor="_Toc465535048" w:history="1">
+          <w:hyperlink w:anchor="_Toc469993279" w:history="1">
             <w:r>
               <w:rPr>
                 <w:rStyle w:val="aa"/>
@@ -455,7 +457,7 @@
                 <w:noProof/>
                 <w:webHidden/>
               </w:rPr>
-              <w:instrText xml:space="preserve"> PAGEREF _Toc465535048 \h </w:instrText>
+              <w:instrText xml:space="preserve"> PAGEREF _Toc469993279 \h </w:instrText>
             </w:r>
             <w:r>
               <w:rPr>
@@ -496,10 +498,11 @@
               <w:rFonts w:eastAsiaTheme="minorEastAsia" w:cstheme="minorBidi"/>
               <w:i w:val="0"/>
               <w:noProof/>
-              <w:sz w:val="21"/>
+              <w:sz w:val="24"/>
+              <w:szCs w:val="24"/>
             </w:rPr>
           </w:pPr>
-          <w:hyperlink w:anchor="_Toc465535049" w:history="1">
+          <w:hyperlink w:anchor="_Toc469993280" w:history="1">
             <w:r>
               <w:rPr>
                 <w:rStyle w:val="aa"/>
@@ -535,7 +538,7 @@
                 <w:noProof/>
                 <w:webHidden/>
               </w:rPr>
-              <w:instrText xml:space="preserve"> PAGEREF _Toc465535049 \h </w:instrText>
+              <w:instrText xml:space="preserve"> PAGEREF _Toc469993280 \h </w:instrText>
             </w:r>
             <w:r>
               <w:rPr>
@@ -576,10 +579,11 @@
               <w:rFonts w:eastAsiaTheme="minorEastAsia" w:cstheme="minorBidi"/>
               <w:i w:val="0"/>
               <w:noProof/>
-              <w:sz w:val="21"/>
+              <w:sz w:val="24"/>
+              <w:szCs w:val="24"/>
             </w:rPr>
           </w:pPr>
-          <w:hyperlink w:anchor="_Toc465535050" w:history="1">
+          <w:hyperlink w:anchor="_Toc469993281" w:history="1">
             <w:r>
               <w:rPr>
                 <w:rStyle w:val="aa"/>
@@ -615,7 +619,7 @@
                 <w:noProof/>
                 <w:webHidden/>
               </w:rPr>
-              <w:instrText xml:space="preserve"> PAGEREF _Toc465535050 \h </w:instrText>
+              <w:instrText xml:space="preserve"> PAGEREF _Toc469993281 \h </w:instrText>
             </w:r>
             <w:r>
               <w:rPr>
@@ -656,10 +660,11 @@
               <w:rFonts w:eastAsiaTheme="minorEastAsia" w:cstheme="minorBidi"/>
               <w:i w:val="0"/>
               <w:noProof/>
-              <w:sz w:val="21"/>
+              <w:sz w:val="24"/>
+              <w:szCs w:val="24"/>
             </w:rPr>
           </w:pPr>
-          <w:hyperlink w:anchor="_Toc465535051" w:history="1">
+          <w:hyperlink w:anchor="_Toc469993282" w:history="1">
             <w:r>
               <w:rPr>
                 <w:rStyle w:val="aa"/>
@@ -695,7 +700,7 @@
                 <w:noProof/>
                 <w:webHidden/>
               </w:rPr>
-              <w:instrText xml:space="preserve"> PAGEREF _Toc465535051 \h </w:instrText>
+              <w:instrText xml:space="preserve"> PAGEREF _Toc469993282 \h </w:instrText>
             </w:r>
             <w:r>
               <w:rPr>
@@ -736,10 +741,11 @@
               <w:rFonts w:eastAsiaTheme="minorEastAsia" w:cstheme="minorBidi"/>
               <w:b w:val="0"/>
               <w:noProof/>
-              <w:sz w:val="21"/>
+              <w:sz w:val="24"/>
+              <w:szCs w:val="24"/>
             </w:rPr>
           </w:pPr>
-          <w:hyperlink w:anchor="_Toc465535052" w:history="1">
+          <w:hyperlink w:anchor="_Toc469993283" w:history="1">
             <w:r>
               <w:rPr>
                 <w:rStyle w:val="aa"/>
@@ -775,7 +781,7 @@
                 <w:noProof/>
                 <w:webHidden/>
               </w:rPr>
-              <w:instrText xml:space="preserve"> PAGEREF _Toc465535052 \h </w:instrText>
+              <w:instrText xml:space="preserve"> PAGEREF _Toc469993283 \h </w:instrText>
             </w:r>
             <w:r>
               <w:rPr>
@@ -795,7 +801,7 @@
                 <w:noProof/>
                 <w:webHidden/>
               </w:rPr>
-              <w:t>4</w:t>
+              <w:t>5</w:t>
             </w:r>
             <w:r>
               <w:rPr>
@@ -816,10 +822,11 @@
               <w:rFonts w:eastAsiaTheme="minorEastAsia" w:cstheme="minorBidi"/>
               <w:b w:val="0"/>
               <w:noProof/>
-              <w:sz w:val="21"/>
+              <w:sz w:val="24"/>
+              <w:szCs w:val="24"/>
             </w:rPr>
           </w:pPr>
-          <w:hyperlink w:anchor="_Toc465535053" w:history="1">
+          <w:hyperlink w:anchor="_Toc469993284" w:history="1">
             <w:r>
               <w:rPr>
                 <w:rStyle w:val="aa"/>
@@ -855,7 +862,7 @@
                 <w:noProof/>
                 <w:webHidden/>
               </w:rPr>
-              <w:instrText xml:space="preserve"> PAGEREF _Toc465535053 \h </w:instrText>
+              <w:instrText xml:space="preserve"> PAGEREF _Toc469993284 \h </w:instrText>
             </w:r>
             <w:r>
               <w:rPr>
@@ -896,10 +903,11 @@
               <w:rFonts w:eastAsiaTheme="minorEastAsia" w:cstheme="minorBidi"/>
               <w:b w:val="0"/>
               <w:noProof/>
-              <w:sz w:val="21"/>
+              <w:sz w:val="24"/>
+              <w:szCs w:val="24"/>
             </w:rPr>
           </w:pPr>
-          <w:hyperlink w:anchor="_Toc465535054" w:history="1">
+          <w:hyperlink w:anchor="_Toc469993285" w:history="1">
             <w:r>
               <w:rPr>
                 <w:rStyle w:val="aa"/>
@@ -935,7 +943,7 @@
                 <w:noProof/>
                 <w:webHidden/>
               </w:rPr>
-              <w:instrText xml:space="preserve"> PAGEREF _Toc465535054 \h </w:instrText>
+              <w:instrText xml:space="preserve"> PAGEREF _Toc469993285 \h </w:instrText>
             </w:r>
             <w:r>
               <w:rPr>
@@ -976,10 +984,11 @@
               <w:rFonts w:eastAsiaTheme="minorEastAsia" w:cstheme="minorBidi"/>
               <w:i w:val="0"/>
               <w:noProof/>
-              <w:sz w:val="21"/>
+              <w:sz w:val="24"/>
+              <w:szCs w:val="24"/>
             </w:rPr>
           </w:pPr>
-          <w:hyperlink w:anchor="_Toc465535055" w:history="1">
+          <w:hyperlink w:anchor="_Toc469993286" w:history="1">
             <w:r>
               <w:rPr>
                 <w:rStyle w:val="aa"/>
@@ -994,7 +1003,23 @@
                 <w:rFonts w:ascii="微软雅黑" w:eastAsia="微软雅黑" w:hAnsi="微软雅黑" w:hint="eastAsia"/>
                 <w:noProof/>
               </w:rPr>
-              <w:t>业务逻辑层的分解</w:t>
+              <w:t>业务逻辑</w:t>
+            </w:r>
+            <w:r>
+              <w:rPr>
+                <w:rStyle w:val="aa"/>
+                <w:rFonts w:ascii="微软雅黑" w:eastAsia="微软雅黑" w:hAnsi="微软雅黑" w:hint="eastAsia"/>
+                <w:noProof/>
+              </w:rPr>
+              <w:t>层</w:t>
+            </w:r>
+            <w:r>
+              <w:rPr>
+                <w:rStyle w:val="aa"/>
+                <w:rFonts w:ascii="微软雅黑" w:eastAsia="微软雅黑" w:hAnsi="微软雅黑" w:hint="eastAsia"/>
+                <w:noProof/>
+              </w:rPr>
+              <w:t>的分解</w:t>
             </w:r>
             <w:r>
               <w:rPr>
@@ -1015,7 +1040,7 @@
                 <w:noProof/>
                 <w:webHidden/>
               </w:rPr>
-              <w:instrText xml:space="preserve"> PAGEREF _Toc465535055 \h </w:instrText>
+              <w:instrText xml:space="preserve"> PAGEREF _Toc469993286 \h </w:instrText>
             </w:r>
             <w:r>
               <w:rPr>
@@ -1055,10 +1080,11 @@
             <w:rPr>
               <w:rFonts w:eastAsiaTheme="minorEastAsia" w:cstheme="minorBidi"/>
               <w:noProof/>
-              <w:sz w:val="21"/>
+              <w:sz w:val="24"/>
+              <w:szCs w:val="24"/>
             </w:rPr>
           </w:pPr>
-          <w:hyperlink w:anchor="_Toc465535056" w:history="1">
+          <w:hyperlink w:anchor="_Toc469993287" w:history="1">
             <w:r>
               <w:rPr>
                 <w:rStyle w:val="aa"/>
@@ -1110,7 +1136,7 @@
                 <w:noProof/>
                 <w:webHidden/>
               </w:rPr>
-              <w:instrText xml:space="preserve"> PAGEREF _Toc465535056 \h </w:instrText>
+              <w:instrText xml:space="preserve"> PAGEREF _Toc469993287 \h </w:instrText>
             </w:r>
             <w:r>
               <w:rPr>
@@ -1150,10 +1176,11 @@
             <w:rPr>
               <w:rFonts w:eastAsiaTheme="minorEastAsia" w:cstheme="minorBidi"/>
               <w:noProof/>
-              <w:sz w:val="21"/>
+              <w:sz w:val="24"/>
+              <w:szCs w:val="24"/>
             </w:rPr>
           </w:pPr>
-          <w:hyperlink w:anchor="_Toc465535057" w:history="1">
+          <w:hyperlink w:anchor="_Toc469993288" w:history="1">
             <w:r>
               <w:rPr>
                 <w:rStyle w:val="aa"/>
@@ -1205,7 +1232,7 @@
                 <w:noProof/>
                 <w:webHidden/>
               </w:rPr>
-              <w:instrText xml:space="preserve"> PAGEREF _Toc465535057 \h </w:instrText>
+              <w:instrText xml:space="preserve"> PAGEREF _Toc469993288 \h </w:instrText>
             </w:r>
             <w:r>
               <w:rPr>
@@ -1225,7 +1252,7 @@
                 <w:noProof/>
                 <w:webHidden/>
               </w:rPr>
-              <w:t>11</w:t>
+              <w:t>10</w:t>
             </w:r>
             <w:r>
               <w:rPr>
@@ -1245,10 +1272,11 @@
             <w:rPr>
               <w:rFonts w:eastAsiaTheme="minorEastAsia" w:cstheme="minorBidi"/>
               <w:noProof/>
-              <w:sz w:val="21"/>
+              <w:sz w:val="24"/>
+              <w:szCs w:val="24"/>
             </w:rPr>
           </w:pPr>
-          <w:hyperlink w:anchor="_Toc465535058" w:history="1">
+          <w:hyperlink w:anchor="_Toc469993289" w:history="1">
             <w:r>
               <w:rPr>
                 <w:rStyle w:val="aa"/>
@@ -1300,7 +1328,7 @@
                 <w:noProof/>
                 <w:webHidden/>
               </w:rPr>
-              <w:instrText xml:space="preserve"> PAGEREF _Toc465535058 \h </w:instrText>
+              <w:instrText xml:space="preserve"> PAGEREF _Toc469993289 \h </w:instrText>
             </w:r>
             <w:r>
               <w:rPr>
@@ -1320,7 +1348,7 @@
                 <w:noProof/>
                 <w:webHidden/>
               </w:rPr>
-              <w:t>24</w:t>
+              <w:t>21</w:t>
             </w:r>
             <w:r>
               <w:rPr>
@@ -1340,10 +1368,11 @@
             <w:rPr>
               <w:rFonts w:eastAsiaTheme="minorEastAsia" w:cstheme="minorBidi"/>
               <w:noProof/>
-              <w:sz w:val="21"/>
+              <w:sz w:val="24"/>
+              <w:szCs w:val="24"/>
             </w:rPr>
           </w:pPr>
-          <w:hyperlink w:anchor="_Toc465535059" w:history="1">
+          <w:hyperlink w:anchor="_Toc469993290" w:history="1">
             <w:r>
               <w:rPr>
                 <w:rStyle w:val="aa"/>
@@ -1395,7 +1424,7 @@
                 <w:noProof/>
                 <w:webHidden/>
               </w:rPr>
-              <w:instrText xml:space="preserve"> PAGEREF _Toc465535059 \h </w:instrText>
+              <w:instrText xml:space="preserve"> PAGEREF _Toc469993290 \h </w:instrText>
             </w:r>
             <w:r>
               <w:rPr>
@@ -1415,7 +1444,7 @@
                 <w:noProof/>
                 <w:webHidden/>
               </w:rPr>
-              <w:t>28</w:t>
+              <w:t>25</w:t>
             </w:r>
             <w:r>
               <w:rPr>
@@ -1435,10 +1464,11 @@
             <w:rPr>
               <w:rFonts w:eastAsiaTheme="minorEastAsia" w:cstheme="minorBidi"/>
               <w:noProof/>
-              <w:sz w:val="21"/>
+              <w:sz w:val="24"/>
+              <w:szCs w:val="24"/>
             </w:rPr>
           </w:pPr>
-          <w:hyperlink w:anchor="_Toc465535060" w:history="1">
+          <w:hyperlink w:anchor="_Toc469993291" w:history="1">
             <w:r>
               <w:rPr>
                 <w:rStyle w:val="aa"/>
@@ -1490,7 +1520,7 @@
                 <w:noProof/>
                 <w:webHidden/>
               </w:rPr>
-              <w:instrText xml:space="preserve"> PAGEREF _Toc465535060 \h </w:instrText>
+              <w:instrText xml:space="preserve"> PAGEREF _Toc469993291 \h </w:instrText>
             </w:r>
             <w:r>
               <w:rPr>
@@ -1510,7 +1540,7 @@
                 <w:noProof/>
                 <w:webHidden/>
               </w:rPr>
-              <w:t>32</w:t>
+              <w:t>31</w:t>
             </w:r>
             <w:r>
               <w:rPr>
@@ -1530,10 +1560,11 @@
             <w:rPr>
               <w:rFonts w:eastAsiaTheme="minorEastAsia" w:cstheme="minorBidi"/>
               <w:noProof/>
-              <w:sz w:val="21"/>
+              <w:sz w:val="24"/>
+              <w:szCs w:val="24"/>
             </w:rPr>
           </w:pPr>
-          <w:hyperlink w:anchor="_Toc465535061" w:history="1">
+          <w:hyperlink w:anchor="_Toc469993292" w:history="1">
             <w:r>
               <w:rPr>
                 <w:rStyle w:val="aa"/>
@@ -1585,7 +1616,7 @@
                 <w:noProof/>
                 <w:webHidden/>
               </w:rPr>
-              <w:instrText xml:space="preserve"> PAGEREF _Toc465535061 \h </w:instrText>
+              <w:instrText xml:space="preserve"> PAGEREF _Toc469993292 \h </w:instrText>
             </w:r>
             <w:r>
               <w:rPr>
@@ -1605,7 +1636,7 @@
                 <w:noProof/>
                 <w:webHidden/>
               </w:rPr>
-              <w:t>43</w:t>
+              <w:t>42</w:t>
             </w:r>
             <w:r>
               <w:rPr>
@@ -1625,10 +1656,11 @@
             <w:rPr>
               <w:rFonts w:eastAsiaTheme="minorEastAsia" w:cstheme="minorBidi"/>
               <w:noProof/>
-              <w:sz w:val="21"/>
+              <w:sz w:val="24"/>
+              <w:szCs w:val="24"/>
             </w:rPr>
           </w:pPr>
-          <w:hyperlink w:anchor="_Toc465535062" w:history="1">
+          <w:hyperlink w:anchor="_Toc469993293" w:history="1">
             <w:r>
               <w:rPr>
                 <w:rStyle w:val="aa"/>
@@ -1651,7 +1683,7 @@
                 <w:rFonts w:ascii="微软雅黑" w:eastAsia="微软雅黑" w:hAnsi="微软雅黑"/>
                 <w:noProof/>
               </w:rPr>
-              <w:t>orderManagementbl</w:t>
+              <w:t>promotionbl</w:t>
             </w:r>
             <w:r>
               <w:rPr>
@@ -1680,7 +1712,7 @@
                 <w:noProof/>
                 <w:webHidden/>
               </w:rPr>
-              <w:instrText xml:space="preserve"> PAGEREF _Toc465535062 \h </w:instrText>
+              <w:instrText xml:space="preserve"> PAGEREF _Toc469993293 \h </w:instrText>
             </w:r>
             <w:r>
               <w:rPr>
@@ -1700,197 +1732,7 @@
                 <w:noProof/>
                 <w:webHidden/>
               </w:rPr>
-              <w:t>51</w:t>
-            </w:r>
-            <w:r>
-              <w:rPr>
-                <w:noProof/>
-                <w:webHidden/>
-              </w:rPr>
-              <w:fldChar w:fldCharType="end"/>
-            </w:r>
-          </w:hyperlink>
-        </w:p>
-        <w:p>
-          <w:pPr>
-            <w:pStyle w:val="31"/>
-            <w:tabs>
-              <w:tab w:val="right" w:pos="8296"/>
-            </w:tabs>
-            <w:rPr>
-              <w:rFonts w:eastAsiaTheme="minorEastAsia" w:cstheme="minorBidi"/>
-              <w:noProof/>
-              <w:sz w:val="21"/>
-            </w:rPr>
-          </w:pPr>
-          <w:hyperlink w:anchor="_Toc465535063" w:history="1">
-            <w:r>
-              <w:rPr>
-                <w:rStyle w:val="aa"/>
-                <w:rFonts w:ascii="微软雅黑" w:eastAsia="微软雅黑" w:hAnsi="微软雅黑"/>
-                <w:noProof/>
-              </w:rPr>
-              <w:t>4.1.8</w:t>
-            </w:r>
-            <w:r>
-              <w:rPr>
-                <w:rStyle w:val="aa"/>
-                <w:rFonts w:ascii="微软雅黑" w:eastAsia="微软雅黑" w:hAnsi="微软雅黑" w:hint="eastAsia"/>
-                <w:noProof/>
-              </w:rPr>
-              <w:t>．</w:t>
-            </w:r>
-            <w:r>
-              <w:rPr>
-                <w:rStyle w:val="aa"/>
-                <w:rFonts w:ascii="微软雅黑" w:eastAsia="微软雅黑" w:hAnsi="微软雅黑"/>
-                <w:noProof/>
-              </w:rPr>
-              <w:t>evaluationbl</w:t>
-            </w:r>
-            <w:r>
-              <w:rPr>
-                <w:rStyle w:val="aa"/>
-                <w:rFonts w:ascii="微软雅黑" w:eastAsia="微软雅黑" w:hAnsi="微软雅黑" w:hint="eastAsia"/>
-                <w:noProof/>
-              </w:rPr>
-              <w:t>模块</w:t>
-            </w:r>
-            <w:r>
-              <w:rPr>
-                <w:noProof/>
-                <w:webHidden/>
-              </w:rPr>
-              <w:tab/>
-            </w:r>
-            <w:r>
-              <w:rPr>
-                <w:noProof/>
-                <w:webHidden/>
-              </w:rPr>
-              <w:fldChar w:fldCharType="begin"/>
-            </w:r>
-            <w:r>
-              <w:rPr>
-                <w:noProof/>
-                <w:webHidden/>
-              </w:rPr>
-              <w:instrText xml:space="preserve"> PAGEREF _Toc465535063 \h </w:instrText>
-            </w:r>
-            <w:r>
-              <w:rPr>
-                <w:noProof/>
-                <w:webHidden/>
-              </w:rPr>
-            </w:r>
-            <w:r>
-              <w:rPr>
-                <w:noProof/>
-                <w:webHidden/>
-              </w:rPr>
-              <w:fldChar w:fldCharType="separate"/>
-            </w:r>
-            <w:r>
-              <w:rPr>
-                <w:noProof/>
-                <w:webHidden/>
-              </w:rPr>
-              <w:t>59</w:t>
-            </w:r>
-            <w:r>
-              <w:rPr>
-                <w:noProof/>
-                <w:webHidden/>
-              </w:rPr>
-              <w:fldChar w:fldCharType="end"/>
-            </w:r>
-          </w:hyperlink>
-        </w:p>
-        <w:p>
-          <w:pPr>
-            <w:pStyle w:val="31"/>
-            <w:tabs>
-              <w:tab w:val="right" w:pos="8296"/>
-            </w:tabs>
-            <w:rPr>
-              <w:rFonts w:eastAsiaTheme="minorEastAsia" w:cstheme="minorBidi"/>
-              <w:noProof/>
-              <w:sz w:val="21"/>
-            </w:rPr>
-          </w:pPr>
-          <w:hyperlink w:anchor="_Toc465535064" w:history="1">
-            <w:r>
-              <w:rPr>
-                <w:rStyle w:val="aa"/>
-                <w:rFonts w:ascii="微软雅黑" w:eastAsia="微软雅黑" w:hAnsi="微软雅黑"/>
-                <w:noProof/>
-              </w:rPr>
-              <w:t>4.1.9</w:t>
-            </w:r>
-            <w:r>
-              <w:rPr>
-                <w:rStyle w:val="aa"/>
-                <w:rFonts w:ascii="微软雅黑" w:eastAsia="微软雅黑" w:hAnsi="微软雅黑" w:hint="eastAsia"/>
-                <w:noProof/>
-              </w:rPr>
-              <w:t>．</w:t>
-            </w:r>
-            <w:r>
-              <w:rPr>
-                <w:rStyle w:val="aa"/>
-                <w:rFonts w:ascii="微软雅黑" w:eastAsia="微软雅黑" w:hAnsi="微软雅黑"/>
-                <w:noProof/>
-              </w:rPr>
-              <w:t>promotionbl</w:t>
-            </w:r>
-            <w:r>
-              <w:rPr>
-                <w:rStyle w:val="aa"/>
-                <w:rFonts w:ascii="微软雅黑" w:eastAsia="微软雅黑" w:hAnsi="微软雅黑" w:hint="eastAsia"/>
-                <w:noProof/>
-              </w:rPr>
-              <w:t>模块</w:t>
-            </w:r>
-            <w:r>
-              <w:rPr>
-                <w:noProof/>
-                <w:webHidden/>
-              </w:rPr>
-              <w:tab/>
-            </w:r>
-            <w:r>
-              <w:rPr>
-                <w:noProof/>
-                <w:webHidden/>
-              </w:rPr>
-              <w:fldChar w:fldCharType="begin"/>
-            </w:r>
-            <w:r>
-              <w:rPr>
-                <w:noProof/>
-                <w:webHidden/>
-              </w:rPr>
-              <w:instrText xml:space="preserve"> PAGEREF _Toc465535064 \h </w:instrText>
-            </w:r>
-            <w:r>
-              <w:rPr>
-                <w:noProof/>
-                <w:webHidden/>
-              </w:rPr>
-            </w:r>
-            <w:r>
-              <w:rPr>
-                <w:noProof/>
-                <w:webHidden/>
-              </w:rPr>
-              <w:fldChar w:fldCharType="separate"/>
-            </w:r>
-            <w:r>
-              <w:rPr>
-                <w:noProof/>
-                <w:webHidden/>
-              </w:rPr>
-              <w:t>64</w:t>
+              <w:t>54</w:t>
             </w:r>
             <w:r>
               <w:rPr>
@@ -1911,10 +1753,11 @@
               <w:rFonts w:eastAsiaTheme="minorEastAsia" w:cstheme="minorBidi"/>
               <w:i w:val="0"/>
               <w:noProof/>
-              <w:sz w:val="21"/>
+              <w:sz w:val="24"/>
+              <w:szCs w:val="24"/>
             </w:rPr>
           </w:pPr>
-          <w:hyperlink w:anchor="_Toc465535065" w:history="1">
+          <w:hyperlink w:anchor="_Toc469993294" w:history="1">
             <w:r>
               <w:rPr>
                 <w:rStyle w:val="aa"/>
@@ -1950,7 +1793,7 @@
                 <w:noProof/>
                 <w:webHidden/>
               </w:rPr>
-              <w:instrText xml:space="preserve"> PAGEREF _Toc465535065 \h </w:instrText>
+              <w:instrText xml:space="preserve"> PAGEREF _Toc469993294 \h </w:instrText>
             </w:r>
             <w:r>
               <w:rPr>
@@ -1970,7 +1813,7 @@
                 <w:noProof/>
                 <w:webHidden/>
               </w:rPr>
-              <w:t>75</w:t>
+              <w:t>63</w:t>
             </w:r>
             <w:r>
               <w:rPr>
@@ -1991,10 +1834,11 @@
               <w:rFonts w:eastAsiaTheme="minorEastAsia" w:cstheme="minorBidi"/>
               <w:b w:val="0"/>
               <w:noProof/>
-              <w:sz w:val="21"/>
+              <w:sz w:val="24"/>
+              <w:szCs w:val="24"/>
             </w:rPr>
           </w:pPr>
-          <w:hyperlink w:anchor="_Toc465535066" w:history="1">
+          <w:hyperlink w:anchor="_Toc469993295" w:history="1">
             <w:r>
               <w:rPr>
                 <w:rStyle w:val="aa"/>
@@ -2030,7 +1874,7 @@
                 <w:noProof/>
                 <w:webHidden/>
               </w:rPr>
-              <w:instrText xml:space="preserve"> PAGEREF _Toc465535066 \h </w:instrText>
+              <w:instrText xml:space="preserve"> PAGEREF _Toc469993295 \h </w:instrText>
             </w:r>
             <w:r>
               <w:rPr>
@@ -2050,7 +1894,94 @@
                 <w:noProof/>
                 <w:webHidden/>
               </w:rPr>
-              <w:t>75</w:t>
+              <w:t>63</w:t>
+            </w:r>
+            <w:r>
+              <w:rPr>
+                <w:noProof/>
+                <w:webHidden/>
+              </w:rPr>
+              <w:fldChar w:fldCharType="end"/>
+            </w:r>
+          </w:hyperlink>
+        </w:p>
+        <w:p>
+          <w:pPr>
+            <w:pStyle w:val="31"/>
+            <w:tabs>
+              <w:tab w:val="right" w:pos="8296"/>
+            </w:tabs>
+            <w:rPr>
+              <w:rFonts w:eastAsiaTheme="minorEastAsia" w:cstheme="minorBidi"/>
+              <w:noProof/>
+              <w:sz w:val="24"/>
+              <w:szCs w:val="24"/>
+            </w:rPr>
+          </w:pPr>
+          <w:hyperlink w:anchor="_Toc469993296" w:history="1">
+            <w:r>
+              <w:rPr>
+                <w:rStyle w:val="aa"/>
+                <w:rFonts w:hint="eastAsia"/>
+                <w:noProof/>
+              </w:rPr>
+              <w:t>图</w:t>
+            </w:r>
+            <w:r>
+              <w:rPr>
+                <w:rStyle w:val="aa"/>
+                <w:noProof/>
+              </w:rPr>
+              <w:t xml:space="preserve">5-2 </w:t>
+            </w:r>
+            <w:r>
+              <w:rPr>
+                <w:rStyle w:val="aa"/>
+                <w:rFonts w:hint="eastAsia"/>
+                <w:noProof/>
+              </w:rPr>
+              <w:t>服务器端开发包</w:t>
+            </w:r>
+            <w:r>
+              <w:rPr>
+                <w:noProof/>
+                <w:webHidden/>
+              </w:rPr>
+              <w:tab/>
+            </w:r>
+            <w:r>
+              <w:rPr>
+                <w:noProof/>
+                <w:webHidden/>
+              </w:rPr>
+              <w:fldChar w:fldCharType="begin"/>
+            </w:r>
+            <w:r>
+              <w:rPr>
+                <w:noProof/>
+                <w:webHidden/>
+              </w:rPr>
+              <w:instrText xml:space="preserve"> PAGEREF _Toc469993296 \h </w:instrText>
+            </w:r>
+            <w:r>
+              <w:rPr>
+                <w:noProof/>
+                <w:webHidden/>
+              </w:rPr>
+            </w:r>
+            <w:r>
+              <w:rPr>
+                <w:noProof/>
+                <w:webHidden/>
+              </w:rPr>
+              <w:fldChar w:fldCharType="separate"/>
+            </w:r>
+            <w:r>
+              <w:rPr>
+                <w:noProof/>
+                <w:webHidden/>
+              </w:rPr>
+              <w:t>64</w:t>
             </w:r>
             <w:r>
               <w:rPr>
@@ -2082,7 +2013,7 @@
       </w:pPr>
       <w:bookmarkStart w:id="0" w:name="_Toc32351"/>
       <w:bookmarkStart w:id="1" w:name="_Toc26536"/>
-      <w:bookmarkStart w:id="2" w:name="_Toc465535047"/>
+      <w:bookmarkStart w:id="2" w:name="_Toc469993278"/>
       <w:r>
         <w:rPr>
           <w:rFonts w:ascii="微软雅黑" w:eastAsia="微软雅黑" w:hAnsi="微软雅黑" w:hint="eastAsia"/>
@@ -2938,7 +2869,7 @@
       </w:pPr>
       <w:bookmarkStart w:id="3" w:name="_Toc32094"/>
       <w:bookmarkStart w:id="4" w:name="_Toc18875"/>
-      <w:bookmarkStart w:id="5" w:name="_Toc465535048"/>
+      <w:bookmarkStart w:id="5" w:name="_Toc469993279"/>
       <w:r>
         <w:rPr>
           <w:rFonts w:ascii="微软雅黑" w:eastAsia="微软雅黑" w:hAnsi="微软雅黑" w:hint="eastAsia"/>
@@ -2958,7 +2889,7 @@
       </w:pPr>
       <w:bookmarkStart w:id="6" w:name="_Toc12203"/>
       <w:bookmarkStart w:id="7" w:name="_Toc572"/>
-      <w:bookmarkStart w:id="8" w:name="_Toc465535049"/>
+      <w:bookmarkStart w:id="8" w:name="_Toc469993280"/>
       <w:r>
         <w:rPr>
           <w:rFonts w:ascii="微软雅黑" w:eastAsia="微软雅黑" w:hAnsi="微软雅黑" w:hint="eastAsia"/>
@@ -3020,7 +2951,7 @@
       </w:pPr>
       <w:bookmarkStart w:id="9" w:name="_Toc27734"/>
       <w:bookmarkStart w:id="10" w:name="_Toc7353"/>
-      <w:bookmarkStart w:id="11" w:name="_Toc465535050"/>
+      <w:bookmarkStart w:id="11" w:name="_Toc469993281"/>
       <w:r>
         <w:rPr>
           <w:rFonts w:ascii="微软雅黑" w:eastAsia="微软雅黑" w:hAnsi="微软雅黑" w:hint="eastAsia"/>
@@ -3335,12 +3266,11 @@
       <w:bookmarkStart w:id="12" w:name="_Toc22399"/>
       <w:bookmarkStart w:id="13" w:name="_Toc22349"/>
       <w:bookmarkStart w:id="14" w:name="_Toc8368"/>
-      <w:bookmarkStart w:id="15" w:name="_Toc465535051"/>
+      <w:bookmarkStart w:id="15" w:name="_Toc469993282"/>
       <w:r>
         <w:rPr>
           <w:rFonts w:ascii="微软雅黑" w:eastAsia="微软雅黑" w:hAnsi="微软雅黑" w:hint="eastAsia"/>
         </w:rPr>
-        <w:lastRenderedPageBreak/>
         <w:t>1.3参考资料</w:t>
       </w:r>
       <w:bookmarkEnd w:id="12"/>
@@ -3408,7 +3338,7 @@
           <w:rFonts w:ascii="微软雅黑" w:eastAsia="微软雅黑" w:hAnsi="微软雅黑"/>
         </w:rPr>
       </w:pPr>
-      <w:bookmarkStart w:id="16" w:name="_Toc465535052"/>
+      <w:bookmarkStart w:id="16" w:name="_Toc469993283"/>
       <w:r>
         <w:rPr>
           <w:rFonts w:ascii="微软雅黑" w:eastAsia="微软雅黑" w:hAnsi="微软雅黑" w:hint="eastAsia"/>
@@ -3478,7 +3408,7 @@
           <w:szCs w:val="44"/>
         </w:rPr>
       </w:pPr>
-      <w:bookmarkStart w:id="17" w:name="_Toc465535053"/>
+      <w:bookmarkStart w:id="17" w:name="_Toc469993284"/>
       <w:r>
         <w:rPr>
           <w:rFonts w:ascii="微软雅黑" w:eastAsia="微软雅黑" w:hAnsi="微软雅黑" w:hint="eastAsia"/>
@@ -3557,7 +3487,7 @@
           <w:rFonts w:ascii="微软雅黑" w:eastAsia="微软雅黑" w:hAnsi="微软雅黑"/>
         </w:rPr>
       </w:pPr>
-      <w:bookmarkStart w:id="18" w:name="_Toc465535054"/>
+      <w:bookmarkStart w:id="18" w:name="_Toc469993285"/>
       <w:r>
         <w:rPr>
           <w:rFonts w:ascii="微软雅黑" w:eastAsia="微软雅黑" w:hAnsi="微软雅黑" w:hint="eastAsia"/>
@@ -3659,7 +3589,7 @@
           <w:rFonts w:ascii="微软雅黑" w:eastAsia="微软雅黑" w:hAnsi="微软雅黑"/>
         </w:rPr>
       </w:pPr>
-      <w:bookmarkStart w:id="19" w:name="_Toc465535055"/>
+      <w:bookmarkStart w:id="19" w:name="_Toc469993286"/>
       <w:r>
         <w:rPr>
           <w:rFonts w:ascii="微软雅黑" w:eastAsia="微软雅黑" w:hAnsi="微软雅黑"/>
@@ -3687,7 +3617,7 @@
           <w:rFonts w:ascii="微软雅黑" w:eastAsia="微软雅黑" w:hAnsi="微软雅黑"/>
         </w:rPr>
       </w:pPr>
-      <w:bookmarkStart w:id="20" w:name="_Toc465535056"/>
+      <w:bookmarkStart w:id="20" w:name="_Toc469993287"/>
       <w:r>
         <w:rPr>
           <w:rFonts w:ascii="微软雅黑" w:eastAsia="微软雅黑" w:hAnsi="微软雅黑" w:hint="eastAsia"/>
@@ -3818,7 +3748,6 @@
         <w:rPr>
           <w:rFonts w:ascii="微软雅黑" w:eastAsia="微软雅黑" w:hAnsi="微软雅黑" w:hint="eastAsia"/>
         </w:rPr>
-        <w:lastRenderedPageBreak/>
         <w:t>Credit</w:t>
       </w:r>
       <w:r>
@@ -3865,7 +3794,14 @@
         <w:rPr>
           <w:rFonts w:ascii="微软雅黑" w:eastAsia="微软雅黑" w:hAnsi="微软雅黑" w:cs="宋体" w:hint="eastAsia"/>
         </w:rPr>
-        <w:t>根据体系结构的设计，采用分层风格，将系分为展示层，业务逻辑层，数据层。每一层之间为了灵活性，添加了接口，以实现针对接口编程，隔离数据传输的职责，降低层与层之间耦合，</w:t>
+        <w:t>根据体系结构的设计，采用分层风格，将系分为展示层，业务逻辑层，</w:t>
+      </w:r>
+      <w:r>
+        <w:rPr>
+          <w:rFonts w:ascii="微软雅黑" w:eastAsia="微软雅黑" w:hAnsi="微软雅黑" w:cs="宋体" w:hint="eastAsia"/>
+        </w:rPr>
+        <w:lastRenderedPageBreak/>
+        <w:t>数据层。每一层之间为了灵活性，添加了接口，以实现针对接口编程，隔离数据传输的职责，降低层与层之间耦合，</w:t>
       </w:r>
       <w:r>
         <w:rPr>
@@ -4258,7 +4194,6 @@
           <w:rFonts w:ascii="微软雅黑" w:eastAsia="微软雅黑" w:hAnsi="微软雅黑" w:cs="宋体"/>
           <w:sz w:val="21"/>
         </w:rPr>
-        <w:lastRenderedPageBreak/>
         <w:t>图</w:t>
       </w:r>
       <w:r>
@@ -4393,6 +4328,7 @@
                 <w:rFonts w:ascii="微软雅黑" w:eastAsia="微软雅黑" w:hAnsi="微软雅黑" w:hint="eastAsia"/>
                 <w:szCs w:val="24"/>
               </w:rPr>
+              <w:lastRenderedPageBreak/>
               <w:t>提供的服务（供接口）</w:t>
             </w:r>
           </w:p>
@@ -5791,6 +5727,7 @@
                 <w:rFonts w:ascii="微软雅黑" w:eastAsia="微软雅黑" w:hAnsi="微软雅黑" w:hint="eastAsia"/>
                 <w:szCs w:val="24"/>
               </w:rPr>
+              <w:lastRenderedPageBreak/>
               <w:t>提供的服务（供接口）</w:t>
             </w:r>
           </w:p>
@@ -6837,15 +6774,7 @@
                 <w:rFonts w:ascii="微软雅黑" w:eastAsia="微软雅黑" w:hAnsi="微软雅黑"/>
                 <w:szCs w:val="24"/>
               </w:rPr>
-              <w:t xml:space="preserve">User.UpdateClientVip.updateClientVip(String </w:t>
-            </w:r>
-            <w:r>
-              <w:rPr>
-                <w:rFonts w:ascii="微软雅黑" w:eastAsia="微软雅黑" w:hAnsi="微软雅黑"/>
-                <w:szCs w:val="24"/>
-              </w:rPr>
-              <w:lastRenderedPageBreak/>
-              <w:t>userID, int level)</w:t>
+              <w:t>User.UpdateClientVip.updateClientVip(String userID, int level)</w:t>
             </w:r>
           </w:p>
         </w:tc>
@@ -6868,7 +6797,6 @@
                 <w:color w:val="000000" w:themeColor="text1"/>
                 <w:szCs w:val="24"/>
               </w:rPr>
-              <w:lastRenderedPageBreak/>
               <w:t>（当信用</w:t>
             </w:r>
             <w:r>
@@ -6885,16 +6813,7 @@
                 <w:color w:val="000000" w:themeColor="text1"/>
                 <w:szCs w:val="24"/>
               </w:rPr>
-              <w:t>的改变导致用户</w:t>
-            </w:r>
-            <w:r>
-              <w:rPr>
-                <w:rFonts w:ascii="微软雅黑" w:eastAsia="微软雅黑" w:hAnsi="微软雅黑"/>
-                <w:color w:val="000000" w:themeColor="text1"/>
-                <w:szCs w:val="24"/>
-              </w:rPr>
-              <w:lastRenderedPageBreak/>
-              <w:t>vip等级的改变时）</w:t>
+              <w:t>的改变导致用户vip等级的改变时）</w:t>
             </w:r>
             <w:r>
               <w:rPr>
@@ -6934,7 +6853,6 @@
                 <w:rFonts w:ascii="微软雅黑" w:eastAsia="微软雅黑" w:hAnsi="微软雅黑"/>
                 <w:szCs w:val="24"/>
               </w:rPr>
-              <w:lastRenderedPageBreak/>
               <w:t xml:space="preserve">                       Data层</w:t>
             </w:r>
           </w:p>
@@ -6975,6 +6893,7 @@
                 <w:rFonts w:ascii="微软雅黑" w:eastAsia="微软雅黑" w:hAnsi="微软雅黑" w:hint="eastAsia"/>
                 <w:szCs w:val="24"/>
               </w:rPr>
+              <w:lastRenderedPageBreak/>
               <w:t>Credit</w:t>
             </w:r>
             <w:r>
@@ -7211,7 +7130,6 @@
           <w:rFonts w:ascii="微软雅黑" w:eastAsia="微软雅黑" w:hAnsi="微软雅黑" w:hint="eastAsia"/>
           <w:szCs w:val="24"/>
         </w:rPr>
-        <w:lastRenderedPageBreak/>
         <w:t>图4.</w:t>
       </w:r>
       <w:r>
@@ -7250,6 +7168,7 @@
           <w:noProof/>
           <w:szCs w:val="24"/>
         </w:rPr>
+        <w:lastRenderedPageBreak/>
         <w:drawing>
           <wp:inline distT="0" distB="0" distL="0" distR="0" wp14:anchorId="133F4F7F" wp14:editId="7ED96970">
             <wp:extent cx="5274310" cy="4662805"/>
@@ -7329,7 +7248,7 @@
           <w:rFonts w:ascii="微软雅黑" w:eastAsia="微软雅黑" w:hAnsi="微软雅黑"/>
         </w:rPr>
       </w:pPr>
-      <w:bookmarkStart w:id="21" w:name="_Toc465535057"/>
+      <w:bookmarkStart w:id="21" w:name="_Toc469993288"/>
       <w:r>
         <w:rPr>
           <w:rFonts w:ascii="微软雅黑" w:eastAsia="微软雅黑" w:hAnsi="微软雅黑" w:hint="eastAsia"/>
@@ -7507,44 +7426,44 @@
         <w:rPr>
           <w:rFonts w:ascii="微软雅黑" w:eastAsia="微软雅黑" w:hAnsi="微软雅黑" w:cs="宋体" w:hint="eastAsia"/>
         </w:rPr>
-        <w:t>根据体系结构的设计，采用分层风格，将系分为展示层，业务逻辑层，数据层。每一层之间为了灵活性，添加了接口，以实现针对接口编程，隔离数据</w:t>
+        <w:t>根据体系结构的设计，采用分层风格，将系分为展示层，业务逻辑层，数据层。每一层之间为了灵活性，添加了接口，以实现针对接口编程，隔离数据传输的职责，降低层与层之间耦合，</w:t>
+      </w:r>
+      <w:r>
+        <w:rPr>
+          <w:rFonts w:ascii="微软雅黑" w:eastAsia="微软雅黑" w:hAnsi="微软雅黑" w:cs="宋体"/>
+        </w:rPr>
+        <w:t>同时分离</w:t>
       </w:r>
       <w:r>
         <w:rPr>
           <w:rFonts w:ascii="微软雅黑" w:eastAsia="微软雅黑" w:hAnsi="微软雅黑" w:cs="宋体" w:hint="eastAsia"/>
         </w:rPr>
+        <w:t>四种用户</w:t>
+      </w:r>
+      <w:r>
+        <w:rPr>
+          <w:rFonts w:ascii="微软雅黑" w:eastAsia="微软雅黑" w:hAnsi="微软雅黑" w:cs="宋体"/>
+        </w:rPr>
+        <w:t>的职责，在u</w:t>
+      </w:r>
+      <w:r>
+        <w:rPr>
+          <w:rFonts w:ascii="微软雅黑" w:eastAsia="微软雅黑" w:hAnsi="微软雅黑" w:cs="宋体" w:hint="eastAsia"/>
+        </w:rPr>
+        <w:t>i</w:t>
+      </w:r>
+      <w:r>
+        <w:rPr>
+          <w:rFonts w:ascii="微软雅黑" w:eastAsia="微软雅黑" w:hAnsi="微软雅黑" w:cs="宋体"/>
+        </w:rPr>
+        <w:t>和logic</w:t>
+      </w:r>
+      <w:r>
+        <w:rPr>
+          <w:rFonts w:ascii="微软雅黑" w:eastAsia="微软雅黑" w:hAnsi="微软雅黑" w:cs="宋体"/>
+        </w:rPr>
         <w:lastRenderedPageBreak/>
-        <w:t>传输的职责，降低层与层之间耦合，</w:t>
-      </w:r>
-      <w:r>
-        <w:rPr>
-          <w:rFonts w:ascii="微软雅黑" w:eastAsia="微软雅黑" w:hAnsi="微软雅黑" w:cs="宋体"/>
-        </w:rPr>
-        <w:t>同时分离</w:t>
-      </w:r>
-      <w:r>
-        <w:rPr>
-          <w:rFonts w:ascii="微软雅黑" w:eastAsia="微软雅黑" w:hAnsi="微软雅黑" w:cs="宋体" w:hint="eastAsia"/>
-        </w:rPr>
-        <w:t>四种用户</w:t>
-      </w:r>
-      <w:r>
-        <w:rPr>
-          <w:rFonts w:ascii="微软雅黑" w:eastAsia="微软雅黑" w:hAnsi="微软雅黑" w:cs="宋体"/>
-        </w:rPr>
-        <w:t>的职责，在u</w:t>
-      </w:r>
-      <w:r>
-        <w:rPr>
-          <w:rFonts w:ascii="微软雅黑" w:eastAsia="微软雅黑" w:hAnsi="微软雅黑" w:cs="宋体" w:hint="eastAsia"/>
-        </w:rPr>
-        <w:t>i</w:t>
-      </w:r>
-      <w:r>
-        <w:rPr>
-          <w:rFonts w:ascii="微软雅黑" w:eastAsia="微软雅黑" w:hAnsi="微软雅黑" w:cs="宋体"/>
-        </w:rPr>
-        <w:t xml:space="preserve">和logic之间添加了ClientService, HotelManagerService, WebBusinessService, WebManagerService四个接口, </w:t>
+        <w:t xml:space="preserve">之间添加了ClientService, HotelManagerService, WebBusinessService, WebManagerService四个接口, </w:t>
       </w:r>
       <w:r>
         <w:rPr>
@@ -7958,7 +7877,6 @@
                 <w:rFonts w:ascii="微软雅黑" w:eastAsia="微软雅黑" w:hAnsi="微软雅黑" w:hint="eastAsia"/>
                 <w:szCs w:val="24"/>
               </w:rPr>
-              <w:lastRenderedPageBreak/>
               <w:t>提供的服务（供接口）</w:t>
             </w:r>
           </w:p>
@@ -7987,6 +7905,7 @@
                 <w:rFonts w:ascii="微软雅黑" w:eastAsia="微软雅黑" w:hAnsi="微软雅黑" w:hint="eastAsia"/>
                 <w:szCs w:val="24"/>
               </w:rPr>
+              <w:lastRenderedPageBreak/>
               <w:t>Client</w:t>
             </w:r>
             <w:r>
@@ -9470,6 +9389,7 @@
                 <w:rFonts w:ascii="微软雅黑" w:eastAsia="微软雅黑" w:hAnsi="微软雅黑"/>
                 <w:szCs w:val="24"/>
               </w:rPr>
+              <w:lastRenderedPageBreak/>
               <w:t>Client.isVip</w:t>
             </w:r>
           </w:p>
@@ -11576,22 +11496,29 @@
                 <w:rFonts w:ascii="微软雅黑" w:eastAsia="微软雅黑" w:hAnsi="微软雅黑" w:hint="eastAsia"/>
                 <w:szCs w:val="24"/>
               </w:rPr>
+              <w:t>WebBusiness</w:t>
+            </w:r>
+            <w:r>
+              <w:rPr>
+                <w:rFonts w:ascii="微软雅黑" w:eastAsia="微软雅黑" w:hAnsi="微软雅黑"/>
+                <w:szCs w:val="24"/>
+              </w:rPr>
+              <w:t>.</w:t>
+            </w:r>
+            <w:r>
+              <w:rPr>
+                <w:rFonts w:ascii="微软雅黑" w:eastAsia="微软雅黑" w:hAnsi="微软雅黑" w:hint="eastAsia"/>
+                <w:szCs w:val="24"/>
+              </w:rPr>
+              <w:t>addWebB</w:t>
+            </w:r>
+            <w:r>
+              <w:rPr>
+                <w:rFonts w:ascii="微软雅黑" w:eastAsia="微软雅黑" w:hAnsi="微软雅黑" w:hint="eastAsia"/>
+                <w:szCs w:val="24"/>
+              </w:rPr>
               <w:lastRenderedPageBreak/>
-              <w:t>WebBusiness</w:t>
-            </w:r>
-            <w:r>
-              <w:rPr>
-                <w:rFonts w:ascii="微软雅黑" w:eastAsia="微软雅黑" w:hAnsi="微软雅黑"/>
-                <w:szCs w:val="24"/>
-              </w:rPr>
-              <w:t>.</w:t>
-            </w:r>
-            <w:r>
-              <w:rPr>
-                <w:rFonts w:ascii="微软雅黑" w:eastAsia="微软雅黑" w:hAnsi="微软雅黑" w:hint="eastAsia"/>
-                <w:szCs w:val="24"/>
-              </w:rPr>
-              <w:t>addWebBusiness</w:t>
+              <w:t>usiness</w:t>
             </w:r>
           </w:p>
         </w:tc>
@@ -11613,6 +11540,7 @@
                 <w:rFonts w:ascii="微软雅黑" w:eastAsia="微软雅黑" w:hAnsi="微软雅黑" w:hint="eastAsia"/>
                 <w:szCs w:val="24"/>
               </w:rPr>
+              <w:lastRenderedPageBreak/>
               <w:t>语法</w:t>
             </w:r>
           </w:p>
@@ -11656,6 +11584,7 @@
                 <w:rFonts w:ascii="微软雅黑" w:eastAsia="微软雅黑" w:hAnsi="微软雅黑" w:hint="eastAsia"/>
                 <w:szCs w:val="24"/>
               </w:rPr>
+              <w:lastRenderedPageBreak/>
               <w:t>addWebBusiness(WebBusinessVO webBusinessInfo);</w:t>
             </w:r>
           </w:p>
@@ -12534,7 +12463,6 @@
                 <w:rFonts w:ascii="微软雅黑" w:eastAsia="微软雅黑" w:hAnsi="微软雅黑" w:hint="eastAsia"/>
                 <w:szCs w:val="24"/>
               </w:rPr>
-              <w:lastRenderedPageBreak/>
               <w:t>(WebBusinessPO webBusiness)</w:t>
             </w:r>
           </w:p>
@@ -12553,7 +12481,6 @@
                 <w:rFonts w:ascii="微软雅黑" w:eastAsia="微软雅黑" w:hAnsi="微软雅黑" w:hint="eastAsia"/>
                 <w:szCs w:val="24"/>
               </w:rPr>
-              <w:lastRenderedPageBreak/>
               <w:t>新增</w:t>
             </w:r>
             <w:r>
@@ -13608,6 +13535,7 @@
                 <w:rFonts w:ascii="微软雅黑" w:eastAsia="微软雅黑" w:hAnsi="微软雅黑" w:hint="eastAsia"/>
                 <w:szCs w:val="24"/>
               </w:rPr>
+              <w:lastRenderedPageBreak/>
               <w:t>updateHotelManagerInfo</w:t>
             </w:r>
             <w:r>
@@ -13643,6 +13571,7 @@
                 <w:rFonts w:ascii="微软雅黑" w:eastAsia="微软雅黑" w:hAnsi="微软雅黑"/>
                 <w:szCs w:val="24"/>
               </w:rPr>
+              <w:lastRenderedPageBreak/>
               <w:t>Web</w:t>
             </w:r>
             <w:r>
@@ -14601,7 +14530,6 @@
                 <w:rFonts w:ascii="微软雅黑" w:eastAsia="微软雅黑" w:hAnsi="微软雅黑" w:hint="eastAsia"/>
                 <w:szCs w:val="24"/>
               </w:rPr>
-              <w:lastRenderedPageBreak/>
               <w:t>WebBusiness</w:t>
             </w:r>
             <w:r>
@@ -14676,6 +14604,7 @@
                 <w:rFonts w:ascii="微软雅黑" w:eastAsia="微软雅黑" w:hAnsi="微软雅黑" w:hint="eastAsia"/>
                 <w:szCs w:val="24"/>
               </w:rPr>
+              <w:lastRenderedPageBreak/>
               <w:t>WebBusiness</w:t>
             </w:r>
             <w:r>
@@ -15737,7 +15666,7 @@
           <w:rFonts w:ascii="微软雅黑" w:eastAsia="微软雅黑" w:hAnsi="微软雅黑"/>
         </w:rPr>
       </w:pPr>
-      <w:bookmarkStart w:id="22" w:name="_Toc465535058"/>
+      <w:bookmarkStart w:id="22" w:name="_Toc469993289"/>
       <w:r>
         <w:rPr>
           <w:rFonts w:ascii="微软雅黑" w:eastAsia="微软雅黑" w:hAnsi="微软雅黑" w:hint="eastAsia"/>
@@ -18463,7 +18392,7 @@
             <v:path o:extrusionok="f" gradientshapeok="t" o:connecttype="rect"/>
             <o:lock v:ext="edit" aspectratio="t"/>
           </v:shapetype>
-          <v:shape id="_x0000_i1025" type="#_x0000_t75" style="width:415.25pt;height:335.35pt">
+          <v:shape id="_x0000_i1025" type="#_x0000_t75" style="width:415.55pt;height:335.6pt">
             <v:imagedata r:id="rId19" o:title="account顺序图1"/>
           </v:shape>
         </w:pict>
@@ -18520,7 +18449,7 @@
         </w:rPr>
         <w:lastRenderedPageBreak/>
         <w:pict w14:anchorId="6FA4E925">
-          <v:shape id="_x0000_i1026" type="#_x0000_t75" style="width:415.25pt;height:197.25pt">
+          <v:shape id="_x0000_i1026" type="#_x0000_t75" style="width:415.55pt;height:197.1pt">
             <v:imagedata r:id="rId20" o:title="account顺序图2 "/>
           </v:shape>
         </w:pict>
@@ -18590,7 +18519,7 @@
           <w:szCs w:val="24"/>
         </w:rPr>
         <w:pict w14:anchorId="24911333">
-          <v:shape id="_x0000_i1027" type="#_x0000_t75" style="width:415.25pt;height:263.35pt">
+          <v:shape id="_x0000_i1027" type="#_x0000_t75" style="width:415.55pt;height:263.6pt">
             <v:imagedata r:id="rId21" o:title="account状态图"/>
           </v:shape>
         </w:pict>
@@ -18661,7 +18590,7 @@
           <w:rFonts w:ascii="微软雅黑" w:eastAsia="微软雅黑" w:hAnsi="微软雅黑"/>
         </w:rPr>
       </w:pPr>
-      <w:bookmarkStart w:id="23" w:name="_Toc465535059"/>
+      <w:bookmarkStart w:id="23" w:name="_Toc469993290"/>
       <w:r>
         <w:rPr>
           <w:rFonts w:ascii="微软雅黑" w:eastAsia="微软雅黑" w:hAnsi="微软雅黑" w:hint="eastAsia"/>
@@ -22380,7 +22309,7 @@
         </w:rPr>
         <w:lastRenderedPageBreak/>
         <w:pict w14:anchorId="1B68CB12">
-          <v:shape id="_x0000_i1028" type="#_x0000_t75" style="width:415.25pt;height:321.55pt">
+          <v:shape id="_x0000_i1028" type="#_x0000_t75" style="width:415.55pt;height:321.55pt">
             <v:imagedata r:id="rId23" o:title="room顺序图"/>
           </v:shape>
         </w:pict>
@@ -22441,7 +22370,7 @@
           <w:szCs w:val="24"/>
         </w:rPr>
         <w:pict w14:anchorId="1E43289D">
-          <v:shape id="_x0000_i1029" type="#_x0000_t75" style="width:415.25pt;height:266.3pt">
+          <v:shape id="_x0000_i1029" type="#_x0000_t75" style="width:415.55pt;height:266.05pt">
             <v:imagedata r:id="rId24" o:title="Room状态图"/>
           </v:shape>
         </w:pict>
@@ -22505,7 +22434,7 @@
           <w:rFonts w:ascii="微软雅黑" w:eastAsia="微软雅黑" w:hAnsi="微软雅黑"/>
         </w:rPr>
       </w:pPr>
-      <w:bookmarkStart w:id="24" w:name="_Toc465535060"/>
+      <w:bookmarkStart w:id="24" w:name="_Toc469993291"/>
       <w:r>
         <w:rPr>
           <w:rFonts w:ascii="微软雅黑" w:eastAsia="微软雅黑" w:hAnsi="微软雅黑" w:hint="eastAsia"/>
@@ -32815,7 +32744,7 @@
           <w:rFonts w:ascii="微软雅黑" w:eastAsia="微软雅黑" w:hAnsi="微软雅黑"/>
         </w:rPr>
       </w:pPr>
-      <w:bookmarkStart w:id="25" w:name="_Toc465535061"/>
+      <w:bookmarkStart w:id="25" w:name="_Toc469993292"/>
       <w:r>
         <w:rPr>
           <w:rFonts w:ascii="微软雅黑" w:eastAsia="微软雅黑" w:hAnsi="微软雅黑" w:hint="eastAsia"/>
@@ -38751,9 +38680,7 @@
         <w:tc>
           <w:tcPr>
             <w:tcW w:w="2954" w:type="dxa"/>
-            <w:tcBorders>
-              <w:bottom w:val="single" w:sz="4" w:space="0" w:color="auto"/>
-            </w:tcBorders>
+            <w:vMerge w:val="restart"/>
             <w:shd w:val="clear" w:color="auto" w:fill="DEEAF6" w:themeFill="accent1" w:themeFillTint="33"/>
           </w:tcPr>
           <w:p>
@@ -38846,9 +38773,7 @@
         <w:tc>
           <w:tcPr>
             <w:tcW w:w="2954" w:type="dxa"/>
-            <w:tcBorders>
-              <w:bottom w:val="single" w:sz="4" w:space="0" w:color="auto"/>
-            </w:tcBorders>
+            <w:vMerge/>
             <w:shd w:val="clear" w:color="auto" w:fill="DEEAF6" w:themeFill="accent1" w:themeFillTint="33"/>
           </w:tcPr>
           <w:p>
@@ -38920,6 +38845,7 @@
         <w:tc>
           <w:tcPr>
             <w:tcW w:w="2954" w:type="dxa"/>
+            <w:vMerge/>
             <w:tcBorders>
               <w:bottom w:val="single" w:sz="4" w:space="0" w:color="auto"/>
             </w:tcBorders>
@@ -38994,9 +38920,7 @@
         <w:tc>
           <w:tcPr>
             <w:tcW w:w="2954" w:type="dxa"/>
-            <w:tcBorders>
-              <w:bottom w:val="single" w:sz="4" w:space="0" w:color="auto"/>
-            </w:tcBorders>
+            <w:vMerge w:val="restart"/>
             <w:shd w:val="clear" w:color="auto" w:fill="DEEAF6" w:themeFill="accent1" w:themeFillTint="33"/>
           </w:tcPr>
           <w:p>
@@ -39096,9 +39020,7 @@
         <w:tc>
           <w:tcPr>
             <w:tcW w:w="2954" w:type="dxa"/>
-            <w:tcBorders>
-              <w:bottom w:val="single" w:sz="4" w:space="0" w:color="auto"/>
-            </w:tcBorders>
+            <w:vMerge/>
             <w:shd w:val="clear" w:color="auto" w:fill="DEEAF6" w:themeFill="accent1" w:themeFillTint="33"/>
           </w:tcPr>
           <w:p>
@@ -39170,6 +39092,7 @@
         <w:tc>
           <w:tcPr>
             <w:tcW w:w="2954" w:type="dxa"/>
+            <w:vMerge/>
             <w:tcBorders>
               <w:bottom w:val="single" w:sz="4" w:space="0" w:color="auto"/>
             </w:tcBorders>
@@ -42644,7 +42567,7 @@
     <w:p>
       <w:pPr>
         <w:rPr>
-          <w:rFonts w:ascii="微软雅黑" w:eastAsia="微软雅黑" w:hAnsi="微软雅黑"/>
+          <w:rFonts w:ascii="微软雅黑" w:eastAsia="微软雅黑" w:hAnsi="微软雅黑" w:hint="eastAsia"/>
           <w:b/>
           <w:sz w:val="28"/>
           <w:szCs w:val="28"/>
@@ -42660,10 +42583,10 @@
         </w:rPr>
         <w:lastRenderedPageBreak/>
         <w:drawing>
-          <wp:inline distT="0" distB="0" distL="0" distR="0" wp14:anchorId="29468DF4" wp14:editId="12C0A415">
-            <wp:extent cx="5274310" cy="3855085"/>
+          <wp:inline distT="0" distB="0" distL="0" distR="0" wp14:anchorId="22FBDB4D" wp14:editId="6C228C20">
+            <wp:extent cx="5269230" cy="4610735"/>
             <wp:effectExtent l="0" t="0" r="0" b="0"/>
-            <wp:docPr id="15" name="图片 15"/>
+            <wp:docPr id="26" name="图片 26" descr="../../../../../Downloads/order顺序图1-2.pn"/>
             <wp:cNvGraphicFramePr>
               <a:graphicFrameLocks xmlns:a="http://schemas.openxmlformats.org/drawingml/2006/main" noChangeAspect="1"/>
             </wp:cNvGraphicFramePr>
@@ -42671,29 +42594,36 @@
               <a:graphicData uri="http://schemas.openxmlformats.org/drawingml/2006/picture">
                 <pic:pic xmlns:pic="http://schemas.openxmlformats.org/drawingml/2006/picture">
                   <pic:nvPicPr>
-                    <pic:cNvPr id="15" name="order顺序图1.png"/>
-                    <pic:cNvPicPr/>
+                    <pic:cNvPr id="0" name="Picture 103" descr="../../../../../Downloads/order顺序图1-2.pn"/>
+                    <pic:cNvPicPr>
+                      <a:picLocks noChangeAspect="1" noChangeArrowheads="1"/>
+                    </pic:cNvPicPr>
                   </pic:nvPicPr>
                   <pic:blipFill>
-                    <a:blip r:embed="rId30" cstate="print">
+                    <a:blip r:embed="rId30">
                       <a:extLst>
                         <a:ext uri="{28A0092B-C50C-407E-A947-70E740481C1C}">
                           <a14:useLocalDpi xmlns:a14="http://schemas.microsoft.com/office/drawing/2010/main" val="0"/>
                         </a:ext>
                       </a:extLst>
                     </a:blip>
+                    <a:srcRect/>
                     <a:stretch>
                       <a:fillRect/>
                     </a:stretch>
                   </pic:blipFill>
-                  <pic:spPr>
+                  <pic:spPr bwMode="auto">
                     <a:xfrm>
                       <a:off x="0" y="0"/>
-                      <a:ext cx="5274310" cy="3855085"/>
+                      <a:ext cx="5269230" cy="4610735"/>
                     </a:xfrm>
                     <a:prstGeom prst="rect">
                       <a:avLst/>
                     </a:prstGeom>
+                    <a:noFill/>
+                    <a:ln>
+                      <a:noFill/>
+                    </a:ln>
                   </pic:spPr>
                 </pic:pic>
               </a:graphicData>
@@ -42758,17 +42688,17 @@
       </w:pPr>
       <w:r>
         <w:rPr>
-          <w:rFonts w:ascii="微软雅黑" w:eastAsia="微软雅黑" w:hAnsi="微软雅黑" w:hint="eastAsia"/>
+          <w:rFonts w:ascii="微软雅黑" w:eastAsia="微软雅黑" w:hAnsi="微软雅黑"/>
           <w:b/>
           <w:noProof/>
           <w:sz w:val="28"/>
           <w:szCs w:val="28"/>
         </w:rPr>
         <w:drawing>
-          <wp:inline distT="0" distB="0" distL="0" distR="0" wp14:anchorId="03637653" wp14:editId="19BF0693">
-            <wp:extent cx="5274310" cy="3852545"/>
+          <wp:inline distT="0" distB="0" distL="0" distR="0" wp14:anchorId="73BF930B" wp14:editId="1D611562">
+            <wp:extent cx="5261610" cy="3215640"/>
             <wp:effectExtent l="0" t="0" r="0" b="0"/>
-            <wp:docPr id="16" name="图片 16"/>
+            <wp:docPr id="25" name="图片 25" descr="../../../../../Downloads/order生成订单顺序图.pn"/>
             <wp:cNvGraphicFramePr>
               <a:graphicFrameLocks xmlns:a="http://schemas.openxmlformats.org/drawingml/2006/main" noChangeAspect="1"/>
             </wp:cNvGraphicFramePr>
@@ -42776,29 +42706,36 @@
               <a:graphicData uri="http://schemas.openxmlformats.org/drawingml/2006/picture">
                 <pic:pic xmlns:pic="http://schemas.openxmlformats.org/drawingml/2006/picture">
                   <pic:nvPicPr>
-                    <pic:cNvPr id="16" name="order顺序图2.png"/>
-                    <pic:cNvPicPr/>
+                    <pic:cNvPr id="0" name="Picture 102" descr="../../../../../Downloads/order生成订单顺序图.pn"/>
+                    <pic:cNvPicPr>
+                      <a:picLocks noChangeAspect="1" noChangeArrowheads="1"/>
+                    </pic:cNvPicPr>
                   </pic:nvPicPr>
                   <pic:blipFill>
-                    <a:blip r:embed="rId31" cstate="print">
+                    <a:blip r:embed="rId31">
                       <a:extLst>
                         <a:ext uri="{28A0092B-C50C-407E-A947-70E740481C1C}">
                           <a14:useLocalDpi xmlns:a14="http://schemas.microsoft.com/office/drawing/2010/main" val="0"/>
                         </a:ext>
                       </a:extLst>
                     </a:blip>
+                    <a:srcRect/>
                     <a:stretch>
                       <a:fillRect/>
                     </a:stretch>
                   </pic:blipFill>
-                  <pic:spPr>
+                  <pic:spPr bwMode="auto">
                     <a:xfrm>
                       <a:off x="0" y="0"/>
-                      <a:ext cx="5274310" cy="3852545"/>
+                      <a:ext cx="5261610" cy="3215640"/>
                     </a:xfrm>
                     <a:prstGeom prst="rect">
                       <a:avLst/>
                     </a:prstGeom>
+                    <a:noFill/>
+                    <a:ln>
+                      <a:noFill/>
+                    </a:ln>
                   </pic:spPr>
                 </pic:pic>
               </a:graphicData>
@@ -42855,7 +42792,7 @@
           <w:rFonts w:ascii="微软雅黑" w:eastAsia="微软雅黑" w:hAnsi="微软雅黑"/>
           <w:szCs w:val="24"/>
         </w:rPr>
-        <w:t>3生成订单、撤销订单</w:t>
+        <w:t>3生成订单</w:t>
       </w:r>
       <w:r>
         <w:rPr>
@@ -42881,10 +42818,10 @@
         </w:rPr>
         <w:lastRenderedPageBreak/>
         <w:drawing>
-          <wp:inline distT="0" distB="0" distL="0" distR="0" wp14:anchorId="506C06A0" wp14:editId="5B46FE11">
-            <wp:extent cx="5274310" cy="2614295"/>
+          <wp:inline distT="0" distB="0" distL="0" distR="0" wp14:anchorId="2B109A3A" wp14:editId="68010706">
+            <wp:extent cx="5269230" cy="7268845"/>
             <wp:effectExtent l="0" t="0" r="0" b="0"/>
-            <wp:docPr id="17" name="图片 17"/>
+            <wp:docPr id="27" name="图片 27" descr="../../../../../Downloads/order执行订单顺序图.pn"/>
             <wp:cNvGraphicFramePr>
               <a:graphicFrameLocks xmlns:a="http://schemas.openxmlformats.org/drawingml/2006/main" noChangeAspect="1"/>
             </wp:cNvGraphicFramePr>
@@ -42892,8 +42829,10 @@
               <a:graphicData uri="http://schemas.openxmlformats.org/drawingml/2006/picture">
                 <pic:pic xmlns:pic="http://schemas.openxmlformats.org/drawingml/2006/picture">
                   <pic:nvPicPr>
-                    <pic:cNvPr id="17" name="order.png"/>
-                    <pic:cNvPicPr/>
+                    <pic:cNvPr id="0" name="Picture 104" descr="../../../../../Downloads/order执行订单顺序图.pn"/>
+                    <pic:cNvPicPr>
+                      <a:picLocks noChangeAspect="1" noChangeArrowheads="1"/>
+                    </pic:cNvPicPr>
                   </pic:nvPicPr>
                   <pic:blipFill>
                     <a:blip r:embed="rId32">
@@ -42903,18 +42842,23 @@
                         </a:ext>
                       </a:extLst>
                     </a:blip>
+                    <a:srcRect/>
                     <a:stretch>
                       <a:fillRect/>
                     </a:stretch>
                   </pic:blipFill>
-                  <pic:spPr>
+                  <pic:spPr bwMode="auto">
                     <a:xfrm>
                       <a:off x="0" y="0"/>
-                      <a:ext cx="5274310" cy="2614295"/>
+                      <a:ext cx="5269230" cy="7268845"/>
                     </a:xfrm>
                     <a:prstGeom prst="rect">
                       <a:avLst/>
                     </a:prstGeom>
+                    <a:noFill/>
+                    <a:ln>
+                      <a:noFill/>
+                    </a:ln>
                   </pic:spPr>
                 </pic:pic>
               </a:graphicData>
@@ -42971,7 +42915,167 @@
           <w:rFonts w:ascii="微软雅黑" w:eastAsia="微软雅黑" w:hAnsi="微软雅黑"/>
           <w:szCs w:val="24"/>
         </w:rPr>
-        <w:t>4order状态</w:t>
+        <w:t>4</w:t>
+      </w:r>
+      <w:r>
+        <w:rPr>
+          <w:rFonts w:ascii="微软雅黑" w:eastAsia="微软雅黑" w:hAnsi="微软雅黑" w:hint="eastAsia"/>
+          <w:szCs w:val="24"/>
+        </w:rPr>
+        <w:t>执行</w:t>
+      </w:r>
+      <w:r>
+        <w:rPr>
+          <w:rFonts w:ascii="微软雅黑" w:eastAsia="微软雅黑" w:hAnsi="微软雅黑"/>
+          <w:szCs w:val="24"/>
+        </w:rPr>
+        <w:t>订单</w:t>
+      </w:r>
+      <w:r>
+        <w:rPr>
+          <w:rFonts w:ascii="微软雅黑" w:eastAsia="微软雅黑" w:hAnsi="微软雅黑"/>
+          <w:szCs w:val="24"/>
+        </w:rPr>
+        <w:t>顺序图</w:t>
+      </w:r>
+    </w:p>
+    <w:p>
+      <w:pPr>
+        <w:jc w:val="center"/>
+        <w:rPr>
+          <w:rFonts w:ascii="微软雅黑" w:eastAsia="微软雅黑" w:hAnsi="微软雅黑" w:hint="eastAsia"/>
+          <w:szCs w:val="24"/>
+        </w:rPr>
+      </w:pPr>
+    </w:p>
+    <w:p>
+      <w:pPr>
+        <w:jc w:val="center"/>
+        <w:rPr>
+          <w:rFonts w:ascii="微软雅黑" w:eastAsia="微软雅黑" w:hAnsi="微软雅黑"/>
+          <w:szCs w:val="24"/>
+        </w:rPr>
+      </w:pPr>
+      <w:r>
+        <w:rPr>
+          <w:rFonts w:ascii="微软雅黑" w:eastAsia="微软雅黑" w:hAnsi="微软雅黑" w:hint="eastAsia"/>
+          <w:noProof/>
+          <w:szCs w:val="24"/>
+        </w:rPr>
+        <w:lastRenderedPageBreak/>
+        <w:drawing>
+          <wp:inline distT="0" distB="0" distL="0" distR="0" wp14:anchorId="1B1749DE" wp14:editId="020FF453">
+            <wp:extent cx="5269230" cy="3456305"/>
+            <wp:effectExtent l="0" t="0" r="0" b="0"/>
+            <wp:docPr id="36" name="图片 36" descr="../../../../../Downloads/order状态图.pn"/>
+            <wp:cNvGraphicFramePr>
+              <a:graphicFrameLocks xmlns:a="http://schemas.openxmlformats.org/drawingml/2006/main" noChangeAspect="1"/>
+            </wp:cNvGraphicFramePr>
+            <a:graphic xmlns:a="http://schemas.openxmlformats.org/drawingml/2006/main">
+              <a:graphicData uri="http://schemas.openxmlformats.org/drawingml/2006/picture">
+                <pic:pic xmlns:pic="http://schemas.openxmlformats.org/drawingml/2006/picture">
+                  <pic:nvPicPr>
+                    <pic:cNvPr id="0" name="Picture 105" descr="../../../../../Downloads/order状态图.pn"/>
+                    <pic:cNvPicPr>
+                      <a:picLocks noChangeAspect="1" noChangeArrowheads="1"/>
+                    </pic:cNvPicPr>
+                  </pic:nvPicPr>
+                  <pic:blipFill>
+                    <a:blip r:embed="rId33">
+                      <a:extLst>
+                        <a:ext uri="{28A0092B-C50C-407E-A947-70E740481C1C}">
+                          <a14:useLocalDpi xmlns:a14="http://schemas.microsoft.com/office/drawing/2010/main" val="0"/>
+                        </a:ext>
+                      </a:extLst>
+                    </a:blip>
+                    <a:srcRect/>
+                    <a:stretch>
+                      <a:fillRect/>
+                    </a:stretch>
+                  </pic:blipFill>
+                  <pic:spPr bwMode="auto">
+                    <a:xfrm>
+                      <a:off x="0" y="0"/>
+                      <a:ext cx="5269230" cy="3456305"/>
+                    </a:xfrm>
+                    <a:prstGeom prst="rect">
+                      <a:avLst/>
+                    </a:prstGeom>
+                    <a:noFill/>
+                    <a:ln>
+                      <a:noFill/>
+                    </a:ln>
+                  </pic:spPr>
+                </pic:pic>
+              </a:graphicData>
+            </a:graphic>
+          </wp:inline>
+        </w:drawing>
+      </w:r>
+    </w:p>
+    <w:p>
+      <w:pPr>
+        <w:jc w:val="center"/>
+        <w:rPr>
+          <w:rFonts w:ascii="微软雅黑" w:eastAsia="微软雅黑" w:hAnsi="微软雅黑"/>
+          <w:szCs w:val="24"/>
+        </w:rPr>
+      </w:pPr>
+      <w:r>
+        <w:rPr>
+          <w:rFonts w:ascii="微软雅黑" w:eastAsia="微软雅黑" w:hAnsi="微软雅黑"/>
+          <w:szCs w:val="24"/>
+        </w:rPr>
+        <w:t>图</w:t>
+      </w:r>
+      <w:r>
+        <w:rPr>
+          <w:rFonts w:ascii="微软雅黑" w:eastAsia="微软雅黑" w:hAnsi="微软雅黑" w:hint="eastAsia"/>
+          <w:szCs w:val="24"/>
+        </w:rPr>
+        <w:t>4.</w:t>
+      </w:r>
+      <w:r>
+        <w:rPr>
+          <w:rFonts w:ascii="微软雅黑" w:eastAsia="微软雅黑" w:hAnsi="微软雅黑"/>
+          <w:szCs w:val="24"/>
+        </w:rPr>
+        <w:t>1.</w:t>
+      </w:r>
+      <w:r>
+        <w:rPr>
+          <w:rFonts w:ascii="微软雅黑" w:eastAsia="微软雅黑" w:hAnsi="微软雅黑"/>
+          <w:szCs w:val="24"/>
+        </w:rPr>
+        <w:t>6</w:t>
+      </w:r>
+      <w:r>
+        <w:rPr>
+          <w:rFonts w:ascii="微软雅黑" w:eastAsia="微软雅黑" w:hAnsi="微软雅黑"/>
+          <w:szCs w:val="24"/>
+        </w:rPr>
+        <w:t>-</w:t>
+      </w:r>
+      <w:r>
+        <w:rPr>
+          <w:rFonts w:ascii="微软雅黑" w:eastAsia="微软雅黑" w:hAnsi="微软雅黑"/>
+          <w:szCs w:val="24"/>
+        </w:rPr>
+        <w:t>5</w:t>
+      </w:r>
+      <w:r>
+        <w:rPr>
+          <w:rFonts w:ascii="微软雅黑" w:eastAsia="微软雅黑" w:hAnsi="微软雅黑"/>
+          <w:szCs w:val="24"/>
+        </w:rPr>
+        <w:t xml:space="preserve"> </w:t>
+      </w:r>
+      <w:r>
+        <w:rPr>
+          <w:rFonts w:ascii="微软雅黑" w:eastAsia="微软雅黑" w:hAnsi="微软雅黑"/>
+          <w:szCs w:val="24"/>
+        </w:rPr>
+        <w:t>order状态</w:t>
       </w:r>
       <w:r>
         <w:rPr>
@@ -42985,10 +43089,10 @@
       <w:pPr>
         <w:pStyle w:val="3"/>
         <w:rPr>
-          <w:rFonts w:ascii="微软雅黑" w:eastAsia="微软雅黑" w:hAnsi="微软雅黑"/>
+          <w:rFonts w:ascii="微软雅黑" w:eastAsia="微软雅黑" w:hAnsi="微软雅黑" w:hint="eastAsia"/>
         </w:rPr>
       </w:pPr>
-      <w:bookmarkStart w:id="27" w:name="_Toc465535064"/>
+      <w:bookmarkStart w:id="27" w:name="_Toc469993293"/>
       <w:r>
         <w:rPr>
           <w:rFonts w:ascii="微软雅黑" w:eastAsia="微软雅黑" w:hAnsi="微软雅黑" w:hint="eastAsia"/>
@@ -43204,7 +43308,15 @@
         <w:rPr>
           <w:rFonts w:ascii="微软雅黑" w:eastAsia="微软雅黑" w:hAnsi="微软雅黑" w:cs="宋体"/>
         </w:rPr>
-        <w:t>中，promotion接口的</w:t>
+        <w:t>中，promotion接口</w:t>
+      </w:r>
+      <w:bookmarkStart w:id="28" w:name="_GoBack"/>
+      <w:bookmarkEnd w:id="28"/>
+      <w:r>
+        <w:rPr>
+          <w:rFonts w:ascii="微软雅黑" w:eastAsia="微软雅黑" w:hAnsi="微软雅黑" w:cs="宋体"/>
+        </w:rPr>
+        <w:t>的</w:t>
       </w:r>
       <w:r>
         <w:rPr>
@@ -43228,7 +43340,14 @@
         <w:rPr>
           <w:rFonts w:ascii="微软雅黑" w:eastAsia="微软雅黑" w:hAnsi="微软雅黑" w:cs="宋体"/>
         </w:rPr>
-        <w:t>以后添加新的促销策略。ManagePromotion</w:t>
+        <w:t>以后添</w:t>
+      </w:r>
+      <w:r>
+        <w:rPr>
+          <w:rFonts w:ascii="微软雅黑" w:eastAsia="微软雅黑" w:hAnsi="微软雅黑" w:cs="宋体"/>
+        </w:rPr>
+        <w:lastRenderedPageBreak/>
+        <w:t>加新的促销策略。ManagePromotion</w:t>
       </w:r>
       <w:r>
         <w:rPr>
@@ -43255,7 +43374,6 @@
           <w:rFonts w:ascii="微软雅黑" w:eastAsia="微软雅黑" w:hAnsi="微软雅黑" w:cs="宋体"/>
           <w:noProof/>
         </w:rPr>
-        <w:lastRenderedPageBreak/>
         <w:drawing>
           <wp:inline distT="0" distB="0" distL="0" distR="0" wp14:anchorId="36D54572" wp14:editId="3B9532B4">
             <wp:extent cx="5260975" cy="4446905"/>
@@ -43274,7 +43392,7 @@
                     </pic:cNvPicPr>
                   </pic:nvPicPr>
                   <pic:blipFill>
-                    <a:blip r:embed="rId33">
+                    <a:blip r:embed="rId34">
                       <a:extLst>
                         <a:ext uri="{28A0092B-C50C-407E-A947-70E740481C1C}">
                           <a14:useLocalDpi xmlns:a14="http://schemas.microsoft.com/office/drawing/2010/main" val="0"/>
@@ -43727,6 +43845,7 @@
               <w:rPr>
                 <w:rFonts w:ascii="微软雅黑" w:eastAsia="微软雅黑" w:hAnsi="微软雅黑" w:cs="宋体"/>
               </w:rPr>
+              <w:lastRenderedPageBreak/>
               <w:t>CalculatePromotion</w:t>
             </w:r>
             <w:r>
@@ -43740,15 +43859,7 @@
                 <w:rFonts w:ascii="微软雅黑" w:eastAsia="微软雅黑" w:hAnsi="微软雅黑"/>
                 <w:szCs w:val="24"/>
               </w:rPr>
-              <w:t xml:space="preserve"> </w:t>
-            </w:r>
-            <w:r>
-              <w:rPr>
-                <w:rFonts w:ascii="微软雅黑" w:eastAsia="微软雅黑" w:hAnsi="微软雅黑"/>
-                <w:szCs w:val="24"/>
-              </w:rPr>
-              <w:lastRenderedPageBreak/>
-              <w:t>getPromotion</w:t>
+              <w:t xml:space="preserve"> getPromotion</w:t>
             </w:r>
           </w:p>
         </w:tc>
@@ -43771,7 +43882,6 @@
                 <w:rFonts w:ascii="微软雅黑" w:eastAsia="微软雅黑" w:hAnsi="微软雅黑" w:hint="eastAsia"/>
                 <w:szCs w:val="24"/>
               </w:rPr>
-              <w:lastRenderedPageBreak/>
               <w:t>语法</w:t>
             </w:r>
           </w:p>
@@ -43794,15 +43904,7 @@
                 <w:rFonts w:ascii="微软雅黑" w:eastAsia="微软雅黑" w:hAnsi="微软雅黑"/>
                 <w:szCs w:val="24"/>
               </w:rPr>
-              <w:t xml:space="preserve">public PromotionVO getPromotion(String </w:t>
-            </w:r>
-            <w:r>
-              <w:rPr>
-                <w:rFonts w:ascii="微软雅黑" w:eastAsia="微软雅黑" w:hAnsi="微软雅黑"/>
-                <w:szCs w:val="24"/>
-              </w:rPr>
-              <w:lastRenderedPageBreak/>
-              <w:t>promotionID)</w:t>
+              <w:t>public PromotionVO getPromotion(String promotionID)</w:t>
             </w:r>
           </w:p>
         </w:tc>
@@ -44785,6 +44887,7 @@
                 <w:rFonts w:ascii="微软雅黑" w:eastAsia="微软雅黑" w:hAnsi="微软雅黑"/>
                 <w:szCs w:val="24"/>
               </w:rPr>
+              <w:lastRenderedPageBreak/>
               <w:t>PromotionDao.addPromotion</w:t>
             </w:r>
           </w:p>
@@ -44831,7 +44934,6 @@
                 <w:rFonts w:ascii="微软雅黑" w:eastAsia="微软雅黑" w:hAnsi="微软雅黑"/>
                 <w:szCs w:val="24"/>
               </w:rPr>
-              <w:lastRenderedPageBreak/>
               <w:t>PromotionDao.getHotelPromotions</w:t>
             </w:r>
           </w:p>
@@ -45609,15 +45711,8 @@
                 <w:rFonts w:ascii="微软雅黑" w:eastAsia="微软雅黑" w:hAnsi="微软雅黑"/>
                 <w:szCs w:val="24"/>
               </w:rPr>
-              <w:t xml:space="preserve">WebDoubleElevenPromotion. </w:t>
-            </w:r>
-            <w:r>
-              <w:rPr>
-                <w:rFonts w:ascii="微软雅黑" w:eastAsia="微软雅黑" w:hAnsi="微软雅黑"/>
-                <w:szCs w:val="24"/>
-              </w:rPr>
               <w:lastRenderedPageBreak/>
-              <w:t>calculate</w:t>
+              <w:t>WebDoubleElevenPromotion. calculate</w:t>
             </w:r>
           </w:p>
         </w:tc>
@@ -45639,7 +45734,6 @@
                 <w:rFonts w:ascii="微软雅黑" w:eastAsia="微软雅黑" w:hAnsi="微软雅黑"/>
                 <w:szCs w:val="24"/>
               </w:rPr>
-              <w:lastRenderedPageBreak/>
               <w:t>计算网站双11</w:t>
             </w:r>
             <w:r>
@@ -45671,7 +45765,6 @@
                 <w:rFonts w:ascii="微软雅黑" w:eastAsia="微软雅黑" w:hAnsi="微软雅黑"/>
                 <w:szCs w:val="24"/>
               </w:rPr>
-              <w:lastRenderedPageBreak/>
               <w:t>WebVipLevelPromtion. calculate</w:t>
             </w:r>
           </w:p>
@@ -46696,7 +46789,6 @@
                 <w:rFonts w:ascii="微软雅黑" w:eastAsia="微软雅黑" w:hAnsi="微软雅黑" w:hint="eastAsia"/>
                 <w:szCs w:val="24"/>
               </w:rPr>
-              <w:lastRenderedPageBreak/>
               <w:t>Promotion.</w:t>
             </w:r>
             <w:r>
@@ -46918,211 +47010,6 @@
         </w:tc>
       </w:tr>
       <w:tr>
-        <w:trPr>
-          <w:trHeight w:val="615"/>
-        </w:trPr>
-        <w:tc>
-          <w:tcPr>
-            <w:tcW w:w="2943" w:type="dxa"/>
-            <w:vMerge w:val="restart"/>
-            <w:shd w:val="clear" w:color="auto" w:fill="DEEAF6"/>
-          </w:tcPr>
-          <w:p>
-            <w:pPr>
-              <w:jc w:val="left"/>
-              <w:rPr>
-                <w:rFonts w:ascii="微软雅黑" w:eastAsia="微软雅黑" w:hAnsi="微软雅黑"/>
-                <w:szCs w:val="24"/>
-              </w:rPr>
-            </w:pPr>
-          </w:p>
-        </w:tc>
-        <w:tc>
-          <w:tcPr>
-            <w:tcW w:w="1324" w:type="dxa"/>
-            <w:gridSpan w:val="2"/>
-            <w:tcBorders>
-              <w:bottom w:val="single" w:sz="4" w:space="0" w:color="auto"/>
-            </w:tcBorders>
-            <w:shd w:val="clear" w:color="auto" w:fill="DEEAF6"/>
-          </w:tcPr>
-          <w:p>
-            <w:pPr>
-              <w:jc w:val="left"/>
-              <w:rPr>
-                <w:rFonts w:ascii="微软雅黑" w:eastAsia="微软雅黑" w:hAnsi="微软雅黑"/>
-                <w:szCs w:val="24"/>
-              </w:rPr>
-            </w:pPr>
-          </w:p>
-        </w:tc>
-        <w:tc>
-          <w:tcPr>
-            <w:tcW w:w="5055" w:type="dxa"/>
-            <w:tcBorders>
-              <w:bottom w:val="single" w:sz="4" w:space="0" w:color="auto"/>
-            </w:tcBorders>
-            <w:shd w:val="clear" w:color="auto" w:fill="DEEAF6"/>
-          </w:tcPr>
-          <w:p>
-            <w:pPr>
-              <w:jc w:val="left"/>
-              <w:rPr>
-                <w:rFonts w:ascii="微软雅黑" w:eastAsia="微软雅黑" w:hAnsi="微软雅黑"/>
-                <w:szCs w:val="24"/>
-              </w:rPr>
-            </w:pPr>
-          </w:p>
-        </w:tc>
-      </w:tr>
-      <w:tr>
-        <w:trPr>
-          <w:trHeight w:val="615"/>
-        </w:trPr>
-        <w:tc>
-          <w:tcPr>
-            <w:tcW w:w="2943" w:type="dxa"/>
-            <w:vMerge/>
-            <w:shd w:val="clear" w:color="auto" w:fill="DEEAF6"/>
-          </w:tcPr>
-          <w:p>
-            <w:pPr>
-              <w:jc w:val="left"/>
-              <w:rPr>
-                <w:rFonts w:ascii="微软雅黑" w:eastAsia="微软雅黑" w:hAnsi="微软雅黑"/>
-                <w:szCs w:val="24"/>
-              </w:rPr>
-            </w:pPr>
-          </w:p>
-        </w:tc>
-        <w:tc>
-          <w:tcPr>
-            <w:tcW w:w="1324" w:type="dxa"/>
-            <w:gridSpan w:val="2"/>
-            <w:tcBorders>
-              <w:bottom w:val="single" w:sz="4" w:space="0" w:color="auto"/>
-            </w:tcBorders>
-            <w:shd w:val="clear" w:color="auto" w:fill="DEEAF6"/>
-          </w:tcPr>
-          <w:p>
-            <w:pPr>
-              <w:jc w:val="left"/>
-              <w:rPr>
-                <w:rFonts w:ascii="微软雅黑" w:eastAsia="微软雅黑" w:hAnsi="微软雅黑"/>
-                <w:szCs w:val="24"/>
-              </w:rPr>
-            </w:pPr>
-          </w:p>
-        </w:tc>
-        <w:tc>
-          <w:tcPr>
-            <w:tcW w:w="5055" w:type="dxa"/>
-            <w:tcBorders>
-              <w:bottom w:val="single" w:sz="4" w:space="0" w:color="auto"/>
-            </w:tcBorders>
-            <w:shd w:val="clear" w:color="auto" w:fill="DEEAF6"/>
-          </w:tcPr>
-          <w:p>
-            <w:pPr>
-              <w:jc w:val="left"/>
-              <w:rPr>
-                <w:rFonts w:ascii="微软雅黑" w:eastAsia="微软雅黑" w:hAnsi="微软雅黑"/>
-                <w:szCs w:val="24"/>
-              </w:rPr>
-            </w:pPr>
-          </w:p>
-        </w:tc>
-      </w:tr>
-      <w:tr>
-        <w:trPr>
-          <w:trHeight w:val="615"/>
-        </w:trPr>
-        <w:tc>
-          <w:tcPr>
-            <w:tcW w:w="2943" w:type="dxa"/>
-            <w:vMerge/>
-            <w:tcBorders>
-              <w:bottom w:val="single" w:sz="4" w:space="0" w:color="auto"/>
-            </w:tcBorders>
-            <w:shd w:val="clear" w:color="auto" w:fill="DEEAF6"/>
-          </w:tcPr>
-          <w:p>
-            <w:pPr>
-              <w:jc w:val="left"/>
-              <w:rPr>
-                <w:rFonts w:ascii="微软雅黑" w:eastAsia="微软雅黑" w:hAnsi="微软雅黑"/>
-                <w:szCs w:val="24"/>
-              </w:rPr>
-            </w:pPr>
-          </w:p>
-        </w:tc>
-        <w:tc>
-          <w:tcPr>
-            <w:tcW w:w="1324" w:type="dxa"/>
-            <w:gridSpan w:val="2"/>
-            <w:tcBorders>
-              <w:bottom w:val="single" w:sz="4" w:space="0" w:color="auto"/>
-            </w:tcBorders>
-            <w:shd w:val="clear" w:color="auto" w:fill="DEEAF6"/>
-          </w:tcPr>
-          <w:p>
-            <w:pPr>
-              <w:jc w:val="left"/>
-              <w:rPr>
-                <w:rFonts w:ascii="微软雅黑" w:eastAsia="微软雅黑" w:hAnsi="微软雅黑"/>
-                <w:szCs w:val="24"/>
-              </w:rPr>
-            </w:pPr>
-          </w:p>
-        </w:tc>
-        <w:tc>
-          <w:tcPr>
-            <w:tcW w:w="5055" w:type="dxa"/>
-            <w:tcBorders>
-              <w:bottom w:val="single" w:sz="4" w:space="0" w:color="auto"/>
-            </w:tcBorders>
-            <w:shd w:val="clear" w:color="auto" w:fill="DEEAF6"/>
-          </w:tcPr>
-          <w:p>
-            <w:pPr>
-              <w:jc w:val="left"/>
-              <w:rPr>
-                <w:rFonts w:ascii="微软雅黑" w:eastAsia="微软雅黑" w:hAnsi="微软雅黑"/>
-                <w:szCs w:val="24"/>
-              </w:rPr>
-            </w:pPr>
-          </w:p>
-        </w:tc>
-      </w:tr>
-      <w:tr>
-        <w:tc>
-          <w:tcPr>
-            <w:tcW w:w="9322" w:type="dxa"/>
-            <w:gridSpan w:val="4"/>
-            <w:tcBorders>
-              <w:bottom w:val="single" w:sz="4" w:space="0" w:color="auto"/>
-            </w:tcBorders>
-            <w:shd w:val="clear" w:color="auto" w:fill="CCCCFF"/>
-          </w:tcPr>
-          <w:p>
-            <w:pPr>
-              <w:jc w:val="center"/>
-              <w:rPr>
-                <w:rFonts w:ascii="微软雅黑" w:eastAsia="微软雅黑" w:hAnsi="微软雅黑"/>
-                <w:szCs w:val="24"/>
-              </w:rPr>
-            </w:pPr>
-            <w:r>
-              <w:rPr>
-                <w:rFonts w:ascii="微软雅黑" w:eastAsia="微软雅黑" w:hAnsi="微软雅黑" w:hint="eastAsia"/>
-                <w:szCs w:val="24"/>
-              </w:rPr>
-              <w:t>需要的服务（需接口）</w:t>
-            </w:r>
-          </w:p>
-        </w:tc>
-      </w:tr>
-      <w:tr>
         <w:tc>
           <w:tcPr>
             <w:tcW w:w="3930" w:type="dxa"/>
@@ -47544,7 +47431,6 @@
                 <w:rFonts w:ascii="微软雅黑" w:eastAsia="微软雅黑" w:hAnsi="微软雅黑"/>
                 <w:szCs w:val="24"/>
               </w:rPr>
-              <w:lastRenderedPageBreak/>
               <w:t>HotelThreeRoomsPromotion. calculate</w:t>
             </w:r>
           </w:p>
@@ -47605,7 +47491,15 @@
                 <w:rFonts w:ascii="微软雅黑" w:eastAsia="微软雅黑" w:hAnsi="微软雅黑"/>
                 <w:szCs w:val="24"/>
               </w:rPr>
-              <w:t>WebDoubleElevenPromotion. judgePromtion</w:t>
+              <w:t xml:space="preserve">WebDoubleElevenPromotion. </w:t>
+            </w:r>
+            <w:r>
+              <w:rPr>
+                <w:rFonts w:ascii="微软雅黑" w:eastAsia="微软雅黑" w:hAnsi="微软雅黑"/>
+                <w:szCs w:val="24"/>
+              </w:rPr>
+              <w:lastRenderedPageBreak/>
+              <w:t>judgePromtion</w:t>
             </w:r>
           </w:p>
         </w:tc>
@@ -47627,6 +47521,7 @@
                 <w:rFonts w:ascii="微软雅黑" w:eastAsia="微软雅黑" w:hAnsi="微软雅黑"/>
                 <w:szCs w:val="24"/>
               </w:rPr>
+              <w:lastRenderedPageBreak/>
               <w:t>判断订单是否满足网站双11</w:t>
             </w:r>
             <w:r>
@@ -47661,6 +47556,7 @@
                 <w:rFonts w:ascii="微软雅黑" w:eastAsia="微软雅黑" w:hAnsi="微软雅黑"/>
                 <w:szCs w:val="24"/>
               </w:rPr>
+              <w:lastRenderedPageBreak/>
               <w:t>WebDoubleElevenPromotion. calculate</w:t>
             </w:r>
           </w:p>
@@ -47990,7 +47886,6 @@
         <w:rPr>
           <w:noProof/>
         </w:rPr>
-        <w:lastRenderedPageBreak/>
         <w:drawing>
           <wp:inline distT="0" distB="0" distL="0" distR="0" wp14:anchorId="1F2DF2E2" wp14:editId="40CB8B2A">
             <wp:extent cx="5274310" cy="3558540"/>
@@ -48007,7 +47902,7 @@
                     <pic:cNvPicPr/>
                   </pic:nvPicPr>
                   <pic:blipFill>
-                    <a:blip r:embed="rId34"/>
+                    <a:blip r:embed="rId35"/>
                     <a:stretch>
                       <a:fillRect/>
                     </a:stretch>
@@ -48028,6 +47923,7 @@
         </w:drawing>
       </w:r>
       <w:r>
+        <w:lastRenderedPageBreak/>
         <w:t>图</w:t>
       </w:r>
       <w:r>
@@ -48088,7 +47984,7 @@
                     <pic:cNvPicPr/>
                   </pic:nvPicPr>
                   <pic:blipFill>
-                    <a:blip r:embed="rId35"/>
+                    <a:blip r:embed="rId36"/>
                     <a:stretch>
                       <a:fillRect/>
                     </a:stretch>
@@ -48175,7 +48071,7 @@
                     <pic:cNvPicPr/>
                   </pic:nvPicPr>
                   <pic:blipFill>
-                    <a:blip r:embed="rId36"/>
+                    <a:blip r:embed="rId37"/>
                     <a:stretch>
                       <a:fillRect/>
                     </a:stretch>
@@ -48239,7 +48135,6 @@
         <w:t>4设置、返回增删改查酒店、网站营销策略的状态图</w:t>
       </w:r>
     </w:p>
-    <w:p/>
     <w:p>
       <w:pPr>
         <w:rPr>
@@ -48257,7 +48152,7 @@
           <w:rFonts w:ascii="微软雅黑" w:eastAsia="微软雅黑" w:hAnsi="微软雅黑"/>
         </w:rPr>
       </w:pPr>
-      <w:bookmarkStart w:id="28" w:name="_Toc465535065"/>
+      <w:bookmarkStart w:id="29" w:name="_Toc469993294"/>
       <w:r>
         <w:rPr>
           <w:rFonts w:ascii="微软雅黑" w:eastAsia="微软雅黑" w:hAnsi="微软雅黑" w:hint="eastAsia"/>
@@ -48271,7 +48166,7 @@
         </w:rPr>
         <w:t>界面展示层的分解</w:t>
       </w:r>
-      <w:bookmarkEnd w:id="28"/>
+      <w:bookmarkEnd w:id="29"/>
     </w:p>
     <w:p>
       <w:pPr>
@@ -48280,7 +48175,7 @@
           <w:rFonts w:ascii="微软雅黑" w:eastAsia="微软雅黑" w:hAnsi="微软雅黑"/>
         </w:rPr>
       </w:pPr>
-      <w:bookmarkStart w:id="29" w:name="_Toc465535066"/>
+      <w:bookmarkStart w:id="30" w:name="_Toc469993295"/>
       <w:r>
         <w:rPr>
           <w:rFonts w:ascii="微软雅黑" w:eastAsia="微软雅黑" w:hAnsi="微软雅黑"/>
@@ -48299,11 +48194,9 @@
         </w:rPr>
         <w:t>视角</w:t>
       </w:r>
-      <w:bookmarkEnd w:id="29"/>
+      <w:bookmarkEnd w:id="30"/>
     </w:p>
     <w:p>
-      <w:bookmarkStart w:id="30" w:name="_GoBack"/>
-      <w:bookmarkEnd w:id="30"/>
       <w:r>
         <w:rPr>
           <w:noProof/>
@@ -48326,7 +48219,7 @@
                     </pic:cNvPicPr>
                   </pic:nvPicPr>
                   <pic:blipFill>
-                    <a:blip r:embed="rId37">
+                    <a:blip r:embed="rId38">
                       <a:extLst>
                         <a:ext uri="{28A0092B-C50C-407E-A947-70E740481C1C}">
                           <a14:useLocalDpi xmlns:a14="http://schemas.microsoft.com/office/drawing/2010/main" val="0"/>
@@ -48359,28 +48252,33 @@
       </w:r>
     </w:p>
     <w:p>
-      <w:r>
-        <w:rPr>
-          <w:rFonts w:hint="eastAsia"/>
+      <w:pPr>
+        <w:rPr>
+          <w:rFonts w:ascii="Microsoft YaHei" w:eastAsia="Microsoft YaHei" w:hAnsi="Microsoft YaHei"/>
+        </w:rPr>
+      </w:pPr>
+      <w:r>
+        <w:rPr>
+          <w:rFonts w:ascii="Microsoft YaHei" w:eastAsia="Microsoft YaHei" w:hAnsi="Microsoft YaHei" w:hint="eastAsia"/>
         </w:rPr>
         <w:t>图</w:t>
       </w:r>
       <w:r>
-        <w:t>5</w:t>
-      </w:r>
-      <w:r>
-        <w:t>－</w:t>
-      </w:r>
-      <w:r>
-        <w:t xml:space="preserve">1 </w:t>
-      </w:r>
-      <w:r>
-        <w:rPr>
-          <w:rFonts w:hint="eastAsia"/>
+        <w:rPr>
+          <w:rFonts w:ascii="Microsoft YaHei" w:eastAsia="Microsoft YaHei" w:hAnsi="Microsoft YaHei"/>
+        </w:rPr>
+        <w:t xml:space="preserve">5－1 </w:t>
+      </w:r>
+      <w:r>
+        <w:rPr>
+          <w:rFonts w:ascii="Microsoft YaHei" w:eastAsia="Microsoft YaHei" w:hAnsi="Microsoft YaHei" w:hint="eastAsia"/>
         </w:rPr>
         <w:t>客户端</w:t>
       </w:r>
       <w:r>
+        <w:rPr>
+          <w:rFonts w:ascii="Microsoft YaHei" w:eastAsia="Microsoft YaHei" w:hAnsi="Microsoft YaHei"/>
+        </w:rPr>
         <w:t>开发包图</w:t>
       </w:r>
     </w:p>
@@ -48407,7 +48305,7 @@
                     <pic:cNvPicPr/>
                   </pic:nvPicPr>
                   <pic:blipFill>
-                    <a:blip r:embed="rId38">
+                    <a:blip r:embed="rId39">
                       <a:extLst>
                         <a:ext uri="{28A0092B-C50C-407E-A947-70E740481C1C}">
                           <a14:useLocalDpi xmlns:a14="http://schemas.microsoft.com/office/drawing/2010/main" val="0"/>
@@ -48437,35 +48335,64 @@
     <w:p>
       <w:pPr>
         <w:pStyle w:val="3"/>
+        <w:rPr>
+          <w:rFonts w:ascii="Microsoft YaHei" w:eastAsia="Microsoft YaHei" w:hAnsi="Microsoft YaHei"/>
+          <w:b w:val="0"/>
+          <w:sz w:val="24"/>
+          <w:szCs w:val="24"/>
+        </w:rPr>
       </w:pPr>
-      <w:r>
-        <w:rPr>
-          <w:rFonts w:hint="eastAsia"/>
+      <w:bookmarkStart w:id="31" w:name="_Toc469993296"/>
+      <w:r>
+        <w:rPr>
+          <w:rFonts w:ascii="Microsoft YaHei" w:eastAsia="Microsoft YaHei" w:hAnsi="Microsoft YaHei" w:hint="eastAsia"/>
+          <w:b w:val="0"/>
+          <w:sz w:val="24"/>
+          <w:szCs w:val="24"/>
         </w:rPr>
         <w:t>图</w:t>
       </w:r>
       <w:r>
+        <w:rPr>
+          <w:rFonts w:ascii="Microsoft YaHei" w:eastAsia="Microsoft YaHei" w:hAnsi="Microsoft YaHei"/>
+          <w:b w:val="0"/>
+          <w:sz w:val="24"/>
+          <w:szCs w:val="24"/>
+        </w:rPr>
         <w:t xml:space="preserve">5-2 </w:t>
       </w:r>
       <w:r>
         <w:rPr>
-          <w:rFonts w:hint="eastAsia"/>
+          <w:rFonts w:ascii="Microsoft YaHei" w:eastAsia="Microsoft YaHei" w:hAnsi="Microsoft YaHei" w:hint="eastAsia"/>
+          <w:b w:val="0"/>
+          <w:sz w:val="24"/>
+          <w:szCs w:val="24"/>
         </w:rPr>
         <w:t>服务器端</w:t>
       </w:r>
       <w:r>
+        <w:rPr>
+          <w:rFonts w:ascii="Microsoft YaHei" w:eastAsia="Microsoft YaHei" w:hAnsi="Microsoft YaHei"/>
+          <w:b w:val="0"/>
+          <w:sz w:val="24"/>
+          <w:szCs w:val="24"/>
+        </w:rPr>
         <w:t>开发</w:t>
       </w:r>
       <w:r>
         <w:rPr>
-          <w:rFonts w:hint="eastAsia"/>
+          <w:rFonts w:ascii="Microsoft YaHei" w:eastAsia="Microsoft YaHei" w:hAnsi="Microsoft YaHei" w:hint="eastAsia"/>
+          <w:b w:val="0"/>
+          <w:sz w:val="24"/>
+          <w:szCs w:val="24"/>
         </w:rPr>
         <w:t>包</w:t>
       </w:r>
+      <w:bookmarkEnd w:id="31"/>
     </w:p>
     <w:sectPr>
-      <w:headerReference w:type="default" r:id="rId39"/>
-      <w:footerReference w:type="default" r:id="rId40"/>
+      <w:headerReference w:type="default" r:id="rId40"/>
+      <w:footerReference w:type="default" r:id="rId41"/>
       <w:pgSz w:w="11906" w:h="16838"/>
       <w:pgMar w:top="1440" w:right="1800" w:bottom="1440" w:left="1800" w:header="851" w:footer="992" w:gutter="0"/>
       <w:cols w:space="425"/>
@@ -48529,7 +48456,7 @@
         <w:noProof/>
         <w:lang w:val="zh-CN"/>
       </w:rPr>
-      <w:t>63</w:t>
+      <w:t>56</w:t>
     </w:r>
     <w:r>
       <w:rPr>
@@ -48544,33 +48471,17 @@
       </w:rPr>
       <w:t xml:space="preserve"> / </w:t>
     </w:r>
-    <w:r>
-      <w:fldChar w:fldCharType="begin"/>
-    </w:r>
-    <w:r>
-      <w:instrText>NUMPAGES  \* Arabic  \* MERGEFORMAT</w:instrText>
-    </w:r>
-    <w:r>
-      <w:fldChar w:fldCharType="separate"/>
-    </w:r>
-    <w:r>
-      <w:rPr>
-        <w:b/>
-        <w:bCs/>
-        <w:noProof/>
-        <w:lang w:val="zh-CN"/>
-      </w:rPr>
-      <w:t>64</w:t>
-    </w:r>
-    <w:r>
-      <w:rPr>
-        <w:b/>
-        <w:bCs/>
-        <w:noProof/>
-        <w:lang w:val="zh-CN"/>
-      </w:rPr>
-      <w:fldChar w:fldCharType="end"/>
-    </w:r>
+    <w:fldSimple w:instr="NUMPAGES  \* Arabic  \* MERGEFORMAT">
+      <w:r>
+        <w:rPr>
+          <w:b/>
+          <w:bCs/>
+          <w:noProof/>
+          <w:lang w:val="zh-CN"/>
+        </w:rPr>
+        <w:t>65</w:t>
+      </w:r>
+    </w:fldSimple>
   </w:p>
 </w:ftr>
 </file>
@@ -48635,7 +48546,7 @@
         <w:noProof/>
         <w:lang w:val="zh-CN"/>
       </w:rPr>
-      <w:t>63</w:t>
+      <w:t>56</w:t>
     </w:r>
     <w:r>
       <w:rPr>
@@ -50039,7 +49950,7 @@
 </file>
 
 <file path=customXml/itemProps1.xml><?xml version="1.0" encoding="utf-8"?>
-<ds:datastoreItem xmlns:ds="http://schemas.openxmlformats.org/officeDocument/2006/customXml" ds:itemID="{4025FBF5-8A8A-B247-B715-B63618FC370A}">
+<ds:datastoreItem xmlns:ds="http://schemas.openxmlformats.org/officeDocument/2006/customXml" ds:itemID="{C0EDC263-E604-354E-B70B-D3F5A493FA76}">
   <ds:schemaRefs>
     <ds:schemaRef ds:uri="http://schemas.openxmlformats.org/officeDocument/2006/bibliography"/>
   </ds:schemaRefs>

--- a/文档相关/详细设计/酒店预订系统详细设计文档(完整).docx
+++ b/文档相关/详细设计/酒店预订系统详细设计文档(完整).docx
@@ -260,20 +260,6 @@
     <w:p>
       <w:pPr>
         <w:spacing w:line="1200" w:lineRule="auto"/>
-        <w:jc w:val="center"/>
-        <w:rPr>
-          <w:rFonts w:ascii="黑体" w:eastAsia="黑体" w:hAnsi="黑体" w:cs="黑体"/>
-          <w:b/>
-          <w:bCs/>
-          <w:sz w:val="84"/>
-          <w:szCs w:val="84"/>
-        </w:rPr>
-      </w:pPr>
-    </w:p>
-    <w:p>
-      <w:pPr>
-        <w:spacing w:line="1200" w:lineRule="auto"/>
-        <w:jc w:val="center"/>
         <w:rPr>
           <w:rFonts w:ascii="黑体" w:eastAsia="黑体" w:hAnsi="黑体" w:cs="黑体"/>
           <w:b/>
@@ -2018,6 +2004,7 @@
         <w:rPr>
           <w:rFonts w:ascii="微软雅黑" w:eastAsia="微软雅黑" w:hAnsi="微软雅黑" w:hint="eastAsia"/>
         </w:rPr>
+        <w:lastRenderedPageBreak/>
         <w:t>更新历史</w:t>
       </w:r>
       <w:bookmarkEnd w:id="0"/>
@@ -2848,13 +2835,8 @@
           <w:rFonts w:ascii="微软雅黑" w:eastAsia="微软雅黑" w:hAnsi="微软雅黑"/>
         </w:rPr>
       </w:pPr>
-    </w:p>
-    <w:p>
-      <w:pPr>
-        <w:rPr>
-          <w:rFonts w:ascii="微软雅黑" w:eastAsia="微软雅黑" w:hAnsi="微软雅黑"/>
-        </w:rPr>
-      </w:pPr>
+      <w:bookmarkStart w:id="3" w:name="_GoBack"/>
+      <w:bookmarkEnd w:id="3"/>
     </w:p>
     <w:p>
       <w:pPr>
@@ -2867,18 +2849,19 @@
           <w:rFonts w:ascii="微软雅黑" w:eastAsia="微软雅黑" w:hAnsi="微软雅黑"/>
         </w:rPr>
       </w:pPr>
-      <w:bookmarkStart w:id="3" w:name="_Toc32094"/>
-      <w:bookmarkStart w:id="4" w:name="_Toc18875"/>
-      <w:bookmarkStart w:id="5" w:name="_Toc469993279"/>
+      <w:bookmarkStart w:id="4" w:name="_Toc32094"/>
+      <w:bookmarkStart w:id="5" w:name="_Toc18875"/>
+      <w:bookmarkStart w:id="6" w:name="_Toc469993279"/>
       <w:r>
         <w:rPr>
           <w:rFonts w:ascii="微软雅黑" w:eastAsia="微软雅黑" w:hAnsi="微软雅黑" w:hint="eastAsia"/>
         </w:rPr>
+        <w:lastRenderedPageBreak/>
         <w:t>引言</w:t>
       </w:r>
-      <w:bookmarkEnd w:id="3"/>
       <w:bookmarkEnd w:id="4"/>
       <w:bookmarkEnd w:id="5"/>
+      <w:bookmarkEnd w:id="6"/>
     </w:p>
     <w:p>
       <w:pPr>
@@ -2887,18 +2870,18 @@
           <w:rFonts w:ascii="微软雅黑" w:eastAsia="微软雅黑" w:hAnsi="微软雅黑"/>
         </w:rPr>
       </w:pPr>
-      <w:bookmarkStart w:id="6" w:name="_Toc12203"/>
-      <w:bookmarkStart w:id="7" w:name="_Toc572"/>
-      <w:bookmarkStart w:id="8" w:name="_Toc469993280"/>
+      <w:bookmarkStart w:id="7" w:name="_Toc12203"/>
+      <w:bookmarkStart w:id="8" w:name="_Toc572"/>
+      <w:bookmarkStart w:id="9" w:name="_Toc469993280"/>
       <w:r>
         <w:rPr>
           <w:rFonts w:ascii="微软雅黑" w:eastAsia="微软雅黑" w:hAnsi="微软雅黑" w:hint="eastAsia"/>
         </w:rPr>
         <w:t>1.1编制目的</w:t>
       </w:r>
-      <w:bookmarkEnd w:id="6"/>
       <w:bookmarkEnd w:id="7"/>
       <w:bookmarkEnd w:id="8"/>
+      <w:bookmarkEnd w:id="9"/>
     </w:p>
     <w:p>
       <w:pPr>
@@ -2949,18 +2932,18 @@
           <w:rFonts w:ascii="微软雅黑" w:eastAsia="微软雅黑" w:hAnsi="微软雅黑"/>
         </w:rPr>
       </w:pPr>
-      <w:bookmarkStart w:id="9" w:name="_Toc27734"/>
-      <w:bookmarkStart w:id="10" w:name="_Toc7353"/>
-      <w:bookmarkStart w:id="11" w:name="_Toc469993281"/>
+      <w:bookmarkStart w:id="10" w:name="_Toc27734"/>
+      <w:bookmarkStart w:id="11" w:name="_Toc7353"/>
+      <w:bookmarkStart w:id="12" w:name="_Toc469993281"/>
       <w:r>
         <w:rPr>
           <w:rFonts w:ascii="微软雅黑" w:eastAsia="微软雅黑" w:hAnsi="微软雅黑" w:hint="eastAsia"/>
         </w:rPr>
         <w:t>1.2词汇表</w:t>
       </w:r>
-      <w:bookmarkEnd w:id="9"/>
       <w:bookmarkEnd w:id="10"/>
       <w:bookmarkEnd w:id="11"/>
+      <w:bookmarkEnd w:id="12"/>
     </w:p>
     <w:tbl>
       <w:tblPr>
@@ -3263,20 +3246,20 @@
           <w:rFonts w:ascii="微软雅黑" w:eastAsia="微软雅黑" w:hAnsi="微软雅黑"/>
         </w:rPr>
       </w:pPr>
-      <w:bookmarkStart w:id="12" w:name="_Toc22399"/>
-      <w:bookmarkStart w:id="13" w:name="_Toc22349"/>
-      <w:bookmarkStart w:id="14" w:name="_Toc8368"/>
-      <w:bookmarkStart w:id="15" w:name="_Toc469993282"/>
+      <w:bookmarkStart w:id="13" w:name="_Toc22399"/>
+      <w:bookmarkStart w:id="14" w:name="_Toc22349"/>
+      <w:bookmarkStart w:id="15" w:name="_Toc8368"/>
+      <w:bookmarkStart w:id="16" w:name="_Toc469993282"/>
       <w:r>
         <w:rPr>
           <w:rFonts w:ascii="微软雅黑" w:eastAsia="微软雅黑" w:hAnsi="微软雅黑" w:hint="eastAsia"/>
         </w:rPr>
         <w:t>1.3参考资料</w:t>
       </w:r>
-      <w:bookmarkEnd w:id="12"/>
       <w:bookmarkEnd w:id="13"/>
       <w:bookmarkEnd w:id="14"/>
       <w:bookmarkEnd w:id="15"/>
+      <w:bookmarkEnd w:id="16"/>
     </w:p>
     <w:p>
       <w:pPr>
@@ -3338,14 +3321,14 @@
           <w:rFonts w:ascii="微软雅黑" w:eastAsia="微软雅黑" w:hAnsi="微软雅黑"/>
         </w:rPr>
       </w:pPr>
-      <w:bookmarkStart w:id="16" w:name="_Toc469993283"/>
+      <w:bookmarkStart w:id="17" w:name="_Toc469993283"/>
       <w:r>
         <w:rPr>
           <w:rFonts w:ascii="微软雅黑" w:eastAsia="微软雅黑" w:hAnsi="微软雅黑" w:hint="eastAsia"/>
         </w:rPr>
         <w:t>产品概述</w:t>
       </w:r>
-      <w:bookmarkEnd w:id="16"/>
+      <w:bookmarkEnd w:id="17"/>
     </w:p>
     <w:p>
       <w:pPr>
@@ -3387,6 +3370,7 @@
         <w:rPr>
           <w:rFonts w:ascii="微软雅黑" w:eastAsia="微软雅黑" w:hAnsi="微软雅黑" w:hint="eastAsia"/>
         </w:rPr>
+        <w:lastRenderedPageBreak/>
         <w:t>概括描述</w:t>
       </w:r>
       <w:r>
@@ -3408,7 +3392,7 @@
           <w:szCs w:val="44"/>
         </w:rPr>
       </w:pPr>
-      <w:bookmarkStart w:id="17" w:name="_Toc469993284"/>
+      <w:bookmarkStart w:id="18" w:name="_Toc469993284"/>
       <w:r>
         <w:rPr>
           <w:rFonts w:ascii="微软雅黑" w:eastAsia="微软雅黑" w:hAnsi="微软雅黑" w:hint="eastAsia"/>
@@ -3423,7 +3407,7 @@
         </w:rPr>
         <w:t>设计概述</w:t>
       </w:r>
-      <w:bookmarkEnd w:id="17"/>
+      <w:bookmarkEnd w:id="18"/>
     </w:p>
     <w:p>
       <w:pPr>
@@ -3487,7 +3471,7 @@
           <w:rFonts w:ascii="微软雅黑" w:eastAsia="微软雅黑" w:hAnsi="微软雅黑"/>
         </w:rPr>
       </w:pPr>
-      <w:bookmarkStart w:id="18" w:name="_Toc469993285"/>
+      <w:bookmarkStart w:id="19" w:name="_Toc469993285"/>
       <w:r>
         <w:rPr>
           <w:rFonts w:ascii="微软雅黑" w:eastAsia="微软雅黑" w:hAnsi="微软雅黑" w:hint="eastAsia"/>
@@ -3500,7 +3484,7 @@
         </w:rPr>
         <w:t>视角</w:t>
       </w:r>
-      <w:bookmarkEnd w:id="18"/>
+      <w:bookmarkEnd w:id="19"/>
     </w:p>
     <w:p>
       <w:pPr>
@@ -3589,7 +3573,7 @@
           <w:rFonts w:ascii="微软雅黑" w:eastAsia="微软雅黑" w:hAnsi="微软雅黑"/>
         </w:rPr>
       </w:pPr>
-      <w:bookmarkStart w:id="19" w:name="_Toc469993286"/>
+      <w:bookmarkStart w:id="20" w:name="_Toc469993286"/>
       <w:r>
         <w:rPr>
           <w:rFonts w:ascii="微软雅黑" w:eastAsia="微软雅黑" w:hAnsi="微软雅黑"/>
@@ -3608,7 +3592,7 @@
         </w:rPr>
         <w:t>逻辑层的分解</w:t>
       </w:r>
-      <w:bookmarkEnd w:id="19"/>
+      <w:bookmarkEnd w:id="20"/>
     </w:p>
     <w:p>
       <w:pPr>
@@ -3617,7 +3601,7 @@
           <w:rFonts w:ascii="微软雅黑" w:eastAsia="微软雅黑" w:hAnsi="微软雅黑"/>
         </w:rPr>
       </w:pPr>
-      <w:bookmarkStart w:id="20" w:name="_Toc469993287"/>
+      <w:bookmarkStart w:id="21" w:name="_Toc469993287"/>
       <w:r>
         <w:rPr>
           <w:rFonts w:ascii="微软雅黑" w:eastAsia="微软雅黑" w:hAnsi="微软雅黑" w:hint="eastAsia"/>
@@ -3636,7 +3620,7 @@
         </w:rPr>
         <w:t>模块</w:t>
       </w:r>
-      <w:bookmarkEnd w:id="20"/>
+      <w:bookmarkEnd w:id="21"/>
     </w:p>
     <w:p>
       <w:pPr>
@@ -3794,14 +3778,7 @@
         <w:rPr>
           <w:rFonts w:ascii="微软雅黑" w:eastAsia="微软雅黑" w:hAnsi="微软雅黑" w:cs="宋体" w:hint="eastAsia"/>
         </w:rPr>
-        <w:t>根据体系结构的设计，采用分层风格，将系分为展示层，业务逻辑层，</w:t>
-      </w:r>
-      <w:r>
-        <w:rPr>
-          <w:rFonts w:ascii="微软雅黑" w:eastAsia="微软雅黑" w:hAnsi="微软雅黑" w:cs="宋体" w:hint="eastAsia"/>
-        </w:rPr>
-        <w:lastRenderedPageBreak/>
-        <w:t>数据层。每一层之间为了灵活性，添加了接口，以实现针对接口编程，隔离数据传输的职责，降低层与层之间耦合，</w:t>
+        <w:t>根据体系结构的设计，采用分层风格，将系分为展示层，业务逻辑层，数据层。每一层之间为了灵活性，添加了接口，以实现针对接口编程，隔离数据传输的职责，降低层与层之间耦合，</w:t>
       </w:r>
       <w:r>
         <w:rPr>
@@ -4019,6 +3996,7 @@
         <w:rPr>
           <w:rFonts w:ascii="微软雅黑" w:eastAsia="微软雅黑" w:hAnsi="微软雅黑" w:cs="宋体"/>
         </w:rPr>
+        <w:lastRenderedPageBreak/>
         <w:t>获取信用记录的方法</w:t>
       </w:r>
       <w:r>
@@ -4328,7 +4306,6 @@
                 <w:rFonts w:ascii="微软雅黑" w:eastAsia="微软雅黑" w:hAnsi="微软雅黑" w:hint="eastAsia"/>
                 <w:szCs w:val="24"/>
               </w:rPr>
-              <w:lastRenderedPageBreak/>
               <w:t>提供的服务（供接口）</w:t>
             </w:r>
           </w:p>
@@ -4709,7 +4686,17 @@
                 <w:kern w:val="0"/>
                 <w:szCs w:val="24"/>
               </w:rPr>
-              <w:t xml:space="preserve"> int credit_num</w:t>
+              <w:t xml:space="preserve"> int </w:t>
+            </w:r>
+            <w:r>
+              <w:rPr>
+                <w:rFonts w:ascii="Microsoft YaHei" w:eastAsia="Microsoft YaHei" w:hAnsi="Microsoft YaHei" w:cs="AppleSystemUIFont"/>
+                <w:color w:val="353535"/>
+                <w:kern w:val="0"/>
+                <w:szCs w:val="24"/>
+              </w:rPr>
+              <w:lastRenderedPageBreak/>
+              <w:t>credit_num</w:t>
             </w:r>
             <w:r>
               <w:rPr>
@@ -5727,7 +5714,6 @@
                 <w:rFonts w:ascii="微软雅黑" w:eastAsia="微软雅黑" w:hAnsi="微软雅黑" w:hint="eastAsia"/>
                 <w:szCs w:val="24"/>
               </w:rPr>
-              <w:lastRenderedPageBreak/>
               <w:t>提供的服务（供接口）</w:t>
             </w:r>
           </w:p>
@@ -6893,7 +6879,6 @@
                 <w:rFonts w:ascii="微软雅黑" w:eastAsia="微软雅黑" w:hAnsi="微软雅黑" w:hint="eastAsia"/>
                 <w:szCs w:val="24"/>
               </w:rPr>
-              <w:lastRenderedPageBreak/>
               <w:t>Credit</w:t>
             </w:r>
             <w:r>
@@ -7074,6 +7059,7 @@
           <w:sz w:val="28"/>
           <w:szCs w:val="28"/>
         </w:rPr>
+        <w:lastRenderedPageBreak/>
         <w:drawing>
           <wp:inline distT="0" distB="0" distL="0" distR="0" wp14:anchorId="6FF849B4" wp14:editId="2330692B">
             <wp:extent cx="5274310" cy="4911090"/>
@@ -7248,7 +7234,7 @@
           <w:rFonts w:ascii="微软雅黑" w:eastAsia="微软雅黑" w:hAnsi="微软雅黑"/>
         </w:rPr>
       </w:pPr>
-      <w:bookmarkStart w:id="21" w:name="_Toc469993288"/>
+      <w:bookmarkStart w:id="22" w:name="_Toc469993288"/>
       <w:r>
         <w:rPr>
           <w:rFonts w:ascii="微软雅黑" w:eastAsia="微软雅黑" w:hAnsi="微软雅黑" w:hint="eastAsia"/>
@@ -7267,7 +7253,7 @@
         </w:rPr>
         <w:t>模块</w:t>
       </w:r>
-      <w:bookmarkEnd w:id="21"/>
+      <w:bookmarkEnd w:id="22"/>
     </w:p>
     <w:p>
       <w:pPr>
@@ -15666,7 +15652,7 @@
           <w:rFonts w:ascii="微软雅黑" w:eastAsia="微软雅黑" w:hAnsi="微软雅黑"/>
         </w:rPr>
       </w:pPr>
-      <w:bookmarkStart w:id="22" w:name="_Toc469993289"/>
+      <w:bookmarkStart w:id="23" w:name="_Toc469993289"/>
       <w:r>
         <w:rPr>
           <w:rFonts w:ascii="微软雅黑" w:eastAsia="微软雅黑" w:hAnsi="微软雅黑" w:hint="eastAsia"/>
@@ -15697,7 +15683,7 @@
         </w:rPr>
         <w:t>模块</w:t>
       </w:r>
-      <w:bookmarkEnd w:id="22"/>
+      <w:bookmarkEnd w:id="23"/>
     </w:p>
     <w:p>
       <w:pPr>
@@ -18590,7 +18576,7 @@
           <w:rFonts w:ascii="微软雅黑" w:eastAsia="微软雅黑" w:hAnsi="微软雅黑"/>
         </w:rPr>
       </w:pPr>
-      <w:bookmarkStart w:id="23" w:name="_Toc469993290"/>
+      <w:bookmarkStart w:id="24" w:name="_Toc469993290"/>
       <w:r>
         <w:rPr>
           <w:rFonts w:ascii="微软雅黑" w:eastAsia="微软雅黑" w:hAnsi="微软雅黑" w:hint="eastAsia"/>
@@ -18621,7 +18607,7 @@
         </w:rPr>
         <w:t>模块</w:t>
       </w:r>
-      <w:bookmarkEnd w:id="23"/>
+      <w:bookmarkEnd w:id="24"/>
     </w:p>
     <w:p>
       <w:pPr>
@@ -22434,7 +22420,7 @@
           <w:rFonts w:ascii="微软雅黑" w:eastAsia="微软雅黑" w:hAnsi="微软雅黑"/>
         </w:rPr>
       </w:pPr>
-      <w:bookmarkStart w:id="24" w:name="_Toc469993291"/>
+      <w:bookmarkStart w:id="25" w:name="_Toc469993291"/>
       <w:r>
         <w:rPr>
           <w:rFonts w:ascii="微软雅黑" w:eastAsia="微软雅黑" w:hAnsi="微软雅黑" w:hint="eastAsia"/>
@@ -22466,7 +22452,7 @@
         </w:rPr>
         <w:t>模块</w:t>
       </w:r>
-      <w:bookmarkEnd w:id="24"/>
+      <w:bookmarkEnd w:id="25"/>
     </w:p>
     <w:p>
       <w:pPr>
@@ -32744,7 +32730,7 @@
           <w:rFonts w:ascii="微软雅黑" w:eastAsia="微软雅黑" w:hAnsi="微软雅黑"/>
         </w:rPr>
       </w:pPr>
-      <w:bookmarkStart w:id="25" w:name="_Toc469993292"/>
+      <w:bookmarkStart w:id="26" w:name="_Toc469993292"/>
       <w:r>
         <w:rPr>
           <w:rFonts w:ascii="微软雅黑" w:eastAsia="微软雅黑" w:hAnsi="微软雅黑" w:hint="eastAsia"/>
@@ -32763,7 +32749,7 @@
         </w:rPr>
         <w:t>模块</w:t>
       </w:r>
-      <w:bookmarkEnd w:id="25"/>
+      <w:bookmarkEnd w:id="26"/>
     </w:p>
     <w:p>
       <w:pPr>
@@ -35342,7 +35328,7 @@
                 <w:szCs w:val="24"/>
               </w:rPr>
             </w:pPr>
-            <w:bookmarkStart w:id="26" w:name="_Hlk465509514"/>
+            <w:bookmarkStart w:id="27" w:name="_Hlk465509514"/>
             <w:r>
               <w:rPr>
                 <w:rFonts w:ascii="微软雅黑" w:eastAsia="微软雅黑" w:hAnsi="微软雅黑"/>
@@ -35426,7 +35412,7 @@
           </w:p>
         </w:tc>
       </w:tr>
-      <w:bookmarkEnd w:id="26"/>
+      <w:bookmarkEnd w:id="27"/>
       <w:tr>
         <w:trPr>
           <w:trHeight w:val="689"/>
@@ -43092,7 +43078,7 @@
           <w:rFonts w:ascii="微软雅黑" w:eastAsia="微软雅黑" w:hAnsi="微软雅黑" w:hint="eastAsia"/>
         </w:rPr>
       </w:pPr>
-      <w:bookmarkStart w:id="27" w:name="_Toc469993293"/>
+      <w:bookmarkStart w:id="28" w:name="_Toc469993293"/>
       <w:r>
         <w:rPr>
           <w:rFonts w:ascii="微软雅黑" w:eastAsia="微软雅黑" w:hAnsi="微软雅黑" w:hint="eastAsia"/>
@@ -43111,7 +43097,7 @@
         </w:rPr>
         <w:t>bl模块</w:t>
       </w:r>
-      <w:bookmarkEnd w:id="27"/>
+      <w:bookmarkEnd w:id="28"/>
     </w:p>
     <w:p>
       <w:pPr>
@@ -43308,15 +43294,7 @@
         <w:rPr>
           <w:rFonts w:ascii="微软雅黑" w:eastAsia="微软雅黑" w:hAnsi="微软雅黑" w:cs="宋体"/>
         </w:rPr>
-        <w:t>中，promotion接口</w:t>
-      </w:r>
-      <w:bookmarkStart w:id="28" w:name="_GoBack"/>
-      <w:bookmarkEnd w:id="28"/>
-      <w:r>
-        <w:rPr>
-          <w:rFonts w:ascii="微软雅黑" w:eastAsia="微软雅黑" w:hAnsi="微软雅黑" w:cs="宋体"/>
-        </w:rPr>
-        <w:t>的</w:t>
+        <w:t>中，promotion接口的</w:t>
       </w:r>
       <w:r>
         <w:rPr>
@@ -48456,7 +48434,7 @@
         <w:noProof/>
         <w:lang w:val="zh-CN"/>
       </w:rPr>
-      <w:t>56</w:t>
+      <w:t>23</w:t>
     </w:r>
     <w:r>
       <w:rPr>
@@ -48546,7 +48524,7 @@
         <w:noProof/>
         <w:lang w:val="zh-CN"/>
       </w:rPr>
-      <w:t>56</w:t>
+      <w:t>23</w:t>
     </w:r>
     <w:r>
       <w:rPr>
@@ -49950,7 +49928,7 @@
 </file>
 
 <file path=customXml/itemProps1.xml><?xml version="1.0" encoding="utf-8"?>
-<ds:datastoreItem xmlns:ds="http://schemas.openxmlformats.org/officeDocument/2006/customXml" ds:itemID="{C0EDC263-E604-354E-B70B-D3F5A493FA76}">
+<ds:datastoreItem xmlns:ds="http://schemas.openxmlformats.org/officeDocument/2006/customXml" ds:itemID="{D43612EF-B2B6-284F-BAE9-093C37A2DE4F}">
   <ds:schemaRefs>
     <ds:schemaRef ds:uri="http://schemas.openxmlformats.org/officeDocument/2006/bibliography"/>
   </ds:schemaRefs>

--- a/文档相关/详细设计/酒店预订系统详细设计文档(完整).docx
+++ b/文档相关/详细设计/酒店预订系统详细设计文档(完整).docx
@@ -989,23 +989,7 @@
                 <w:rFonts w:ascii="微软雅黑" w:eastAsia="微软雅黑" w:hAnsi="微软雅黑" w:hint="eastAsia"/>
                 <w:noProof/>
               </w:rPr>
-              <w:t>业务逻辑</w:t>
-            </w:r>
-            <w:r>
-              <w:rPr>
-                <w:rStyle w:val="aa"/>
-                <w:rFonts w:ascii="微软雅黑" w:eastAsia="微软雅黑" w:hAnsi="微软雅黑" w:hint="eastAsia"/>
-                <w:noProof/>
-              </w:rPr>
-              <w:t>层</w:t>
-            </w:r>
-            <w:r>
-              <w:rPr>
-                <w:rStyle w:val="aa"/>
-                <w:rFonts w:ascii="微软雅黑" w:eastAsia="微软雅黑" w:hAnsi="微软雅黑" w:hint="eastAsia"/>
-                <w:noProof/>
-              </w:rPr>
-              <w:t>的分解</w:t>
+              <w:t>业务逻辑层的分解</w:t>
             </w:r>
             <w:r>
               <w:rPr>
@@ -2835,8 +2819,6 @@
           <w:rFonts w:ascii="微软雅黑" w:eastAsia="微软雅黑" w:hAnsi="微软雅黑"/>
         </w:rPr>
       </w:pPr>
-      <w:bookmarkStart w:id="3" w:name="_GoBack"/>
-      <w:bookmarkEnd w:id="3"/>
     </w:p>
     <w:p>
       <w:pPr>
@@ -2849,9 +2831,9 @@
           <w:rFonts w:ascii="微软雅黑" w:eastAsia="微软雅黑" w:hAnsi="微软雅黑"/>
         </w:rPr>
       </w:pPr>
-      <w:bookmarkStart w:id="4" w:name="_Toc32094"/>
-      <w:bookmarkStart w:id="5" w:name="_Toc18875"/>
-      <w:bookmarkStart w:id="6" w:name="_Toc469993279"/>
+      <w:bookmarkStart w:id="3" w:name="_Toc32094"/>
+      <w:bookmarkStart w:id="4" w:name="_Toc18875"/>
+      <w:bookmarkStart w:id="5" w:name="_Toc469993279"/>
       <w:r>
         <w:rPr>
           <w:rFonts w:ascii="微软雅黑" w:eastAsia="微软雅黑" w:hAnsi="微软雅黑" w:hint="eastAsia"/>
@@ -2859,9 +2841,9 @@
         <w:lastRenderedPageBreak/>
         <w:t>引言</w:t>
       </w:r>
+      <w:bookmarkEnd w:id="3"/>
       <w:bookmarkEnd w:id="4"/>
       <w:bookmarkEnd w:id="5"/>
-      <w:bookmarkEnd w:id="6"/>
     </w:p>
     <w:p>
       <w:pPr>
@@ -2870,18 +2852,18 @@
           <w:rFonts w:ascii="微软雅黑" w:eastAsia="微软雅黑" w:hAnsi="微软雅黑"/>
         </w:rPr>
       </w:pPr>
-      <w:bookmarkStart w:id="7" w:name="_Toc12203"/>
-      <w:bookmarkStart w:id="8" w:name="_Toc572"/>
-      <w:bookmarkStart w:id="9" w:name="_Toc469993280"/>
+      <w:bookmarkStart w:id="6" w:name="_Toc12203"/>
+      <w:bookmarkStart w:id="7" w:name="_Toc572"/>
+      <w:bookmarkStart w:id="8" w:name="_Toc469993280"/>
       <w:r>
         <w:rPr>
           <w:rFonts w:ascii="微软雅黑" w:eastAsia="微软雅黑" w:hAnsi="微软雅黑" w:hint="eastAsia"/>
         </w:rPr>
         <w:t>1.1编制目的</w:t>
       </w:r>
+      <w:bookmarkEnd w:id="6"/>
       <w:bookmarkEnd w:id="7"/>
       <w:bookmarkEnd w:id="8"/>
-      <w:bookmarkEnd w:id="9"/>
     </w:p>
     <w:p>
       <w:pPr>
@@ -2932,18 +2914,18 @@
           <w:rFonts w:ascii="微软雅黑" w:eastAsia="微软雅黑" w:hAnsi="微软雅黑"/>
         </w:rPr>
       </w:pPr>
-      <w:bookmarkStart w:id="10" w:name="_Toc27734"/>
-      <w:bookmarkStart w:id="11" w:name="_Toc7353"/>
-      <w:bookmarkStart w:id="12" w:name="_Toc469993281"/>
+      <w:bookmarkStart w:id="9" w:name="_Toc27734"/>
+      <w:bookmarkStart w:id="10" w:name="_Toc7353"/>
+      <w:bookmarkStart w:id="11" w:name="_Toc469993281"/>
       <w:r>
         <w:rPr>
           <w:rFonts w:ascii="微软雅黑" w:eastAsia="微软雅黑" w:hAnsi="微软雅黑" w:hint="eastAsia"/>
         </w:rPr>
         <w:t>1.2词汇表</w:t>
       </w:r>
+      <w:bookmarkEnd w:id="9"/>
       <w:bookmarkEnd w:id="10"/>
       <w:bookmarkEnd w:id="11"/>
-      <w:bookmarkEnd w:id="12"/>
     </w:p>
     <w:tbl>
       <w:tblPr>
@@ -3246,20 +3228,20 @@
           <w:rFonts w:ascii="微软雅黑" w:eastAsia="微软雅黑" w:hAnsi="微软雅黑"/>
         </w:rPr>
       </w:pPr>
-      <w:bookmarkStart w:id="13" w:name="_Toc22399"/>
-      <w:bookmarkStart w:id="14" w:name="_Toc22349"/>
-      <w:bookmarkStart w:id="15" w:name="_Toc8368"/>
-      <w:bookmarkStart w:id="16" w:name="_Toc469993282"/>
+      <w:bookmarkStart w:id="12" w:name="_Toc22399"/>
+      <w:bookmarkStart w:id="13" w:name="_Toc22349"/>
+      <w:bookmarkStart w:id="14" w:name="_Toc8368"/>
+      <w:bookmarkStart w:id="15" w:name="_Toc469993282"/>
       <w:r>
         <w:rPr>
           <w:rFonts w:ascii="微软雅黑" w:eastAsia="微软雅黑" w:hAnsi="微软雅黑" w:hint="eastAsia"/>
         </w:rPr>
         <w:t>1.3参考资料</w:t>
       </w:r>
+      <w:bookmarkEnd w:id="12"/>
       <w:bookmarkEnd w:id="13"/>
       <w:bookmarkEnd w:id="14"/>
       <w:bookmarkEnd w:id="15"/>
-      <w:bookmarkEnd w:id="16"/>
     </w:p>
     <w:p>
       <w:pPr>
@@ -3321,14 +3303,14 @@
           <w:rFonts w:ascii="微软雅黑" w:eastAsia="微软雅黑" w:hAnsi="微软雅黑"/>
         </w:rPr>
       </w:pPr>
-      <w:bookmarkStart w:id="17" w:name="_Toc469993283"/>
+      <w:bookmarkStart w:id="16" w:name="_Toc469993283"/>
       <w:r>
         <w:rPr>
           <w:rFonts w:ascii="微软雅黑" w:eastAsia="微软雅黑" w:hAnsi="微软雅黑" w:hint="eastAsia"/>
         </w:rPr>
         <w:t>产品概述</w:t>
       </w:r>
-      <w:bookmarkEnd w:id="17"/>
+      <w:bookmarkEnd w:id="16"/>
     </w:p>
     <w:p>
       <w:pPr>
@@ -3392,7 +3374,7 @@
           <w:szCs w:val="44"/>
         </w:rPr>
       </w:pPr>
-      <w:bookmarkStart w:id="18" w:name="_Toc469993284"/>
+      <w:bookmarkStart w:id="17" w:name="_Toc469993284"/>
       <w:r>
         <w:rPr>
           <w:rFonts w:ascii="微软雅黑" w:eastAsia="微软雅黑" w:hAnsi="微软雅黑" w:hint="eastAsia"/>
@@ -3407,7 +3389,7 @@
         </w:rPr>
         <w:t>设计概述</w:t>
       </w:r>
-      <w:bookmarkEnd w:id="18"/>
+      <w:bookmarkEnd w:id="17"/>
     </w:p>
     <w:p>
       <w:pPr>
@@ -3471,7 +3453,7 @@
           <w:rFonts w:ascii="微软雅黑" w:eastAsia="微软雅黑" w:hAnsi="微软雅黑"/>
         </w:rPr>
       </w:pPr>
-      <w:bookmarkStart w:id="19" w:name="_Toc469993285"/>
+      <w:bookmarkStart w:id="18" w:name="_Toc469993285"/>
       <w:r>
         <w:rPr>
           <w:rFonts w:ascii="微软雅黑" w:eastAsia="微软雅黑" w:hAnsi="微软雅黑" w:hint="eastAsia"/>
@@ -3483,144 +3465,144 @@
           <w:rFonts w:ascii="微软雅黑" w:eastAsia="微软雅黑" w:hAnsi="微软雅黑"/>
         </w:rPr>
         <w:t>视角</w:t>
+      </w:r>
+      <w:bookmarkEnd w:id="18"/>
+    </w:p>
+    <w:p>
+      <w:pPr>
+        <w:rPr>
+          <w:sz w:val="32"/>
+          <w:szCs w:val="32"/>
+        </w:rPr>
+      </w:pPr>
+      <w:r>
+        <w:rPr>
+          <w:rFonts w:ascii="微软雅黑" w:eastAsia="微软雅黑" w:hAnsi="微软雅黑"/>
+          <w:kern w:val="44"/>
+          <w:sz w:val="32"/>
+          <w:szCs w:val="32"/>
+        </w:rPr>
+        <w:t>本系统</w:t>
+      </w:r>
+      <w:r>
+        <w:rPr>
+          <w:rFonts w:ascii="微软雅黑" w:eastAsia="微软雅黑" w:hAnsi="微软雅黑" w:hint="eastAsia"/>
+          <w:kern w:val="44"/>
+          <w:sz w:val="32"/>
+          <w:szCs w:val="32"/>
+        </w:rPr>
+        <w:t>采用</w:t>
+      </w:r>
+      <w:r>
+        <w:rPr>
+          <w:rFonts w:ascii="微软雅黑" w:eastAsia="微软雅黑" w:hAnsi="微软雅黑" w:hint="eastAsia"/>
+          <w:kern w:val="44"/>
+          <w:sz w:val="32"/>
+          <w:szCs w:val="32"/>
+        </w:rPr>
+        <w:t>委托式控制风格</w:t>
+      </w:r>
+      <w:r>
+        <w:rPr>
+          <w:rFonts w:ascii="微软雅黑" w:eastAsia="微软雅黑" w:hAnsi="微软雅黑"/>
+          <w:kern w:val="44"/>
+          <w:sz w:val="32"/>
+          <w:szCs w:val="32"/>
+        </w:rPr>
+        <w:t>。</w:t>
+      </w:r>
+      <w:r>
+        <w:rPr>
+          <w:rFonts w:ascii="微软雅黑" w:eastAsia="微软雅黑" w:hAnsi="微软雅黑" w:hint="eastAsia"/>
+          <w:kern w:val="44"/>
+          <w:sz w:val="32"/>
+          <w:szCs w:val="32"/>
+        </w:rPr>
+        <w:t>每个</w:t>
+      </w:r>
+      <w:r>
+        <w:rPr>
+          <w:rFonts w:ascii="微软雅黑" w:eastAsia="微软雅黑" w:hAnsi="微软雅黑"/>
+          <w:kern w:val="44"/>
+          <w:sz w:val="32"/>
+          <w:szCs w:val="32"/>
+        </w:rPr>
+        <w:t>界面需要访问的业务逻辑</w:t>
+      </w:r>
+      <w:r>
+        <w:rPr>
+          <w:rFonts w:ascii="微软雅黑" w:eastAsia="微软雅黑" w:hAnsi="微软雅黑" w:hint="eastAsia"/>
+          <w:kern w:val="44"/>
+          <w:sz w:val="32"/>
+          <w:szCs w:val="32"/>
+        </w:rPr>
+        <w:t>由各自</w:t>
+      </w:r>
+      <w:r>
+        <w:rPr>
+          <w:rFonts w:ascii="微软雅黑" w:eastAsia="微软雅黑" w:hAnsi="微软雅黑"/>
+          <w:kern w:val="44"/>
+          <w:sz w:val="32"/>
+          <w:szCs w:val="32"/>
+        </w:rPr>
+        <w:t>的控制器委托给不同的领域对象。</w:t>
+      </w:r>
+    </w:p>
+    <w:p>
+      <w:pPr>
+        <w:pStyle w:val="2"/>
+        <w:rPr>
+          <w:rFonts w:ascii="微软雅黑" w:eastAsia="微软雅黑" w:hAnsi="微软雅黑"/>
+        </w:rPr>
+      </w:pPr>
+      <w:bookmarkStart w:id="19" w:name="_Toc469993286"/>
+      <w:r>
+        <w:rPr>
+          <w:rFonts w:ascii="微软雅黑" w:eastAsia="微软雅黑" w:hAnsi="微软雅黑"/>
+        </w:rPr>
+        <w:t>4.1</w:t>
+      </w:r>
+      <w:r>
+        <w:rPr>
+          <w:rFonts w:ascii="微软雅黑" w:eastAsia="微软雅黑" w:hAnsi="微软雅黑" w:hint="eastAsia"/>
+        </w:rPr>
+        <w:t>业务</w:t>
+      </w:r>
+      <w:r>
+        <w:rPr>
+          <w:rFonts w:ascii="微软雅黑" w:eastAsia="微软雅黑" w:hAnsi="微软雅黑"/>
+        </w:rPr>
+        <w:t>逻辑层的分解</w:t>
       </w:r>
       <w:bookmarkEnd w:id="19"/>
     </w:p>
     <w:p>
       <w:pPr>
-        <w:rPr>
-          <w:sz w:val="32"/>
-          <w:szCs w:val="32"/>
+        <w:pStyle w:val="3"/>
+        <w:rPr>
+          <w:rFonts w:ascii="微软雅黑" w:eastAsia="微软雅黑" w:hAnsi="微软雅黑"/>
         </w:rPr>
       </w:pPr>
-      <w:r>
-        <w:rPr>
-          <w:rFonts w:ascii="微软雅黑" w:eastAsia="微软雅黑" w:hAnsi="微软雅黑"/>
-          <w:kern w:val="44"/>
-          <w:sz w:val="32"/>
-          <w:szCs w:val="32"/>
-        </w:rPr>
-        <w:t>本系统</w:t>
-      </w:r>
+      <w:bookmarkStart w:id="20" w:name="_Toc469993287"/>
       <w:r>
         <w:rPr>
           <w:rFonts w:ascii="微软雅黑" w:eastAsia="微软雅黑" w:hAnsi="微软雅黑" w:hint="eastAsia"/>
-          <w:kern w:val="44"/>
-          <w:sz w:val="32"/>
-          <w:szCs w:val="32"/>
-        </w:rPr>
-        <w:t>采用</w:t>
+        </w:rPr>
+        <w:t>4.1.1．Credit</w:t>
+      </w:r>
+      <w:r>
+        <w:rPr>
+          <w:rFonts w:ascii="微软雅黑" w:eastAsia="微软雅黑" w:hAnsi="微软雅黑"/>
+        </w:rPr>
+        <w:t>bl</w:t>
       </w:r>
       <w:r>
         <w:rPr>
           <w:rFonts w:ascii="微软雅黑" w:eastAsia="微软雅黑" w:hAnsi="微软雅黑" w:hint="eastAsia"/>
-          <w:kern w:val="44"/>
-          <w:sz w:val="32"/>
-          <w:szCs w:val="32"/>
-        </w:rPr>
-        <w:t>委托式控制风格</w:t>
-      </w:r>
-      <w:r>
-        <w:rPr>
-          <w:rFonts w:ascii="微软雅黑" w:eastAsia="微软雅黑" w:hAnsi="微软雅黑"/>
-          <w:kern w:val="44"/>
-          <w:sz w:val="32"/>
-          <w:szCs w:val="32"/>
-        </w:rPr>
-        <w:t>。</w:t>
-      </w:r>
-      <w:r>
-        <w:rPr>
-          <w:rFonts w:ascii="微软雅黑" w:eastAsia="微软雅黑" w:hAnsi="微软雅黑" w:hint="eastAsia"/>
-          <w:kern w:val="44"/>
-          <w:sz w:val="32"/>
-          <w:szCs w:val="32"/>
-        </w:rPr>
-        <w:t>每个</w:t>
-      </w:r>
-      <w:r>
-        <w:rPr>
-          <w:rFonts w:ascii="微软雅黑" w:eastAsia="微软雅黑" w:hAnsi="微软雅黑"/>
-          <w:kern w:val="44"/>
-          <w:sz w:val="32"/>
-          <w:szCs w:val="32"/>
-        </w:rPr>
-        <w:t>界面需要访问的业务逻辑</w:t>
-      </w:r>
-      <w:r>
-        <w:rPr>
-          <w:rFonts w:ascii="微软雅黑" w:eastAsia="微软雅黑" w:hAnsi="微软雅黑" w:hint="eastAsia"/>
-          <w:kern w:val="44"/>
-          <w:sz w:val="32"/>
-          <w:szCs w:val="32"/>
-        </w:rPr>
-        <w:t>由各自</w:t>
-      </w:r>
-      <w:r>
-        <w:rPr>
-          <w:rFonts w:ascii="微软雅黑" w:eastAsia="微软雅黑" w:hAnsi="微软雅黑"/>
-          <w:kern w:val="44"/>
-          <w:sz w:val="32"/>
-          <w:szCs w:val="32"/>
-        </w:rPr>
-        <w:t>的控制器委托给不同的领域对象。</w:t>
-      </w:r>
-    </w:p>
-    <w:p>
-      <w:pPr>
-        <w:pStyle w:val="2"/>
-        <w:rPr>
-          <w:rFonts w:ascii="微软雅黑" w:eastAsia="微软雅黑" w:hAnsi="微软雅黑"/>
-        </w:rPr>
-      </w:pPr>
-      <w:bookmarkStart w:id="20" w:name="_Toc469993286"/>
-      <w:r>
-        <w:rPr>
-          <w:rFonts w:ascii="微软雅黑" w:eastAsia="微软雅黑" w:hAnsi="微软雅黑"/>
-        </w:rPr>
-        <w:t>4.1</w:t>
-      </w:r>
-      <w:r>
-        <w:rPr>
-          <w:rFonts w:ascii="微软雅黑" w:eastAsia="微软雅黑" w:hAnsi="微软雅黑" w:hint="eastAsia"/>
-        </w:rPr>
-        <w:t>业务</w:t>
-      </w:r>
-      <w:r>
-        <w:rPr>
-          <w:rFonts w:ascii="微软雅黑" w:eastAsia="微软雅黑" w:hAnsi="微软雅黑"/>
-        </w:rPr>
-        <w:t>逻辑层的分解</w:t>
+        </w:rPr>
+        <w:t>模块</w:t>
       </w:r>
       <w:bookmarkEnd w:id="20"/>
-    </w:p>
-    <w:p>
-      <w:pPr>
-        <w:pStyle w:val="3"/>
-        <w:rPr>
-          <w:rFonts w:ascii="微软雅黑" w:eastAsia="微软雅黑" w:hAnsi="微软雅黑"/>
-        </w:rPr>
-      </w:pPr>
-      <w:bookmarkStart w:id="21" w:name="_Toc469993287"/>
-      <w:r>
-        <w:rPr>
-          <w:rFonts w:ascii="微软雅黑" w:eastAsia="微软雅黑" w:hAnsi="微软雅黑" w:hint="eastAsia"/>
-        </w:rPr>
-        <w:t>4.1.1．Credit</w:t>
-      </w:r>
-      <w:r>
-        <w:rPr>
-          <w:rFonts w:ascii="微软雅黑" w:eastAsia="微软雅黑" w:hAnsi="微软雅黑"/>
-        </w:rPr>
-        <w:t>bl</w:t>
-      </w:r>
-      <w:r>
-        <w:rPr>
-          <w:rFonts w:ascii="微软雅黑" w:eastAsia="微软雅黑" w:hAnsi="微软雅黑" w:hint="eastAsia"/>
-        </w:rPr>
-        <w:t>模块</w:t>
-      </w:r>
-      <w:bookmarkEnd w:id="21"/>
     </w:p>
     <w:p>
       <w:pPr>
@@ -7053,7 +7035,7 @@
       </w:pPr>
       <w:r>
         <w:rPr>
-          <w:rFonts w:ascii="微软雅黑" w:eastAsia="微软雅黑" w:hAnsi="微软雅黑" w:hint="eastAsia"/>
+          <w:rFonts w:ascii="微软雅黑" w:eastAsia="微软雅黑" w:hAnsi="微软雅黑"/>
           <w:b/>
           <w:noProof/>
           <w:sz w:val="28"/>
@@ -7061,10 +7043,10 @@
         </w:rPr>
         <w:lastRenderedPageBreak/>
         <w:drawing>
-          <wp:inline distT="0" distB="0" distL="0" distR="0" wp14:anchorId="6FF849B4" wp14:editId="2330692B">
-            <wp:extent cx="5274310" cy="4911090"/>
+          <wp:inline distT="0" distB="0" distL="0" distR="0" wp14:anchorId="2AC056B4" wp14:editId="0DF5C0E9">
+            <wp:extent cx="5269230" cy="6594475"/>
             <wp:effectExtent l="0" t="0" r="0" b="0"/>
-            <wp:docPr id="18" name="图片 18"/>
+            <wp:docPr id="7" name="图片 7" descr="../../../../../Downloads/credit顺序图.pn"/>
             <wp:cNvGraphicFramePr>
               <a:graphicFrameLocks xmlns:a="http://schemas.openxmlformats.org/drawingml/2006/main" noChangeAspect="1"/>
             </wp:cNvGraphicFramePr>
@@ -7072,29 +7054,36 @@
               <a:graphicData uri="http://schemas.openxmlformats.org/drawingml/2006/picture">
                 <pic:pic xmlns:pic="http://schemas.openxmlformats.org/drawingml/2006/picture">
                   <pic:nvPicPr>
-                    <pic:cNvPr id="18" name="credit顺序图.png"/>
-                    <pic:cNvPicPr/>
+                    <pic:cNvPr id="0" name="Picture 6" descr="../../../../../Downloads/credit顺序图.pn"/>
+                    <pic:cNvPicPr>
+                      <a:picLocks noChangeAspect="1" noChangeArrowheads="1"/>
+                    </pic:cNvPicPr>
                   </pic:nvPicPr>
                   <pic:blipFill>
-                    <a:blip r:embed="rId9" cstate="print">
+                    <a:blip r:embed="rId9">
                       <a:extLst>
                         <a:ext uri="{28A0092B-C50C-407E-A947-70E740481C1C}">
                           <a14:useLocalDpi xmlns:a14="http://schemas.microsoft.com/office/drawing/2010/main" val="0"/>
                         </a:ext>
                       </a:extLst>
                     </a:blip>
+                    <a:srcRect/>
                     <a:stretch>
                       <a:fillRect/>
                     </a:stretch>
                   </pic:blipFill>
-                  <pic:spPr>
+                  <pic:spPr bwMode="auto">
                     <a:xfrm>
                       <a:off x="0" y="0"/>
-                      <a:ext cx="5274310" cy="4911090"/>
+                      <a:ext cx="5269230" cy="6594475"/>
                     </a:xfrm>
                     <a:prstGeom prst="rect">
                       <a:avLst/>
                     </a:prstGeom>
+                    <a:noFill/>
+                    <a:ln>
+                      <a:noFill/>
+                    </a:ln>
                   </pic:spPr>
                 </pic:pic>
               </a:graphicData>
@@ -7234,7 +7223,7 @@
           <w:rFonts w:ascii="微软雅黑" w:eastAsia="微软雅黑" w:hAnsi="微软雅黑"/>
         </w:rPr>
       </w:pPr>
-      <w:bookmarkStart w:id="22" w:name="_Toc469993288"/>
+      <w:bookmarkStart w:id="21" w:name="_Toc469993288"/>
       <w:r>
         <w:rPr>
           <w:rFonts w:ascii="微软雅黑" w:eastAsia="微软雅黑" w:hAnsi="微软雅黑" w:hint="eastAsia"/>
@@ -7253,7 +7242,7 @@
         </w:rPr>
         <w:t>模块</w:t>
       </w:r>
-      <w:bookmarkEnd w:id="22"/>
+      <w:bookmarkEnd w:id="21"/>
     </w:p>
     <w:p>
       <w:pPr>
@@ -15013,14 +15002,13 @@
     <w:p>
       <w:r>
         <w:rPr>
-          <w:rFonts w:hint="eastAsia"/>
           <w:noProof/>
         </w:rPr>
         <w:drawing>
-          <wp:inline distT="0" distB="0" distL="0" distR="0" wp14:anchorId="52AF4E9F" wp14:editId="2A68052D">
-            <wp:extent cx="5274310" cy="3556000"/>
+          <wp:inline distT="0" distB="0" distL="0" distR="0" wp14:anchorId="26F319E5" wp14:editId="557705DC">
+            <wp:extent cx="5261610" cy="4192270"/>
             <wp:effectExtent l="0" t="0" r="0" b="0"/>
-            <wp:docPr id="30" name="图片 30"/>
+            <wp:docPr id="8" name="图片 8" descr="../../../../../Downloads/client顺序图.pn"/>
             <wp:cNvGraphicFramePr>
               <a:graphicFrameLocks xmlns:a="http://schemas.openxmlformats.org/drawingml/2006/main" noChangeAspect="1"/>
             </wp:cNvGraphicFramePr>
@@ -15028,29 +15016,36 @@
               <a:graphicData uri="http://schemas.openxmlformats.org/drawingml/2006/picture">
                 <pic:pic xmlns:pic="http://schemas.openxmlformats.org/drawingml/2006/picture">
                   <pic:nvPicPr>
-                    <pic:cNvPr id="30" name="user顺序图.png"/>
-                    <pic:cNvPicPr/>
+                    <pic:cNvPr id="0" name="Picture 7" descr="../../../../../Downloads/client顺序图.pn"/>
+                    <pic:cNvPicPr>
+                      <a:picLocks noChangeAspect="1" noChangeArrowheads="1"/>
+                    </pic:cNvPicPr>
                   </pic:nvPicPr>
                   <pic:blipFill>
-                    <a:blip r:embed="rId12" cstate="print">
+                    <a:blip r:embed="rId12">
                       <a:extLst>
                         <a:ext uri="{28A0092B-C50C-407E-A947-70E740481C1C}">
                           <a14:useLocalDpi xmlns:a14="http://schemas.microsoft.com/office/drawing/2010/main" val="0"/>
                         </a:ext>
                       </a:extLst>
                     </a:blip>
+                    <a:srcRect/>
                     <a:stretch>
                       <a:fillRect/>
                     </a:stretch>
                   </pic:blipFill>
-                  <pic:spPr>
+                  <pic:spPr bwMode="auto">
                     <a:xfrm>
                       <a:off x="0" y="0"/>
-                      <a:ext cx="5274310" cy="3556000"/>
+                      <a:ext cx="5261610" cy="4192270"/>
                     </a:xfrm>
                     <a:prstGeom prst="rect">
                       <a:avLst/>
                     </a:prstGeom>
+                    <a:noFill/>
+                    <a:ln>
+                      <a:noFill/>
+                    </a:ln>
                   </pic:spPr>
                 </pic:pic>
               </a:graphicData>
@@ -15100,7 +15095,7 @@
           <w:rFonts w:ascii="微软雅黑" w:eastAsia="微软雅黑" w:hAnsi="微软雅黑"/>
           <w:szCs w:val="24"/>
         </w:rPr>
-        <w:t>2 user</w:t>
+        <w:t>2 client</w:t>
       </w:r>
       <w:r>
         <w:rPr>
@@ -15118,6 +15113,7 @@
           <w:szCs w:val="24"/>
         </w:rPr>
       </w:pPr>
+      <w:bookmarkStart w:id="22" w:name="_GoBack"/>
       <w:r>
         <w:rPr>
           <w:rFonts w:ascii="微软雅黑" w:eastAsia="微软雅黑" w:hAnsi="微软雅黑" w:hint="eastAsia"/>
@@ -15167,6 +15163,7 @@
           </wp:inline>
         </w:drawing>
       </w:r>
+      <w:bookmarkEnd w:id="22"/>
     </w:p>
     <w:p>
       <w:pPr>
@@ -42553,7 +42550,7 @@
     <w:p>
       <w:pPr>
         <w:rPr>
-          <w:rFonts w:ascii="微软雅黑" w:eastAsia="微软雅黑" w:hAnsi="微软雅黑" w:hint="eastAsia"/>
+          <w:rFonts w:ascii="微软雅黑" w:eastAsia="微软雅黑" w:hAnsi="微软雅黑"/>
           <w:b/>
           <w:sz w:val="28"/>
           <w:szCs w:val="28"/>
@@ -42929,7 +42926,7 @@
       <w:pPr>
         <w:jc w:val="center"/>
         <w:rPr>
-          <w:rFonts w:ascii="微软雅黑" w:eastAsia="微软雅黑" w:hAnsi="微软雅黑" w:hint="eastAsia"/>
+          <w:rFonts w:ascii="微软雅黑" w:eastAsia="微软雅黑" w:hAnsi="微软雅黑"/>
           <w:szCs w:val="24"/>
         </w:rPr>
       </w:pPr>
@@ -43075,7 +43072,7 @@
       <w:pPr>
         <w:pStyle w:val="3"/>
         <w:rPr>
-          <w:rFonts w:ascii="微软雅黑" w:eastAsia="微软雅黑" w:hAnsi="微软雅黑" w:hint="eastAsia"/>
+          <w:rFonts w:ascii="微软雅黑" w:eastAsia="微软雅黑" w:hAnsi="微软雅黑"/>
         </w:rPr>
       </w:pPr>
       <w:bookmarkStart w:id="28" w:name="_Toc469993293"/>
@@ -48180,10 +48177,10 @@
           <w:noProof/>
         </w:rPr>
         <w:drawing>
-          <wp:inline distT="0" distB="0" distL="0" distR="0" wp14:anchorId="5DAFDC3A" wp14:editId="5C1877B3">
-            <wp:extent cx="5260975" cy="6212840"/>
+          <wp:inline distT="0" distB="0" distL="0" distR="0" wp14:anchorId="6EF48EB8" wp14:editId="6AFA5D97">
+            <wp:extent cx="5261610" cy="6214745"/>
             <wp:effectExtent l="0" t="0" r="0" b="0"/>
-            <wp:docPr id="3" name="图片 3" descr="../../../../../Downloads/客户端开发包图.pn"/>
+            <wp:docPr id="3" name="图片 3" descr="../体系结构设计/客户端开发包图.png"/>
             <wp:cNvGraphicFramePr>
               <a:graphicFrameLocks xmlns:a="http://schemas.openxmlformats.org/drawingml/2006/main" noChangeAspect="1"/>
             </wp:cNvGraphicFramePr>
@@ -48191,7 +48188,7 @@
               <a:graphicData uri="http://schemas.openxmlformats.org/drawingml/2006/picture">
                 <pic:pic xmlns:pic="http://schemas.openxmlformats.org/drawingml/2006/picture">
                   <pic:nvPicPr>
-                    <pic:cNvPr id="0" name="Picture 6" descr="../../../../../Downloads/客户端开发包图.pn"/>
+                    <pic:cNvPr id="0" name="Picture 6" descr="../体系结构设计/客户端开发包图.png"/>
                     <pic:cNvPicPr>
                       <a:picLocks noChangeAspect="1" noChangeArrowheads="1"/>
                     </pic:cNvPicPr>
@@ -48212,7 +48209,7 @@
                   <pic:spPr bwMode="auto">
                     <a:xfrm>
                       <a:off x="0" y="0"/>
-                      <a:ext cx="5260975" cy="6212840"/>
+                      <a:ext cx="5261610" cy="6214745"/>
                     </a:xfrm>
                     <a:prstGeom prst="rect">
                       <a:avLst/>
@@ -48231,33 +48228,76 @@
     </w:p>
     <w:p>
       <w:pPr>
+        <w:pStyle w:val="3"/>
         <w:rPr>
           <w:rFonts w:ascii="Microsoft YaHei" w:eastAsia="Microsoft YaHei" w:hAnsi="Microsoft YaHei"/>
+          <w:b w:val="0"/>
+          <w:sz w:val="24"/>
+          <w:szCs w:val="24"/>
         </w:rPr>
       </w:pPr>
       <w:r>
         <w:rPr>
           <w:rFonts w:ascii="Microsoft YaHei" w:eastAsia="Microsoft YaHei" w:hAnsi="Microsoft YaHei" w:hint="eastAsia"/>
+          <w:b w:val="0"/>
+          <w:sz w:val="24"/>
+          <w:szCs w:val="24"/>
         </w:rPr>
         <w:t>图</w:t>
       </w:r>
       <w:r>
         <w:rPr>
           <w:rFonts w:ascii="Microsoft YaHei" w:eastAsia="Microsoft YaHei" w:hAnsi="Microsoft YaHei"/>
-        </w:rPr>
-        <w:t xml:space="preserve">5－1 </w:t>
+          <w:b w:val="0"/>
+          <w:sz w:val="24"/>
+          <w:szCs w:val="24"/>
+        </w:rPr>
+        <w:t>5-1</w:t>
+      </w:r>
+      <w:r>
+        <w:rPr>
+          <w:rFonts w:ascii="Microsoft YaHei" w:eastAsia="Microsoft YaHei" w:hAnsi="Microsoft YaHei"/>
+          <w:b w:val="0"/>
+          <w:sz w:val="24"/>
+          <w:szCs w:val="24"/>
+        </w:rPr>
+        <w:t xml:space="preserve"> </w:t>
       </w:r>
       <w:r>
         <w:rPr>
           <w:rFonts w:ascii="Microsoft YaHei" w:eastAsia="Microsoft YaHei" w:hAnsi="Microsoft YaHei" w:hint="eastAsia"/>
-        </w:rPr>
-        <w:t>客户端</w:t>
+          <w:b w:val="0"/>
+          <w:sz w:val="24"/>
+          <w:szCs w:val="24"/>
+        </w:rPr>
+        <w:t>客户</w:t>
+      </w:r>
+      <w:r>
+        <w:rPr>
+          <w:rFonts w:ascii="Microsoft YaHei" w:eastAsia="Microsoft YaHei" w:hAnsi="Microsoft YaHei" w:hint="eastAsia"/>
+          <w:b w:val="0"/>
+          <w:sz w:val="24"/>
+          <w:szCs w:val="24"/>
+        </w:rPr>
+        <w:t>端</w:t>
       </w:r>
       <w:r>
         <w:rPr>
           <w:rFonts w:ascii="Microsoft YaHei" w:eastAsia="Microsoft YaHei" w:hAnsi="Microsoft YaHei"/>
-        </w:rPr>
-        <w:t>开发包图</w:t>
+          <w:b w:val="0"/>
+          <w:sz w:val="24"/>
+          <w:szCs w:val="24"/>
+        </w:rPr>
+        <w:t>开发</w:t>
+      </w:r>
+      <w:r>
+        <w:rPr>
+          <w:rFonts w:ascii="Microsoft YaHei" w:eastAsia="Microsoft YaHei" w:hAnsi="Microsoft YaHei" w:hint="eastAsia"/>
+          <w:b w:val="0"/>
+          <w:sz w:val="24"/>
+          <w:szCs w:val="24"/>
+        </w:rPr>
+        <w:t>包</w:t>
       </w:r>
     </w:p>
     <w:p/>
@@ -48434,7 +48474,7 @@
         <w:noProof/>
         <w:lang w:val="zh-CN"/>
       </w:rPr>
-      <w:t>23</w:t>
+      <w:t>19</w:t>
     </w:r>
     <w:r>
       <w:rPr>
@@ -48524,7 +48564,7 @@
         <w:noProof/>
         <w:lang w:val="zh-CN"/>
       </w:rPr>
-      <w:t>23</w:t>
+      <w:t>19</w:t>
     </w:r>
     <w:r>
       <w:rPr>
@@ -49928,7 +49968,7 @@
 </file>
 
 <file path=customXml/itemProps1.xml><?xml version="1.0" encoding="utf-8"?>
-<ds:datastoreItem xmlns:ds="http://schemas.openxmlformats.org/officeDocument/2006/customXml" ds:itemID="{D43612EF-B2B6-284F-BAE9-093C37A2DE4F}">
+<ds:datastoreItem xmlns:ds="http://schemas.openxmlformats.org/officeDocument/2006/customXml" ds:itemID="{A262EA67-A283-5D49-BAA3-94635B4C377B}">
   <ds:schemaRefs>
     <ds:schemaRef ds:uri="http://schemas.openxmlformats.org/officeDocument/2006/bibliography"/>
   </ds:schemaRefs>

--- a/文档相关/详细设计/酒店预订系统详细设计文档(完整).docx
+++ b/文档相关/详细设计/酒店预订系统详细设计文档(完整).docx
@@ -334,7 +334,7 @@
             </w:rPr>
             <w:fldChar w:fldCharType="separate"/>
           </w:r>
-          <w:hyperlink w:anchor="_Toc469993278" w:history="1">
+          <w:hyperlink w:anchor="_Toc470026821" w:history="1">
             <w:r>
               <w:rPr>
                 <w:rStyle w:val="aa"/>
@@ -362,7 +362,7 @@
                 <w:noProof/>
                 <w:webHidden/>
               </w:rPr>
-              <w:instrText xml:space="preserve"> PAGEREF _Toc469993278 \h </w:instrText>
+              <w:instrText xml:space="preserve"> PAGEREF _Toc470026821 \h </w:instrText>
             </w:r>
             <w:r>
               <w:rPr>
@@ -407,7 +407,7 @@
               <w:szCs w:val="24"/>
             </w:rPr>
           </w:pPr>
-          <w:hyperlink w:anchor="_Toc469993279" w:history="1">
+          <w:hyperlink w:anchor="_Toc470026822" w:history="1">
             <w:r>
               <w:rPr>
                 <w:rStyle w:val="aa"/>
@@ -443,7 +443,7 @@
                 <w:noProof/>
                 <w:webHidden/>
               </w:rPr>
-              <w:instrText xml:space="preserve"> PAGEREF _Toc469993279 \h </w:instrText>
+              <w:instrText xml:space="preserve"> PAGEREF _Toc470026822 \h </w:instrText>
             </w:r>
             <w:r>
               <w:rPr>
@@ -488,7 +488,7 @@
               <w:szCs w:val="24"/>
             </w:rPr>
           </w:pPr>
-          <w:hyperlink w:anchor="_Toc469993280" w:history="1">
+          <w:hyperlink w:anchor="_Toc470026823" w:history="1">
             <w:r>
               <w:rPr>
                 <w:rStyle w:val="aa"/>
@@ -524,7 +524,7 @@
                 <w:noProof/>
                 <w:webHidden/>
               </w:rPr>
-              <w:instrText xml:space="preserve"> PAGEREF _Toc469993280 \h </w:instrText>
+              <w:instrText xml:space="preserve"> PAGEREF _Toc470026823 \h </w:instrText>
             </w:r>
             <w:r>
               <w:rPr>
@@ -569,7 +569,7 @@
               <w:szCs w:val="24"/>
             </w:rPr>
           </w:pPr>
-          <w:hyperlink w:anchor="_Toc469993281" w:history="1">
+          <w:hyperlink w:anchor="_Toc470026824" w:history="1">
             <w:r>
               <w:rPr>
                 <w:rStyle w:val="aa"/>
@@ -605,7 +605,7 @@
                 <w:noProof/>
                 <w:webHidden/>
               </w:rPr>
-              <w:instrText xml:space="preserve"> PAGEREF _Toc469993281 \h </w:instrText>
+              <w:instrText xml:space="preserve"> PAGEREF _Toc470026824 \h </w:instrText>
             </w:r>
             <w:r>
               <w:rPr>
@@ -650,7 +650,7 @@
               <w:szCs w:val="24"/>
             </w:rPr>
           </w:pPr>
-          <w:hyperlink w:anchor="_Toc469993282" w:history="1">
+          <w:hyperlink w:anchor="_Toc470026825" w:history="1">
             <w:r>
               <w:rPr>
                 <w:rStyle w:val="aa"/>
@@ -686,7 +686,7 @@
                 <w:noProof/>
                 <w:webHidden/>
               </w:rPr>
-              <w:instrText xml:space="preserve"> PAGEREF _Toc469993282 \h </w:instrText>
+              <w:instrText xml:space="preserve"> PAGEREF _Toc470026825 \h </w:instrText>
             </w:r>
             <w:r>
               <w:rPr>
@@ -731,7 +731,7 @@
               <w:szCs w:val="24"/>
             </w:rPr>
           </w:pPr>
-          <w:hyperlink w:anchor="_Toc469993283" w:history="1">
+          <w:hyperlink w:anchor="_Toc470026826" w:history="1">
             <w:r>
               <w:rPr>
                 <w:rStyle w:val="aa"/>
@@ -767,7 +767,7 @@
                 <w:noProof/>
                 <w:webHidden/>
               </w:rPr>
-              <w:instrText xml:space="preserve"> PAGEREF _Toc469993283 \h </w:instrText>
+              <w:instrText xml:space="preserve"> PAGEREF _Toc470026826 \h </w:instrText>
             </w:r>
             <w:r>
               <w:rPr>
@@ -812,7 +812,7 @@
               <w:szCs w:val="24"/>
             </w:rPr>
           </w:pPr>
-          <w:hyperlink w:anchor="_Toc469993284" w:history="1">
+          <w:hyperlink w:anchor="_Toc470026827" w:history="1">
             <w:r>
               <w:rPr>
                 <w:rStyle w:val="aa"/>
@@ -848,7 +848,7 @@
                 <w:noProof/>
                 <w:webHidden/>
               </w:rPr>
-              <w:instrText xml:space="preserve"> PAGEREF _Toc469993284 \h </w:instrText>
+              <w:instrText xml:space="preserve"> PAGEREF _Toc470026827 \h </w:instrText>
             </w:r>
             <w:r>
               <w:rPr>
@@ -893,7 +893,7 @@
               <w:szCs w:val="24"/>
             </w:rPr>
           </w:pPr>
-          <w:hyperlink w:anchor="_Toc469993285" w:history="1">
+          <w:hyperlink w:anchor="_Toc470026828" w:history="1">
             <w:r>
               <w:rPr>
                 <w:rStyle w:val="aa"/>
@@ -929,7 +929,7 @@
                 <w:noProof/>
                 <w:webHidden/>
               </w:rPr>
-              <w:instrText xml:space="preserve"> PAGEREF _Toc469993285 \h </w:instrText>
+              <w:instrText xml:space="preserve"> PAGEREF _Toc470026828 \h </w:instrText>
             </w:r>
             <w:r>
               <w:rPr>
@@ -974,7 +974,7 @@
               <w:szCs w:val="24"/>
             </w:rPr>
           </w:pPr>
-          <w:hyperlink w:anchor="_Toc469993286" w:history="1">
+          <w:hyperlink w:anchor="_Toc470026829" w:history="1">
             <w:r>
               <w:rPr>
                 <w:rStyle w:val="aa"/>
@@ -1010,7 +1010,7 @@
                 <w:noProof/>
                 <w:webHidden/>
               </w:rPr>
-              <w:instrText xml:space="preserve"> PAGEREF _Toc469993286 \h </w:instrText>
+              <w:instrText xml:space="preserve"> PAGEREF _Toc470026829 \h </w:instrText>
             </w:r>
             <w:r>
               <w:rPr>
@@ -1054,7 +1054,7 @@
               <w:szCs w:val="24"/>
             </w:rPr>
           </w:pPr>
-          <w:hyperlink w:anchor="_Toc469993287" w:history="1">
+          <w:hyperlink w:anchor="_Toc470026830" w:history="1">
             <w:r>
               <w:rPr>
                 <w:rStyle w:val="aa"/>
@@ -1106,7 +1106,7 @@
                 <w:noProof/>
                 <w:webHidden/>
               </w:rPr>
-              <w:instrText xml:space="preserve"> PAGEREF _Toc469993287 \h </w:instrText>
+              <w:instrText xml:space="preserve"> PAGEREF _Toc470026830 \h </w:instrText>
             </w:r>
             <w:r>
               <w:rPr>
@@ -1150,7 +1150,7 @@
               <w:szCs w:val="24"/>
             </w:rPr>
           </w:pPr>
-          <w:hyperlink w:anchor="_Toc469993288" w:history="1">
+          <w:hyperlink w:anchor="_Toc470026831" w:history="1">
             <w:r>
               <w:rPr>
                 <w:rStyle w:val="aa"/>
@@ -1202,7 +1202,7 @@
                 <w:noProof/>
                 <w:webHidden/>
               </w:rPr>
-              <w:instrText xml:space="preserve"> PAGEREF _Toc469993288 \h </w:instrText>
+              <w:instrText xml:space="preserve"> PAGEREF _Toc470026831 \h </w:instrText>
             </w:r>
             <w:r>
               <w:rPr>
@@ -1246,7 +1246,7 @@
               <w:szCs w:val="24"/>
             </w:rPr>
           </w:pPr>
-          <w:hyperlink w:anchor="_Toc469993289" w:history="1">
+          <w:hyperlink w:anchor="_Toc470026832" w:history="1">
             <w:r>
               <w:rPr>
                 <w:rStyle w:val="aa"/>
@@ -1298,7 +1298,7 @@
                 <w:noProof/>
                 <w:webHidden/>
               </w:rPr>
-              <w:instrText xml:space="preserve"> PAGEREF _Toc469993289 \h </w:instrText>
+              <w:instrText xml:space="preserve"> PAGEREF _Toc470026832 \h </w:instrText>
             </w:r>
             <w:r>
               <w:rPr>
@@ -1318,7 +1318,7 @@
                 <w:noProof/>
                 <w:webHidden/>
               </w:rPr>
-              <w:t>21</w:t>
+              <w:t>23</w:t>
             </w:r>
             <w:r>
               <w:rPr>
@@ -1342,7 +1342,7 @@
               <w:szCs w:val="24"/>
             </w:rPr>
           </w:pPr>
-          <w:hyperlink w:anchor="_Toc469993290" w:history="1">
+          <w:hyperlink w:anchor="_Toc470026833" w:history="1">
             <w:r>
               <w:rPr>
                 <w:rStyle w:val="aa"/>
@@ -1394,7 +1394,7 @@
                 <w:noProof/>
                 <w:webHidden/>
               </w:rPr>
-              <w:instrText xml:space="preserve"> PAGEREF _Toc469993290 \h </w:instrText>
+              <w:instrText xml:space="preserve"> PAGEREF _Toc470026833 \h </w:instrText>
             </w:r>
             <w:r>
               <w:rPr>
@@ -1414,7 +1414,7 @@
                 <w:noProof/>
                 <w:webHidden/>
               </w:rPr>
-              <w:t>25</w:t>
+              <w:t>28</w:t>
             </w:r>
             <w:r>
               <w:rPr>
@@ -1438,7 +1438,7 @@
               <w:szCs w:val="24"/>
             </w:rPr>
           </w:pPr>
-          <w:hyperlink w:anchor="_Toc469993291" w:history="1">
+          <w:hyperlink w:anchor="_Toc470026834" w:history="1">
             <w:r>
               <w:rPr>
                 <w:rStyle w:val="aa"/>
@@ -1490,7 +1490,7 @@
                 <w:noProof/>
                 <w:webHidden/>
               </w:rPr>
-              <w:instrText xml:space="preserve"> PAGEREF _Toc469993291 \h </w:instrText>
+              <w:instrText xml:space="preserve"> PAGEREF _Toc470026834 \h </w:instrText>
             </w:r>
             <w:r>
               <w:rPr>
@@ -1510,7 +1510,7 @@
                 <w:noProof/>
                 <w:webHidden/>
               </w:rPr>
-              <w:t>31</w:t>
+              <w:t>34</w:t>
             </w:r>
             <w:r>
               <w:rPr>
@@ -1534,7 +1534,7 @@
               <w:szCs w:val="24"/>
             </w:rPr>
           </w:pPr>
-          <w:hyperlink w:anchor="_Toc469993292" w:history="1">
+          <w:hyperlink w:anchor="_Toc470026835" w:history="1">
             <w:r>
               <w:rPr>
                 <w:rStyle w:val="aa"/>
@@ -1586,7 +1586,7 @@
                 <w:noProof/>
                 <w:webHidden/>
               </w:rPr>
-              <w:instrText xml:space="preserve"> PAGEREF _Toc469993292 \h </w:instrText>
+              <w:instrText xml:space="preserve"> PAGEREF _Toc470026835 \h </w:instrText>
             </w:r>
             <w:r>
               <w:rPr>
@@ -1606,7 +1606,7 @@
                 <w:noProof/>
                 <w:webHidden/>
               </w:rPr>
-              <w:t>42</w:t>
+              <w:t>45</w:t>
             </w:r>
             <w:r>
               <w:rPr>
@@ -1630,7 +1630,7 @@
               <w:szCs w:val="24"/>
             </w:rPr>
           </w:pPr>
-          <w:hyperlink w:anchor="_Toc469993293" w:history="1">
+          <w:hyperlink w:anchor="_Toc470026836" w:history="1">
             <w:r>
               <w:rPr>
                 <w:rStyle w:val="aa"/>
@@ -1682,7 +1682,7 @@
                 <w:noProof/>
                 <w:webHidden/>
               </w:rPr>
-              <w:instrText xml:space="preserve"> PAGEREF _Toc469993293 \h </w:instrText>
+              <w:instrText xml:space="preserve"> PAGEREF _Toc470026836 \h </w:instrText>
             </w:r>
             <w:r>
               <w:rPr>
@@ -1702,7 +1702,7 @@
                 <w:noProof/>
                 <w:webHidden/>
               </w:rPr>
-              <w:t>54</w:t>
+              <w:t>59</w:t>
             </w:r>
             <w:r>
               <w:rPr>
@@ -1727,7 +1727,7 @@
               <w:szCs w:val="24"/>
             </w:rPr>
           </w:pPr>
-          <w:hyperlink w:anchor="_Toc469993294" w:history="1">
+          <w:hyperlink w:anchor="_Toc470026837" w:history="1">
             <w:r>
               <w:rPr>
                 <w:rStyle w:val="aa"/>
@@ -1763,7 +1763,7 @@
                 <w:noProof/>
                 <w:webHidden/>
               </w:rPr>
-              <w:instrText xml:space="preserve"> PAGEREF _Toc469993294 \h </w:instrText>
+              <w:instrText xml:space="preserve"> PAGEREF _Toc470026837 \h </w:instrText>
             </w:r>
             <w:r>
               <w:rPr>
@@ -1783,7 +1783,7 @@
                 <w:noProof/>
                 <w:webHidden/>
               </w:rPr>
-              <w:t>63</w:t>
+              <w:t>68</w:t>
             </w:r>
             <w:r>
               <w:rPr>
@@ -1808,7 +1808,7 @@
               <w:szCs w:val="24"/>
             </w:rPr>
           </w:pPr>
-          <w:hyperlink w:anchor="_Toc469993295" w:history="1">
+          <w:hyperlink w:anchor="_Toc470026838" w:history="1">
             <w:r>
               <w:rPr>
                 <w:rStyle w:val="aa"/>
@@ -1844,7 +1844,7 @@
                 <w:noProof/>
                 <w:webHidden/>
               </w:rPr>
-              <w:instrText xml:space="preserve"> PAGEREF _Toc469993295 \h </w:instrText>
+              <w:instrText xml:space="preserve"> PAGEREF _Toc470026838 \h </w:instrText>
             </w:r>
             <w:r>
               <w:rPr>
@@ -1864,7 +1864,7 @@
                 <w:noProof/>
                 <w:webHidden/>
               </w:rPr>
-              <w:t>63</w:t>
+              <w:t>68</w:t>
             </w:r>
             <w:r>
               <w:rPr>
@@ -1888,11 +1888,11 @@
               <w:szCs w:val="24"/>
             </w:rPr>
           </w:pPr>
-          <w:hyperlink w:anchor="_Toc469993296" w:history="1">
+          <w:hyperlink w:anchor="_Toc470026839" w:history="1">
             <w:r>
               <w:rPr>
                 <w:rStyle w:val="aa"/>
-                <w:rFonts w:hint="eastAsia"/>
+                <w:rFonts w:ascii="Microsoft YaHei" w:eastAsia="Microsoft YaHei" w:hAnsi="Microsoft YaHei" w:hint="eastAsia"/>
                 <w:noProof/>
               </w:rPr>
               <w:t>图</w:t>
@@ -1900,17 +1900,18 @@
             <w:r>
               <w:rPr>
                 <w:rStyle w:val="aa"/>
+                <w:rFonts w:ascii="Microsoft YaHei" w:eastAsia="Microsoft YaHei" w:hAnsi="Microsoft YaHei"/>
                 <w:noProof/>
               </w:rPr>
-              <w:t xml:space="preserve">5-2 </w:t>
+              <w:t xml:space="preserve">5-1 </w:t>
             </w:r>
             <w:r>
               <w:rPr>
                 <w:rStyle w:val="aa"/>
-                <w:rFonts w:hint="eastAsia"/>
+                <w:rFonts w:ascii="Microsoft YaHei" w:eastAsia="Microsoft YaHei" w:hAnsi="Microsoft YaHei" w:hint="eastAsia"/>
                 <w:noProof/>
               </w:rPr>
-              <w:t>服务器端开发包</w:t>
+              <w:t>客户端开发包</w:t>
             </w:r>
             <w:r>
               <w:rPr>
@@ -1931,7 +1932,7 @@
                 <w:noProof/>
                 <w:webHidden/>
               </w:rPr>
-              <w:instrText xml:space="preserve"> PAGEREF _Toc469993296 \h </w:instrText>
+              <w:instrText xml:space="preserve"> PAGEREF _Toc470026839 \h </w:instrText>
             </w:r>
             <w:r>
               <w:rPr>
@@ -1951,7 +1952,95 @@
                 <w:noProof/>
                 <w:webHidden/>
               </w:rPr>
-              <w:t>64</w:t>
+              <w:t>68</w:t>
+            </w:r>
+            <w:r>
+              <w:rPr>
+                <w:noProof/>
+                <w:webHidden/>
+              </w:rPr>
+              <w:fldChar w:fldCharType="end"/>
+            </w:r>
+          </w:hyperlink>
+        </w:p>
+        <w:p>
+          <w:pPr>
+            <w:pStyle w:val="31"/>
+            <w:tabs>
+              <w:tab w:val="right" w:pos="8296"/>
+            </w:tabs>
+            <w:rPr>
+              <w:rFonts w:eastAsiaTheme="minorEastAsia" w:cstheme="minorBidi"/>
+              <w:noProof/>
+              <w:sz w:val="24"/>
+              <w:szCs w:val="24"/>
+            </w:rPr>
+          </w:pPr>
+          <w:hyperlink w:anchor="_Toc470026840" w:history="1">
+            <w:r>
+              <w:rPr>
+                <w:rStyle w:val="aa"/>
+                <w:rFonts w:ascii="Microsoft YaHei" w:eastAsia="Microsoft YaHei" w:hAnsi="Microsoft YaHei" w:hint="eastAsia"/>
+                <w:noProof/>
+              </w:rPr>
+              <w:t>图</w:t>
+            </w:r>
+            <w:r>
+              <w:rPr>
+                <w:rStyle w:val="aa"/>
+                <w:rFonts w:ascii="Microsoft YaHei" w:eastAsia="Microsoft YaHei" w:hAnsi="Microsoft YaHei"/>
+                <w:noProof/>
+              </w:rPr>
+              <w:t xml:space="preserve">5-2 </w:t>
+            </w:r>
+            <w:r>
+              <w:rPr>
+                <w:rStyle w:val="aa"/>
+                <w:rFonts w:ascii="Microsoft YaHei" w:eastAsia="Microsoft YaHei" w:hAnsi="Microsoft YaHei" w:hint="eastAsia"/>
+                <w:noProof/>
+              </w:rPr>
+              <w:t>服务器端开发包</w:t>
+            </w:r>
+            <w:r>
+              <w:rPr>
+                <w:noProof/>
+                <w:webHidden/>
+              </w:rPr>
+              <w:tab/>
+            </w:r>
+            <w:r>
+              <w:rPr>
+                <w:noProof/>
+                <w:webHidden/>
+              </w:rPr>
+              <w:fldChar w:fldCharType="begin"/>
+            </w:r>
+            <w:r>
+              <w:rPr>
+                <w:noProof/>
+                <w:webHidden/>
+              </w:rPr>
+              <w:instrText xml:space="preserve"> PAGEREF _Toc470026840 \h </w:instrText>
+            </w:r>
+            <w:r>
+              <w:rPr>
+                <w:noProof/>
+                <w:webHidden/>
+              </w:rPr>
+            </w:r>
+            <w:r>
+              <w:rPr>
+                <w:noProof/>
+                <w:webHidden/>
+              </w:rPr>
+              <w:fldChar w:fldCharType="separate"/>
+            </w:r>
+            <w:r>
+              <w:rPr>
+                <w:noProof/>
+                <w:webHidden/>
+              </w:rPr>
+              <w:t>69</w:t>
             </w:r>
             <w:r>
               <w:rPr>
@@ -1969,6 +2058,7 @@
               <w:bCs/>
               <w:noProof/>
             </w:rPr>
+            <w:lastRenderedPageBreak/>
             <w:fldChar w:fldCharType="end"/>
           </w:r>
         </w:p>
@@ -1983,12 +2073,11 @@
       </w:pPr>
       <w:bookmarkStart w:id="0" w:name="_Toc32351"/>
       <w:bookmarkStart w:id="1" w:name="_Toc26536"/>
-      <w:bookmarkStart w:id="2" w:name="_Toc469993278"/>
+      <w:bookmarkStart w:id="2" w:name="_Toc470026821"/>
       <w:r>
         <w:rPr>
           <w:rFonts w:ascii="微软雅黑" w:eastAsia="微软雅黑" w:hAnsi="微软雅黑" w:hint="eastAsia"/>
         </w:rPr>
-        <w:lastRenderedPageBreak/>
         <w:t>更新历史</w:t>
       </w:r>
       <w:bookmarkEnd w:id="0"/>
@@ -2833,12 +2922,11 @@
       </w:pPr>
       <w:bookmarkStart w:id="3" w:name="_Toc32094"/>
       <w:bookmarkStart w:id="4" w:name="_Toc18875"/>
-      <w:bookmarkStart w:id="5" w:name="_Toc469993279"/>
+      <w:bookmarkStart w:id="5" w:name="_Toc470026822"/>
       <w:r>
         <w:rPr>
           <w:rFonts w:ascii="微软雅黑" w:eastAsia="微软雅黑" w:hAnsi="微软雅黑" w:hint="eastAsia"/>
         </w:rPr>
-        <w:lastRenderedPageBreak/>
         <w:t>引言</w:t>
       </w:r>
       <w:bookmarkEnd w:id="3"/>
@@ -2854,7 +2942,7 @@
       </w:pPr>
       <w:bookmarkStart w:id="6" w:name="_Toc12203"/>
       <w:bookmarkStart w:id="7" w:name="_Toc572"/>
-      <w:bookmarkStart w:id="8" w:name="_Toc469993280"/>
+      <w:bookmarkStart w:id="8" w:name="_Toc470026823"/>
       <w:r>
         <w:rPr>
           <w:rFonts w:ascii="微软雅黑" w:eastAsia="微软雅黑" w:hAnsi="微软雅黑" w:hint="eastAsia"/>
@@ -2916,7 +3004,7 @@
       </w:pPr>
       <w:bookmarkStart w:id="9" w:name="_Toc27734"/>
       <w:bookmarkStart w:id="10" w:name="_Toc7353"/>
-      <w:bookmarkStart w:id="11" w:name="_Toc469993281"/>
+      <w:bookmarkStart w:id="11" w:name="_Toc470026824"/>
       <w:r>
         <w:rPr>
           <w:rFonts w:ascii="微软雅黑" w:eastAsia="微软雅黑" w:hAnsi="微软雅黑" w:hint="eastAsia"/>
@@ -3231,7 +3319,7 @@
       <w:bookmarkStart w:id="12" w:name="_Toc22399"/>
       <w:bookmarkStart w:id="13" w:name="_Toc22349"/>
       <w:bookmarkStart w:id="14" w:name="_Toc8368"/>
-      <w:bookmarkStart w:id="15" w:name="_Toc469993282"/>
+      <w:bookmarkStart w:id="15" w:name="_Toc470026825"/>
       <w:r>
         <w:rPr>
           <w:rFonts w:ascii="微软雅黑" w:eastAsia="微软雅黑" w:hAnsi="微软雅黑" w:hint="eastAsia"/>
@@ -3303,11 +3391,12 @@
           <w:rFonts w:ascii="微软雅黑" w:eastAsia="微软雅黑" w:hAnsi="微软雅黑"/>
         </w:rPr>
       </w:pPr>
-      <w:bookmarkStart w:id="16" w:name="_Toc469993283"/>
+      <w:bookmarkStart w:id="16" w:name="_Toc470026826"/>
       <w:r>
         <w:rPr>
           <w:rFonts w:ascii="微软雅黑" w:eastAsia="微软雅黑" w:hAnsi="微软雅黑" w:hint="eastAsia"/>
         </w:rPr>
+        <w:lastRenderedPageBreak/>
         <w:t>产品概述</w:t>
       </w:r>
       <w:bookmarkEnd w:id="16"/>
@@ -3352,7 +3441,6 @@
         <w:rPr>
           <w:rFonts w:ascii="微软雅黑" w:eastAsia="微软雅黑" w:hAnsi="微软雅黑" w:hint="eastAsia"/>
         </w:rPr>
-        <w:lastRenderedPageBreak/>
         <w:t>概括描述</w:t>
       </w:r>
       <w:r>
@@ -3374,7 +3462,7 @@
           <w:szCs w:val="44"/>
         </w:rPr>
       </w:pPr>
-      <w:bookmarkStart w:id="17" w:name="_Toc469993284"/>
+      <w:bookmarkStart w:id="17" w:name="_Toc470026827"/>
       <w:r>
         <w:rPr>
           <w:rFonts w:ascii="微软雅黑" w:eastAsia="微软雅黑" w:hAnsi="微软雅黑" w:hint="eastAsia"/>
@@ -3453,7 +3541,7 @@
           <w:rFonts w:ascii="微软雅黑" w:eastAsia="微软雅黑" w:hAnsi="微软雅黑"/>
         </w:rPr>
       </w:pPr>
-      <w:bookmarkStart w:id="18" w:name="_Toc469993285"/>
+      <w:bookmarkStart w:id="18" w:name="_Toc470026828"/>
       <w:r>
         <w:rPr>
           <w:rFonts w:ascii="微软雅黑" w:eastAsia="微软雅黑" w:hAnsi="微软雅黑" w:hint="eastAsia"/>
@@ -3555,7 +3643,7 @@
           <w:rFonts w:ascii="微软雅黑" w:eastAsia="微软雅黑" w:hAnsi="微软雅黑"/>
         </w:rPr>
       </w:pPr>
-      <w:bookmarkStart w:id="19" w:name="_Toc469993286"/>
+      <w:bookmarkStart w:id="19" w:name="_Toc470026829"/>
       <w:r>
         <w:rPr>
           <w:rFonts w:ascii="微软雅黑" w:eastAsia="微软雅黑" w:hAnsi="微软雅黑"/>
@@ -3583,7 +3671,7 @@
           <w:rFonts w:ascii="微软雅黑" w:eastAsia="微软雅黑" w:hAnsi="微软雅黑"/>
         </w:rPr>
       </w:pPr>
-      <w:bookmarkStart w:id="20" w:name="_Toc469993287"/>
+      <w:bookmarkStart w:id="20" w:name="_Toc470026830"/>
       <w:r>
         <w:rPr>
           <w:rFonts w:ascii="微软雅黑" w:eastAsia="微软雅黑" w:hAnsi="微软雅黑" w:hint="eastAsia"/>
@@ -3790,7 +3878,14 @@
         <w:rPr>
           <w:rFonts w:ascii="微软雅黑" w:eastAsia="微软雅黑" w:hAnsi="微软雅黑" w:cs="宋体"/>
         </w:rPr>
-        <w:t xml:space="preserve"> CreditChangeService</w:t>
+        <w:t xml:space="preserve"> </w:t>
+      </w:r>
+      <w:r>
+        <w:rPr>
+          <w:rFonts w:ascii="微软雅黑" w:eastAsia="微软雅黑" w:hAnsi="微软雅黑" w:cs="宋体"/>
+        </w:rPr>
+        <w:lastRenderedPageBreak/>
+        <w:t>CreditChangeService</w:t>
       </w:r>
       <w:r>
         <w:rPr>
@@ -3978,7 +4073,6 @@
         <w:rPr>
           <w:rFonts w:ascii="微软雅黑" w:eastAsia="微软雅黑" w:hAnsi="微软雅黑" w:cs="宋体"/>
         </w:rPr>
-        <w:lastRenderedPageBreak/>
         <w:t>获取信用记录的方法</w:t>
       </w:r>
       <w:r>
@@ -4668,17 +4762,7 @@
                 <w:kern w:val="0"/>
                 <w:szCs w:val="24"/>
               </w:rPr>
-              <w:t xml:space="preserve"> int </w:t>
-            </w:r>
-            <w:r>
-              <w:rPr>
-                <w:rFonts w:ascii="Microsoft YaHei" w:eastAsia="Microsoft YaHei" w:hAnsi="Microsoft YaHei" w:cs="AppleSystemUIFont"/>
-                <w:color w:val="353535"/>
-                <w:kern w:val="0"/>
-                <w:szCs w:val="24"/>
-              </w:rPr>
-              <w:lastRenderedPageBreak/>
-              <w:t>credit_num</w:t>
+              <w:t xml:space="preserve"> int credit_num</w:t>
             </w:r>
             <w:r>
               <w:rPr>
@@ -5738,7 +5822,15 @@
                 <w:rFonts w:ascii="微软雅黑" w:eastAsia="微软雅黑" w:hAnsi="微软雅黑"/>
                 <w:szCs w:val="21"/>
               </w:rPr>
-              <w:t>changeCredit</w:t>
+              <w:t>changeCr</w:t>
+            </w:r>
+            <w:r>
+              <w:rPr>
+                <w:rFonts w:ascii="微软雅黑" w:eastAsia="微软雅黑" w:hAnsi="微软雅黑"/>
+                <w:szCs w:val="21"/>
+              </w:rPr>
+              <w:lastRenderedPageBreak/>
+              <w:t>edit</w:t>
             </w:r>
           </w:p>
         </w:tc>
@@ -5760,6 +5852,7 @@
                 <w:rFonts w:ascii="微软雅黑" w:eastAsia="微软雅黑" w:hAnsi="微软雅黑" w:hint="eastAsia"/>
                 <w:szCs w:val="24"/>
               </w:rPr>
+              <w:lastRenderedPageBreak/>
               <w:t>语法</w:t>
             </w:r>
           </w:p>
@@ -5804,6 +5897,7 @@
                 <w:rFonts w:ascii="微软雅黑" w:eastAsia="微软雅黑" w:hAnsi="微软雅黑"/>
                 <w:szCs w:val="24"/>
               </w:rPr>
+              <w:lastRenderedPageBreak/>
               <w:t>changeCredit</w:t>
             </w:r>
             <w:r>
@@ -6946,7 +7040,15 @@
                 <w:rFonts w:ascii="微软雅黑" w:eastAsia="微软雅黑" w:hAnsi="微软雅黑"/>
                 <w:szCs w:val="24"/>
               </w:rPr>
-              <w:t>根据ID获取用户的所有信用记录</w:t>
+              <w:t>根据ID获取用户的所有信用</w:t>
+            </w:r>
+            <w:r>
+              <w:rPr>
+                <w:rFonts w:ascii="微软雅黑" w:eastAsia="微软雅黑" w:hAnsi="微软雅黑"/>
+                <w:szCs w:val="24"/>
+              </w:rPr>
+              <w:lastRenderedPageBreak/>
+              <w:t>记录</w:t>
             </w:r>
           </w:p>
         </w:tc>
@@ -7041,7 +7143,6 @@
           <w:sz w:val="28"/>
           <w:szCs w:val="28"/>
         </w:rPr>
-        <w:lastRenderedPageBreak/>
         <w:drawing>
           <wp:inline distT="0" distB="0" distL="0" distR="0" wp14:anchorId="2AC056B4" wp14:editId="0DF5C0E9">
             <wp:extent cx="5269230" cy="6594475"/>
@@ -7223,7 +7324,7 @@
           <w:rFonts w:ascii="微软雅黑" w:eastAsia="微软雅黑" w:hAnsi="微软雅黑"/>
         </w:rPr>
       </w:pPr>
-      <w:bookmarkStart w:id="21" w:name="_Toc469993288"/>
+      <w:bookmarkStart w:id="21" w:name="_Toc470026831"/>
       <w:r>
         <w:rPr>
           <w:rFonts w:ascii="微软雅黑" w:eastAsia="微软雅黑" w:hAnsi="微软雅黑" w:hint="eastAsia"/>
@@ -15113,19 +15214,18 @@
           <w:szCs w:val="24"/>
         </w:rPr>
       </w:pPr>
-      <w:bookmarkStart w:id="22" w:name="_GoBack"/>
-      <w:r>
-        <w:rPr>
-          <w:rFonts w:ascii="微软雅黑" w:eastAsia="微软雅黑" w:hAnsi="微软雅黑" w:hint="eastAsia"/>
+      <w:r>
+        <w:rPr>
+          <w:rFonts w:ascii="微软雅黑" w:eastAsia="微软雅黑" w:hAnsi="微软雅黑"/>
           <w:noProof/>
           <w:szCs w:val="24"/>
         </w:rPr>
         <w:lastRenderedPageBreak/>
         <w:drawing>
-          <wp:inline distT="0" distB="0" distL="0" distR="0" wp14:anchorId="739B59E6" wp14:editId="29D4C27E">
-            <wp:extent cx="5274310" cy="4045585"/>
+          <wp:inline distT="0" distB="0" distL="0" distR="0" wp14:anchorId="555C619B" wp14:editId="47D95A6C">
+            <wp:extent cx="5269230" cy="5587365"/>
             <wp:effectExtent l="0" t="0" r="0" b="0"/>
-            <wp:docPr id="31" name="图片 31"/>
+            <wp:docPr id="9" name="图片 9" descr="../../../../../Downloads/HotelManager顺序图.pn"/>
             <wp:cNvGraphicFramePr>
               <a:graphicFrameLocks xmlns:a="http://schemas.openxmlformats.org/drawingml/2006/main" noChangeAspect="1"/>
             </wp:cNvGraphicFramePr>
@@ -15133,8 +15233,10 @@
               <a:graphicData uri="http://schemas.openxmlformats.org/drawingml/2006/picture">
                 <pic:pic xmlns:pic="http://schemas.openxmlformats.org/drawingml/2006/picture">
                   <pic:nvPicPr>
-                    <pic:cNvPr id="31" name="HotelManager顺序图.png"/>
-                    <pic:cNvPicPr/>
+                    <pic:cNvPr id="0" name="Picture 8" descr="../../../../../Downloads/HotelManager顺序图.pn"/>
+                    <pic:cNvPicPr>
+                      <a:picLocks noChangeAspect="1" noChangeArrowheads="1"/>
+                    </pic:cNvPicPr>
                   </pic:nvPicPr>
                   <pic:blipFill>
                     <a:blip r:embed="rId13">
@@ -15144,18 +15246,23 @@
                         </a:ext>
                       </a:extLst>
                     </a:blip>
+                    <a:srcRect/>
                     <a:stretch>
                       <a:fillRect/>
                     </a:stretch>
                   </pic:blipFill>
-                  <pic:spPr>
+                  <pic:spPr bwMode="auto">
                     <a:xfrm>
                       <a:off x="0" y="0"/>
-                      <a:ext cx="5274310" cy="4045585"/>
+                      <a:ext cx="5269230" cy="5587365"/>
                     </a:xfrm>
                     <a:prstGeom prst="rect">
                       <a:avLst/>
                     </a:prstGeom>
+                    <a:noFill/>
+                    <a:ln>
+                      <a:noFill/>
+                    </a:ln>
                   </pic:spPr>
                 </pic:pic>
               </a:graphicData>
@@ -15163,7 +15270,6 @@
           </wp:inline>
         </w:drawing>
       </w:r>
-      <w:bookmarkEnd w:id="22"/>
     </w:p>
     <w:p>
       <w:pPr>
@@ -15230,11 +15336,12 @@
           <w:noProof/>
           <w:szCs w:val="24"/>
         </w:rPr>
+        <w:lastRenderedPageBreak/>
         <w:drawing>
-          <wp:inline distT="0" distB="0" distL="0" distR="0" wp14:anchorId="62363204" wp14:editId="54299FEA">
-            <wp:extent cx="5274310" cy="4045585"/>
+          <wp:inline distT="0" distB="0" distL="0" distR="0" wp14:anchorId="72812404" wp14:editId="2D65D72C">
+            <wp:extent cx="5269230" cy="5346700"/>
             <wp:effectExtent l="0" t="0" r="0" b="0"/>
-            <wp:docPr id="32" name="图片 32"/>
+            <wp:docPr id="10" name="图片 10" descr="../../../../../Downloads/WebBusiness顺序图.pn"/>
             <wp:cNvGraphicFramePr>
               <a:graphicFrameLocks xmlns:a="http://schemas.openxmlformats.org/drawingml/2006/main" noChangeAspect="1"/>
             </wp:cNvGraphicFramePr>
@@ -15242,8 +15349,10 @@
               <a:graphicData uri="http://schemas.openxmlformats.org/drawingml/2006/picture">
                 <pic:pic xmlns:pic="http://schemas.openxmlformats.org/drawingml/2006/picture">
                   <pic:nvPicPr>
-                    <pic:cNvPr id="32" name="WebBusiness顺序图 .png"/>
-                    <pic:cNvPicPr/>
+                    <pic:cNvPr id="0" name="Picture 9" descr="../../../../../Downloads/WebBusiness顺序图.pn"/>
+                    <pic:cNvPicPr>
+                      <a:picLocks noChangeAspect="1" noChangeArrowheads="1"/>
+                    </pic:cNvPicPr>
                   </pic:nvPicPr>
                   <pic:blipFill>
                     <a:blip r:embed="rId14">
@@ -15253,18 +15362,23 @@
                         </a:ext>
                       </a:extLst>
                     </a:blip>
+                    <a:srcRect/>
                     <a:stretch>
                       <a:fillRect/>
                     </a:stretch>
                   </pic:blipFill>
-                  <pic:spPr>
+                  <pic:spPr bwMode="auto">
                     <a:xfrm>
                       <a:off x="0" y="0"/>
-                      <a:ext cx="5274310" cy="4045585"/>
+                      <a:ext cx="5269230" cy="5346700"/>
                     </a:xfrm>
                     <a:prstGeom prst="rect">
                       <a:avLst/>
                     </a:prstGeom>
+                    <a:noFill/>
+                    <a:ln>
+                      <a:noFill/>
+                    </a:ln>
                   </pic:spPr>
                 </pic:pic>
               </a:graphicData>
@@ -15286,7 +15400,6 @@
           <w:rFonts w:ascii="微软雅黑" w:eastAsia="微软雅黑" w:hAnsi="微软雅黑" w:hint="eastAsia"/>
           <w:szCs w:val="24"/>
         </w:rPr>
-        <w:lastRenderedPageBreak/>
         <w:t>图4.</w:t>
       </w:r>
       <w:r>
@@ -15335,10 +15448,136 @@
       </w:pPr>
       <w:r>
         <w:rPr>
+          <w:rFonts w:ascii="微软雅黑" w:eastAsia="微软雅黑" w:hAnsi="微软雅黑"/>
+          <w:noProof/>
+          <w:szCs w:val="24"/>
+        </w:rPr>
+        <w:lastRenderedPageBreak/>
+        <w:drawing>
+          <wp:inline distT="0" distB="0" distL="0" distR="0" wp14:anchorId="2337829B" wp14:editId="5EFFE43D">
+            <wp:extent cx="5277485" cy="7485380"/>
+            <wp:effectExtent l="0" t="0" r="0" b="0"/>
+            <wp:docPr id="15" name="图片 15" descr="../../../../../Downloads/WebManager顺序图.pn"/>
+            <wp:cNvGraphicFramePr>
+              <a:graphicFrameLocks xmlns:a="http://schemas.openxmlformats.org/drawingml/2006/main" noChangeAspect="1"/>
+            </wp:cNvGraphicFramePr>
+            <a:graphic xmlns:a="http://schemas.openxmlformats.org/drawingml/2006/main">
+              <a:graphicData uri="http://schemas.openxmlformats.org/drawingml/2006/picture">
+                <pic:pic xmlns:pic="http://schemas.openxmlformats.org/drawingml/2006/picture">
+                  <pic:nvPicPr>
+                    <pic:cNvPr id="0" name="Picture 10" descr="../../../../../Downloads/WebManager顺序图.pn"/>
+                    <pic:cNvPicPr>
+                      <a:picLocks noChangeAspect="1" noChangeArrowheads="1"/>
+                    </pic:cNvPicPr>
+                  </pic:nvPicPr>
+                  <pic:blipFill>
+                    <a:blip r:embed="rId15">
+                      <a:extLst>
+                        <a:ext uri="{28A0092B-C50C-407E-A947-70E740481C1C}">
+                          <a14:useLocalDpi xmlns:a14="http://schemas.microsoft.com/office/drawing/2010/main" val="0"/>
+                        </a:ext>
+                      </a:extLst>
+                    </a:blip>
+                    <a:srcRect/>
+                    <a:stretch>
+                      <a:fillRect/>
+                    </a:stretch>
+                  </pic:blipFill>
+                  <pic:spPr bwMode="auto">
+                    <a:xfrm>
+                      <a:off x="0" y="0"/>
+                      <a:ext cx="5277485" cy="7485380"/>
+                    </a:xfrm>
+                    <a:prstGeom prst="rect">
+                      <a:avLst/>
+                    </a:prstGeom>
+                    <a:noFill/>
+                    <a:ln>
+                      <a:noFill/>
+                    </a:ln>
+                  </pic:spPr>
+                </pic:pic>
+              </a:graphicData>
+            </a:graphic>
+          </wp:inline>
+        </w:drawing>
+      </w:r>
+    </w:p>
+    <w:p>
+      <w:pPr>
+        <w:jc w:val="center"/>
+        <w:rPr>
+          <w:rFonts w:ascii="微软雅黑" w:eastAsia="微软雅黑" w:hAnsi="微软雅黑"/>
+          <w:szCs w:val="24"/>
+        </w:rPr>
+      </w:pPr>
+      <w:r>
+        <w:rPr>
+          <w:rFonts w:ascii="微软雅黑" w:eastAsia="微软雅黑" w:hAnsi="微软雅黑" w:hint="eastAsia"/>
+          <w:szCs w:val="24"/>
+        </w:rPr>
+        <w:t>图4.</w:t>
+      </w:r>
+      <w:r>
+        <w:rPr>
+          <w:rFonts w:ascii="微软雅黑" w:eastAsia="微软雅黑" w:hAnsi="微软雅黑"/>
+          <w:szCs w:val="24"/>
+        </w:rPr>
+        <w:t>1.</w:t>
+      </w:r>
+      <w:r>
+        <w:rPr>
+          <w:rFonts w:ascii="微软雅黑" w:eastAsia="微软雅黑" w:hAnsi="微软雅黑"/>
+          <w:szCs w:val="24"/>
+        </w:rPr>
+        <w:t>2</w:t>
+      </w:r>
+      <w:r>
+        <w:rPr>
+          <w:rFonts w:ascii="微软雅黑" w:eastAsia="微软雅黑" w:hAnsi="微软雅黑"/>
+          <w:szCs w:val="24"/>
+        </w:rPr>
+        <w:t>-</w:t>
+      </w:r>
+      <w:r>
+        <w:rPr>
+          <w:rFonts w:ascii="微软雅黑" w:eastAsia="微软雅黑" w:hAnsi="微软雅黑"/>
+          <w:szCs w:val="24"/>
+        </w:rPr>
+        <w:t>5 网站管理人员</w:t>
+      </w:r>
+      <w:r>
+        <w:rPr>
+          <w:rFonts w:ascii="微软雅黑" w:eastAsia="微软雅黑" w:hAnsi="微软雅黑"/>
+          <w:szCs w:val="24"/>
+        </w:rPr>
+        <w:t>顺序图</w:t>
+      </w:r>
+    </w:p>
+    <w:p>
+      <w:pPr>
+        <w:jc w:val="center"/>
+        <w:rPr>
+          <w:rFonts w:ascii="微软雅黑" w:eastAsia="微软雅黑" w:hAnsi="微软雅黑"/>
+          <w:szCs w:val="24"/>
+        </w:rPr>
+      </w:pPr>
+    </w:p>
+    <w:p>
+      <w:pPr>
+        <w:jc w:val="center"/>
+        <w:rPr>
+          <w:rFonts w:ascii="微软雅黑" w:eastAsia="微软雅黑" w:hAnsi="微软雅黑"/>
+          <w:szCs w:val="24"/>
+        </w:rPr>
+      </w:pPr>
+      <w:r>
+        <w:rPr>
           <w:rFonts w:ascii="微软雅黑" w:eastAsia="微软雅黑" w:hAnsi="微软雅黑" w:hint="eastAsia"/>
           <w:noProof/>
           <w:szCs w:val="24"/>
         </w:rPr>
+        <w:lastRenderedPageBreak/>
         <w:drawing>
           <wp:inline distT="0" distB="0" distL="0" distR="0" wp14:anchorId="5BE8B364" wp14:editId="0936E5F0">
             <wp:extent cx="5274310" cy="3293745"/>
@@ -15352,105 +15591,6 @@
                 <pic:pic xmlns:pic="http://schemas.openxmlformats.org/drawingml/2006/picture">
                   <pic:nvPicPr>
                     <pic:cNvPr id="33" name="酒店工作人员信息管理的状态图.png"/>
-                    <pic:cNvPicPr/>
-                  </pic:nvPicPr>
-                  <pic:blipFill>
-                    <a:blip r:embed="rId15">
-                      <a:extLst>
-                        <a:ext uri="{28A0092B-C50C-407E-A947-70E740481C1C}">
-                          <a14:useLocalDpi xmlns:a14="http://schemas.microsoft.com/office/drawing/2010/main" val="0"/>
-                        </a:ext>
-                      </a:extLst>
-                    </a:blip>
-                    <a:stretch>
-                      <a:fillRect/>
-                    </a:stretch>
-                  </pic:blipFill>
-                  <pic:spPr>
-                    <a:xfrm>
-                      <a:off x="0" y="0"/>
-                      <a:ext cx="5274310" cy="3293745"/>
-                    </a:xfrm>
-                    <a:prstGeom prst="rect">
-                      <a:avLst/>
-                    </a:prstGeom>
-                  </pic:spPr>
-                </pic:pic>
-              </a:graphicData>
-            </a:graphic>
-          </wp:inline>
-        </w:drawing>
-      </w:r>
-      <w:r>
-        <w:rPr>
-          <w:rFonts w:ascii="微软雅黑" w:eastAsia="微软雅黑" w:hAnsi="微软雅黑" w:hint="eastAsia"/>
-          <w:szCs w:val="24"/>
-        </w:rPr>
-        <w:t>图4.</w:t>
-      </w:r>
-      <w:r>
-        <w:rPr>
-          <w:rFonts w:ascii="微软雅黑" w:eastAsia="微软雅黑" w:hAnsi="微软雅黑"/>
-          <w:szCs w:val="24"/>
-        </w:rPr>
-        <w:t>1.</w:t>
-      </w:r>
-      <w:r>
-        <w:rPr>
-          <w:rFonts w:ascii="微软雅黑" w:eastAsia="微软雅黑" w:hAnsi="微软雅黑"/>
-          <w:szCs w:val="24"/>
-        </w:rPr>
-        <w:t>2</w:t>
-      </w:r>
-      <w:r>
-        <w:rPr>
-          <w:rFonts w:ascii="微软雅黑" w:eastAsia="微软雅黑" w:hAnsi="微软雅黑"/>
-          <w:szCs w:val="24"/>
-        </w:rPr>
-        <w:t>-</w:t>
-      </w:r>
-      <w:r>
-        <w:rPr>
-          <w:rFonts w:ascii="微软雅黑" w:eastAsia="微软雅黑" w:hAnsi="微软雅黑"/>
-          <w:szCs w:val="24"/>
-        </w:rPr>
-        <w:t>5 酒店工作人员信息管理状态</w:t>
-      </w:r>
-      <w:r>
-        <w:rPr>
-          <w:rFonts w:ascii="微软雅黑" w:eastAsia="微软雅黑" w:hAnsi="微软雅黑"/>
-          <w:szCs w:val="24"/>
-        </w:rPr>
-        <w:t>图</w:t>
-      </w:r>
-    </w:p>
-    <w:p>
-      <w:pPr>
-        <w:jc w:val="center"/>
-        <w:rPr>
-          <w:rFonts w:ascii="微软雅黑" w:eastAsia="微软雅黑" w:hAnsi="微软雅黑"/>
-          <w:szCs w:val="24"/>
-        </w:rPr>
-      </w:pPr>
-      <w:r>
-        <w:rPr>
-          <w:rFonts w:ascii="微软雅黑" w:eastAsia="微软雅黑" w:hAnsi="微软雅黑" w:hint="eastAsia"/>
-          <w:noProof/>
-          <w:szCs w:val="24"/>
-        </w:rPr>
-        <w:drawing>
-          <wp:inline distT="0" distB="0" distL="0" distR="0" wp14:anchorId="1A1FDD2A" wp14:editId="537457D8">
-            <wp:extent cx="5274310" cy="3293745"/>
-            <wp:effectExtent l="0" t="0" r="0" b="0"/>
-            <wp:docPr id="34" name="图片 34"/>
-            <wp:cNvGraphicFramePr>
-              <a:graphicFrameLocks xmlns:a="http://schemas.openxmlformats.org/drawingml/2006/main" noChangeAspect="1"/>
-            </wp:cNvGraphicFramePr>
-            <a:graphic xmlns:a="http://schemas.openxmlformats.org/drawingml/2006/main">
-              <a:graphicData uri="http://schemas.openxmlformats.org/drawingml/2006/picture">
-                <pic:pic xmlns:pic="http://schemas.openxmlformats.org/drawingml/2006/picture">
-                  <pic:nvPicPr>
-                    <pic:cNvPr id="34" name="网站管理人员信息管理的状态图.png"/>
                     <pic:cNvPicPr/>
                   </pic:nvPicPr>
                   <pic:blipFill>
@@ -15480,6 +15620,48 @@
           </wp:inline>
         </w:drawing>
       </w:r>
+      <w:r>
+        <w:rPr>
+          <w:rFonts w:ascii="微软雅黑" w:eastAsia="微软雅黑" w:hAnsi="微软雅黑" w:hint="eastAsia"/>
+          <w:szCs w:val="24"/>
+        </w:rPr>
+        <w:t>图4.</w:t>
+      </w:r>
+      <w:r>
+        <w:rPr>
+          <w:rFonts w:ascii="微软雅黑" w:eastAsia="微软雅黑" w:hAnsi="微软雅黑"/>
+          <w:szCs w:val="24"/>
+        </w:rPr>
+        <w:t>1.</w:t>
+      </w:r>
+      <w:r>
+        <w:rPr>
+          <w:rFonts w:ascii="微软雅黑" w:eastAsia="微软雅黑" w:hAnsi="微软雅黑"/>
+          <w:szCs w:val="24"/>
+        </w:rPr>
+        <w:t>2</w:t>
+      </w:r>
+      <w:r>
+        <w:rPr>
+          <w:rFonts w:ascii="微软雅黑" w:eastAsia="微软雅黑" w:hAnsi="微软雅黑"/>
+          <w:szCs w:val="24"/>
+        </w:rPr>
+        <w:t>-</w:t>
+      </w:r>
+      <w:r>
+        <w:rPr>
+          <w:rFonts w:ascii="微软雅黑" w:eastAsia="微软雅黑" w:hAnsi="微软雅黑"/>
+          <w:szCs w:val="24"/>
+        </w:rPr>
+        <w:t>5 酒店工作人员信息管理状态</w:t>
+      </w:r>
+      <w:r>
+        <w:rPr>
+          <w:rFonts w:ascii="微软雅黑" w:eastAsia="微软雅黑" w:hAnsi="微软雅黑"/>
+          <w:szCs w:val="24"/>
+        </w:rPr>
+        <w:t>图</w:t>
+      </w:r>
     </w:p>
     <w:p>
       <w:pPr>
@@ -15492,66 +15674,14 @@
       <w:r>
         <w:rPr>
           <w:rFonts w:ascii="微软雅黑" w:eastAsia="微软雅黑" w:hAnsi="微软雅黑" w:hint="eastAsia"/>
-          <w:szCs w:val="24"/>
-        </w:rPr>
-        <w:t>图4.</w:t>
-      </w:r>
-      <w:r>
-        <w:rPr>
-          <w:rFonts w:ascii="微软雅黑" w:eastAsia="微软雅黑" w:hAnsi="微软雅黑"/>
-          <w:szCs w:val="24"/>
-        </w:rPr>
-        <w:t>1.</w:t>
-      </w:r>
-      <w:r>
-        <w:rPr>
-          <w:rFonts w:ascii="微软雅黑" w:eastAsia="微软雅黑" w:hAnsi="微软雅黑"/>
-          <w:szCs w:val="24"/>
-        </w:rPr>
-        <w:t>2</w:t>
-      </w:r>
-      <w:r>
-        <w:rPr>
-          <w:rFonts w:ascii="微软雅黑" w:eastAsia="微软雅黑" w:hAnsi="微软雅黑"/>
-          <w:szCs w:val="24"/>
-        </w:rPr>
-        <w:t>-</w:t>
-      </w:r>
-      <w:r>
-        <w:rPr>
-          <w:rFonts w:ascii="微软雅黑" w:eastAsia="微软雅黑" w:hAnsi="微软雅黑"/>
-          <w:szCs w:val="24"/>
-        </w:rPr>
-        <w:t>6 网站管理人员信息管理状态</w:t>
-      </w:r>
-      <w:r>
-        <w:rPr>
-          <w:rFonts w:ascii="微软雅黑" w:eastAsia="微软雅黑" w:hAnsi="微软雅黑"/>
-          <w:szCs w:val="24"/>
-        </w:rPr>
-        <w:t>图</w:t>
-      </w:r>
-    </w:p>
-    <w:p>
-      <w:pPr>
-        <w:jc w:val="center"/>
-        <w:rPr>
-          <w:rFonts w:ascii="微软雅黑" w:eastAsia="微软雅黑" w:hAnsi="微软雅黑"/>
-          <w:szCs w:val="24"/>
-        </w:rPr>
-      </w:pPr>
-      <w:r>
-        <w:rPr>
-          <w:rFonts w:ascii="微软雅黑" w:eastAsia="微软雅黑" w:hAnsi="微软雅黑" w:hint="eastAsia"/>
           <w:noProof/>
           <w:szCs w:val="24"/>
         </w:rPr>
-        <w:lastRenderedPageBreak/>
         <w:drawing>
-          <wp:inline distT="0" distB="0" distL="0" distR="0" wp14:anchorId="315ACD2A" wp14:editId="037D99FB">
-            <wp:extent cx="5274310" cy="3996055"/>
+          <wp:inline distT="0" distB="0" distL="0" distR="0" wp14:anchorId="1A1FDD2A" wp14:editId="537457D8">
+            <wp:extent cx="5274310" cy="3293745"/>
             <wp:effectExtent l="0" t="0" r="0" b="0"/>
-            <wp:docPr id="35" name="图片 35"/>
+            <wp:docPr id="34" name="图片 34"/>
             <wp:cNvGraphicFramePr>
               <a:graphicFrameLocks xmlns:a="http://schemas.openxmlformats.org/drawingml/2006/main" noChangeAspect="1"/>
             </wp:cNvGraphicFramePr>
@@ -15559,7 +15689,7 @@
               <a:graphicData uri="http://schemas.openxmlformats.org/drawingml/2006/picture">
                 <pic:pic xmlns:pic="http://schemas.openxmlformats.org/drawingml/2006/picture">
                   <pic:nvPicPr>
-                    <pic:cNvPr id="35" name="客户信息管理的状态图.png"/>
+                    <pic:cNvPr id="34" name="网站管理人员信息管理的状态图.png"/>
                     <pic:cNvPicPr/>
                   </pic:nvPicPr>
                   <pic:blipFill>
@@ -15577,7 +15707,7 @@
                   <pic:spPr>
                     <a:xfrm>
                       <a:off x="0" y="0"/>
-                      <a:ext cx="5274310" cy="3996055"/>
+                      <a:ext cx="5274310" cy="3293745"/>
                     </a:xfrm>
                     <a:prstGeom prst="rect">
                       <a:avLst/>
@@ -15631,6 +15761,122 @@
           <w:rFonts w:ascii="微软雅黑" w:eastAsia="微软雅黑" w:hAnsi="微软雅黑"/>
           <w:szCs w:val="24"/>
         </w:rPr>
+        <w:t>6 网站管理人员信息管理状态</w:t>
+      </w:r>
+      <w:r>
+        <w:rPr>
+          <w:rFonts w:ascii="微软雅黑" w:eastAsia="微软雅黑" w:hAnsi="微软雅黑"/>
+          <w:szCs w:val="24"/>
+        </w:rPr>
+        <w:t>图</w:t>
+      </w:r>
+    </w:p>
+    <w:p>
+      <w:pPr>
+        <w:jc w:val="center"/>
+        <w:rPr>
+          <w:rFonts w:ascii="微软雅黑" w:eastAsia="微软雅黑" w:hAnsi="微软雅黑"/>
+          <w:szCs w:val="24"/>
+        </w:rPr>
+      </w:pPr>
+      <w:r>
+        <w:rPr>
+          <w:rFonts w:ascii="微软雅黑" w:eastAsia="微软雅黑" w:hAnsi="微软雅黑" w:hint="eastAsia"/>
+          <w:noProof/>
+          <w:szCs w:val="24"/>
+        </w:rPr>
+        <w:lastRenderedPageBreak/>
+        <w:drawing>
+          <wp:inline distT="0" distB="0" distL="0" distR="0" wp14:anchorId="385F89DE" wp14:editId="1CB81EFC">
+            <wp:extent cx="5277485" cy="4308475"/>
+            <wp:effectExtent l="0" t="0" r="0" b="0"/>
+            <wp:docPr id="16" name="图片 16" descr="../../../../../Downloads/client信息管理状态图.pn"/>
+            <wp:cNvGraphicFramePr>
+              <a:graphicFrameLocks xmlns:a="http://schemas.openxmlformats.org/drawingml/2006/main" noChangeAspect="1"/>
+            </wp:cNvGraphicFramePr>
+            <a:graphic xmlns:a="http://schemas.openxmlformats.org/drawingml/2006/main">
+              <a:graphicData uri="http://schemas.openxmlformats.org/drawingml/2006/picture">
+                <pic:pic xmlns:pic="http://schemas.openxmlformats.org/drawingml/2006/picture">
+                  <pic:nvPicPr>
+                    <pic:cNvPr id="0" name="Picture 11" descr="../../../../../Downloads/client信息管理状态图.pn"/>
+                    <pic:cNvPicPr>
+                      <a:picLocks noChangeAspect="1" noChangeArrowheads="1"/>
+                    </pic:cNvPicPr>
+                  </pic:nvPicPr>
+                  <pic:blipFill>
+                    <a:blip r:embed="rId18">
+                      <a:extLst>
+                        <a:ext uri="{28A0092B-C50C-407E-A947-70E740481C1C}">
+                          <a14:useLocalDpi xmlns:a14="http://schemas.microsoft.com/office/drawing/2010/main" val="0"/>
+                        </a:ext>
+                      </a:extLst>
+                    </a:blip>
+                    <a:srcRect/>
+                    <a:stretch>
+                      <a:fillRect/>
+                    </a:stretch>
+                  </pic:blipFill>
+                  <pic:spPr bwMode="auto">
+                    <a:xfrm>
+                      <a:off x="0" y="0"/>
+                      <a:ext cx="5277485" cy="4308475"/>
+                    </a:xfrm>
+                    <a:prstGeom prst="rect">
+                      <a:avLst/>
+                    </a:prstGeom>
+                    <a:noFill/>
+                    <a:ln>
+                      <a:noFill/>
+                    </a:ln>
+                  </pic:spPr>
+                </pic:pic>
+              </a:graphicData>
+            </a:graphic>
+          </wp:inline>
+        </w:drawing>
+      </w:r>
+    </w:p>
+    <w:p>
+      <w:pPr>
+        <w:jc w:val="center"/>
+        <w:rPr>
+          <w:rFonts w:ascii="微软雅黑" w:eastAsia="微软雅黑" w:hAnsi="微软雅黑"/>
+          <w:szCs w:val="24"/>
+        </w:rPr>
+      </w:pPr>
+      <w:r>
+        <w:rPr>
+          <w:rFonts w:ascii="微软雅黑" w:eastAsia="微软雅黑" w:hAnsi="微软雅黑" w:hint="eastAsia"/>
+          <w:szCs w:val="24"/>
+        </w:rPr>
+        <w:t>图4.</w:t>
+      </w:r>
+      <w:r>
+        <w:rPr>
+          <w:rFonts w:ascii="微软雅黑" w:eastAsia="微软雅黑" w:hAnsi="微软雅黑"/>
+          <w:szCs w:val="24"/>
+        </w:rPr>
+        <w:t>1.</w:t>
+      </w:r>
+      <w:r>
+        <w:rPr>
+          <w:rFonts w:ascii="微软雅黑" w:eastAsia="微软雅黑" w:hAnsi="微软雅黑"/>
+          <w:szCs w:val="24"/>
+        </w:rPr>
+        <w:t>2</w:t>
+      </w:r>
+      <w:r>
+        <w:rPr>
+          <w:rFonts w:ascii="微软雅黑" w:eastAsia="微软雅黑" w:hAnsi="微软雅黑"/>
+          <w:szCs w:val="24"/>
+        </w:rPr>
+        <w:t>-</w:t>
+      </w:r>
+      <w:r>
+        <w:rPr>
+          <w:rFonts w:ascii="微软雅黑" w:eastAsia="微软雅黑" w:hAnsi="微软雅黑"/>
+          <w:szCs w:val="24"/>
+        </w:rPr>
         <w:t>7 客户信息管理状态</w:t>
       </w:r>
       <w:r>
@@ -15649,7 +15895,7 @@
           <w:rFonts w:ascii="微软雅黑" w:eastAsia="微软雅黑" w:hAnsi="微软雅黑"/>
         </w:rPr>
       </w:pPr>
-      <w:bookmarkStart w:id="23" w:name="_Toc469993289"/>
+      <w:bookmarkStart w:id="22" w:name="_Toc470026832"/>
       <w:r>
         <w:rPr>
           <w:rFonts w:ascii="微软雅黑" w:eastAsia="微软雅黑" w:hAnsi="微软雅黑" w:hint="eastAsia"/>
@@ -15680,7 +15926,7 @@
         </w:rPr>
         <w:t>模块</w:t>
       </w:r>
-      <w:bookmarkEnd w:id="23"/>
+      <w:bookmarkEnd w:id="22"/>
     </w:p>
     <w:p>
       <w:pPr>
@@ -15965,7 +16211,7 @@
                     </pic:cNvPicPr>
                   </pic:nvPicPr>
                   <pic:blipFill>
-                    <a:blip r:embed="rId18">
+                    <a:blip r:embed="rId19">
                       <a:extLst>
                         <a:ext uri="{28A0092B-C50C-407E-A947-70E740481C1C}">
                           <a14:useLocalDpi xmlns:a14="http://schemas.microsoft.com/office/drawing/2010/main" val="0"/>
@@ -18352,33 +18598,59 @@
         <w:rPr>
           <w:rFonts w:ascii="微软雅黑" w:eastAsia="微软雅黑" w:hAnsi="微软雅黑"/>
           <w:b/>
+          <w:noProof/>
           <w:sz w:val="28"/>
           <w:szCs w:val="28"/>
         </w:rPr>
-        <w:pict w14:anchorId="49A5907D">
-          <v:shapetype id="_x0000_t75" coordsize="21600,21600" o:spt="75" o:preferrelative="t" path="m@4@5l@4@11@9@11@9@5xe" filled="f" stroked="f">
-            <v:stroke joinstyle="miter"/>
-            <v:formulas>
-              <v:f eqn="if lineDrawn pixelLineWidth 0"/>
-              <v:f eqn="sum @0 1 0"/>
-              <v:f eqn="sum 0 0 @1"/>
-              <v:f eqn="prod @2 1 2"/>
-              <v:f eqn="prod @3 21600 pixelWidth"/>
-              <v:f eqn="prod @3 21600 pixelHeight"/>
-              <v:f eqn="sum @0 0 1"/>
-              <v:f eqn="prod @6 1 2"/>
-              <v:f eqn="prod @7 21600 pixelWidth"/>
-              <v:f eqn="sum @8 21600 0"/>
-              <v:f eqn="prod @7 21600 pixelHeight"/>
-              <v:f eqn="sum @10 21600 0"/>
-            </v:formulas>
-            <v:path o:extrusionok="f" gradientshapeok="t" o:connecttype="rect"/>
-            <o:lock v:ext="edit" aspectratio="t"/>
-          </v:shapetype>
-          <v:shape id="_x0000_i1025" type="#_x0000_t75" style="width:415.55pt;height:335.6pt">
-            <v:imagedata r:id="rId19" o:title="account顺序图1"/>
-          </v:shape>
-        </w:pict>
+        <w:lastRenderedPageBreak/>
+        <w:drawing>
+          <wp:inline distT="0" distB="0" distL="0" distR="0" wp14:anchorId="59E90302" wp14:editId="4F17C20C">
+            <wp:extent cx="5269230" cy="5881370"/>
+            <wp:effectExtent l="0" t="0" r="0" b="0"/>
+            <wp:docPr id="17" name="图片 17" descr="../../../../../Downloads/account顺序图.pn"/>
+            <wp:cNvGraphicFramePr>
+              <a:graphicFrameLocks xmlns:a="http://schemas.openxmlformats.org/drawingml/2006/main" noChangeAspect="1"/>
+            </wp:cNvGraphicFramePr>
+            <a:graphic xmlns:a="http://schemas.openxmlformats.org/drawingml/2006/main">
+              <a:graphicData uri="http://schemas.openxmlformats.org/drawingml/2006/picture">
+                <pic:pic xmlns:pic="http://schemas.openxmlformats.org/drawingml/2006/picture">
+                  <pic:nvPicPr>
+                    <pic:cNvPr id="0" name="Picture 14" descr="../../../../../Downloads/account顺序图.pn"/>
+                    <pic:cNvPicPr>
+                      <a:picLocks noChangeAspect="1" noChangeArrowheads="1"/>
+                    </pic:cNvPicPr>
+                  </pic:nvPicPr>
+                  <pic:blipFill>
+                    <a:blip r:embed="rId20">
+                      <a:extLst>
+                        <a:ext uri="{28A0092B-C50C-407E-A947-70E740481C1C}">
+                          <a14:useLocalDpi xmlns:a14="http://schemas.microsoft.com/office/drawing/2010/main" val="0"/>
+                        </a:ext>
+                      </a:extLst>
+                    </a:blip>
+                    <a:srcRect/>
+                    <a:stretch>
+                      <a:fillRect/>
+                    </a:stretch>
+                  </pic:blipFill>
+                  <pic:spPr bwMode="auto">
+                    <a:xfrm>
+                      <a:off x="0" y="0"/>
+                      <a:ext cx="5269230" cy="5881370"/>
+                    </a:xfrm>
+                    <a:prstGeom prst="rect">
+                      <a:avLst/>
+                    </a:prstGeom>
+                    <a:noFill/>
+                    <a:ln>
+                      <a:noFill/>
+                    </a:ln>
+                  </pic:spPr>
+                </pic:pic>
+              </a:graphicData>
+            </a:graphic>
+          </wp:inline>
+        </w:drawing>
       </w:r>
     </w:p>
     <w:p>
@@ -18408,7 +18680,14 @@
           <w:rFonts w:ascii="微软雅黑" w:eastAsia="微软雅黑" w:hAnsi="微软雅黑"/>
           <w:szCs w:val="24"/>
         </w:rPr>
-        <w:t>注册修改账户</w:t>
+        <w:t xml:space="preserve"> </w:t>
+      </w:r>
+      <w:r>
+        <w:rPr>
+          <w:rFonts w:ascii="微软雅黑" w:eastAsia="微软雅黑" w:hAnsi="微软雅黑"/>
+          <w:szCs w:val="24"/>
+        </w:rPr>
+        <w:t>account模块</w:t>
       </w:r>
       <w:r>
         <w:rPr>
@@ -18428,14 +18707,58 @@
       <w:r>
         <w:rPr>
           <w:rFonts w:ascii="微软雅黑" w:eastAsia="微软雅黑" w:hAnsi="微软雅黑"/>
+          <w:noProof/>
           <w:szCs w:val="24"/>
         </w:rPr>
         <w:lastRenderedPageBreak/>
-        <w:pict w14:anchorId="6FA4E925">
-          <v:shape id="_x0000_i1026" type="#_x0000_t75" style="width:415.55pt;height:197.1pt">
-            <v:imagedata r:id="rId20" o:title="account顺序图2 "/>
-          </v:shape>
-        </w:pict>
+        <w:drawing>
+          <wp:inline distT="0" distB="0" distL="0" distR="0" wp14:anchorId="367C8D3C" wp14:editId="2017818D">
+            <wp:extent cx="5261610" cy="2743200"/>
+            <wp:effectExtent l="0" t="0" r="0" b="0"/>
+            <wp:docPr id="21" name="图片 21" descr="../../../../../Downloads/account状态图.pn"/>
+            <wp:cNvGraphicFramePr>
+              <a:graphicFrameLocks xmlns:a="http://schemas.openxmlformats.org/drawingml/2006/main" noChangeAspect="1"/>
+            </wp:cNvGraphicFramePr>
+            <a:graphic xmlns:a="http://schemas.openxmlformats.org/drawingml/2006/main">
+              <a:graphicData uri="http://schemas.openxmlformats.org/drawingml/2006/picture">
+                <pic:pic xmlns:pic="http://schemas.openxmlformats.org/drawingml/2006/picture">
+                  <pic:nvPicPr>
+                    <pic:cNvPr id="0" name="Picture 16" descr="../../../../../Downloads/account状态图.pn"/>
+                    <pic:cNvPicPr>
+                      <a:picLocks noChangeAspect="1" noChangeArrowheads="1"/>
+                    </pic:cNvPicPr>
+                  </pic:nvPicPr>
+                  <pic:blipFill>
+                    <a:blip r:embed="rId21">
+                      <a:extLst>
+                        <a:ext uri="{28A0092B-C50C-407E-A947-70E740481C1C}">
+                          <a14:useLocalDpi xmlns:a14="http://schemas.microsoft.com/office/drawing/2010/main" val="0"/>
+                        </a:ext>
+                      </a:extLst>
+                    </a:blip>
+                    <a:srcRect/>
+                    <a:stretch>
+                      <a:fillRect/>
+                    </a:stretch>
+                  </pic:blipFill>
+                  <pic:spPr bwMode="auto">
+                    <a:xfrm>
+                      <a:off x="0" y="0"/>
+                      <a:ext cx="5261610" cy="2743200"/>
+                    </a:xfrm>
+                    <a:prstGeom prst="rect">
+                      <a:avLst/>
+                    </a:prstGeom>
+                    <a:noFill/>
+                    <a:ln>
+                      <a:noFill/>
+                    </a:ln>
+                  </pic:spPr>
+                </pic:pic>
+              </a:graphicData>
+            </a:graphic>
+          </wp:inline>
+        </w:drawing>
       </w:r>
     </w:p>
     <w:p>
@@ -18479,76 +18802,6 @@
           <w:rFonts w:ascii="微软雅黑" w:eastAsia="微软雅黑" w:hAnsi="微软雅黑"/>
           <w:szCs w:val="24"/>
         </w:rPr>
-        <w:t>3login、logout、getIdentity的</w:t>
-      </w:r>
-      <w:r>
-        <w:rPr>
-          <w:rFonts w:ascii="微软雅黑" w:eastAsia="微软雅黑" w:hAnsi="微软雅黑"/>
-          <w:szCs w:val="24"/>
-        </w:rPr>
-        <w:t>顺序图</w:t>
-      </w:r>
-    </w:p>
-    <w:p>
-      <w:pPr>
-        <w:rPr>
-          <w:rFonts w:ascii="微软雅黑" w:eastAsia="微软雅黑" w:hAnsi="微软雅黑"/>
-          <w:szCs w:val="24"/>
-        </w:rPr>
-      </w:pPr>
-      <w:r>
-        <w:rPr>
-          <w:rFonts w:ascii="微软雅黑" w:eastAsia="微软雅黑" w:hAnsi="微软雅黑"/>
-          <w:szCs w:val="24"/>
-        </w:rPr>
-        <w:pict w14:anchorId="24911333">
-          <v:shape id="_x0000_i1027" type="#_x0000_t75" style="width:415.55pt;height:263.6pt">
-            <v:imagedata r:id="rId21" o:title="account状态图"/>
-          </v:shape>
-        </w:pict>
-      </w:r>
-    </w:p>
-    <w:p>
-      <w:pPr>
-        <w:jc w:val="center"/>
-        <w:rPr>
-          <w:rFonts w:ascii="微软雅黑" w:eastAsia="微软雅黑" w:hAnsi="微软雅黑"/>
-          <w:szCs w:val="24"/>
-        </w:rPr>
-      </w:pPr>
-      <w:r>
-        <w:rPr>
-          <w:rFonts w:ascii="微软雅黑" w:eastAsia="微软雅黑" w:hAnsi="微软雅黑" w:hint="eastAsia"/>
-          <w:szCs w:val="24"/>
-        </w:rPr>
-        <w:t>图4.</w:t>
-      </w:r>
-      <w:r>
-        <w:rPr>
-          <w:rFonts w:ascii="微软雅黑" w:eastAsia="微软雅黑" w:hAnsi="微软雅黑"/>
-          <w:szCs w:val="24"/>
-        </w:rPr>
-        <w:t>1.</w:t>
-      </w:r>
-      <w:r>
-        <w:rPr>
-          <w:rFonts w:ascii="微软雅黑" w:eastAsia="微软雅黑" w:hAnsi="微软雅黑"/>
-          <w:szCs w:val="24"/>
-        </w:rPr>
-        <w:t>3</w:t>
-      </w:r>
-      <w:r>
-        <w:rPr>
-          <w:rFonts w:ascii="微软雅黑" w:eastAsia="微软雅黑" w:hAnsi="微软雅黑"/>
-          <w:szCs w:val="24"/>
-        </w:rPr>
-        <w:t>-</w:t>
-      </w:r>
-      <w:r>
-        <w:rPr>
-          <w:rFonts w:ascii="微软雅黑" w:eastAsia="微软雅黑" w:hAnsi="微软雅黑"/>
-          <w:szCs w:val="24"/>
-        </w:rPr>
         <w:t>4</w:t>
       </w:r>
       <w:r>
@@ -18573,7 +18826,7 @@
           <w:rFonts w:ascii="微软雅黑" w:eastAsia="微软雅黑" w:hAnsi="微软雅黑"/>
         </w:rPr>
       </w:pPr>
-      <w:bookmarkStart w:id="24" w:name="_Toc469993290"/>
+      <w:bookmarkStart w:id="23" w:name="_Toc470026833"/>
       <w:r>
         <w:rPr>
           <w:rFonts w:ascii="微软雅黑" w:eastAsia="微软雅黑" w:hAnsi="微软雅黑" w:hint="eastAsia"/>
@@ -18604,7 +18857,7 @@
         </w:rPr>
         <w:t>模块</w:t>
       </w:r>
-      <w:bookmarkEnd w:id="24"/>
+      <w:bookmarkEnd w:id="23"/>
     </w:p>
     <w:p>
       <w:pPr>
@@ -18756,7 +19009,6 @@
           <w:sz w:val="28"/>
           <w:szCs w:val="28"/>
         </w:rPr>
-        <w:lastRenderedPageBreak/>
         <w:t>（2）整体结构</w:t>
       </w:r>
     </w:p>
@@ -18925,6 +19177,7 @@
           <w:sz w:val="28"/>
           <w:szCs w:val="28"/>
         </w:rPr>
+        <w:lastRenderedPageBreak/>
         <w:drawing>
           <wp:inline distT="0" distB="0" distL="0" distR="0" wp14:anchorId="0424D60F" wp14:editId="4CA0DDF4">
             <wp:extent cx="5273675" cy="5398770"/>
@@ -19036,7 +19289,6 @@
           <w:sz w:val="28"/>
           <w:szCs w:val="28"/>
         </w:rPr>
-        <w:lastRenderedPageBreak/>
         <w:t>（3）模块</w:t>
       </w:r>
       <w:r>
@@ -20340,7 +20592,6 @@
                 <w:rFonts w:ascii="微软雅黑" w:eastAsia="微软雅黑" w:hAnsi="微软雅黑"/>
                 <w:szCs w:val="24"/>
               </w:rPr>
-              <w:lastRenderedPageBreak/>
               <w:t>getRemainingRoomNums</w:t>
             </w:r>
           </w:p>
@@ -20363,7 +20614,6 @@
                 <w:rFonts w:ascii="微软雅黑" w:eastAsia="微软雅黑" w:hAnsi="微软雅黑" w:hint="eastAsia"/>
                 <w:szCs w:val="24"/>
               </w:rPr>
-              <w:lastRenderedPageBreak/>
               <w:t>语法</w:t>
             </w:r>
           </w:p>
@@ -20415,7 +20665,6 @@
                 <w:rFonts w:ascii="微软雅黑" w:eastAsia="微软雅黑" w:hAnsi="微软雅黑"/>
                 <w:szCs w:val="24"/>
               </w:rPr>
-              <w:lastRenderedPageBreak/>
               <w:t>(</w:t>
             </w:r>
             <w:r>
@@ -20646,6 +20895,7 @@
                 <w:rFonts w:ascii="微软雅黑" w:eastAsia="微软雅黑" w:hAnsi="微软雅黑"/>
                 <w:szCs w:val="24"/>
               </w:rPr>
+              <w:lastRenderedPageBreak/>
               <w:t>Room. getSpecificTimeRemainingRoomNums</w:t>
             </w:r>
           </w:p>
@@ -21358,7 +21608,6 @@
           <w:rFonts w:ascii="微软雅黑" w:eastAsia="微软雅黑" w:hAnsi="微软雅黑"/>
           <w:szCs w:val="24"/>
         </w:rPr>
-        <w:lastRenderedPageBreak/>
         <w:t>表</w:t>
       </w:r>
       <w:r>
@@ -22277,86 +22526,70 @@
     </w:p>
     <w:p>
       <w:pPr>
-        <w:jc w:val="center"/>
-        <w:rPr>
-          <w:rFonts w:ascii="微软雅黑" w:eastAsia="微软雅黑" w:hAnsi="微软雅黑"/>
-          <w:szCs w:val="24"/>
-        </w:rPr>
-      </w:pPr>
-      <w:r>
         <w:rPr>
           <w:rFonts w:ascii="微软雅黑" w:eastAsia="微软雅黑" w:hAnsi="微软雅黑"/>
           <w:b/>
           <w:sz w:val="28"/>
           <w:szCs w:val="28"/>
         </w:rPr>
+      </w:pPr>
+      <w:r>
+        <w:rPr>
+          <w:rFonts w:ascii="微软雅黑" w:eastAsia="微软雅黑" w:hAnsi="微软雅黑"/>
+          <w:b/>
+          <w:noProof/>
+          <w:sz w:val="28"/>
+          <w:szCs w:val="28"/>
+        </w:rPr>
         <w:lastRenderedPageBreak/>
-        <w:pict w14:anchorId="1B68CB12">
-          <v:shape id="_x0000_i1028" type="#_x0000_t75" style="width:415.55pt;height:321.55pt">
-            <v:imagedata r:id="rId23" o:title="room顺序图"/>
-          </v:shape>
-        </w:pict>
-      </w:r>
-      <w:r>
-        <w:rPr>
-          <w:rFonts w:ascii="微软雅黑" w:eastAsia="微软雅黑" w:hAnsi="微软雅黑" w:hint="eastAsia"/>
-          <w:szCs w:val="24"/>
-        </w:rPr>
-        <w:t>图4.</w:t>
-      </w:r>
-      <w:r>
-        <w:rPr>
-          <w:rFonts w:ascii="微软雅黑" w:eastAsia="微软雅黑" w:hAnsi="微软雅黑"/>
-          <w:szCs w:val="24"/>
-        </w:rPr>
-        <w:t>1.</w:t>
-      </w:r>
-      <w:r>
-        <w:rPr>
-          <w:rFonts w:ascii="微软雅黑" w:eastAsia="微软雅黑" w:hAnsi="微软雅黑"/>
-          <w:szCs w:val="24"/>
-        </w:rPr>
-        <w:t>4</w:t>
-      </w:r>
-      <w:r>
-        <w:rPr>
-          <w:rFonts w:ascii="微软雅黑" w:eastAsia="微软雅黑" w:hAnsi="微软雅黑"/>
-          <w:szCs w:val="24"/>
-        </w:rPr>
-        <w:t>-</w:t>
-      </w:r>
-      <w:r>
-        <w:rPr>
-          <w:rFonts w:ascii="微软雅黑" w:eastAsia="微软雅黑" w:hAnsi="微软雅黑"/>
-          <w:szCs w:val="24"/>
-        </w:rPr>
-        <w:t>2 room的顺序</w:t>
-      </w:r>
-      <w:r>
-        <w:rPr>
-          <w:rFonts w:ascii="微软雅黑" w:eastAsia="微软雅黑" w:hAnsi="微软雅黑"/>
-          <w:szCs w:val="24"/>
-        </w:rPr>
-        <w:t>图</w:t>
-      </w:r>
-    </w:p>
-    <w:p>
-      <w:pPr>
-        <w:rPr>
-          <w:rFonts w:ascii="微软雅黑" w:eastAsia="微软雅黑" w:hAnsi="微软雅黑"/>
-          <w:szCs w:val="24"/>
-        </w:rPr>
-      </w:pPr>
-      <w:r>
-        <w:rPr>
-          <w:rFonts w:ascii="微软雅黑" w:eastAsia="微软雅黑" w:hAnsi="微软雅黑"/>
-          <w:szCs w:val="24"/>
-        </w:rPr>
-        <w:pict w14:anchorId="1E43289D">
-          <v:shape id="_x0000_i1029" type="#_x0000_t75" style="width:415.55pt;height:266.05pt">
-            <v:imagedata r:id="rId24" o:title="Room状态图"/>
-          </v:shape>
-        </w:pict>
+        <w:drawing>
+          <wp:inline distT="0" distB="0" distL="0" distR="0" wp14:anchorId="0022739F" wp14:editId="35472D23">
+            <wp:extent cx="5269230" cy="5718810"/>
+            <wp:effectExtent l="0" t="0" r="0" b="0"/>
+            <wp:docPr id="37" name="图片 37" descr="../../../../../Downloads/room顺序图.pn"/>
+            <wp:cNvGraphicFramePr>
+              <a:graphicFrameLocks xmlns:a="http://schemas.openxmlformats.org/drawingml/2006/main" noChangeAspect="1"/>
+            </wp:cNvGraphicFramePr>
+            <a:graphic xmlns:a="http://schemas.openxmlformats.org/drawingml/2006/main">
+              <a:graphicData uri="http://schemas.openxmlformats.org/drawingml/2006/picture">
+                <pic:pic xmlns:pic="http://schemas.openxmlformats.org/drawingml/2006/picture">
+                  <pic:nvPicPr>
+                    <pic:cNvPr id="0" name="Picture 19" descr="../../../../../Downloads/room顺序图.pn"/>
+                    <pic:cNvPicPr>
+                      <a:picLocks noChangeAspect="1" noChangeArrowheads="1"/>
+                    </pic:cNvPicPr>
+                  </pic:nvPicPr>
+                  <pic:blipFill>
+                    <a:blip r:embed="rId23">
+                      <a:extLst>
+                        <a:ext uri="{28A0092B-C50C-407E-A947-70E740481C1C}">
+                          <a14:useLocalDpi xmlns:a14="http://schemas.microsoft.com/office/drawing/2010/main" val="0"/>
+                        </a:ext>
+                      </a:extLst>
+                    </a:blip>
+                    <a:srcRect/>
+                    <a:stretch>
+                      <a:fillRect/>
+                    </a:stretch>
+                  </pic:blipFill>
+                  <pic:spPr bwMode="auto">
+                    <a:xfrm>
+                      <a:off x="0" y="0"/>
+                      <a:ext cx="5269230" cy="5718810"/>
+                    </a:xfrm>
+                    <a:prstGeom prst="rect">
+                      <a:avLst/>
+                    </a:prstGeom>
+                    <a:noFill/>
+                    <a:ln>
+                      <a:noFill/>
+                    </a:ln>
+                  </pic:spPr>
+                </pic:pic>
+              </a:graphicData>
+            </a:graphic>
+          </wp:inline>
+        </w:drawing>
       </w:r>
     </w:p>
     <w:p>
@@ -22400,6 +22633,121 @@
           <w:rFonts w:ascii="微软雅黑" w:eastAsia="微软雅黑" w:hAnsi="微软雅黑"/>
           <w:szCs w:val="24"/>
         </w:rPr>
+        <w:t>2 room的顺序</w:t>
+      </w:r>
+      <w:r>
+        <w:rPr>
+          <w:rFonts w:ascii="微软雅黑" w:eastAsia="微软雅黑" w:hAnsi="微软雅黑"/>
+          <w:szCs w:val="24"/>
+        </w:rPr>
+        <w:t>图</w:t>
+      </w:r>
+    </w:p>
+    <w:p>
+      <w:pPr>
+        <w:rPr>
+          <w:rFonts w:ascii="微软雅黑" w:eastAsia="微软雅黑" w:hAnsi="微软雅黑"/>
+          <w:szCs w:val="24"/>
+        </w:rPr>
+      </w:pPr>
+      <w:r>
+        <w:rPr>
+          <w:rFonts w:ascii="微软雅黑" w:eastAsia="微软雅黑" w:hAnsi="微软雅黑"/>
+          <w:noProof/>
+          <w:szCs w:val="24"/>
+        </w:rPr>
+        <w:lastRenderedPageBreak/>
+        <w:drawing>
+          <wp:inline distT="0" distB="0" distL="0" distR="0" wp14:anchorId="2189FBA2" wp14:editId="5708F3B9">
+            <wp:extent cx="5269230" cy="2673350"/>
+            <wp:effectExtent l="0" t="0" r="0" b="0"/>
+            <wp:docPr id="38" name="图片 38" descr="../../../../../Downloads/Room状态图.pn"/>
+            <wp:cNvGraphicFramePr>
+              <a:graphicFrameLocks xmlns:a="http://schemas.openxmlformats.org/drawingml/2006/main" noChangeAspect="1"/>
+            </wp:cNvGraphicFramePr>
+            <a:graphic xmlns:a="http://schemas.openxmlformats.org/drawingml/2006/main">
+              <a:graphicData uri="http://schemas.openxmlformats.org/drawingml/2006/picture">
+                <pic:pic xmlns:pic="http://schemas.openxmlformats.org/drawingml/2006/picture">
+                  <pic:nvPicPr>
+                    <pic:cNvPr id="0" name="Picture 21" descr="../../../../../Downloads/Room状态图.pn"/>
+                    <pic:cNvPicPr>
+                      <a:picLocks noChangeAspect="1" noChangeArrowheads="1"/>
+                    </pic:cNvPicPr>
+                  </pic:nvPicPr>
+                  <pic:blipFill>
+                    <a:blip r:embed="rId24">
+                      <a:extLst>
+                        <a:ext uri="{28A0092B-C50C-407E-A947-70E740481C1C}">
+                          <a14:useLocalDpi xmlns:a14="http://schemas.microsoft.com/office/drawing/2010/main" val="0"/>
+                        </a:ext>
+                      </a:extLst>
+                    </a:blip>
+                    <a:srcRect/>
+                    <a:stretch>
+                      <a:fillRect/>
+                    </a:stretch>
+                  </pic:blipFill>
+                  <pic:spPr bwMode="auto">
+                    <a:xfrm>
+                      <a:off x="0" y="0"/>
+                      <a:ext cx="5269230" cy="2673350"/>
+                    </a:xfrm>
+                    <a:prstGeom prst="rect">
+                      <a:avLst/>
+                    </a:prstGeom>
+                    <a:noFill/>
+                    <a:ln>
+                      <a:noFill/>
+                    </a:ln>
+                  </pic:spPr>
+                </pic:pic>
+              </a:graphicData>
+            </a:graphic>
+          </wp:inline>
+        </w:drawing>
+      </w:r>
+    </w:p>
+    <w:p>
+      <w:pPr>
+        <w:jc w:val="center"/>
+        <w:rPr>
+          <w:rFonts w:ascii="微软雅黑" w:eastAsia="微软雅黑" w:hAnsi="微软雅黑"/>
+          <w:szCs w:val="24"/>
+        </w:rPr>
+      </w:pPr>
+      <w:r>
+        <w:rPr>
+          <w:rFonts w:ascii="微软雅黑" w:eastAsia="微软雅黑" w:hAnsi="微软雅黑" w:hint="eastAsia"/>
+          <w:szCs w:val="24"/>
+        </w:rPr>
+        <w:t>图4.</w:t>
+      </w:r>
+      <w:r>
+        <w:rPr>
+          <w:rFonts w:ascii="微软雅黑" w:eastAsia="微软雅黑" w:hAnsi="微软雅黑"/>
+          <w:szCs w:val="24"/>
+        </w:rPr>
+        <w:t>1.</w:t>
+      </w:r>
+      <w:r>
+        <w:rPr>
+          <w:rFonts w:ascii="微软雅黑" w:eastAsia="微软雅黑" w:hAnsi="微软雅黑"/>
+          <w:szCs w:val="24"/>
+        </w:rPr>
+        <w:t>4</w:t>
+      </w:r>
+      <w:r>
+        <w:rPr>
+          <w:rFonts w:ascii="微软雅黑" w:eastAsia="微软雅黑" w:hAnsi="微软雅黑"/>
+          <w:szCs w:val="24"/>
+        </w:rPr>
+        <w:t>-</w:t>
+      </w:r>
+      <w:r>
+        <w:rPr>
+          <w:rFonts w:ascii="微软雅黑" w:eastAsia="微软雅黑" w:hAnsi="微软雅黑"/>
+          <w:szCs w:val="24"/>
+        </w:rPr>
         <w:t>3 room的状态</w:t>
       </w:r>
       <w:r>
@@ -22417,12 +22765,11 @@
           <w:rFonts w:ascii="微软雅黑" w:eastAsia="微软雅黑" w:hAnsi="微软雅黑"/>
         </w:rPr>
       </w:pPr>
-      <w:bookmarkStart w:id="25" w:name="_Toc469993291"/>
+      <w:bookmarkStart w:id="24" w:name="_Toc470026834"/>
       <w:r>
         <w:rPr>
           <w:rFonts w:ascii="微软雅黑" w:eastAsia="微软雅黑" w:hAnsi="微软雅黑" w:hint="eastAsia"/>
         </w:rPr>
-        <w:lastRenderedPageBreak/>
         <w:t>4.1.5</w:t>
       </w:r>
       <w:r>
@@ -22449,7 +22796,7 @@
         </w:rPr>
         <w:t>模块</w:t>
       </w:r>
-      <w:bookmarkEnd w:id="25"/>
+      <w:bookmarkEnd w:id="24"/>
     </w:p>
     <w:p>
       <w:pPr>
@@ -22914,7 +23261,14 @@
         <w:rPr>
           <w:rFonts w:ascii="微软雅黑" w:eastAsia="微软雅黑" w:hAnsi="微软雅黑" w:cs="宋体"/>
         </w:rPr>
-        <w:t>排序方式的类均实现HotelSort接口，实现排序的逻辑方法。SearchHotel类中持有HotelSort对象，</w:t>
+        <w:t>排序方式的类均实现HotelSort接口，实现排序的逻辑方法。SearchHotel类中持</w:t>
+      </w:r>
+      <w:r>
+        <w:rPr>
+          <w:rFonts w:ascii="微软雅黑" w:eastAsia="微软雅黑" w:hAnsi="微软雅黑" w:cs="宋体"/>
+        </w:rPr>
+        <w:lastRenderedPageBreak/>
+        <w:t>有HotelSort对象，</w:t>
       </w:r>
       <w:r>
         <w:rPr>
@@ -23196,7 +23550,6 @@
           <w:sz w:val="28"/>
           <w:szCs w:val="28"/>
         </w:rPr>
-        <w:lastRenderedPageBreak/>
         <w:drawing>
           <wp:inline distT="0" distB="0" distL="0" distR="0" wp14:anchorId="2726AEA7" wp14:editId="3BCFE141">
             <wp:extent cx="5273675" cy="4158615"/>
@@ -23445,6 +23798,7 @@
                 <w:rFonts w:ascii="微软雅黑" w:eastAsia="微软雅黑" w:hAnsi="微软雅黑" w:hint="eastAsia"/>
                 <w:szCs w:val="24"/>
               </w:rPr>
+              <w:lastRenderedPageBreak/>
               <w:t>SearchHotel.</w:t>
             </w:r>
             <w:r>
@@ -25306,7 +25660,6 @@
                 <w:rFonts w:ascii="微软雅黑" w:eastAsia="微软雅黑" w:hAnsi="微软雅黑"/>
                 <w:szCs w:val="24"/>
               </w:rPr>
-              <w:lastRenderedPageBreak/>
               <w:t>OrderHotelInfo.getBookedHotelList</w:t>
             </w:r>
           </w:p>
@@ -26055,6 +26408,7 @@
                 <w:rFonts w:ascii="微软雅黑" w:eastAsia="微软雅黑" w:hAnsi="微软雅黑"/>
                 <w:szCs w:val="24"/>
               </w:rPr>
+              <w:lastRenderedPageBreak/>
               <w:t>PriceSort.getSortedList</w:t>
             </w:r>
           </w:p>
@@ -27244,7 +27598,15 @@
                 <w:rFonts w:ascii="微软雅黑" w:eastAsia="微软雅黑" w:hAnsi="微软雅黑"/>
                 <w:szCs w:val="24"/>
               </w:rPr>
-              <w:t>StarSort.getSpecificSectionHotelList</w:t>
+              <w:t>StarSort.getSpecificSect</w:t>
+            </w:r>
+            <w:r>
+              <w:rPr>
+                <w:rFonts w:ascii="微软雅黑" w:eastAsia="微软雅黑" w:hAnsi="微软雅黑"/>
+                <w:szCs w:val="24"/>
+              </w:rPr>
+              <w:lastRenderedPageBreak/>
+              <w:t>ionHotelList</w:t>
             </w:r>
           </w:p>
         </w:tc>
@@ -27269,6 +27631,7 @@
                 <w:rFonts w:ascii="微软雅黑" w:eastAsia="微软雅黑" w:hAnsi="微软雅黑" w:hint="eastAsia"/>
                 <w:szCs w:val="24"/>
               </w:rPr>
+              <w:lastRenderedPageBreak/>
               <w:t>语法</w:t>
             </w:r>
           </w:p>
@@ -27316,7 +27679,15 @@
                 <w:rFonts w:ascii="微软雅黑" w:eastAsia="微软雅黑" w:hAnsi="微软雅黑"/>
                 <w:szCs w:val="24"/>
               </w:rPr>
-              <w:t>VO&gt;getSortedList</w:t>
+              <w:t>VO&gt;getSortedLi</w:t>
+            </w:r>
+            <w:r>
+              <w:rPr>
+                <w:rFonts w:ascii="微软雅黑" w:eastAsia="微软雅黑" w:hAnsi="微软雅黑"/>
+                <w:szCs w:val="24"/>
+              </w:rPr>
+              <w:lastRenderedPageBreak/>
+              <w:t>st</w:t>
             </w:r>
             <w:r>
               <w:rPr>
@@ -27663,7 +28034,6 @@
           <w:rFonts w:ascii="微软雅黑" w:eastAsia="微软雅黑" w:hAnsi="微软雅黑"/>
           <w:szCs w:val="24"/>
         </w:rPr>
-        <w:lastRenderedPageBreak/>
         <w:t>表</w:t>
       </w:r>
       <w:r>
@@ -28893,7 +29263,6 @@
                 <w:rFonts w:ascii="微软雅黑" w:eastAsia="微软雅黑" w:hAnsi="微软雅黑" w:hint="eastAsia"/>
                 <w:szCs w:val="24"/>
               </w:rPr>
-              <w:lastRenderedPageBreak/>
               <w:t>需要的服务（需接口）</w:t>
             </w:r>
           </w:p>
@@ -29741,6 +30110,7 @@
                 <w:rFonts w:ascii="微软雅黑" w:eastAsia="微软雅黑" w:hAnsi="微软雅黑"/>
                 <w:szCs w:val="24"/>
               </w:rPr>
+              <w:lastRenderedPageBreak/>
               <w:t>Check</w:t>
             </w:r>
             <w:r>
@@ -30347,7 +30717,6 @@
                 <w:rFonts w:ascii="微软雅黑" w:eastAsia="微软雅黑" w:hAnsi="微软雅黑" w:hint="eastAsia"/>
                 <w:szCs w:val="24"/>
               </w:rPr>
-              <w:lastRenderedPageBreak/>
               <w:t>需要的服务（需接口）</w:t>
             </w:r>
           </w:p>
@@ -31460,15 +31829,7 @@
                 <w:rFonts w:ascii="微软雅黑" w:eastAsia="微软雅黑" w:hAnsi="微软雅黑"/>
                 <w:szCs w:val="24"/>
               </w:rPr>
-              <w:t>hotelIDExi</w:t>
-            </w:r>
-            <w:r>
-              <w:rPr>
-                <w:rFonts w:ascii="微软雅黑" w:eastAsia="微软雅黑" w:hAnsi="微软雅黑"/>
-                <w:szCs w:val="24"/>
-              </w:rPr>
-              <w:lastRenderedPageBreak/>
-              <w:t>st</w:t>
+              <w:t>hotelIDExist</w:t>
             </w:r>
           </w:p>
         </w:tc>
@@ -31493,7 +31854,6 @@
                 <w:rFonts w:ascii="微软雅黑" w:eastAsia="微软雅黑" w:hAnsi="微软雅黑" w:hint="eastAsia"/>
                 <w:szCs w:val="24"/>
               </w:rPr>
-              <w:lastRenderedPageBreak/>
               <w:t>语法</w:t>
             </w:r>
           </w:p>
@@ -31555,15 +31915,7 @@
                 <w:rFonts w:ascii="微软雅黑" w:eastAsia="微软雅黑" w:hAnsi="微软雅黑"/>
                 <w:szCs w:val="24"/>
               </w:rPr>
-              <w:t xml:space="preserve">String </w:t>
-            </w:r>
-            <w:r>
-              <w:rPr>
-                <w:rFonts w:ascii="微软雅黑" w:eastAsia="微软雅黑" w:hAnsi="微软雅黑"/>
-                <w:szCs w:val="24"/>
-              </w:rPr>
-              <w:lastRenderedPageBreak/>
-              <w:t>hotelID</w:t>
+              <w:t>String hotelID</w:t>
             </w:r>
             <w:r>
               <w:rPr>
@@ -32414,7 +32766,7 @@
       </w:pPr>
       <w:r>
         <w:rPr>
-          <w:rFonts w:ascii="微软雅黑" w:eastAsia="微软雅黑" w:hAnsi="微软雅黑" w:hint="eastAsia"/>
+          <w:rFonts w:ascii="微软雅黑" w:eastAsia="微软雅黑" w:hAnsi="微软雅黑"/>
           <w:b/>
           <w:noProof/>
           <w:sz w:val="28"/>
@@ -32422,10 +32774,10 @@
         </w:rPr>
         <w:lastRenderedPageBreak/>
         <w:drawing>
-          <wp:inline distT="0" distB="0" distL="0" distR="0" wp14:anchorId="0D73F6C9" wp14:editId="34CF299A">
-            <wp:extent cx="5274310" cy="5862955"/>
+          <wp:inline distT="0" distB="0" distL="0" distR="0" wp14:anchorId="2578CCF9" wp14:editId="4E85AB18">
+            <wp:extent cx="5269230" cy="4471035"/>
             <wp:effectExtent l="0" t="0" r="0" b="0"/>
-            <wp:docPr id="13" name="图片 13"/>
+            <wp:docPr id="39" name="图片 39" descr="../../../../../Downloads/hotel信息管理顺序图.pn"/>
             <wp:cNvGraphicFramePr>
               <a:graphicFrameLocks xmlns:a="http://schemas.openxmlformats.org/drawingml/2006/main" noChangeAspect="1"/>
             </wp:cNvGraphicFramePr>
@@ -32433,8 +32785,10 @@
               <a:graphicData uri="http://schemas.openxmlformats.org/drawingml/2006/picture">
                 <pic:pic xmlns:pic="http://schemas.openxmlformats.org/drawingml/2006/picture">
                   <pic:nvPicPr>
-                    <pic:cNvPr id="13" name="hotel顺序图1.png"/>
-                    <pic:cNvPicPr/>
+                    <pic:cNvPr id="0" name="Picture 22" descr="../../../../../Downloads/hotel信息管理顺序图.pn"/>
+                    <pic:cNvPicPr>
+                      <a:picLocks noChangeAspect="1" noChangeArrowheads="1"/>
+                    </pic:cNvPicPr>
                   </pic:nvPicPr>
                   <pic:blipFill>
                     <a:blip r:embed="rId26">
@@ -32444,18 +32798,23 @@
                         </a:ext>
                       </a:extLst>
                     </a:blip>
+                    <a:srcRect/>
                     <a:stretch>
                       <a:fillRect/>
                     </a:stretch>
                   </pic:blipFill>
-                  <pic:spPr>
+                  <pic:spPr bwMode="auto">
                     <a:xfrm>
                       <a:off x="0" y="0"/>
-                      <a:ext cx="5274310" cy="5862955"/>
+                      <a:ext cx="5269230" cy="4471035"/>
                     </a:xfrm>
                     <a:prstGeom prst="rect">
                       <a:avLst/>
                     </a:prstGeom>
+                    <a:noFill/>
+                    <a:ln>
+                      <a:noFill/>
+                    </a:ln>
                   </pic:spPr>
                 </pic:pic>
               </a:graphicData>
@@ -32491,14 +32850,14 @@
           <w:rFonts w:ascii="微软雅黑" w:eastAsia="微软雅黑" w:hAnsi="微软雅黑"/>
           <w:szCs w:val="24"/>
         </w:rPr>
-        <w:t xml:space="preserve">1.5-2 </w:t>
+        <w:t>1.5-2</w:t>
       </w:r>
       <w:r>
         <w:rPr>
           <w:rFonts w:ascii="微软雅黑" w:eastAsia="微软雅黑" w:hAnsi="微软雅黑"/>
           <w:szCs w:val="24"/>
         </w:rPr>
-        <w:t>查看酒店，更新酒店信息顺序图</w:t>
+        <w:t>酒店信息顺序图</w:t>
       </w:r>
     </w:p>
     <w:p>
@@ -32511,16 +32870,16 @@
       </w:pPr>
       <w:r>
         <w:rPr>
-          <w:rFonts w:ascii="微软雅黑" w:eastAsia="微软雅黑" w:hAnsi="微软雅黑" w:hint="eastAsia"/>
+          <w:rFonts w:ascii="微软雅黑" w:eastAsia="微软雅黑" w:hAnsi="微软雅黑"/>
           <w:noProof/>
           <w:szCs w:val="24"/>
         </w:rPr>
         <w:lastRenderedPageBreak/>
         <w:drawing>
-          <wp:inline distT="0" distB="0" distL="0" distR="0" wp14:anchorId="0A7BD5B6" wp14:editId="4BC255A6">
-            <wp:extent cx="5274310" cy="7110095"/>
+          <wp:inline distT="0" distB="0" distL="0" distR="0" wp14:anchorId="5CEC3E11" wp14:editId="3629CA46">
+            <wp:extent cx="5261610" cy="5005705"/>
             <wp:effectExtent l="0" t="0" r="0" b="0"/>
-            <wp:docPr id="14" name="图片 14"/>
+            <wp:docPr id="40" name="图片 40" descr="../../../../../Downloads/hotel搜索查看酒店顺序图.pn"/>
             <wp:cNvGraphicFramePr>
               <a:graphicFrameLocks xmlns:a="http://schemas.openxmlformats.org/drawingml/2006/main" noChangeAspect="1"/>
             </wp:cNvGraphicFramePr>
@@ -32528,8 +32887,10 @@
               <a:graphicData uri="http://schemas.openxmlformats.org/drawingml/2006/picture">
                 <pic:pic xmlns:pic="http://schemas.openxmlformats.org/drawingml/2006/picture">
                   <pic:nvPicPr>
-                    <pic:cNvPr id="14" name="hotel顺序图2.png"/>
-                    <pic:cNvPicPr/>
+                    <pic:cNvPr id="0" name="Picture 23" descr="../../../../../Downloads/hotel搜索查看酒店顺序图.pn"/>
+                    <pic:cNvPicPr>
+                      <a:picLocks noChangeAspect="1" noChangeArrowheads="1"/>
+                    </pic:cNvPicPr>
                   </pic:nvPicPr>
                   <pic:blipFill>
                     <a:blip r:embed="rId27">
@@ -32539,18 +32900,23 @@
                         </a:ext>
                       </a:extLst>
                     </a:blip>
+                    <a:srcRect/>
                     <a:stretch>
                       <a:fillRect/>
                     </a:stretch>
                   </pic:blipFill>
-                  <pic:spPr>
+                  <pic:spPr bwMode="auto">
                     <a:xfrm>
                       <a:off x="0" y="0"/>
-                      <a:ext cx="5274310" cy="7110095"/>
+                      <a:ext cx="5261610" cy="5005705"/>
                     </a:xfrm>
                     <a:prstGeom prst="rect">
                       <a:avLst/>
                     </a:prstGeom>
+                    <a:noFill/>
+                    <a:ln>
+                      <a:noFill/>
+                    </a:ln>
                   </pic:spPr>
                 </pic:pic>
               </a:graphicData>
@@ -32626,10 +32992,10 @@
         </w:rPr>
         <w:lastRenderedPageBreak/>
         <w:drawing>
-          <wp:inline distT="0" distB="0" distL="0" distR="0" wp14:anchorId="795C936C" wp14:editId="6F90996E">
-            <wp:extent cx="5274310" cy="3018155"/>
+          <wp:inline distT="0" distB="0" distL="0" distR="0" wp14:anchorId="55372B68" wp14:editId="721859B0">
+            <wp:extent cx="5269230" cy="3161665"/>
             <wp:effectExtent l="0" t="0" r="0" b="0"/>
-            <wp:docPr id="11" name="图片 11"/>
+            <wp:docPr id="41" name="图片 41" descr="../../../../../Downloads/hotel状态图.pn"/>
             <wp:cNvGraphicFramePr>
               <a:graphicFrameLocks xmlns:a="http://schemas.openxmlformats.org/drawingml/2006/main" noChangeAspect="1"/>
             </wp:cNvGraphicFramePr>
@@ -32637,8 +33003,10 @@
               <a:graphicData uri="http://schemas.openxmlformats.org/drawingml/2006/picture">
                 <pic:pic xmlns:pic="http://schemas.openxmlformats.org/drawingml/2006/picture">
                   <pic:nvPicPr>
-                    <pic:cNvPr id="11" name="hotel.png"/>
-                    <pic:cNvPicPr/>
+                    <pic:cNvPr id="0" name="Picture 24" descr="../../../../../Downloads/hotel状态图.pn"/>
+                    <pic:cNvPicPr>
+                      <a:picLocks noChangeAspect="1" noChangeArrowheads="1"/>
+                    </pic:cNvPicPr>
                   </pic:nvPicPr>
                   <pic:blipFill>
                     <a:blip r:embed="rId28">
@@ -32648,18 +33016,23 @@
                         </a:ext>
                       </a:extLst>
                     </a:blip>
+                    <a:srcRect/>
                     <a:stretch>
                       <a:fillRect/>
                     </a:stretch>
                   </pic:blipFill>
-                  <pic:spPr>
+                  <pic:spPr bwMode="auto">
                     <a:xfrm>
                       <a:off x="0" y="0"/>
-                      <a:ext cx="5274310" cy="3018155"/>
+                      <a:ext cx="5269230" cy="3161665"/>
                     </a:xfrm>
                     <a:prstGeom prst="rect">
                       <a:avLst/>
                     </a:prstGeom>
+                    <a:noFill/>
+                    <a:ln>
+                      <a:noFill/>
+                    </a:ln>
                   </pic:spPr>
                 </pic:pic>
               </a:graphicData>
@@ -32727,7 +33100,7 @@
           <w:rFonts w:ascii="微软雅黑" w:eastAsia="微软雅黑" w:hAnsi="微软雅黑"/>
         </w:rPr>
       </w:pPr>
-      <w:bookmarkStart w:id="26" w:name="_Toc469993292"/>
+      <w:bookmarkStart w:id="25" w:name="_Toc470026835"/>
       <w:r>
         <w:rPr>
           <w:rFonts w:ascii="微软雅黑" w:eastAsia="微软雅黑" w:hAnsi="微软雅黑" w:hint="eastAsia"/>
@@ -32746,7 +33119,7 @@
         </w:rPr>
         <w:t>模块</w:t>
       </w:r>
-      <w:bookmarkEnd w:id="26"/>
+      <w:bookmarkEnd w:id="25"/>
     </w:p>
     <w:p>
       <w:pPr>
@@ -35325,7 +35698,7 @@
                 <w:szCs w:val="24"/>
               </w:rPr>
             </w:pPr>
-            <w:bookmarkStart w:id="27" w:name="_Hlk465509514"/>
+            <w:bookmarkStart w:id="26" w:name="_Hlk465509514"/>
             <w:r>
               <w:rPr>
                 <w:rFonts w:ascii="微软雅黑" w:eastAsia="微软雅黑" w:hAnsi="微软雅黑"/>
@@ -35409,7 +35782,7 @@
           </w:p>
         </w:tc>
       </w:tr>
-      <w:bookmarkEnd w:id="27"/>
+      <w:bookmarkEnd w:id="26"/>
       <w:tr>
         <w:trPr>
           <w:trHeight w:val="689"/>
@@ -43070,290 +43443,23 @@
     </w:p>
     <w:p>
       <w:pPr>
-        <w:pStyle w:val="3"/>
-        <w:rPr>
-          <w:rFonts w:ascii="微软雅黑" w:eastAsia="微软雅黑" w:hAnsi="微软雅黑"/>
+        <w:jc w:val="center"/>
+        <w:rPr>
+          <w:rFonts w:ascii="微软雅黑" w:eastAsia="微软雅黑" w:hAnsi="微软雅黑"/>
+          <w:szCs w:val="24"/>
         </w:rPr>
       </w:pPr>
-      <w:bookmarkStart w:id="28" w:name="_Toc469993293"/>
-      <w:r>
-        <w:rPr>
-          <w:rFonts w:ascii="微软雅黑" w:eastAsia="微软雅黑" w:hAnsi="微软雅黑" w:hint="eastAsia"/>
-        </w:rPr>
-        <w:t>4.1.</w:t>
-      </w:r>
-      <w:r>
-        <w:rPr>
-          <w:rFonts w:ascii="微软雅黑" w:eastAsia="微软雅黑" w:hAnsi="微软雅黑" w:hint="eastAsia"/>
-        </w:rPr>
-        <w:t>7．promotion</w:t>
-      </w:r>
-      <w:r>
-        <w:rPr>
-          <w:rFonts w:ascii="微软雅黑" w:eastAsia="微软雅黑" w:hAnsi="微软雅黑" w:hint="eastAsia"/>
-        </w:rPr>
-        <w:t>bl模块</w:t>
-      </w:r>
-      <w:bookmarkEnd w:id="28"/>
-    </w:p>
-    <w:p>
-      <w:pPr>
-        <w:rPr>
-          <w:rFonts w:ascii="微软雅黑" w:eastAsia="微软雅黑" w:hAnsi="微软雅黑"/>
-          <w:b/>
-          <w:sz w:val="28"/>
-          <w:szCs w:val="28"/>
-        </w:rPr>
-      </w:pPr>
-      <w:r>
-        <w:rPr>
-          <w:rFonts w:ascii="微软雅黑" w:eastAsia="微软雅黑" w:hAnsi="微软雅黑" w:hint="eastAsia"/>
-          <w:b/>
-          <w:sz w:val="28"/>
-          <w:szCs w:val="28"/>
-        </w:rPr>
-        <w:t>（1）模块概述</w:t>
-      </w:r>
-    </w:p>
-    <w:p>
-      <w:pPr>
-        <w:rPr>
-          <w:rFonts w:ascii="微软雅黑" w:eastAsia="微软雅黑" w:hAnsi="微软雅黑"/>
+      <w:r>
+        <w:rPr>
+          <w:rFonts w:ascii="微软雅黑" w:eastAsia="微软雅黑" w:hAnsi="微软雅黑"/>
+          <w:noProof/>
           <w:szCs w:val="24"/>
         </w:rPr>
-      </w:pPr>
-      <w:r>
-        <w:rPr>
-          <w:rFonts w:ascii="微软雅黑" w:eastAsia="微软雅黑" w:hAnsi="微软雅黑" w:hint="eastAsia"/>
-          <w:szCs w:val="24"/>
-        </w:rPr>
-        <w:t>Promotionbl</w:t>
-      </w:r>
-      <w:r>
-        <w:rPr>
-          <w:rFonts w:ascii="微软雅黑" w:eastAsia="微软雅黑" w:hAnsi="微软雅黑" w:hint="eastAsia"/>
-          <w:szCs w:val="24"/>
-        </w:rPr>
-        <w:t>模块承担的需求参见需求规格说明文档功能需求及相关非功能需求</w:t>
-      </w:r>
-      <w:r>
-        <w:rPr>
-          <w:rFonts w:ascii="微软雅黑" w:eastAsia="微软雅黑" w:hAnsi="微软雅黑" w:hint="eastAsia"/>
-          <w:szCs w:val="24"/>
-        </w:rPr>
-        <w:t>。</w:t>
-      </w:r>
-    </w:p>
-    <w:p>
-      <w:pPr>
-        <w:rPr>
-          <w:rFonts w:ascii="微软雅黑" w:eastAsia="微软雅黑" w:hAnsi="微软雅黑"/>
-          <w:szCs w:val="24"/>
-        </w:rPr>
-      </w:pPr>
-      <w:r>
-        <w:rPr>
-          <w:rFonts w:ascii="微软雅黑" w:eastAsia="微软雅黑" w:hAnsi="微软雅黑" w:hint="eastAsia"/>
-          <w:szCs w:val="24"/>
-        </w:rPr>
-        <w:t>Promotionbl模块的职责及接口参见软件体系结构描述文档。</w:t>
-      </w:r>
-    </w:p>
-    <w:p>
-      <w:pPr>
-        <w:rPr>
-          <w:rFonts w:ascii="微软雅黑" w:eastAsia="微软雅黑" w:hAnsi="微软雅黑"/>
-          <w:b/>
-          <w:sz w:val="28"/>
-          <w:szCs w:val="28"/>
-        </w:rPr>
-      </w:pPr>
-      <w:r>
-        <w:rPr>
-          <w:rFonts w:ascii="微软雅黑" w:eastAsia="微软雅黑" w:hAnsi="微软雅黑" w:hint="eastAsia"/>
-          <w:b/>
-          <w:sz w:val="28"/>
-          <w:szCs w:val="28"/>
-        </w:rPr>
-        <w:t>（2）整体结构</w:t>
-      </w:r>
-    </w:p>
-    <w:p>
-      <w:pPr>
-        <w:ind w:firstLine="420"/>
-        <w:rPr>
-          <w:rFonts w:ascii="微软雅黑" w:eastAsia="微软雅黑" w:hAnsi="微软雅黑" w:cs="宋体"/>
-        </w:rPr>
-      </w:pPr>
-      <w:r>
-        <w:rPr>
-          <w:rFonts w:ascii="微软雅黑" w:eastAsia="微软雅黑" w:hAnsi="微软雅黑" w:cs="宋体" w:hint="eastAsia"/>
-        </w:rPr>
-        <w:t>根据体系结构的设计，采用分层风格，将系分为展示层，业务逻辑层，数据层。在ui</w:t>
-      </w:r>
-      <w:r>
-        <w:rPr>
-          <w:rFonts w:ascii="微软雅黑" w:eastAsia="微软雅黑" w:hAnsi="微软雅黑" w:cs="宋体"/>
-        </w:rPr>
-        <w:t>和logic之间</w:t>
-      </w:r>
-      <w:r>
-        <w:rPr>
-          <w:rFonts w:ascii="微软雅黑" w:eastAsia="微软雅黑" w:hAnsi="微软雅黑" w:cs="宋体" w:hint="eastAsia"/>
-        </w:rPr>
-        <w:t>添加</w:t>
-      </w:r>
-      <w:r>
-        <w:rPr>
-          <w:rFonts w:ascii="微软雅黑" w:eastAsia="微软雅黑" w:hAnsi="微软雅黑" w:cs="宋体"/>
-        </w:rPr>
-        <w:t>了ManagePromotionService</w:t>
-      </w:r>
-      <w:r>
-        <w:rPr>
-          <w:rFonts w:ascii="微软雅黑" w:eastAsia="微软雅黑" w:hAnsi="微软雅黑" w:cs="宋体" w:hint="eastAsia"/>
-        </w:rPr>
-        <w:t>接口</w:t>
-      </w:r>
-      <w:r>
-        <w:rPr>
-          <w:rFonts w:ascii="微软雅黑" w:eastAsia="微软雅黑" w:hAnsi="微软雅黑" w:cs="宋体"/>
-        </w:rPr>
-        <w:t>，</w:t>
-      </w:r>
-      <w:r>
-        <w:rPr>
-          <w:rFonts w:ascii="微软雅黑" w:eastAsia="微软雅黑" w:hAnsi="微软雅黑" w:cs="宋体" w:hint="eastAsia"/>
-        </w:rPr>
-        <w:t>在</w:t>
-      </w:r>
-      <w:r>
-        <w:rPr>
-          <w:rFonts w:ascii="微软雅黑" w:eastAsia="微软雅黑" w:hAnsi="微软雅黑" w:cs="宋体"/>
-        </w:rPr>
-        <w:t>logic和data之间添加了PromotionDao</w:t>
-      </w:r>
-      <w:r>
-        <w:rPr>
-          <w:rFonts w:ascii="微软雅黑" w:eastAsia="微软雅黑" w:hAnsi="微软雅黑" w:cs="宋体" w:hint="eastAsia"/>
-        </w:rPr>
-        <w:t>接口</w:t>
-      </w:r>
-      <w:r>
-        <w:rPr>
-          <w:rFonts w:ascii="微软雅黑" w:eastAsia="微软雅黑" w:hAnsi="微软雅黑" w:cs="宋体"/>
-        </w:rPr>
-        <w:t>。CalculatePromotion类在订单生成时</w:t>
-      </w:r>
-      <w:r>
-        <w:rPr>
-          <w:rFonts w:ascii="微软雅黑" w:eastAsia="微软雅黑" w:hAnsi="微软雅黑" w:cs="宋体" w:hint="eastAsia"/>
-        </w:rPr>
-        <w:t>计算</w:t>
-      </w:r>
-      <w:r>
-        <w:rPr>
-          <w:rFonts w:ascii="微软雅黑" w:eastAsia="微软雅黑" w:hAnsi="微软雅黑" w:cs="宋体"/>
-        </w:rPr>
-        <w:t>促销策略，</w:t>
-      </w:r>
-      <w:r>
-        <w:rPr>
-          <w:rFonts w:ascii="微软雅黑" w:eastAsia="微软雅黑" w:hAnsi="微软雅黑" w:cs="宋体" w:hint="eastAsia"/>
-        </w:rPr>
-        <w:t>采用策略</w:t>
-      </w:r>
-      <w:r>
-        <w:rPr>
-          <w:rFonts w:ascii="微软雅黑" w:eastAsia="微软雅黑" w:hAnsi="微软雅黑" w:cs="宋体"/>
-        </w:rPr>
-        <w:t>模式，</w:t>
-      </w:r>
-      <w:r>
-        <w:rPr>
-          <w:rFonts w:ascii="微软雅黑" w:eastAsia="微软雅黑" w:hAnsi="微软雅黑" w:cs="宋体" w:hint="eastAsia"/>
-        </w:rPr>
-        <w:t>每种</w:t>
-      </w:r>
-      <w:r>
-        <w:rPr>
-          <w:rFonts w:ascii="微软雅黑" w:eastAsia="微软雅黑" w:hAnsi="微软雅黑" w:cs="宋体"/>
-        </w:rPr>
-        <w:t>promotion的计算隐藏在promotion接口的</w:t>
-      </w:r>
-      <w:r>
-        <w:rPr>
-          <w:rFonts w:ascii="微软雅黑" w:eastAsia="微软雅黑" w:hAnsi="微软雅黑" w:cs="宋体" w:hint="eastAsia"/>
-        </w:rPr>
-        <w:t>实现类</w:t>
-      </w:r>
-      <w:r>
-        <w:rPr>
-          <w:rFonts w:ascii="微软雅黑" w:eastAsia="微软雅黑" w:hAnsi="微软雅黑" w:cs="宋体"/>
-        </w:rPr>
-        <w:t>中，promotion接口的</w:t>
-      </w:r>
-      <w:r>
-        <w:rPr>
-          <w:rFonts w:ascii="微软雅黑" w:eastAsia="微软雅黑" w:hAnsi="微软雅黑" w:cs="宋体" w:hint="eastAsia"/>
-        </w:rPr>
-        <w:t>实现类的创建</w:t>
-      </w:r>
-      <w:r>
-        <w:rPr>
-          <w:rFonts w:ascii="微软雅黑" w:eastAsia="微软雅黑" w:hAnsi="微软雅黑" w:cs="宋体"/>
-        </w:rPr>
-        <w:t>由工厂模式实现，</w:t>
-      </w:r>
-      <w:r>
-        <w:rPr>
-          <w:rFonts w:ascii="微软雅黑" w:eastAsia="微软雅黑" w:hAnsi="微软雅黑" w:cs="宋体" w:hint="eastAsia"/>
-        </w:rPr>
-        <w:t>方便</w:t>
-      </w:r>
-      <w:r>
-        <w:rPr>
-          <w:rFonts w:ascii="微软雅黑" w:eastAsia="微软雅黑" w:hAnsi="微软雅黑" w:cs="宋体"/>
-        </w:rPr>
-        <w:t>以后添</w:t>
-      </w:r>
-      <w:r>
-        <w:rPr>
-          <w:rFonts w:ascii="微软雅黑" w:eastAsia="微软雅黑" w:hAnsi="微软雅黑" w:cs="宋体"/>
-        </w:rPr>
-        <w:lastRenderedPageBreak/>
-        <w:t>加新的促销策略。ManagePromotion</w:t>
-      </w:r>
-      <w:r>
-        <w:rPr>
-          <w:rFonts w:ascii="微软雅黑" w:eastAsia="微软雅黑" w:hAnsi="微软雅黑" w:cs="宋体" w:hint="eastAsia"/>
-        </w:rPr>
-        <w:t>处理</w:t>
-      </w:r>
-      <w:r>
-        <w:rPr>
-          <w:rFonts w:ascii="微软雅黑" w:eastAsia="微软雅黑" w:hAnsi="微软雅黑" w:cs="宋体"/>
-        </w:rPr>
-        <w:t>促销策略的增删改查。</w:t>
-      </w:r>
-    </w:p>
-    <w:p>
-      <w:pPr>
-        <w:ind w:firstLine="420"/>
-        <w:rPr>
-          <w:rFonts w:ascii="微软雅黑" w:eastAsia="微软雅黑" w:hAnsi="微软雅黑" w:cs="宋体"/>
-        </w:rPr>
-      </w:pPr>
-      <w:r>
-        <w:rPr>
-          <w:rFonts w:ascii="微软雅黑" w:eastAsia="微软雅黑" w:hAnsi="微软雅黑" w:cs="宋体"/>
-          <w:noProof/>
-        </w:rPr>
         <w:drawing>
-          <wp:inline distT="0" distB="0" distL="0" distR="0" wp14:anchorId="36D54572" wp14:editId="3B9532B4">
-            <wp:extent cx="5260975" cy="4446905"/>
+          <wp:inline distT="0" distB="0" distL="0" distR="0" wp14:anchorId="67955D31" wp14:editId="126F626A">
+            <wp:extent cx="5269230" cy="4184650"/>
             <wp:effectExtent l="0" t="0" r="0" b="0"/>
-            <wp:docPr id="23" name="图片 23" descr="../../../../../Downloads/promotion.pn"/>
+            <wp:docPr id="45" name="图片 45" descr="../../../../../Downloads/ordermanagement状态图.pn"/>
             <wp:cNvGraphicFramePr>
               <a:graphicFrameLocks xmlns:a="http://schemas.openxmlformats.org/drawingml/2006/main" noChangeAspect="1"/>
             </wp:cNvGraphicFramePr>
@@ -43361,7 +43467,7 @@
               <a:graphicData uri="http://schemas.openxmlformats.org/drawingml/2006/picture">
                 <pic:pic xmlns:pic="http://schemas.openxmlformats.org/drawingml/2006/picture">
                   <pic:nvPicPr>
-                    <pic:cNvPr id="0" name="Picture 12" descr="../../../../../Downloads/promotion.pn"/>
+                    <pic:cNvPr id="0" name="Picture 28" descr="../../../../../Downloads/ordermanagement状态图.pn"/>
                     <pic:cNvPicPr>
                       <a:picLocks noChangeAspect="1" noChangeArrowheads="1"/>
                     </pic:cNvPicPr>
@@ -43382,7 +43488,401 @@
                   <pic:spPr bwMode="auto">
                     <a:xfrm>
                       <a:off x="0" y="0"/>
-                      <a:ext cx="5260975" cy="4446905"/>
+                      <a:ext cx="5269230" cy="4184650"/>
+                    </a:xfrm>
+                    <a:prstGeom prst="rect">
+                      <a:avLst/>
+                    </a:prstGeom>
+                    <a:noFill/>
+                    <a:ln>
+                      <a:noFill/>
+                    </a:ln>
+                  </pic:spPr>
+                </pic:pic>
+              </a:graphicData>
+            </a:graphic>
+          </wp:inline>
+        </w:drawing>
+      </w:r>
+    </w:p>
+    <w:p>
+      <w:pPr>
+        <w:jc w:val="center"/>
+        <w:rPr>
+          <w:rFonts w:ascii="微软雅黑" w:eastAsia="微软雅黑" w:hAnsi="微软雅黑"/>
+          <w:szCs w:val="24"/>
+        </w:rPr>
+      </w:pPr>
+      <w:r>
+        <w:rPr>
+          <w:rFonts w:ascii="微软雅黑" w:eastAsia="微软雅黑" w:hAnsi="微软雅黑"/>
+          <w:szCs w:val="24"/>
+        </w:rPr>
+        <w:t>图</w:t>
+      </w:r>
+      <w:r>
+        <w:rPr>
+          <w:rFonts w:ascii="微软雅黑" w:eastAsia="微软雅黑" w:hAnsi="微软雅黑" w:hint="eastAsia"/>
+          <w:szCs w:val="24"/>
+        </w:rPr>
+        <w:t>4.</w:t>
+      </w:r>
+      <w:r>
+        <w:rPr>
+          <w:rFonts w:ascii="微软雅黑" w:eastAsia="微软雅黑" w:hAnsi="微软雅黑"/>
+          <w:szCs w:val="24"/>
+        </w:rPr>
+        <w:t>1.</w:t>
+      </w:r>
+      <w:r>
+        <w:rPr>
+          <w:rFonts w:ascii="微软雅黑" w:eastAsia="微软雅黑" w:hAnsi="微软雅黑"/>
+          <w:szCs w:val="24"/>
+        </w:rPr>
+        <w:t>6</w:t>
+      </w:r>
+      <w:r>
+        <w:rPr>
+          <w:rFonts w:ascii="微软雅黑" w:eastAsia="微软雅黑" w:hAnsi="微软雅黑"/>
+          <w:szCs w:val="24"/>
+        </w:rPr>
+        <w:t>-</w:t>
+      </w:r>
+      <w:r>
+        <w:rPr>
+          <w:rFonts w:ascii="微软雅黑" w:eastAsia="微软雅黑" w:hAnsi="微软雅黑"/>
+          <w:szCs w:val="24"/>
+        </w:rPr>
+        <w:t>5 order执行状态</w:t>
+      </w:r>
+      <w:r>
+        <w:rPr>
+          <w:rFonts w:ascii="微软雅黑" w:eastAsia="微软雅黑" w:hAnsi="微软雅黑"/>
+          <w:szCs w:val="24"/>
+        </w:rPr>
+        <w:t>图</w:t>
+      </w:r>
+    </w:p>
+    <w:p>
+      <w:pPr>
+        <w:jc w:val="center"/>
+        <w:rPr>
+          <w:rFonts w:ascii="微软雅黑" w:eastAsia="微软雅黑" w:hAnsi="微软雅黑"/>
+          <w:szCs w:val="24"/>
+        </w:rPr>
+      </w:pPr>
+    </w:p>
+    <w:p>
+      <w:pPr>
+        <w:pStyle w:val="3"/>
+        <w:rPr>
+          <w:rFonts w:ascii="微软雅黑" w:eastAsia="微软雅黑" w:hAnsi="微软雅黑"/>
+        </w:rPr>
+      </w:pPr>
+      <w:bookmarkStart w:id="27" w:name="_Toc470026836"/>
+      <w:r>
+        <w:rPr>
+          <w:rFonts w:ascii="微软雅黑" w:eastAsia="微软雅黑" w:hAnsi="微软雅黑" w:hint="eastAsia"/>
+        </w:rPr>
+        <w:t>4.1.</w:t>
+      </w:r>
+      <w:r>
+        <w:rPr>
+          <w:rFonts w:ascii="微软雅黑" w:eastAsia="微软雅黑" w:hAnsi="微软雅黑" w:hint="eastAsia"/>
+        </w:rPr>
+        <w:t>7．promotion</w:t>
+      </w:r>
+      <w:r>
+        <w:rPr>
+          <w:rFonts w:ascii="微软雅黑" w:eastAsia="微软雅黑" w:hAnsi="微软雅黑" w:hint="eastAsia"/>
+        </w:rPr>
+        <w:t>bl模块</w:t>
+      </w:r>
+      <w:bookmarkEnd w:id="27"/>
+    </w:p>
+    <w:p>
+      <w:pPr>
+        <w:rPr>
+          <w:rFonts w:ascii="微软雅黑" w:eastAsia="微软雅黑" w:hAnsi="微软雅黑"/>
+          <w:b/>
+          <w:sz w:val="28"/>
+          <w:szCs w:val="28"/>
+        </w:rPr>
+      </w:pPr>
+      <w:r>
+        <w:rPr>
+          <w:rFonts w:ascii="微软雅黑" w:eastAsia="微软雅黑" w:hAnsi="微软雅黑" w:hint="eastAsia"/>
+          <w:b/>
+          <w:sz w:val="28"/>
+          <w:szCs w:val="28"/>
+        </w:rPr>
+        <w:t>（1）模块概述</w:t>
+      </w:r>
+    </w:p>
+    <w:p>
+      <w:pPr>
+        <w:rPr>
+          <w:rFonts w:ascii="微软雅黑" w:eastAsia="微软雅黑" w:hAnsi="微软雅黑"/>
+          <w:szCs w:val="24"/>
+        </w:rPr>
+      </w:pPr>
+      <w:r>
+        <w:rPr>
+          <w:rFonts w:ascii="微软雅黑" w:eastAsia="微软雅黑" w:hAnsi="微软雅黑" w:hint="eastAsia"/>
+          <w:szCs w:val="24"/>
+        </w:rPr>
+        <w:t>Promotionbl</w:t>
+      </w:r>
+      <w:r>
+        <w:rPr>
+          <w:rFonts w:ascii="微软雅黑" w:eastAsia="微软雅黑" w:hAnsi="微软雅黑" w:hint="eastAsia"/>
+          <w:szCs w:val="24"/>
+        </w:rPr>
+        <w:t>模块承担的需求参见需求规格说明文档功能需求及相关非功能需求</w:t>
+      </w:r>
+      <w:r>
+        <w:rPr>
+          <w:rFonts w:ascii="微软雅黑" w:eastAsia="微软雅黑" w:hAnsi="微软雅黑" w:hint="eastAsia"/>
+          <w:szCs w:val="24"/>
+        </w:rPr>
+        <w:t>。</w:t>
+      </w:r>
+    </w:p>
+    <w:p>
+      <w:pPr>
+        <w:rPr>
+          <w:rFonts w:ascii="微软雅黑" w:eastAsia="微软雅黑" w:hAnsi="微软雅黑"/>
+          <w:szCs w:val="24"/>
+        </w:rPr>
+      </w:pPr>
+      <w:r>
+        <w:rPr>
+          <w:rFonts w:ascii="微软雅黑" w:eastAsia="微软雅黑" w:hAnsi="微软雅黑" w:hint="eastAsia"/>
+          <w:szCs w:val="24"/>
+        </w:rPr>
+        <w:t>Promotionbl模块的职责及接口参见软件体系结构描述文档。</w:t>
+      </w:r>
+    </w:p>
+    <w:p>
+      <w:pPr>
+        <w:rPr>
+          <w:rFonts w:ascii="微软雅黑" w:eastAsia="微软雅黑" w:hAnsi="微软雅黑"/>
+          <w:b/>
+          <w:sz w:val="28"/>
+          <w:szCs w:val="28"/>
+        </w:rPr>
+      </w:pPr>
+      <w:r>
+        <w:rPr>
+          <w:rFonts w:ascii="微软雅黑" w:eastAsia="微软雅黑" w:hAnsi="微软雅黑" w:hint="eastAsia"/>
+          <w:b/>
+          <w:sz w:val="28"/>
+          <w:szCs w:val="28"/>
+        </w:rPr>
+        <w:t>（2）整体结构</w:t>
+      </w:r>
+    </w:p>
+    <w:p>
+      <w:pPr>
+        <w:ind w:firstLine="420"/>
+        <w:rPr>
+          <w:rFonts w:ascii="微软雅黑" w:eastAsia="微软雅黑" w:hAnsi="微软雅黑" w:cs="宋体"/>
+        </w:rPr>
+      </w:pPr>
+      <w:r>
+        <w:rPr>
+          <w:rFonts w:ascii="微软雅黑" w:eastAsia="微软雅黑" w:hAnsi="微软雅黑" w:cs="宋体" w:hint="eastAsia"/>
+        </w:rPr>
+        <w:t>根据体系结构的设计，采用分层风格，将系分为展示层，业务逻辑层，数据层。在ui</w:t>
+      </w:r>
+      <w:r>
+        <w:rPr>
+          <w:rFonts w:ascii="微软雅黑" w:eastAsia="微软雅黑" w:hAnsi="微软雅黑" w:cs="宋体"/>
+        </w:rPr>
+        <w:t>和logic之间</w:t>
+      </w:r>
+      <w:r>
+        <w:rPr>
+          <w:rFonts w:ascii="微软雅黑" w:eastAsia="微软雅黑" w:hAnsi="微软雅黑" w:cs="宋体" w:hint="eastAsia"/>
+        </w:rPr>
+        <w:t>添加</w:t>
+      </w:r>
+      <w:r>
+        <w:rPr>
+          <w:rFonts w:ascii="微软雅黑" w:eastAsia="微软雅黑" w:hAnsi="微软雅黑" w:cs="宋体"/>
+        </w:rPr>
+        <w:t>了ManagePromotionService</w:t>
+      </w:r>
+      <w:r>
+        <w:rPr>
+          <w:rFonts w:ascii="微软雅黑" w:eastAsia="微软雅黑" w:hAnsi="微软雅黑" w:cs="宋体" w:hint="eastAsia"/>
+        </w:rPr>
+        <w:t>接口</w:t>
+      </w:r>
+      <w:r>
+        <w:rPr>
+          <w:rFonts w:ascii="微软雅黑" w:eastAsia="微软雅黑" w:hAnsi="微软雅黑" w:cs="宋体"/>
+        </w:rPr>
+        <w:t>，</w:t>
+      </w:r>
+      <w:r>
+        <w:rPr>
+          <w:rFonts w:ascii="微软雅黑" w:eastAsia="微软雅黑" w:hAnsi="微软雅黑" w:cs="宋体" w:hint="eastAsia"/>
+        </w:rPr>
+        <w:t>在</w:t>
+      </w:r>
+      <w:r>
+        <w:rPr>
+          <w:rFonts w:ascii="微软雅黑" w:eastAsia="微软雅黑" w:hAnsi="微软雅黑" w:cs="宋体"/>
+        </w:rPr>
+        <w:t>logic和data之间添加了PromotionDao</w:t>
+      </w:r>
+      <w:r>
+        <w:rPr>
+          <w:rFonts w:ascii="微软雅黑" w:eastAsia="微软雅黑" w:hAnsi="微软雅黑" w:cs="宋体" w:hint="eastAsia"/>
+        </w:rPr>
+        <w:t>接口</w:t>
+      </w:r>
+      <w:r>
+        <w:rPr>
+          <w:rFonts w:ascii="微软雅黑" w:eastAsia="微软雅黑" w:hAnsi="微软雅黑" w:cs="宋体"/>
+        </w:rPr>
+        <w:t>。CalculatePromotion类在订单生成时</w:t>
+      </w:r>
+      <w:r>
+        <w:rPr>
+          <w:rFonts w:ascii="微软雅黑" w:eastAsia="微软雅黑" w:hAnsi="微软雅黑" w:cs="宋体" w:hint="eastAsia"/>
+        </w:rPr>
+        <w:t>计算</w:t>
+      </w:r>
+      <w:r>
+        <w:rPr>
+          <w:rFonts w:ascii="微软雅黑" w:eastAsia="微软雅黑" w:hAnsi="微软雅黑" w:cs="宋体"/>
+        </w:rPr>
+        <w:t>促销策略，</w:t>
+      </w:r>
+      <w:r>
+        <w:rPr>
+          <w:rFonts w:ascii="微软雅黑" w:eastAsia="微软雅黑" w:hAnsi="微软雅黑" w:cs="宋体" w:hint="eastAsia"/>
+        </w:rPr>
+        <w:t>采用策略</w:t>
+      </w:r>
+      <w:r>
+        <w:rPr>
+          <w:rFonts w:ascii="微软雅黑" w:eastAsia="微软雅黑" w:hAnsi="微软雅黑" w:cs="宋体"/>
+        </w:rPr>
+        <w:t>模式，</w:t>
+      </w:r>
+      <w:r>
+        <w:rPr>
+          <w:rFonts w:ascii="微软雅黑" w:eastAsia="微软雅黑" w:hAnsi="微软雅黑" w:cs="宋体" w:hint="eastAsia"/>
+        </w:rPr>
+        <w:t>每种</w:t>
+      </w:r>
+      <w:r>
+        <w:rPr>
+          <w:rFonts w:ascii="微软雅黑" w:eastAsia="微软雅黑" w:hAnsi="微软雅黑" w:cs="宋体"/>
+        </w:rPr>
+        <w:t>promotion的计算隐藏在promotion接口的</w:t>
+      </w:r>
+      <w:r>
+        <w:rPr>
+          <w:rFonts w:ascii="微软雅黑" w:eastAsia="微软雅黑" w:hAnsi="微软雅黑" w:cs="宋体" w:hint="eastAsia"/>
+        </w:rPr>
+        <w:t>实现类</w:t>
+      </w:r>
+      <w:r>
+        <w:rPr>
+          <w:rFonts w:ascii="微软雅黑" w:eastAsia="微软雅黑" w:hAnsi="微软雅黑" w:cs="宋体"/>
+        </w:rPr>
+        <w:t>中，promotion接口的</w:t>
+      </w:r>
+      <w:r>
+        <w:rPr>
+          <w:rFonts w:ascii="微软雅黑" w:eastAsia="微软雅黑" w:hAnsi="微软雅黑" w:cs="宋体" w:hint="eastAsia"/>
+        </w:rPr>
+        <w:t>实现类的创建</w:t>
+      </w:r>
+      <w:r>
+        <w:rPr>
+          <w:rFonts w:ascii="微软雅黑" w:eastAsia="微软雅黑" w:hAnsi="微软雅黑" w:cs="宋体"/>
+        </w:rPr>
+        <w:t>由工厂模式实现，</w:t>
+      </w:r>
+      <w:r>
+        <w:rPr>
+          <w:rFonts w:ascii="微软雅黑" w:eastAsia="微软雅黑" w:hAnsi="微软雅黑" w:cs="宋体" w:hint="eastAsia"/>
+        </w:rPr>
+        <w:t>方便</w:t>
+      </w:r>
+      <w:r>
+        <w:rPr>
+          <w:rFonts w:ascii="微软雅黑" w:eastAsia="微软雅黑" w:hAnsi="微软雅黑" w:cs="宋体"/>
+        </w:rPr>
+        <w:t>以后添加新的促销策略。ManagePromotion</w:t>
+      </w:r>
+      <w:r>
+        <w:rPr>
+          <w:rFonts w:ascii="微软雅黑" w:eastAsia="微软雅黑" w:hAnsi="微软雅黑" w:cs="宋体" w:hint="eastAsia"/>
+        </w:rPr>
+        <w:t>处理</w:t>
+      </w:r>
+      <w:r>
+        <w:rPr>
+          <w:rFonts w:ascii="微软雅黑" w:eastAsia="微软雅黑" w:hAnsi="微软雅黑" w:cs="宋体"/>
+        </w:rPr>
+        <w:t>促销策略的增删改查。</w:t>
+      </w:r>
+    </w:p>
+    <w:p>
+      <w:pPr>
+        <w:ind w:firstLine="420"/>
+        <w:rPr>
+          <w:rFonts w:ascii="微软雅黑" w:eastAsia="微软雅黑" w:hAnsi="微软雅黑" w:cs="宋体"/>
+        </w:rPr>
+      </w:pPr>
+      <w:bookmarkStart w:id="28" w:name="_GoBack"/>
+      <w:bookmarkEnd w:id="28"/>
+      <w:r>
+        <w:rPr>
+          <w:rFonts w:ascii="微软雅黑" w:eastAsia="微软雅黑" w:hAnsi="微软雅黑" w:cs="宋体"/>
+          <w:noProof/>
+        </w:rPr>
+        <w:lastRenderedPageBreak/>
+        <w:drawing>
+          <wp:inline distT="0" distB="0" distL="0" distR="0" wp14:anchorId="27CB619A" wp14:editId="3E8EB8D4">
+            <wp:extent cx="5261610" cy="4363085"/>
+            <wp:effectExtent l="0" t="0" r="0" b="0"/>
+            <wp:docPr id="13" name="图片 13" descr="模块详细设计类图/promotion.png"/>
+            <wp:cNvGraphicFramePr>
+              <a:graphicFrameLocks xmlns:a="http://schemas.openxmlformats.org/drawingml/2006/main" noChangeAspect="1"/>
+            </wp:cNvGraphicFramePr>
+            <a:graphic xmlns:a="http://schemas.openxmlformats.org/drawingml/2006/main">
+              <a:graphicData uri="http://schemas.openxmlformats.org/drawingml/2006/picture">
+                <pic:pic xmlns:pic="http://schemas.openxmlformats.org/drawingml/2006/picture">
+                  <pic:nvPicPr>
+                    <pic:cNvPr id="0" name="Picture 2" descr="模块详细设计类图/promotion.png"/>
+                    <pic:cNvPicPr>
+                      <a:picLocks noChangeAspect="1" noChangeArrowheads="1"/>
+                    </pic:cNvPicPr>
+                  </pic:nvPicPr>
+                  <pic:blipFill>
+                    <a:blip r:embed="rId35">
+                      <a:extLst>
+                        <a:ext uri="{28A0092B-C50C-407E-A947-70E740481C1C}">
+                          <a14:useLocalDpi xmlns:a14="http://schemas.microsoft.com/office/drawing/2010/main" val="0"/>
+                        </a:ext>
+                      </a:extLst>
+                    </a:blip>
+                    <a:srcRect/>
+                    <a:stretch>
+                      <a:fillRect/>
+                    </a:stretch>
+                  </pic:blipFill>
+                  <pic:spPr bwMode="auto">
+                    <a:xfrm>
+                      <a:off x="0" y="0"/>
+                      <a:ext cx="5261610" cy="4363085"/>
                     </a:xfrm>
                     <a:prstGeom prst="rect">
                       <a:avLst/>
@@ -43820,21 +44320,28 @@
               <w:rPr>
                 <w:rFonts w:ascii="微软雅黑" w:eastAsia="微软雅黑" w:hAnsi="微软雅黑" w:cs="宋体"/>
               </w:rPr>
+              <w:t>CalculatePromotion</w:t>
+            </w:r>
+            <w:r>
+              <w:rPr>
+                <w:rFonts w:ascii="微软雅黑" w:eastAsia="微软雅黑" w:hAnsi="微软雅黑" w:cs="宋体" w:hint="eastAsia"/>
+              </w:rPr>
+              <w:t>.</w:t>
+            </w:r>
+            <w:r>
+              <w:rPr>
+                <w:rFonts w:ascii="微软雅黑" w:eastAsia="微软雅黑" w:hAnsi="微软雅黑"/>
+                <w:szCs w:val="24"/>
+              </w:rPr>
+              <w:t xml:space="preserve"> </w:t>
+            </w:r>
+            <w:r>
+              <w:rPr>
+                <w:rFonts w:ascii="微软雅黑" w:eastAsia="微软雅黑" w:hAnsi="微软雅黑"/>
+                <w:szCs w:val="24"/>
+              </w:rPr>
               <w:lastRenderedPageBreak/>
-              <w:t>CalculatePromotion</w:t>
-            </w:r>
-            <w:r>
-              <w:rPr>
-                <w:rFonts w:ascii="微软雅黑" w:eastAsia="微软雅黑" w:hAnsi="微软雅黑" w:cs="宋体" w:hint="eastAsia"/>
-              </w:rPr>
-              <w:t>.</w:t>
-            </w:r>
-            <w:r>
-              <w:rPr>
-                <w:rFonts w:ascii="微软雅黑" w:eastAsia="微软雅黑" w:hAnsi="微软雅黑"/>
-                <w:szCs w:val="24"/>
-              </w:rPr>
-              <w:t xml:space="preserve"> getPromotion</w:t>
+              <w:t>getPromotion</w:t>
             </w:r>
           </w:p>
         </w:tc>
@@ -43857,6 +44364,7 @@
                 <w:rFonts w:ascii="微软雅黑" w:eastAsia="微软雅黑" w:hAnsi="微软雅黑" w:hint="eastAsia"/>
                 <w:szCs w:val="24"/>
               </w:rPr>
+              <w:lastRenderedPageBreak/>
               <w:t>语法</w:t>
             </w:r>
           </w:p>
@@ -43879,7 +44387,15 @@
                 <w:rFonts w:ascii="微软雅黑" w:eastAsia="微软雅黑" w:hAnsi="微软雅黑"/>
                 <w:szCs w:val="24"/>
               </w:rPr>
-              <w:t>public PromotionVO getPromotion(String promotionID)</w:t>
+              <w:t xml:space="preserve">public PromotionVO getPromotion(String </w:t>
+            </w:r>
+            <w:r>
+              <w:rPr>
+                <w:rFonts w:ascii="微软雅黑" w:eastAsia="微软雅黑" w:hAnsi="微软雅黑"/>
+                <w:szCs w:val="24"/>
+              </w:rPr>
+              <w:lastRenderedPageBreak/>
+              <w:t>promotionID)</w:t>
             </w:r>
           </w:p>
         </w:tc>
@@ -44862,7 +45378,6 @@
                 <w:rFonts w:ascii="微软雅黑" w:eastAsia="微软雅黑" w:hAnsi="微软雅黑"/>
                 <w:szCs w:val="24"/>
               </w:rPr>
-              <w:lastRenderedPageBreak/>
               <w:t>PromotionDao.addPromotion</w:t>
             </w:r>
           </w:p>
@@ -44909,6 +45424,7 @@
                 <w:rFonts w:ascii="微软雅黑" w:eastAsia="微软雅黑" w:hAnsi="微软雅黑"/>
                 <w:szCs w:val="24"/>
               </w:rPr>
+              <w:lastRenderedPageBreak/>
               <w:t>PromotionDao.getHotelPromotions</w:t>
             </w:r>
           </w:p>
@@ -45686,8 +46202,15 @@
                 <w:rFonts w:ascii="微软雅黑" w:eastAsia="微软雅黑" w:hAnsi="微软雅黑"/>
                 <w:szCs w:val="24"/>
               </w:rPr>
+              <w:t xml:space="preserve">WebDoubleElevenPromotion. </w:t>
+            </w:r>
+            <w:r>
+              <w:rPr>
+                <w:rFonts w:ascii="微软雅黑" w:eastAsia="微软雅黑" w:hAnsi="微软雅黑"/>
+                <w:szCs w:val="24"/>
+              </w:rPr>
               <w:lastRenderedPageBreak/>
-              <w:t>WebDoubleElevenPromotion. calculate</w:t>
+              <w:t>calculate</w:t>
             </w:r>
           </w:p>
         </w:tc>
@@ -45709,6 +46232,7 @@
                 <w:rFonts w:ascii="微软雅黑" w:eastAsia="微软雅黑" w:hAnsi="微软雅黑"/>
                 <w:szCs w:val="24"/>
               </w:rPr>
+              <w:lastRenderedPageBreak/>
               <w:t>计算网站双11</w:t>
             </w:r>
             <w:r>
@@ -45740,6 +46264,7 @@
                 <w:rFonts w:ascii="微软雅黑" w:eastAsia="微软雅黑" w:hAnsi="微软雅黑"/>
                 <w:szCs w:val="24"/>
               </w:rPr>
+              <w:lastRenderedPageBreak/>
               <w:t>WebVipLevelPromtion. calculate</w:t>
             </w:r>
           </w:p>
@@ -46764,6 +47289,7 @@
                 <w:rFonts w:ascii="微软雅黑" w:eastAsia="微软雅黑" w:hAnsi="微软雅黑" w:hint="eastAsia"/>
                 <w:szCs w:val="24"/>
               </w:rPr>
+              <w:lastRenderedPageBreak/>
               <w:t>Promotion.</w:t>
             </w:r>
             <w:r>
@@ -47466,15 +47992,7 @@
                 <w:rFonts w:ascii="微软雅黑" w:eastAsia="微软雅黑" w:hAnsi="微软雅黑"/>
                 <w:szCs w:val="24"/>
               </w:rPr>
-              <w:t xml:space="preserve">WebDoubleElevenPromotion. </w:t>
-            </w:r>
-            <w:r>
-              <w:rPr>
-                <w:rFonts w:ascii="微软雅黑" w:eastAsia="微软雅黑" w:hAnsi="微软雅黑"/>
-                <w:szCs w:val="24"/>
-              </w:rPr>
-              <w:lastRenderedPageBreak/>
-              <w:t>judgePromtion</w:t>
+              <w:t>WebDoubleElevenPromotion. judgePromtion</w:t>
             </w:r>
           </w:p>
         </w:tc>
@@ -47496,7 +48014,6 @@
                 <w:rFonts w:ascii="微软雅黑" w:eastAsia="微软雅黑" w:hAnsi="微软雅黑"/>
                 <w:szCs w:val="24"/>
               </w:rPr>
-              <w:lastRenderedPageBreak/>
               <w:t>判断订单是否满足网站双11</w:t>
             </w:r>
             <w:r>
@@ -47861,11 +48378,12 @@
         <w:rPr>
           <w:noProof/>
         </w:rPr>
+        <w:lastRenderedPageBreak/>
         <w:drawing>
-          <wp:inline distT="0" distB="0" distL="0" distR="0" wp14:anchorId="1F2DF2E2" wp14:editId="40CB8B2A">
-            <wp:extent cx="5274310" cy="3558540"/>
+          <wp:inline distT="0" distB="0" distL="0" distR="0" wp14:anchorId="456F162D" wp14:editId="7BB08793">
+            <wp:extent cx="5261610" cy="5184140"/>
             <wp:effectExtent l="0" t="0" r="0" b="0"/>
-            <wp:docPr id="19" name="图片 18" descr="make promotion Sequence.png"/>
+            <wp:docPr id="42" name="图片 42" descr="../../../../../Downloads/promotion管理顺序图.pn"/>
             <wp:cNvGraphicFramePr>
               <a:graphicFrameLocks xmlns:a="http://schemas.openxmlformats.org/drawingml/2006/main" noChangeAspect="1"/>
             </wp:cNvGraphicFramePr>
@@ -47873,23 +48391,36 @@
               <a:graphicData uri="http://schemas.openxmlformats.org/drawingml/2006/picture">
                 <pic:pic xmlns:pic="http://schemas.openxmlformats.org/drawingml/2006/picture">
                   <pic:nvPicPr>
-                    <pic:cNvPr id="0" name="make promotion Sequence.png"/>
-                    <pic:cNvPicPr/>
+                    <pic:cNvPr id="0" name="Picture 25" descr="../../../../../Downloads/promotion管理顺序图.pn"/>
+                    <pic:cNvPicPr>
+                      <a:picLocks noChangeAspect="1" noChangeArrowheads="1"/>
+                    </pic:cNvPicPr>
                   </pic:nvPicPr>
                   <pic:blipFill>
-                    <a:blip r:embed="rId35"/>
+                    <a:blip r:embed="rId36">
+                      <a:extLst>
+                        <a:ext uri="{28A0092B-C50C-407E-A947-70E740481C1C}">
+                          <a14:useLocalDpi xmlns:a14="http://schemas.microsoft.com/office/drawing/2010/main" val="0"/>
+                        </a:ext>
+                      </a:extLst>
+                    </a:blip>
+                    <a:srcRect/>
                     <a:stretch>
                       <a:fillRect/>
                     </a:stretch>
                   </pic:blipFill>
-                  <pic:spPr>
+                  <pic:spPr bwMode="auto">
                     <a:xfrm>
                       <a:off x="0" y="0"/>
-                      <a:ext cx="5274310" cy="3558540"/>
+                      <a:ext cx="5261610" cy="5184140"/>
                     </a:xfrm>
                     <a:prstGeom prst="rect">
                       <a:avLst/>
                     </a:prstGeom>
+                    <a:noFill/>
+                    <a:ln>
+                      <a:noFill/>
+                    </a:ln>
                   </pic:spPr>
                 </pic:pic>
               </a:graphicData>
@@ -47897,8 +48428,9 @@
           </wp:inline>
         </w:drawing>
       </w:r>
-      <w:r>
-        <w:lastRenderedPageBreak/>
+    </w:p>
+    <w:p>
+      <w:r>
         <w:t>图</w:t>
       </w:r>
       <w:r>
@@ -47944,10 +48476,10 @@
           <w:szCs w:val="24"/>
         </w:rPr>
         <w:drawing>
-          <wp:inline distT="0" distB="0" distL="0" distR="0" wp14:anchorId="5BA69389" wp14:editId="2076E156">
-            <wp:extent cx="5274310" cy="2733675"/>
+          <wp:inline distT="0" distB="0" distL="0" distR="0" wp14:anchorId="05B45154" wp14:editId="34768707">
+            <wp:extent cx="5261610" cy="2797175"/>
             <wp:effectExtent l="0" t="0" r="0" b="0"/>
-            <wp:docPr id="20" name="图片 19" descr="calculate discount Sequence.png"/>
+            <wp:docPr id="43" name="图片 43" descr="../../../../../Downloads/promotion计算价格顺序图.pn"/>
             <wp:cNvGraphicFramePr>
               <a:graphicFrameLocks xmlns:a="http://schemas.openxmlformats.org/drawingml/2006/main" noChangeAspect="1"/>
             </wp:cNvGraphicFramePr>
@@ -47955,23 +48487,36 @@
               <a:graphicData uri="http://schemas.openxmlformats.org/drawingml/2006/picture">
                 <pic:pic xmlns:pic="http://schemas.openxmlformats.org/drawingml/2006/picture">
                   <pic:nvPicPr>
-                    <pic:cNvPr id="0" name="calculate discount Sequence.png"/>
-                    <pic:cNvPicPr/>
+                    <pic:cNvPr id="0" name="Picture 26" descr="../../../../../Downloads/promotion计算价格顺序图.pn"/>
+                    <pic:cNvPicPr>
+                      <a:picLocks noChangeAspect="1" noChangeArrowheads="1"/>
+                    </pic:cNvPicPr>
                   </pic:nvPicPr>
                   <pic:blipFill>
-                    <a:blip r:embed="rId36"/>
+                    <a:blip r:embed="rId37">
+                      <a:extLst>
+                        <a:ext uri="{28A0092B-C50C-407E-A947-70E740481C1C}">
+                          <a14:useLocalDpi xmlns:a14="http://schemas.microsoft.com/office/drawing/2010/main" val="0"/>
+                        </a:ext>
+                      </a:extLst>
+                    </a:blip>
+                    <a:srcRect/>
                     <a:stretch>
                       <a:fillRect/>
                     </a:stretch>
                   </pic:blipFill>
-                  <pic:spPr>
+                  <pic:spPr bwMode="auto">
                     <a:xfrm>
                       <a:off x="0" y="0"/>
-                      <a:ext cx="5274310" cy="2733675"/>
+                      <a:ext cx="5261610" cy="2797175"/>
                     </a:xfrm>
                     <a:prstGeom prst="rect">
                       <a:avLst/>
                     </a:prstGeom>
+                    <a:noFill/>
+                    <a:ln>
+                      <a:noFill/>
+                    </a:ln>
                   </pic:spPr>
                 </pic:pic>
               </a:graphicData>
@@ -47992,6 +48537,7 @@
           <w:rFonts w:ascii="微软雅黑" w:eastAsia="微软雅黑" w:hAnsi="微软雅黑"/>
           <w:szCs w:val="24"/>
         </w:rPr>
+        <w:lastRenderedPageBreak/>
         <w:t>图4</w:t>
       </w:r>
       <w:r>
@@ -48029,12 +48575,11 @@
           <w:noProof/>
           <w:szCs w:val="24"/>
         </w:rPr>
-        <w:lastRenderedPageBreak/>
         <w:drawing>
-          <wp:inline distT="0" distB="0" distL="0" distR="0" wp14:anchorId="0BAF6FAB" wp14:editId="645BBB46">
-            <wp:extent cx="5274310" cy="6085840"/>
+          <wp:inline distT="0" distB="0" distL="0" distR="0" wp14:anchorId="51F3EA8D" wp14:editId="4D87955A">
+            <wp:extent cx="5269230" cy="5230495"/>
             <wp:effectExtent l="0" t="0" r="0" b="0"/>
-            <wp:docPr id="28" name="图片 20" descr="promotion状态图.png"/>
+            <wp:docPr id="44" name="图片 44" descr="../../../../../Downloads/promotion状态图.pn"/>
             <wp:cNvGraphicFramePr>
               <a:graphicFrameLocks xmlns:a="http://schemas.openxmlformats.org/drawingml/2006/main" noChangeAspect="1"/>
             </wp:cNvGraphicFramePr>
@@ -48042,23 +48587,36 @@
               <a:graphicData uri="http://schemas.openxmlformats.org/drawingml/2006/picture">
                 <pic:pic xmlns:pic="http://schemas.openxmlformats.org/drawingml/2006/picture">
                   <pic:nvPicPr>
-                    <pic:cNvPr id="0" name="promotion状态图.png"/>
-                    <pic:cNvPicPr/>
+                    <pic:cNvPr id="0" name="Picture 27" descr="../../../../../Downloads/promotion状态图.pn"/>
+                    <pic:cNvPicPr>
+                      <a:picLocks noChangeAspect="1" noChangeArrowheads="1"/>
+                    </pic:cNvPicPr>
                   </pic:nvPicPr>
                   <pic:blipFill>
-                    <a:blip r:embed="rId37"/>
+                    <a:blip r:embed="rId38">
+                      <a:extLst>
+                        <a:ext uri="{28A0092B-C50C-407E-A947-70E740481C1C}">
+                          <a14:useLocalDpi xmlns:a14="http://schemas.microsoft.com/office/drawing/2010/main" val="0"/>
+                        </a:ext>
+                      </a:extLst>
+                    </a:blip>
+                    <a:srcRect/>
                     <a:stretch>
                       <a:fillRect/>
                     </a:stretch>
                   </pic:blipFill>
-                  <pic:spPr>
+                  <pic:spPr bwMode="auto">
                     <a:xfrm>
                       <a:off x="0" y="0"/>
-                      <a:ext cx="5274310" cy="6085840"/>
+                      <a:ext cx="5269230" cy="5230495"/>
                     </a:xfrm>
                     <a:prstGeom prst="rect">
                       <a:avLst/>
                     </a:prstGeom>
+                    <a:noFill/>
+                    <a:ln>
+                      <a:noFill/>
+                    </a:ln>
                   </pic:spPr>
                 </pic:pic>
               </a:graphicData>
@@ -48127,7 +48685,7 @@
           <w:rFonts w:ascii="微软雅黑" w:eastAsia="微软雅黑" w:hAnsi="微软雅黑"/>
         </w:rPr>
       </w:pPr>
-      <w:bookmarkStart w:id="29" w:name="_Toc469993294"/>
+      <w:bookmarkStart w:id="29" w:name="_Toc470026837"/>
       <w:r>
         <w:rPr>
           <w:rFonts w:ascii="微软雅黑" w:eastAsia="微软雅黑" w:hAnsi="微软雅黑" w:hint="eastAsia"/>
@@ -48150,7 +48708,7 @@
           <w:rFonts w:ascii="微软雅黑" w:eastAsia="微软雅黑" w:hAnsi="微软雅黑"/>
         </w:rPr>
       </w:pPr>
-      <w:bookmarkStart w:id="30" w:name="_Toc469993295"/>
+      <w:bookmarkStart w:id="30" w:name="_Toc470026838"/>
       <w:r>
         <w:rPr>
           <w:rFonts w:ascii="微软雅黑" w:eastAsia="微软雅黑" w:hAnsi="微软雅黑"/>
@@ -48194,7 +48752,7 @@
                     </pic:cNvPicPr>
                   </pic:nvPicPr>
                   <pic:blipFill>
-                    <a:blip r:embed="rId38">
+                    <a:blip r:embed="rId39">
                       <a:extLst>
                         <a:ext uri="{28A0092B-C50C-407E-A947-70E740481C1C}">
                           <a14:useLocalDpi xmlns:a14="http://schemas.microsoft.com/office/drawing/2010/main" val="0"/>
@@ -48236,6 +48794,7 @@
           <w:szCs w:val="24"/>
         </w:rPr>
       </w:pPr>
+      <w:bookmarkStart w:id="31" w:name="_Toc470026839"/>
       <w:r>
         <w:rPr>
           <w:rFonts w:ascii="Microsoft YaHei" w:eastAsia="Microsoft YaHei" w:hAnsi="Microsoft YaHei" w:hint="eastAsia"/>
@@ -48299,6 +48858,7 @@
         </w:rPr>
         <w:t>包</w:t>
       </w:r>
+      <w:bookmarkEnd w:id="31"/>
     </w:p>
     <w:p/>
     <w:p>
@@ -48323,7 +48883,7 @@
                     <pic:cNvPicPr/>
                   </pic:nvPicPr>
                   <pic:blipFill>
-                    <a:blip r:embed="rId39">
+                    <a:blip r:embed="rId40">
                       <a:extLst>
                         <a:ext uri="{28A0092B-C50C-407E-A947-70E740481C1C}">
                           <a14:useLocalDpi xmlns:a14="http://schemas.microsoft.com/office/drawing/2010/main" val="0"/>
@@ -48360,7 +48920,7 @@
           <w:szCs w:val="24"/>
         </w:rPr>
       </w:pPr>
-      <w:bookmarkStart w:id="31" w:name="_Toc469993296"/>
+      <w:bookmarkStart w:id="32" w:name="_Toc470026840"/>
       <w:r>
         <w:rPr>
           <w:rFonts w:ascii="Microsoft YaHei" w:eastAsia="Microsoft YaHei" w:hAnsi="Microsoft YaHei" w:hint="eastAsia"/>
@@ -48406,11 +48966,11 @@
         </w:rPr>
         <w:t>包</w:t>
       </w:r>
-      <w:bookmarkEnd w:id="31"/>
+      <w:bookmarkEnd w:id="32"/>
     </w:p>
     <w:sectPr>
-      <w:headerReference w:type="default" r:id="rId40"/>
-      <w:footerReference w:type="default" r:id="rId41"/>
+      <w:headerReference w:type="default" r:id="rId41"/>
+      <w:footerReference w:type="default" r:id="rId42"/>
       <w:pgSz w:w="11906" w:h="16838"/>
       <w:pgMar w:top="1440" w:right="1800" w:bottom="1440" w:left="1800" w:header="851" w:footer="992" w:gutter="0"/>
       <w:cols w:space="425"/>
@@ -48474,7 +49034,7 @@
         <w:noProof/>
         <w:lang w:val="zh-CN"/>
       </w:rPr>
-      <w:t>19</w:t>
+      <w:t>60</w:t>
     </w:r>
     <w:r>
       <w:rPr>
@@ -48489,17 +49049,33 @@
       </w:rPr>
       <w:t xml:space="preserve"> / </w:t>
     </w:r>
-    <w:fldSimple w:instr="NUMPAGES  \* Arabic  \* MERGEFORMAT">
-      <w:r>
-        <w:rPr>
-          <w:b/>
-          <w:bCs/>
-          <w:noProof/>
-          <w:lang w:val="zh-CN"/>
-        </w:rPr>
-        <w:t>65</w:t>
-      </w:r>
-    </w:fldSimple>
+    <w:r>
+      <w:fldChar w:fldCharType="begin"/>
+    </w:r>
+    <w:r>
+      <w:instrText>NUMPAGES  \* Arabic  \* MERGEFORMAT</w:instrText>
+    </w:r>
+    <w:r>
+      <w:fldChar w:fldCharType="separate"/>
+    </w:r>
+    <w:r>
+      <w:rPr>
+        <w:b/>
+        <w:bCs/>
+        <w:noProof/>
+        <w:lang w:val="zh-CN"/>
+      </w:rPr>
+      <w:t>69</w:t>
+    </w:r>
+    <w:r>
+      <w:rPr>
+        <w:b/>
+        <w:bCs/>
+        <w:noProof/>
+        <w:lang w:val="zh-CN"/>
+      </w:rPr>
+      <w:fldChar w:fldCharType="end"/>
+    </w:r>
   </w:p>
 </w:ftr>
 </file>
@@ -48564,7 +49140,7 @@
         <w:noProof/>
         <w:lang w:val="zh-CN"/>
       </w:rPr>
-      <w:t>19</w:t>
+      <w:t>60</w:t>
     </w:r>
     <w:r>
       <w:rPr>
@@ -49968,7 +50544,7 @@
 </file>
 
 <file path=customXml/itemProps1.xml><?xml version="1.0" encoding="utf-8"?>
-<ds:datastoreItem xmlns:ds="http://schemas.openxmlformats.org/officeDocument/2006/customXml" ds:itemID="{A262EA67-A283-5D49-BAA3-94635B4C377B}">
+<ds:datastoreItem xmlns:ds="http://schemas.openxmlformats.org/officeDocument/2006/customXml" ds:itemID="{239931AE-DB57-B74C-9AA8-DA85AC06CE9C}">
   <ds:schemaRefs>
     <ds:schemaRef ds:uri="http://schemas.openxmlformats.org/officeDocument/2006/bibliography"/>
   </ds:schemaRefs>

--- a/文档相关/详细设计/酒店预订系统详细设计文档(完整).docx
+++ b/文档相关/详细设计/酒店预订系统详细设计文档(完整).docx
@@ -305,6 +305,8 @@
             <w:t>目录</w:t>
           </w:r>
         </w:p>
+        <w:bookmarkStart w:id="0" w:name="_GoBack"/>
+        <w:bookmarkEnd w:id="0"/>
         <w:p>
           <w:pPr>
             <w:pStyle w:val="11"/>
@@ -334,7 +336,7 @@
             </w:rPr>
             <w:fldChar w:fldCharType="separate"/>
           </w:r>
-          <w:hyperlink w:anchor="_Toc470026821" w:history="1">
+          <w:hyperlink w:anchor="_Toc470032295" w:history="1">
             <w:r>
               <w:rPr>
                 <w:rStyle w:val="aa"/>
@@ -362,7 +364,7 @@
                 <w:noProof/>
                 <w:webHidden/>
               </w:rPr>
-              <w:instrText xml:space="preserve"> PAGEREF _Toc470026821 \h </w:instrText>
+              <w:instrText xml:space="preserve"> PAGEREF _Toc470032295 \h </w:instrText>
             </w:r>
             <w:r>
               <w:rPr>
@@ -407,7 +409,7 @@
               <w:szCs w:val="24"/>
             </w:rPr>
           </w:pPr>
-          <w:hyperlink w:anchor="_Toc470026822" w:history="1">
+          <w:hyperlink w:anchor="_Toc470032296" w:history="1">
             <w:r>
               <w:rPr>
                 <w:rStyle w:val="aa"/>
@@ -443,7 +445,7 @@
                 <w:noProof/>
                 <w:webHidden/>
               </w:rPr>
-              <w:instrText xml:space="preserve"> PAGEREF _Toc470026822 \h </w:instrText>
+              <w:instrText xml:space="preserve"> PAGEREF _Toc470032296 \h </w:instrText>
             </w:r>
             <w:r>
               <w:rPr>
@@ -488,7 +490,7 @@
               <w:szCs w:val="24"/>
             </w:rPr>
           </w:pPr>
-          <w:hyperlink w:anchor="_Toc470026823" w:history="1">
+          <w:hyperlink w:anchor="_Toc470032297" w:history="1">
             <w:r>
               <w:rPr>
                 <w:rStyle w:val="aa"/>
@@ -524,7 +526,7 @@
                 <w:noProof/>
                 <w:webHidden/>
               </w:rPr>
-              <w:instrText xml:space="preserve"> PAGEREF _Toc470026823 \h </w:instrText>
+              <w:instrText xml:space="preserve"> PAGEREF _Toc470032297 \h </w:instrText>
             </w:r>
             <w:r>
               <w:rPr>
@@ -569,7 +571,7 @@
               <w:szCs w:val="24"/>
             </w:rPr>
           </w:pPr>
-          <w:hyperlink w:anchor="_Toc470026824" w:history="1">
+          <w:hyperlink w:anchor="_Toc470032298" w:history="1">
             <w:r>
               <w:rPr>
                 <w:rStyle w:val="aa"/>
@@ -605,7 +607,7 @@
                 <w:noProof/>
                 <w:webHidden/>
               </w:rPr>
-              <w:instrText xml:space="preserve"> PAGEREF _Toc470026824 \h </w:instrText>
+              <w:instrText xml:space="preserve"> PAGEREF _Toc470032298 \h </w:instrText>
             </w:r>
             <w:r>
               <w:rPr>
@@ -650,7 +652,7 @@
               <w:szCs w:val="24"/>
             </w:rPr>
           </w:pPr>
-          <w:hyperlink w:anchor="_Toc470026825" w:history="1">
+          <w:hyperlink w:anchor="_Toc470032299" w:history="1">
             <w:r>
               <w:rPr>
                 <w:rStyle w:val="aa"/>
@@ -686,7 +688,7 @@
                 <w:noProof/>
                 <w:webHidden/>
               </w:rPr>
-              <w:instrText xml:space="preserve"> PAGEREF _Toc470026825 \h </w:instrText>
+              <w:instrText xml:space="preserve"> PAGEREF _Toc470032299 \h </w:instrText>
             </w:r>
             <w:r>
               <w:rPr>
@@ -731,7 +733,7 @@
               <w:szCs w:val="24"/>
             </w:rPr>
           </w:pPr>
-          <w:hyperlink w:anchor="_Toc470026826" w:history="1">
+          <w:hyperlink w:anchor="_Toc470032300" w:history="1">
             <w:r>
               <w:rPr>
                 <w:rStyle w:val="aa"/>
@@ -767,7 +769,7 @@
                 <w:noProof/>
                 <w:webHidden/>
               </w:rPr>
-              <w:instrText xml:space="preserve"> PAGEREF _Toc470026826 \h </w:instrText>
+              <w:instrText xml:space="preserve"> PAGEREF _Toc470032300 \h </w:instrText>
             </w:r>
             <w:r>
               <w:rPr>
@@ -812,7 +814,7 @@
               <w:szCs w:val="24"/>
             </w:rPr>
           </w:pPr>
-          <w:hyperlink w:anchor="_Toc470026827" w:history="1">
+          <w:hyperlink w:anchor="_Toc470032301" w:history="1">
             <w:r>
               <w:rPr>
                 <w:rStyle w:val="aa"/>
@@ -848,7 +850,7 @@
                 <w:noProof/>
                 <w:webHidden/>
               </w:rPr>
-              <w:instrText xml:space="preserve"> PAGEREF _Toc470026827 \h </w:instrText>
+              <w:instrText xml:space="preserve"> PAGEREF _Toc470032301 \h </w:instrText>
             </w:r>
             <w:r>
               <w:rPr>
@@ -893,7 +895,7 @@
               <w:szCs w:val="24"/>
             </w:rPr>
           </w:pPr>
-          <w:hyperlink w:anchor="_Toc470026828" w:history="1">
+          <w:hyperlink w:anchor="_Toc470032302" w:history="1">
             <w:r>
               <w:rPr>
                 <w:rStyle w:val="aa"/>
@@ -929,7 +931,7 @@
                 <w:noProof/>
                 <w:webHidden/>
               </w:rPr>
-              <w:instrText xml:space="preserve"> PAGEREF _Toc470026828 \h </w:instrText>
+              <w:instrText xml:space="preserve"> PAGEREF _Toc470032302 \h </w:instrText>
             </w:r>
             <w:r>
               <w:rPr>
@@ -974,7 +976,7 @@
               <w:szCs w:val="24"/>
             </w:rPr>
           </w:pPr>
-          <w:hyperlink w:anchor="_Toc470026829" w:history="1">
+          <w:hyperlink w:anchor="_Toc470032303" w:history="1">
             <w:r>
               <w:rPr>
                 <w:rStyle w:val="aa"/>
@@ -1010,7 +1012,7 @@
                 <w:noProof/>
                 <w:webHidden/>
               </w:rPr>
-              <w:instrText xml:space="preserve"> PAGEREF _Toc470026829 \h </w:instrText>
+              <w:instrText xml:space="preserve"> PAGEREF _Toc470032303 \h </w:instrText>
             </w:r>
             <w:r>
               <w:rPr>
@@ -1054,7 +1056,7 @@
               <w:szCs w:val="24"/>
             </w:rPr>
           </w:pPr>
-          <w:hyperlink w:anchor="_Toc470026830" w:history="1">
+          <w:hyperlink w:anchor="_Toc470032304" w:history="1">
             <w:r>
               <w:rPr>
                 <w:rStyle w:val="aa"/>
@@ -1106,7 +1108,7 @@
                 <w:noProof/>
                 <w:webHidden/>
               </w:rPr>
-              <w:instrText xml:space="preserve"> PAGEREF _Toc470026830 \h </w:instrText>
+              <w:instrText xml:space="preserve"> PAGEREF _Toc470032304 \h </w:instrText>
             </w:r>
             <w:r>
               <w:rPr>
@@ -1150,7 +1152,7 @@
               <w:szCs w:val="24"/>
             </w:rPr>
           </w:pPr>
-          <w:hyperlink w:anchor="_Toc470026831" w:history="1">
+          <w:hyperlink w:anchor="_Toc470032305" w:history="1">
             <w:r>
               <w:rPr>
                 <w:rStyle w:val="aa"/>
@@ -1202,7 +1204,7 @@
                 <w:noProof/>
                 <w:webHidden/>
               </w:rPr>
-              <w:instrText xml:space="preserve"> PAGEREF _Toc470026831 \h </w:instrText>
+              <w:instrText xml:space="preserve"> PAGEREF _Toc470032305 \h </w:instrText>
             </w:r>
             <w:r>
               <w:rPr>
@@ -1246,7 +1248,7 @@
               <w:szCs w:val="24"/>
             </w:rPr>
           </w:pPr>
-          <w:hyperlink w:anchor="_Toc470026832" w:history="1">
+          <w:hyperlink w:anchor="_Toc470032306" w:history="1">
             <w:r>
               <w:rPr>
                 <w:rStyle w:val="aa"/>
@@ -1298,7 +1300,7 @@
                 <w:noProof/>
                 <w:webHidden/>
               </w:rPr>
-              <w:instrText xml:space="preserve"> PAGEREF _Toc470026832 \h </w:instrText>
+              <w:instrText xml:space="preserve"> PAGEREF _Toc470032306 \h </w:instrText>
             </w:r>
             <w:r>
               <w:rPr>
@@ -1342,7 +1344,7 @@
               <w:szCs w:val="24"/>
             </w:rPr>
           </w:pPr>
-          <w:hyperlink w:anchor="_Toc470026833" w:history="1">
+          <w:hyperlink w:anchor="_Toc470032307" w:history="1">
             <w:r>
               <w:rPr>
                 <w:rStyle w:val="aa"/>
@@ -1394,7 +1396,7 @@
                 <w:noProof/>
                 <w:webHidden/>
               </w:rPr>
-              <w:instrText xml:space="preserve"> PAGEREF _Toc470026833 \h </w:instrText>
+              <w:instrText xml:space="preserve"> PAGEREF _Toc470032307 \h </w:instrText>
             </w:r>
             <w:r>
               <w:rPr>
@@ -1438,7 +1440,7 @@
               <w:szCs w:val="24"/>
             </w:rPr>
           </w:pPr>
-          <w:hyperlink w:anchor="_Toc470026834" w:history="1">
+          <w:hyperlink w:anchor="_Toc470032308" w:history="1">
             <w:r>
               <w:rPr>
                 <w:rStyle w:val="aa"/>
@@ -1490,7 +1492,7 @@
                 <w:noProof/>
                 <w:webHidden/>
               </w:rPr>
-              <w:instrText xml:space="preserve"> PAGEREF _Toc470026834 \h </w:instrText>
+              <w:instrText xml:space="preserve"> PAGEREF _Toc470032308 \h </w:instrText>
             </w:r>
             <w:r>
               <w:rPr>
@@ -1534,7 +1536,7 @@
               <w:szCs w:val="24"/>
             </w:rPr>
           </w:pPr>
-          <w:hyperlink w:anchor="_Toc470026835" w:history="1">
+          <w:hyperlink w:anchor="_Toc470032309" w:history="1">
             <w:r>
               <w:rPr>
                 <w:rStyle w:val="aa"/>
@@ -1586,7 +1588,7 @@
                 <w:noProof/>
                 <w:webHidden/>
               </w:rPr>
-              <w:instrText xml:space="preserve"> PAGEREF _Toc470026835 \h </w:instrText>
+              <w:instrText xml:space="preserve"> PAGEREF _Toc470032309 \h </w:instrText>
             </w:r>
             <w:r>
               <w:rPr>
@@ -1630,7 +1632,7 @@
               <w:szCs w:val="24"/>
             </w:rPr>
           </w:pPr>
-          <w:hyperlink w:anchor="_Toc470026836" w:history="1">
+          <w:hyperlink w:anchor="_Toc470032310" w:history="1">
             <w:r>
               <w:rPr>
                 <w:rStyle w:val="aa"/>
@@ -1682,7 +1684,7 @@
                 <w:noProof/>
                 <w:webHidden/>
               </w:rPr>
-              <w:instrText xml:space="preserve"> PAGEREF _Toc470026836 \h </w:instrText>
+              <w:instrText xml:space="preserve"> PAGEREF _Toc470032310 \h </w:instrText>
             </w:r>
             <w:r>
               <w:rPr>
@@ -1727,7 +1729,7 @@
               <w:szCs w:val="24"/>
             </w:rPr>
           </w:pPr>
-          <w:hyperlink w:anchor="_Toc470026837" w:history="1">
+          <w:hyperlink w:anchor="_Toc470032311" w:history="1">
             <w:r>
               <w:rPr>
                 <w:rStyle w:val="aa"/>
@@ -1763,7 +1765,7 @@
                 <w:noProof/>
                 <w:webHidden/>
               </w:rPr>
-              <w:instrText xml:space="preserve"> PAGEREF _Toc470026837 \h </w:instrText>
+              <w:instrText xml:space="preserve"> PAGEREF _Toc470032311 \h </w:instrText>
             </w:r>
             <w:r>
               <w:rPr>
@@ -1808,7 +1810,7 @@
               <w:szCs w:val="24"/>
             </w:rPr>
           </w:pPr>
-          <w:hyperlink w:anchor="_Toc470026838" w:history="1">
+          <w:hyperlink w:anchor="_Toc470032312" w:history="1">
             <w:r>
               <w:rPr>
                 <w:rStyle w:val="aa"/>
@@ -1844,7 +1846,7 @@
                 <w:noProof/>
                 <w:webHidden/>
               </w:rPr>
-              <w:instrText xml:space="preserve"> PAGEREF _Toc470026838 \h </w:instrText>
+              <w:instrText xml:space="preserve"> PAGEREF _Toc470032312 \h </w:instrText>
             </w:r>
             <w:r>
               <w:rPr>
@@ -1888,7 +1890,7 @@
               <w:szCs w:val="24"/>
             </w:rPr>
           </w:pPr>
-          <w:hyperlink w:anchor="_Toc470026839" w:history="1">
+          <w:hyperlink w:anchor="_Toc470032313" w:history="1">
             <w:r>
               <w:rPr>
                 <w:rStyle w:val="aa"/>
@@ -1932,7 +1934,7 @@
                 <w:noProof/>
                 <w:webHidden/>
               </w:rPr>
-              <w:instrText xml:space="preserve"> PAGEREF _Toc470026839 \h </w:instrText>
+              <w:instrText xml:space="preserve"> PAGEREF _Toc470032313 \h </w:instrText>
             </w:r>
             <w:r>
               <w:rPr>
@@ -1976,7 +1978,7 @@
               <w:szCs w:val="24"/>
             </w:rPr>
           </w:pPr>
-          <w:hyperlink w:anchor="_Toc470026840" w:history="1">
+          <w:hyperlink w:anchor="_Toc470032314" w:history="1">
             <w:r>
               <w:rPr>
                 <w:rStyle w:val="aa"/>
@@ -2020,7 +2022,7 @@
                 <w:noProof/>
                 <w:webHidden/>
               </w:rPr>
-              <w:instrText xml:space="preserve"> PAGEREF _Toc470026840 \h </w:instrText>
+              <w:instrText xml:space="preserve"> PAGEREF _Toc470032314 \h </w:instrText>
             </w:r>
             <w:r>
               <w:rPr>
@@ -2071,18 +2073,18 @@
           <w:rFonts w:ascii="微软雅黑" w:eastAsia="微软雅黑" w:hAnsi="微软雅黑"/>
         </w:rPr>
       </w:pPr>
-      <w:bookmarkStart w:id="0" w:name="_Toc32351"/>
-      <w:bookmarkStart w:id="1" w:name="_Toc26536"/>
-      <w:bookmarkStart w:id="2" w:name="_Toc470026821"/>
+      <w:bookmarkStart w:id="1" w:name="_Toc32351"/>
+      <w:bookmarkStart w:id="2" w:name="_Toc26536"/>
+      <w:bookmarkStart w:id="3" w:name="_Toc470032295"/>
       <w:r>
         <w:rPr>
           <w:rFonts w:ascii="微软雅黑" w:eastAsia="微软雅黑" w:hAnsi="微软雅黑" w:hint="eastAsia"/>
         </w:rPr>
         <w:t>更新历史</w:t>
       </w:r>
-      <w:bookmarkEnd w:id="0"/>
       <w:bookmarkEnd w:id="1"/>
       <w:bookmarkEnd w:id="2"/>
+      <w:bookmarkEnd w:id="3"/>
     </w:p>
     <w:tbl>
       <w:tblPr>
@@ -2920,18 +2922,18 @@
           <w:rFonts w:ascii="微软雅黑" w:eastAsia="微软雅黑" w:hAnsi="微软雅黑"/>
         </w:rPr>
       </w:pPr>
-      <w:bookmarkStart w:id="3" w:name="_Toc32094"/>
-      <w:bookmarkStart w:id="4" w:name="_Toc18875"/>
-      <w:bookmarkStart w:id="5" w:name="_Toc470026822"/>
+      <w:bookmarkStart w:id="4" w:name="_Toc32094"/>
+      <w:bookmarkStart w:id="5" w:name="_Toc18875"/>
+      <w:bookmarkStart w:id="6" w:name="_Toc470032296"/>
       <w:r>
         <w:rPr>
           <w:rFonts w:ascii="微软雅黑" w:eastAsia="微软雅黑" w:hAnsi="微软雅黑" w:hint="eastAsia"/>
         </w:rPr>
         <w:t>引言</w:t>
       </w:r>
-      <w:bookmarkEnd w:id="3"/>
       <w:bookmarkEnd w:id="4"/>
       <w:bookmarkEnd w:id="5"/>
+      <w:bookmarkEnd w:id="6"/>
     </w:p>
     <w:p>
       <w:pPr>
@@ -2940,18 +2942,18 @@
           <w:rFonts w:ascii="微软雅黑" w:eastAsia="微软雅黑" w:hAnsi="微软雅黑"/>
         </w:rPr>
       </w:pPr>
-      <w:bookmarkStart w:id="6" w:name="_Toc12203"/>
-      <w:bookmarkStart w:id="7" w:name="_Toc572"/>
-      <w:bookmarkStart w:id="8" w:name="_Toc470026823"/>
+      <w:bookmarkStart w:id="7" w:name="_Toc12203"/>
+      <w:bookmarkStart w:id="8" w:name="_Toc572"/>
+      <w:bookmarkStart w:id="9" w:name="_Toc470032297"/>
       <w:r>
         <w:rPr>
           <w:rFonts w:ascii="微软雅黑" w:eastAsia="微软雅黑" w:hAnsi="微软雅黑" w:hint="eastAsia"/>
         </w:rPr>
         <w:t>1.1编制目的</w:t>
       </w:r>
-      <w:bookmarkEnd w:id="6"/>
       <w:bookmarkEnd w:id="7"/>
       <w:bookmarkEnd w:id="8"/>
+      <w:bookmarkEnd w:id="9"/>
     </w:p>
     <w:p>
       <w:pPr>
@@ -3002,18 +3004,18 @@
           <w:rFonts w:ascii="微软雅黑" w:eastAsia="微软雅黑" w:hAnsi="微软雅黑"/>
         </w:rPr>
       </w:pPr>
-      <w:bookmarkStart w:id="9" w:name="_Toc27734"/>
-      <w:bookmarkStart w:id="10" w:name="_Toc7353"/>
-      <w:bookmarkStart w:id="11" w:name="_Toc470026824"/>
+      <w:bookmarkStart w:id="10" w:name="_Toc27734"/>
+      <w:bookmarkStart w:id="11" w:name="_Toc7353"/>
+      <w:bookmarkStart w:id="12" w:name="_Toc470032298"/>
       <w:r>
         <w:rPr>
           <w:rFonts w:ascii="微软雅黑" w:eastAsia="微软雅黑" w:hAnsi="微软雅黑" w:hint="eastAsia"/>
         </w:rPr>
         <w:t>1.2词汇表</w:t>
       </w:r>
-      <w:bookmarkEnd w:id="9"/>
       <w:bookmarkEnd w:id="10"/>
       <w:bookmarkEnd w:id="11"/>
+      <w:bookmarkEnd w:id="12"/>
     </w:p>
     <w:tbl>
       <w:tblPr>
@@ -3316,20 +3318,20 @@
           <w:rFonts w:ascii="微软雅黑" w:eastAsia="微软雅黑" w:hAnsi="微软雅黑"/>
         </w:rPr>
       </w:pPr>
-      <w:bookmarkStart w:id="12" w:name="_Toc22399"/>
-      <w:bookmarkStart w:id="13" w:name="_Toc22349"/>
-      <w:bookmarkStart w:id="14" w:name="_Toc8368"/>
-      <w:bookmarkStart w:id="15" w:name="_Toc470026825"/>
+      <w:bookmarkStart w:id="13" w:name="_Toc22399"/>
+      <w:bookmarkStart w:id="14" w:name="_Toc22349"/>
+      <w:bookmarkStart w:id="15" w:name="_Toc8368"/>
+      <w:bookmarkStart w:id="16" w:name="_Toc470032299"/>
       <w:r>
         <w:rPr>
           <w:rFonts w:ascii="微软雅黑" w:eastAsia="微软雅黑" w:hAnsi="微软雅黑" w:hint="eastAsia"/>
         </w:rPr>
         <w:t>1.3参考资料</w:t>
       </w:r>
-      <w:bookmarkEnd w:id="12"/>
       <w:bookmarkEnd w:id="13"/>
       <w:bookmarkEnd w:id="14"/>
       <w:bookmarkEnd w:id="15"/>
+      <w:bookmarkEnd w:id="16"/>
     </w:p>
     <w:p>
       <w:pPr>
@@ -3391,7 +3393,7 @@
           <w:rFonts w:ascii="微软雅黑" w:eastAsia="微软雅黑" w:hAnsi="微软雅黑"/>
         </w:rPr>
       </w:pPr>
-      <w:bookmarkStart w:id="16" w:name="_Toc470026826"/>
+      <w:bookmarkStart w:id="17" w:name="_Toc470032300"/>
       <w:r>
         <w:rPr>
           <w:rFonts w:ascii="微软雅黑" w:eastAsia="微软雅黑" w:hAnsi="微软雅黑" w:hint="eastAsia"/>
@@ -3399,7 +3401,7 @@
         <w:lastRenderedPageBreak/>
         <w:t>产品概述</w:t>
       </w:r>
-      <w:bookmarkEnd w:id="16"/>
+      <w:bookmarkEnd w:id="17"/>
     </w:p>
     <w:p>
       <w:pPr>
@@ -3462,7 +3464,7 @@
           <w:szCs w:val="44"/>
         </w:rPr>
       </w:pPr>
-      <w:bookmarkStart w:id="17" w:name="_Toc470026827"/>
+      <w:bookmarkStart w:id="18" w:name="_Toc470032301"/>
       <w:r>
         <w:rPr>
           <w:rFonts w:ascii="微软雅黑" w:eastAsia="微软雅黑" w:hAnsi="微软雅黑" w:hint="eastAsia"/>
@@ -3477,7 +3479,7 @@
         </w:rPr>
         <w:t>设计概述</w:t>
       </w:r>
-      <w:bookmarkEnd w:id="17"/>
+      <w:bookmarkEnd w:id="18"/>
     </w:p>
     <w:p>
       <w:pPr>
@@ -3541,7 +3543,7 @@
           <w:rFonts w:ascii="微软雅黑" w:eastAsia="微软雅黑" w:hAnsi="微软雅黑"/>
         </w:rPr>
       </w:pPr>
-      <w:bookmarkStart w:id="18" w:name="_Toc470026828"/>
+      <w:bookmarkStart w:id="19" w:name="_Toc470032302"/>
       <w:r>
         <w:rPr>
           <w:rFonts w:ascii="微软雅黑" w:eastAsia="微软雅黑" w:hAnsi="微软雅黑" w:hint="eastAsia"/>
@@ -3554,7 +3556,7 @@
         </w:rPr>
         <w:t>视角</w:t>
       </w:r>
-      <w:bookmarkEnd w:id="18"/>
+      <w:bookmarkEnd w:id="19"/>
     </w:p>
     <w:p>
       <w:pPr>
@@ -3643,7 +3645,7 @@
           <w:rFonts w:ascii="微软雅黑" w:eastAsia="微软雅黑" w:hAnsi="微软雅黑"/>
         </w:rPr>
       </w:pPr>
-      <w:bookmarkStart w:id="19" w:name="_Toc470026829"/>
+      <w:bookmarkStart w:id="20" w:name="_Toc470032303"/>
       <w:r>
         <w:rPr>
           <w:rFonts w:ascii="微软雅黑" w:eastAsia="微软雅黑" w:hAnsi="微软雅黑"/>
@@ -3662,7 +3664,7 @@
         </w:rPr>
         <w:t>逻辑层的分解</w:t>
       </w:r>
-      <w:bookmarkEnd w:id="19"/>
+      <w:bookmarkEnd w:id="20"/>
     </w:p>
     <w:p>
       <w:pPr>
@@ -3671,7 +3673,7 @@
           <w:rFonts w:ascii="微软雅黑" w:eastAsia="微软雅黑" w:hAnsi="微软雅黑"/>
         </w:rPr>
       </w:pPr>
-      <w:bookmarkStart w:id="20" w:name="_Toc470026830"/>
+      <w:bookmarkStart w:id="21" w:name="_Toc470032304"/>
       <w:r>
         <w:rPr>
           <w:rFonts w:ascii="微软雅黑" w:eastAsia="微软雅黑" w:hAnsi="微软雅黑" w:hint="eastAsia"/>
@@ -3690,7 +3692,7 @@
         </w:rPr>
         <w:t>模块</w:t>
       </w:r>
-      <w:bookmarkEnd w:id="20"/>
+      <w:bookmarkEnd w:id="21"/>
     </w:p>
     <w:p>
       <w:pPr>
@@ -7324,7 +7326,7 @@
           <w:rFonts w:ascii="微软雅黑" w:eastAsia="微软雅黑" w:hAnsi="微软雅黑"/>
         </w:rPr>
       </w:pPr>
-      <w:bookmarkStart w:id="21" w:name="_Toc470026831"/>
+      <w:bookmarkStart w:id="22" w:name="_Toc470032305"/>
       <w:r>
         <w:rPr>
           <w:rFonts w:ascii="微软雅黑" w:eastAsia="微软雅黑" w:hAnsi="微软雅黑" w:hint="eastAsia"/>
@@ -7343,7 +7345,7 @@
         </w:rPr>
         <w:t>模块</w:t>
       </w:r>
-      <w:bookmarkEnd w:id="21"/>
+      <w:bookmarkEnd w:id="22"/>
     </w:p>
     <w:p>
       <w:pPr>
@@ -15895,7 +15897,7 @@
           <w:rFonts w:ascii="微软雅黑" w:eastAsia="微软雅黑" w:hAnsi="微软雅黑"/>
         </w:rPr>
       </w:pPr>
-      <w:bookmarkStart w:id="22" w:name="_Toc470026832"/>
+      <w:bookmarkStart w:id="23" w:name="_Toc470032306"/>
       <w:r>
         <w:rPr>
           <w:rFonts w:ascii="微软雅黑" w:eastAsia="微软雅黑" w:hAnsi="微软雅黑" w:hint="eastAsia"/>
@@ -15926,7 +15928,7 @@
         </w:rPr>
         <w:t>模块</w:t>
       </w:r>
-      <w:bookmarkEnd w:id="22"/>
+      <w:bookmarkEnd w:id="23"/>
     </w:p>
     <w:p>
       <w:pPr>
@@ -18826,7 +18828,7 @@
           <w:rFonts w:ascii="微软雅黑" w:eastAsia="微软雅黑" w:hAnsi="微软雅黑"/>
         </w:rPr>
       </w:pPr>
-      <w:bookmarkStart w:id="23" w:name="_Toc470026833"/>
+      <w:bookmarkStart w:id="24" w:name="_Toc470032307"/>
       <w:r>
         <w:rPr>
           <w:rFonts w:ascii="微软雅黑" w:eastAsia="微软雅黑" w:hAnsi="微软雅黑" w:hint="eastAsia"/>
@@ -18857,7 +18859,7 @@
         </w:rPr>
         <w:t>模块</w:t>
       </w:r>
-      <w:bookmarkEnd w:id="23"/>
+      <w:bookmarkEnd w:id="24"/>
     </w:p>
     <w:p>
       <w:pPr>
@@ -22765,7 +22767,7 @@
           <w:rFonts w:ascii="微软雅黑" w:eastAsia="微软雅黑" w:hAnsi="微软雅黑"/>
         </w:rPr>
       </w:pPr>
-      <w:bookmarkStart w:id="24" w:name="_Toc470026834"/>
+      <w:bookmarkStart w:id="25" w:name="_Toc470032308"/>
       <w:r>
         <w:rPr>
           <w:rFonts w:ascii="微软雅黑" w:eastAsia="微软雅黑" w:hAnsi="微软雅黑" w:hint="eastAsia"/>
@@ -22796,7 +22798,7 @@
         </w:rPr>
         <w:t>模块</w:t>
       </w:r>
-      <w:bookmarkEnd w:id="24"/>
+      <w:bookmarkEnd w:id="25"/>
     </w:p>
     <w:p>
       <w:pPr>
@@ -33100,7 +33102,7 @@
           <w:rFonts w:ascii="微软雅黑" w:eastAsia="微软雅黑" w:hAnsi="微软雅黑"/>
         </w:rPr>
       </w:pPr>
-      <w:bookmarkStart w:id="25" w:name="_Toc470026835"/>
+      <w:bookmarkStart w:id="26" w:name="_Toc470032309"/>
       <w:r>
         <w:rPr>
           <w:rFonts w:ascii="微软雅黑" w:eastAsia="微软雅黑" w:hAnsi="微软雅黑" w:hint="eastAsia"/>
@@ -33119,7 +33121,7 @@
         </w:rPr>
         <w:t>模块</w:t>
       </w:r>
-      <w:bookmarkEnd w:id="25"/>
+      <w:bookmarkEnd w:id="26"/>
     </w:p>
     <w:p>
       <w:pPr>
@@ -35698,7 +35700,7 @@
                 <w:szCs w:val="24"/>
               </w:rPr>
             </w:pPr>
-            <w:bookmarkStart w:id="26" w:name="_Hlk465509514"/>
+            <w:bookmarkStart w:id="27" w:name="_Hlk465509514"/>
             <w:r>
               <w:rPr>
                 <w:rFonts w:ascii="微软雅黑" w:eastAsia="微软雅黑" w:hAnsi="微软雅黑"/>
@@ -35782,7 +35784,7 @@
           </w:p>
         </w:tc>
       </w:tr>
-      <w:bookmarkEnd w:id="26"/>
+      <w:bookmarkEnd w:id="27"/>
       <w:tr>
         <w:trPr>
           <w:trHeight w:val="689"/>
@@ -43579,7 +43581,7 @@
           <w:rFonts w:ascii="微软雅黑" w:eastAsia="微软雅黑" w:hAnsi="微软雅黑"/>
         </w:rPr>
       </w:pPr>
-      <w:bookmarkStart w:id="27" w:name="_Toc470026836"/>
+      <w:bookmarkStart w:id="28" w:name="_Toc470032310"/>
       <w:r>
         <w:rPr>
           <w:rFonts w:ascii="微软雅黑" w:eastAsia="微软雅黑" w:hAnsi="微软雅黑" w:hint="eastAsia"/>
@@ -43598,7 +43600,7 @@
         </w:rPr>
         <w:t>bl模块</w:t>
       </w:r>
-      <w:bookmarkEnd w:id="27"/>
+      <w:bookmarkEnd w:id="28"/>
     </w:p>
     <w:p>
       <w:pPr>
@@ -43841,8 +43843,6 @@
           <w:rFonts w:ascii="微软雅黑" w:eastAsia="微软雅黑" w:hAnsi="微软雅黑" w:cs="宋体"/>
         </w:rPr>
       </w:pPr>
-      <w:bookmarkStart w:id="28" w:name="_GoBack"/>
-      <w:bookmarkEnd w:id="28"/>
       <w:r>
         <w:rPr>
           <w:rFonts w:ascii="微软雅黑" w:eastAsia="微软雅黑" w:hAnsi="微软雅黑" w:cs="宋体"/>
@@ -48685,7 +48685,7 @@
           <w:rFonts w:ascii="微软雅黑" w:eastAsia="微软雅黑" w:hAnsi="微软雅黑"/>
         </w:rPr>
       </w:pPr>
-      <w:bookmarkStart w:id="29" w:name="_Toc470026837"/>
+      <w:bookmarkStart w:id="29" w:name="_Toc470032311"/>
       <w:r>
         <w:rPr>
           <w:rFonts w:ascii="微软雅黑" w:eastAsia="微软雅黑" w:hAnsi="微软雅黑" w:hint="eastAsia"/>
@@ -48708,7 +48708,7 @@
           <w:rFonts w:ascii="微软雅黑" w:eastAsia="微软雅黑" w:hAnsi="微软雅黑"/>
         </w:rPr>
       </w:pPr>
-      <w:bookmarkStart w:id="30" w:name="_Toc470026838"/>
+      <w:bookmarkStart w:id="30" w:name="_Toc470032312"/>
       <w:r>
         <w:rPr>
           <w:rFonts w:ascii="微软雅黑" w:eastAsia="微软雅黑" w:hAnsi="微软雅黑"/>
@@ -48794,7 +48794,7 @@
           <w:szCs w:val="24"/>
         </w:rPr>
       </w:pPr>
-      <w:bookmarkStart w:id="31" w:name="_Toc470026839"/>
+      <w:bookmarkStart w:id="31" w:name="_Toc470032313"/>
       <w:r>
         <w:rPr>
           <w:rFonts w:ascii="Microsoft YaHei" w:eastAsia="Microsoft YaHei" w:hAnsi="Microsoft YaHei" w:hint="eastAsia"/>
@@ -48920,7 +48920,7 @@
           <w:szCs w:val="24"/>
         </w:rPr>
       </w:pPr>
-      <w:bookmarkStart w:id="32" w:name="_Toc470026840"/>
+      <w:bookmarkStart w:id="32" w:name="_Toc470032314"/>
       <w:r>
         <w:rPr>
           <w:rFonts w:ascii="Microsoft YaHei" w:eastAsia="Microsoft YaHei" w:hAnsi="Microsoft YaHei" w:hint="eastAsia"/>
@@ -49034,7 +49034,7 @@
         <w:noProof/>
         <w:lang w:val="zh-CN"/>
       </w:rPr>
-      <w:t>60</w:t>
+      <w:t>1</w:t>
     </w:r>
     <w:r>
       <w:rPr>
@@ -49049,33 +49049,17 @@
       </w:rPr>
       <w:t xml:space="preserve"> / </w:t>
     </w:r>
-    <w:r>
-      <w:fldChar w:fldCharType="begin"/>
-    </w:r>
-    <w:r>
-      <w:instrText>NUMPAGES  \* Arabic  \* MERGEFORMAT</w:instrText>
-    </w:r>
-    <w:r>
-      <w:fldChar w:fldCharType="separate"/>
-    </w:r>
-    <w:r>
-      <w:rPr>
-        <w:b/>
-        <w:bCs/>
-        <w:noProof/>
-        <w:lang w:val="zh-CN"/>
-      </w:rPr>
-      <w:t>69</w:t>
-    </w:r>
-    <w:r>
-      <w:rPr>
-        <w:b/>
-        <w:bCs/>
-        <w:noProof/>
-        <w:lang w:val="zh-CN"/>
-      </w:rPr>
-      <w:fldChar w:fldCharType="end"/>
-    </w:r>
+    <w:fldSimple w:instr="NUMPAGES  \* Arabic  \* MERGEFORMAT">
+      <w:r>
+        <w:rPr>
+          <w:b/>
+          <w:bCs/>
+          <w:noProof/>
+          <w:lang w:val="zh-CN"/>
+        </w:rPr>
+        <w:t>69</w:t>
+      </w:r>
+    </w:fldSimple>
   </w:p>
 </w:ftr>
 </file>
@@ -49140,7 +49124,7 @@
         <w:noProof/>
         <w:lang w:val="zh-CN"/>
       </w:rPr>
-      <w:t>60</w:t>
+      <w:t>1</w:t>
     </w:r>
     <w:r>
       <w:rPr>
@@ -50544,7 +50528,7 @@
 </file>
 
 <file path=customXml/itemProps1.xml><?xml version="1.0" encoding="utf-8"?>
-<ds:datastoreItem xmlns:ds="http://schemas.openxmlformats.org/officeDocument/2006/customXml" ds:itemID="{239931AE-DB57-B74C-9AA8-DA85AC06CE9C}">
+<ds:datastoreItem xmlns:ds="http://schemas.openxmlformats.org/officeDocument/2006/customXml" ds:itemID="{44C6964F-52BF-5A43-BFFA-01F2425FEAF3}">
   <ds:schemaRefs>
     <ds:schemaRef ds:uri="http://schemas.openxmlformats.org/officeDocument/2006/bibliography"/>
   </ds:schemaRefs>

--- a/文档相关/详细设计/酒店预订系统详细设计文档(完整).docx
+++ b/文档相关/详细设计/酒店预订系统详细设计文档(完整).docx
@@ -305,8 +305,6 @@
             <w:t>目录</w:t>
           </w:r>
         </w:p>
-        <w:bookmarkStart w:id="0" w:name="_GoBack"/>
-        <w:bookmarkEnd w:id="0"/>
         <w:p>
           <w:pPr>
             <w:pStyle w:val="11"/>
@@ -336,7 +334,7 @@
             </w:rPr>
             <w:fldChar w:fldCharType="separate"/>
           </w:r>
-          <w:hyperlink w:anchor="_Toc470032295" w:history="1">
+          <w:hyperlink w:anchor="_Toc470026821" w:history="1">
             <w:r>
               <w:rPr>
                 <w:rStyle w:val="aa"/>
@@ -364,7 +362,7 @@
                 <w:noProof/>
                 <w:webHidden/>
               </w:rPr>
-              <w:instrText xml:space="preserve"> PAGEREF _Toc470032295 \h </w:instrText>
+              <w:instrText xml:space="preserve"> PAGEREF _Toc470026821 \h </w:instrText>
             </w:r>
             <w:r>
               <w:rPr>
@@ -409,7 +407,7 @@
               <w:szCs w:val="24"/>
             </w:rPr>
           </w:pPr>
-          <w:hyperlink w:anchor="_Toc470032296" w:history="1">
+          <w:hyperlink w:anchor="_Toc470026822" w:history="1">
             <w:r>
               <w:rPr>
                 <w:rStyle w:val="aa"/>
@@ -445,7 +443,7 @@
                 <w:noProof/>
                 <w:webHidden/>
               </w:rPr>
-              <w:instrText xml:space="preserve"> PAGEREF _Toc470032296 \h </w:instrText>
+              <w:instrText xml:space="preserve"> PAGEREF _Toc470026822 \h </w:instrText>
             </w:r>
             <w:r>
               <w:rPr>
@@ -490,7 +488,7 @@
               <w:szCs w:val="24"/>
             </w:rPr>
           </w:pPr>
-          <w:hyperlink w:anchor="_Toc470032297" w:history="1">
+          <w:hyperlink w:anchor="_Toc470026823" w:history="1">
             <w:r>
               <w:rPr>
                 <w:rStyle w:val="aa"/>
@@ -526,7 +524,7 @@
                 <w:noProof/>
                 <w:webHidden/>
               </w:rPr>
-              <w:instrText xml:space="preserve"> PAGEREF _Toc470032297 \h </w:instrText>
+              <w:instrText xml:space="preserve"> PAGEREF _Toc470026823 \h </w:instrText>
             </w:r>
             <w:r>
               <w:rPr>
@@ -571,7 +569,7 @@
               <w:szCs w:val="24"/>
             </w:rPr>
           </w:pPr>
-          <w:hyperlink w:anchor="_Toc470032298" w:history="1">
+          <w:hyperlink w:anchor="_Toc470026824" w:history="1">
             <w:r>
               <w:rPr>
                 <w:rStyle w:val="aa"/>
@@ -607,7 +605,7 @@
                 <w:noProof/>
                 <w:webHidden/>
               </w:rPr>
-              <w:instrText xml:space="preserve"> PAGEREF _Toc470032298 \h </w:instrText>
+              <w:instrText xml:space="preserve"> PAGEREF _Toc470026824 \h </w:instrText>
             </w:r>
             <w:r>
               <w:rPr>
@@ -652,7 +650,7 @@
               <w:szCs w:val="24"/>
             </w:rPr>
           </w:pPr>
-          <w:hyperlink w:anchor="_Toc470032299" w:history="1">
+          <w:hyperlink w:anchor="_Toc470026825" w:history="1">
             <w:r>
               <w:rPr>
                 <w:rStyle w:val="aa"/>
@@ -688,7 +686,7 @@
                 <w:noProof/>
                 <w:webHidden/>
               </w:rPr>
-              <w:instrText xml:space="preserve"> PAGEREF _Toc470032299 \h </w:instrText>
+              <w:instrText xml:space="preserve"> PAGEREF _Toc470026825 \h </w:instrText>
             </w:r>
             <w:r>
               <w:rPr>
@@ -733,7 +731,7 @@
               <w:szCs w:val="24"/>
             </w:rPr>
           </w:pPr>
-          <w:hyperlink w:anchor="_Toc470032300" w:history="1">
+          <w:hyperlink w:anchor="_Toc470026826" w:history="1">
             <w:r>
               <w:rPr>
                 <w:rStyle w:val="aa"/>
@@ -769,7 +767,7 @@
                 <w:noProof/>
                 <w:webHidden/>
               </w:rPr>
-              <w:instrText xml:space="preserve"> PAGEREF _Toc470032300 \h </w:instrText>
+              <w:instrText xml:space="preserve"> PAGEREF _Toc470026826 \h </w:instrText>
             </w:r>
             <w:r>
               <w:rPr>
@@ -814,7 +812,7 @@
               <w:szCs w:val="24"/>
             </w:rPr>
           </w:pPr>
-          <w:hyperlink w:anchor="_Toc470032301" w:history="1">
+          <w:hyperlink w:anchor="_Toc470026827" w:history="1">
             <w:r>
               <w:rPr>
                 <w:rStyle w:val="aa"/>
@@ -850,7 +848,7 @@
                 <w:noProof/>
                 <w:webHidden/>
               </w:rPr>
-              <w:instrText xml:space="preserve"> PAGEREF _Toc470032301 \h </w:instrText>
+              <w:instrText xml:space="preserve"> PAGEREF _Toc470026827 \h </w:instrText>
             </w:r>
             <w:r>
               <w:rPr>
@@ -895,7 +893,7 @@
               <w:szCs w:val="24"/>
             </w:rPr>
           </w:pPr>
-          <w:hyperlink w:anchor="_Toc470032302" w:history="1">
+          <w:hyperlink w:anchor="_Toc470026828" w:history="1">
             <w:r>
               <w:rPr>
                 <w:rStyle w:val="aa"/>
@@ -931,7 +929,7 @@
                 <w:noProof/>
                 <w:webHidden/>
               </w:rPr>
-              <w:instrText xml:space="preserve"> PAGEREF _Toc470032302 \h </w:instrText>
+              <w:instrText xml:space="preserve"> PAGEREF _Toc470026828 \h </w:instrText>
             </w:r>
             <w:r>
               <w:rPr>
@@ -976,7 +974,7 @@
               <w:szCs w:val="24"/>
             </w:rPr>
           </w:pPr>
-          <w:hyperlink w:anchor="_Toc470032303" w:history="1">
+          <w:hyperlink w:anchor="_Toc470026829" w:history="1">
             <w:r>
               <w:rPr>
                 <w:rStyle w:val="aa"/>
@@ -1012,7 +1010,7 @@
                 <w:noProof/>
                 <w:webHidden/>
               </w:rPr>
-              <w:instrText xml:space="preserve"> PAGEREF _Toc470032303 \h </w:instrText>
+              <w:instrText xml:space="preserve"> PAGEREF _Toc470026829 \h </w:instrText>
             </w:r>
             <w:r>
               <w:rPr>
@@ -1056,7 +1054,7 @@
               <w:szCs w:val="24"/>
             </w:rPr>
           </w:pPr>
-          <w:hyperlink w:anchor="_Toc470032304" w:history="1">
+          <w:hyperlink w:anchor="_Toc470026830" w:history="1">
             <w:r>
               <w:rPr>
                 <w:rStyle w:val="aa"/>
@@ -1108,7 +1106,7 @@
                 <w:noProof/>
                 <w:webHidden/>
               </w:rPr>
-              <w:instrText xml:space="preserve"> PAGEREF _Toc470032304 \h </w:instrText>
+              <w:instrText xml:space="preserve"> PAGEREF _Toc470026830 \h </w:instrText>
             </w:r>
             <w:r>
               <w:rPr>
@@ -1152,7 +1150,7 @@
               <w:szCs w:val="24"/>
             </w:rPr>
           </w:pPr>
-          <w:hyperlink w:anchor="_Toc470032305" w:history="1">
+          <w:hyperlink w:anchor="_Toc470026831" w:history="1">
             <w:r>
               <w:rPr>
                 <w:rStyle w:val="aa"/>
@@ -1204,7 +1202,7 @@
                 <w:noProof/>
                 <w:webHidden/>
               </w:rPr>
-              <w:instrText xml:space="preserve"> PAGEREF _Toc470032305 \h </w:instrText>
+              <w:instrText xml:space="preserve"> PAGEREF _Toc470026831 \h </w:instrText>
             </w:r>
             <w:r>
               <w:rPr>
@@ -1248,7 +1246,7 @@
               <w:szCs w:val="24"/>
             </w:rPr>
           </w:pPr>
-          <w:hyperlink w:anchor="_Toc470032306" w:history="1">
+          <w:hyperlink w:anchor="_Toc470026832" w:history="1">
             <w:r>
               <w:rPr>
                 <w:rStyle w:val="aa"/>
@@ -1300,7 +1298,7 @@
                 <w:noProof/>
                 <w:webHidden/>
               </w:rPr>
-              <w:instrText xml:space="preserve"> PAGEREF _Toc470032306 \h </w:instrText>
+              <w:instrText xml:space="preserve"> PAGEREF _Toc470026832 \h </w:instrText>
             </w:r>
             <w:r>
               <w:rPr>
@@ -1344,7 +1342,7 @@
               <w:szCs w:val="24"/>
             </w:rPr>
           </w:pPr>
-          <w:hyperlink w:anchor="_Toc470032307" w:history="1">
+          <w:hyperlink w:anchor="_Toc470026833" w:history="1">
             <w:r>
               <w:rPr>
                 <w:rStyle w:val="aa"/>
@@ -1396,7 +1394,7 @@
                 <w:noProof/>
                 <w:webHidden/>
               </w:rPr>
-              <w:instrText xml:space="preserve"> PAGEREF _Toc470032307 \h </w:instrText>
+              <w:instrText xml:space="preserve"> PAGEREF _Toc470026833 \h </w:instrText>
             </w:r>
             <w:r>
               <w:rPr>
@@ -1440,7 +1438,7 @@
               <w:szCs w:val="24"/>
             </w:rPr>
           </w:pPr>
-          <w:hyperlink w:anchor="_Toc470032308" w:history="1">
+          <w:hyperlink w:anchor="_Toc470026834" w:history="1">
             <w:r>
               <w:rPr>
                 <w:rStyle w:val="aa"/>
@@ -1492,7 +1490,7 @@
                 <w:noProof/>
                 <w:webHidden/>
               </w:rPr>
-              <w:instrText xml:space="preserve"> PAGEREF _Toc470032308 \h </w:instrText>
+              <w:instrText xml:space="preserve"> PAGEREF _Toc470026834 \h </w:instrText>
             </w:r>
             <w:r>
               <w:rPr>
@@ -1536,7 +1534,7 @@
               <w:szCs w:val="24"/>
             </w:rPr>
           </w:pPr>
-          <w:hyperlink w:anchor="_Toc470032309" w:history="1">
+          <w:hyperlink w:anchor="_Toc470026835" w:history="1">
             <w:r>
               <w:rPr>
                 <w:rStyle w:val="aa"/>
@@ -1588,7 +1586,7 @@
                 <w:noProof/>
                 <w:webHidden/>
               </w:rPr>
-              <w:instrText xml:space="preserve"> PAGEREF _Toc470032309 \h </w:instrText>
+              <w:instrText xml:space="preserve"> PAGEREF _Toc470026835 \h </w:instrText>
             </w:r>
             <w:r>
               <w:rPr>
@@ -1632,7 +1630,7 @@
               <w:szCs w:val="24"/>
             </w:rPr>
           </w:pPr>
-          <w:hyperlink w:anchor="_Toc470032310" w:history="1">
+          <w:hyperlink w:anchor="_Toc470026836" w:history="1">
             <w:r>
               <w:rPr>
                 <w:rStyle w:val="aa"/>
@@ -1684,7 +1682,7 @@
                 <w:noProof/>
                 <w:webHidden/>
               </w:rPr>
-              <w:instrText xml:space="preserve"> PAGEREF _Toc470032310 \h </w:instrText>
+              <w:instrText xml:space="preserve"> PAGEREF _Toc470026836 \h </w:instrText>
             </w:r>
             <w:r>
               <w:rPr>
@@ -1729,7 +1727,7 @@
               <w:szCs w:val="24"/>
             </w:rPr>
           </w:pPr>
-          <w:hyperlink w:anchor="_Toc470032311" w:history="1">
+          <w:hyperlink w:anchor="_Toc470026837" w:history="1">
             <w:r>
               <w:rPr>
                 <w:rStyle w:val="aa"/>
@@ -1765,7 +1763,7 @@
                 <w:noProof/>
                 <w:webHidden/>
               </w:rPr>
-              <w:instrText xml:space="preserve"> PAGEREF _Toc470032311 \h </w:instrText>
+              <w:instrText xml:space="preserve"> PAGEREF _Toc470026837 \h </w:instrText>
             </w:r>
             <w:r>
               <w:rPr>
@@ -1810,7 +1808,7 @@
               <w:szCs w:val="24"/>
             </w:rPr>
           </w:pPr>
-          <w:hyperlink w:anchor="_Toc470032312" w:history="1">
+          <w:hyperlink w:anchor="_Toc470026838" w:history="1">
             <w:r>
               <w:rPr>
                 <w:rStyle w:val="aa"/>
@@ -1846,7 +1844,7 @@
                 <w:noProof/>
                 <w:webHidden/>
               </w:rPr>
-              <w:instrText xml:space="preserve"> PAGEREF _Toc470032312 \h </w:instrText>
+              <w:instrText xml:space="preserve"> PAGEREF _Toc470026838 \h </w:instrText>
             </w:r>
             <w:r>
               <w:rPr>
@@ -1890,7 +1888,7 @@
               <w:szCs w:val="24"/>
             </w:rPr>
           </w:pPr>
-          <w:hyperlink w:anchor="_Toc470032313" w:history="1">
+          <w:hyperlink w:anchor="_Toc470026839" w:history="1">
             <w:r>
               <w:rPr>
                 <w:rStyle w:val="aa"/>
@@ -1934,7 +1932,7 @@
                 <w:noProof/>
                 <w:webHidden/>
               </w:rPr>
-              <w:instrText xml:space="preserve"> PAGEREF _Toc470032313 \h </w:instrText>
+              <w:instrText xml:space="preserve"> PAGEREF _Toc470026839 \h </w:instrText>
             </w:r>
             <w:r>
               <w:rPr>
@@ -1978,7 +1976,7 @@
               <w:szCs w:val="24"/>
             </w:rPr>
           </w:pPr>
-          <w:hyperlink w:anchor="_Toc470032314" w:history="1">
+          <w:hyperlink w:anchor="_Toc470026840" w:history="1">
             <w:r>
               <w:rPr>
                 <w:rStyle w:val="aa"/>
@@ -2022,7 +2020,7 @@
                 <w:noProof/>
                 <w:webHidden/>
               </w:rPr>
-              <w:instrText xml:space="preserve"> PAGEREF _Toc470032314 \h </w:instrText>
+              <w:instrText xml:space="preserve"> PAGEREF _Toc470026840 \h </w:instrText>
             </w:r>
             <w:r>
               <w:rPr>
@@ -2073,18 +2071,18 @@
           <w:rFonts w:ascii="微软雅黑" w:eastAsia="微软雅黑" w:hAnsi="微软雅黑"/>
         </w:rPr>
       </w:pPr>
-      <w:bookmarkStart w:id="1" w:name="_Toc32351"/>
-      <w:bookmarkStart w:id="2" w:name="_Toc26536"/>
-      <w:bookmarkStart w:id="3" w:name="_Toc470032295"/>
+      <w:bookmarkStart w:id="0" w:name="_Toc32351"/>
+      <w:bookmarkStart w:id="1" w:name="_Toc26536"/>
+      <w:bookmarkStart w:id="2" w:name="_Toc470026821"/>
       <w:r>
         <w:rPr>
           <w:rFonts w:ascii="微软雅黑" w:eastAsia="微软雅黑" w:hAnsi="微软雅黑" w:hint="eastAsia"/>
         </w:rPr>
         <w:t>更新历史</w:t>
       </w:r>
+      <w:bookmarkEnd w:id="0"/>
       <w:bookmarkEnd w:id="1"/>
       <w:bookmarkEnd w:id="2"/>
-      <w:bookmarkEnd w:id="3"/>
     </w:p>
     <w:tbl>
       <w:tblPr>
@@ -2922,18 +2920,18 @@
           <w:rFonts w:ascii="微软雅黑" w:eastAsia="微软雅黑" w:hAnsi="微软雅黑"/>
         </w:rPr>
       </w:pPr>
-      <w:bookmarkStart w:id="4" w:name="_Toc32094"/>
-      <w:bookmarkStart w:id="5" w:name="_Toc18875"/>
-      <w:bookmarkStart w:id="6" w:name="_Toc470032296"/>
+      <w:bookmarkStart w:id="3" w:name="_Toc32094"/>
+      <w:bookmarkStart w:id="4" w:name="_Toc18875"/>
+      <w:bookmarkStart w:id="5" w:name="_Toc470026822"/>
       <w:r>
         <w:rPr>
           <w:rFonts w:ascii="微软雅黑" w:eastAsia="微软雅黑" w:hAnsi="微软雅黑" w:hint="eastAsia"/>
         </w:rPr>
         <w:t>引言</w:t>
       </w:r>
+      <w:bookmarkEnd w:id="3"/>
       <w:bookmarkEnd w:id="4"/>
       <w:bookmarkEnd w:id="5"/>
-      <w:bookmarkEnd w:id="6"/>
     </w:p>
     <w:p>
       <w:pPr>
@@ -2942,18 +2940,18 @@
           <w:rFonts w:ascii="微软雅黑" w:eastAsia="微软雅黑" w:hAnsi="微软雅黑"/>
         </w:rPr>
       </w:pPr>
-      <w:bookmarkStart w:id="7" w:name="_Toc12203"/>
-      <w:bookmarkStart w:id="8" w:name="_Toc572"/>
-      <w:bookmarkStart w:id="9" w:name="_Toc470032297"/>
+      <w:bookmarkStart w:id="6" w:name="_Toc12203"/>
+      <w:bookmarkStart w:id="7" w:name="_Toc572"/>
+      <w:bookmarkStart w:id="8" w:name="_Toc470026823"/>
       <w:r>
         <w:rPr>
           <w:rFonts w:ascii="微软雅黑" w:eastAsia="微软雅黑" w:hAnsi="微软雅黑" w:hint="eastAsia"/>
         </w:rPr>
         <w:t>1.1编制目的</w:t>
       </w:r>
+      <w:bookmarkEnd w:id="6"/>
       <w:bookmarkEnd w:id="7"/>
       <w:bookmarkEnd w:id="8"/>
-      <w:bookmarkEnd w:id="9"/>
     </w:p>
     <w:p>
       <w:pPr>
@@ -3004,18 +3002,18 @@
           <w:rFonts w:ascii="微软雅黑" w:eastAsia="微软雅黑" w:hAnsi="微软雅黑"/>
         </w:rPr>
       </w:pPr>
-      <w:bookmarkStart w:id="10" w:name="_Toc27734"/>
-      <w:bookmarkStart w:id="11" w:name="_Toc7353"/>
-      <w:bookmarkStart w:id="12" w:name="_Toc470032298"/>
+      <w:bookmarkStart w:id="9" w:name="_Toc27734"/>
+      <w:bookmarkStart w:id="10" w:name="_Toc7353"/>
+      <w:bookmarkStart w:id="11" w:name="_Toc470026824"/>
       <w:r>
         <w:rPr>
           <w:rFonts w:ascii="微软雅黑" w:eastAsia="微软雅黑" w:hAnsi="微软雅黑" w:hint="eastAsia"/>
         </w:rPr>
         <w:t>1.2词汇表</w:t>
       </w:r>
+      <w:bookmarkEnd w:id="9"/>
       <w:bookmarkEnd w:id="10"/>
       <w:bookmarkEnd w:id="11"/>
-      <w:bookmarkEnd w:id="12"/>
     </w:p>
     <w:tbl>
       <w:tblPr>
@@ -3318,20 +3316,20 @@
           <w:rFonts w:ascii="微软雅黑" w:eastAsia="微软雅黑" w:hAnsi="微软雅黑"/>
         </w:rPr>
       </w:pPr>
-      <w:bookmarkStart w:id="13" w:name="_Toc22399"/>
-      <w:bookmarkStart w:id="14" w:name="_Toc22349"/>
-      <w:bookmarkStart w:id="15" w:name="_Toc8368"/>
-      <w:bookmarkStart w:id="16" w:name="_Toc470032299"/>
+      <w:bookmarkStart w:id="12" w:name="_Toc22399"/>
+      <w:bookmarkStart w:id="13" w:name="_Toc22349"/>
+      <w:bookmarkStart w:id="14" w:name="_Toc8368"/>
+      <w:bookmarkStart w:id="15" w:name="_Toc470026825"/>
       <w:r>
         <w:rPr>
           <w:rFonts w:ascii="微软雅黑" w:eastAsia="微软雅黑" w:hAnsi="微软雅黑" w:hint="eastAsia"/>
         </w:rPr>
         <w:t>1.3参考资料</w:t>
       </w:r>
+      <w:bookmarkEnd w:id="12"/>
       <w:bookmarkEnd w:id="13"/>
       <w:bookmarkEnd w:id="14"/>
       <w:bookmarkEnd w:id="15"/>
-      <w:bookmarkEnd w:id="16"/>
     </w:p>
     <w:p>
       <w:pPr>
@@ -3393,7 +3391,7 @@
           <w:rFonts w:ascii="微软雅黑" w:eastAsia="微软雅黑" w:hAnsi="微软雅黑"/>
         </w:rPr>
       </w:pPr>
-      <w:bookmarkStart w:id="17" w:name="_Toc470032300"/>
+      <w:bookmarkStart w:id="16" w:name="_Toc470026826"/>
       <w:r>
         <w:rPr>
           <w:rFonts w:ascii="微软雅黑" w:eastAsia="微软雅黑" w:hAnsi="微软雅黑" w:hint="eastAsia"/>
@@ -3401,7 +3399,7 @@
         <w:lastRenderedPageBreak/>
         <w:t>产品概述</w:t>
       </w:r>
-      <w:bookmarkEnd w:id="17"/>
+      <w:bookmarkEnd w:id="16"/>
     </w:p>
     <w:p>
       <w:pPr>
@@ -3464,7 +3462,7 @@
           <w:szCs w:val="44"/>
         </w:rPr>
       </w:pPr>
-      <w:bookmarkStart w:id="18" w:name="_Toc470032301"/>
+      <w:bookmarkStart w:id="17" w:name="_Toc470026827"/>
       <w:r>
         <w:rPr>
           <w:rFonts w:ascii="微软雅黑" w:eastAsia="微软雅黑" w:hAnsi="微软雅黑" w:hint="eastAsia"/>
@@ -3479,7 +3477,7 @@
         </w:rPr>
         <w:t>设计概述</w:t>
       </w:r>
-      <w:bookmarkEnd w:id="18"/>
+      <w:bookmarkEnd w:id="17"/>
     </w:p>
     <w:p>
       <w:pPr>
@@ -3543,7 +3541,7 @@
           <w:rFonts w:ascii="微软雅黑" w:eastAsia="微软雅黑" w:hAnsi="微软雅黑"/>
         </w:rPr>
       </w:pPr>
-      <w:bookmarkStart w:id="19" w:name="_Toc470032302"/>
+      <w:bookmarkStart w:id="18" w:name="_Toc470026828"/>
       <w:r>
         <w:rPr>
           <w:rFonts w:ascii="微软雅黑" w:eastAsia="微软雅黑" w:hAnsi="微软雅黑" w:hint="eastAsia"/>
@@ -3555,144 +3553,144 @@
           <w:rFonts w:ascii="微软雅黑" w:eastAsia="微软雅黑" w:hAnsi="微软雅黑"/>
         </w:rPr>
         <w:t>视角</w:t>
+      </w:r>
+      <w:bookmarkEnd w:id="18"/>
+    </w:p>
+    <w:p>
+      <w:pPr>
+        <w:rPr>
+          <w:sz w:val="32"/>
+          <w:szCs w:val="32"/>
+        </w:rPr>
+      </w:pPr>
+      <w:r>
+        <w:rPr>
+          <w:rFonts w:ascii="微软雅黑" w:eastAsia="微软雅黑" w:hAnsi="微软雅黑"/>
+          <w:kern w:val="44"/>
+          <w:sz w:val="32"/>
+          <w:szCs w:val="32"/>
+        </w:rPr>
+        <w:t>本系统</w:t>
+      </w:r>
+      <w:r>
+        <w:rPr>
+          <w:rFonts w:ascii="微软雅黑" w:eastAsia="微软雅黑" w:hAnsi="微软雅黑" w:hint="eastAsia"/>
+          <w:kern w:val="44"/>
+          <w:sz w:val="32"/>
+          <w:szCs w:val="32"/>
+        </w:rPr>
+        <w:t>采用</w:t>
+      </w:r>
+      <w:r>
+        <w:rPr>
+          <w:rFonts w:ascii="微软雅黑" w:eastAsia="微软雅黑" w:hAnsi="微软雅黑" w:hint="eastAsia"/>
+          <w:kern w:val="44"/>
+          <w:sz w:val="32"/>
+          <w:szCs w:val="32"/>
+        </w:rPr>
+        <w:t>委托式控制风格</w:t>
+      </w:r>
+      <w:r>
+        <w:rPr>
+          <w:rFonts w:ascii="微软雅黑" w:eastAsia="微软雅黑" w:hAnsi="微软雅黑"/>
+          <w:kern w:val="44"/>
+          <w:sz w:val="32"/>
+          <w:szCs w:val="32"/>
+        </w:rPr>
+        <w:t>。</w:t>
+      </w:r>
+      <w:r>
+        <w:rPr>
+          <w:rFonts w:ascii="微软雅黑" w:eastAsia="微软雅黑" w:hAnsi="微软雅黑" w:hint="eastAsia"/>
+          <w:kern w:val="44"/>
+          <w:sz w:val="32"/>
+          <w:szCs w:val="32"/>
+        </w:rPr>
+        <w:t>每个</w:t>
+      </w:r>
+      <w:r>
+        <w:rPr>
+          <w:rFonts w:ascii="微软雅黑" w:eastAsia="微软雅黑" w:hAnsi="微软雅黑"/>
+          <w:kern w:val="44"/>
+          <w:sz w:val="32"/>
+          <w:szCs w:val="32"/>
+        </w:rPr>
+        <w:t>界面需要访问的业务逻辑</w:t>
+      </w:r>
+      <w:r>
+        <w:rPr>
+          <w:rFonts w:ascii="微软雅黑" w:eastAsia="微软雅黑" w:hAnsi="微软雅黑" w:hint="eastAsia"/>
+          <w:kern w:val="44"/>
+          <w:sz w:val="32"/>
+          <w:szCs w:val="32"/>
+        </w:rPr>
+        <w:t>由各自</w:t>
+      </w:r>
+      <w:r>
+        <w:rPr>
+          <w:rFonts w:ascii="微软雅黑" w:eastAsia="微软雅黑" w:hAnsi="微软雅黑"/>
+          <w:kern w:val="44"/>
+          <w:sz w:val="32"/>
+          <w:szCs w:val="32"/>
+        </w:rPr>
+        <w:t>的控制器委托给不同的领域对象。</w:t>
+      </w:r>
+    </w:p>
+    <w:p>
+      <w:pPr>
+        <w:pStyle w:val="2"/>
+        <w:rPr>
+          <w:rFonts w:ascii="微软雅黑" w:eastAsia="微软雅黑" w:hAnsi="微软雅黑"/>
+        </w:rPr>
+      </w:pPr>
+      <w:bookmarkStart w:id="19" w:name="_Toc470026829"/>
+      <w:r>
+        <w:rPr>
+          <w:rFonts w:ascii="微软雅黑" w:eastAsia="微软雅黑" w:hAnsi="微软雅黑"/>
+        </w:rPr>
+        <w:t>4.1</w:t>
+      </w:r>
+      <w:r>
+        <w:rPr>
+          <w:rFonts w:ascii="微软雅黑" w:eastAsia="微软雅黑" w:hAnsi="微软雅黑" w:hint="eastAsia"/>
+        </w:rPr>
+        <w:t>业务</w:t>
+      </w:r>
+      <w:r>
+        <w:rPr>
+          <w:rFonts w:ascii="微软雅黑" w:eastAsia="微软雅黑" w:hAnsi="微软雅黑"/>
+        </w:rPr>
+        <w:t>逻辑层的分解</w:t>
       </w:r>
       <w:bookmarkEnd w:id="19"/>
     </w:p>
     <w:p>
       <w:pPr>
-        <w:rPr>
-          <w:sz w:val="32"/>
-          <w:szCs w:val="32"/>
+        <w:pStyle w:val="3"/>
+        <w:rPr>
+          <w:rFonts w:ascii="微软雅黑" w:eastAsia="微软雅黑" w:hAnsi="微软雅黑"/>
         </w:rPr>
       </w:pPr>
-      <w:r>
-        <w:rPr>
-          <w:rFonts w:ascii="微软雅黑" w:eastAsia="微软雅黑" w:hAnsi="微软雅黑"/>
-          <w:kern w:val="44"/>
-          <w:sz w:val="32"/>
-          <w:szCs w:val="32"/>
-        </w:rPr>
-        <w:t>本系统</w:t>
-      </w:r>
+      <w:bookmarkStart w:id="20" w:name="_Toc470026830"/>
       <w:r>
         <w:rPr>
           <w:rFonts w:ascii="微软雅黑" w:eastAsia="微软雅黑" w:hAnsi="微软雅黑" w:hint="eastAsia"/>
-          <w:kern w:val="44"/>
-          <w:sz w:val="32"/>
-          <w:szCs w:val="32"/>
-        </w:rPr>
-        <w:t>采用</w:t>
+        </w:rPr>
+        <w:t>4.1.1．Credit</w:t>
+      </w:r>
+      <w:r>
+        <w:rPr>
+          <w:rFonts w:ascii="微软雅黑" w:eastAsia="微软雅黑" w:hAnsi="微软雅黑"/>
+        </w:rPr>
+        <w:t>bl</w:t>
       </w:r>
       <w:r>
         <w:rPr>
           <w:rFonts w:ascii="微软雅黑" w:eastAsia="微软雅黑" w:hAnsi="微软雅黑" w:hint="eastAsia"/>
-          <w:kern w:val="44"/>
-          <w:sz w:val="32"/>
-          <w:szCs w:val="32"/>
-        </w:rPr>
-        <w:t>委托式控制风格</w:t>
-      </w:r>
-      <w:r>
-        <w:rPr>
-          <w:rFonts w:ascii="微软雅黑" w:eastAsia="微软雅黑" w:hAnsi="微软雅黑"/>
-          <w:kern w:val="44"/>
-          <w:sz w:val="32"/>
-          <w:szCs w:val="32"/>
-        </w:rPr>
-        <w:t>。</w:t>
-      </w:r>
-      <w:r>
-        <w:rPr>
-          <w:rFonts w:ascii="微软雅黑" w:eastAsia="微软雅黑" w:hAnsi="微软雅黑" w:hint="eastAsia"/>
-          <w:kern w:val="44"/>
-          <w:sz w:val="32"/>
-          <w:szCs w:val="32"/>
-        </w:rPr>
-        <w:t>每个</w:t>
-      </w:r>
-      <w:r>
-        <w:rPr>
-          <w:rFonts w:ascii="微软雅黑" w:eastAsia="微软雅黑" w:hAnsi="微软雅黑"/>
-          <w:kern w:val="44"/>
-          <w:sz w:val="32"/>
-          <w:szCs w:val="32"/>
-        </w:rPr>
-        <w:t>界面需要访问的业务逻辑</w:t>
-      </w:r>
-      <w:r>
-        <w:rPr>
-          <w:rFonts w:ascii="微软雅黑" w:eastAsia="微软雅黑" w:hAnsi="微软雅黑" w:hint="eastAsia"/>
-          <w:kern w:val="44"/>
-          <w:sz w:val="32"/>
-          <w:szCs w:val="32"/>
-        </w:rPr>
-        <w:t>由各自</w:t>
-      </w:r>
-      <w:r>
-        <w:rPr>
-          <w:rFonts w:ascii="微软雅黑" w:eastAsia="微软雅黑" w:hAnsi="微软雅黑"/>
-          <w:kern w:val="44"/>
-          <w:sz w:val="32"/>
-          <w:szCs w:val="32"/>
-        </w:rPr>
-        <w:t>的控制器委托给不同的领域对象。</w:t>
-      </w:r>
-    </w:p>
-    <w:p>
-      <w:pPr>
-        <w:pStyle w:val="2"/>
-        <w:rPr>
-          <w:rFonts w:ascii="微软雅黑" w:eastAsia="微软雅黑" w:hAnsi="微软雅黑"/>
-        </w:rPr>
-      </w:pPr>
-      <w:bookmarkStart w:id="20" w:name="_Toc470032303"/>
-      <w:r>
-        <w:rPr>
-          <w:rFonts w:ascii="微软雅黑" w:eastAsia="微软雅黑" w:hAnsi="微软雅黑"/>
-        </w:rPr>
-        <w:t>4.1</w:t>
-      </w:r>
-      <w:r>
-        <w:rPr>
-          <w:rFonts w:ascii="微软雅黑" w:eastAsia="微软雅黑" w:hAnsi="微软雅黑" w:hint="eastAsia"/>
-        </w:rPr>
-        <w:t>业务</w:t>
-      </w:r>
-      <w:r>
-        <w:rPr>
-          <w:rFonts w:ascii="微软雅黑" w:eastAsia="微软雅黑" w:hAnsi="微软雅黑"/>
-        </w:rPr>
-        <w:t>逻辑层的分解</w:t>
+        </w:rPr>
+        <w:t>模块</w:t>
       </w:r>
       <w:bookmarkEnd w:id="20"/>
-    </w:p>
-    <w:p>
-      <w:pPr>
-        <w:pStyle w:val="3"/>
-        <w:rPr>
-          <w:rFonts w:ascii="微软雅黑" w:eastAsia="微软雅黑" w:hAnsi="微软雅黑"/>
-        </w:rPr>
-      </w:pPr>
-      <w:bookmarkStart w:id="21" w:name="_Toc470032304"/>
-      <w:r>
-        <w:rPr>
-          <w:rFonts w:ascii="微软雅黑" w:eastAsia="微软雅黑" w:hAnsi="微软雅黑" w:hint="eastAsia"/>
-        </w:rPr>
-        <w:t>4.1.1．Credit</w:t>
-      </w:r>
-      <w:r>
-        <w:rPr>
-          <w:rFonts w:ascii="微软雅黑" w:eastAsia="微软雅黑" w:hAnsi="微软雅黑"/>
-        </w:rPr>
-        <w:t>bl</w:t>
-      </w:r>
-      <w:r>
-        <w:rPr>
-          <w:rFonts w:ascii="微软雅黑" w:eastAsia="微软雅黑" w:hAnsi="微软雅黑" w:hint="eastAsia"/>
-        </w:rPr>
-        <w:t>模块</w:t>
-      </w:r>
-      <w:bookmarkEnd w:id="21"/>
     </w:p>
     <w:p>
       <w:pPr>
@@ -7326,7 +7324,7 @@
           <w:rFonts w:ascii="微软雅黑" w:eastAsia="微软雅黑" w:hAnsi="微软雅黑"/>
         </w:rPr>
       </w:pPr>
-      <w:bookmarkStart w:id="22" w:name="_Toc470032305"/>
+      <w:bookmarkStart w:id="21" w:name="_Toc470026831"/>
       <w:r>
         <w:rPr>
           <w:rFonts w:ascii="微软雅黑" w:eastAsia="微软雅黑" w:hAnsi="微软雅黑" w:hint="eastAsia"/>
@@ -7345,7 +7343,7 @@
         </w:rPr>
         <w:t>模块</w:t>
       </w:r>
-      <w:bookmarkEnd w:id="22"/>
+      <w:bookmarkEnd w:id="21"/>
     </w:p>
     <w:p>
       <w:pPr>
@@ -15897,7 +15895,7 @@
           <w:rFonts w:ascii="微软雅黑" w:eastAsia="微软雅黑" w:hAnsi="微软雅黑"/>
         </w:rPr>
       </w:pPr>
-      <w:bookmarkStart w:id="23" w:name="_Toc470032306"/>
+      <w:bookmarkStart w:id="22" w:name="_Toc470026832"/>
       <w:r>
         <w:rPr>
           <w:rFonts w:ascii="微软雅黑" w:eastAsia="微软雅黑" w:hAnsi="微软雅黑" w:hint="eastAsia"/>
@@ -15928,7 +15926,7 @@
         </w:rPr>
         <w:t>模块</w:t>
       </w:r>
-      <w:bookmarkEnd w:id="23"/>
+      <w:bookmarkEnd w:id="22"/>
     </w:p>
     <w:p>
       <w:pPr>
@@ -18828,7 +18826,7 @@
           <w:rFonts w:ascii="微软雅黑" w:eastAsia="微软雅黑" w:hAnsi="微软雅黑"/>
         </w:rPr>
       </w:pPr>
-      <w:bookmarkStart w:id="24" w:name="_Toc470032307"/>
+      <w:bookmarkStart w:id="23" w:name="_Toc470026833"/>
       <w:r>
         <w:rPr>
           <w:rFonts w:ascii="微软雅黑" w:eastAsia="微软雅黑" w:hAnsi="微软雅黑" w:hint="eastAsia"/>
@@ -18859,7 +18857,7 @@
         </w:rPr>
         <w:t>模块</w:t>
       </w:r>
-      <w:bookmarkEnd w:id="24"/>
+      <w:bookmarkEnd w:id="23"/>
     </w:p>
     <w:p>
       <w:pPr>
@@ -22767,7 +22765,7 @@
           <w:rFonts w:ascii="微软雅黑" w:eastAsia="微软雅黑" w:hAnsi="微软雅黑"/>
         </w:rPr>
       </w:pPr>
-      <w:bookmarkStart w:id="25" w:name="_Toc470032308"/>
+      <w:bookmarkStart w:id="24" w:name="_Toc470026834"/>
       <w:r>
         <w:rPr>
           <w:rFonts w:ascii="微软雅黑" w:eastAsia="微软雅黑" w:hAnsi="微软雅黑" w:hint="eastAsia"/>
@@ -22798,7 +22796,7 @@
         </w:rPr>
         <w:t>模块</w:t>
       </w:r>
-      <w:bookmarkEnd w:id="25"/>
+      <w:bookmarkEnd w:id="24"/>
     </w:p>
     <w:p>
       <w:pPr>
@@ -33102,7 +33100,7 @@
           <w:rFonts w:ascii="微软雅黑" w:eastAsia="微软雅黑" w:hAnsi="微软雅黑"/>
         </w:rPr>
       </w:pPr>
-      <w:bookmarkStart w:id="26" w:name="_Toc470032309"/>
+      <w:bookmarkStart w:id="25" w:name="_Toc470026835"/>
       <w:r>
         <w:rPr>
           <w:rFonts w:ascii="微软雅黑" w:eastAsia="微软雅黑" w:hAnsi="微软雅黑" w:hint="eastAsia"/>
@@ -33121,7 +33119,7 @@
         </w:rPr>
         <w:t>模块</w:t>
       </w:r>
-      <w:bookmarkEnd w:id="26"/>
+      <w:bookmarkEnd w:id="25"/>
     </w:p>
     <w:p>
       <w:pPr>
@@ -35700,7 +35698,7 @@
                 <w:szCs w:val="24"/>
               </w:rPr>
             </w:pPr>
-            <w:bookmarkStart w:id="27" w:name="_Hlk465509514"/>
+            <w:bookmarkStart w:id="26" w:name="_Hlk465509514"/>
             <w:r>
               <w:rPr>
                 <w:rFonts w:ascii="微软雅黑" w:eastAsia="微软雅黑" w:hAnsi="微软雅黑"/>
@@ -35784,7 +35782,7 @@
           </w:p>
         </w:tc>
       </w:tr>
-      <w:bookmarkEnd w:id="27"/>
+      <w:bookmarkEnd w:id="26"/>
       <w:tr>
         <w:trPr>
           <w:trHeight w:val="689"/>
@@ -43581,7 +43579,7 @@
           <w:rFonts w:ascii="微软雅黑" w:eastAsia="微软雅黑" w:hAnsi="微软雅黑"/>
         </w:rPr>
       </w:pPr>
-      <w:bookmarkStart w:id="28" w:name="_Toc470032310"/>
+      <w:bookmarkStart w:id="27" w:name="_Toc470026836"/>
       <w:r>
         <w:rPr>
           <w:rFonts w:ascii="微软雅黑" w:eastAsia="微软雅黑" w:hAnsi="微软雅黑" w:hint="eastAsia"/>
@@ -43600,7 +43598,7 @@
         </w:rPr>
         <w:t>bl模块</w:t>
       </w:r>
-      <w:bookmarkEnd w:id="28"/>
+      <w:bookmarkEnd w:id="27"/>
     </w:p>
     <w:p>
       <w:pPr>
@@ -43843,6 +43841,8 @@
           <w:rFonts w:ascii="微软雅黑" w:eastAsia="微软雅黑" w:hAnsi="微软雅黑" w:cs="宋体"/>
         </w:rPr>
       </w:pPr>
+      <w:bookmarkStart w:id="28" w:name="_GoBack"/>
+      <w:bookmarkEnd w:id="28"/>
       <w:r>
         <w:rPr>
           <w:rFonts w:ascii="微软雅黑" w:eastAsia="微软雅黑" w:hAnsi="微软雅黑" w:cs="宋体"/>
@@ -48685,7 +48685,7 @@
           <w:rFonts w:ascii="微软雅黑" w:eastAsia="微软雅黑" w:hAnsi="微软雅黑"/>
         </w:rPr>
       </w:pPr>
-      <w:bookmarkStart w:id="29" w:name="_Toc470032311"/>
+      <w:bookmarkStart w:id="29" w:name="_Toc470026837"/>
       <w:r>
         <w:rPr>
           <w:rFonts w:ascii="微软雅黑" w:eastAsia="微软雅黑" w:hAnsi="微软雅黑" w:hint="eastAsia"/>
@@ -48708,7 +48708,7 @@
           <w:rFonts w:ascii="微软雅黑" w:eastAsia="微软雅黑" w:hAnsi="微软雅黑"/>
         </w:rPr>
       </w:pPr>
-      <w:bookmarkStart w:id="30" w:name="_Toc470032312"/>
+      <w:bookmarkStart w:id="30" w:name="_Toc470026838"/>
       <w:r>
         <w:rPr>
           <w:rFonts w:ascii="微软雅黑" w:eastAsia="微软雅黑" w:hAnsi="微软雅黑"/>
@@ -48794,7 +48794,7 @@
           <w:szCs w:val="24"/>
         </w:rPr>
       </w:pPr>
-      <w:bookmarkStart w:id="31" w:name="_Toc470032313"/>
+      <w:bookmarkStart w:id="31" w:name="_Toc470026839"/>
       <w:r>
         <w:rPr>
           <w:rFonts w:ascii="Microsoft YaHei" w:eastAsia="Microsoft YaHei" w:hAnsi="Microsoft YaHei" w:hint="eastAsia"/>
@@ -48920,7 +48920,7 @@
           <w:szCs w:val="24"/>
         </w:rPr>
       </w:pPr>
-      <w:bookmarkStart w:id="32" w:name="_Toc470032314"/>
+      <w:bookmarkStart w:id="32" w:name="_Toc470026840"/>
       <w:r>
         <w:rPr>
           <w:rFonts w:ascii="Microsoft YaHei" w:eastAsia="Microsoft YaHei" w:hAnsi="Microsoft YaHei" w:hint="eastAsia"/>
@@ -49034,7 +49034,7 @@
         <w:noProof/>
         <w:lang w:val="zh-CN"/>
       </w:rPr>
-      <w:t>1</w:t>
+      <w:t>60</w:t>
     </w:r>
     <w:r>
       <w:rPr>
@@ -49049,17 +49049,33 @@
       </w:rPr>
       <w:t xml:space="preserve"> / </w:t>
     </w:r>
-    <w:fldSimple w:instr="NUMPAGES  \* Arabic  \* MERGEFORMAT">
-      <w:r>
-        <w:rPr>
-          <w:b/>
-          <w:bCs/>
-          <w:noProof/>
-          <w:lang w:val="zh-CN"/>
-        </w:rPr>
-        <w:t>69</w:t>
-      </w:r>
-    </w:fldSimple>
+    <w:r>
+      <w:fldChar w:fldCharType="begin"/>
+    </w:r>
+    <w:r>
+      <w:instrText>NUMPAGES  \* Arabic  \* MERGEFORMAT</w:instrText>
+    </w:r>
+    <w:r>
+      <w:fldChar w:fldCharType="separate"/>
+    </w:r>
+    <w:r>
+      <w:rPr>
+        <w:b/>
+        <w:bCs/>
+        <w:noProof/>
+        <w:lang w:val="zh-CN"/>
+      </w:rPr>
+      <w:t>69</w:t>
+    </w:r>
+    <w:r>
+      <w:rPr>
+        <w:b/>
+        <w:bCs/>
+        <w:noProof/>
+        <w:lang w:val="zh-CN"/>
+      </w:rPr>
+      <w:fldChar w:fldCharType="end"/>
+    </w:r>
   </w:p>
 </w:ftr>
 </file>
@@ -49124,7 +49140,7 @@
         <w:noProof/>
         <w:lang w:val="zh-CN"/>
       </w:rPr>
-      <w:t>1</w:t>
+      <w:t>60</w:t>
     </w:r>
     <w:r>
       <w:rPr>
@@ -50528,7 +50544,7 @@
 </file>
 
 <file path=customXml/itemProps1.xml><?xml version="1.0" encoding="utf-8"?>
-<ds:datastoreItem xmlns:ds="http://schemas.openxmlformats.org/officeDocument/2006/customXml" ds:itemID="{44C6964F-52BF-5A43-BFFA-01F2425FEAF3}">
+<ds:datastoreItem xmlns:ds="http://schemas.openxmlformats.org/officeDocument/2006/customXml" ds:itemID="{239931AE-DB57-B74C-9AA8-DA85AC06CE9C}">
   <ds:schemaRefs>
     <ds:schemaRef ds:uri="http://schemas.openxmlformats.org/officeDocument/2006/bibliography"/>
   </ds:schemaRefs>

--- a/文档相关/详细设计/酒店预订系统详细设计文档(完整).docx
+++ b/文档相关/详细设计/酒店预订系统详细设计文档(完整).docx
@@ -334,7 +334,7 @@
             </w:rPr>
             <w:fldChar w:fldCharType="separate"/>
           </w:r>
-          <w:hyperlink w:anchor="_Toc470026821" w:history="1">
+          <w:hyperlink w:anchor="_Toc470037722" w:history="1">
             <w:r>
               <w:rPr>
                 <w:rStyle w:val="aa"/>
@@ -362,7 +362,7 @@
                 <w:noProof/>
                 <w:webHidden/>
               </w:rPr>
-              <w:instrText xml:space="preserve"> PAGEREF _Toc470026821 \h </w:instrText>
+              <w:instrText xml:space="preserve"> PAGEREF _Toc470037722 \h </w:instrText>
             </w:r>
             <w:r>
               <w:rPr>
@@ -407,7 +407,7 @@
               <w:szCs w:val="24"/>
             </w:rPr>
           </w:pPr>
-          <w:hyperlink w:anchor="_Toc470026822" w:history="1">
+          <w:hyperlink w:anchor="_Toc470037723" w:history="1">
             <w:r>
               <w:rPr>
                 <w:rStyle w:val="aa"/>
@@ -443,7 +443,7 @@
                 <w:noProof/>
                 <w:webHidden/>
               </w:rPr>
-              <w:instrText xml:space="preserve"> PAGEREF _Toc470026822 \h </w:instrText>
+              <w:instrText xml:space="preserve"> PAGEREF _Toc470037723 \h </w:instrText>
             </w:r>
             <w:r>
               <w:rPr>
@@ -488,7 +488,7 @@
               <w:szCs w:val="24"/>
             </w:rPr>
           </w:pPr>
-          <w:hyperlink w:anchor="_Toc470026823" w:history="1">
+          <w:hyperlink w:anchor="_Toc470037724" w:history="1">
             <w:r>
               <w:rPr>
                 <w:rStyle w:val="aa"/>
@@ -524,7 +524,7 @@
                 <w:noProof/>
                 <w:webHidden/>
               </w:rPr>
-              <w:instrText xml:space="preserve"> PAGEREF _Toc470026823 \h </w:instrText>
+              <w:instrText xml:space="preserve"> PAGEREF _Toc470037724 \h </w:instrText>
             </w:r>
             <w:r>
               <w:rPr>
@@ -569,7 +569,7 @@
               <w:szCs w:val="24"/>
             </w:rPr>
           </w:pPr>
-          <w:hyperlink w:anchor="_Toc470026824" w:history="1">
+          <w:hyperlink w:anchor="_Toc470037725" w:history="1">
             <w:r>
               <w:rPr>
                 <w:rStyle w:val="aa"/>
@@ -605,7 +605,7 @@
                 <w:noProof/>
                 <w:webHidden/>
               </w:rPr>
-              <w:instrText xml:space="preserve"> PAGEREF _Toc470026824 \h </w:instrText>
+              <w:instrText xml:space="preserve"> PAGEREF _Toc470037725 \h </w:instrText>
             </w:r>
             <w:r>
               <w:rPr>
@@ -650,7 +650,7 @@
               <w:szCs w:val="24"/>
             </w:rPr>
           </w:pPr>
-          <w:hyperlink w:anchor="_Toc470026825" w:history="1">
+          <w:hyperlink w:anchor="_Toc470037726" w:history="1">
             <w:r>
               <w:rPr>
                 <w:rStyle w:val="aa"/>
@@ -686,7 +686,7 @@
                 <w:noProof/>
                 <w:webHidden/>
               </w:rPr>
-              <w:instrText xml:space="preserve"> PAGEREF _Toc470026825 \h </w:instrText>
+              <w:instrText xml:space="preserve"> PAGEREF _Toc470037726 \h </w:instrText>
             </w:r>
             <w:r>
               <w:rPr>
@@ -731,7 +731,7 @@
               <w:szCs w:val="24"/>
             </w:rPr>
           </w:pPr>
-          <w:hyperlink w:anchor="_Toc470026826" w:history="1">
+          <w:hyperlink w:anchor="_Toc470037727" w:history="1">
             <w:r>
               <w:rPr>
                 <w:rStyle w:val="aa"/>
@@ -767,7 +767,7 @@
                 <w:noProof/>
                 <w:webHidden/>
               </w:rPr>
-              <w:instrText xml:space="preserve"> PAGEREF _Toc470026826 \h </w:instrText>
+              <w:instrText xml:space="preserve"> PAGEREF _Toc470037727 \h </w:instrText>
             </w:r>
             <w:r>
               <w:rPr>
@@ -812,7 +812,7 @@
               <w:szCs w:val="24"/>
             </w:rPr>
           </w:pPr>
-          <w:hyperlink w:anchor="_Toc470026827" w:history="1">
+          <w:hyperlink w:anchor="_Toc470037728" w:history="1">
             <w:r>
               <w:rPr>
                 <w:rStyle w:val="aa"/>
@@ -848,7 +848,7 @@
                 <w:noProof/>
                 <w:webHidden/>
               </w:rPr>
-              <w:instrText xml:space="preserve"> PAGEREF _Toc470026827 \h </w:instrText>
+              <w:instrText xml:space="preserve"> PAGEREF _Toc470037728 \h </w:instrText>
             </w:r>
             <w:r>
               <w:rPr>
@@ -893,7 +893,7 @@
               <w:szCs w:val="24"/>
             </w:rPr>
           </w:pPr>
-          <w:hyperlink w:anchor="_Toc470026828" w:history="1">
+          <w:hyperlink w:anchor="_Toc470037729" w:history="1">
             <w:r>
               <w:rPr>
                 <w:rStyle w:val="aa"/>
@@ -929,7 +929,7 @@
                 <w:noProof/>
                 <w:webHidden/>
               </w:rPr>
-              <w:instrText xml:space="preserve"> PAGEREF _Toc470026828 \h </w:instrText>
+              <w:instrText xml:space="preserve"> PAGEREF _Toc470037729 \h </w:instrText>
             </w:r>
             <w:r>
               <w:rPr>
@@ -974,7 +974,7 @@
               <w:szCs w:val="24"/>
             </w:rPr>
           </w:pPr>
-          <w:hyperlink w:anchor="_Toc470026829" w:history="1">
+          <w:hyperlink w:anchor="_Toc470037730" w:history="1">
             <w:r>
               <w:rPr>
                 <w:rStyle w:val="aa"/>
@@ -1010,7 +1010,7 @@
                 <w:noProof/>
                 <w:webHidden/>
               </w:rPr>
-              <w:instrText xml:space="preserve"> PAGEREF _Toc470026829 \h </w:instrText>
+              <w:instrText xml:space="preserve"> PAGEREF _Toc470037730 \h </w:instrText>
             </w:r>
             <w:r>
               <w:rPr>
@@ -1054,7 +1054,7 @@
               <w:szCs w:val="24"/>
             </w:rPr>
           </w:pPr>
-          <w:hyperlink w:anchor="_Toc470026830" w:history="1">
+          <w:hyperlink w:anchor="_Toc470037731" w:history="1">
             <w:r>
               <w:rPr>
                 <w:rStyle w:val="aa"/>
@@ -1106,7 +1106,7 @@
                 <w:noProof/>
                 <w:webHidden/>
               </w:rPr>
-              <w:instrText xml:space="preserve"> PAGEREF _Toc470026830 \h </w:instrText>
+              <w:instrText xml:space="preserve"> PAGEREF _Toc470037731 \h </w:instrText>
             </w:r>
             <w:r>
               <w:rPr>
@@ -1150,7 +1150,7 @@
               <w:szCs w:val="24"/>
             </w:rPr>
           </w:pPr>
-          <w:hyperlink w:anchor="_Toc470026831" w:history="1">
+          <w:hyperlink w:anchor="_Toc470037732" w:history="1">
             <w:r>
               <w:rPr>
                 <w:rStyle w:val="aa"/>
@@ -1202,7 +1202,7 @@
                 <w:noProof/>
                 <w:webHidden/>
               </w:rPr>
-              <w:instrText xml:space="preserve"> PAGEREF _Toc470026831 \h </w:instrText>
+              <w:instrText xml:space="preserve"> PAGEREF _Toc470037732 \h </w:instrText>
             </w:r>
             <w:r>
               <w:rPr>
@@ -1222,7 +1222,7 @@
                 <w:noProof/>
                 <w:webHidden/>
               </w:rPr>
-              <w:t>10</w:t>
+              <w:t>11</w:t>
             </w:r>
             <w:r>
               <w:rPr>
@@ -1246,7 +1246,7 @@
               <w:szCs w:val="24"/>
             </w:rPr>
           </w:pPr>
-          <w:hyperlink w:anchor="_Toc470026832" w:history="1">
+          <w:hyperlink w:anchor="_Toc470037733" w:history="1">
             <w:r>
               <w:rPr>
                 <w:rStyle w:val="aa"/>
@@ -1298,7 +1298,7 @@
                 <w:noProof/>
                 <w:webHidden/>
               </w:rPr>
-              <w:instrText xml:space="preserve"> PAGEREF _Toc470026832 \h </w:instrText>
+              <w:instrText xml:space="preserve"> PAGEREF _Toc470037733 \h </w:instrText>
             </w:r>
             <w:r>
               <w:rPr>
@@ -1318,7 +1318,7 @@
                 <w:noProof/>
                 <w:webHidden/>
               </w:rPr>
-              <w:t>23</w:t>
+              <w:t>24</w:t>
             </w:r>
             <w:r>
               <w:rPr>
@@ -1342,7 +1342,7 @@
               <w:szCs w:val="24"/>
             </w:rPr>
           </w:pPr>
-          <w:hyperlink w:anchor="_Toc470026833" w:history="1">
+          <w:hyperlink w:anchor="_Toc470037734" w:history="1">
             <w:r>
               <w:rPr>
                 <w:rStyle w:val="aa"/>
@@ -1394,7 +1394,7 @@
                 <w:noProof/>
                 <w:webHidden/>
               </w:rPr>
-              <w:instrText xml:space="preserve"> PAGEREF _Toc470026833 \h </w:instrText>
+              <w:instrText xml:space="preserve"> PAGEREF _Toc470037734 \h </w:instrText>
             </w:r>
             <w:r>
               <w:rPr>
@@ -1414,7 +1414,7 @@
                 <w:noProof/>
                 <w:webHidden/>
               </w:rPr>
-              <w:t>28</w:t>
+              <w:t>29</w:t>
             </w:r>
             <w:r>
               <w:rPr>
@@ -1438,7 +1438,7 @@
               <w:szCs w:val="24"/>
             </w:rPr>
           </w:pPr>
-          <w:hyperlink w:anchor="_Toc470026834" w:history="1">
+          <w:hyperlink w:anchor="_Toc470037735" w:history="1">
             <w:r>
               <w:rPr>
                 <w:rStyle w:val="aa"/>
@@ -1490,7 +1490,7 @@
                 <w:noProof/>
                 <w:webHidden/>
               </w:rPr>
-              <w:instrText xml:space="preserve"> PAGEREF _Toc470026834 \h </w:instrText>
+              <w:instrText xml:space="preserve"> PAGEREF _Toc470037735 \h </w:instrText>
             </w:r>
             <w:r>
               <w:rPr>
@@ -1510,7 +1510,7 @@
                 <w:noProof/>
                 <w:webHidden/>
               </w:rPr>
-              <w:t>34</w:t>
+              <w:t>35</w:t>
             </w:r>
             <w:r>
               <w:rPr>
@@ -1534,7 +1534,7 @@
               <w:szCs w:val="24"/>
             </w:rPr>
           </w:pPr>
-          <w:hyperlink w:anchor="_Toc470026835" w:history="1">
+          <w:hyperlink w:anchor="_Toc470037736" w:history="1">
             <w:r>
               <w:rPr>
                 <w:rStyle w:val="aa"/>
@@ -1586,7 +1586,7 @@
                 <w:noProof/>
                 <w:webHidden/>
               </w:rPr>
-              <w:instrText xml:space="preserve"> PAGEREF _Toc470026835 \h </w:instrText>
+              <w:instrText xml:space="preserve"> PAGEREF _Toc470037736 \h </w:instrText>
             </w:r>
             <w:r>
               <w:rPr>
@@ -1606,7 +1606,7 @@
                 <w:noProof/>
                 <w:webHidden/>
               </w:rPr>
-              <w:t>45</w:t>
+              <w:t>46</w:t>
             </w:r>
             <w:r>
               <w:rPr>
@@ -1630,7 +1630,7 @@
               <w:szCs w:val="24"/>
             </w:rPr>
           </w:pPr>
-          <w:hyperlink w:anchor="_Toc470026836" w:history="1">
+          <w:hyperlink w:anchor="_Toc470037737" w:history="1">
             <w:r>
               <w:rPr>
                 <w:rStyle w:val="aa"/>
@@ -1682,7 +1682,7 @@
                 <w:noProof/>
                 <w:webHidden/>
               </w:rPr>
-              <w:instrText xml:space="preserve"> PAGEREF _Toc470026836 \h </w:instrText>
+              <w:instrText xml:space="preserve"> PAGEREF _Toc470037737 \h </w:instrText>
             </w:r>
             <w:r>
               <w:rPr>
@@ -1702,7 +1702,7 @@
                 <w:noProof/>
                 <w:webHidden/>
               </w:rPr>
-              <w:t>59</w:t>
+              <w:t>60</w:t>
             </w:r>
             <w:r>
               <w:rPr>
@@ -1727,7 +1727,7 @@
               <w:szCs w:val="24"/>
             </w:rPr>
           </w:pPr>
-          <w:hyperlink w:anchor="_Toc470026837" w:history="1">
+          <w:hyperlink w:anchor="_Toc470037738" w:history="1">
             <w:r>
               <w:rPr>
                 <w:rStyle w:val="aa"/>
@@ -1763,7 +1763,7 @@
                 <w:noProof/>
                 <w:webHidden/>
               </w:rPr>
-              <w:instrText xml:space="preserve"> PAGEREF _Toc470026837 \h </w:instrText>
+              <w:instrText xml:space="preserve"> PAGEREF _Toc470037738 \h </w:instrText>
             </w:r>
             <w:r>
               <w:rPr>
@@ -1783,7 +1783,165 @@
                 <w:noProof/>
                 <w:webHidden/>
               </w:rPr>
-              <w:t>68</w:t>
+              <w:t>69</w:t>
+            </w:r>
+            <w:r>
+              <w:rPr>
+                <w:noProof/>
+                <w:webHidden/>
+              </w:rPr>
+              <w:fldChar w:fldCharType="end"/>
+            </w:r>
+          </w:hyperlink>
+        </w:p>
+        <w:p>
+          <w:pPr>
+            <w:pStyle w:val="31"/>
+            <w:tabs>
+              <w:tab w:val="right" w:pos="8296"/>
+            </w:tabs>
+            <w:rPr>
+              <w:rFonts w:eastAsiaTheme="minorEastAsia" w:cstheme="minorBidi"/>
+              <w:noProof/>
+              <w:sz w:val="24"/>
+              <w:szCs w:val="24"/>
+            </w:rPr>
+          </w:pPr>
+          <w:hyperlink w:anchor="_Toc470037739" w:history="1">
+            <w:r>
+              <w:rPr>
+                <w:rStyle w:val="aa"/>
+                <w:noProof/>
+              </w:rPr>
+              <w:t>4.2.1</w:t>
+            </w:r>
+            <w:r>
+              <w:rPr>
+                <w:rStyle w:val="aa"/>
+                <w:rFonts w:ascii="微软雅黑" w:eastAsia="微软雅黑" w:hAnsi="微软雅黑" w:hint="eastAsia"/>
+                <w:noProof/>
+              </w:rPr>
+              <w:t>界面层跳转</w:t>
+            </w:r>
+            <w:r>
+              <w:rPr>
+                <w:noProof/>
+                <w:webHidden/>
+              </w:rPr>
+              <w:tab/>
+            </w:r>
+            <w:r>
+              <w:rPr>
+                <w:noProof/>
+                <w:webHidden/>
+              </w:rPr>
+              <w:fldChar w:fldCharType="begin"/>
+            </w:r>
+            <w:r>
+              <w:rPr>
+                <w:noProof/>
+                <w:webHidden/>
+              </w:rPr>
+              <w:instrText xml:space="preserve"> PAGEREF _Toc470037739 \h </w:instrText>
+            </w:r>
+            <w:r>
+              <w:rPr>
+                <w:noProof/>
+                <w:webHidden/>
+              </w:rPr>
+            </w:r>
+            <w:r>
+              <w:rPr>
+                <w:noProof/>
+                <w:webHidden/>
+              </w:rPr>
+              <w:fldChar w:fldCharType="separate"/>
+            </w:r>
+            <w:r>
+              <w:rPr>
+                <w:noProof/>
+                <w:webHidden/>
+              </w:rPr>
+              <w:t>69</w:t>
+            </w:r>
+            <w:r>
+              <w:rPr>
+                <w:noProof/>
+                <w:webHidden/>
+              </w:rPr>
+              <w:fldChar w:fldCharType="end"/>
+            </w:r>
+          </w:hyperlink>
+        </w:p>
+        <w:p>
+          <w:pPr>
+            <w:pStyle w:val="31"/>
+            <w:tabs>
+              <w:tab w:val="right" w:pos="8296"/>
+            </w:tabs>
+            <w:rPr>
+              <w:rFonts w:eastAsiaTheme="minorEastAsia" w:cstheme="minorBidi"/>
+              <w:noProof/>
+              <w:sz w:val="24"/>
+              <w:szCs w:val="24"/>
+            </w:rPr>
+          </w:pPr>
+          <w:hyperlink w:anchor="_Toc470037740" w:history="1">
+            <w:r>
+              <w:rPr>
+                <w:rStyle w:val="aa"/>
+                <w:noProof/>
+              </w:rPr>
+              <w:t>4.2.2</w:t>
+            </w:r>
+            <w:r>
+              <w:rPr>
+                <w:rStyle w:val="aa"/>
+                <w:rFonts w:hint="eastAsia"/>
+                <w:noProof/>
+              </w:rPr>
+              <w:t>下面给出几个人员的重要跳转以作示例</w:t>
+            </w:r>
+            <w:r>
+              <w:rPr>
+                <w:noProof/>
+                <w:webHidden/>
+              </w:rPr>
+              <w:tab/>
+            </w:r>
+            <w:r>
+              <w:rPr>
+                <w:noProof/>
+                <w:webHidden/>
+              </w:rPr>
+              <w:fldChar w:fldCharType="begin"/>
+            </w:r>
+            <w:r>
+              <w:rPr>
+                <w:noProof/>
+                <w:webHidden/>
+              </w:rPr>
+              <w:instrText xml:space="preserve"> PAGEREF _Toc470037740 \h </w:instrText>
+            </w:r>
+            <w:r>
+              <w:rPr>
+                <w:noProof/>
+                <w:webHidden/>
+              </w:rPr>
+            </w:r>
+            <w:r>
+              <w:rPr>
+                <w:noProof/>
+                <w:webHidden/>
+              </w:rPr>
+              <w:fldChar w:fldCharType="separate"/>
+            </w:r>
+            <w:r>
+              <w:rPr>
+                <w:noProof/>
+                <w:webHidden/>
+              </w:rPr>
+              <w:t>70</w:t>
             </w:r>
             <w:r>
               <w:rPr>
@@ -1808,7 +1966,7 @@
               <w:szCs w:val="24"/>
             </w:rPr>
           </w:pPr>
-          <w:hyperlink w:anchor="_Toc470026838" w:history="1">
+          <w:hyperlink w:anchor="_Toc470037741" w:history="1">
             <w:r>
               <w:rPr>
                 <w:rStyle w:val="aa"/>
@@ -1844,7 +2002,7 @@
                 <w:noProof/>
                 <w:webHidden/>
               </w:rPr>
-              <w:instrText xml:space="preserve"> PAGEREF _Toc470026838 \h </w:instrText>
+              <w:instrText xml:space="preserve"> PAGEREF _Toc470037741 \h </w:instrText>
             </w:r>
             <w:r>
               <w:rPr>
@@ -1864,7 +2022,7 @@
                 <w:noProof/>
                 <w:webHidden/>
               </w:rPr>
-              <w:t>68</w:t>
+              <w:t>73</w:t>
             </w:r>
             <w:r>
               <w:rPr>
@@ -1888,11 +2046,11 @@
               <w:szCs w:val="24"/>
             </w:rPr>
           </w:pPr>
-          <w:hyperlink w:anchor="_Toc470026839" w:history="1">
+          <w:hyperlink w:anchor="_Toc470037742" w:history="1">
             <w:r>
               <w:rPr>
                 <w:rStyle w:val="aa"/>
-                <w:rFonts w:ascii="Microsoft YaHei" w:eastAsia="Microsoft YaHei" w:hAnsi="Microsoft YaHei" w:hint="eastAsia"/>
+                <w:rFonts w:ascii="微软雅黑" w:eastAsia="微软雅黑" w:hAnsi="微软雅黑" w:hint="eastAsia"/>
                 <w:noProof/>
               </w:rPr>
               <w:t>图</w:t>
@@ -1900,15 +2058,15 @@
             <w:r>
               <w:rPr>
                 <w:rStyle w:val="aa"/>
-                <w:rFonts w:ascii="Microsoft YaHei" w:eastAsia="Microsoft YaHei" w:hAnsi="Microsoft YaHei"/>
+                <w:rFonts w:ascii="微软雅黑" w:eastAsia="微软雅黑" w:hAnsi="微软雅黑"/>
                 <w:noProof/>
               </w:rPr>
-              <w:t xml:space="preserve">5-1 </w:t>
+              <w:t>5-1</w:t>
             </w:r>
             <w:r>
               <w:rPr>
                 <w:rStyle w:val="aa"/>
-                <w:rFonts w:ascii="Microsoft YaHei" w:eastAsia="Microsoft YaHei" w:hAnsi="Microsoft YaHei" w:hint="eastAsia"/>
+                <w:rFonts w:ascii="微软雅黑" w:eastAsia="微软雅黑" w:hAnsi="微软雅黑" w:hint="eastAsia"/>
                 <w:noProof/>
               </w:rPr>
               <w:t>客户端开发包</w:t>
@@ -1932,7 +2090,7 @@
                 <w:noProof/>
                 <w:webHidden/>
               </w:rPr>
-              <w:instrText xml:space="preserve"> PAGEREF _Toc470026839 \h </w:instrText>
+              <w:instrText xml:space="preserve"> PAGEREF _Toc470037742 \h </w:instrText>
             </w:r>
             <w:r>
               <w:rPr>
@@ -1952,7 +2110,7 @@
                 <w:noProof/>
                 <w:webHidden/>
               </w:rPr>
-              <w:t>68</w:t>
+              <w:t>73</w:t>
             </w:r>
             <w:r>
               <w:rPr>
@@ -1976,11 +2134,11 @@
               <w:szCs w:val="24"/>
             </w:rPr>
           </w:pPr>
-          <w:hyperlink w:anchor="_Toc470026840" w:history="1">
+          <w:hyperlink w:anchor="_Toc470037743" w:history="1">
             <w:r>
               <w:rPr>
                 <w:rStyle w:val="aa"/>
-                <w:rFonts w:ascii="Microsoft YaHei" w:eastAsia="Microsoft YaHei" w:hAnsi="Microsoft YaHei" w:hint="eastAsia"/>
+                <w:rFonts w:ascii="微软雅黑" w:eastAsia="微软雅黑" w:hAnsi="微软雅黑" w:hint="eastAsia"/>
                 <w:noProof/>
               </w:rPr>
               <w:t>图</w:t>
@@ -1988,7 +2146,7 @@
             <w:r>
               <w:rPr>
                 <w:rStyle w:val="aa"/>
-                <w:rFonts w:ascii="Microsoft YaHei" w:eastAsia="Microsoft YaHei" w:hAnsi="Microsoft YaHei"/>
+                <w:rFonts w:ascii="微软雅黑" w:eastAsia="微软雅黑" w:hAnsi="微软雅黑"/>
                 <w:noProof/>
               </w:rPr>
               <w:t xml:space="preserve">5-2 </w:t>
@@ -1996,7 +2154,7 @@
             <w:r>
               <w:rPr>
                 <w:rStyle w:val="aa"/>
-                <w:rFonts w:ascii="Microsoft YaHei" w:eastAsia="Microsoft YaHei" w:hAnsi="Microsoft YaHei" w:hint="eastAsia"/>
+                <w:rFonts w:ascii="微软雅黑" w:eastAsia="微软雅黑" w:hAnsi="微软雅黑" w:hint="eastAsia"/>
                 <w:noProof/>
               </w:rPr>
               <w:t>服务器端开发包</w:t>
@@ -2020,7 +2178,7 @@
                 <w:noProof/>
                 <w:webHidden/>
               </w:rPr>
-              <w:instrText xml:space="preserve"> PAGEREF _Toc470026840 \h </w:instrText>
+              <w:instrText xml:space="preserve"> PAGEREF _Toc470037743 \h </w:instrText>
             </w:r>
             <w:r>
               <w:rPr>
@@ -2040,7 +2198,7 @@
                 <w:noProof/>
                 <w:webHidden/>
               </w:rPr>
-              <w:t>69</w:t>
+              <w:t>74</w:t>
             </w:r>
             <w:r>
               <w:rPr>
@@ -2052,13 +2210,19 @@
           </w:hyperlink>
         </w:p>
         <w:p>
+          <w:pPr>
+            <w:rPr>
+              <w:b/>
+              <w:bCs/>
+              <w:noProof/>
+            </w:rPr>
+          </w:pPr>
           <w:r>
             <w:rPr>
               <w:b/>
               <w:bCs/>
               <w:noProof/>
             </w:rPr>
-            <w:lastRenderedPageBreak/>
             <w:fldChar w:fldCharType="end"/>
           </w:r>
         </w:p>
@@ -2066,6 +2230,23 @@
     </w:sdt>
     <w:p>
       <w:pPr>
+        <w:rPr>
+          <w:rFonts w:hint="eastAsia"/>
+          <w:b/>
+          <w:bCs/>
+          <w:noProof/>
+        </w:rPr>
+      </w:pPr>
+    </w:p>
+    <w:p>
+      <w:pPr>
+        <w:rPr>
+          <w:rFonts w:hint="eastAsia"/>
+        </w:rPr>
+      </w:pPr>
+    </w:p>
+    <w:p>
+      <w:pPr>
         <w:pStyle w:val="1"/>
         <w:rPr>
           <w:rFonts w:ascii="微软雅黑" w:eastAsia="微软雅黑" w:hAnsi="微软雅黑"/>
@@ -2073,7 +2254,7 @@
       </w:pPr>
       <w:bookmarkStart w:id="0" w:name="_Toc32351"/>
       <w:bookmarkStart w:id="1" w:name="_Toc26536"/>
-      <w:bookmarkStart w:id="2" w:name="_Toc470026821"/>
+      <w:bookmarkStart w:id="2" w:name="_Toc470037722"/>
       <w:r>
         <w:rPr>
           <w:rFonts w:ascii="微软雅黑" w:eastAsia="微软雅黑" w:hAnsi="微软雅黑" w:hint="eastAsia"/>
@@ -2835,6 +3016,106 @@
                 <w:szCs w:val="24"/>
               </w:rPr>
             </w:pPr>
+            <w:r>
+              <w:rPr>
+                <w:rFonts w:ascii="微软雅黑" w:eastAsia="微软雅黑" w:hAnsi="微软雅黑" w:cs="宋体" w:hint="eastAsia"/>
+                <w:szCs w:val="24"/>
+              </w:rPr>
+              <w:t>V2.1</w:t>
+            </w:r>
+          </w:p>
+        </w:tc>
+      </w:tr>
+      <w:tr>
+        <w:trPr>
+          <w:trHeight w:val="622"/>
+        </w:trPr>
+        <w:tc>
+          <w:tcPr>
+            <w:tcW w:w="1704" w:type="dxa"/>
+            <w:shd w:val="clear" w:color="auto" w:fill="F2FAF3"/>
+          </w:tcPr>
+          <w:p>
+            <w:pPr>
+              <w:jc w:val="center"/>
+              <w:rPr>
+                <w:rFonts w:ascii="微软雅黑" w:eastAsia="微软雅黑" w:hAnsi="微软雅黑" w:cs="宋体"/>
+                <w:szCs w:val="24"/>
+              </w:rPr>
+            </w:pPr>
+            <w:r>
+              <w:rPr>
+                <w:rFonts w:ascii="微软雅黑" w:eastAsia="微软雅黑" w:hAnsi="微软雅黑" w:cs="宋体" w:hint="eastAsia"/>
+                <w:szCs w:val="24"/>
+              </w:rPr>
+              <w:t>赵德宇</w:t>
+            </w:r>
+          </w:p>
+        </w:tc>
+        <w:tc>
+          <w:tcPr>
+            <w:tcW w:w="1755" w:type="dxa"/>
+            <w:shd w:val="clear" w:color="auto" w:fill="F2FAF3"/>
+          </w:tcPr>
+          <w:p>
+            <w:pPr>
+              <w:jc w:val="center"/>
+              <w:rPr>
+                <w:rFonts w:ascii="微软雅黑" w:eastAsia="微软雅黑" w:hAnsi="微软雅黑" w:cs="宋体"/>
+                <w:szCs w:val="24"/>
+              </w:rPr>
+            </w:pPr>
+            <w:r>
+              <w:rPr>
+                <w:rFonts w:ascii="微软雅黑" w:eastAsia="微软雅黑" w:hAnsi="微软雅黑" w:cs="宋体" w:hint="eastAsia"/>
+                <w:szCs w:val="24"/>
+              </w:rPr>
+              <w:t>2016-12-20</w:t>
+            </w:r>
+          </w:p>
+        </w:tc>
+        <w:tc>
+          <w:tcPr>
+            <w:tcW w:w="3255" w:type="dxa"/>
+            <w:shd w:val="clear" w:color="auto" w:fill="F2FAF3"/>
+          </w:tcPr>
+          <w:p>
+            <w:pPr>
+              <w:jc w:val="center"/>
+              <w:rPr>
+                <w:rFonts w:ascii="微软雅黑" w:eastAsia="微软雅黑" w:hAnsi="微软雅黑" w:cs="宋体"/>
+                <w:szCs w:val="24"/>
+              </w:rPr>
+            </w:pPr>
+            <w:r>
+              <w:rPr>
+                <w:rFonts w:ascii="微软雅黑" w:eastAsia="微软雅黑" w:hAnsi="微软雅黑" w:cs="宋体" w:hint="eastAsia"/>
+                <w:szCs w:val="24"/>
+              </w:rPr>
+              <w:t>添加界面层的跳转</w:t>
+            </w:r>
+          </w:p>
+        </w:tc>
+        <w:tc>
+          <w:tcPr>
+            <w:tcW w:w="1758" w:type="dxa"/>
+            <w:shd w:val="clear" w:color="auto" w:fill="F2FAF3"/>
+          </w:tcPr>
+          <w:p>
+            <w:pPr>
+              <w:jc w:val="center"/>
+              <w:rPr>
+                <w:rFonts w:ascii="微软雅黑" w:eastAsia="微软雅黑" w:hAnsi="微软雅黑" w:cs="宋体"/>
+                <w:szCs w:val="24"/>
+              </w:rPr>
+            </w:pPr>
+            <w:r>
+              <w:rPr>
+                <w:rFonts w:ascii="微软雅黑" w:eastAsia="微软雅黑" w:hAnsi="微软雅黑" w:cs="宋体" w:hint="eastAsia"/>
+                <w:szCs w:val="24"/>
+              </w:rPr>
+              <w:t>V3.0</w:t>
+            </w:r>
           </w:p>
         </w:tc>
       </w:tr>
@@ -2873,65 +3154,29 @@
           <w:rFonts w:ascii="微软雅黑" w:eastAsia="微软雅黑" w:hAnsi="微软雅黑"/>
         </w:rPr>
       </w:pPr>
-    </w:p>
-    <w:p>
-      <w:pPr>
-        <w:rPr>
-          <w:rFonts w:ascii="微软雅黑" w:eastAsia="微软雅黑" w:hAnsi="微软雅黑"/>
-        </w:rPr>
-      </w:pPr>
-    </w:p>
-    <w:p>
-      <w:pPr>
-        <w:rPr>
-          <w:rFonts w:ascii="微软雅黑" w:eastAsia="微软雅黑" w:hAnsi="微软雅黑"/>
-        </w:rPr>
-      </w:pPr>
-    </w:p>
-    <w:p>
-      <w:pPr>
-        <w:rPr>
-          <w:rFonts w:ascii="微软雅黑" w:eastAsia="微软雅黑" w:hAnsi="微软雅黑"/>
-        </w:rPr>
-      </w:pPr>
-    </w:p>
-    <w:p>
-      <w:pPr>
-        <w:rPr>
-          <w:rFonts w:ascii="微软雅黑" w:eastAsia="微软雅黑" w:hAnsi="微软雅黑"/>
-        </w:rPr>
-      </w:pPr>
-    </w:p>
-    <w:p>
-      <w:pPr>
-        <w:rPr>
-          <w:rFonts w:ascii="微软雅黑" w:eastAsia="微软雅黑" w:hAnsi="微软雅黑"/>
-        </w:rPr>
-      </w:pPr>
+      <w:bookmarkStart w:id="3" w:name="_GoBack"/>
+      <w:bookmarkEnd w:id="3"/>
     </w:p>
     <w:p>
       <w:pPr>
         <w:pStyle w:val="1"/>
-        <w:numPr>
-          <w:ilvl w:val="0"/>
-          <w:numId w:val="1"/>
-        </w:numPr>
         <w:rPr>
           <w:rFonts w:ascii="微软雅黑" w:eastAsia="微软雅黑" w:hAnsi="微软雅黑"/>
         </w:rPr>
       </w:pPr>
-      <w:bookmarkStart w:id="3" w:name="_Toc32094"/>
-      <w:bookmarkStart w:id="4" w:name="_Toc18875"/>
-      <w:bookmarkStart w:id="5" w:name="_Toc470026822"/>
+      <w:bookmarkStart w:id="4" w:name="_Toc32094"/>
+      <w:bookmarkStart w:id="5" w:name="_Toc18875"/>
+      <w:bookmarkStart w:id="6" w:name="_Toc470037723"/>
       <w:r>
         <w:rPr>
           <w:rFonts w:ascii="微软雅黑" w:eastAsia="微软雅黑" w:hAnsi="微软雅黑" w:hint="eastAsia"/>
         </w:rPr>
+        <w:lastRenderedPageBreak/>
         <w:t>引言</w:t>
       </w:r>
-      <w:bookmarkEnd w:id="3"/>
       <w:bookmarkEnd w:id="4"/>
       <w:bookmarkEnd w:id="5"/>
+      <w:bookmarkEnd w:id="6"/>
     </w:p>
     <w:p>
       <w:pPr>
@@ -2940,18 +3185,18 @@
           <w:rFonts w:ascii="微软雅黑" w:eastAsia="微软雅黑" w:hAnsi="微软雅黑"/>
         </w:rPr>
       </w:pPr>
-      <w:bookmarkStart w:id="6" w:name="_Toc12203"/>
-      <w:bookmarkStart w:id="7" w:name="_Toc572"/>
-      <w:bookmarkStart w:id="8" w:name="_Toc470026823"/>
+      <w:bookmarkStart w:id="7" w:name="_Toc12203"/>
+      <w:bookmarkStart w:id="8" w:name="_Toc572"/>
+      <w:bookmarkStart w:id="9" w:name="_Toc470037724"/>
       <w:r>
         <w:rPr>
           <w:rFonts w:ascii="微软雅黑" w:eastAsia="微软雅黑" w:hAnsi="微软雅黑" w:hint="eastAsia"/>
         </w:rPr>
         <w:t>1.1编制目的</w:t>
       </w:r>
-      <w:bookmarkEnd w:id="6"/>
       <w:bookmarkEnd w:id="7"/>
       <w:bookmarkEnd w:id="8"/>
+      <w:bookmarkEnd w:id="9"/>
     </w:p>
     <w:p>
       <w:pPr>
@@ -3002,18 +3247,18 @@
           <w:rFonts w:ascii="微软雅黑" w:eastAsia="微软雅黑" w:hAnsi="微软雅黑"/>
         </w:rPr>
       </w:pPr>
-      <w:bookmarkStart w:id="9" w:name="_Toc27734"/>
-      <w:bookmarkStart w:id="10" w:name="_Toc7353"/>
-      <w:bookmarkStart w:id="11" w:name="_Toc470026824"/>
+      <w:bookmarkStart w:id="10" w:name="_Toc27734"/>
+      <w:bookmarkStart w:id="11" w:name="_Toc7353"/>
+      <w:bookmarkStart w:id="12" w:name="_Toc470037725"/>
       <w:r>
         <w:rPr>
           <w:rFonts w:ascii="微软雅黑" w:eastAsia="微软雅黑" w:hAnsi="微软雅黑" w:hint="eastAsia"/>
         </w:rPr>
         <w:t>1.2词汇表</w:t>
       </w:r>
-      <w:bookmarkEnd w:id="9"/>
       <w:bookmarkEnd w:id="10"/>
       <w:bookmarkEnd w:id="11"/>
+      <w:bookmarkEnd w:id="12"/>
     </w:p>
     <w:tbl>
       <w:tblPr>
@@ -3316,20 +3561,20 @@
           <w:rFonts w:ascii="微软雅黑" w:eastAsia="微软雅黑" w:hAnsi="微软雅黑"/>
         </w:rPr>
       </w:pPr>
-      <w:bookmarkStart w:id="12" w:name="_Toc22399"/>
-      <w:bookmarkStart w:id="13" w:name="_Toc22349"/>
-      <w:bookmarkStart w:id="14" w:name="_Toc8368"/>
-      <w:bookmarkStart w:id="15" w:name="_Toc470026825"/>
+      <w:bookmarkStart w:id="13" w:name="_Toc22399"/>
+      <w:bookmarkStart w:id="14" w:name="_Toc22349"/>
+      <w:bookmarkStart w:id="15" w:name="_Toc8368"/>
+      <w:bookmarkStart w:id="16" w:name="_Toc470037726"/>
       <w:r>
         <w:rPr>
           <w:rFonts w:ascii="微软雅黑" w:eastAsia="微软雅黑" w:hAnsi="微软雅黑" w:hint="eastAsia"/>
         </w:rPr>
         <w:t>1.3参考资料</w:t>
       </w:r>
-      <w:bookmarkEnd w:id="12"/>
       <w:bookmarkEnd w:id="13"/>
       <w:bookmarkEnd w:id="14"/>
       <w:bookmarkEnd w:id="15"/>
+      <w:bookmarkEnd w:id="16"/>
     </w:p>
     <w:p>
       <w:pPr>
@@ -3391,15 +3636,14 @@
           <w:rFonts w:ascii="微软雅黑" w:eastAsia="微软雅黑" w:hAnsi="微软雅黑"/>
         </w:rPr>
       </w:pPr>
-      <w:bookmarkStart w:id="16" w:name="_Toc470026826"/>
+      <w:bookmarkStart w:id="17" w:name="_Toc470037727"/>
       <w:r>
         <w:rPr>
           <w:rFonts w:ascii="微软雅黑" w:eastAsia="微软雅黑" w:hAnsi="微软雅黑" w:hint="eastAsia"/>
         </w:rPr>
-        <w:lastRenderedPageBreak/>
         <w:t>产品概述</w:t>
       </w:r>
-      <w:bookmarkEnd w:id="16"/>
+      <w:bookmarkEnd w:id="17"/>
     </w:p>
     <w:p>
       <w:pPr>
@@ -3441,6 +3685,7 @@
         <w:rPr>
           <w:rFonts w:ascii="微软雅黑" w:eastAsia="微软雅黑" w:hAnsi="微软雅黑" w:hint="eastAsia"/>
         </w:rPr>
+        <w:lastRenderedPageBreak/>
         <w:t>概括描述</w:t>
       </w:r>
       <w:r>
@@ -3462,7 +3707,7 @@
           <w:szCs w:val="44"/>
         </w:rPr>
       </w:pPr>
-      <w:bookmarkStart w:id="17" w:name="_Toc470026827"/>
+      <w:bookmarkStart w:id="18" w:name="_Toc470037728"/>
       <w:r>
         <w:rPr>
           <w:rFonts w:ascii="微软雅黑" w:eastAsia="微软雅黑" w:hAnsi="微软雅黑" w:hint="eastAsia"/>
@@ -3477,7 +3722,7 @@
         </w:rPr>
         <w:t>设计概述</w:t>
       </w:r>
-      <w:bookmarkEnd w:id="17"/>
+      <w:bookmarkEnd w:id="18"/>
     </w:p>
     <w:p>
       <w:pPr>
@@ -3541,7 +3786,7 @@
           <w:rFonts w:ascii="微软雅黑" w:eastAsia="微软雅黑" w:hAnsi="微软雅黑"/>
         </w:rPr>
       </w:pPr>
-      <w:bookmarkStart w:id="18" w:name="_Toc470026828"/>
+      <w:bookmarkStart w:id="19" w:name="_Toc470037729"/>
       <w:r>
         <w:rPr>
           <w:rFonts w:ascii="微软雅黑" w:eastAsia="微软雅黑" w:hAnsi="微软雅黑" w:hint="eastAsia"/>
@@ -3554,7 +3799,7 @@
         </w:rPr>
         <w:t>视角</w:t>
       </w:r>
-      <w:bookmarkEnd w:id="18"/>
+      <w:bookmarkEnd w:id="19"/>
     </w:p>
     <w:p>
       <w:pPr>
@@ -3643,7 +3888,7 @@
           <w:rFonts w:ascii="微软雅黑" w:eastAsia="微软雅黑" w:hAnsi="微软雅黑"/>
         </w:rPr>
       </w:pPr>
-      <w:bookmarkStart w:id="19" w:name="_Toc470026829"/>
+      <w:bookmarkStart w:id="20" w:name="_Toc470037730"/>
       <w:r>
         <w:rPr>
           <w:rFonts w:ascii="微软雅黑" w:eastAsia="微软雅黑" w:hAnsi="微软雅黑"/>
@@ -3662,7 +3907,7 @@
         </w:rPr>
         <w:t>逻辑层的分解</w:t>
       </w:r>
-      <w:bookmarkEnd w:id="19"/>
+      <w:bookmarkEnd w:id="20"/>
     </w:p>
     <w:p>
       <w:pPr>
@@ -3671,7 +3916,7 @@
           <w:rFonts w:ascii="微软雅黑" w:eastAsia="微软雅黑" w:hAnsi="微软雅黑"/>
         </w:rPr>
       </w:pPr>
-      <w:bookmarkStart w:id="20" w:name="_Toc470026830"/>
+      <w:bookmarkStart w:id="21" w:name="_Toc470037731"/>
       <w:r>
         <w:rPr>
           <w:rFonts w:ascii="微软雅黑" w:eastAsia="微软雅黑" w:hAnsi="微软雅黑" w:hint="eastAsia"/>
@@ -3690,7 +3935,7 @@
         </w:rPr>
         <w:t>模块</w:t>
       </w:r>
-      <w:bookmarkEnd w:id="20"/>
+      <w:bookmarkEnd w:id="21"/>
     </w:p>
     <w:p>
       <w:pPr>
@@ -3878,13 +4123,6 @@
         <w:rPr>
           <w:rFonts w:ascii="微软雅黑" w:eastAsia="微软雅黑" w:hAnsi="微软雅黑" w:cs="宋体"/>
         </w:rPr>
-        <w:t xml:space="preserve"> </w:t>
-      </w:r>
-      <w:r>
-        <w:rPr>
-          <w:rFonts w:ascii="微软雅黑" w:eastAsia="微软雅黑" w:hAnsi="微软雅黑" w:cs="宋体"/>
-        </w:rPr>
-        <w:lastRenderedPageBreak/>
         <w:t>CreditChangeService</w:t>
       </w:r>
       <w:r>
@@ -3995,7 +4233,14 @@
         <w:rPr>
           <w:rFonts w:ascii="微软雅黑" w:eastAsia="微软雅黑" w:hAnsi="微软雅黑" w:cs="宋体"/>
         </w:rPr>
-        <w:t>vip信用信息的方法。因为信用记录改变等需要被order调用，</w:t>
+        <w:t>vip信用信息的方法。因为信用记录改变等需要被</w:t>
+      </w:r>
+      <w:r>
+        <w:rPr>
+          <w:rFonts w:ascii="微软雅黑" w:eastAsia="微软雅黑" w:hAnsi="微软雅黑" w:cs="宋体"/>
+        </w:rPr>
+        <w:lastRenderedPageBreak/>
+        <w:t>order调用，</w:t>
       </w:r>
       <w:r>
         <w:rPr>
@@ -4185,7 +4430,7 @@
           <w:szCs w:val="28"/>
         </w:rPr>
         <w:drawing>
-          <wp:inline distT="0" distB="0" distL="0" distR="0" wp14:anchorId="4231D9E7" wp14:editId="112D3177">
+          <wp:inline distT="0" distB="0" distL="0" distR="0" wp14:anchorId="5CCB9E06" wp14:editId="0A7A23A0">
             <wp:extent cx="5273675" cy="4271645"/>
             <wp:effectExtent l="0" t="0" r="0" b="0"/>
             <wp:docPr id="2" name="图片 2" descr="../../../Downloads/Credit.png"/>
@@ -4316,13 +4561,6 @@
       </w:r>
       <w:r>
         <w:rPr>
-          <w:rFonts w:ascii="微软雅黑" w:eastAsia="微软雅黑" w:hAnsi="微软雅黑"/>
-          <w:szCs w:val="24"/>
-        </w:rPr>
-        <w:t xml:space="preserve"> </w:t>
-      </w:r>
-      <w:r>
-        <w:rPr>
           <w:rFonts w:ascii="微软雅黑" w:eastAsia="微软雅黑" w:hAnsi="微软雅黑" w:hint="eastAsia"/>
           <w:szCs w:val="24"/>
         </w:rPr>
@@ -4473,21 +4711,7 @@
                 <w:rFonts w:ascii="微软雅黑" w:eastAsia="微软雅黑" w:hAnsi="微软雅黑"/>
                 <w:szCs w:val="24"/>
               </w:rPr>
-              <w:t>ublic</w:t>
-            </w:r>
-            <w:r>
-              <w:rPr>
-                <w:rFonts w:ascii="微软雅黑" w:eastAsia="微软雅黑" w:hAnsi="微软雅黑"/>
-                <w:szCs w:val="24"/>
-              </w:rPr>
-              <w:t xml:space="preserve"> </w:t>
-            </w:r>
-            <w:r>
-              <w:rPr>
-                <w:rFonts w:ascii="微软雅黑" w:eastAsia="微软雅黑" w:hAnsi="微软雅黑"/>
-                <w:szCs w:val="24"/>
-              </w:rPr>
-              <w:t>int getCredit (String user_id);</w:t>
+              <w:t>ublicint getCredit (String user_id);</w:t>
             </w:r>
           </w:p>
         </w:tc>
@@ -4680,6 +4904,7 @@
                 <w:rFonts w:ascii="微软雅黑" w:eastAsia="微软雅黑" w:hAnsi="微软雅黑" w:hint="eastAsia"/>
                 <w:szCs w:val="24"/>
               </w:rPr>
+              <w:lastRenderedPageBreak/>
               <w:t>Credit</w:t>
             </w:r>
             <w:r>
@@ -4733,13 +4958,13 @@
             <w:pPr>
               <w:jc w:val="left"/>
               <w:rPr>
-                <w:rFonts w:ascii="Microsoft YaHei" w:eastAsia="Microsoft YaHei" w:hAnsi="Microsoft YaHei"/>
-                <w:szCs w:val="24"/>
-              </w:rPr>
-            </w:pPr>
-            <w:r>
-              <w:rPr>
-                <w:rFonts w:ascii="Microsoft YaHei" w:eastAsia="Microsoft YaHei" w:hAnsi="Microsoft YaHei" w:cs="AppleSystemUIFont"/>
+                <w:rFonts w:ascii="微软雅黑" w:eastAsia="微软雅黑" w:hAnsi="微软雅黑"/>
+                <w:szCs w:val="24"/>
+              </w:rPr>
+            </w:pPr>
+            <w:r>
+              <w:rPr>
+                <w:rFonts w:ascii="微软雅黑" w:eastAsia="微软雅黑" w:hAnsi="微软雅黑" w:cs="AppleSystemUIFont"/>
                 <w:color w:val="353535"/>
                 <w:kern w:val="0"/>
                 <w:szCs w:val="24"/>
@@ -4748,7 +4973,7 @@
             </w:r>
             <w:r>
               <w:rPr>
-                <w:rFonts w:ascii="Microsoft YaHei" w:eastAsia="Microsoft YaHei" w:hAnsi="Microsoft YaHei" w:cs=".PingFangSC-Regular"/>
+                <w:rFonts w:ascii="微软雅黑" w:eastAsia="微软雅黑" w:hAnsi="微软雅黑" w:cs=".PingFangSC-Regular"/>
                 <w:color w:val="353535"/>
                 <w:kern w:val="0"/>
                 <w:szCs w:val="24"/>
@@ -4757,7 +4982,7 @@
             </w:r>
             <w:r>
               <w:rPr>
-                <w:rFonts w:ascii="Microsoft YaHei" w:eastAsia="Microsoft YaHei" w:hAnsi="Microsoft YaHei" w:cs="AppleSystemUIFont"/>
+                <w:rFonts w:ascii="微软雅黑" w:eastAsia="微软雅黑" w:hAnsi="微软雅黑" w:cs="AppleSystemUIFont"/>
                 <w:color w:val="353535"/>
                 <w:kern w:val="0"/>
                 <w:szCs w:val="24"/>
@@ -4766,7 +4991,7 @@
             </w:r>
             <w:r>
               <w:rPr>
-                <w:rFonts w:ascii="Microsoft YaHei" w:eastAsia="Microsoft YaHei" w:hAnsi="Microsoft YaHei" w:cs=".PingFangSC-Regular"/>
+                <w:rFonts w:ascii="微软雅黑" w:eastAsia="微软雅黑" w:hAnsi="微软雅黑" w:cs=".PingFangSC-Regular"/>
                 <w:color w:val="353535"/>
                 <w:kern w:val="0"/>
                 <w:szCs w:val="24"/>
@@ -4775,7 +5000,7 @@
             </w:r>
             <w:r>
               <w:rPr>
-                <w:rFonts w:ascii="Microsoft YaHei" w:eastAsia="Microsoft YaHei" w:hAnsi="Microsoft YaHei" w:cs=".PingFangSC-Regular"/>
+                <w:rFonts w:ascii="微软雅黑" w:eastAsia="微软雅黑" w:hAnsi="微软雅黑" w:cs=".PingFangSC-Regular"/>
                 <w:color w:val="353535"/>
                 <w:kern w:val="0"/>
                 <w:szCs w:val="24"/>
@@ -5714,13 +5939,6 @@
           <w:szCs w:val="24"/>
         </w:rPr>
         <w:t>.1-2</w:t>
-      </w:r>
-      <w:r>
-        <w:rPr>
-          <w:rFonts w:ascii="微软雅黑" w:eastAsia="微软雅黑" w:hAnsi="微软雅黑"/>
-          <w:szCs w:val="24"/>
-        </w:rPr>
-        <w:t xml:space="preserve"> </w:t>
       </w:r>
       <w:r>
         <w:rPr>
@@ -5822,15 +6040,7 @@
                 <w:rFonts w:ascii="微软雅黑" w:eastAsia="微软雅黑" w:hAnsi="微软雅黑"/>
                 <w:szCs w:val="21"/>
               </w:rPr>
-              <w:t>changeCr</w:t>
-            </w:r>
-            <w:r>
-              <w:rPr>
-                <w:rFonts w:ascii="微软雅黑" w:eastAsia="微软雅黑" w:hAnsi="微软雅黑"/>
-                <w:szCs w:val="21"/>
-              </w:rPr>
-              <w:lastRenderedPageBreak/>
-              <w:t>edit</w:t>
+              <w:t>changeCredit</w:t>
             </w:r>
           </w:p>
         </w:tc>
@@ -5852,7 +6062,6 @@
                 <w:rFonts w:ascii="微软雅黑" w:eastAsia="微软雅黑" w:hAnsi="微软雅黑" w:hint="eastAsia"/>
                 <w:szCs w:val="24"/>
               </w:rPr>
-              <w:lastRenderedPageBreak/>
               <w:t>语法</w:t>
             </w:r>
           </w:p>
@@ -5883,22 +6092,7 @@
                 <w:rFonts w:ascii="微软雅黑" w:eastAsia="微软雅黑" w:hAnsi="微软雅黑"/>
                 <w:szCs w:val="24"/>
               </w:rPr>
-              <w:t>ResultMessage</w:t>
-            </w:r>
-            <w:r>
-              <w:rPr>
-                <w:rFonts w:ascii="微软雅黑" w:eastAsia="微软雅黑" w:hAnsi="微软雅黑" w:hint="eastAsia"/>
-                <w:szCs w:val="24"/>
-              </w:rPr>
-              <w:t xml:space="preserve"> </w:t>
-            </w:r>
-            <w:r>
-              <w:rPr>
-                <w:rFonts w:ascii="微软雅黑" w:eastAsia="微软雅黑" w:hAnsi="微软雅黑"/>
-                <w:szCs w:val="24"/>
-              </w:rPr>
-              <w:lastRenderedPageBreak/>
-              <w:t>changeCredit</w:t>
+              <w:t>ResultMessagechangeCredit</w:t>
             </w:r>
             <w:r>
               <w:rPr>
@@ -6195,21 +6389,7 @@
                 <w:rFonts w:ascii="微软雅黑" w:eastAsia="微软雅黑" w:hAnsi="微软雅黑"/>
                 <w:szCs w:val="24"/>
               </w:rPr>
-              <w:t>ublic</w:t>
-            </w:r>
-            <w:r>
-              <w:rPr>
-                <w:rFonts w:ascii="微软雅黑" w:eastAsia="微软雅黑" w:hAnsi="微软雅黑"/>
-                <w:szCs w:val="24"/>
-              </w:rPr>
-              <w:t xml:space="preserve"> </w:t>
-            </w:r>
-            <w:r>
-              <w:rPr>
-                <w:rFonts w:ascii="微软雅黑" w:eastAsia="微软雅黑" w:hAnsi="微软雅黑"/>
-                <w:szCs w:val="24"/>
-              </w:rPr>
-              <w:t>ArrayList&lt;</w:t>
+              <w:t>ublicArrayList&lt;</w:t>
             </w:r>
             <w:r>
               <w:rPr>
@@ -6230,7 +6410,7 @@
                 <w:rFonts w:ascii="微软雅黑" w:eastAsia="微软雅黑" w:hAnsi="微软雅黑"/>
                 <w:szCs w:val="24"/>
               </w:rPr>
-              <w:t xml:space="preserve">VO&gt; </w:t>
+              <w:t>VO&gt;</w:t>
             </w:r>
             <w:r>
               <w:rPr>
@@ -6238,13 +6418,6 @@
                 <w:szCs w:val="21"/>
               </w:rPr>
               <w:t>getCreditHistory</w:t>
-            </w:r>
-            <w:r>
-              <w:rPr>
-                <w:rFonts w:ascii="微软雅黑" w:eastAsia="微软雅黑" w:hAnsi="微软雅黑"/>
-                <w:szCs w:val="24"/>
-              </w:rPr>
-              <w:t xml:space="preserve"> </w:t>
             </w:r>
             <w:r>
               <w:rPr>
@@ -7040,15 +7213,7 @@
                 <w:rFonts w:ascii="微软雅黑" w:eastAsia="微软雅黑" w:hAnsi="微软雅黑"/>
                 <w:szCs w:val="24"/>
               </w:rPr>
-              <w:t>根据ID获取用户的所有信用</w:t>
-            </w:r>
-            <w:r>
-              <w:rPr>
-                <w:rFonts w:ascii="微软雅黑" w:eastAsia="微软雅黑" w:hAnsi="微软雅黑"/>
-                <w:szCs w:val="24"/>
-              </w:rPr>
-              <w:lastRenderedPageBreak/>
-              <w:t>记录</w:t>
+              <w:t>根据ID获取用户的所有信用记录</w:t>
             </w:r>
           </w:p>
         </w:tc>
@@ -7143,8 +7308,9 @@
           <w:sz w:val="28"/>
           <w:szCs w:val="28"/>
         </w:rPr>
+        <w:lastRenderedPageBreak/>
         <w:drawing>
-          <wp:inline distT="0" distB="0" distL="0" distR="0" wp14:anchorId="2AC056B4" wp14:editId="0DF5C0E9">
+          <wp:inline distT="0" distB="0" distL="0" distR="0" wp14:anchorId="0AB563A1" wp14:editId="6BBBDB4C">
             <wp:extent cx="5269230" cy="6594475"/>
             <wp:effectExtent l="0" t="0" r="0" b="0"/>
             <wp:docPr id="7" name="图片 7" descr="../../../../../Downloads/credit顺序图.pn"/>
@@ -7246,7 +7412,7 @@
         </w:rPr>
         <w:lastRenderedPageBreak/>
         <w:drawing>
-          <wp:inline distT="0" distB="0" distL="0" distR="0" wp14:anchorId="133F4F7F" wp14:editId="7ED96970">
+          <wp:inline distT="0" distB="0" distL="0" distR="0" wp14:anchorId="20D8DB36" wp14:editId="3A5E6FF9">
             <wp:extent cx="5274310" cy="4662805"/>
             <wp:effectExtent l="0" t="0" r="0" b="0"/>
             <wp:docPr id="29" name="图片 29"/>
@@ -7324,7 +7490,7 @@
           <w:rFonts w:ascii="微软雅黑" w:eastAsia="微软雅黑" w:hAnsi="微软雅黑"/>
         </w:rPr>
       </w:pPr>
-      <w:bookmarkStart w:id="21" w:name="_Toc470026831"/>
+      <w:bookmarkStart w:id="22" w:name="_Toc470037732"/>
       <w:r>
         <w:rPr>
           <w:rFonts w:ascii="微软雅黑" w:eastAsia="微软雅黑" w:hAnsi="微软雅黑" w:hint="eastAsia"/>
@@ -7343,7 +7509,7 @@
         </w:rPr>
         <w:t>模块</w:t>
       </w:r>
-      <w:bookmarkEnd w:id="21"/>
+      <w:bookmarkEnd w:id="22"/>
     </w:p>
     <w:p>
       <w:pPr>
@@ -7741,7 +7907,7 @@
           <w:szCs w:val="28"/>
         </w:rPr>
         <w:drawing>
-          <wp:inline distT="0" distB="0" distL="0" distR="0" wp14:anchorId="5DD3E435" wp14:editId="746180FB">
+          <wp:inline distT="0" distB="0" distL="0" distR="0" wp14:anchorId="53FA76A0" wp14:editId="4AA5C9CA">
             <wp:extent cx="5273675" cy="3782695"/>
             <wp:effectExtent l="0" t="0" r="0" b="0"/>
             <wp:docPr id="5" name="图片 5" descr="../../../../../Downloads/user.pn"/>
@@ -7883,21 +8049,7 @@
           <w:rFonts w:ascii="微软雅黑" w:eastAsia="微软雅黑" w:hAnsi="微软雅黑"/>
           <w:szCs w:val="24"/>
         </w:rPr>
-        <w:t>-1</w:t>
-      </w:r>
-      <w:r>
-        <w:rPr>
-          <w:rFonts w:ascii="微软雅黑" w:eastAsia="微软雅黑" w:hAnsi="微软雅黑"/>
-          <w:szCs w:val="24"/>
-        </w:rPr>
-        <w:t xml:space="preserve"> </w:t>
-      </w:r>
-      <w:r>
-        <w:rPr>
-          <w:rFonts w:ascii="微软雅黑" w:eastAsia="微软雅黑" w:hAnsi="微软雅黑"/>
-          <w:szCs w:val="24"/>
-        </w:rPr>
-        <w:t>Client</w:t>
+        <w:t>-1Client</w:t>
       </w:r>
       <w:r>
         <w:rPr>
@@ -8080,13 +8232,6 @@
             </w:r>
             <w:r>
               <w:rPr>
-                <w:rFonts w:ascii="微软雅黑" w:eastAsia="微软雅黑" w:hAnsi="微软雅黑"/>
-                <w:szCs w:val="24"/>
-              </w:rPr>
-              <w:t xml:space="preserve"> </w:t>
-            </w:r>
-            <w:r>
-              <w:rPr>
                 <w:rFonts w:ascii="微软雅黑" w:eastAsia="微软雅黑" w:hAnsi="微软雅黑" w:hint="eastAsia"/>
                 <w:szCs w:val="24"/>
               </w:rPr>
@@ -8660,13 +8805,6 @@
                 <w:rFonts w:ascii="微软雅黑" w:eastAsia="微软雅黑" w:hAnsi="微软雅黑" w:hint="eastAsia"/>
                 <w:szCs w:val="24"/>
               </w:rPr>
-              <w:t xml:space="preserve"> </w:t>
-            </w:r>
-            <w:r>
-              <w:rPr>
-                <w:rFonts w:ascii="微软雅黑" w:eastAsia="微软雅黑" w:hAnsi="微软雅黑" w:hint="eastAsia"/>
-                <w:szCs w:val="24"/>
-              </w:rPr>
               <w:t xml:space="preserve">(VIPVO </w:t>
             </w:r>
             <w:r>
@@ -9210,13 +9348,6 @@
                 <w:rFonts w:ascii="微软雅黑" w:eastAsia="微软雅黑" w:hAnsi="微软雅黑"/>
                 <w:szCs w:val="24"/>
               </w:rPr>
-              <w:t xml:space="preserve"> </w:t>
-            </w:r>
-            <w:r>
-              <w:rPr>
-                <w:rFonts w:ascii="微软雅黑" w:eastAsia="微软雅黑" w:hAnsi="微软雅黑"/>
-                <w:szCs w:val="24"/>
-              </w:rPr>
               <w:t xml:space="preserve">updateClientVip </w:t>
             </w:r>
             <w:r>
@@ -10160,13 +10291,6 @@
           <w:szCs w:val="24"/>
         </w:rPr>
         <w:t>-2</w:t>
-      </w:r>
-      <w:r>
-        <w:rPr>
-          <w:rFonts w:ascii="微软雅黑" w:eastAsia="微软雅黑" w:hAnsi="微软雅黑"/>
-          <w:szCs w:val="24"/>
-        </w:rPr>
-        <w:t xml:space="preserve"> </w:t>
       </w:r>
       <w:r>
         <w:rPr>
@@ -10353,21 +10477,7 @@
                 <w:rFonts w:ascii="微软雅黑" w:eastAsia="微软雅黑" w:hAnsi="微软雅黑"/>
                 <w:szCs w:val="24"/>
               </w:rPr>
-              <w:t>HotelManager</w:t>
-            </w:r>
-            <w:r>
-              <w:rPr>
-                <w:rFonts w:ascii="微软雅黑" w:eastAsia="微软雅黑" w:hAnsi="微软雅黑"/>
-                <w:szCs w:val="24"/>
-              </w:rPr>
-              <w:t xml:space="preserve"> </w:t>
-            </w:r>
-            <w:r>
-              <w:rPr>
-                <w:rFonts w:ascii="微软雅黑" w:eastAsia="微软雅黑" w:hAnsi="微软雅黑"/>
-                <w:szCs w:val="24"/>
-              </w:rPr>
-              <w:t>(HotelManagerVO hotelManager);</w:t>
+              <w:t>HotelManager(HotelManagerVO hotelManager);</w:t>
             </w:r>
           </w:p>
         </w:tc>
@@ -10846,24 +10956,10 @@
             </w:r>
             <w:r>
               <w:rPr>
-                <w:rFonts w:ascii="微软雅黑" w:eastAsia="微软雅黑" w:hAnsi="微软雅黑" w:hint="eastAsia"/>
-                <w:szCs w:val="24"/>
-              </w:rPr>
-              <w:t xml:space="preserve"> </w:t>
-            </w:r>
-            <w:r>
-              <w:rPr>
                 <w:rFonts w:ascii="微软雅黑" w:eastAsia="微软雅黑" w:hAnsi="微软雅黑"/>
                 <w:szCs w:val="24"/>
               </w:rPr>
               <w:t>ResultMessage</w:t>
-            </w:r>
-            <w:r>
-              <w:rPr>
-                <w:rFonts w:ascii="微软雅黑" w:eastAsia="微软雅黑" w:hAnsi="微软雅黑" w:hint="eastAsia"/>
-                <w:szCs w:val="24"/>
-              </w:rPr>
-              <w:t xml:space="preserve"> </w:t>
             </w:r>
             <w:r>
               <w:rPr>
@@ -11257,13 +11353,6 @@
                 <w:szCs w:val="24"/>
               </w:rPr>
               <w:t>r</w:t>
-            </w:r>
-            <w:r>
-              <w:rPr>
-                <w:rFonts w:ascii="微软雅黑" w:eastAsia="微软雅黑" w:hAnsi="微软雅黑" w:hint="eastAsia"/>
-                <w:szCs w:val="24"/>
-              </w:rPr>
-              <w:t xml:space="preserve"> </w:t>
             </w:r>
             <w:r>
               <w:rPr>
@@ -11572,6 +11661,7 @@
                 <w:rFonts w:ascii="微软雅黑" w:eastAsia="微软雅黑" w:hAnsi="微软雅黑" w:hint="eastAsia"/>
                 <w:szCs w:val="24"/>
               </w:rPr>
+              <w:lastRenderedPageBreak/>
               <w:t>WebBusiness</w:t>
             </w:r>
             <w:r>
@@ -11586,15 +11676,7 @@
                 <w:rFonts w:ascii="微软雅黑" w:eastAsia="微软雅黑" w:hAnsi="微软雅黑" w:hint="eastAsia"/>
                 <w:szCs w:val="24"/>
               </w:rPr>
-              <w:t>addWebB</w:t>
-            </w:r>
-            <w:r>
-              <w:rPr>
-                <w:rFonts w:ascii="微软雅黑" w:eastAsia="微软雅黑" w:hAnsi="微软雅黑" w:hint="eastAsia"/>
-                <w:szCs w:val="24"/>
-              </w:rPr>
-              <w:lastRenderedPageBreak/>
-              <w:t>usiness</w:t>
+              <w:t>addWebBusiness</w:t>
             </w:r>
           </w:p>
         </w:tc>
@@ -11616,7 +11698,6 @@
                 <w:rFonts w:ascii="微软雅黑" w:eastAsia="微软雅黑" w:hAnsi="微软雅黑" w:hint="eastAsia"/>
                 <w:szCs w:val="24"/>
               </w:rPr>
-              <w:lastRenderedPageBreak/>
               <w:t>语法</w:t>
             </w:r>
           </w:p>
@@ -11653,14 +11734,6 @@
                 <w:rFonts w:ascii="微软雅黑" w:eastAsia="微软雅黑" w:hAnsi="微软雅黑" w:hint="eastAsia"/>
                 <w:szCs w:val="24"/>
               </w:rPr>
-              <w:t xml:space="preserve"> </w:t>
-            </w:r>
-            <w:r>
-              <w:rPr>
-                <w:rFonts w:ascii="微软雅黑" w:eastAsia="微软雅黑" w:hAnsi="微软雅黑" w:hint="eastAsia"/>
-                <w:szCs w:val="24"/>
-              </w:rPr>
-              <w:lastRenderedPageBreak/>
               <w:t>addWebBusiness(WebBusinessVO webBusinessInfo);</w:t>
             </w:r>
           </w:p>
@@ -12156,13 +12229,6 @@
                 <w:rFonts w:ascii="微软雅黑" w:eastAsia="微软雅黑" w:hAnsi="微软雅黑" w:hint="eastAsia"/>
                 <w:szCs w:val="24"/>
               </w:rPr>
-              <w:t xml:space="preserve"> </w:t>
-            </w:r>
-            <w:r>
-              <w:rPr>
-                <w:rFonts w:ascii="微软雅黑" w:eastAsia="微软雅黑" w:hAnsi="微软雅黑" w:hint="eastAsia"/>
-                <w:szCs w:val="24"/>
-              </w:rPr>
               <w:t>updateWebBusinessInfo</w:t>
             </w:r>
             <w:r>
@@ -12532,13 +12598,7 @@
                 <w:rFonts w:ascii="微软雅黑" w:eastAsia="微软雅黑" w:hAnsi="微软雅黑" w:hint="eastAsia"/>
                 <w:szCs w:val="24"/>
               </w:rPr>
-              <w:t xml:space="preserve"> </w:t>
-            </w:r>
-            <w:r>
-              <w:rPr>
-                <w:rFonts w:ascii="微软雅黑" w:eastAsia="微软雅黑" w:hAnsi="微软雅黑" w:hint="eastAsia"/>
-                <w:szCs w:val="24"/>
-              </w:rPr>
+              <w:lastRenderedPageBreak/>
               <w:t>(WebBusinessPO webBusiness)</w:t>
             </w:r>
           </w:p>
@@ -12557,6 +12617,7 @@
                 <w:rFonts w:ascii="微软雅黑" w:eastAsia="微软雅黑" w:hAnsi="微软雅黑" w:hint="eastAsia"/>
                 <w:szCs w:val="24"/>
               </w:rPr>
+              <w:lastRenderedPageBreak/>
               <w:t>新增</w:t>
             </w:r>
             <w:r>
@@ -13410,21 +13471,7 @@
                 <w:rFonts w:ascii="微软雅黑" w:eastAsia="微软雅黑" w:hAnsi="微软雅黑"/>
                 <w:szCs w:val="24"/>
               </w:rPr>
-              <w:t>public</w:t>
-            </w:r>
-            <w:r>
-              <w:rPr>
-                <w:rFonts w:ascii="微软雅黑" w:eastAsia="微软雅黑" w:hAnsi="微软雅黑" w:hint="eastAsia"/>
-                <w:szCs w:val="24"/>
-              </w:rPr>
-              <w:t xml:space="preserve"> </w:t>
-            </w:r>
-            <w:r>
-              <w:rPr>
-                <w:rFonts w:ascii="微软雅黑" w:eastAsia="微软雅黑" w:hAnsi="微软雅黑"/>
-                <w:szCs w:val="24"/>
-              </w:rPr>
-              <w:t>ResultMessage</w:t>
+              <w:t>publicResultMessage</w:t>
             </w:r>
             <w:r>
               <w:rPr>
@@ -13611,7 +13658,6 @@
                 <w:rFonts w:ascii="微软雅黑" w:eastAsia="微软雅黑" w:hAnsi="微软雅黑" w:hint="eastAsia"/>
                 <w:szCs w:val="24"/>
               </w:rPr>
-              <w:lastRenderedPageBreak/>
               <w:t>updateHotelManagerInfo</w:t>
             </w:r>
             <w:r>
@@ -13647,7 +13693,6 @@
                 <w:rFonts w:ascii="微软雅黑" w:eastAsia="微软雅黑" w:hAnsi="微软雅黑"/>
                 <w:szCs w:val="24"/>
               </w:rPr>
-              <w:lastRenderedPageBreak/>
               <w:t>Web</w:t>
             </w:r>
             <w:r>
@@ -14299,21 +14344,7 @@
                 <w:rFonts w:ascii="微软雅黑" w:eastAsia="微软雅黑" w:hAnsi="微软雅黑" w:hint="eastAsia"/>
                 <w:szCs w:val="24"/>
               </w:rPr>
-              <w:t xml:space="preserve"> </w:t>
-            </w:r>
-            <w:r>
-              <w:rPr>
-                <w:rFonts w:ascii="微软雅黑" w:eastAsia="微软雅黑" w:hAnsi="微软雅黑" w:hint="eastAsia"/>
-                <w:szCs w:val="24"/>
-              </w:rPr>
               <w:t>getWebBusinessInfo</w:t>
-            </w:r>
-            <w:r>
-              <w:rPr>
-                <w:rFonts w:ascii="微软雅黑" w:eastAsia="微软雅黑" w:hAnsi="微软雅黑"/>
-                <w:szCs w:val="24"/>
-              </w:rPr>
-              <w:t xml:space="preserve"> </w:t>
             </w:r>
             <w:r>
               <w:rPr>
@@ -14633,24 +14664,24 @@
             <w:pPr>
               <w:jc w:val="center"/>
               <w:rPr>
-                <w:rFonts w:ascii="Microsoft YaHei" w:eastAsia="Microsoft YaHei" w:hAnsi="Microsoft YaHei"/>
-              </w:rPr>
-            </w:pPr>
-            <w:r>
-              <w:rPr>
-                <w:rFonts w:ascii="Microsoft YaHei" w:eastAsia="Microsoft YaHei" w:hAnsi="Microsoft YaHei"/>
+                <w:rFonts w:ascii="微软雅黑" w:eastAsia="微软雅黑" w:hAnsi="微软雅黑"/>
+              </w:rPr>
+            </w:pPr>
+            <w:r>
+              <w:rPr>
+                <w:rFonts w:ascii="微软雅黑" w:eastAsia="微软雅黑" w:hAnsi="微软雅黑"/>
               </w:rPr>
               <w:t>添加</w:t>
             </w:r>
             <w:r>
               <w:rPr>
-                <w:rFonts w:ascii="Microsoft YaHei" w:eastAsia="Microsoft YaHei" w:hAnsi="Microsoft YaHei" w:hint="eastAsia"/>
+                <w:rFonts w:ascii="微软雅黑" w:eastAsia="微软雅黑" w:hAnsi="微软雅黑" w:hint="eastAsia"/>
               </w:rPr>
               <w:t>网站</w:t>
             </w:r>
             <w:r>
               <w:rPr>
-                <w:rFonts w:ascii="Microsoft YaHei" w:eastAsia="Microsoft YaHei" w:hAnsi="Microsoft YaHei"/>
+                <w:rFonts w:ascii="微软雅黑" w:eastAsia="微软雅黑" w:hAnsi="微软雅黑"/>
               </w:rPr>
               <w:t>营销人员</w:t>
             </w:r>
@@ -14680,7 +14711,6 @@
                 <w:rFonts w:ascii="微软雅黑" w:eastAsia="微软雅黑" w:hAnsi="微软雅黑" w:hint="eastAsia"/>
                 <w:szCs w:val="24"/>
               </w:rPr>
-              <w:lastRenderedPageBreak/>
               <w:t>WebBusiness</w:t>
             </w:r>
             <w:r>
@@ -14701,36 +14731,36 @@
             <w:pPr>
               <w:jc w:val="center"/>
               <w:rPr>
-                <w:rFonts w:ascii="Microsoft YaHei" w:eastAsia="Microsoft YaHei" w:hAnsi="Microsoft YaHei"/>
-              </w:rPr>
-            </w:pPr>
-            <w:r>
-              <w:rPr>
-                <w:rFonts w:ascii="Microsoft YaHei" w:eastAsia="Microsoft YaHei" w:hAnsi="Microsoft YaHei" w:hint="eastAsia"/>
+                <w:rFonts w:ascii="微软雅黑" w:eastAsia="微软雅黑" w:hAnsi="微软雅黑"/>
+              </w:rPr>
+            </w:pPr>
+            <w:r>
+              <w:rPr>
+                <w:rFonts w:ascii="微软雅黑" w:eastAsia="微软雅黑" w:hAnsi="微软雅黑" w:hint="eastAsia"/>
               </w:rPr>
               <w:t>获取</w:t>
             </w:r>
             <w:r>
               <w:rPr>
-                <w:rFonts w:ascii="Microsoft YaHei" w:eastAsia="Microsoft YaHei" w:hAnsi="Microsoft YaHei" w:hint="eastAsia"/>
+                <w:rFonts w:ascii="微软雅黑" w:eastAsia="微软雅黑" w:hAnsi="微软雅黑" w:hint="eastAsia"/>
               </w:rPr>
               <w:t>网站</w:t>
             </w:r>
             <w:r>
               <w:rPr>
-                <w:rFonts w:ascii="Microsoft YaHei" w:eastAsia="Microsoft YaHei" w:hAnsi="Microsoft YaHei"/>
+                <w:rFonts w:ascii="微软雅黑" w:eastAsia="微软雅黑" w:hAnsi="微软雅黑"/>
               </w:rPr>
               <w:t>营销人员</w:t>
             </w:r>
             <w:r>
               <w:rPr>
-                <w:rFonts w:ascii="Microsoft YaHei" w:eastAsia="Microsoft YaHei" w:hAnsi="Microsoft YaHei" w:hint="eastAsia"/>
+                <w:rFonts w:ascii="微软雅黑" w:eastAsia="微软雅黑" w:hAnsi="微软雅黑" w:hint="eastAsia"/>
               </w:rPr>
               <w:t>的</w:t>
             </w:r>
             <w:r>
               <w:rPr>
-                <w:rFonts w:ascii="Microsoft YaHei" w:eastAsia="Microsoft YaHei" w:hAnsi="Microsoft YaHei"/>
+                <w:rFonts w:ascii="微软雅黑" w:eastAsia="微软雅黑" w:hAnsi="微软雅黑"/>
               </w:rPr>
               <w:t>信息</w:t>
             </w:r>
@@ -14771,13 +14801,6 @@
             </w:r>
             <w:r>
               <w:rPr>
-                <w:rFonts w:ascii="微软雅黑" w:eastAsia="微软雅黑" w:hAnsi="微软雅黑"/>
-                <w:szCs w:val="24"/>
-              </w:rPr>
-              <w:t xml:space="preserve"> </w:t>
-            </w:r>
-            <w:r>
-              <w:rPr>
                 <w:rFonts w:ascii="微软雅黑" w:eastAsia="微软雅黑" w:hAnsi="微软雅黑" w:hint="eastAsia"/>
                 <w:szCs w:val="24"/>
               </w:rPr>
@@ -14799,31 +14822,31 @@
             </w:pPr>
             <w:r>
               <w:rPr>
-                <w:rFonts w:ascii="Microsoft YaHei" w:eastAsia="Microsoft YaHei" w:hAnsi="Microsoft YaHei"/>
+                <w:rFonts w:ascii="微软雅黑" w:eastAsia="微软雅黑" w:hAnsi="微软雅黑"/>
               </w:rPr>
               <w:t>修改</w:t>
             </w:r>
             <w:r>
               <w:rPr>
-                <w:rFonts w:ascii="Microsoft YaHei" w:eastAsia="Microsoft YaHei" w:hAnsi="Microsoft YaHei" w:hint="eastAsia"/>
+                <w:rFonts w:ascii="微软雅黑" w:eastAsia="微软雅黑" w:hAnsi="微软雅黑" w:hint="eastAsia"/>
               </w:rPr>
               <w:t>网站</w:t>
             </w:r>
             <w:r>
               <w:rPr>
-                <w:rFonts w:ascii="Microsoft YaHei" w:eastAsia="Microsoft YaHei" w:hAnsi="Microsoft YaHei"/>
+                <w:rFonts w:ascii="微软雅黑" w:eastAsia="微软雅黑" w:hAnsi="微软雅黑"/>
               </w:rPr>
               <w:t>营销人员</w:t>
             </w:r>
             <w:r>
               <w:rPr>
-                <w:rFonts w:ascii="Microsoft YaHei" w:eastAsia="Microsoft YaHei" w:hAnsi="Microsoft YaHei" w:hint="eastAsia"/>
+                <w:rFonts w:ascii="微软雅黑" w:eastAsia="微软雅黑" w:hAnsi="微软雅黑" w:hint="eastAsia"/>
               </w:rPr>
               <w:t>的</w:t>
             </w:r>
             <w:r>
               <w:rPr>
-                <w:rFonts w:ascii="Microsoft YaHei" w:eastAsia="Microsoft YaHei" w:hAnsi="Microsoft YaHei"/>
+                <w:rFonts w:ascii="微软雅黑" w:eastAsia="微软雅黑" w:hAnsi="微软雅黑"/>
               </w:rPr>
               <w:t>信息</w:t>
             </w:r>
@@ -14882,19 +14905,19 @@
             </w:pPr>
             <w:r>
               <w:rPr>
-                <w:rFonts w:ascii="Microsoft YaHei" w:eastAsia="Microsoft YaHei" w:hAnsi="Microsoft YaHei"/>
+                <w:rFonts w:ascii="微软雅黑" w:eastAsia="微软雅黑" w:hAnsi="微软雅黑"/>
               </w:rPr>
               <w:t>添加</w:t>
             </w:r>
             <w:r>
               <w:rPr>
-                <w:rFonts w:ascii="Microsoft YaHei" w:eastAsia="Microsoft YaHei" w:hAnsi="Microsoft YaHei" w:hint="eastAsia"/>
+                <w:rFonts w:ascii="微软雅黑" w:eastAsia="微软雅黑" w:hAnsi="微软雅黑" w:hint="eastAsia"/>
               </w:rPr>
               <w:t>酒店</w:t>
             </w:r>
             <w:r>
               <w:rPr>
-                <w:rFonts w:ascii="Microsoft YaHei" w:eastAsia="Microsoft YaHei" w:hAnsi="Microsoft YaHei"/>
+                <w:rFonts w:ascii="微软雅黑" w:eastAsia="微软雅黑" w:hAnsi="微软雅黑"/>
               </w:rPr>
               <w:t>管理人员</w:t>
             </w:r>
@@ -14931,21 +14954,7 @@
                 <w:rFonts w:ascii="微软雅黑" w:eastAsia="微软雅黑" w:hAnsi="微软雅黑" w:hint="eastAsia"/>
                 <w:szCs w:val="24"/>
               </w:rPr>
-              <w:t>.</w:t>
-            </w:r>
-            <w:r>
-              <w:rPr>
-                <w:rFonts w:ascii="微软雅黑" w:eastAsia="微软雅黑" w:hAnsi="微软雅黑"/>
-                <w:szCs w:val="24"/>
-              </w:rPr>
-              <w:t xml:space="preserve"> </w:t>
-            </w:r>
-            <w:r>
-              <w:rPr>
-                <w:rFonts w:ascii="微软雅黑" w:eastAsia="微软雅黑" w:hAnsi="微软雅黑" w:hint="eastAsia"/>
-                <w:szCs w:val="24"/>
-              </w:rPr>
-              <w:t>getHotelManagerInfo</w:t>
+              <w:t>.getHotelManagerInfo</w:t>
             </w:r>
           </w:p>
         </w:tc>
@@ -14960,25 +14969,25 @@
             </w:pPr>
             <w:r>
               <w:rPr>
-                <w:rFonts w:ascii="Microsoft YaHei" w:eastAsia="Microsoft YaHei" w:hAnsi="Microsoft YaHei" w:hint="eastAsia"/>
+                <w:rFonts w:ascii="微软雅黑" w:eastAsia="微软雅黑" w:hAnsi="微软雅黑" w:hint="eastAsia"/>
               </w:rPr>
               <w:t>获取酒店</w:t>
             </w:r>
             <w:r>
               <w:rPr>
-                <w:rFonts w:ascii="Microsoft YaHei" w:eastAsia="Microsoft YaHei" w:hAnsi="Microsoft YaHei"/>
+                <w:rFonts w:ascii="微软雅黑" w:eastAsia="微软雅黑" w:hAnsi="微软雅黑"/>
               </w:rPr>
               <w:t>管理人员</w:t>
             </w:r>
             <w:r>
               <w:rPr>
-                <w:rFonts w:ascii="Microsoft YaHei" w:eastAsia="Microsoft YaHei" w:hAnsi="Microsoft YaHei" w:hint="eastAsia"/>
+                <w:rFonts w:ascii="微软雅黑" w:eastAsia="微软雅黑" w:hAnsi="微软雅黑" w:hint="eastAsia"/>
               </w:rPr>
               <w:t>的</w:t>
             </w:r>
             <w:r>
               <w:rPr>
-                <w:rFonts w:ascii="Microsoft YaHei" w:eastAsia="Microsoft YaHei" w:hAnsi="Microsoft YaHei"/>
+                <w:rFonts w:ascii="微软雅黑" w:eastAsia="微软雅黑" w:hAnsi="微软雅黑"/>
               </w:rPr>
               <w:t>信息</w:t>
             </w:r>
@@ -15030,31 +15039,31 @@
             </w:pPr>
             <w:r>
               <w:rPr>
-                <w:rFonts w:ascii="Microsoft YaHei" w:eastAsia="Microsoft YaHei" w:hAnsi="Microsoft YaHei"/>
+                <w:rFonts w:ascii="微软雅黑" w:eastAsia="微软雅黑" w:hAnsi="微软雅黑"/>
               </w:rPr>
               <w:t>修改</w:t>
             </w:r>
             <w:r>
               <w:rPr>
-                <w:rFonts w:ascii="Microsoft YaHei" w:eastAsia="Microsoft YaHei" w:hAnsi="Microsoft YaHei" w:hint="eastAsia"/>
+                <w:rFonts w:ascii="微软雅黑" w:eastAsia="微软雅黑" w:hAnsi="微软雅黑" w:hint="eastAsia"/>
               </w:rPr>
               <w:t>酒店</w:t>
             </w:r>
             <w:r>
               <w:rPr>
-                <w:rFonts w:ascii="Microsoft YaHei" w:eastAsia="Microsoft YaHei" w:hAnsi="Microsoft YaHei"/>
+                <w:rFonts w:ascii="微软雅黑" w:eastAsia="微软雅黑" w:hAnsi="微软雅黑"/>
               </w:rPr>
               <w:t>管理人员</w:t>
             </w:r>
             <w:r>
               <w:rPr>
-                <w:rFonts w:ascii="Microsoft YaHei" w:eastAsia="Microsoft YaHei" w:hAnsi="Microsoft YaHei" w:hint="eastAsia"/>
+                <w:rFonts w:ascii="微软雅黑" w:eastAsia="微软雅黑" w:hAnsi="微软雅黑" w:hint="eastAsia"/>
               </w:rPr>
               <w:t>的</w:t>
             </w:r>
             <w:r>
               <w:rPr>
-                <w:rFonts w:ascii="Microsoft YaHei" w:eastAsia="Microsoft YaHei" w:hAnsi="Microsoft YaHei"/>
+                <w:rFonts w:ascii="微软雅黑" w:eastAsia="微软雅黑" w:hAnsi="微软雅黑"/>
               </w:rPr>
               <w:t>信息</w:t>
             </w:r>
@@ -15106,7 +15115,7 @@
           <w:noProof/>
         </w:rPr>
         <w:drawing>
-          <wp:inline distT="0" distB="0" distL="0" distR="0" wp14:anchorId="26F319E5" wp14:editId="557705DC">
+          <wp:inline distT="0" distB="0" distL="0" distR="0" wp14:anchorId="553B3947" wp14:editId="5C112C09">
             <wp:extent cx="5261610" cy="4192270"/>
             <wp:effectExtent l="0" t="0" r="0" b="0"/>
             <wp:docPr id="8" name="图片 8" descr="../../../../../Downloads/client顺序图.pn"/>
@@ -15168,6 +15177,7 @@
           <w:rFonts w:ascii="微软雅黑" w:eastAsia="微软雅黑" w:hAnsi="微软雅黑" w:hint="eastAsia"/>
           <w:szCs w:val="24"/>
         </w:rPr>
+        <w:lastRenderedPageBreak/>
         <w:t>图4.</w:t>
       </w:r>
       <w:r>
@@ -15220,9 +15230,8 @@
           <w:noProof/>
           <w:szCs w:val="24"/>
         </w:rPr>
-        <w:lastRenderedPageBreak/>
         <w:drawing>
-          <wp:inline distT="0" distB="0" distL="0" distR="0" wp14:anchorId="555C619B" wp14:editId="47D95A6C">
+          <wp:inline distT="0" distB="0" distL="0" distR="0" wp14:anchorId="19D34DE8" wp14:editId="5A6081B1">
             <wp:extent cx="5269230" cy="5587365"/>
             <wp:effectExtent l="0" t="0" r="0" b="0"/>
             <wp:docPr id="9" name="图片 9" descr="../../../../../Downloads/HotelManager顺序图.pn"/>
@@ -15338,7 +15347,7 @@
         </w:rPr>
         <w:lastRenderedPageBreak/>
         <w:drawing>
-          <wp:inline distT="0" distB="0" distL="0" distR="0" wp14:anchorId="72812404" wp14:editId="2D65D72C">
+          <wp:inline distT="0" distB="0" distL="0" distR="0" wp14:anchorId="435C36EC" wp14:editId="43B3CA7C">
             <wp:extent cx="5269230" cy="5346700"/>
             <wp:effectExtent l="0" t="0" r="0" b="0"/>
             <wp:docPr id="10" name="图片 10" descr="../../../../../Downloads/WebBusiness顺序图.pn"/>
@@ -15454,7 +15463,7 @@
         </w:rPr>
         <w:lastRenderedPageBreak/>
         <w:drawing>
-          <wp:inline distT="0" distB="0" distL="0" distR="0" wp14:anchorId="2337829B" wp14:editId="5EFFE43D">
+          <wp:inline distT="0" distB="0" distL="0" distR="0" wp14:anchorId="636BCD36" wp14:editId="39AC8C79">
             <wp:extent cx="5277485" cy="7485380"/>
             <wp:effectExtent l="0" t="0" r="0" b="0"/>
             <wp:docPr id="15" name="图片 15" descr="../../../../../Downloads/WebManager顺序图.pn"/>
@@ -15579,7 +15588,7 @@
         </w:rPr>
         <w:lastRenderedPageBreak/>
         <w:drawing>
-          <wp:inline distT="0" distB="0" distL="0" distR="0" wp14:anchorId="5BE8B364" wp14:editId="0936E5F0">
+          <wp:inline distT="0" distB="0" distL="0" distR="0" wp14:anchorId="2B95E177" wp14:editId="2FF74E19">
             <wp:extent cx="5274310" cy="3293745"/>
             <wp:effectExtent l="0" t="0" r="0" b="0"/>
             <wp:docPr id="33" name="图片 33"/>
@@ -15678,7 +15687,7 @@
           <w:szCs w:val="24"/>
         </w:rPr>
         <w:drawing>
-          <wp:inline distT="0" distB="0" distL="0" distR="0" wp14:anchorId="1A1FDD2A" wp14:editId="537457D8">
+          <wp:inline distT="0" distB="0" distL="0" distR="0" wp14:anchorId="3D7BF3F1" wp14:editId="574A3CBE">
             <wp:extent cx="5274310" cy="3293745"/>
             <wp:effectExtent l="0" t="0" r="0" b="0"/>
             <wp:docPr id="34" name="图片 34"/>
@@ -15787,7 +15796,7 @@
         </w:rPr>
         <w:lastRenderedPageBreak/>
         <w:drawing>
-          <wp:inline distT="0" distB="0" distL="0" distR="0" wp14:anchorId="385F89DE" wp14:editId="1CB81EFC">
+          <wp:inline distT="0" distB="0" distL="0" distR="0" wp14:anchorId="560916D8" wp14:editId="35BE43CC">
             <wp:extent cx="5277485" cy="4308475"/>
             <wp:effectExtent l="0" t="0" r="0" b="0"/>
             <wp:docPr id="16" name="图片 16" descr="../../../../../Downloads/client信息管理状态图.pn"/>
@@ -15895,7 +15904,7 @@
           <w:rFonts w:ascii="微软雅黑" w:eastAsia="微软雅黑" w:hAnsi="微软雅黑"/>
         </w:rPr>
       </w:pPr>
-      <w:bookmarkStart w:id="22" w:name="_Toc470026832"/>
+      <w:bookmarkStart w:id="23" w:name="_Toc470037733"/>
       <w:r>
         <w:rPr>
           <w:rFonts w:ascii="微软雅黑" w:eastAsia="微软雅黑" w:hAnsi="微软雅黑" w:hint="eastAsia"/>
@@ -15926,7 +15935,7 @@
         </w:rPr>
         <w:t>模块</w:t>
       </w:r>
-      <w:bookmarkEnd w:id="22"/>
+      <w:bookmarkEnd w:id="23"/>
     </w:p>
     <w:p>
       <w:pPr>
@@ -16194,7 +16203,7 @@
           <w:szCs w:val="28"/>
         </w:rPr>
         <w:drawing>
-          <wp:inline distT="0" distB="0" distL="0" distR="0" wp14:anchorId="2886C23A" wp14:editId="42356621">
+          <wp:inline distT="0" distB="0" distL="0" distR="0" wp14:anchorId="5F3BAF17" wp14:editId="0FB8F839">
             <wp:extent cx="5273675" cy="4559300"/>
             <wp:effectExtent l="0" t="0" r="0" b="0"/>
             <wp:docPr id="12" name="图片 12" descr="../../../Downloads/account.png"/>
@@ -17300,13 +17309,6 @@
                 <w:rFonts w:ascii="微软雅黑" w:eastAsia="微软雅黑" w:hAnsi="微软雅黑"/>
                 <w:szCs w:val="24"/>
               </w:rPr>
-              <w:t xml:space="preserve"> </w:t>
-            </w:r>
-            <w:r>
-              <w:rPr>
-                <w:rFonts w:ascii="微软雅黑" w:eastAsia="微软雅黑" w:hAnsi="微软雅黑"/>
-                <w:szCs w:val="24"/>
-              </w:rPr>
               <w:t>(</w:t>
             </w:r>
             <w:r>
@@ -18604,7 +18606,7 @@
         </w:rPr>
         <w:lastRenderedPageBreak/>
         <w:drawing>
-          <wp:inline distT="0" distB="0" distL="0" distR="0" wp14:anchorId="59E90302" wp14:editId="4F17C20C">
+          <wp:inline distT="0" distB="0" distL="0" distR="0" wp14:anchorId="461767A4" wp14:editId="0AEFDC9E">
             <wp:extent cx="5269230" cy="5881370"/>
             <wp:effectExtent l="0" t="0" r="0" b="0"/>
             <wp:docPr id="17" name="图片 17" descr="../../../../../Downloads/account顺序图.pn"/>
@@ -18680,13 +18682,6 @@
           <w:rFonts w:ascii="微软雅黑" w:eastAsia="微软雅黑" w:hAnsi="微软雅黑"/>
           <w:szCs w:val="24"/>
         </w:rPr>
-        <w:t xml:space="preserve"> </w:t>
-      </w:r>
-      <w:r>
-        <w:rPr>
-          <w:rFonts w:ascii="微软雅黑" w:eastAsia="微软雅黑" w:hAnsi="微软雅黑"/>
-          <w:szCs w:val="24"/>
-        </w:rPr>
         <w:t>account模块</w:t>
       </w:r>
       <w:r>
@@ -18712,7 +18707,7 @@
         </w:rPr>
         <w:lastRenderedPageBreak/>
         <w:drawing>
-          <wp:inline distT="0" distB="0" distL="0" distR="0" wp14:anchorId="367C8D3C" wp14:editId="2017818D">
+          <wp:inline distT="0" distB="0" distL="0" distR="0" wp14:anchorId="2EEF4B4D" wp14:editId="2D28A1C4">
             <wp:extent cx="5261610" cy="2743200"/>
             <wp:effectExtent l="0" t="0" r="0" b="0"/>
             <wp:docPr id="21" name="图片 21" descr="../../../../../Downloads/account状态图.pn"/>
@@ -18826,7 +18821,7 @@
           <w:rFonts w:ascii="微软雅黑" w:eastAsia="微软雅黑" w:hAnsi="微软雅黑"/>
         </w:rPr>
       </w:pPr>
-      <w:bookmarkStart w:id="23" w:name="_Toc470026833"/>
+      <w:bookmarkStart w:id="24" w:name="_Toc470037734"/>
       <w:r>
         <w:rPr>
           <w:rFonts w:ascii="微软雅黑" w:eastAsia="微软雅黑" w:hAnsi="微软雅黑" w:hint="eastAsia"/>
@@ -18857,7 +18852,7 @@
         </w:rPr>
         <w:t>模块</w:t>
       </w:r>
-      <w:bookmarkEnd w:id="23"/>
+      <w:bookmarkEnd w:id="24"/>
     </w:p>
     <w:p>
       <w:pPr>
@@ -19179,7 +19174,7 @@
         </w:rPr>
         <w:lastRenderedPageBreak/>
         <w:drawing>
-          <wp:inline distT="0" distB="0" distL="0" distR="0" wp14:anchorId="0424D60F" wp14:editId="4CA0DDF4">
+          <wp:inline distT="0" distB="0" distL="0" distR="0" wp14:anchorId="0AD2990C" wp14:editId="4C4627B7">
             <wp:extent cx="5273675" cy="5398770"/>
             <wp:effectExtent l="0" t="0" r="0" b="0"/>
             <wp:docPr id="1" name="图片 1" descr="../../../../../Downloads/room.pn"/>
@@ -19315,15 +19310,6 @@
           <w:sz w:val="28"/>
           <w:szCs w:val="28"/>
         </w:rPr>
-        <w:t xml:space="preserve"> </w:t>
-      </w:r>
-      <w:r>
-        <w:rPr>
-          <w:rFonts w:ascii="微软雅黑" w:eastAsia="微软雅黑" w:hAnsi="微软雅黑"/>
-          <w:b/>
-          <w:sz w:val="28"/>
-          <w:szCs w:val="28"/>
-        </w:rPr>
         <w:tab/>
       </w:r>
       <w:r>
@@ -20089,13 +20075,6 @@
                 <w:rFonts w:ascii="微软雅黑" w:eastAsia="微软雅黑" w:hAnsi="微软雅黑"/>
                 <w:szCs w:val="24"/>
               </w:rPr>
-              <w:t xml:space="preserve"> </w:t>
-            </w:r>
-            <w:r>
-              <w:rPr>
-                <w:rFonts w:ascii="微软雅黑" w:eastAsia="微软雅黑" w:hAnsi="微软雅黑"/>
-                <w:szCs w:val="24"/>
-              </w:rPr>
               <w:t>Ro</w:t>
             </w:r>
             <w:r>
@@ -20658,13 +20637,6 @@
                 <w:rFonts w:ascii="微软雅黑" w:eastAsia="微软雅黑" w:hAnsi="微软雅黑"/>
                 <w:szCs w:val="24"/>
               </w:rPr>
-              <w:t xml:space="preserve"> </w:t>
-            </w:r>
-            <w:r>
-              <w:rPr>
-                <w:rFonts w:ascii="微软雅黑" w:eastAsia="微软雅黑" w:hAnsi="微软雅黑"/>
-                <w:szCs w:val="24"/>
-              </w:rPr>
               <w:t>(</w:t>
             </w:r>
             <w:r>
@@ -21615,21 +21587,7 @@
           <w:rFonts w:ascii="微软雅黑" w:eastAsia="微软雅黑" w:hAnsi="微软雅黑"/>
           <w:szCs w:val="24"/>
         </w:rPr>
-        <w:t>4.1.4-2</w:t>
-      </w:r>
-      <w:r>
-        <w:rPr>
-          <w:rFonts w:ascii="微软雅黑" w:eastAsia="微软雅黑" w:hAnsi="微软雅黑"/>
-          <w:szCs w:val="24"/>
-        </w:rPr>
-        <w:t xml:space="preserve"> </w:t>
-      </w:r>
-      <w:r>
-        <w:rPr>
-          <w:rFonts w:ascii="微软雅黑" w:eastAsia="微软雅黑" w:hAnsi="微软雅黑"/>
-          <w:szCs w:val="24"/>
-        </w:rPr>
-        <w:t>Update</w:t>
+        <w:t>4.1.4-2Update</w:t>
       </w:r>
       <w:r>
         <w:rPr>
@@ -22543,7 +22501,7 @@
         </w:rPr>
         <w:lastRenderedPageBreak/>
         <w:drawing>
-          <wp:inline distT="0" distB="0" distL="0" distR="0" wp14:anchorId="0022739F" wp14:editId="35472D23">
+          <wp:inline distT="0" distB="0" distL="0" distR="0" wp14:anchorId="3A6E86D3" wp14:editId="3D372358">
             <wp:extent cx="5269230" cy="5718810"/>
             <wp:effectExtent l="0" t="0" r="0" b="0"/>
             <wp:docPr id="37" name="图片 37" descr="../../../../../Downloads/room顺序图.pn"/>
@@ -22658,7 +22616,7 @@
         </w:rPr>
         <w:lastRenderedPageBreak/>
         <w:drawing>
-          <wp:inline distT="0" distB="0" distL="0" distR="0" wp14:anchorId="2189FBA2" wp14:editId="5708F3B9">
+          <wp:inline distT="0" distB="0" distL="0" distR="0" wp14:anchorId="0753C6E1" wp14:editId="34016C66">
             <wp:extent cx="5269230" cy="2673350"/>
             <wp:effectExtent l="0" t="0" r="0" b="0"/>
             <wp:docPr id="38" name="图片 38" descr="../../../../../Downloads/Room状态图.pn"/>
@@ -22765,7 +22723,7 @@
           <w:rFonts w:ascii="微软雅黑" w:eastAsia="微软雅黑" w:hAnsi="微软雅黑"/>
         </w:rPr>
       </w:pPr>
-      <w:bookmarkStart w:id="24" w:name="_Toc470026834"/>
+      <w:bookmarkStart w:id="25" w:name="_Toc470037735"/>
       <w:r>
         <w:rPr>
           <w:rFonts w:ascii="微软雅黑" w:eastAsia="微软雅黑" w:hAnsi="微软雅黑" w:hint="eastAsia"/>
@@ -22796,7 +22754,7 @@
         </w:rPr>
         <w:t>模块</w:t>
       </w:r>
-      <w:bookmarkEnd w:id="24"/>
+      <w:bookmarkEnd w:id="25"/>
     </w:p>
     <w:p>
       <w:pPr>
@@ -23040,25 +22998,100 @@
         <w:rPr>
           <w:rFonts w:ascii="微软雅黑" w:eastAsia="微软雅黑" w:hAnsi="微软雅黑" w:cs="宋体"/>
         </w:rPr>
-        <w:t>,</w:t>
+        <w:t>,Update</w:t>
+      </w:r>
+      <w:r>
+        <w:rPr>
+          <w:rFonts w:ascii="微软雅黑" w:eastAsia="微软雅黑" w:hAnsi="微软雅黑"/>
+          <w:szCs w:val="24"/>
+        </w:rPr>
+        <w:t>HotelS</w:t>
+      </w:r>
+      <w:r>
+        <w:rPr>
+          <w:rFonts w:ascii="微软雅黑" w:eastAsia="微软雅黑" w:hAnsi="微软雅黑" w:cs="宋体" w:hint="eastAsia"/>
+        </w:rPr>
+        <w:t>ervice</w:t>
+      </w:r>
+      <w:r>
+        <w:rPr>
+          <w:rFonts w:ascii="微软雅黑" w:eastAsia="微软雅黑" w:hAnsi="微软雅黑" w:cs="宋体" w:hint="eastAsia"/>
+        </w:rPr>
+        <w:t>三</w:t>
+      </w:r>
+      <w:r>
+        <w:rPr>
+          <w:rFonts w:ascii="微软雅黑" w:eastAsia="微软雅黑" w:hAnsi="微软雅黑" w:cs="宋体" w:hint="eastAsia"/>
+        </w:rPr>
+        <w:t>个接口</w:t>
       </w:r>
       <w:r>
         <w:rPr>
           <w:rFonts w:ascii="微软雅黑" w:eastAsia="微软雅黑" w:hAnsi="微软雅黑" w:cs="宋体"/>
         </w:rPr>
-        <w:t xml:space="preserve"> </w:t>
+        <w:t>，在</w:t>
+      </w:r>
+      <w:r>
+        <w:rPr>
+          <w:rFonts w:ascii="微软雅黑" w:eastAsia="微软雅黑" w:hAnsi="微软雅黑" w:cs="宋体" w:hint="eastAsia"/>
+        </w:rPr>
+        <w:t>data</w:t>
       </w:r>
       <w:r>
         <w:rPr>
           <w:rFonts w:ascii="微软雅黑" w:eastAsia="微软雅黑" w:hAnsi="微软雅黑" w:cs="宋体"/>
         </w:rPr>
-        <w:t>Update</w:t>
+        <w:t>和logic</w:t>
+      </w:r>
+      <w:r>
+        <w:rPr>
+          <w:rFonts w:ascii="微软雅黑" w:eastAsia="微软雅黑" w:hAnsi="微软雅黑" w:cs="宋体" w:hint="eastAsia"/>
+        </w:rPr>
+        <w:t>添加了</w:t>
       </w:r>
       <w:r>
         <w:rPr>
           <w:rFonts w:ascii="微软雅黑" w:eastAsia="微软雅黑" w:hAnsi="微软雅黑"/>
           <w:szCs w:val="24"/>
         </w:rPr>
+        <w:t>HotelDao</w:t>
+      </w:r>
+      <w:r>
+        <w:rPr>
+          <w:rFonts w:ascii="微软雅黑" w:eastAsia="微软雅黑" w:hAnsi="微软雅黑" w:cs="宋体" w:hint="eastAsia"/>
+        </w:rPr>
+        <w:t>接口</w:t>
+      </w:r>
+      <w:r>
+        <w:rPr>
+          <w:rFonts w:ascii="微软雅黑" w:eastAsia="微软雅黑" w:hAnsi="微软雅黑" w:cs="宋体" w:hint="eastAsia"/>
+        </w:rPr>
+        <w:t>。</w:t>
+      </w:r>
+      <w:r>
+        <w:rPr>
+          <w:rFonts w:ascii="微软雅黑" w:eastAsia="微软雅黑" w:hAnsi="微软雅黑" w:cs="宋体"/>
+        </w:rPr>
+        <w:t>Check</w:t>
+      </w:r>
+      <w:r>
+        <w:rPr>
+          <w:rFonts w:ascii="微软雅黑" w:eastAsia="微软雅黑" w:hAnsi="微软雅黑"/>
+          <w:szCs w:val="24"/>
+        </w:rPr>
+        <w:t>HotelService处理酒店信息和评价信息的查看，</w:t>
+      </w:r>
+      <w:r>
+        <w:rPr>
+          <w:rFonts w:ascii="微软雅黑" w:eastAsia="微软雅黑" w:hAnsi="微软雅黑" w:cs="宋体"/>
+        </w:rPr>
+        <w:t>Search</w:t>
+      </w:r>
+      <w:r>
+        <w:rPr>
+          <w:rFonts w:ascii="微软雅黑" w:eastAsia="微软雅黑" w:hAnsi="微软雅黑"/>
+          <w:szCs w:val="24"/>
+        </w:rPr>
         <w:t>HotelS</w:t>
       </w:r>
       <w:r>
@@ -23066,105 +23099,6 @@
           <w:rFonts w:ascii="微软雅黑" w:eastAsia="微软雅黑" w:hAnsi="微软雅黑" w:cs="宋体" w:hint="eastAsia"/>
         </w:rPr>
         <w:t>ervice</w:t>
-      </w:r>
-      <w:r>
-        <w:rPr>
-          <w:rFonts w:ascii="微软雅黑" w:eastAsia="微软雅黑" w:hAnsi="微软雅黑" w:cs="宋体" w:hint="eastAsia"/>
-        </w:rPr>
-        <w:t xml:space="preserve"> </w:t>
-      </w:r>
-      <w:r>
-        <w:rPr>
-          <w:rFonts w:ascii="微软雅黑" w:eastAsia="微软雅黑" w:hAnsi="微软雅黑" w:cs="宋体" w:hint="eastAsia"/>
-        </w:rPr>
-        <w:t>三</w:t>
-      </w:r>
-      <w:r>
-        <w:rPr>
-          <w:rFonts w:ascii="微软雅黑" w:eastAsia="微软雅黑" w:hAnsi="微软雅黑" w:cs="宋体" w:hint="eastAsia"/>
-        </w:rPr>
-        <w:t>个接口</w:t>
-      </w:r>
-      <w:r>
-        <w:rPr>
-          <w:rFonts w:ascii="微软雅黑" w:eastAsia="微软雅黑" w:hAnsi="微软雅黑" w:cs="宋体"/>
-        </w:rPr>
-        <w:t>，在</w:t>
-      </w:r>
-      <w:r>
-        <w:rPr>
-          <w:rFonts w:ascii="微软雅黑" w:eastAsia="微软雅黑" w:hAnsi="微软雅黑" w:cs="宋体" w:hint="eastAsia"/>
-        </w:rPr>
-        <w:t>data</w:t>
-      </w:r>
-      <w:r>
-        <w:rPr>
-          <w:rFonts w:ascii="微软雅黑" w:eastAsia="微软雅黑" w:hAnsi="微软雅黑" w:cs="宋体"/>
-        </w:rPr>
-        <w:t>和logic</w:t>
-      </w:r>
-      <w:r>
-        <w:rPr>
-          <w:rFonts w:ascii="微软雅黑" w:eastAsia="微软雅黑" w:hAnsi="微软雅黑" w:cs="宋体" w:hint="eastAsia"/>
-        </w:rPr>
-        <w:t>添加了</w:t>
-      </w:r>
-      <w:r>
-        <w:rPr>
-          <w:rFonts w:ascii="微软雅黑" w:eastAsia="微软雅黑" w:hAnsi="微软雅黑"/>
-          <w:szCs w:val="24"/>
-        </w:rPr>
-        <w:t>HotelDao</w:t>
-      </w:r>
-      <w:r>
-        <w:rPr>
-          <w:rFonts w:ascii="微软雅黑" w:eastAsia="微软雅黑" w:hAnsi="微软雅黑" w:cs="宋体" w:hint="eastAsia"/>
-        </w:rPr>
-        <w:t>接口</w:t>
-      </w:r>
-      <w:r>
-        <w:rPr>
-          <w:rFonts w:ascii="微软雅黑" w:eastAsia="微软雅黑" w:hAnsi="微软雅黑" w:cs="宋体" w:hint="eastAsia"/>
-        </w:rPr>
-        <w:t>。</w:t>
-      </w:r>
-      <w:r>
-        <w:rPr>
-          <w:rFonts w:ascii="微软雅黑" w:eastAsia="微软雅黑" w:hAnsi="微软雅黑" w:cs="宋体"/>
-        </w:rPr>
-        <w:t>Check</w:t>
-      </w:r>
-      <w:r>
-        <w:rPr>
-          <w:rFonts w:ascii="微软雅黑" w:eastAsia="微软雅黑" w:hAnsi="微软雅黑"/>
-          <w:szCs w:val="24"/>
-        </w:rPr>
-        <w:t>HotelService处理酒店信息和评价信息的查看，</w:t>
-      </w:r>
-      <w:r>
-        <w:rPr>
-          <w:rFonts w:ascii="微软雅黑" w:eastAsia="微软雅黑" w:hAnsi="微软雅黑" w:cs="宋体"/>
-        </w:rPr>
-        <w:t>Search</w:t>
-      </w:r>
-      <w:r>
-        <w:rPr>
-          <w:rFonts w:ascii="微软雅黑" w:eastAsia="微软雅黑" w:hAnsi="微软雅黑"/>
-          <w:szCs w:val="24"/>
-        </w:rPr>
-        <w:t>HotelS</w:t>
-      </w:r>
-      <w:r>
-        <w:rPr>
-          <w:rFonts w:ascii="微软雅黑" w:eastAsia="微软雅黑" w:hAnsi="微软雅黑" w:cs="宋体" w:hint="eastAsia"/>
-        </w:rPr>
-        <w:t>ervice</w:t>
-      </w:r>
-      <w:r>
-        <w:rPr>
-          <w:rFonts w:ascii="微软雅黑" w:eastAsia="微软雅黑" w:hAnsi="微软雅黑" w:cs="宋体" w:hint="eastAsia"/>
-        </w:rPr>
-        <w:t xml:space="preserve"> </w:t>
       </w:r>
       <w:r>
         <w:rPr>
@@ -23551,7 +23485,7 @@
           <w:szCs w:val="28"/>
         </w:rPr>
         <w:drawing>
-          <wp:inline distT="0" distB="0" distL="0" distR="0" wp14:anchorId="2726AEA7" wp14:editId="3BCFE141">
+          <wp:inline distT="0" distB="0" distL="0" distR="0" wp14:anchorId="35A8438C" wp14:editId="13341812">
             <wp:extent cx="5273675" cy="4158615"/>
             <wp:effectExtent l="0" t="0" r="0" b="0"/>
             <wp:docPr id="4" name="图片 4" descr="../../../../../Downloads/hotel.pn"/>
@@ -24728,13 +24662,6 @@
                 <w:rFonts w:ascii="微软雅黑" w:eastAsia="微软雅黑" w:hAnsi="微软雅黑"/>
                 <w:szCs w:val="24"/>
               </w:rPr>
-              <w:t xml:space="preserve"> </w:t>
-            </w:r>
-            <w:r>
-              <w:rPr>
-                <w:rFonts w:ascii="微软雅黑" w:eastAsia="微软雅黑" w:hAnsi="微软雅黑"/>
-                <w:szCs w:val="24"/>
-              </w:rPr>
               <w:t>ArrayList&lt;Hotel</w:t>
             </w:r>
             <w:r>
@@ -25242,6 +25169,7 @@
                 <w:rFonts w:ascii="微软雅黑" w:eastAsia="微软雅黑" w:hAnsi="微软雅黑" w:hint="eastAsia"/>
                 <w:szCs w:val="24"/>
               </w:rPr>
+              <w:lastRenderedPageBreak/>
               <w:t>SearchHotel.</w:t>
             </w:r>
             <w:r>
@@ -25314,7 +25242,7 @@
                 <w:rFonts w:ascii="微软雅黑" w:eastAsia="微软雅黑" w:hAnsi="微软雅黑"/>
                 <w:szCs w:val="24"/>
               </w:rPr>
-              <w:t xml:space="preserve">ArrayList&lt;String&gt; </w:t>
+              <w:t>ArrayList&lt;String&gt;</w:t>
             </w:r>
             <w:r>
               <w:rPr>
@@ -26408,7 +26336,6 @@
                 <w:rFonts w:ascii="微软雅黑" w:eastAsia="微软雅黑" w:hAnsi="微软雅黑"/>
                 <w:szCs w:val="24"/>
               </w:rPr>
-              <w:lastRenderedPageBreak/>
               <w:t>PriceSort.getSortedList</w:t>
             </w:r>
           </w:p>
@@ -26478,7 +26405,15 @@
                 <w:rFonts w:ascii="微软雅黑" w:eastAsia="微软雅黑" w:hAnsi="微软雅黑"/>
                 <w:szCs w:val="24"/>
               </w:rPr>
-              <w:t>VO&gt;getSortedList</w:t>
+              <w:t>VO&gt;getSortedLi</w:t>
+            </w:r>
+            <w:r>
+              <w:rPr>
+                <w:rFonts w:ascii="微软雅黑" w:eastAsia="微软雅黑" w:hAnsi="微软雅黑"/>
+                <w:szCs w:val="24"/>
+              </w:rPr>
+              <w:lastRenderedPageBreak/>
+              <w:t>st</w:t>
             </w:r>
             <w:r>
               <w:rPr>
@@ -27197,13 +27132,6 @@
           <w:szCs w:val="24"/>
         </w:rPr>
         <w:t>.5-3</w:t>
-      </w:r>
-      <w:r>
-        <w:rPr>
-          <w:rFonts w:ascii="微软雅黑" w:eastAsia="微软雅黑" w:hAnsi="微软雅黑"/>
-          <w:szCs w:val="24"/>
-        </w:rPr>
-        <w:t xml:space="preserve"> </w:t>
       </w:r>
       <w:r>
         <w:rPr>
@@ -27598,15 +27526,7 @@
                 <w:rFonts w:ascii="微软雅黑" w:eastAsia="微软雅黑" w:hAnsi="微软雅黑"/>
                 <w:szCs w:val="24"/>
               </w:rPr>
-              <w:t>StarSort.getSpecificSect</w:t>
-            </w:r>
-            <w:r>
-              <w:rPr>
-                <w:rFonts w:ascii="微软雅黑" w:eastAsia="微软雅黑" w:hAnsi="微软雅黑"/>
-                <w:szCs w:val="24"/>
-              </w:rPr>
-              <w:lastRenderedPageBreak/>
-              <w:t>ionHotelList</w:t>
+              <w:t>StarSort.getSpecificSectionHotelList</w:t>
             </w:r>
           </w:p>
         </w:tc>
@@ -27631,7 +27551,6 @@
                 <w:rFonts w:ascii="微软雅黑" w:eastAsia="微软雅黑" w:hAnsi="微软雅黑" w:hint="eastAsia"/>
                 <w:szCs w:val="24"/>
               </w:rPr>
-              <w:lastRenderedPageBreak/>
               <w:t>语法</w:t>
             </w:r>
           </w:p>
@@ -27679,7 +27598,21 @@
                 <w:rFonts w:ascii="微软雅黑" w:eastAsia="微软雅黑" w:hAnsi="微软雅黑"/>
                 <w:szCs w:val="24"/>
               </w:rPr>
-              <w:t>VO&gt;getSortedLi</w:t>
+              <w:t>VO&gt;getSortedList</w:t>
+            </w:r>
+            <w:r>
+              <w:rPr>
+                <w:rFonts w:ascii="微软雅黑" w:eastAsia="微软雅黑" w:hAnsi="微软雅黑"/>
+                <w:szCs w:val="24"/>
+              </w:rPr>
+              <w:t xml:space="preserve"> (</w:t>
+            </w:r>
+            <w:r>
+              <w:rPr>
+                <w:rFonts w:ascii="微软雅黑" w:eastAsia="微软雅黑" w:hAnsi="微软雅黑"/>
+                <w:szCs w:val="24"/>
+              </w:rPr>
+              <w:t xml:space="preserve">double start, double end, </w:t>
             </w:r>
             <w:r>
               <w:rPr>
@@ -27687,21 +27620,7 @@
                 <w:szCs w:val="24"/>
               </w:rPr>
               <w:lastRenderedPageBreak/>
-              <w:t>st</w:t>
-            </w:r>
-            <w:r>
-              <w:rPr>
-                <w:rFonts w:ascii="微软雅黑" w:eastAsia="微软雅黑" w:hAnsi="微软雅黑"/>
-                <w:szCs w:val="24"/>
-              </w:rPr>
-              <w:t xml:space="preserve"> (</w:t>
-            </w:r>
-            <w:r>
-              <w:rPr>
-                <w:rFonts w:ascii="微软雅黑" w:eastAsia="微软雅黑" w:hAnsi="微软雅黑"/>
-                <w:szCs w:val="24"/>
-              </w:rPr>
-              <w:t>double start, double end, ArrayList&lt;HotelVO&gt; hotels</w:t>
+              <w:t>ArrayList&lt;HotelVO&gt; hotels</w:t>
             </w:r>
             <w:r>
               <w:rPr>
@@ -28889,6 +28808,7 @@
           <w:rFonts w:ascii="微软雅黑" w:eastAsia="微软雅黑" w:hAnsi="微软雅黑"/>
           <w:szCs w:val="24"/>
         </w:rPr>
+        <w:lastRenderedPageBreak/>
         <w:t>表</w:t>
       </w:r>
       <w:r>
@@ -29058,13 +28978,6 @@
               </w:rPr>
               <w:t xml:space="preserve"> boolean compare(double a, double b)</w:t>
             </w:r>
-            <w:r>
-              <w:rPr>
-                <w:rFonts w:ascii="微软雅黑" w:eastAsia="微软雅黑" w:hAnsi="微软雅黑"/>
-                <w:szCs w:val="24"/>
-              </w:rPr>
-              <w:t xml:space="preserve"> </w:t>
-            </w:r>
           </w:p>
         </w:tc>
       </w:tr>
@@ -29385,13 +29298,6 @@
           <w:szCs w:val="24"/>
         </w:rPr>
         <w:t>-6</w:t>
-      </w:r>
-      <w:r>
-        <w:rPr>
-          <w:rFonts w:ascii="微软雅黑" w:eastAsia="微软雅黑" w:hAnsi="微软雅黑"/>
-          <w:szCs w:val="24"/>
-        </w:rPr>
-        <w:t xml:space="preserve"> </w:t>
       </w:r>
       <w:r>
         <w:rPr>
@@ -29565,13 +29471,6 @@
                 <w:rFonts w:ascii="微软雅黑" w:eastAsia="微软雅黑" w:hAnsi="微软雅黑"/>
                 <w:szCs w:val="24"/>
               </w:rPr>
-              <w:t xml:space="preserve"> </w:t>
-            </w:r>
-            <w:r>
-              <w:rPr>
-                <w:rFonts w:ascii="微软雅黑" w:eastAsia="微软雅黑" w:hAnsi="微软雅黑"/>
-                <w:szCs w:val="24"/>
-              </w:rPr>
               <w:t>HotelVO getHotelInfo (String hote</w:t>
             </w:r>
             <w:r>
@@ -29884,23 +29783,9 @@
             <w:r>
               <w:rPr>
                 <w:rFonts w:ascii="微软雅黑" w:eastAsia="微软雅黑" w:hAnsi="微软雅黑"/>
-                <w:szCs w:val="24"/>
-              </w:rPr>
-              <w:t xml:space="preserve"> </w:t>
-            </w:r>
-            <w:r>
-              <w:rPr>
-                <w:rFonts w:ascii="微软雅黑" w:eastAsia="微软雅黑" w:hAnsi="微软雅黑"/>
                 <w:szCs w:val="21"/>
               </w:rPr>
               <w:t>getHotelTradingArea</w:t>
-            </w:r>
-            <w:r>
-              <w:rPr>
-                <w:rFonts w:ascii="微软雅黑" w:eastAsia="微软雅黑" w:hAnsi="微软雅黑"/>
-                <w:szCs w:val="24"/>
-              </w:rPr>
-              <w:t xml:space="preserve"> </w:t>
             </w:r>
             <w:r>
               <w:rPr>
@@ -30110,29 +29995,36 @@
                 <w:rFonts w:ascii="微软雅黑" w:eastAsia="微软雅黑" w:hAnsi="微软雅黑"/>
                 <w:szCs w:val="24"/>
               </w:rPr>
+              <w:t>Check</w:t>
+            </w:r>
+            <w:r>
+              <w:rPr>
+                <w:rFonts w:ascii="微软雅黑" w:eastAsia="微软雅黑" w:hAnsi="微软雅黑" w:hint="eastAsia"/>
+                <w:szCs w:val="24"/>
+              </w:rPr>
+              <w:t>Hotel</w:t>
+            </w:r>
+            <w:r>
+              <w:rPr>
+                <w:rFonts w:ascii="微软雅黑" w:eastAsia="微软雅黑" w:hAnsi="微软雅黑" w:hint="eastAsia"/>
+                <w:szCs w:val="24"/>
+              </w:rPr>
+              <w:t>.</w:t>
+            </w:r>
+            <w:r>
+              <w:rPr>
+                <w:rFonts w:ascii="微软雅黑" w:eastAsia="微软雅黑" w:hAnsi="微软雅黑"/>
+                <w:szCs w:val="24"/>
+              </w:rPr>
+              <w:t>getHotelEv</w:t>
+            </w:r>
+            <w:r>
+              <w:rPr>
+                <w:rFonts w:ascii="微软雅黑" w:eastAsia="微软雅黑" w:hAnsi="微软雅黑"/>
+                <w:szCs w:val="24"/>
+              </w:rPr>
               <w:lastRenderedPageBreak/>
-              <w:t>Check</w:t>
-            </w:r>
-            <w:r>
-              <w:rPr>
-                <w:rFonts w:ascii="微软雅黑" w:eastAsia="微软雅黑" w:hAnsi="微软雅黑" w:hint="eastAsia"/>
-                <w:szCs w:val="24"/>
-              </w:rPr>
-              <w:t>Hotel</w:t>
-            </w:r>
-            <w:r>
-              <w:rPr>
-                <w:rFonts w:ascii="微软雅黑" w:eastAsia="微软雅黑" w:hAnsi="微软雅黑" w:hint="eastAsia"/>
-                <w:szCs w:val="24"/>
-              </w:rPr>
-              <w:t>.</w:t>
-            </w:r>
-            <w:r>
-              <w:rPr>
-                <w:rFonts w:ascii="微软雅黑" w:eastAsia="微软雅黑" w:hAnsi="微软雅黑"/>
-                <w:szCs w:val="24"/>
-              </w:rPr>
-              <w:t>getHotelEvalutaions</w:t>
+              <w:t>alutaions</w:t>
             </w:r>
           </w:p>
         </w:tc>
@@ -30157,6 +30049,7 @@
                 <w:rFonts w:ascii="微软雅黑" w:eastAsia="微软雅黑" w:hAnsi="微软雅黑" w:hint="eastAsia"/>
                 <w:szCs w:val="24"/>
               </w:rPr>
+              <w:lastRenderedPageBreak/>
               <w:t>语法</w:t>
             </w:r>
           </w:p>
@@ -30197,13 +30090,6 @@
                 <w:rFonts w:ascii="微软雅黑" w:eastAsia="微软雅黑" w:hAnsi="微软雅黑"/>
                 <w:szCs w:val="24"/>
               </w:rPr>
-              <w:t xml:space="preserve"> ArrayList&lt;EvalutionVO&gt;</w:t>
-            </w:r>
-            <w:r>
-              <w:rPr>
-                <w:rFonts w:ascii="微软雅黑" w:eastAsia="微软雅黑" w:hAnsi="微软雅黑"/>
-                <w:szCs w:val="24"/>
-              </w:rPr>
               <w:t xml:space="preserve"> </w:t>
             </w:r>
             <w:r>
@@ -30211,7 +30097,8 @@
                 <w:rFonts w:ascii="微软雅黑" w:eastAsia="微软雅黑" w:hAnsi="微软雅黑"/>
                 <w:szCs w:val="24"/>
               </w:rPr>
-              <w:t xml:space="preserve">getHotelEvalutaions </w:t>
+              <w:lastRenderedPageBreak/>
+              <w:t xml:space="preserve">ArrayList&lt;EvalutionVO&gt;getHotelEvalutaions </w:t>
             </w:r>
             <w:r>
               <w:rPr>
@@ -30958,13 +30845,6 @@
                 <w:rFonts w:ascii="微软雅黑" w:eastAsia="微软雅黑" w:hAnsi="微软雅黑"/>
                 <w:szCs w:val="24"/>
               </w:rPr>
-              <w:t xml:space="preserve">                  </w:t>
-            </w:r>
-            <w:r>
-              <w:rPr>
-                <w:rFonts w:ascii="微软雅黑" w:eastAsia="微软雅黑" w:hAnsi="微软雅黑"/>
-                <w:szCs w:val="24"/>
-              </w:rPr>
               <w:t>Data</w:t>
             </w:r>
             <w:r>
@@ -31010,13 +30890,6 @@
                 <w:szCs w:val="24"/>
               </w:rPr>
             </w:pPr>
-            <w:r>
-              <w:rPr>
-                <w:rFonts w:ascii="微软雅黑" w:eastAsia="微软雅黑" w:hAnsi="微软雅黑"/>
-                <w:szCs w:val="24"/>
-              </w:rPr>
-              <w:t xml:space="preserve">         </w:t>
-            </w:r>
             <w:r>
               <w:rPr>
                 <w:rFonts w:ascii="微软雅黑" w:eastAsia="微软雅黑" w:hAnsi="微软雅黑"/>
@@ -31288,13 +31161,6 @@
                 <w:rFonts w:ascii="微软雅黑" w:eastAsia="微软雅黑" w:hAnsi="微软雅黑"/>
                 <w:szCs w:val="24"/>
               </w:rPr>
-              <w:t xml:space="preserve"> </w:t>
-            </w:r>
-            <w:r>
-              <w:rPr>
-                <w:rFonts w:ascii="微软雅黑" w:eastAsia="微软雅黑" w:hAnsi="微软雅黑"/>
-                <w:szCs w:val="24"/>
-              </w:rPr>
               <w:t>ResultMessage</w:t>
             </w:r>
             <w:r>
@@ -31605,13 +31471,6 @@
                 <w:rFonts w:ascii="微软雅黑" w:eastAsia="微软雅黑" w:hAnsi="微软雅黑"/>
                 <w:szCs w:val="24"/>
               </w:rPr>
-              <w:t xml:space="preserve"> </w:t>
-            </w:r>
-            <w:r>
-              <w:rPr>
-                <w:rFonts w:ascii="微软雅黑" w:eastAsia="微软雅黑" w:hAnsi="微软雅黑"/>
-                <w:szCs w:val="24"/>
-              </w:rPr>
               <w:t xml:space="preserve">ResultMessage addHotel </w:t>
             </w:r>
             <w:r>
@@ -32558,13 +32417,6 @@
             <w:r>
               <w:rPr>
                 <w:rFonts w:ascii="微软雅黑" w:eastAsia="微软雅黑" w:hAnsi="微软雅黑"/>
-                <w:szCs w:val="21"/>
-              </w:rPr>
-              <w:t xml:space="preserve">          </w:t>
-            </w:r>
-            <w:r>
-              <w:rPr>
-                <w:rFonts w:ascii="微软雅黑" w:eastAsia="微软雅黑" w:hAnsi="微软雅黑"/>
                 <w:szCs w:val="24"/>
               </w:rPr>
               <w:t>HotelDao.getHotelByHotelId</w:t>
@@ -32774,7 +32626,7 @@
         </w:rPr>
         <w:lastRenderedPageBreak/>
         <w:drawing>
-          <wp:inline distT="0" distB="0" distL="0" distR="0" wp14:anchorId="2578CCF9" wp14:editId="4E85AB18">
+          <wp:inline distT="0" distB="0" distL="0" distR="0" wp14:anchorId="508C2595" wp14:editId="2B8AA411">
             <wp:extent cx="5269230" cy="4471035"/>
             <wp:effectExtent l="0" t="0" r="0" b="0"/>
             <wp:docPr id="39" name="图片 39" descr="../../../../../Downloads/hotel信息管理顺序图.pn"/>
@@ -32876,7 +32728,7 @@
         </w:rPr>
         <w:lastRenderedPageBreak/>
         <w:drawing>
-          <wp:inline distT="0" distB="0" distL="0" distR="0" wp14:anchorId="5CEC3E11" wp14:editId="3629CA46">
+          <wp:inline distT="0" distB="0" distL="0" distR="0" wp14:anchorId="00C4D8FA" wp14:editId="1AC49629">
             <wp:extent cx="5261610" cy="5005705"/>
             <wp:effectExtent l="0" t="0" r="0" b="0"/>
             <wp:docPr id="40" name="图片 40" descr="../../../../../Downloads/hotel搜索查看酒店顺序图.pn"/>
@@ -32992,7 +32844,7 @@
         </w:rPr>
         <w:lastRenderedPageBreak/>
         <w:drawing>
-          <wp:inline distT="0" distB="0" distL="0" distR="0" wp14:anchorId="55372B68" wp14:editId="721859B0">
+          <wp:inline distT="0" distB="0" distL="0" distR="0" wp14:anchorId="02C1643D" wp14:editId="502F1FC2">
             <wp:extent cx="5269230" cy="3161665"/>
             <wp:effectExtent l="0" t="0" r="0" b="0"/>
             <wp:docPr id="41" name="图片 41" descr="../../../../../Downloads/hotel状态图.pn"/>
@@ -33100,7 +32952,7 @@
           <w:rFonts w:ascii="微软雅黑" w:eastAsia="微软雅黑" w:hAnsi="微软雅黑"/>
         </w:rPr>
       </w:pPr>
-      <w:bookmarkStart w:id="25" w:name="_Toc470026835"/>
+      <w:bookmarkStart w:id="26" w:name="_Toc470037736"/>
       <w:r>
         <w:rPr>
           <w:rFonts w:ascii="微软雅黑" w:eastAsia="微软雅黑" w:hAnsi="微软雅黑" w:hint="eastAsia"/>
@@ -33119,7 +32971,7 @@
         </w:rPr>
         <w:t>模块</w:t>
       </w:r>
-      <w:bookmarkEnd w:id="25"/>
+      <w:bookmarkEnd w:id="26"/>
     </w:p>
     <w:p>
       <w:pPr>
@@ -33785,7 +33637,7 @@
           <w:szCs w:val="28"/>
         </w:rPr>
         <w:drawing>
-          <wp:inline distT="0" distB="0" distL="0" distR="0" wp14:anchorId="29C4D6DC" wp14:editId="2DFFD603">
+          <wp:inline distT="0" distB="0" distL="0" distR="0" wp14:anchorId="3AE24263" wp14:editId="1519AE27">
             <wp:extent cx="5260975" cy="4133850"/>
             <wp:effectExtent l="0" t="0" r="0" b="0"/>
             <wp:docPr id="22" name="图片 22" descr="../../../../../Downloads/order.pn"/>
@@ -34497,9 +34349,6 @@
               <w:t>Order.</w:t>
             </w:r>
             <w:r>
-              <w:t xml:space="preserve"> </w:t>
-            </w:r>
-            <w:r>
               <w:rPr>
                 <w:rFonts w:ascii="微软雅黑" w:eastAsia="微软雅黑" w:hAnsi="微软雅黑"/>
                 <w:szCs w:val="24"/>
@@ -34748,9 +34597,6 @@
               <w:t>Order.</w:t>
             </w:r>
             <w:r>
-              <w:t xml:space="preserve"> </w:t>
-            </w:r>
-            <w:r>
               <w:rPr>
                 <w:rFonts w:ascii="微软雅黑" w:eastAsia="微软雅黑" w:hAnsi="微软雅黑"/>
                 <w:szCs w:val="24"/>
@@ -34990,9 +34836,6 @@
                 <w:szCs w:val="24"/>
               </w:rPr>
               <w:t>Order.</w:t>
-            </w:r>
-            <w:r>
-              <w:t xml:space="preserve"> </w:t>
             </w:r>
             <w:r>
               <w:rPr>
@@ -35698,7 +35541,7 @@
                 <w:szCs w:val="24"/>
               </w:rPr>
             </w:pPr>
-            <w:bookmarkStart w:id="26" w:name="_Hlk465509514"/>
+            <w:bookmarkStart w:id="27" w:name="_Hlk465509514"/>
             <w:r>
               <w:rPr>
                 <w:rFonts w:ascii="微软雅黑" w:eastAsia="微软雅黑" w:hAnsi="微软雅黑"/>
@@ -35782,7 +35625,7 @@
           </w:p>
         </w:tc>
       </w:tr>
-      <w:bookmarkEnd w:id="26"/>
+      <w:bookmarkEnd w:id="27"/>
       <w:tr>
         <w:trPr>
           <w:trHeight w:val="689"/>
@@ -37118,31 +36961,10 @@
             </w:r>
             <w:r>
               <w:rPr>
-                <w:rFonts w:ascii="微软雅黑" w:eastAsia="微软雅黑" w:hAnsi="微软雅黑" w:hint="eastAsia"/>
-                <w:szCs w:val="24"/>
-              </w:rPr>
-              <w:t xml:space="preserve"> </w:t>
-            </w:r>
-            <w:r>
-              <w:rPr>
-                <w:rFonts w:ascii="微软雅黑" w:eastAsia="微软雅黑" w:hAnsi="微软雅黑"/>
-                <w:szCs w:val="24"/>
-              </w:rPr>
-              <w:t>OrderVO</w:t>
-            </w:r>
-            <w:r>
-              <w:rPr>
-                <w:rFonts w:ascii="微软雅黑" w:eastAsia="微软雅黑" w:hAnsi="微软雅黑" w:hint="eastAsia"/>
-                <w:szCs w:val="24"/>
-              </w:rPr>
-              <w:t xml:space="preserve"> </w:t>
-            </w:r>
-            <w:r>
-              <w:rPr>
-                <w:rFonts w:ascii="微软雅黑" w:eastAsia="微软雅黑" w:hAnsi="微软雅黑"/>
-                <w:szCs w:val="24"/>
-              </w:rPr>
-              <w:t>createOrder(OrderVO order</w:t>
+                <w:rFonts w:ascii="微软雅黑" w:eastAsia="微软雅黑" w:hAnsi="微软雅黑"/>
+                <w:szCs w:val="24"/>
+              </w:rPr>
+              <w:t>OrderVOcreateOrder(OrderVO order</w:t>
             </w:r>
             <w:r>
               <w:rPr>
@@ -40494,7 +40316,7 @@
                 <w:rFonts w:ascii="微软雅黑" w:eastAsia="微软雅黑" w:hAnsi="微软雅黑"/>
                 <w:szCs w:val="24"/>
               </w:rPr>
-              <w:t xml:space="preserve"> </w:t>
+              <w:t>getWebD</w:t>
             </w:r>
             <w:r>
               <w:rPr>
@@ -40502,7 +40324,7 @@
                 <w:szCs w:val="24"/>
               </w:rPr>
               <w:lastRenderedPageBreak/>
-              <w:t>getWebDailyAbnormalOrderList</w:t>
+              <w:t>ailyAbnormalOrderList</w:t>
             </w:r>
           </w:p>
         </w:tc>
@@ -40554,7 +40376,7 @@
                 <w:rFonts w:ascii="微软雅黑" w:eastAsia="微软雅黑" w:hAnsi="微软雅黑"/>
                 <w:szCs w:val="24"/>
               </w:rPr>
-              <w:t xml:space="preserve">public ArrayList&lt;OrderVO&gt; </w:t>
+              <w:t xml:space="preserve">public </w:t>
             </w:r>
             <w:r>
               <w:rPr>
@@ -40562,7 +40384,7 @@
                 <w:szCs w:val="24"/>
               </w:rPr>
               <w:lastRenderedPageBreak/>
-              <w:t>getWebDailyAbnormalOrderList()</w:t>
+              <w:t>ArrayList&lt;OrderVO&gt;getWebDailyAbnormalOrderList()</w:t>
             </w:r>
           </w:p>
         </w:tc>
@@ -41414,6 +41236,7 @@
                 <w:rFonts w:ascii="微软雅黑" w:eastAsia="微软雅黑" w:hAnsi="微软雅黑"/>
                 <w:szCs w:val="24"/>
               </w:rPr>
+              <w:lastRenderedPageBreak/>
               <w:t>AbnormalFilter.filterList</w:t>
             </w:r>
           </w:p>
@@ -42465,7 +42288,6 @@
                 <w:rFonts w:ascii="微软雅黑" w:eastAsia="微软雅黑" w:hAnsi="微软雅黑" w:hint="eastAsia"/>
                 <w:szCs w:val="24"/>
               </w:rPr>
-              <w:lastRenderedPageBreak/>
               <w:t>服务名</w:t>
             </w:r>
           </w:p>
@@ -42939,7 +42761,7 @@
         </w:rPr>
         <w:lastRenderedPageBreak/>
         <w:drawing>
-          <wp:inline distT="0" distB="0" distL="0" distR="0" wp14:anchorId="22FBDB4D" wp14:editId="6C228C20">
+          <wp:inline distT="0" distB="0" distL="0" distR="0" wp14:anchorId="153ACE03" wp14:editId="0BFDF347">
             <wp:extent cx="5269230" cy="4610735"/>
             <wp:effectExtent l="0" t="0" r="0" b="0"/>
             <wp:docPr id="26" name="图片 26" descr="../../../../../Downloads/order顺序图1-2.pn"/>
@@ -43051,7 +42873,7 @@
           <w:szCs w:val="28"/>
         </w:rPr>
         <w:drawing>
-          <wp:inline distT="0" distB="0" distL="0" distR="0" wp14:anchorId="73BF930B" wp14:editId="1D611562">
+          <wp:inline distT="0" distB="0" distL="0" distR="0" wp14:anchorId="286AA863" wp14:editId="1ECA9D48">
             <wp:extent cx="5261610" cy="3215640"/>
             <wp:effectExtent l="0" t="0" r="0" b="0"/>
             <wp:docPr id="25" name="图片 25" descr="../../../../../Downloads/order生成订单顺序图.pn"/>
@@ -43174,7 +42996,7 @@
         </w:rPr>
         <w:lastRenderedPageBreak/>
         <w:drawing>
-          <wp:inline distT="0" distB="0" distL="0" distR="0" wp14:anchorId="2B109A3A" wp14:editId="68010706">
+          <wp:inline distT="0" distB="0" distL="0" distR="0" wp14:anchorId="5E00994A" wp14:editId="58058652">
             <wp:extent cx="5269230" cy="7268845"/>
             <wp:effectExtent l="0" t="0" r="0" b="0"/>
             <wp:docPr id="27" name="图片 27" descr="../../../../../Downloads/order执行订单顺序图.pn"/>
@@ -43320,7 +43142,7 @@
         </w:rPr>
         <w:lastRenderedPageBreak/>
         <w:drawing>
-          <wp:inline distT="0" distB="0" distL="0" distR="0" wp14:anchorId="1B1749DE" wp14:editId="020FF453">
+          <wp:inline distT="0" distB="0" distL="0" distR="0" wp14:anchorId="66FEDAD8" wp14:editId="5A1E6F40">
             <wp:extent cx="5269230" cy="3456305"/>
             <wp:effectExtent l="0" t="0" r="0" b="0"/>
             <wp:docPr id="36" name="图片 36" descr="../../../../../Downloads/order状态图.pn"/>
@@ -43424,13 +43246,6 @@
           <w:rFonts w:ascii="微软雅黑" w:eastAsia="微软雅黑" w:hAnsi="微软雅黑"/>
           <w:szCs w:val="24"/>
         </w:rPr>
-        <w:t xml:space="preserve"> </w:t>
-      </w:r>
-      <w:r>
-        <w:rPr>
-          <w:rFonts w:ascii="微软雅黑" w:eastAsia="微软雅黑" w:hAnsi="微软雅黑"/>
-          <w:szCs w:val="24"/>
-        </w:rPr>
         <w:t>order状态</w:t>
       </w:r>
       <w:r>
@@ -43456,7 +43271,7 @@
           <w:szCs w:val="24"/>
         </w:rPr>
         <w:drawing>
-          <wp:inline distT="0" distB="0" distL="0" distR="0" wp14:anchorId="67955D31" wp14:editId="126F626A">
+          <wp:inline distT="0" distB="0" distL="0" distR="0" wp14:anchorId="5C9EE1D6" wp14:editId="564AA4AF">
             <wp:extent cx="5269230" cy="4184650"/>
             <wp:effectExtent l="0" t="0" r="0" b="0"/>
             <wp:docPr id="45" name="图片 45" descr="../../../../../Downloads/ordermanagement状态图.pn"/>
@@ -43579,7 +43394,7 @@
           <w:rFonts w:ascii="微软雅黑" w:eastAsia="微软雅黑" w:hAnsi="微软雅黑"/>
         </w:rPr>
       </w:pPr>
-      <w:bookmarkStart w:id="27" w:name="_Toc470026836"/>
+      <w:bookmarkStart w:id="28" w:name="_Toc470037737"/>
       <w:r>
         <w:rPr>
           <w:rFonts w:ascii="微软雅黑" w:eastAsia="微软雅黑" w:hAnsi="微软雅黑" w:hint="eastAsia"/>
@@ -43598,7 +43413,7 @@
         </w:rPr>
         <w:t>bl模块</w:t>
       </w:r>
-      <w:bookmarkEnd w:id="27"/>
+      <w:bookmarkEnd w:id="28"/>
     </w:p>
     <w:p>
       <w:pPr>
@@ -43841,8 +43656,6 @@
           <w:rFonts w:ascii="微软雅黑" w:eastAsia="微软雅黑" w:hAnsi="微软雅黑" w:cs="宋体"/>
         </w:rPr>
       </w:pPr>
-      <w:bookmarkStart w:id="28" w:name="_GoBack"/>
-      <w:bookmarkEnd w:id="28"/>
       <w:r>
         <w:rPr>
           <w:rFonts w:ascii="微软雅黑" w:eastAsia="微软雅黑" w:hAnsi="微软雅黑" w:cs="宋体"/>
@@ -43850,7 +43663,7 @@
         </w:rPr>
         <w:lastRenderedPageBreak/>
         <w:drawing>
-          <wp:inline distT="0" distB="0" distL="0" distR="0" wp14:anchorId="27CB619A" wp14:editId="3E8EB8D4">
+          <wp:inline distT="0" distB="0" distL="0" distR="0" wp14:anchorId="089CB488" wp14:editId="7EC6688B">
             <wp:extent cx="5261610" cy="4363085"/>
             <wp:effectExtent l="0" t="0" r="0" b="0"/>
             <wp:docPr id="13" name="图片 13" descr="模块详细设计类图/promotion.png"/>
@@ -44109,13 +43922,6 @@
                 <w:rFonts w:ascii="微软雅黑" w:eastAsia="微软雅黑" w:hAnsi="微软雅黑"/>
                 <w:szCs w:val="24"/>
               </w:rPr>
-              <w:t xml:space="preserve"> </w:t>
-            </w:r>
-            <w:r>
-              <w:rPr>
-                <w:rFonts w:ascii="微软雅黑" w:eastAsia="微软雅黑" w:hAnsi="微软雅黑"/>
-                <w:szCs w:val="24"/>
-              </w:rPr>
               <w:t>addPromotion</w:t>
             </w:r>
           </w:p>
@@ -44333,7 +44139,7 @@
                 <w:rFonts w:ascii="微软雅黑" w:eastAsia="微软雅黑" w:hAnsi="微软雅黑"/>
                 <w:szCs w:val="24"/>
               </w:rPr>
-              <w:t xml:space="preserve"> </w:t>
+              <w:t>get</w:t>
             </w:r>
             <w:r>
               <w:rPr>
@@ -44341,7 +44147,7 @@
                 <w:szCs w:val="24"/>
               </w:rPr>
               <w:lastRenderedPageBreak/>
-              <w:t>getPromotion</w:t>
+              <w:t>Promotion</w:t>
             </w:r>
           </w:p>
         </w:tc>
@@ -48380,7 +48186,7 @@
         </w:rPr>
         <w:lastRenderedPageBreak/>
         <w:drawing>
-          <wp:inline distT="0" distB="0" distL="0" distR="0" wp14:anchorId="456F162D" wp14:editId="7BB08793">
+          <wp:inline distT="0" distB="0" distL="0" distR="0" wp14:anchorId="1CA5A3F8" wp14:editId="19902428">
             <wp:extent cx="5261610" cy="5184140"/>
             <wp:effectExtent l="0" t="0" r="0" b="0"/>
             <wp:docPr id="42" name="图片 42" descr="../../../../../Downloads/promotion管理顺序图.pn"/>
@@ -48476,7 +48282,7 @@
           <w:szCs w:val="24"/>
         </w:rPr>
         <w:drawing>
-          <wp:inline distT="0" distB="0" distL="0" distR="0" wp14:anchorId="05B45154" wp14:editId="34768707">
+          <wp:inline distT="0" distB="0" distL="0" distR="0" wp14:anchorId="49C7DBD0" wp14:editId="134886C5">
             <wp:extent cx="5261610" cy="2797175"/>
             <wp:effectExtent l="0" t="0" r="0" b="0"/>
             <wp:docPr id="43" name="图片 43" descr="../../../../../Downloads/promotion计算价格顺序图.pn"/>
@@ -48576,7 +48382,7 @@
           <w:szCs w:val="24"/>
         </w:rPr>
         <w:drawing>
-          <wp:inline distT="0" distB="0" distL="0" distR="0" wp14:anchorId="51F3EA8D" wp14:editId="4D87955A">
+          <wp:inline distT="0" distB="0" distL="0" distR="0" wp14:anchorId="6066DCA0" wp14:editId="652AD4A4">
             <wp:extent cx="5269230" cy="5230495"/>
             <wp:effectExtent l="0" t="0" r="0" b="0"/>
             <wp:docPr id="44" name="图片 44" descr="../../../../../Downloads/promotion状态图.pn"/>
@@ -48685,7 +48491,7 @@
           <w:rFonts w:ascii="微软雅黑" w:eastAsia="微软雅黑" w:hAnsi="微软雅黑"/>
         </w:rPr>
       </w:pPr>
-      <w:bookmarkStart w:id="29" w:name="_Toc470026837"/>
+      <w:bookmarkStart w:id="29" w:name="_Toc470037738"/>
       <w:r>
         <w:rPr>
           <w:rFonts w:ascii="微软雅黑" w:eastAsia="微软雅黑" w:hAnsi="微软雅黑" w:hint="eastAsia"/>
@@ -48703,39 +48509,481 @@
     </w:p>
     <w:p>
       <w:pPr>
-        <w:pStyle w:val="1"/>
+        <w:pStyle w:val="3"/>
         <w:rPr>
           <w:rFonts w:ascii="微软雅黑" w:eastAsia="微软雅黑" w:hAnsi="微软雅黑"/>
         </w:rPr>
       </w:pPr>
-      <w:bookmarkStart w:id="30" w:name="_Toc470026838"/>
-      <w:r>
-        <w:rPr>
-          <w:rFonts w:ascii="微软雅黑" w:eastAsia="微软雅黑" w:hAnsi="微软雅黑"/>
-        </w:rPr>
-        <w:t>5.</w:t>
+      <w:bookmarkStart w:id="30" w:name="_Toc470037739"/>
+      <w:r>
+        <w:rPr>
+          <w:rFonts w:hint="eastAsia"/>
+        </w:rPr>
+        <w:t>4.2.1</w:t>
       </w:r>
       <w:r>
         <w:rPr>
           <w:rFonts w:ascii="微软雅黑" w:eastAsia="微软雅黑" w:hAnsi="微软雅黑" w:hint="eastAsia"/>
         </w:rPr>
-        <w:t>依赖</w:t>
-      </w:r>
-      <w:r>
-        <w:rPr>
-          <w:rFonts w:ascii="微软雅黑" w:eastAsia="微软雅黑" w:hAnsi="微软雅黑"/>
-        </w:rPr>
-        <w:t>视角</w:t>
+        <w:t>界面层跳转</w:t>
       </w:r>
       <w:bookmarkEnd w:id="30"/>
     </w:p>
     <w:p>
       <w:r>
         <w:rPr>
+          <w:rFonts w:hint="eastAsia"/>
           <w:noProof/>
         </w:rPr>
         <w:drawing>
-          <wp:inline distT="0" distB="0" distL="0" distR="0" wp14:anchorId="6EF48EB8" wp14:editId="6AFA5D97">
+          <wp:inline distT="0" distB="0" distL="114300" distR="114300" wp14:anchorId="372C94B6" wp14:editId="4451CAA1">
+            <wp:extent cx="5269230" cy="4358640"/>
+            <wp:effectExtent l="0" t="0" r="7620" b="3810"/>
+            <wp:docPr id="11" name="图片 9" descr="界面跳转图"/>
+            <wp:cNvGraphicFramePr>
+              <a:graphicFrameLocks xmlns:a="http://schemas.openxmlformats.org/drawingml/2006/main" noChangeAspect="1"/>
+            </wp:cNvGraphicFramePr>
+            <a:graphic xmlns:a="http://schemas.openxmlformats.org/drawingml/2006/main">
+              <a:graphicData uri="http://schemas.openxmlformats.org/drawingml/2006/picture">
+                <pic:pic xmlns:pic="http://schemas.openxmlformats.org/drawingml/2006/picture">
+                  <pic:nvPicPr>
+                    <pic:cNvPr id="1" name="图片 1" descr="界面跳转图"/>
+                    <pic:cNvPicPr>
+                      <a:picLocks noChangeAspect="1"/>
+                    </pic:cNvPicPr>
+                  </pic:nvPicPr>
+                  <pic:blipFill>
+                    <a:blip r:embed="rId39"/>
+                    <a:stretch>
+                      <a:fillRect/>
+                    </a:stretch>
+                  </pic:blipFill>
+                  <pic:spPr>
+                    <a:xfrm>
+                      <a:off x="0" y="0"/>
+                      <a:ext cx="5269230" cy="4358640"/>
+                    </a:xfrm>
+                    <a:prstGeom prst="rect">
+                      <a:avLst/>
+                    </a:prstGeom>
+                  </pic:spPr>
+                </pic:pic>
+              </a:graphicData>
+            </a:graphic>
+          </wp:inline>
+        </w:drawing>
+      </w:r>
+    </w:p>
+    <w:p>
+      <w:r>
+        <w:rPr>
+          <w:rFonts w:hint="eastAsia"/>
+        </w:rPr>
+        <w:t xml:space="preserve">                    </w:t>
+      </w:r>
+      <w:r>
+        <w:rPr>
+          <w:rFonts w:hint="eastAsia"/>
+        </w:rPr>
+        <w:t>图</w:t>
+      </w:r>
+      <w:r>
+        <w:rPr>
+          <w:rFonts w:hint="eastAsia"/>
+        </w:rPr>
+        <w:t>4.2.1-1</w:t>
+      </w:r>
+      <w:r>
+        <w:rPr>
+          <w:rFonts w:hint="eastAsia"/>
+        </w:rPr>
+        <w:t>界面跳转示意图</w:t>
+      </w:r>
+    </w:p>
+    <w:p/>
+    <w:p>
+      <w:pPr>
+        <w:pStyle w:val="3"/>
+      </w:pPr>
+      <w:bookmarkStart w:id="31" w:name="_Toc470037740"/>
+      <w:r>
+        <w:rPr>
+          <w:rFonts w:hint="eastAsia"/>
+        </w:rPr>
+        <w:lastRenderedPageBreak/>
+        <w:t>4.2.2</w:t>
+      </w:r>
+      <w:r>
+        <w:rPr>
+          <w:rFonts w:hint="eastAsia"/>
+        </w:rPr>
+        <w:t>下面给出几个人员的重要跳转以作示例</w:t>
+      </w:r>
+      <w:bookmarkEnd w:id="31"/>
+    </w:p>
+    <w:p>
+      <w:r>
+        <w:rPr>
+          <w:noProof/>
+        </w:rPr>
+        <w:drawing>
+          <wp:inline distT="0" distB="0" distL="0" distR="0" wp14:anchorId="10D76B64" wp14:editId="333F9A32">
+            <wp:extent cx="5274310" cy="4425315"/>
+            <wp:effectExtent l="0" t="0" r="0" b="0"/>
+            <wp:docPr id="14" name="图片 13" descr="游客界面的跳转图.png"/>
+            <wp:cNvGraphicFramePr>
+              <a:graphicFrameLocks xmlns:a="http://schemas.openxmlformats.org/drawingml/2006/main" noChangeAspect="1"/>
+            </wp:cNvGraphicFramePr>
+            <a:graphic xmlns:a="http://schemas.openxmlformats.org/drawingml/2006/main">
+              <a:graphicData uri="http://schemas.openxmlformats.org/drawingml/2006/picture">
+                <pic:pic xmlns:pic="http://schemas.openxmlformats.org/drawingml/2006/picture">
+                  <pic:nvPicPr>
+                    <pic:cNvPr id="0" name="游客界面的跳转图.png"/>
+                    <pic:cNvPicPr/>
+                  </pic:nvPicPr>
+                  <pic:blipFill>
+                    <a:blip r:embed="rId40"/>
+                    <a:stretch>
+                      <a:fillRect/>
+                    </a:stretch>
+                  </pic:blipFill>
+                  <pic:spPr>
+                    <a:xfrm>
+                      <a:off x="0" y="0"/>
+                      <a:ext cx="5274310" cy="4425315"/>
+                    </a:xfrm>
+                    <a:prstGeom prst="rect">
+                      <a:avLst/>
+                    </a:prstGeom>
+                  </pic:spPr>
+                </pic:pic>
+              </a:graphicData>
+            </a:graphic>
+          </wp:inline>
+        </w:drawing>
+      </w:r>
+    </w:p>
+    <w:p>
+      <w:pPr>
+        <w:ind w:firstLineChars="850" w:firstLine="2040"/>
+      </w:pPr>
+      <w:r>
+        <w:rPr>
+          <w:rFonts w:hint="eastAsia"/>
+        </w:rPr>
+        <w:t>图</w:t>
+      </w:r>
+      <w:r>
+        <w:rPr>
+          <w:rFonts w:hint="eastAsia"/>
+        </w:rPr>
+        <w:t>4.2.2-1</w:t>
+      </w:r>
+      <w:r>
+        <w:rPr>
+          <w:rFonts w:hint="eastAsia"/>
+        </w:rPr>
+        <w:t>游客的界面层跳转示例</w:t>
+      </w:r>
+    </w:p>
+    <w:p>
+      <w:r>
+        <w:rPr>
+          <w:noProof/>
+        </w:rPr>
+        <w:drawing>
+          <wp:inline distT="0" distB="0" distL="0" distR="0" wp14:anchorId="2A0B32DA" wp14:editId="0AAAA200">
+            <wp:extent cx="5274310" cy="2806700"/>
+            <wp:effectExtent l="0" t="0" r="0" b="0"/>
+            <wp:docPr id="19" name="图片 18" descr="客户界面层的跳转.png"/>
+            <wp:cNvGraphicFramePr>
+              <a:graphicFrameLocks xmlns:a="http://schemas.openxmlformats.org/drawingml/2006/main" noChangeAspect="1"/>
+            </wp:cNvGraphicFramePr>
+            <a:graphic xmlns:a="http://schemas.openxmlformats.org/drawingml/2006/main">
+              <a:graphicData uri="http://schemas.openxmlformats.org/drawingml/2006/picture">
+                <pic:pic xmlns:pic="http://schemas.openxmlformats.org/drawingml/2006/picture">
+                  <pic:nvPicPr>
+                    <pic:cNvPr id="0" name="客户界面层的跳转.png"/>
+                    <pic:cNvPicPr/>
+                  </pic:nvPicPr>
+                  <pic:blipFill>
+                    <a:blip r:embed="rId41"/>
+                    <a:stretch>
+                      <a:fillRect/>
+                    </a:stretch>
+                  </pic:blipFill>
+                  <pic:spPr>
+                    <a:xfrm>
+                      <a:off x="0" y="0"/>
+                      <a:ext cx="5274310" cy="2806700"/>
+                    </a:xfrm>
+                    <a:prstGeom prst="rect">
+                      <a:avLst/>
+                    </a:prstGeom>
+                  </pic:spPr>
+                </pic:pic>
+              </a:graphicData>
+            </a:graphic>
+          </wp:inline>
+        </w:drawing>
+      </w:r>
+    </w:p>
+    <w:p>
+      <w:pPr>
+        <w:ind w:firstLineChars="900" w:firstLine="2160"/>
+      </w:pPr>
+      <w:r>
+        <w:rPr>
+          <w:rFonts w:hint="eastAsia"/>
+        </w:rPr>
+        <w:t>图</w:t>
+      </w:r>
+      <w:r>
+        <w:rPr>
+          <w:rFonts w:hint="eastAsia"/>
+        </w:rPr>
+        <w:t>4.2.2-2</w:t>
+      </w:r>
+      <w:r>
+        <w:rPr>
+          <w:rFonts w:hint="eastAsia"/>
+        </w:rPr>
+        <w:t>客户的界面层跳转示例</w:t>
+      </w:r>
+    </w:p>
+    <w:p>
+      <w:r>
+        <w:rPr>
+          <w:noProof/>
+        </w:rPr>
+        <w:lastRenderedPageBreak/>
+        <w:drawing>
+          <wp:inline distT="0" distB="0" distL="0" distR="0" wp14:anchorId="4F159472" wp14:editId="09ECA6F8">
+            <wp:extent cx="5274310" cy="2883535"/>
+            <wp:effectExtent l="0" t="0" r="0" b="0"/>
+            <wp:docPr id="20" name="图片 19" descr="酒店工作人员界面跳转图.png"/>
+            <wp:cNvGraphicFramePr>
+              <a:graphicFrameLocks xmlns:a="http://schemas.openxmlformats.org/drawingml/2006/main" noChangeAspect="1"/>
+            </wp:cNvGraphicFramePr>
+            <a:graphic xmlns:a="http://schemas.openxmlformats.org/drawingml/2006/main">
+              <a:graphicData uri="http://schemas.openxmlformats.org/drawingml/2006/picture">
+                <pic:pic xmlns:pic="http://schemas.openxmlformats.org/drawingml/2006/picture">
+                  <pic:nvPicPr>
+                    <pic:cNvPr id="0" name="酒店工作人员界面跳转图.png"/>
+                    <pic:cNvPicPr/>
+                  </pic:nvPicPr>
+                  <pic:blipFill>
+                    <a:blip r:embed="rId42"/>
+                    <a:stretch>
+                      <a:fillRect/>
+                    </a:stretch>
+                  </pic:blipFill>
+                  <pic:spPr>
+                    <a:xfrm>
+                      <a:off x="0" y="0"/>
+                      <a:ext cx="5274310" cy="2883535"/>
+                    </a:xfrm>
+                    <a:prstGeom prst="rect">
+                      <a:avLst/>
+                    </a:prstGeom>
+                  </pic:spPr>
+                </pic:pic>
+              </a:graphicData>
+            </a:graphic>
+          </wp:inline>
+        </w:drawing>
+      </w:r>
+    </w:p>
+    <w:p>
+      <w:pPr>
+        <w:ind w:firstLineChars="750" w:firstLine="1800"/>
+      </w:pPr>
+      <w:r>
+        <w:rPr>
+          <w:rFonts w:hint="eastAsia"/>
+        </w:rPr>
+        <w:t>图</w:t>
+      </w:r>
+      <w:r>
+        <w:rPr>
+          <w:rFonts w:hint="eastAsia"/>
+        </w:rPr>
+        <w:t>4.2.2-3</w:t>
+      </w:r>
+      <w:r>
+        <w:rPr>
+          <w:rFonts w:hint="eastAsia"/>
+        </w:rPr>
+        <w:t>酒店工作人员的界面层跳转示例</w:t>
+      </w:r>
+    </w:p>
+    <w:p>
+      <w:r>
+        <w:rPr>
+          <w:noProof/>
+        </w:rPr>
+        <w:drawing>
+          <wp:inline distT="0" distB="0" distL="0" distR="0" wp14:anchorId="56CE2B7E" wp14:editId="3E6771D7">
+            <wp:extent cx="5274310" cy="2969895"/>
+            <wp:effectExtent l="0" t="0" r="0" b="0"/>
+            <wp:docPr id="23" name="图片 22" descr="网站营销人员的界面跳转土.png"/>
+            <wp:cNvGraphicFramePr>
+              <a:graphicFrameLocks xmlns:a="http://schemas.openxmlformats.org/drawingml/2006/main" noChangeAspect="1"/>
+            </wp:cNvGraphicFramePr>
+            <a:graphic xmlns:a="http://schemas.openxmlformats.org/drawingml/2006/main">
+              <a:graphicData uri="http://schemas.openxmlformats.org/drawingml/2006/picture">
+                <pic:pic xmlns:pic="http://schemas.openxmlformats.org/drawingml/2006/picture">
+                  <pic:nvPicPr>
+                    <pic:cNvPr id="0" name="网站营销人员的界面跳转土.png"/>
+                    <pic:cNvPicPr/>
+                  </pic:nvPicPr>
+                  <pic:blipFill>
+                    <a:blip r:embed="rId43"/>
+                    <a:stretch>
+                      <a:fillRect/>
+                    </a:stretch>
+                  </pic:blipFill>
+                  <pic:spPr>
+                    <a:xfrm>
+                      <a:off x="0" y="0"/>
+                      <a:ext cx="5274310" cy="2969895"/>
+                    </a:xfrm>
+                    <a:prstGeom prst="rect">
+                      <a:avLst/>
+                    </a:prstGeom>
+                  </pic:spPr>
+                </pic:pic>
+              </a:graphicData>
+            </a:graphic>
+          </wp:inline>
+        </w:drawing>
+      </w:r>
+    </w:p>
+    <w:p>
+      <w:pPr>
+        <w:ind w:firstLineChars="900" w:firstLine="2160"/>
+      </w:pPr>
+      <w:r>
+        <w:rPr>
+          <w:rFonts w:hint="eastAsia"/>
+        </w:rPr>
+        <w:t>图</w:t>
+      </w:r>
+      <w:r>
+        <w:rPr>
+          <w:rFonts w:hint="eastAsia"/>
+        </w:rPr>
+        <w:t>4.2.2-4</w:t>
+      </w:r>
+      <w:r>
+        <w:rPr>
+          <w:rFonts w:hint="eastAsia"/>
+        </w:rPr>
+        <w:t>网站营销人员的界面层示例</w:t>
+      </w:r>
+    </w:p>
+    <w:p>
+      <w:r>
+        <w:rPr>
+          <w:noProof/>
+        </w:rPr>
+        <w:lastRenderedPageBreak/>
+        <w:drawing>
+          <wp:inline distT="0" distB="0" distL="0" distR="0" wp14:anchorId="2187229E" wp14:editId="5847D53F">
+            <wp:extent cx="5274310" cy="2934335"/>
+            <wp:effectExtent l="0" t="0" r="0" b="0"/>
+            <wp:docPr id="24" name="图片 23" descr="网站管理人员界面跳转图.png"/>
+            <wp:cNvGraphicFramePr>
+              <a:graphicFrameLocks xmlns:a="http://schemas.openxmlformats.org/drawingml/2006/main" noChangeAspect="1"/>
+            </wp:cNvGraphicFramePr>
+            <a:graphic xmlns:a="http://schemas.openxmlformats.org/drawingml/2006/main">
+              <a:graphicData uri="http://schemas.openxmlformats.org/drawingml/2006/picture">
+                <pic:pic xmlns:pic="http://schemas.openxmlformats.org/drawingml/2006/picture">
+                  <pic:nvPicPr>
+                    <pic:cNvPr id="0" name="网站管理人员界面跳转图.png"/>
+                    <pic:cNvPicPr/>
+                  </pic:nvPicPr>
+                  <pic:blipFill>
+                    <a:blip r:embed="rId44"/>
+                    <a:stretch>
+                      <a:fillRect/>
+                    </a:stretch>
+                  </pic:blipFill>
+                  <pic:spPr>
+                    <a:xfrm>
+                      <a:off x="0" y="0"/>
+                      <a:ext cx="5274310" cy="2934335"/>
+                    </a:xfrm>
+                    <a:prstGeom prst="rect">
+                      <a:avLst/>
+                    </a:prstGeom>
+                  </pic:spPr>
+                </pic:pic>
+              </a:graphicData>
+            </a:graphic>
+          </wp:inline>
+        </w:drawing>
+      </w:r>
+    </w:p>
+    <w:p>
+      <w:pPr>
+        <w:ind w:firstLineChars="750" w:firstLine="1800"/>
+      </w:pPr>
+      <w:r>
+        <w:rPr>
+          <w:rFonts w:hint="eastAsia"/>
+        </w:rPr>
+        <w:t>图</w:t>
+      </w:r>
+      <w:r>
+        <w:rPr>
+          <w:rFonts w:hint="eastAsia"/>
+        </w:rPr>
+        <w:t>4.2.2-5</w:t>
+      </w:r>
+      <w:r>
+        <w:rPr>
+          <w:rFonts w:hint="eastAsia"/>
+        </w:rPr>
+        <w:t>网站管理人员的界面层跳转示例</w:t>
+      </w:r>
+    </w:p>
+    <w:p>
+      <w:pPr>
+        <w:pStyle w:val="1"/>
+        <w:rPr>
+          <w:rFonts w:ascii="微软雅黑" w:eastAsia="微软雅黑" w:hAnsi="微软雅黑"/>
+        </w:rPr>
+      </w:pPr>
+      <w:bookmarkStart w:id="32" w:name="_Toc470037741"/>
+      <w:r>
+        <w:rPr>
+          <w:rFonts w:ascii="微软雅黑" w:eastAsia="微软雅黑" w:hAnsi="微软雅黑"/>
+        </w:rPr>
+        <w:lastRenderedPageBreak/>
+        <w:t>5.</w:t>
+      </w:r>
+      <w:r>
+        <w:rPr>
+          <w:rFonts w:ascii="微软雅黑" w:eastAsia="微软雅黑" w:hAnsi="微软雅黑" w:hint="eastAsia"/>
+        </w:rPr>
+        <w:t>依赖</w:t>
+      </w:r>
+      <w:r>
+        <w:rPr>
+          <w:rFonts w:ascii="微软雅黑" w:eastAsia="微软雅黑" w:hAnsi="微软雅黑"/>
+        </w:rPr>
+        <w:t>视角</w:t>
+      </w:r>
+      <w:bookmarkEnd w:id="32"/>
+    </w:p>
+    <w:p>
+      <w:r>
+        <w:rPr>
+          <w:noProof/>
+        </w:rPr>
+        <w:drawing>
+          <wp:inline distT="0" distB="0" distL="0" distR="0" wp14:anchorId="56CCC786" wp14:editId="090F4044">
             <wp:extent cx="5261610" cy="6214745"/>
             <wp:effectExtent l="0" t="0" r="0" b="0"/>
             <wp:docPr id="3" name="图片 3" descr="../体系结构设计/客户端开发包图.png"/>
@@ -48752,7 +49000,7 @@
                     </pic:cNvPicPr>
                   </pic:nvPicPr>
                   <pic:blipFill>
-                    <a:blip r:embed="rId39">
+                    <a:blip r:embed="rId45">
                       <a:extLst>
                         <a:ext uri="{28A0092B-C50C-407E-A947-70E740481C1C}">
                           <a14:useLocalDpi xmlns:a14="http://schemas.microsoft.com/office/drawing/2010/main" val="0"/>
@@ -48788,16 +49036,16 @@
       <w:pPr>
         <w:pStyle w:val="3"/>
         <w:rPr>
-          <w:rFonts w:ascii="Microsoft YaHei" w:eastAsia="Microsoft YaHei" w:hAnsi="Microsoft YaHei"/>
+          <w:rFonts w:ascii="微软雅黑" w:eastAsia="微软雅黑" w:hAnsi="微软雅黑"/>
           <w:b w:val="0"/>
           <w:sz w:val="24"/>
           <w:szCs w:val="24"/>
         </w:rPr>
       </w:pPr>
-      <w:bookmarkStart w:id="31" w:name="_Toc470026839"/>
-      <w:r>
-        <w:rPr>
-          <w:rFonts w:ascii="Microsoft YaHei" w:eastAsia="Microsoft YaHei" w:hAnsi="Microsoft YaHei" w:hint="eastAsia"/>
+      <w:bookmarkStart w:id="33" w:name="_Toc470037742"/>
+      <w:r>
+        <w:rPr>
+          <w:rFonts w:ascii="微软雅黑" w:eastAsia="微软雅黑" w:hAnsi="微软雅黑" w:hint="eastAsia"/>
           <w:b w:val="0"/>
           <w:sz w:val="24"/>
           <w:szCs w:val="24"/>
@@ -48806,7 +49054,7 @@
       </w:r>
       <w:r>
         <w:rPr>
-          <w:rFonts w:ascii="Microsoft YaHei" w:eastAsia="Microsoft YaHei" w:hAnsi="Microsoft YaHei"/>
+          <w:rFonts w:ascii="微软雅黑" w:eastAsia="微软雅黑" w:hAnsi="微软雅黑"/>
           <w:b w:val="0"/>
           <w:sz w:val="24"/>
           <w:szCs w:val="24"/>
@@ -48815,50 +49063,41 @@
       </w:r>
       <w:r>
         <w:rPr>
-          <w:rFonts w:ascii="Microsoft YaHei" w:eastAsia="Microsoft YaHei" w:hAnsi="Microsoft YaHei"/>
+          <w:rFonts w:ascii="微软雅黑" w:eastAsia="微软雅黑" w:hAnsi="微软雅黑" w:hint="eastAsia"/>
           <w:b w:val="0"/>
           <w:sz w:val="24"/>
           <w:szCs w:val="24"/>
         </w:rPr>
-        <w:t xml:space="preserve"> </w:t>
-      </w:r>
-      <w:r>
-        <w:rPr>
-          <w:rFonts w:ascii="Microsoft YaHei" w:eastAsia="Microsoft YaHei" w:hAnsi="Microsoft YaHei" w:hint="eastAsia"/>
+        <w:t>客户</w:t>
+      </w:r>
+      <w:r>
+        <w:rPr>
+          <w:rFonts w:ascii="微软雅黑" w:eastAsia="微软雅黑" w:hAnsi="微软雅黑" w:hint="eastAsia"/>
           <w:b w:val="0"/>
           <w:sz w:val="24"/>
           <w:szCs w:val="24"/>
         </w:rPr>
-        <w:t>客户</w:t>
-      </w:r>
-      <w:r>
-        <w:rPr>
-          <w:rFonts w:ascii="Microsoft YaHei" w:eastAsia="Microsoft YaHei" w:hAnsi="Microsoft YaHei" w:hint="eastAsia"/>
+        <w:t>端</w:t>
+      </w:r>
+      <w:r>
+        <w:rPr>
+          <w:rFonts w:ascii="微软雅黑" w:eastAsia="微软雅黑" w:hAnsi="微软雅黑"/>
           <w:b w:val="0"/>
           <w:sz w:val="24"/>
           <w:szCs w:val="24"/>
         </w:rPr>
-        <w:t>端</w:t>
-      </w:r>
-      <w:r>
-        <w:rPr>
-          <w:rFonts w:ascii="Microsoft YaHei" w:eastAsia="Microsoft YaHei" w:hAnsi="Microsoft YaHei"/>
+        <w:t>开发</w:t>
+      </w:r>
+      <w:r>
+        <w:rPr>
+          <w:rFonts w:ascii="微软雅黑" w:eastAsia="微软雅黑" w:hAnsi="微软雅黑" w:hint="eastAsia"/>
           <w:b w:val="0"/>
           <w:sz w:val="24"/>
           <w:szCs w:val="24"/>
         </w:rPr>
-        <w:t>开发</w:t>
-      </w:r>
-      <w:r>
-        <w:rPr>
-          <w:rFonts w:ascii="Microsoft YaHei" w:eastAsia="Microsoft YaHei" w:hAnsi="Microsoft YaHei" w:hint="eastAsia"/>
-          <w:b w:val="0"/>
-          <w:sz w:val="24"/>
-          <w:szCs w:val="24"/>
-        </w:rPr>
         <w:t>包</w:t>
       </w:r>
-      <w:bookmarkEnd w:id="31"/>
+      <w:bookmarkEnd w:id="33"/>
     </w:p>
     <w:p/>
     <w:p>
@@ -48868,7 +49107,7 @@
         </w:rPr>
         <w:lastRenderedPageBreak/>
         <w:drawing>
-          <wp:inline distT="0" distB="0" distL="0" distR="0" wp14:anchorId="70807C8D" wp14:editId="0C371274">
+          <wp:inline distT="0" distB="0" distL="0" distR="0" wp14:anchorId="2921295A" wp14:editId="783C2175">
             <wp:extent cx="5274310" cy="4273550"/>
             <wp:effectExtent l="0" t="0" r="0" b="0"/>
             <wp:docPr id="6" name="图片 6"/>
@@ -48883,7 +49122,7 @@
                     <pic:cNvPicPr/>
                   </pic:nvPicPr>
                   <pic:blipFill>
-                    <a:blip r:embed="rId40">
+                    <a:blip r:embed="rId46">
                       <a:extLst>
                         <a:ext uri="{28A0092B-C50C-407E-A947-70E740481C1C}">
                           <a14:useLocalDpi xmlns:a14="http://schemas.microsoft.com/office/drawing/2010/main" val="0"/>
@@ -48914,16 +49153,16 @@
       <w:pPr>
         <w:pStyle w:val="3"/>
         <w:rPr>
-          <w:rFonts w:ascii="Microsoft YaHei" w:eastAsia="Microsoft YaHei" w:hAnsi="Microsoft YaHei"/>
+          <w:rFonts w:ascii="微软雅黑" w:eastAsia="微软雅黑" w:hAnsi="微软雅黑"/>
           <w:b w:val="0"/>
           <w:sz w:val="24"/>
           <w:szCs w:val="24"/>
         </w:rPr>
       </w:pPr>
-      <w:bookmarkStart w:id="32" w:name="_Toc470026840"/>
-      <w:r>
-        <w:rPr>
-          <w:rFonts w:ascii="Microsoft YaHei" w:eastAsia="Microsoft YaHei" w:hAnsi="Microsoft YaHei" w:hint="eastAsia"/>
+      <w:bookmarkStart w:id="34" w:name="_Toc470037743"/>
+      <w:r>
+        <w:rPr>
+          <w:rFonts w:ascii="微软雅黑" w:eastAsia="微软雅黑" w:hAnsi="微软雅黑" w:hint="eastAsia"/>
           <w:b w:val="0"/>
           <w:sz w:val="24"/>
           <w:szCs w:val="24"/>
@@ -48932,7 +49171,7 @@
       </w:r>
       <w:r>
         <w:rPr>
-          <w:rFonts w:ascii="Microsoft YaHei" w:eastAsia="Microsoft YaHei" w:hAnsi="Microsoft YaHei"/>
+          <w:rFonts w:ascii="微软雅黑" w:eastAsia="微软雅黑" w:hAnsi="微软雅黑"/>
           <w:b w:val="0"/>
           <w:sz w:val="24"/>
           <w:szCs w:val="24"/>
@@ -48941,7 +49180,7 @@
       </w:r>
       <w:r>
         <w:rPr>
-          <w:rFonts w:ascii="Microsoft YaHei" w:eastAsia="Microsoft YaHei" w:hAnsi="Microsoft YaHei" w:hint="eastAsia"/>
+          <w:rFonts w:ascii="微软雅黑" w:eastAsia="微软雅黑" w:hAnsi="微软雅黑" w:hint="eastAsia"/>
           <w:b w:val="0"/>
           <w:sz w:val="24"/>
           <w:szCs w:val="24"/>
@@ -48950,7 +49189,7 @@
       </w:r>
       <w:r>
         <w:rPr>
-          <w:rFonts w:ascii="Microsoft YaHei" w:eastAsia="Microsoft YaHei" w:hAnsi="Microsoft YaHei"/>
+          <w:rFonts w:ascii="微软雅黑" w:eastAsia="微软雅黑" w:hAnsi="微软雅黑"/>
           <w:b w:val="0"/>
           <w:sz w:val="24"/>
           <w:szCs w:val="24"/>
@@ -48959,18 +49198,18 @@
       </w:r>
       <w:r>
         <w:rPr>
-          <w:rFonts w:ascii="Microsoft YaHei" w:eastAsia="Microsoft YaHei" w:hAnsi="Microsoft YaHei" w:hint="eastAsia"/>
+          <w:rFonts w:ascii="微软雅黑" w:eastAsia="微软雅黑" w:hAnsi="微软雅黑" w:hint="eastAsia"/>
           <w:b w:val="0"/>
           <w:sz w:val="24"/>
           <w:szCs w:val="24"/>
         </w:rPr>
         <w:t>包</w:t>
       </w:r>
-      <w:bookmarkEnd w:id="32"/>
+      <w:bookmarkEnd w:id="34"/>
     </w:p>
     <w:sectPr>
-      <w:headerReference w:type="default" r:id="rId41"/>
-      <w:footerReference w:type="default" r:id="rId42"/>
+      <w:headerReference w:type="default" r:id="rId47"/>
+      <w:footerReference w:type="default" r:id="rId48"/>
       <w:pgSz w:w="11906" w:h="16838"/>
       <w:pgMar w:top="1440" w:right="1800" w:bottom="1440" w:left="1800" w:header="851" w:footer="992" w:gutter="0"/>
       <w:cols w:space="425"/>
@@ -49034,7 +49273,7 @@
         <w:noProof/>
         <w:lang w:val="zh-CN"/>
       </w:rPr>
-      <w:t>60</w:t>
+      <w:t>4</w:t>
     </w:r>
     <w:r>
       <w:rPr>
@@ -49065,7 +49304,7 @@
         <w:noProof/>
         <w:lang w:val="zh-CN"/>
       </w:rPr>
-      <w:t>69</w:t>
+      <w:t>74</w:t>
     </w:r>
     <w:r>
       <w:rPr>
@@ -49140,7 +49379,7 @@
         <w:noProof/>
         <w:lang w:val="zh-CN"/>
       </w:rPr>
-      <w:t>60</w:t>
+      <w:t>4</w:t>
     </w:r>
     <w:r>
       <w:rPr>
@@ -50544,7 +50783,7 @@
 </file>
 
 <file path=customXml/itemProps1.xml><?xml version="1.0" encoding="utf-8"?>
-<ds:datastoreItem xmlns:ds="http://schemas.openxmlformats.org/officeDocument/2006/customXml" ds:itemID="{239931AE-DB57-B74C-9AA8-DA85AC06CE9C}">
+<ds:datastoreItem xmlns:ds="http://schemas.openxmlformats.org/officeDocument/2006/customXml" ds:itemID="{D9FC54F3-2979-6642-81EB-00CD390ED0DC}">
   <ds:schemaRefs>
     <ds:schemaRef ds:uri="http://schemas.openxmlformats.org/officeDocument/2006/bibliography"/>
   </ds:schemaRefs>
